--- a/Thanh Thảo - 0912431/seminar report/report_topic 2b.docx
+++ b/Thanh Thảo - 0912431/seminar report/report_topic 2b.docx
@@ -252,7 +252,7 @@
                           </pic:cNvPicPr>
                         </pic:nvPicPr>
                         <pic:blipFill>
-                          <a:blip r:embed="rId7" cstate="print"/>
+                          <a:blip r:embed="rId8" cstate="print"/>
                           <a:srcRect/>
                           <a:stretch>
                             <a:fillRect/>
@@ -395,7 +395,7 @@
                           </pic:cNvPicPr>
                         </pic:nvPicPr>
                         <pic:blipFill>
-                          <a:blip r:embed="rId8" cstate="print"/>
+                          <a:blip r:embed="rId9" cstate="print"/>
                           <a:srcRect/>
                           <a:stretch>
                             <a:fillRect/>
@@ -538,7 +538,7 @@
                           </pic:cNvPicPr>
                         </pic:nvPicPr>
                         <pic:blipFill>
-                          <a:blip r:embed="rId9" cstate="print"/>
+                          <a:blip r:embed="rId10" cstate="print"/>
                           <a:srcRect/>
                           <a:stretch>
                             <a:fillRect/>
@@ -680,7 +680,7 @@
                           </pic:cNvPicPr>
                         </pic:nvPicPr>
                         <pic:blipFill>
-                          <a:blip r:embed="rId10" cstate="print"/>
+                          <a:blip r:embed="rId11" cstate="print"/>
                           <a:srcRect/>
                           <a:stretch>
                             <a:fillRect/>
@@ -1389,10 +1389,2801 @@
         <w:br w:type="page"/>
       </w:r>
     </w:p>
-    <w:p>
-      <w:pPr>
-        <w:spacing w:after="144" w:line="360" w:lineRule="auto"/>
-        <w:jc w:val="both"/>
+    <w:sdt>
+      <w:sdtPr>
+        <w:id w:val="7665041"/>
+        <w:docPartObj>
+          <w:docPartGallery w:val="Table of Contents"/>
+          <w:docPartUnique/>
+        </w:docPartObj>
+      </w:sdtPr>
+      <w:sdtEndPr>
+        <w:rPr>
+          <w:rFonts w:ascii="Times New Roman" w:eastAsiaTheme="minorHAnsi" w:hAnsi="Times New Roman" w:cstheme="minorBidi"/>
+          <w:b w:val="0"/>
+          <w:bCs w:val="0"/>
+          <w:color w:val="auto"/>
+          <w:sz w:val="24"/>
+          <w:szCs w:val="22"/>
+        </w:rPr>
+      </w:sdtEndPr>
+      <w:sdtContent>
+        <w:p>
+          <w:pPr>
+            <w:pStyle w:val="TOCHeading"/>
+            <w:spacing w:after="144"/>
+          </w:pPr>
+          <w:r>
+            <w:t>Mục Lục</w:t>
+          </w:r>
+        </w:p>
+        <w:p>
+          <w:pPr>
+            <w:pStyle w:val="TOC1"/>
+            <w:tabs>
+              <w:tab w:val="left" w:pos="480"/>
+              <w:tab w:val="right" w:leader="dot" w:pos="9890"/>
+            </w:tabs>
+            <w:spacing w:after="144"/>
+            <w:rPr>
+              <w:rFonts w:asciiTheme="minorHAnsi" w:eastAsiaTheme="minorEastAsia" w:hAnsiTheme="minorHAnsi"/>
+              <w:b/>
+              <w:noProof/>
+              <w:sz w:val="22"/>
+            </w:rPr>
+          </w:pPr>
+          <w:r>
+            <w:rPr>
+              <w:b/>
+            </w:rPr>
+            <w:fldChar w:fldCharType="begin"/>
+          </w:r>
+          <w:r>
+            <w:rPr>
+              <w:b/>
+            </w:rPr>
+            <w:instrText xml:space="preserve"> TOC \o "1-3" \h \z \u </w:instrText>
+          </w:r>
+          <w:r>
+            <w:rPr>
+              <w:b/>
+            </w:rPr>
+            <w:fldChar w:fldCharType="separate"/>
+          </w:r>
+          <w:hyperlink w:anchor="_Toc308930095" w:history="1">
+            <w:r>
+              <w:rPr>
+                <w:rStyle w:val="Hyperlink"/>
+                <w:rFonts w:cs="Times New Roman"/>
+                <w:b/>
+                <w:noProof/>
+              </w:rPr>
+              <w:t>I.</w:t>
+            </w:r>
+            <w:r>
+              <w:rPr>
+                <w:rFonts w:asciiTheme="minorHAnsi" w:eastAsiaTheme="minorEastAsia" w:hAnsiTheme="minorHAnsi"/>
+                <w:b/>
+                <w:noProof/>
+                <w:sz w:val="22"/>
+              </w:rPr>
+              <w:tab/>
+            </w:r>
+            <w:r>
+              <w:rPr>
+                <w:rStyle w:val="Hyperlink"/>
+                <w:rFonts w:cs="Times New Roman"/>
+                <w:b/>
+                <w:noProof/>
+              </w:rPr>
+              <w:t>Dẫn nhập</w:t>
+            </w:r>
+            <w:r>
+              <w:rPr>
+                <w:b/>
+                <w:noProof/>
+                <w:webHidden/>
+              </w:rPr>
+              <w:tab/>
+            </w:r>
+            <w:r>
+              <w:rPr>
+                <w:b/>
+                <w:noProof/>
+                <w:webHidden/>
+              </w:rPr>
+              <w:fldChar w:fldCharType="begin"/>
+            </w:r>
+            <w:r>
+              <w:rPr>
+                <w:b/>
+                <w:noProof/>
+                <w:webHidden/>
+              </w:rPr>
+              <w:instrText xml:space="preserve"> PAGEREF _Toc308930095 \h </w:instrText>
+            </w:r>
+            <w:r>
+              <w:rPr>
+                <w:b/>
+                <w:noProof/>
+                <w:webHidden/>
+              </w:rPr>
+            </w:r>
+            <w:r>
+              <w:rPr>
+                <w:b/>
+                <w:noProof/>
+                <w:webHidden/>
+              </w:rPr>
+              <w:fldChar w:fldCharType="separate"/>
+            </w:r>
+            <w:r>
+              <w:rPr>
+                <w:b/>
+                <w:noProof/>
+                <w:webHidden/>
+              </w:rPr>
+              <w:t>4</w:t>
+            </w:r>
+            <w:r>
+              <w:rPr>
+                <w:b/>
+                <w:noProof/>
+                <w:webHidden/>
+              </w:rPr>
+              <w:fldChar w:fldCharType="end"/>
+            </w:r>
+          </w:hyperlink>
+        </w:p>
+        <w:p>
+          <w:pPr>
+            <w:pStyle w:val="TOC1"/>
+            <w:tabs>
+              <w:tab w:val="left" w:pos="480"/>
+              <w:tab w:val="right" w:leader="dot" w:pos="9890"/>
+            </w:tabs>
+            <w:spacing w:after="144"/>
+            <w:rPr>
+              <w:rFonts w:asciiTheme="minorHAnsi" w:eastAsiaTheme="minorEastAsia" w:hAnsiTheme="minorHAnsi"/>
+              <w:b/>
+              <w:noProof/>
+              <w:sz w:val="22"/>
+            </w:rPr>
+          </w:pPr>
+          <w:hyperlink w:anchor="_Toc308930096" w:history="1">
+            <w:r>
+              <w:rPr>
+                <w:rStyle w:val="Hyperlink"/>
+                <w:rFonts w:cs="Times New Roman"/>
+                <w:b/>
+                <w:noProof/>
+              </w:rPr>
+              <w:t>II.</w:t>
+            </w:r>
+            <w:r>
+              <w:rPr>
+                <w:rFonts w:asciiTheme="minorHAnsi" w:eastAsiaTheme="minorEastAsia" w:hAnsiTheme="minorHAnsi"/>
+                <w:b/>
+                <w:noProof/>
+                <w:sz w:val="22"/>
+              </w:rPr>
+              <w:tab/>
+            </w:r>
+            <w:r>
+              <w:rPr>
+                <w:rStyle w:val="Hyperlink"/>
+                <w:rFonts w:cs="Times New Roman"/>
+                <w:b/>
+                <w:noProof/>
+                <w:shd w:val="clear" w:color="auto" w:fill="FFFFFF"/>
+              </w:rPr>
+              <w:t>Nội dung</w:t>
+            </w:r>
+            <w:r>
+              <w:rPr>
+                <w:b/>
+                <w:noProof/>
+                <w:webHidden/>
+              </w:rPr>
+              <w:tab/>
+            </w:r>
+            <w:r>
+              <w:rPr>
+                <w:b/>
+                <w:noProof/>
+                <w:webHidden/>
+              </w:rPr>
+              <w:fldChar w:fldCharType="begin"/>
+            </w:r>
+            <w:r>
+              <w:rPr>
+                <w:b/>
+                <w:noProof/>
+                <w:webHidden/>
+              </w:rPr>
+              <w:instrText xml:space="preserve"> PAGEREF _Toc308930096 \h </w:instrText>
+            </w:r>
+            <w:r>
+              <w:rPr>
+                <w:b/>
+                <w:noProof/>
+                <w:webHidden/>
+              </w:rPr>
+            </w:r>
+            <w:r>
+              <w:rPr>
+                <w:b/>
+                <w:noProof/>
+                <w:webHidden/>
+              </w:rPr>
+              <w:fldChar w:fldCharType="separate"/>
+            </w:r>
+            <w:r>
+              <w:rPr>
+                <w:b/>
+                <w:noProof/>
+                <w:webHidden/>
+              </w:rPr>
+              <w:t>5</w:t>
+            </w:r>
+            <w:r>
+              <w:rPr>
+                <w:b/>
+                <w:noProof/>
+                <w:webHidden/>
+              </w:rPr>
+              <w:fldChar w:fldCharType="end"/>
+            </w:r>
+          </w:hyperlink>
+        </w:p>
+        <w:p>
+          <w:pPr>
+            <w:pStyle w:val="TOC2"/>
+            <w:tabs>
+              <w:tab w:val="left" w:pos="660"/>
+              <w:tab w:val="right" w:leader="dot" w:pos="9890"/>
+            </w:tabs>
+            <w:spacing w:after="144"/>
+            <w:rPr>
+              <w:rFonts w:asciiTheme="minorHAnsi" w:eastAsiaTheme="minorEastAsia" w:hAnsiTheme="minorHAnsi"/>
+              <w:b/>
+              <w:noProof/>
+              <w:sz w:val="22"/>
+            </w:rPr>
+          </w:pPr>
+          <w:hyperlink w:anchor="_Toc308930097" w:history="1">
+            <w:r>
+              <w:rPr>
+                <w:rStyle w:val="Hyperlink"/>
+                <w:rFonts w:cs="Times New Roman"/>
+                <w:b/>
+                <w:noProof/>
+              </w:rPr>
+              <w:t>1.</w:t>
+            </w:r>
+            <w:r>
+              <w:rPr>
+                <w:rFonts w:asciiTheme="minorHAnsi" w:eastAsiaTheme="minorEastAsia" w:hAnsiTheme="minorHAnsi"/>
+                <w:b/>
+                <w:noProof/>
+                <w:sz w:val="22"/>
+              </w:rPr>
+              <w:tab/>
+            </w:r>
+            <w:r>
+              <w:rPr>
+                <w:rStyle w:val="Hyperlink"/>
+                <w:rFonts w:cs="Times New Roman"/>
+                <w:b/>
+                <w:noProof/>
+                <w:shd w:val="clear" w:color="auto" w:fill="FFFFFF"/>
+              </w:rPr>
+              <w:t>giới thiệu về thiết kế mức vật lý.</w:t>
+            </w:r>
+            <w:r>
+              <w:rPr>
+                <w:b/>
+                <w:noProof/>
+                <w:webHidden/>
+              </w:rPr>
+              <w:tab/>
+            </w:r>
+            <w:r>
+              <w:rPr>
+                <w:b/>
+                <w:noProof/>
+                <w:webHidden/>
+              </w:rPr>
+              <w:fldChar w:fldCharType="begin"/>
+            </w:r>
+            <w:r>
+              <w:rPr>
+                <w:b/>
+                <w:noProof/>
+                <w:webHidden/>
+              </w:rPr>
+              <w:instrText xml:space="preserve"> PAGEREF _Toc308930097 \h </w:instrText>
+            </w:r>
+            <w:r>
+              <w:rPr>
+                <w:b/>
+                <w:noProof/>
+                <w:webHidden/>
+              </w:rPr>
+            </w:r>
+            <w:r>
+              <w:rPr>
+                <w:b/>
+                <w:noProof/>
+                <w:webHidden/>
+              </w:rPr>
+              <w:fldChar w:fldCharType="separate"/>
+            </w:r>
+            <w:r>
+              <w:rPr>
+                <w:b/>
+                <w:noProof/>
+                <w:webHidden/>
+              </w:rPr>
+              <w:t>5</w:t>
+            </w:r>
+            <w:r>
+              <w:rPr>
+                <w:b/>
+                <w:noProof/>
+                <w:webHidden/>
+              </w:rPr>
+              <w:fldChar w:fldCharType="end"/>
+            </w:r>
+          </w:hyperlink>
+        </w:p>
+        <w:p>
+          <w:pPr>
+            <w:pStyle w:val="TOC3"/>
+            <w:tabs>
+              <w:tab w:val="left" w:pos="1100"/>
+              <w:tab w:val="right" w:leader="dot" w:pos="9890"/>
+            </w:tabs>
+            <w:spacing w:after="144"/>
+            <w:rPr>
+              <w:rFonts w:asciiTheme="minorHAnsi" w:eastAsiaTheme="minorEastAsia" w:hAnsiTheme="minorHAnsi"/>
+              <w:b/>
+              <w:noProof/>
+              <w:sz w:val="22"/>
+            </w:rPr>
+          </w:pPr>
+          <w:hyperlink w:anchor="_Toc308930098" w:history="1">
+            <w:r>
+              <w:rPr>
+                <w:rStyle w:val="Hyperlink"/>
+                <w:rFonts w:cs="Times New Roman"/>
+                <w:b/>
+                <w:i/>
+                <w:noProof/>
+              </w:rPr>
+              <w:t>a)</w:t>
+            </w:r>
+            <w:r>
+              <w:rPr>
+                <w:rFonts w:asciiTheme="minorHAnsi" w:eastAsiaTheme="minorEastAsia" w:hAnsiTheme="minorHAnsi"/>
+                <w:b/>
+                <w:noProof/>
+                <w:sz w:val="22"/>
+              </w:rPr>
+              <w:tab/>
+            </w:r>
+            <w:r>
+              <w:rPr>
+                <w:rStyle w:val="Hyperlink"/>
+                <w:rFonts w:cs="Times New Roman"/>
+                <w:b/>
+                <w:i/>
+                <w:noProof/>
+                <w:shd w:val="clear" w:color="auto" w:fill="FFFFFF"/>
+              </w:rPr>
+              <w:t>database workloads (khối công việc cần làm trong dữ liệu)</w:t>
+            </w:r>
+            <w:r>
+              <w:rPr>
+                <w:b/>
+                <w:noProof/>
+                <w:webHidden/>
+              </w:rPr>
+              <w:tab/>
+            </w:r>
+            <w:r>
+              <w:rPr>
+                <w:b/>
+                <w:noProof/>
+                <w:webHidden/>
+              </w:rPr>
+              <w:fldChar w:fldCharType="begin"/>
+            </w:r>
+            <w:r>
+              <w:rPr>
+                <w:b/>
+                <w:noProof/>
+                <w:webHidden/>
+              </w:rPr>
+              <w:instrText xml:space="preserve"> PAGEREF _Toc308930098 \h </w:instrText>
+            </w:r>
+            <w:r>
+              <w:rPr>
+                <w:b/>
+                <w:noProof/>
+                <w:webHidden/>
+              </w:rPr>
+            </w:r>
+            <w:r>
+              <w:rPr>
+                <w:b/>
+                <w:noProof/>
+                <w:webHidden/>
+              </w:rPr>
+              <w:fldChar w:fldCharType="separate"/>
+            </w:r>
+            <w:r>
+              <w:rPr>
+                <w:b/>
+                <w:noProof/>
+                <w:webHidden/>
+              </w:rPr>
+              <w:t>5</w:t>
+            </w:r>
+            <w:r>
+              <w:rPr>
+                <w:b/>
+                <w:noProof/>
+                <w:webHidden/>
+              </w:rPr>
+              <w:fldChar w:fldCharType="end"/>
+            </w:r>
+          </w:hyperlink>
+        </w:p>
+        <w:p>
+          <w:pPr>
+            <w:pStyle w:val="TOC3"/>
+            <w:tabs>
+              <w:tab w:val="left" w:pos="1100"/>
+              <w:tab w:val="right" w:leader="dot" w:pos="9890"/>
+            </w:tabs>
+            <w:spacing w:after="144"/>
+            <w:rPr>
+              <w:rFonts w:asciiTheme="minorHAnsi" w:eastAsiaTheme="minorEastAsia" w:hAnsiTheme="minorHAnsi"/>
+              <w:b/>
+              <w:noProof/>
+              <w:sz w:val="22"/>
+            </w:rPr>
+          </w:pPr>
+          <w:hyperlink w:anchor="_Toc308930099" w:history="1">
+            <w:r>
+              <w:rPr>
+                <w:rStyle w:val="Hyperlink"/>
+                <w:rFonts w:cs="Times New Roman"/>
+                <w:b/>
+                <w:i/>
+                <w:noProof/>
+              </w:rPr>
+              <w:t>b)</w:t>
+            </w:r>
+            <w:r>
+              <w:rPr>
+                <w:rFonts w:asciiTheme="minorHAnsi" w:eastAsiaTheme="minorEastAsia" w:hAnsiTheme="minorHAnsi"/>
+                <w:b/>
+                <w:noProof/>
+                <w:sz w:val="22"/>
+              </w:rPr>
+              <w:tab/>
+            </w:r>
+            <w:r>
+              <w:rPr>
+                <w:rStyle w:val="Hyperlink"/>
+                <w:rFonts w:cs="Times New Roman"/>
+                <w:b/>
+                <w:i/>
+                <w:noProof/>
+                <w:shd w:val="clear" w:color="auto" w:fill="FFFFFF"/>
+              </w:rPr>
+              <w:t>Physical Design and Tuning Decisions (giải quyết việc thiết kế và tinh chỉnh)</w:t>
+            </w:r>
+            <w:r>
+              <w:rPr>
+                <w:b/>
+                <w:noProof/>
+                <w:webHidden/>
+              </w:rPr>
+              <w:tab/>
+            </w:r>
+            <w:r>
+              <w:rPr>
+                <w:b/>
+                <w:noProof/>
+                <w:webHidden/>
+              </w:rPr>
+              <w:fldChar w:fldCharType="begin"/>
+            </w:r>
+            <w:r>
+              <w:rPr>
+                <w:b/>
+                <w:noProof/>
+                <w:webHidden/>
+              </w:rPr>
+              <w:instrText xml:space="preserve"> PAGEREF _Toc308930099 \h </w:instrText>
+            </w:r>
+            <w:r>
+              <w:rPr>
+                <w:b/>
+                <w:noProof/>
+                <w:webHidden/>
+              </w:rPr>
+            </w:r>
+            <w:r>
+              <w:rPr>
+                <w:b/>
+                <w:noProof/>
+                <w:webHidden/>
+              </w:rPr>
+              <w:fldChar w:fldCharType="separate"/>
+            </w:r>
+            <w:r>
+              <w:rPr>
+                <w:b/>
+                <w:noProof/>
+                <w:webHidden/>
+              </w:rPr>
+              <w:t>6</w:t>
+            </w:r>
+            <w:r>
+              <w:rPr>
+                <w:b/>
+                <w:noProof/>
+                <w:webHidden/>
+              </w:rPr>
+              <w:fldChar w:fldCharType="end"/>
+            </w:r>
+          </w:hyperlink>
+        </w:p>
+        <w:p>
+          <w:pPr>
+            <w:pStyle w:val="TOC3"/>
+            <w:tabs>
+              <w:tab w:val="left" w:pos="1100"/>
+              <w:tab w:val="right" w:leader="dot" w:pos="9890"/>
+            </w:tabs>
+            <w:spacing w:after="144"/>
+            <w:rPr>
+              <w:rFonts w:asciiTheme="minorHAnsi" w:eastAsiaTheme="minorEastAsia" w:hAnsiTheme="minorHAnsi"/>
+              <w:b/>
+              <w:noProof/>
+              <w:sz w:val="22"/>
+            </w:rPr>
+          </w:pPr>
+          <w:hyperlink w:anchor="_Toc308930100" w:history="1">
+            <w:r>
+              <w:rPr>
+                <w:rStyle w:val="Hyperlink"/>
+                <w:rFonts w:cs="Times New Roman"/>
+                <w:b/>
+                <w:i/>
+                <w:noProof/>
+              </w:rPr>
+              <w:t>c)</w:t>
+            </w:r>
+            <w:r>
+              <w:rPr>
+                <w:rFonts w:asciiTheme="minorHAnsi" w:eastAsiaTheme="minorEastAsia" w:hAnsiTheme="minorHAnsi"/>
+                <w:b/>
+                <w:noProof/>
+                <w:sz w:val="22"/>
+              </w:rPr>
+              <w:tab/>
+            </w:r>
+            <w:r>
+              <w:rPr>
+                <w:rStyle w:val="Hyperlink"/>
+                <w:rFonts w:cs="Times New Roman"/>
+                <w:b/>
+                <w:i/>
+                <w:noProof/>
+              </w:rPr>
+              <w:t>Sự cần thiết của tinh chỉnh dữ liệu</w:t>
+            </w:r>
+            <w:r>
+              <w:rPr>
+                <w:b/>
+                <w:noProof/>
+                <w:webHidden/>
+              </w:rPr>
+              <w:tab/>
+            </w:r>
+            <w:r>
+              <w:rPr>
+                <w:b/>
+                <w:noProof/>
+                <w:webHidden/>
+              </w:rPr>
+              <w:fldChar w:fldCharType="begin"/>
+            </w:r>
+            <w:r>
+              <w:rPr>
+                <w:b/>
+                <w:noProof/>
+                <w:webHidden/>
+              </w:rPr>
+              <w:instrText xml:space="preserve"> PAGEREF _Toc308930100 \h </w:instrText>
+            </w:r>
+            <w:r>
+              <w:rPr>
+                <w:b/>
+                <w:noProof/>
+                <w:webHidden/>
+              </w:rPr>
+            </w:r>
+            <w:r>
+              <w:rPr>
+                <w:b/>
+                <w:noProof/>
+                <w:webHidden/>
+              </w:rPr>
+              <w:fldChar w:fldCharType="separate"/>
+            </w:r>
+            <w:r>
+              <w:rPr>
+                <w:b/>
+                <w:noProof/>
+                <w:webHidden/>
+              </w:rPr>
+              <w:t>7</w:t>
+            </w:r>
+            <w:r>
+              <w:rPr>
+                <w:b/>
+                <w:noProof/>
+                <w:webHidden/>
+              </w:rPr>
+              <w:fldChar w:fldCharType="end"/>
+            </w:r>
+          </w:hyperlink>
+        </w:p>
+        <w:p>
+          <w:pPr>
+            <w:pStyle w:val="TOC2"/>
+            <w:tabs>
+              <w:tab w:val="left" w:pos="660"/>
+              <w:tab w:val="right" w:leader="dot" w:pos="9890"/>
+            </w:tabs>
+            <w:spacing w:after="144"/>
+            <w:rPr>
+              <w:rFonts w:asciiTheme="minorHAnsi" w:eastAsiaTheme="minorEastAsia" w:hAnsiTheme="minorHAnsi"/>
+              <w:b/>
+              <w:noProof/>
+              <w:sz w:val="22"/>
+            </w:rPr>
+          </w:pPr>
+          <w:hyperlink w:anchor="_Toc308930101" w:history="1">
+            <w:r>
+              <w:rPr>
+                <w:rStyle w:val="Hyperlink"/>
+                <w:rFonts w:cs="Times New Roman"/>
+                <w:b/>
+                <w:noProof/>
+              </w:rPr>
+              <w:t>2.</w:t>
+            </w:r>
+            <w:r>
+              <w:rPr>
+                <w:rFonts w:asciiTheme="minorHAnsi" w:eastAsiaTheme="minorEastAsia" w:hAnsiTheme="minorHAnsi"/>
+                <w:b/>
+                <w:noProof/>
+                <w:sz w:val="22"/>
+              </w:rPr>
+              <w:tab/>
+            </w:r>
+            <w:r>
+              <w:rPr>
+                <w:rStyle w:val="Hyperlink"/>
+                <w:rFonts w:cs="Times New Roman"/>
+                <w:b/>
+                <w:noProof/>
+              </w:rPr>
+              <w:t>Hướng dẫn cho lựa chọn index</w:t>
+            </w:r>
+            <w:r>
+              <w:rPr>
+                <w:b/>
+                <w:noProof/>
+                <w:webHidden/>
+              </w:rPr>
+              <w:tab/>
+            </w:r>
+            <w:r>
+              <w:rPr>
+                <w:b/>
+                <w:noProof/>
+                <w:webHidden/>
+              </w:rPr>
+              <w:fldChar w:fldCharType="begin"/>
+            </w:r>
+            <w:r>
+              <w:rPr>
+                <w:b/>
+                <w:noProof/>
+                <w:webHidden/>
+              </w:rPr>
+              <w:instrText xml:space="preserve"> PAGEREF _Toc308930101 \h </w:instrText>
+            </w:r>
+            <w:r>
+              <w:rPr>
+                <w:b/>
+                <w:noProof/>
+                <w:webHidden/>
+              </w:rPr>
+            </w:r>
+            <w:r>
+              <w:rPr>
+                <w:b/>
+                <w:noProof/>
+                <w:webHidden/>
+              </w:rPr>
+              <w:fldChar w:fldCharType="separate"/>
+            </w:r>
+            <w:r>
+              <w:rPr>
+                <w:b/>
+                <w:noProof/>
+                <w:webHidden/>
+              </w:rPr>
+              <w:t>7</w:t>
+            </w:r>
+            <w:r>
+              <w:rPr>
+                <w:b/>
+                <w:noProof/>
+                <w:webHidden/>
+              </w:rPr>
+              <w:fldChar w:fldCharType="end"/>
+            </w:r>
+          </w:hyperlink>
+        </w:p>
+        <w:p>
+          <w:pPr>
+            <w:pStyle w:val="TOC2"/>
+            <w:tabs>
+              <w:tab w:val="left" w:pos="660"/>
+              <w:tab w:val="right" w:leader="dot" w:pos="9890"/>
+            </w:tabs>
+            <w:spacing w:after="144"/>
+            <w:rPr>
+              <w:rFonts w:asciiTheme="minorHAnsi" w:eastAsiaTheme="minorEastAsia" w:hAnsiTheme="minorHAnsi"/>
+              <w:b/>
+              <w:noProof/>
+              <w:sz w:val="22"/>
+            </w:rPr>
+          </w:pPr>
+          <w:hyperlink w:anchor="_Toc308930102" w:history="1">
+            <w:r>
+              <w:rPr>
+                <w:rStyle w:val="Hyperlink"/>
+                <w:rFonts w:cs="Times New Roman"/>
+                <w:b/>
+                <w:noProof/>
+              </w:rPr>
+              <w:t>3.</w:t>
+            </w:r>
+            <w:r>
+              <w:rPr>
+                <w:rFonts w:asciiTheme="minorHAnsi" w:eastAsiaTheme="minorEastAsia" w:hAnsiTheme="minorHAnsi"/>
+                <w:b/>
+                <w:noProof/>
+                <w:sz w:val="22"/>
+              </w:rPr>
+              <w:tab/>
+            </w:r>
+            <w:r>
+              <w:rPr>
+                <w:rStyle w:val="Hyperlink"/>
+                <w:rFonts w:cs="Times New Roman"/>
+                <w:b/>
+                <w:noProof/>
+              </w:rPr>
+              <w:t>1 số ví dụ cơ bản cho việc lựa chọn chỉ mục</w:t>
+            </w:r>
+            <w:r>
+              <w:rPr>
+                <w:b/>
+                <w:noProof/>
+                <w:webHidden/>
+              </w:rPr>
+              <w:tab/>
+            </w:r>
+            <w:r>
+              <w:rPr>
+                <w:b/>
+                <w:noProof/>
+                <w:webHidden/>
+              </w:rPr>
+              <w:fldChar w:fldCharType="begin"/>
+            </w:r>
+            <w:r>
+              <w:rPr>
+                <w:b/>
+                <w:noProof/>
+                <w:webHidden/>
+              </w:rPr>
+              <w:instrText xml:space="preserve"> PAGEREF _Toc308930102 \h </w:instrText>
+            </w:r>
+            <w:r>
+              <w:rPr>
+                <w:b/>
+                <w:noProof/>
+                <w:webHidden/>
+              </w:rPr>
+            </w:r>
+            <w:r>
+              <w:rPr>
+                <w:b/>
+                <w:noProof/>
+                <w:webHidden/>
+              </w:rPr>
+              <w:fldChar w:fldCharType="separate"/>
+            </w:r>
+            <w:r>
+              <w:rPr>
+                <w:b/>
+                <w:noProof/>
+                <w:webHidden/>
+              </w:rPr>
+              <w:t>9</w:t>
+            </w:r>
+            <w:r>
+              <w:rPr>
+                <w:b/>
+                <w:noProof/>
+                <w:webHidden/>
+              </w:rPr>
+              <w:fldChar w:fldCharType="end"/>
+            </w:r>
+          </w:hyperlink>
+        </w:p>
+        <w:p>
+          <w:pPr>
+            <w:pStyle w:val="TOC2"/>
+            <w:tabs>
+              <w:tab w:val="left" w:pos="660"/>
+              <w:tab w:val="right" w:leader="dot" w:pos="9890"/>
+            </w:tabs>
+            <w:spacing w:after="144"/>
+            <w:rPr>
+              <w:rFonts w:asciiTheme="minorHAnsi" w:eastAsiaTheme="minorEastAsia" w:hAnsiTheme="minorHAnsi"/>
+              <w:b/>
+              <w:noProof/>
+              <w:sz w:val="22"/>
+            </w:rPr>
+          </w:pPr>
+          <w:hyperlink w:anchor="_Toc308930103" w:history="1">
+            <w:r>
+              <w:rPr>
+                <w:rStyle w:val="Hyperlink"/>
+                <w:rFonts w:cs="Times New Roman"/>
+                <w:b/>
+                <w:noProof/>
+              </w:rPr>
+              <w:t>4.</w:t>
+            </w:r>
+            <w:r>
+              <w:rPr>
+                <w:rFonts w:asciiTheme="minorHAnsi" w:eastAsiaTheme="minorEastAsia" w:hAnsiTheme="minorHAnsi"/>
+                <w:b/>
+                <w:noProof/>
+                <w:sz w:val="22"/>
+              </w:rPr>
+              <w:tab/>
+            </w:r>
+            <w:r>
+              <w:rPr>
+                <w:rStyle w:val="Hyperlink"/>
+                <w:rFonts w:cs="Times New Roman"/>
+                <w:b/>
+                <w:noProof/>
+              </w:rPr>
+              <w:t>gom nhóm và chỉ mục</w:t>
+            </w:r>
+            <w:r>
+              <w:rPr>
+                <w:b/>
+                <w:noProof/>
+                <w:webHidden/>
+              </w:rPr>
+              <w:tab/>
+            </w:r>
+            <w:r>
+              <w:rPr>
+                <w:b/>
+                <w:noProof/>
+                <w:webHidden/>
+              </w:rPr>
+              <w:fldChar w:fldCharType="begin"/>
+            </w:r>
+            <w:r>
+              <w:rPr>
+                <w:b/>
+                <w:noProof/>
+                <w:webHidden/>
+              </w:rPr>
+              <w:instrText xml:space="preserve"> PAGEREF _Toc308930103 \h </w:instrText>
+            </w:r>
+            <w:r>
+              <w:rPr>
+                <w:b/>
+                <w:noProof/>
+                <w:webHidden/>
+              </w:rPr>
+            </w:r>
+            <w:r>
+              <w:rPr>
+                <w:b/>
+                <w:noProof/>
+                <w:webHidden/>
+              </w:rPr>
+              <w:fldChar w:fldCharType="separate"/>
+            </w:r>
+            <w:r>
+              <w:rPr>
+                <w:b/>
+                <w:noProof/>
+                <w:webHidden/>
+              </w:rPr>
+              <w:t>10</w:t>
+            </w:r>
+            <w:r>
+              <w:rPr>
+                <w:b/>
+                <w:noProof/>
+                <w:webHidden/>
+              </w:rPr>
+              <w:fldChar w:fldCharType="end"/>
+            </w:r>
+          </w:hyperlink>
+        </w:p>
+        <w:p>
+          <w:pPr>
+            <w:pStyle w:val="TOC3"/>
+            <w:tabs>
+              <w:tab w:val="left" w:pos="1100"/>
+              <w:tab w:val="right" w:leader="dot" w:pos="9890"/>
+            </w:tabs>
+            <w:spacing w:after="144"/>
+            <w:rPr>
+              <w:rFonts w:asciiTheme="minorHAnsi" w:eastAsiaTheme="minorEastAsia" w:hAnsiTheme="minorHAnsi"/>
+              <w:b/>
+              <w:noProof/>
+              <w:sz w:val="22"/>
+            </w:rPr>
+          </w:pPr>
+          <w:hyperlink w:anchor="_Toc308930104" w:history="1">
+            <w:r>
+              <w:rPr>
+                <w:rStyle w:val="Hyperlink"/>
+                <w:rFonts w:cs="Times New Roman"/>
+                <w:b/>
+                <w:i/>
+                <w:noProof/>
+              </w:rPr>
+              <w:t>a)</w:t>
+            </w:r>
+            <w:r>
+              <w:rPr>
+                <w:rFonts w:asciiTheme="minorHAnsi" w:eastAsiaTheme="minorEastAsia" w:hAnsiTheme="minorHAnsi"/>
+                <w:b/>
+                <w:noProof/>
+                <w:sz w:val="22"/>
+              </w:rPr>
+              <w:tab/>
+            </w:r>
+            <w:r>
+              <w:rPr>
+                <w:rStyle w:val="Hyperlink"/>
+                <w:rFonts w:cs="Times New Roman"/>
+                <w:b/>
+                <w:i/>
+                <w:noProof/>
+              </w:rPr>
+              <w:t>Co-clustering Two Relations</w:t>
+            </w:r>
+            <w:r>
+              <w:rPr>
+                <w:b/>
+                <w:noProof/>
+                <w:webHidden/>
+              </w:rPr>
+              <w:tab/>
+            </w:r>
+            <w:r>
+              <w:rPr>
+                <w:b/>
+                <w:noProof/>
+                <w:webHidden/>
+              </w:rPr>
+              <w:fldChar w:fldCharType="begin"/>
+            </w:r>
+            <w:r>
+              <w:rPr>
+                <w:b/>
+                <w:noProof/>
+                <w:webHidden/>
+              </w:rPr>
+              <w:instrText xml:space="preserve"> PAGEREF _Toc308930104 \h </w:instrText>
+            </w:r>
+            <w:r>
+              <w:rPr>
+                <w:b/>
+                <w:noProof/>
+                <w:webHidden/>
+              </w:rPr>
+            </w:r>
+            <w:r>
+              <w:rPr>
+                <w:b/>
+                <w:noProof/>
+                <w:webHidden/>
+              </w:rPr>
+              <w:fldChar w:fldCharType="separate"/>
+            </w:r>
+            <w:r>
+              <w:rPr>
+                <w:b/>
+                <w:noProof/>
+                <w:webHidden/>
+              </w:rPr>
+              <w:t>12</w:t>
+            </w:r>
+            <w:r>
+              <w:rPr>
+                <w:b/>
+                <w:noProof/>
+                <w:webHidden/>
+              </w:rPr>
+              <w:fldChar w:fldCharType="end"/>
+            </w:r>
+          </w:hyperlink>
+        </w:p>
+        <w:p>
+          <w:pPr>
+            <w:pStyle w:val="TOC2"/>
+            <w:tabs>
+              <w:tab w:val="left" w:pos="660"/>
+              <w:tab w:val="right" w:leader="dot" w:pos="9890"/>
+            </w:tabs>
+            <w:spacing w:after="144"/>
+            <w:rPr>
+              <w:rFonts w:asciiTheme="minorHAnsi" w:eastAsiaTheme="minorEastAsia" w:hAnsiTheme="minorHAnsi"/>
+              <w:b/>
+              <w:noProof/>
+              <w:sz w:val="22"/>
+            </w:rPr>
+          </w:pPr>
+          <w:hyperlink w:anchor="_Toc308930105" w:history="1">
+            <w:r>
+              <w:rPr>
+                <w:rStyle w:val="Hyperlink"/>
+                <w:rFonts w:cs="Times New Roman"/>
+                <w:b/>
+                <w:noProof/>
+              </w:rPr>
+              <w:t>5.</w:t>
+            </w:r>
+            <w:r>
+              <w:rPr>
+                <w:rFonts w:asciiTheme="minorHAnsi" w:eastAsiaTheme="minorEastAsia" w:hAnsiTheme="minorHAnsi"/>
+                <w:b/>
+                <w:noProof/>
+                <w:sz w:val="22"/>
+              </w:rPr>
+              <w:tab/>
+            </w:r>
+            <w:r>
+              <w:rPr>
+                <w:rStyle w:val="Hyperlink"/>
+                <w:rFonts w:cs="Times New Roman"/>
+                <w:b/>
+                <w:noProof/>
+              </w:rPr>
+              <w:t>chỉ mục trên khoá tìm kiếm mà nhiều thuộc tính</w:t>
+            </w:r>
+            <w:r>
+              <w:rPr>
+                <w:b/>
+                <w:noProof/>
+                <w:webHidden/>
+              </w:rPr>
+              <w:tab/>
+            </w:r>
+            <w:r>
+              <w:rPr>
+                <w:b/>
+                <w:noProof/>
+                <w:webHidden/>
+              </w:rPr>
+              <w:fldChar w:fldCharType="begin"/>
+            </w:r>
+            <w:r>
+              <w:rPr>
+                <w:b/>
+                <w:noProof/>
+                <w:webHidden/>
+              </w:rPr>
+              <w:instrText xml:space="preserve"> PAGEREF _Toc308930105 \h </w:instrText>
+            </w:r>
+            <w:r>
+              <w:rPr>
+                <w:b/>
+                <w:noProof/>
+                <w:webHidden/>
+              </w:rPr>
+            </w:r>
+            <w:r>
+              <w:rPr>
+                <w:b/>
+                <w:noProof/>
+                <w:webHidden/>
+              </w:rPr>
+              <w:fldChar w:fldCharType="separate"/>
+            </w:r>
+            <w:r>
+              <w:rPr>
+                <w:b/>
+                <w:noProof/>
+                <w:webHidden/>
+              </w:rPr>
+              <w:t>12</w:t>
+            </w:r>
+            <w:r>
+              <w:rPr>
+                <w:b/>
+                <w:noProof/>
+                <w:webHidden/>
+              </w:rPr>
+              <w:fldChar w:fldCharType="end"/>
+            </w:r>
+          </w:hyperlink>
+        </w:p>
+        <w:p>
+          <w:pPr>
+            <w:pStyle w:val="TOC2"/>
+            <w:tabs>
+              <w:tab w:val="left" w:pos="660"/>
+              <w:tab w:val="right" w:leader="dot" w:pos="9890"/>
+            </w:tabs>
+            <w:spacing w:after="144"/>
+            <w:rPr>
+              <w:rFonts w:asciiTheme="minorHAnsi" w:eastAsiaTheme="minorEastAsia" w:hAnsiTheme="minorHAnsi"/>
+              <w:b/>
+              <w:noProof/>
+              <w:sz w:val="22"/>
+            </w:rPr>
+          </w:pPr>
+          <w:hyperlink w:anchor="_Toc308930106" w:history="1">
+            <w:r>
+              <w:rPr>
+                <w:rStyle w:val="Hyperlink"/>
+                <w:rFonts w:cs="Times New Roman"/>
+                <w:b/>
+                <w:noProof/>
+              </w:rPr>
+              <w:t>6.</w:t>
+            </w:r>
+            <w:r>
+              <w:rPr>
+                <w:rFonts w:asciiTheme="minorHAnsi" w:eastAsiaTheme="minorEastAsia" w:hAnsiTheme="minorHAnsi"/>
+                <w:b/>
+                <w:noProof/>
+                <w:sz w:val="22"/>
+              </w:rPr>
+              <w:tab/>
+            </w:r>
+            <w:r>
+              <w:rPr>
+                <w:rStyle w:val="Hyperlink"/>
+                <w:rFonts w:cs="Times New Roman"/>
+                <w:b/>
+                <w:noProof/>
+              </w:rPr>
+              <w:t>Chỉ mục cho phép những dự án chỉ có chỉ mục</w:t>
+            </w:r>
+            <w:r>
+              <w:rPr>
+                <w:b/>
+                <w:noProof/>
+                <w:webHidden/>
+              </w:rPr>
+              <w:tab/>
+            </w:r>
+            <w:r>
+              <w:rPr>
+                <w:b/>
+                <w:noProof/>
+                <w:webHidden/>
+              </w:rPr>
+              <w:fldChar w:fldCharType="begin"/>
+            </w:r>
+            <w:r>
+              <w:rPr>
+                <w:b/>
+                <w:noProof/>
+                <w:webHidden/>
+              </w:rPr>
+              <w:instrText xml:space="preserve"> PAGEREF _Toc308930106 \h </w:instrText>
+            </w:r>
+            <w:r>
+              <w:rPr>
+                <w:b/>
+                <w:noProof/>
+                <w:webHidden/>
+              </w:rPr>
+            </w:r>
+            <w:r>
+              <w:rPr>
+                <w:b/>
+                <w:noProof/>
+                <w:webHidden/>
+              </w:rPr>
+              <w:fldChar w:fldCharType="separate"/>
+            </w:r>
+            <w:r>
+              <w:rPr>
+                <w:b/>
+                <w:noProof/>
+                <w:webHidden/>
+              </w:rPr>
+              <w:t>14</w:t>
+            </w:r>
+            <w:r>
+              <w:rPr>
+                <w:b/>
+                <w:noProof/>
+                <w:webHidden/>
+              </w:rPr>
+              <w:fldChar w:fldCharType="end"/>
+            </w:r>
+          </w:hyperlink>
+        </w:p>
+        <w:p>
+          <w:pPr>
+            <w:pStyle w:val="TOC2"/>
+            <w:tabs>
+              <w:tab w:val="left" w:pos="660"/>
+              <w:tab w:val="right" w:leader="dot" w:pos="9890"/>
+            </w:tabs>
+            <w:spacing w:after="144"/>
+            <w:rPr>
+              <w:rFonts w:asciiTheme="minorHAnsi" w:eastAsiaTheme="minorEastAsia" w:hAnsiTheme="minorHAnsi"/>
+              <w:b/>
+              <w:noProof/>
+              <w:sz w:val="22"/>
+            </w:rPr>
+          </w:pPr>
+          <w:hyperlink w:anchor="_Toc308930107" w:history="1">
+            <w:r>
+              <w:rPr>
+                <w:rStyle w:val="Hyperlink"/>
+                <w:rFonts w:cs="Times New Roman"/>
+                <w:b/>
+                <w:noProof/>
+              </w:rPr>
+              <w:t>7.</w:t>
+            </w:r>
+            <w:r>
+              <w:rPr>
+                <w:rFonts w:asciiTheme="minorHAnsi" w:eastAsiaTheme="minorEastAsia" w:hAnsiTheme="minorHAnsi"/>
+                <w:b/>
+                <w:noProof/>
+                <w:sz w:val="22"/>
+              </w:rPr>
+              <w:tab/>
+            </w:r>
+            <w:r>
+              <w:rPr>
+                <w:rStyle w:val="Hyperlink"/>
+                <w:rFonts w:cs="Times New Roman"/>
+                <w:b/>
+                <w:noProof/>
+              </w:rPr>
+              <w:t>Tinh chỉnh dữ liệu</w:t>
+            </w:r>
+            <w:r>
+              <w:rPr>
+                <w:b/>
+                <w:noProof/>
+                <w:webHidden/>
+              </w:rPr>
+              <w:tab/>
+            </w:r>
+            <w:r>
+              <w:rPr>
+                <w:b/>
+                <w:noProof/>
+                <w:webHidden/>
+              </w:rPr>
+              <w:fldChar w:fldCharType="begin"/>
+            </w:r>
+            <w:r>
+              <w:rPr>
+                <w:b/>
+                <w:noProof/>
+                <w:webHidden/>
+              </w:rPr>
+              <w:instrText xml:space="preserve"> PAGEREF _Toc308930107 \h </w:instrText>
+            </w:r>
+            <w:r>
+              <w:rPr>
+                <w:b/>
+                <w:noProof/>
+                <w:webHidden/>
+              </w:rPr>
+            </w:r>
+            <w:r>
+              <w:rPr>
+                <w:b/>
+                <w:noProof/>
+                <w:webHidden/>
+              </w:rPr>
+              <w:fldChar w:fldCharType="separate"/>
+            </w:r>
+            <w:r>
+              <w:rPr>
+                <w:b/>
+                <w:noProof/>
+                <w:webHidden/>
+              </w:rPr>
+              <w:t>14</w:t>
+            </w:r>
+            <w:r>
+              <w:rPr>
+                <w:b/>
+                <w:noProof/>
+                <w:webHidden/>
+              </w:rPr>
+              <w:fldChar w:fldCharType="end"/>
+            </w:r>
+          </w:hyperlink>
+        </w:p>
+        <w:p>
+          <w:pPr>
+            <w:pStyle w:val="TOC3"/>
+            <w:tabs>
+              <w:tab w:val="left" w:pos="1100"/>
+              <w:tab w:val="right" w:leader="dot" w:pos="9890"/>
+            </w:tabs>
+            <w:spacing w:after="144"/>
+            <w:rPr>
+              <w:rFonts w:asciiTheme="minorHAnsi" w:eastAsiaTheme="minorEastAsia" w:hAnsiTheme="minorHAnsi"/>
+              <w:b/>
+              <w:noProof/>
+              <w:sz w:val="22"/>
+            </w:rPr>
+          </w:pPr>
+          <w:hyperlink w:anchor="_Toc308930108" w:history="1">
+            <w:r>
+              <w:rPr>
+                <w:rStyle w:val="Hyperlink"/>
+                <w:rFonts w:cs="Times New Roman"/>
+                <w:b/>
+                <w:i/>
+                <w:noProof/>
+              </w:rPr>
+              <w:t>a)</w:t>
+            </w:r>
+            <w:r>
+              <w:rPr>
+                <w:rFonts w:asciiTheme="minorHAnsi" w:eastAsiaTheme="minorEastAsia" w:hAnsiTheme="minorHAnsi"/>
+                <w:b/>
+                <w:noProof/>
+                <w:sz w:val="22"/>
+              </w:rPr>
+              <w:tab/>
+            </w:r>
+            <w:r>
+              <w:rPr>
+                <w:rStyle w:val="Hyperlink"/>
+                <w:rFonts w:cs="Times New Roman"/>
+                <w:b/>
+                <w:i/>
+                <w:noProof/>
+              </w:rPr>
+              <w:t>tuning indexs</w:t>
+            </w:r>
+            <w:r>
+              <w:rPr>
+                <w:b/>
+                <w:noProof/>
+                <w:webHidden/>
+              </w:rPr>
+              <w:tab/>
+            </w:r>
+            <w:r>
+              <w:rPr>
+                <w:b/>
+                <w:noProof/>
+                <w:webHidden/>
+              </w:rPr>
+              <w:fldChar w:fldCharType="begin"/>
+            </w:r>
+            <w:r>
+              <w:rPr>
+                <w:b/>
+                <w:noProof/>
+                <w:webHidden/>
+              </w:rPr>
+              <w:instrText xml:space="preserve"> PAGEREF _Toc308930108 \h </w:instrText>
+            </w:r>
+            <w:r>
+              <w:rPr>
+                <w:b/>
+                <w:noProof/>
+                <w:webHidden/>
+              </w:rPr>
+            </w:r>
+            <w:r>
+              <w:rPr>
+                <w:b/>
+                <w:noProof/>
+                <w:webHidden/>
+              </w:rPr>
+              <w:fldChar w:fldCharType="separate"/>
+            </w:r>
+            <w:r>
+              <w:rPr>
+                <w:b/>
+                <w:noProof/>
+                <w:webHidden/>
+              </w:rPr>
+              <w:t>14</w:t>
+            </w:r>
+            <w:r>
+              <w:rPr>
+                <w:b/>
+                <w:noProof/>
+                <w:webHidden/>
+              </w:rPr>
+              <w:fldChar w:fldCharType="end"/>
+            </w:r>
+          </w:hyperlink>
+        </w:p>
+        <w:p>
+          <w:pPr>
+            <w:pStyle w:val="TOC3"/>
+            <w:tabs>
+              <w:tab w:val="left" w:pos="1100"/>
+              <w:tab w:val="right" w:leader="dot" w:pos="9890"/>
+            </w:tabs>
+            <w:spacing w:after="144"/>
+            <w:rPr>
+              <w:rFonts w:asciiTheme="minorHAnsi" w:eastAsiaTheme="minorEastAsia" w:hAnsiTheme="minorHAnsi"/>
+              <w:b/>
+              <w:noProof/>
+              <w:sz w:val="22"/>
+            </w:rPr>
+          </w:pPr>
+          <w:hyperlink w:anchor="_Toc308930109" w:history="1">
+            <w:r>
+              <w:rPr>
+                <w:rStyle w:val="Hyperlink"/>
+                <w:rFonts w:cs="Times New Roman"/>
+                <w:b/>
+                <w:i/>
+                <w:noProof/>
+              </w:rPr>
+              <w:t>b)</w:t>
+            </w:r>
+            <w:r>
+              <w:rPr>
+                <w:rFonts w:asciiTheme="minorHAnsi" w:eastAsiaTheme="minorEastAsia" w:hAnsiTheme="minorHAnsi"/>
+                <w:b/>
+                <w:noProof/>
+                <w:sz w:val="22"/>
+              </w:rPr>
+              <w:tab/>
+            </w:r>
+            <w:r>
+              <w:rPr>
+                <w:rStyle w:val="Hyperlink"/>
+                <w:rFonts w:cs="Times New Roman"/>
+                <w:b/>
+                <w:i/>
+                <w:noProof/>
+              </w:rPr>
+              <w:t>tuning the conceptual schema</w:t>
+            </w:r>
+            <w:r>
+              <w:rPr>
+                <w:b/>
+                <w:noProof/>
+                <w:webHidden/>
+              </w:rPr>
+              <w:tab/>
+            </w:r>
+            <w:r>
+              <w:rPr>
+                <w:b/>
+                <w:noProof/>
+                <w:webHidden/>
+              </w:rPr>
+              <w:fldChar w:fldCharType="begin"/>
+            </w:r>
+            <w:r>
+              <w:rPr>
+                <w:b/>
+                <w:noProof/>
+                <w:webHidden/>
+              </w:rPr>
+              <w:instrText xml:space="preserve"> PAGEREF _Toc308930109 \h </w:instrText>
+            </w:r>
+            <w:r>
+              <w:rPr>
+                <w:b/>
+                <w:noProof/>
+                <w:webHidden/>
+              </w:rPr>
+            </w:r>
+            <w:r>
+              <w:rPr>
+                <w:b/>
+                <w:noProof/>
+                <w:webHidden/>
+              </w:rPr>
+              <w:fldChar w:fldCharType="separate"/>
+            </w:r>
+            <w:r>
+              <w:rPr>
+                <w:b/>
+                <w:noProof/>
+                <w:webHidden/>
+              </w:rPr>
+              <w:t>14</w:t>
+            </w:r>
+            <w:r>
+              <w:rPr>
+                <w:b/>
+                <w:noProof/>
+                <w:webHidden/>
+              </w:rPr>
+              <w:fldChar w:fldCharType="end"/>
+            </w:r>
+          </w:hyperlink>
+        </w:p>
+        <w:p>
+          <w:pPr>
+            <w:pStyle w:val="TOC3"/>
+            <w:tabs>
+              <w:tab w:val="left" w:pos="1100"/>
+              <w:tab w:val="right" w:leader="dot" w:pos="9890"/>
+            </w:tabs>
+            <w:spacing w:after="144"/>
+            <w:rPr>
+              <w:rFonts w:asciiTheme="minorHAnsi" w:eastAsiaTheme="minorEastAsia" w:hAnsiTheme="minorHAnsi"/>
+              <w:b/>
+              <w:noProof/>
+              <w:sz w:val="22"/>
+            </w:rPr>
+          </w:pPr>
+          <w:hyperlink w:anchor="_Toc308930110" w:history="1">
+            <w:r>
+              <w:rPr>
+                <w:rStyle w:val="Hyperlink"/>
+                <w:rFonts w:cs="Times New Roman"/>
+                <w:b/>
+                <w:i/>
+                <w:noProof/>
+              </w:rPr>
+              <w:t>c)</w:t>
+            </w:r>
+            <w:r>
+              <w:rPr>
+                <w:rFonts w:asciiTheme="minorHAnsi" w:eastAsiaTheme="minorEastAsia" w:hAnsiTheme="minorHAnsi"/>
+                <w:b/>
+                <w:noProof/>
+                <w:sz w:val="22"/>
+              </w:rPr>
+              <w:tab/>
+            </w:r>
+            <w:r>
+              <w:rPr>
+                <w:rStyle w:val="Hyperlink"/>
+                <w:rFonts w:cs="Times New Roman"/>
+                <w:b/>
+                <w:i/>
+                <w:noProof/>
+              </w:rPr>
+              <w:t>Tinh chỉnh truy vấn và khung nhìn:</w:t>
+            </w:r>
+            <w:r>
+              <w:rPr>
+                <w:b/>
+                <w:noProof/>
+                <w:webHidden/>
+              </w:rPr>
+              <w:tab/>
+            </w:r>
+            <w:r>
+              <w:rPr>
+                <w:b/>
+                <w:noProof/>
+                <w:webHidden/>
+              </w:rPr>
+              <w:fldChar w:fldCharType="begin"/>
+            </w:r>
+            <w:r>
+              <w:rPr>
+                <w:b/>
+                <w:noProof/>
+                <w:webHidden/>
+              </w:rPr>
+              <w:instrText xml:space="preserve"> PAGEREF _Toc308930110 \h </w:instrText>
+            </w:r>
+            <w:r>
+              <w:rPr>
+                <w:b/>
+                <w:noProof/>
+                <w:webHidden/>
+              </w:rPr>
+            </w:r>
+            <w:r>
+              <w:rPr>
+                <w:b/>
+                <w:noProof/>
+                <w:webHidden/>
+              </w:rPr>
+              <w:fldChar w:fldCharType="separate"/>
+            </w:r>
+            <w:r>
+              <w:rPr>
+                <w:b/>
+                <w:noProof/>
+                <w:webHidden/>
+              </w:rPr>
+              <w:t>15</w:t>
+            </w:r>
+            <w:r>
+              <w:rPr>
+                <w:b/>
+                <w:noProof/>
+                <w:webHidden/>
+              </w:rPr>
+              <w:fldChar w:fldCharType="end"/>
+            </w:r>
+          </w:hyperlink>
+        </w:p>
+        <w:p>
+          <w:pPr>
+            <w:pStyle w:val="TOC2"/>
+            <w:tabs>
+              <w:tab w:val="left" w:pos="660"/>
+              <w:tab w:val="right" w:leader="dot" w:pos="9890"/>
+            </w:tabs>
+            <w:spacing w:after="144"/>
+            <w:rPr>
+              <w:rFonts w:asciiTheme="minorHAnsi" w:eastAsiaTheme="minorEastAsia" w:hAnsiTheme="minorHAnsi"/>
+              <w:b/>
+              <w:noProof/>
+              <w:sz w:val="22"/>
+            </w:rPr>
+          </w:pPr>
+          <w:hyperlink w:anchor="_Toc308930111" w:history="1">
+            <w:r>
+              <w:rPr>
+                <w:rStyle w:val="Hyperlink"/>
+                <w:rFonts w:cs="Times New Roman"/>
+                <w:b/>
+                <w:noProof/>
+              </w:rPr>
+              <w:t>8.</w:t>
+            </w:r>
+            <w:r>
+              <w:rPr>
+                <w:rFonts w:asciiTheme="minorHAnsi" w:eastAsiaTheme="minorEastAsia" w:hAnsiTheme="minorHAnsi"/>
+                <w:b/>
+                <w:noProof/>
+                <w:sz w:val="22"/>
+              </w:rPr>
+              <w:tab/>
+            </w:r>
+            <w:r>
+              <w:rPr>
+                <w:rStyle w:val="Hyperlink"/>
+                <w:rFonts w:cs="Times New Roman"/>
+                <w:b/>
+                <w:noProof/>
+              </w:rPr>
+              <w:t>Sự lựa chọn trong tinh chỉnh lược đồ quan niệm:</w:t>
+            </w:r>
+            <w:r>
+              <w:rPr>
+                <w:b/>
+                <w:noProof/>
+                <w:webHidden/>
+              </w:rPr>
+              <w:tab/>
+            </w:r>
+            <w:r>
+              <w:rPr>
+                <w:b/>
+                <w:noProof/>
+                <w:webHidden/>
+              </w:rPr>
+              <w:fldChar w:fldCharType="begin"/>
+            </w:r>
+            <w:r>
+              <w:rPr>
+                <w:b/>
+                <w:noProof/>
+                <w:webHidden/>
+              </w:rPr>
+              <w:instrText xml:space="preserve"> PAGEREF _Toc308930111 \h </w:instrText>
+            </w:r>
+            <w:r>
+              <w:rPr>
+                <w:b/>
+                <w:noProof/>
+                <w:webHidden/>
+              </w:rPr>
+            </w:r>
+            <w:r>
+              <w:rPr>
+                <w:b/>
+                <w:noProof/>
+                <w:webHidden/>
+              </w:rPr>
+              <w:fldChar w:fldCharType="separate"/>
+            </w:r>
+            <w:r>
+              <w:rPr>
+                <w:b/>
+                <w:noProof/>
+                <w:webHidden/>
+              </w:rPr>
+              <w:t>15</w:t>
+            </w:r>
+            <w:r>
+              <w:rPr>
+                <w:b/>
+                <w:noProof/>
+                <w:webHidden/>
+              </w:rPr>
+              <w:fldChar w:fldCharType="end"/>
+            </w:r>
+          </w:hyperlink>
+        </w:p>
+        <w:p>
+          <w:pPr>
+            <w:pStyle w:val="TOC3"/>
+            <w:tabs>
+              <w:tab w:val="left" w:pos="1100"/>
+              <w:tab w:val="right" w:leader="dot" w:pos="9890"/>
+            </w:tabs>
+            <w:spacing w:after="144"/>
+            <w:rPr>
+              <w:rFonts w:asciiTheme="minorHAnsi" w:eastAsiaTheme="minorEastAsia" w:hAnsiTheme="minorHAnsi"/>
+              <w:b/>
+              <w:noProof/>
+              <w:sz w:val="22"/>
+            </w:rPr>
+          </w:pPr>
+          <w:hyperlink w:anchor="_Toc308930112" w:history="1">
+            <w:r>
+              <w:rPr>
+                <w:rStyle w:val="Hyperlink"/>
+                <w:rFonts w:cs="Times New Roman"/>
+                <w:b/>
+                <w:i/>
+                <w:noProof/>
+              </w:rPr>
+              <w:t>a)</w:t>
+            </w:r>
+            <w:r>
+              <w:rPr>
+                <w:rFonts w:asciiTheme="minorHAnsi" w:eastAsiaTheme="minorEastAsia" w:hAnsiTheme="minorHAnsi"/>
+                <w:b/>
+                <w:noProof/>
+                <w:sz w:val="22"/>
+              </w:rPr>
+              <w:tab/>
+            </w:r>
+            <w:r>
+              <w:rPr>
+                <w:rStyle w:val="Hyperlink"/>
+                <w:rFonts w:cs="Times New Roman"/>
+                <w:b/>
+                <w:i/>
+                <w:noProof/>
+              </w:rPr>
+              <w:t>Sự bố trí dạng chuẩn thấp hơn:</w:t>
+            </w:r>
+            <w:r>
+              <w:rPr>
+                <w:b/>
+                <w:noProof/>
+                <w:webHidden/>
+              </w:rPr>
+              <w:tab/>
+            </w:r>
+            <w:r>
+              <w:rPr>
+                <w:b/>
+                <w:noProof/>
+                <w:webHidden/>
+              </w:rPr>
+              <w:fldChar w:fldCharType="begin"/>
+            </w:r>
+            <w:r>
+              <w:rPr>
+                <w:b/>
+                <w:noProof/>
+                <w:webHidden/>
+              </w:rPr>
+              <w:instrText xml:space="preserve"> PAGEREF _Toc308930112 \h </w:instrText>
+            </w:r>
+            <w:r>
+              <w:rPr>
+                <w:b/>
+                <w:noProof/>
+                <w:webHidden/>
+              </w:rPr>
+            </w:r>
+            <w:r>
+              <w:rPr>
+                <w:b/>
+                <w:noProof/>
+                <w:webHidden/>
+              </w:rPr>
+              <w:fldChar w:fldCharType="separate"/>
+            </w:r>
+            <w:r>
+              <w:rPr>
+                <w:b/>
+                <w:noProof/>
+                <w:webHidden/>
+              </w:rPr>
+              <w:t>16</w:t>
+            </w:r>
+            <w:r>
+              <w:rPr>
+                <w:b/>
+                <w:noProof/>
+                <w:webHidden/>
+              </w:rPr>
+              <w:fldChar w:fldCharType="end"/>
+            </w:r>
+          </w:hyperlink>
+        </w:p>
+        <w:p>
+          <w:pPr>
+            <w:pStyle w:val="TOC3"/>
+            <w:tabs>
+              <w:tab w:val="left" w:pos="1100"/>
+              <w:tab w:val="right" w:leader="dot" w:pos="9890"/>
+            </w:tabs>
+            <w:spacing w:after="144"/>
+            <w:rPr>
+              <w:rFonts w:asciiTheme="minorHAnsi" w:eastAsiaTheme="minorEastAsia" w:hAnsiTheme="minorHAnsi"/>
+              <w:b/>
+              <w:noProof/>
+              <w:sz w:val="22"/>
+            </w:rPr>
+          </w:pPr>
+          <w:hyperlink w:anchor="_Toc308930113" w:history="1">
+            <w:r>
+              <w:rPr>
+                <w:rStyle w:val="Hyperlink"/>
+                <w:rFonts w:cs="Times New Roman"/>
+                <w:b/>
+                <w:i/>
+                <w:noProof/>
+              </w:rPr>
+              <w:t>b)</w:t>
+            </w:r>
+            <w:r>
+              <w:rPr>
+                <w:rFonts w:asciiTheme="minorHAnsi" w:eastAsiaTheme="minorEastAsia" w:hAnsiTheme="minorHAnsi"/>
+                <w:b/>
+                <w:noProof/>
+                <w:sz w:val="22"/>
+              </w:rPr>
+              <w:tab/>
+            </w:r>
+            <w:r>
+              <w:rPr>
+                <w:rStyle w:val="Hyperlink"/>
+                <w:rFonts w:cs="Times New Roman"/>
+                <w:b/>
+                <w:i/>
+                <w:noProof/>
+              </w:rPr>
+              <w:t>Không theo dạng chuẩn hoá:</w:t>
+            </w:r>
+            <w:r>
+              <w:rPr>
+                <w:b/>
+                <w:noProof/>
+                <w:webHidden/>
+              </w:rPr>
+              <w:tab/>
+            </w:r>
+            <w:r>
+              <w:rPr>
+                <w:b/>
+                <w:noProof/>
+                <w:webHidden/>
+              </w:rPr>
+              <w:fldChar w:fldCharType="begin"/>
+            </w:r>
+            <w:r>
+              <w:rPr>
+                <w:b/>
+                <w:noProof/>
+                <w:webHidden/>
+              </w:rPr>
+              <w:instrText xml:space="preserve"> PAGEREF _Toc308930113 \h </w:instrText>
+            </w:r>
+            <w:r>
+              <w:rPr>
+                <w:b/>
+                <w:noProof/>
+                <w:webHidden/>
+              </w:rPr>
+            </w:r>
+            <w:r>
+              <w:rPr>
+                <w:b/>
+                <w:noProof/>
+                <w:webHidden/>
+              </w:rPr>
+              <w:fldChar w:fldCharType="separate"/>
+            </w:r>
+            <w:r>
+              <w:rPr>
+                <w:b/>
+                <w:noProof/>
+                <w:webHidden/>
+              </w:rPr>
+              <w:t>16</w:t>
+            </w:r>
+            <w:r>
+              <w:rPr>
+                <w:b/>
+                <w:noProof/>
+                <w:webHidden/>
+              </w:rPr>
+              <w:fldChar w:fldCharType="end"/>
+            </w:r>
+          </w:hyperlink>
+        </w:p>
+        <w:p>
+          <w:pPr>
+            <w:pStyle w:val="TOC3"/>
+            <w:tabs>
+              <w:tab w:val="left" w:pos="1100"/>
+              <w:tab w:val="right" w:leader="dot" w:pos="9890"/>
+            </w:tabs>
+            <w:spacing w:after="144"/>
+            <w:rPr>
+              <w:rFonts w:asciiTheme="minorHAnsi" w:eastAsiaTheme="minorEastAsia" w:hAnsiTheme="minorHAnsi"/>
+              <w:b/>
+              <w:noProof/>
+              <w:sz w:val="22"/>
+            </w:rPr>
+          </w:pPr>
+          <w:hyperlink w:anchor="_Toc308930114" w:history="1">
+            <w:r>
+              <w:rPr>
+                <w:rStyle w:val="Hyperlink"/>
+                <w:rFonts w:cs="Times New Roman"/>
+                <w:b/>
+                <w:i/>
+                <w:noProof/>
+              </w:rPr>
+              <w:t>c)</w:t>
+            </w:r>
+            <w:r>
+              <w:rPr>
+                <w:rFonts w:asciiTheme="minorHAnsi" w:eastAsiaTheme="minorEastAsia" w:hAnsiTheme="minorHAnsi"/>
+                <w:b/>
+                <w:noProof/>
+                <w:sz w:val="22"/>
+              </w:rPr>
+              <w:tab/>
+            </w:r>
+            <w:r>
+              <w:rPr>
+                <w:rStyle w:val="Hyperlink"/>
+                <w:rFonts w:cs="Times New Roman"/>
+                <w:b/>
+                <w:i/>
+                <w:noProof/>
+              </w:rPr>
+              <w:t>Sự chọn lựa phân rã:</w:t>
+            </w:r>
+            <w:r>
+              <w:rPr>
+                <w:b/>
+                <w:noProof/>
+                <w:webHidden/>
+              </w:rPr>
+              <w:tab/>
+            </w:r>
+            <w:r>
+              <w:rPr>
+                <w:b/>
+                <w:noProof/>
+                <w:webHidden/>
+              </w:rPr>
+              <w:fldChar w:fldCharType="begin"/>
+            </w:r>
+            <w:r>
+              <w:rPr>
+                <w:b/>
+                <w:noProof/>
+                <w:webHidden/>
+              </w:rPr>
+              <w:instrText xml:space="preserve"> PAGEREF _Toc308930114 \h </w:instrText>
+            </w:r>
+            <w:r>
+              <w:rPr>
+                <w:b/>
+                <w:noProof/>
+                <w:webHidden/>
+              </w:rPr>
+            </w:r>
+            <w:r>
+              <w:rPr>
+                <w:b/>
+                <w:noProof/>
+                <w:webHidden/>
+              </w:rPr>
+              <w:fldChar w:fldCharType="separate"/>
+            </w:r>
+            <w:r>
+              <w:rPr>
+                <w:b/>
+                <w:noProof/>
+                <w:webHidden/>
+              </w:rPr>
+              <w:t>16</w:t>
+            </w:r>
+            <w:r>
+              <w:rPr>
+                <w:b/>
+                <w:noProof/>
+                <w:webHidden/>
+              </w:rPr>
+              <w:fldChar w:fldCharType="end"/>
+            </w:r>
+          </w:hyperlink>
+        </w:p>
+        <w:p>
+          <w:pPr>
+            <w:pStyle w:val="TOC3"/>
+            <w:tabs>
+              <w:tab w:val="left" w:pos="1100"/>
+              <w:tab w:val="right" w:leader="dot" w:pos="9890"/>
+            </w:tabs>
+            <w:spacing w:after="144"/>
+            <w:rPr>
+              <w:rFonts w:asciiTheme="minorHAnsi" w:eastAsiaTheme="minorEastAsia" w:hAnsiTheme="minorHAnsi"/>
+              <w:b/>
+              <w:noProof/>
+              <w:sz w:val="22"/>
+            </w:rPr>
+          </w:pPr>
+          <w:hyperlink w:anchor="_Toc308930115" w:history="1">
+            <w:r>
+              <w:rPr>
+                <w:rStyle w:val="Hyperlink"/>
+                <w:rFonts w:cs="Times New Roman"/>
+                <w:b/>
+                <w:i/>
+                <w:noProof/>
+              </w:rPr>
+              <w:t>d)</w:t>
+            </w:r>
+            <w:r>
+              <w:rPr>
+                <w:rFonts w:asciiTheme="minorHAnsi" w:eastAsiaTheme="minorEastAsia" w:hAnsiTheme="minorHAnsi"/>
+                <w:b/>
+                <w:noProof/>
+                <w:sz w:val="22"/>
+              </w:rPr>
+              <w:tab/>
+            </w:r>
+            <w:r>
+              <w:rPr>
+                <w:rStyle w:val="Hyperlink"/>
+                <w:rFonts w:cs="Times New Roman"/>
+                <w:b/>
+                <w:i/>
+                <w:noProof/>
+              </w:rPr>
+              <w:t>Phân rã chiều dọc:</w:t>
+            </w:r>
+            <w:r>
+              <w:rPr>
+                <w:b/>
+                <w:noProof/>
+                <w:webHidden/>
+              </w:rPr>
+              <w:tab/>
+            </w:r>
+            <w:r>
+              <w:rPr>
+                <w:b/>
+                <w:noProof/>
+                <w:webHidden/>
+              </w:rPr>
+              <w:fldChar w:fldCharType="begin"/>
+            </w:r>
+            <w:r>
+              <w:rPr>
+                <w:b/>
+                <w:noProof/>
+                <w:webHidden/>
+              </w:rPr>
+              <w:instrText xml:space="preserve"> PAGEREF _Toc308930115 \h </w:instrText>
+            </w:r>
+            <w:r>
+              <w:rPr>
+                <w:b/>
+                <w:noProof/>
+                <w:webHidden/>
+              </w:rPr>
+            </w:r>
+            <w:r>
+              <w:rPr>
+                <w:b/>
+                <w:noProof/>
+                <w:webHidden/>
+              </w:rPr>
+              <w:fldChar w:fldCharType="separate"/>
+            </w:r>
+            <w:r>
+              <w:rPr>
+                <w:b/>
+                <w:noProof/>
+                <w:webHidden/>
+              </w:rPr>
+              <w:t>17</w:t>
+            </w:r>
+            <w:r>
+              <w:rPr>
+                <w:b/>
+                <w:noProof/>
+                <w:webHidden/>
+              </w:rPr>
+              <w:fldChar w:fldCharType="end"/>
+            </w:r>
+          </w:hyperlink>
+        </w:p>
+        <w:p>
+          <w:pPr>
+            <w:pStyle w:val="TOC3"/>
+            <w:tabs>
+              <w:tab w:val="left" w:pos="1100"/>
+              <w:tab w:val="right" w:leader="dot" w:pos="9890"/>
+            </w:tabs>
+            <w:spacing w:after="144"/>
+            <w:rPr>
+              <w:rFonts w:asciiTheme="minorHAnsi" w:eastAsiaTheme="minorEastAsia" w:hAnsiTheme="minorHAnsi"/>
+              <w:b/>
+              <w:noProof/>
+              <w:sz w:val="22"/>
+            </w:rPr>
+          </w:pPr>
+          <w:hyperlink w:anchor="_Toc308930116" w:history="1">
+            <w:r>
+              <w:rPr>
+                <w:rStyle w:val="Hyperlink"/>
+                <w:rFonts w:cs="Times New Roman"/>
+                <w:b/>
+                <w:i/>
+                <w:noProof/>
+              </w:rPr>
+              <w:t>e)</w:t>
+            </w:r>
+            <w:r>
+              <w:rPr>
+                <w:rFonts w:asciiTheme="minorHAnsi" w:eastAsiaTheme="minorEastAsia" w:hAnsiTheme="minorHAnsi"/>
+                <w:b/>
+                <w:noProof/>
+                <w:sz w:val="22"/>
+              </w:rPr>
+              <w:tab/>
+            </w:r>
+            <w:r>
+              <w:rPr>
+                <w:rStyle w:val="Hyperlink"/>
+                <w:rFonts w:cs="Times New Roman"/>
+                <w:b/>
+                <w:i/>
+                <w:noProof/>
+              </w:rPr>
+              <w:t>Phân rã chiều ngang:</w:t>
+            </w:r>
+            <w:r>
+              <w:rPr>
+                <w:b/>
+                <w:noProof/>
+                <w:webHidden/>
+              </w:rPr>
+              <w:tab/>
+            </w:r>
+            <w:r>
+              <w:rPr>
+                <w:b/>
+                <w:noProof/>
+                <w:webHidden/>
+              </w:rPr>
+              <w:fldChar w:fldCharType="begin"/>
+            </w:r>
+            <w:r>
+              <w:rPr>
+                <w:b/>
+                <w:noProof/>
+                <w:webHidden/>
+              </w:rPr>
+              <w:instrText xml:space="preserve"> PAGEREF _Toc308930116 \h </w:instrText>
+            </w:r>
+            <w:r>
+              <w:rPr>
+                <w:b/>
+                <w:noProof/>
+                <w:webHidden/>
+              </w:rPr>
+            </w:r>
+            <w:r>
+              <w:rPr>
+                <w:b/>
+                <w:noProof/>
+                <w:webHidden/>
+              </w:rPr>
+              <w:fldChar w:fldCharType="separate"/>
+            </w:r>
+            <w:r>
+              <w:rPr>
+                <w:b/>
+                <w:noProof/>
+                <w:webHidden/>
+              </w:rPr>
+              <w:t>18</w:t>
+            </w:r>
+            <w:r>
+              <w:rPr>
+                <w:b/>
+                <w:noProof/>
+                <w:webHidden/>
+              </w:rPr>
+              <w:fldChar w:fldCharType="end"/>
+            </w:r>
+          </w:hyperlink>
+        </w:p>
+        <w:p>
+          <w:pPr>
+            <w:pStyle w:val="TOC2"/>
+            <w:tabs>
+              <w:tab w:val="left" w:pos="660"/>
+              <w:tab w:val="right" w:leader="dot" w:pos="9890"/>
+            </w:tabs>
+            <w:spacing w:after="144"/>
+            <w:rPr>
+              <w:rFonts w:asciiTheme="minorHAnsi" w:eastAsiaTheme="minorEastAsia" w:hAnsiTheme="minorHAnsi"/>
+              <w:b/>
+              <w:noProof/>
+              <w:sz w:val="22"/>
+            </w:rPr>
+          </w:pPr>
+          <w:hyperlink w:anchor="_Toc308930117" w:history="1">
+            <w:r>
+              <w:rPr>
+                <w:rStyle w:val="Hyperlink"/>
+                <w:rFonts w:cs="Times New Roman"/>
+                <w:b/>
+                <w:noProof/>
+              </w:rPr>
+              <w:t>9.</w:t>
+            </w:r>
+            <w:r>
+              <w:rPr>
+                <w:rFonts w:asciiTheme="minorHAnsi" w:eastAsiaTheme="minorEastAsia" w:hAnsiTheme="minorHAnsi"/>
+                <w:b/>
+                <w:noProof/>
+                <w:sz w:val="22"/>
+              </w:rPr>
+              <w:tab/>
+            </w:r>
+            <w:r>
+              <w:rPr>
+                <w:rStyle w:val="Hyperlink"/>
+                <w:rFonts w:cs="Times New Roman"/>
+                <w:b/>
+                <w:noProof/>
+              </w:rPr>
+              <w:t>Sự lựa chọn trong tinh chỉnh truy vấn và khung nhìn:</w:t>
+            </w:r>
+            <w:r>
+              <w:rPr>
+                <w:b/>
+                <w:noProof/>
+                <w:webHidden/>
+              </w:rPr>
+              <w:tab/>
+            </w:r>
+            <w:r>
+              <w:rPr>
+                <w:b/>
+                <w:noProof/>
+                <w:webHidden/>
+              </w:rPr>
+              <w:fldChar w:fldCharType="begin"/>
+            </w:r>
+            <w:r>
+              <w:rPr>
+                <w:b/>
+                <w:noProof/>
+                <w:webHidden/>
+              </w:rPr>
+              <w:instrText xml:space="preserve"> PAGEREF _Toc308930117 \h </w:instrText>
+            </w:r>
+            <w:r>
+              <w:rPr>
+                <w:b/>
+                <w:noProof/>
+                <w:webHidden/>
+              </w:rPr>
+            </w:r>
+            <w:r>
+              <w:rPr>
+                <w:b/>
+                <w:noProof/>
+                <w:webHidden/>
+              </w:rPr>
+              <w:fldChar w:fldCharType="separate"/>
+            </w:r>
+            <w:r>
+              <w:rPr>
+                <w:b/>
+                <w:noProof/>
+                <w:webHidden/>
+              </w:rPr>
+              <w:t>18</w:t>
+            </w:r>
+            <w:r>
+              <w:rPr>
+                <w:b/>
+                <w:noProof/>
+                <w:webHidden/>
+              </w:rPr>
+              <w:fldChar w:fldCharType="end"/>
+            </w:r>
+          </w:hyperlink>
+        </w:p>
+        <w:p>
+          <w:pPr>
+            <w:pStyle w:val="TOC2"/>
+            <w:tabs>
+              <w:tab w:val="left" w:pos="880"/>
+              <w:tab w:val="right" w:leader="dot" w:pos="9890"/>
+            </w:tabs>
+            <w:spacing w:after="144"/>
+            <w:rPr>
+              <w:rFonts w:asciiTheme="minorHAnsi" w:eastAsiaTheme="minorEastAsia" w:hAnsiTheme="minorHAnsi"/>
+              <w:b/>
+              <w:noProof/>
+              <w:sz w:val="22"/>
+            </w:rPr>
+          </w:pPr>
+          <w:hyperlink w:anchor="_Toc308930118" w:history="1">
+            <w:r>
+              <w:rPr>
+                <w:rStyle w:val="Hyperlink"/>
+                <w:rFonts w:cs="Times New Roman"/>
+                <w:b/>
+                <w:noProof/>
+              </w:rPr>
+              <w:t>10.</w:t>
+            </w:r>
+            <w:r>
+              <w:rPr>
+                <w:rFonts w:asciiTheme="minorHAnsi" w:eastAsiaTheme="minorEastAsia" w:hAnsiTheme="minorHAnsi"/>
+                <w:b/>
+                <w:noProof/>
+                <w:sz w:val="22"/>
+              </w:rPr>
+              <w:tab/>
+            </w:r>
+            <w:r>
+              <w:rPr>
+                <w:rStyle w:val="Hyperlink"/>
+                <w:rFonts w:cs="Times New Roman"/>
+                <w:b/>
+                <w:noProof/>
+              </w:rPr>
+              <w:t>Tác động của tính đồng thời:</w:t>
+            </w:r>
+            <w:r>
+              <w:rPr>
+                <w:b/>
+                <w:noProof/>
+                <w:webHidden/>
+              </w:rPr>
+              <w:tab/>
+            </w:r>
+            <w:r>
+              <w:rPr>
+                <w:b/>
+                <w:noProof/>
+                <w:webHidden/>
+              </w:rPr>
+              <w:fldChar w:fldCharType="begin"/>
+            </w:r>
+            <w:r>
+              <w:rPr>
+                <w:b/>
+                <w:noProof/>
+                <w:webHidden/>
+              </w:rPr>
+              <w:instrText xml:space="preserve"> PAGEREF _Toc308930118 \h </w:instrText>
+            </w:r>
+            <w:r>
+              <w:rPr>
+                <w:b/>
+                <w:noProof/>
+                <w:webHidden/>
+              </w:rPr>
+            </w:r>
+            <w:r>
+              <w:rPr>
+                <w:b/>
+                <w:noProof/>
+                <w:webHidden/>
+              </w:rPr>
+              <w:fldChar w:fldCharType="separate"/>
+            </w:r>
+            <w:r>
+              <w:rPr>
+                <w:b/>
+                <w:noProof/>
+                <w:webHidden/>
+              </w:rPr>
+              <w:t>19</w:t>
+            </w:r>
+            <w:r>
+              <w:rPr>
+                <w:b/>
+                <w:noProof/>
+                <w:webHidden/>
+              </w:rPr>
+              <w:fldChar w:fldCharType="end"/>
+            </w:r>
+          </w:hyperlink>
+        </w:p>
+        <w:p>
+          <w:pPr>
+            <w:pStyle w:val="TOC2"/>
+            <w:tabs>
+              <w:tab w:val="left" w:pos="880"/>
+              <w:tab w:val="right" w:leader="dot" w:pos="9890"/>
+            </w:tabs>
+            <w:spacing w:after="144"/>
+            <w:rPr>
+              <w:rFonts w:asciiTheme="minorHAnsi" w:eastAsiaTheme="minorEastAsia" w:hAnsiTheme="minorHAnsi"/>
+              <w:b/>
+              <w:noProof/>
+              <w:sz w:val="22"/>
+            </w:rPr>
+          </w:pPr>
+          <w:hyperlink w:anchor="_Toc308930119" w:history="1">
+            <w:r>
+              <w:rPr>
+                <w:rStyle w:val="Hyperlink"/>
+                <w:rFonts w:cs="Times New Roman"/>
+                <w:b/>
+                <w:noProof/>
+              </w:rPr>
+              <w:t>11.</w:t>
+            </w:r>
+            <w:r>
+              <w:rPr>
+                <w:rFonts w:asciiTheme="minorHAnsi" w:eastAsiaTheme="minorEastAsia" w:hAnsiTheme="minorHAnsi"/>
+                <w:b/>
+                <w:noProof/>
+                <w:sz w:val="22"/>
+              </w:rPr>
+              <w:tab/>
+            </w:r>
+            <w:r>
+              <w:rPr>
+                <w:rStyle w:val="Hyperlink"/>
+                <w:rFonts w:cs="Times New Roman"/>
+                <w:b/>
+                <w:noProof/>
+              </w:rPr>
+              <w:t>Đánh giá hệ quản trị cơ sở dữ liệu:</w:t>
+            </w:r>
+            <w:r>
+              <w:rPr>
+                <w:b/>
+                <w:noProof/>
+                <w:webHidden/>
+              </w:rPr>
+              <w:tab/>
+            </w:r>
+            <w:r>
+              <w:rPr>
+                <w:b/>
+                <w:noProof/>
+                <w:webHidden/>
+              </w:rPr>
+              <w:fldChar w:fldCharType="begin"/>
+            </w:r>
+            <w:r>
+              <w:rPr>
+                <w:b/>
+                <w:noProof/>
+                <w:webHidden/>
+              </w:rPr>
+              <w:instrText xml:space="preserve"> PAGEREF _Toc308930119 \h </w:instrText>
+            </w:r>
+            <w:r>
+              <w:rPr>
+                <w:b/>
+                <w:noProof/>
+                <w:webHidden/>
+              </w:rPr>
+            </w:r>
+            <w:r>
+              <w:rPr>
+                <w:b/>
+                <w:noProof/>
+                <w:webHidden/>
+              </w:rPr>
+              <w:fldChar w:fldCharType="separate"/>
+            </w:r>
+            <w:r>
+              <w:rPr>
+                <w:b/>
+                <w:noProof/>
+                <w:webHidden/>
+              </w:rPr>
+              <w:t>20</w:t>
+            </w:r>
+            <w:r>
+              <w:rPr>
+                <w:b/>
+                <w:noProof/>
+                <w:webHidden/>
+              </w:rPr>
+              <w:fldChar w:fldCharType="end"/>
+            </w:r>
+          </w:hyperlink>
+        </w:p>
+        <w:p>
+          <w:pPr>
+            <w:pStyle w:val="TOC3"/>
+            <w:tabs>
+              <w:tab w:val="left" w:pos="1100"/>
+              <w:tab w:val="right" w:leader="dot" w:pos="9890"/>
+            </w:tabs>
+            <w:spacing w:after="144"/>
+            <w:rPr>
+              <w:rFonts w:asciiTheme="minorHAnsi" w:eastAsiaTheme="minorEastAsia" w:hAnsiTheme="minorHAnsi"/>
+              <w:b/>
+              <w:noProof/>
+              <w:sz w:val="22"/>
+            </w:rPr>
+          </w:pPr>
+          <w:hyperlink w:anchor="_Toc308930120" w:history="1">
+            <w:r>
+              <w:rPr>
+                <w:rStyle w:val="Hyperlink"/>
+                <w:rFonts w:cs="Times New Roman"/>
+                <w:b/>
+                <w:i/>
+                <w:noProof/>
+              </w:rPr>
+              <w:t>a)</w:t>
+            </w:r>
+            <w:r>
+              <w:rPr>
+                <w:rFonts w:asciiTheme="minorHAnsi" w:eastAsiaTheme="minorEastAsia" w:hAnsiTheme="minorHAnsi"/>
+                <w:b/>
+                <w:noProof/>
+                <w:sz w:val="22"/>
+              </w:rPr>
+              <w:tab/>
+            </w:r>
+            <w:r>
+              <w:rPr>
+                <w:rStyle w:val="Hyperlink"/>
+                <w:rFonts w:cs="Times New Roman"/>
+                <w:b/>
+                <w:i/>
+                <w:noProof/>
+              </w:rPr>
+              <w:t>Các tiêu chuẩn DBMS nổi tiếng:</w:t>
+            </w:r>
+            <w:r>
+              <w:rPr>
+                <w:b/>
+                <w:noProof/>
+                <w:webHidden/>
+              </w:rPr>
+              <w:tab/>
+            </w:r>
+            <w:r>
+              <w:rPr>
+                <w:b/>
+                <w:noProof/>
+                <w:webHidden/>
+              </w:rPr>
+              <w:fldChar w:fldCharType="begin"/>
+            </w:r>
+            <w:r>
+              <w:rPr>
+                <w:b/>
+                <w:noProof/>
+                <w:webHidden/>
+              </w:rPr>
+              <w:instrText xml:space="preserve"> PAGEREF _Toc308930120 \h </w:instrText>
+            </w:r>
+            <w:r>
+              <w:rPr>
+                <w:b/>
+                <w:noProof/>
+                <w:webHidden/>
+              </w:rPr>
+            </w:r>
+            <w:r>
+              <w:rPr>
+                <w:b/>
+                <w:noProof/>
+                <w:webHidden/>
+              </w:rPr>
+              <w:fldChar w:fldCharType="separate"/>
+            </w:r>
+            <w:r>
+              <w:rPr>
+                <w:b/>
+                <w:noProof/>
+                <w:webHidden/>
+              </w:rPr>
+              <w:t>20</w:t>
+            </w:r>
+            <w:r>
+              <w:rPr>
+                <w:b/>
+                <w:noProof/>
+                <w:webHidden/>
+              </w:rPr>
+              <w:fldChar w:fldCharType="end"/>
+            </w:r>
+          </w:hyperlink>
+        </w:p>
+        <w:p>
+          <w:pPr>
+            <w:pStyle w:val="TOC3"/>
+            <w:tabs>
+              <w:tab w:val="left" w:pos="1100"/>
+              <w:tab w:val="right" w:leader="dot" w:pos="9890"/>
+            </w:tabs>
+            <w:spacing w:after="144"/>
+            <w:rPr>
+              <w:rFonts w:asciiTheme="minorHAnsi" w:eastAsiaTheme="minorEastAsia" w:hAnsiTheme="minorHAnsi"/>
+              <w:b/>
+              <w:noProof/>
+              <w:sz w:val="22"/>
+            </w:rPr>
+          </w:pPr>
+          <w:hyperlink w:anchor="_Toc308930121" w:history="1">
+            <w:r>
+              <w:rPr>
+                <w:rStyle w:val="Hyperlink"/>
+                <w:rFonts w:cs="Times New Roman"/>
+                <w:b/>
+                <w:i/>
+                <w:noProof/>
+              </w:rPr>
+              <w:t>b)</w:t>
+            </w:r>
+            <w:r>
+              <w:rPr>
+                <w:rFonts w:asciiTheme="minorHAnsi" w:eastAsiaTheme="minorEastAsia" w:hAnsiTheme="minorHAnsi"/>
+                <w:b/>
+                <w:noProof/>
+                <w:sz w:val="22"/>
+              </w:rPr>
+              <w:tab/>
+            </w:r>
+            <w:r>
+              <w:rPr>
+                <w:rStyle w:val="Hyperlink"/>
+                <w:rFonts w:cs="Times New Roman"/>
+                <w:b/>
+                <w:i/>
+                <w:noProof/>
+              </w:rPr>
+              <w:t>Sử dụng tiêu chuẩn:</w:t>
+            </w:r>
+            <w:r>
+              <w:rPr>
+                <w:b/>
+                <w:noProof/>
+                <w:webHidden/>
+              </w:rPr>
+              <w:tab/>
+            </w:r>
+            <w:r>
+              <w:rPr>
+                <w:b/>
+                <w:noProof/>
+                <w:webHidden/>
+              </w:rPr>
+              <w:fldChar w:fldCharType="begin"/>
+            </w:r>
+            <w:r>
+              <w:rPr>
+                <w:b/>
+                <w:noProof/>
+                <w:webHidden/>
+              </w:rPr>
+              <w:instrText xml:space="preserve"> PAGEREF _Toc308930121 \h </w:instrText>
+            </w:r>
+            <w:r>
+              <w:rPr>
+                <w:b/>
+                <w:noProof/>
+                <w:webHidden/>
+              </w:rPr>
+            </w:r>
+            <w:r>
+              <w:rPr>
+                <w:b/>
+                <w:noProof/>
+                <w:webHidden/>
+              </w:rPr>
+              <w:fldChar w:fldCharType="separate"/>
+            </w:r>
+            <w:r>
+              <w:rPr>
+                <w:b/>
+                <w:noProof/>
+                <w:webHidden/>
+              </w:rPr>
+              <w:t>20</w:t>
+            </w:r>
+            <w:r>
+              <w:rPr>
+                <w:b/>
+                <w:noProof/>
+                <w:webHidden/>
+              </w:rPr>
+              <w:fldChar w:fldCharType="end"/>
+            </w:r>
+          </w:hyperlink>
+        </w:p>
+        <w:p>
+          <w:pPr>
+            <w:spacing w:after="144"/>
+          </w:pPr>
+          <w:r>
+            <w:rPr>
+              <w:b/>
+            </w:rPr>
+            <w:fldChar w:fldCharType="end"/>
+          </w:r>
+        </w:p>
+      </w:sdtContent>
+    </w:sdt>
+    <w:p>
+      <w:pPr>
+        <w:spacing w:after="144"/>
+        <w:ind w:left="0"/>
         <w:rPr>
           <w:b/>
           <w:color w:val="002060"/>
@@ -1400,14 +4191,241 @@
           <w:szCs w:val="36"/>
         </w:rPr>
       </w:pPr>
-      <w:r>
+    </w:p>
+    <w:p>
+      <w:pPr>
+        <w:spacing w:after="144"/>
+        <w:ind w:left="0"/>
         <w:rPr>
           <w:b/>
           <w:color w:val="002060"/>
           <w:sz w:val="36"/>
           <w:szCs w:val="36"/>
         </w:rPr>
-        <w:lastRenderedPageBreak/>
+      </w:pPr>
+    </w:p>
+    <w:p>
+      <w:pPr>
+        <w:spacing w:after="144"/>
+        <w:ind w:left="0"/>
+        <w:rPr>
+          <w:b/>
+          <w:color w:val="002060"/>
+          <w:sz w:val="36"/>
+          <w:szCs w:val="36"/>
+        </w:rPr>
+      </w:pPr>
+    </w:p>
+    <w:p>
+      <w:pPr>
+        <w:tabs>
+          <w:tab w:val="left" w:pos="2685"/>
+        </w:tabs>
+        <w:spacing w:after="144"/>
+        <w:ind w:left="0"/>
+        <w:rPr>
+          <w:b/>
+          <w:color w:val="002060"/>
+          <w:sz w:val="36"/>
+          <w:szCs w:val="36"/>
+        </w:rPr>
+      </w:pPr>
+      <w:r>
+        <w:rPr>
+          <w:b/>
+          <w:color w:val="002060"/>
+          <w:sz w:val="36"/>
+          <w:szCs w:val="36"/>
+        </w:rPr>
+        <w:tab/>
+      </w:r>
+    </w:p>
+    <w:p>
+      <w:pPr>
+        <w:spacing w:after="144"/>
+        <w:ind w:left="0"/>
+        <w:rPr>
+          <w:b/>
+          <w:color w:val="002060"/>
+          <w:sz w:val="36"/>
+          <w:szCs w:val="36"/>
+        </w:rPr>
+      </w:pPr>
+    </w:p>
+    <w:p>
+      <w:pPr>
+        <w:spacing w:after="144"/>
+        <w:ind w:left="0"/>
+        <w:rPr>
+          <w:b/>
+          <w:color w:val="002060"/>
+          <w:sz w:val="36"/>
+          <w:szCs w:val="36"/>
+        </w:rPr>
+      </w:pPr>
+    </w:p>
+    <w:p>
+      <w:pPr>
+        <w:spacing w:after="144"/>
+        <w:ind w:left="0"/>
+        <w:rPr>
+          <w:b/>
+          <w:color w:val="002060"/>
+          <w:sz w:val="36"/>
+          <w:szCs w:val="36"/>
+        </w:rPr>
+      </w:pPr>
+    </w:p>
+    <w:p>
+      <w:pPr>
+        <w:spacing w:after="144"/>
+        <w:ind w:left="0"/>
+        <w:rPr>
+          <w:b/>
+          <w:color w:val="002060"/>
+          <w:sz w:val="36"/>
+          <w:szCs w:val="36"/>
+        </w:rPr>
+      </w:pPr>
+    </w:p>
+    <w:p>
+      <w:pPr>
+        <w:spacing w:after="144"/>
+        <w:ind w:left="0"/>
+        <w:rPr>
+          <w:b/>
+          <w:color w:val="002060"/>
+          <w:sz w:val="36"/>
+          <w:szCs w:val="36"/>
+        </w:rPr>
+      </w:pPr>
+    </w:p>
+    <w:p>
+      <w:pPr>
+        <w:spacing w:after="144"/>
+        <w:ind w:left="0"/>
+        <w:rPr>
+          <w:b/>
+          <w:color w:val="002060"/>
+          <w:sz w:val="36"/>
+          <w:szCs w:val="36"/>
+        </w:rPr>
+      </w:pPr>
+    </w:p>
+    <w:p>
+      <w:pPr>
+        <w:spacing w:after="144"/>
+        <w:ind w:left="0"/>
+        <w:rPr>
+          <w:b/>
+          <w:color w:val="002060"/>
+          <w:sz w:val="36"/>
+          <w:szCs w:val="36"/>
+        </w:rPr>
+      </w:pPr>
+    </w:p>
+    <w:p>
+      <w:pPr>
+        <w:spacing w:after="144"/>
+        <w:ind w:left="0"/>
+        <w:rPr>
+          <w:b/>
+          <w:color w:val="002060"/>
+          <w:sz w:val="36"/>
+          <w:szCs w:val="36"/>
+        </w:rPr>
+      </w:pPr>
+    </w:p>
+    <w:p>
+      <w:pPr>
+        <w:spacing w:after="144"/>
+        <w:ind w:left="0"/>
+        <w:rPr>
+          <w:b/>
+          <w:color w:val="002060"/>
+          <w:sz w:val="36"/>
+          <w:szCs w:val="36"/>
+        </w:rPr>
+      </w:pPr>
+    </w:p>
+    <w:p>
+      <w:pPr>
+        <w:spacing w:after="144"/>
+        <w:ind w:left="0"/>
+        <w:rPr>
+          <w:b/>
+          <w:color w:val="002060"/>
+          <w:sz w:val="36"/>
+          <w:szCs w:val="36"/>
+        </w:rPr>
+      </w:pPr>
+    </w:p>
+    <w:p>
+      <w:pPr>
+        <w:spacing w:after="144"/>
+        <w:ind w:left="0"/>
+        <w:rPr>
+          <w:b/>
+          <w:color w:val="002060"/>
+          <w:sz w:val="36"/>
+          <w:szCs w:val="36"/>
+        </w:rPr>
+      </w:pPr>
+    </w:p>
+    <w:p>
+      <w:pPr>
+        <w:spacing w:after="144"/>
+        <w:ind w:left="0"/>
+        <w:rPr>
+          <w:b/>
+          <w:color w:val="002060"/>
+          <w:sz w:val="36"/>
+          <w:szCs w:val="36"/>
+        </w:rPr>
+      </w:pPr>
+    </w:p>
+    <w:p>
+      <w:pPr>
+        <w:spacing w:after="144"/>
+        <w:ind w:left="0"/>
+        <w:rPr>
+          <w:b/>
+          <w:color w:val="002060"/>
+          <w:sz w:val="36"/>
+          <w:szCs w:val="36"/>
+        </w:rPr>
+      </w:pPr>
+    </w:p>
+    <w:p>
+      <w:pPr>
+        <w:spacing w:after="144"/>
+        <w:ind w:left="0"/>
+        <w:rPr>
+          <w:b/>
+          <w:color w:val="002060"/>
+          <w:sz w:val="36"/>
+          <w:szCs w:val="36"/>
+        </w:rPr>
+      </w:pPr>
+    </w:p>
+    <w:p>
+      <w:pPr>
+        <w:spacing w:after="144" w:line="360" w:lineRule="auto"/>
+        <w:jc w:val="both"/>
+        <w:rPr>
+          <w:b/>
+          <w:color w:val="002060"/>
+          <w:sz w:val="36"/>
+          <w:szCs w:val="36"/>
+        </w:rPr>
+      </w:pPr>
+      <w:r>
+        <w:rPr>
+          <w:b/>
+          <w:color w:val="002060"/>
+          <w:sz w:val="36"/>
+          <w:szCs w:val="36"/>
+        </w:rPr>
         <w:t>PHYSI</w:t>
       </w:r>
       <w:r>
@@ -1430,6 +4448,7 @@
         <w:spacing w:after="144"/>
         <w:ind w:left="810"/>
         <w:jc w:val="both"/>
+        <w:outlineLvl w:val="0"/>
         <w:rPr>
           <w:rFonts w:cs="Times New Roman"/>
           <w:b/>
@@ -1439,6 +4458,8 @@
           <w:u w:val="single"/>
         </w:rPr>
       </w:pPr>
+      <w:bookmarkStart w:id="9" w:name="_Toc308928248"/>
+      <w:bookmarkStart w:id="10" w:name="_Toc308930095"/>
       <w:r>
         <w:rPr>
           <w:rFonts w:cs="Times New Roman"/>
@@ -1450,6 +4471,8 @@
         </w:rPr>
         <w:t>Dẫn nhập</w:t>
       </w:r>
+      <w:bookmarkEnd w:id="9"/>
+      <w:bookmarkEnd w:id="10"/>
     </w:p>
     <w:p>
       <w:pPr>
@@ -2564,6 +5587,7 @@
           <w:i/>
           <w:color w:val="0070C0"/>
         </w:rPr>
+        <w:lastRenderedPageBreak/>
         <w:t>Phầ</w:t>
       </w:r>
       <w:r>
@@ -2648,7 +5672,6 @@
           <w:color w:val="0070C0"/>
           <w:u w:val="single"/>
         </w:rPr>
-        <w:lastRenderedPageBreak/>
         <w:t xml:space="preserve">Phần </w:t>
       </w:r>
       <w:r>
@@ -2789,6 +5812,7 @@
         <w:ind w:left="720" w:hanging="360"/>
         <w:contextualSpacing w:val="0"/>
         <w:jc w:val="both"/>
+        <w:outlineLvl w:val="0"/>
         <w:rPr>
           <w:rStyle w:val="apple-style-span"/>
           <w:rFonts w:cs="Times New Roman"/>
@@ -2800,6 +5824,8 @@
           <w:shd w:val="clear" w:color="auto" w:fill="FFFFFF"/>
         </w:rPr>
       </w:pPr>
+      <w:bookmarkStart w:id="11" w:name="_Toc308928249"/>
+      <w:bookmarkStart w:id="12" w:name="_Toc308930096"/>
       <w:r>
         <w:rPr>
           <w:rStyle w:val="apple-style-span"/>
@@ -2813,6 +5839,8 @@
         </w:rPr>
         <w:t>Nội dung</w:t>
       </w:r>
+      <w:bookmarkEnd w:id="11"/>
+      <w:bookmarkEnd w:id="12"/>
     </w:p>
     <w:p>
       <w:pPr>
@@ -2823,6 +5851,7 @@
         </w:numPr>
         <w:spacing w:beforeLines="120" w:after="144"/>
         <w:jc w:val="both"/>
+        <w:outlineLvl w:val="1"/>
         <w:rPr>
           <w:rStyle w:val="apple-style-span"/>
           <w:rFonts w:cs="Times New Roman"/>
@@ -2834,6 +5863,8 @@
           <w:shd w:val="clear" w:color="auto" w:fill="FFFFFF"/>
         </w:rPr>
       </w:pPr>
+      <w:bookmarkStart w:id="13" w:name="_Toc308928250"/>
+      <w:bookmarkStart w:id="14" w:name="_Toc308930097"/>
       <w:proofErr w:type="gramStart"/>
       <w:r>
         <w:rPr>
@@ -2862,6 +5893,8 @@
         </w:rPr>
         <w:t xml:space="preserve"> thiệu về thiết kế mức vật lý.</w:t>
       </w:r>
+      <w:bookmarkEnd w:id="13"/>
+      <w:bookmarkEnd w:id="14"/>
     </w:p>
     <w:p>
       <w:pPr>
@@ -2901,7 +5934,7 @@
           <w:color w:val="222222"/>
           <w:shd w:val="clear" w:color="auto" w:fill="FFFFFF"/>
         </w:rPr>
-        <w:t xml:space="preserve"> mức thiết kế dữ liệu khác, thiết kế vật lý phải phụ thuộc phù hợp với những dữ liệu có ngoài </w:t>
+        <w:t xml:space="preserve"> mức thiết kế dữ liệu khác, thiết kế vật lý phả</w:t>
       </w:r>
       <w:r>
         <w:rPr>
@@ -2910,7 +5943,7 @@
           <w:color w:val="222222"/>
           <w:shd w:val="clear" w:color="auto" w:fill="FFFFFF"/>
         </w:rPr>
-        <w:t>đời</w:t>
+        <w:t>i</w:t>
       </w:r>
       <w:r>
         <w:rPr>
@@ -2919,9 +5952,8 @@
           <w:color w:val="222222"/>
           <w:shd w:val="clear" w:color="auto" w:fill="FFFFFF"/>
         </w:rPr>
-        <w:t xml:space="preserve"> thực và những dụng ý sử dụng nó.</w:t>
-      </w:r>
-      <w:proofErr w:type="gramEnd"/>
+        <w:t xml:space="preserve"> phù hợp với những dữ liệu có ngoài </w:t>
+      </w:r>
       <w:r>
         <w:rPr>
           <w:rStyle w:val="apple-style-span"/>
@@ -2929,9 +5961,8 @@
           <w:color w:val="222222"/>
           <w:shd w:val="clear" w:color="auto" w:fill="FFFFFF"/>
         </w:rPr>
-        <w:t xml:space="preserve"> </w:t>
-      </w:r>
-      <w:proofErr w:type="gramStart"/>
+        <w:t>đời</w:t>
+      </w:r>
       <w:r>
         <w:rPr>
           <w:rStyle w:val="apple-style-span"/>
@@ -2939,7 +5970,7 @@
           <w:color w:val="222222"/>
           <w:shd w:val="clear" w:color="auto" w:fill="FFFFFF"/>
         </w:rPr>
-        <w:t>Mộ</w:t>
+        <w:t xml:space="preserve"> thực và những dụng ý sử dụ</w:t>
       </w:r>
       <w:r>
         <w:rPr>
@@ -2948,8 +5979,9 @@
           <w:color w:val="222222"/>
           <w:shd w:val="clear" w:color="auto" w:fill="FFFFFF"/>
         </w:rPr>
-        <w:t>t cách riêng</w:t>
-      </w:r>
+        <w:t>ng nó.</w:t>
+      </w:r>
+      <w:proofErr w:type="gramEnd"/>
       <w:r>
         <w:rPr>
           <w:rStyle w:val="apple-style-span"/>
@@ -2957,8 +5989,9 @@
           <w:color w:val="222222"/>
           <w:shd w:val="clear" w:color="auto" w:fill="FFFFFF"/>
         </w:rPr>
-        <w:t>, nó rất quan trọng</w:t>
-      </w:r>
+        <w:t xml:space="preserve"> </w:t>
+      </w:r>
+      <w:proofErr w:type="gramStart"/>
       <w:r>
         <w:rPr>
           <w:rStyle w:val="apple-style-span"/>
@@ -2966,7 +5999,7 @@
           <w:color w:val="222222"/>
           <w:shd w:val="clear" w:color="auto" w:fill="FFFFFF"/>
         </w:rPr>
-        <w:t xml:space="preserve"> việc nhận biết</w:t>
+        <w:t>N</w:t>
       </w:r>
       <w:r>
         <w:rPr>
@@ -2975,7 +6008,7 @@
           <w:color w:val="222222"/>
           <w:shd w:val="clear" w:color="auto" w:fill="FFFFFF"/>
         </w:rPr>
-        <w:t xml:space="preserve"> những công việc điển hình cần phải làm</w:t>
+        <w:t>ó rất quan trọng</w:t>
       </w:r>
       <w:r>
         <w:rPr>
@@ -2984,17 +6017,16 @@
           <w:color w:val="222222"/>
           <w:shd w:val="clear" w:color="auto" w:fill="FFFFFF"/>
         </w:rPr>
-        <w:t xml:space="preserve"> </w:t>
+        <w:t xml:space="preserve"> việc nhận biết</w:t>
       </w:r>
       <w:r>
         <w:rPr>
           <w:rStyle w:val="apple-style-span"/>
           <w:rFonts w:cs="Times New Roman"/>
-          <w:i/>
           <w:color w:val="222222"/>
           <w:shd w:val="clear" w:color="auto" w:fill="FFFFFF"/>
         </w:rPr>
-        <w:t>(typical workload)</w:t>
+        <w:t xml:space="preserve"> những công việc điển hình cần phải làm</w:t>
       </w:r>
       <w:r>
         <w:rPr>
@@ -3003,17 +6035,17 @@
           <w:color w:val="222222"/>
           <w:shd w:val="clear" w:color="auto" w:fill="FFFFFF"/>
         </w:rPr>
-        <w:t xml:space="preserve"> mà cơ sở dữ liệu phải cung cấp cho người dùng.</w:t>
-      </w:r>
-      <w:proofErr w:type="gramEnd"/>
+        <w:t xml:space="preserve"> </w:t>
+      </w:r>
       <w:r>
         <w:rPr>
           <w:rStyle w:val="apple-style-span"/>
           <w:rFonts w:cs="Times New Roman"/>
+          <w:i/>
           <w:color w:val="222222"/>
           <w:shd w:val="clear" w:color="auto" w:fill="FFFFFF"/>
         </w:rPr>
-        <w:t xml:space="preserve"> Wordload bao gồ</w:t>
+        <w:t>(typical workload)</w:t>
       </w:r>
       <w:r>
         <w:rPr>
@@ -3022,8 +6054,9 @@
           <w:color w:val="222222"/>
           <w:shd w:val="clear" w:color="auto" w:fill="FFFFFF"/>
         </w:rPr>
-        <w:t>m các câu truy vấn</w:t>
-      </w:r>
+        <w:t xml:space="preserve"> mà cơ sở dữ liệu phải cung cấp cho người dùng.</w:t>
+      </w:r>
+      <w:proofErr w:type="gramEnd"/>
       <w:r>
         <w:rPr>
           <w:rStyle w:val="apple-style-span"/>
@@ -3031,7 +6064,7 @@
           <w:color w:val="222222"/>
           <w:shd w:val="clear" w:color="auto" w:fill="FFFFFF"/>
         </w:rPr>
-        <w:t xml:space="preserve"> hoặ</w:t>
+        <w:t xml:space="preserve"> Wordload bao gồ</w:t>
       </w:r>
       <w:r>
         <w:rPr>
@@ -3040,7 +6073,7 @@
           <w:color w:val="222222"/>
           <w:shd w:val="clear" w:color="auto" w:fill="FFFFFF"/>
         </w:rPr>
-        <w:t>c cập nhật</w:t>
+        <w:t>m các câu truy vấn</w:t>
       </w:r>
       <w:r>
         <w:rPr>
@@ -3049,9 +6082,8 @@
           <w:color w:val="222222"/>
           <w:shd w:val="clear" w:color="auto" w:fill="FFFFFF"/>
         </w:rPr>
-        <w:t xml:space="preserve"> dữ </w:t>
-      </w:r>
-      <w:proofErr w:type="gramStart"/>
+        <w:t xml:space="preserve"> hoặ</w:t>
+      </w:r>
       <w:r>
         <w:rPr>
           <w:rStyle w:val="apple-style-span"/>
@@ -3059,7 +6091,7 @@
           <w:color w:val="222222"/>
           <w:shd w:val="clear" w:color="auto" w:fill="FFFFFF"/>
         </w:rPr>
-        <w:t>liệ</w:t>
+        <w:t>c cập nhật</w:t>
       </w:r>
       <w:r>
         <w:rPr>
@@ -3068,9 +6100,9 @@
           <w:color w:val="222222"/>
           <w:shd w:val="clear" w:color="auto" w:fill="FFFFFF"/>
         </w:rPr>
-        <w:t>u .</w:t>
-      </w:r>
-      <w:proofErr w:type="gramEnd"/>
+        <w:t xml:space="preserve"> dữ </w:t>
+      </w:r>
+      <w:proofErr w:type="gramStart"/>
       <w:r>
         <w:rPr>
           <w:rStyle w:val="apple-style-span"/>
@@ -3078,9 +6110,8 @@
           <w:color w:val="222222"/>
           <w:shd w:val="clear" w:color="auto" w:fill="FFFFFF"/>
         </w:rPr>
-        <w:t xml:space="preserve"> </w:t>
-      </w:r>
-      <w:proofErr w:type="gramStart"/>
+        <w:t>liệ</w:t>
+      </w:r>
       <w:r>
         <w:rPr>
           <w:rStyle w:val="apple-style-span"/>
@@ -3088,7 +6119,7 @@
           <w:color w:val="222222"/>
           <w:shd w:val="clear" w:color="auto" w:fill="FFFFFF"/>
         </w:rPr>
-        <w:t>điều</w:t>
+        <w:t>u .</w:t>
       </w:r>
       <w:proofErr w:type="gramEnd"/>
       <w:r>
@@ -3098,8 +6129,9 @@
           <w:color w:val="222222"/>
           <w:shd w:val="clear" w:color="auto" w:fill="FFFFFF"/>
         </w:rPr>
-        <w:t xml:space="preserve"> người dùng luôn quan tâm là </w:t>
-      </w:r>
+        <w:t xml:space="preserve"> </w:t>
+      </w:r>
+      <w:proofErr w:type="gramStart"/>
       <w:r>
         <w:rPr>
           <w:rStyle w:val="apple-style-span"/>
@@ -3107,8 +6139,9 @@
           <w:color w:val="222222"/>
           <w:shd w:val="clear" w:color="auto" w:fill="FFFFFF"/>
         </w:rPr>
-        <w:t>tốc độ củ</w:t>
-      </w:r>
+        <w:t>điều</w:t>
+      </w:r>
+      <w:proofErr w:type="gramEnd"/>
       <w:r>
         <w:rPr>
           <w:rStyle w:val="apple-style-span"/>
@@ -3116,7 +6149,7 @@
           <w:color w:val="222222"/>
           <w:shd w:val="clear" w:color="auto" w:fill="FFFFFF"/>
         </w:rPr>
-        <w:t>a câu truy vấn, cập nhật</w:t>
+        <w:t xml:space="preserve"> người dùng luôn quan tâm là </w:t>
       </w:r>
       <w:r>
         <w:rPr>
@@ -3125,7 +6158,7 @@
           <w:color w:val="222222"/>
           <w:shd w:val="clear" w:color="auto" w:fill="FFFFFF"/>
         </w:rPr>
-        <w:t xml:space="preserve"> phải nhanh </w:t>
+        <w:t>tốc độ củ</w:t>
       </w:r>
       <w:r>
         <w:rPr>
@@ -3134,7 +6167,7 @@
           <w:color w:val="222222"/>
           <w:shd w:val="clear" w:color="auto" w:fill="FFFFFF"/>
         </w:rPr>
-        <w:t>tới mức nào</w:t>
+        <w:t>a câu truy vấn, cập nhật</w:t>
       </w:r>
       <w:r>
         <w:rPr>
@@ -3143,9 +6176,8 @@
           <w:color w:val="222222"/>
           <w:shd w:val="clear" w:color="auto" w:fill="FFFFFF"/>
         </w:rPr>
-        <w:t xml:space="preserve">, hay là có bao nhiêu transaction phải thực thi mỗi giây. </w:t>
-      </w:r>
-      <w:proofErr w:type="gramStart"/>
+        <w:t xml:space="preserve"> phải nhanh </w:t>
+      </w:r>
       <w:r>
         <w:rPr>
           <w:rStyle w:val="apple-style-span"/>
@@ -3153,18 +6185,18 @@
           <w:color w:val="222222"/>
           <w:shd w:val="clear" w:color="auto" w:fill="FFFFFF"/>
         </w:rPr>
-        <w:t>Miêu tả của workload</w:t>
+        <w:t>tới mức nào</w:t>
       </w:r>
       <w:r>
         <w:rPr>
           <w:rStyle w:val="apple-style-span"/>
           <w:rFonts w:cs="Times New Roman"/>
-          <w:i/>
           <w:color w:val="222222"/>
           <w:shd w:val="clear" w:color="auto" w:fill="FFFFFF"/>
         </w:rPr>
-        <w:t xml:space="preserve"> (workload description)</w:t>
-      </w:r>
+        <w:t xml:space="preserve">, hay là có bao nhiêu transaction phải thực thi mỗi giây. </w:t>
+      </w:r>
+      <w:proofErr w:type="gramStart"/>
       <w:r>
         <w:rPr>
           <w:rStyle w:val="apple-style-span"/>
@@ -3172,16 +6204,17 @@
           <w:color w:val="222222"/>
           <w:shd w:val="clear" w:color="auto" w:fill="FFFFFF"/>
         </w:rPr>
-        <w:t xml:space="preserve"> và yêu cầu về thực thi của ngườ</w:t>
+        <w:t>Miêu tả của workload</w:t>
       </w:r>
       <w:r>
         <w:rPr>
           <w:rStyle w:val="apple-style-span"/>
           <w:rFonts w:cs="Times New Roman"/>
+          <w:i/>
           <w:color w:val="222222"/>
           <w:shd w:val="clear" w:color="auto" w:fill="FFFFFF"/>
         </w:rPr>
-        <w:t>i dùng là những</w:t>
+        <w:t xml:space="preserve"> (workload description)</w:t>
       </w:r>
       <w:r>
         <w:rPr>
@@ -3190,6 +6223,24 @@
           <w:color w:val="222222"/>
           <w:shd w:val="clear" w:color="auto" w:fill="FFFFFF"/>
         </w:rPr>
+        <w:t xml:space="preserve"> và yêu cầu về thực thi của ngườ</w:t>
+      </w:r>
+      <w:r>
+        <w:rPr>
+          <w:rStyle w:val="apple-style-span"/>
+          <w:rFonts w:cs="Times New Roman"/>
+          <w:color w:val="222222"/>
+          <w:shd w:val="clear" w:color="auto" w:fill="FFFFFF"/>
+        </w:rPr>
+        <w:t>i dùng là những</w:t>
+      </w:r>
+      <w:r>
+        <w:rPr>
+          <w:rStyle w:val="apple-style-span"/>
+          <w:rFonts w:cs="Times New Roman"/>
+          <w:color w:val="222222"/>
+          <w:shd w:val="clear" w:color="auto" w:fill="FFFFFF"/>
+        </w:rPr>
         <w:t xml:space="preserve"> yêu cầu cơ bản mà mà cần phải giải quyết trong thiết kế mức vật lý.</w:t>
       </w:r>
       <w:proofErr w:type="gramEnd"/>
@@ -3213,9 +6264,8 @@
           <w:color w:val="222222"/>
           <w:shd w:val="clear" w:color="auto" w:fill="FFFFFF"/>
         </w:rPr>
-        <w:t xml:space="preserve">Để tạo 1 dữ liệu mức vật lý tốt và để tinh chỉnh hệ thống cho câu lệnh trong việc đáp trả lại yêu cầu của người dùng, người thiết kế cần phải hiểu công việc của 1 DBMS, đặc biệt là về chỉ mục và cách thực thi câu query của DBMS đó. Nếu dữ liệu mong đợi được truy cập đồng thời bởi nhiểu ngưởi dùng hoặc là 1 cơ sở dữ liệu phân </w:t>
-      </w:r>
-      <w:proofErr w:type="gramStart"/>
+        <w:t>Để tạo 1 dữ liệu mức vật lý tốt và để tinh chỉnh hệ thống cho câu lệnh trong việc đáp trả lại yêu cầu của người dùng, người thiết kế cần phải hiểu công việc của 1 DBMS</w:t>
+      </w:r>
       <w:r>
         <w:rPr>
           <w:rStyle w:val="apple-style-span"/>
@@ -3223,19 +6273,18 @@
           <w:color w:val="222222"/>
           <w:shd w:val="clear" w:color="auto" w:fill="FFFFFF"/>
         </w:rPr>
-        <w:t>tán(</w:t>
-      </w:r>
-      <w:proofErr w:type="gramEnd"/>
+        <w:t xml:space="preserve"> </w:t>
+      </w:r>
       <w:r>
         <w:rPr>
           <w:rStyle w:val="apple-style-span"/>
           <w:rFonts w:cs="Times New Roman"/>
+          <w:i/>
           <w:color w:val="222222"/>
           <w:shd w:val="clear" w:color="auto" w:fill="FFFFFF"/>
         </w:rPr>
-        <w:t xml:space="preserve">distributed database), nhiệm vụ trở nên phức tạp rất nhiều và các tính năng khác của DBMS được dùng đến. </w:t>
-      </w:r>
-      <w:proofErr w:type="gramStart"/>
+        <w:t>(Database Management System)</w:t>
+      </w:r>
       <w:r>
         <w:rPr>
           <w:rStyle w:val="apple-style-span"/>
@@ -3243,9 +6292,9 @@
           <w:color w:val="222222"/>
           <w:shd w:val="clear" w:color="auto" w:fill="FFFFFF"/>
         </w:rPr>
-        <w:t>ta</w:t>
-      </w:r>
-      <w:proofErr w:type="gramEnd"/>
+        <w:t xml:space="preserve">, đặc biệt là về chỉ mục và cách thực thi câu query của DBMS đó. Nếu dữ liệu mong đợi được truy cập đồng thời bởi nhiểu ngưởi dùng hoặc là 1 cơ sở dữ liệu phân </w:t>
+      </w:r>
+      <w:proofErr w:type="gramStart"/>
       <w:r>
         <w:rPr>
           <w:rStyle w:val="apple-style-span"/>
@@ -3253,6 +6302,56 @@
           <w:color w:val="222222"/>
           <w:shd w:val="clear" w:color="auto" w:fill="FFFFFF"/>
         </w:rPr>
+        <w:t>tán</w:t>
+      </w:r>
+      <w:r>
+        <w:rPr>
+          <w:rStyle w:val="apple-style-span"/>
+          <w:rFonts w:cs="Times New Roman"/>
+          <w:i/>
+          <w:color w:val="222222"/>
+          <w:shd w:val="clear" w:color="auto" w:fill="FFFFFF"/>
+        </w:rPr>
+        <w:t>(</w:t>
+      </w:r>
+      <w:proofErr w:type="gramEnd"/>
+      <w:r>
+        <w:rPr>
+          <w:rStyle w:val="apple-style-span"/>
+          <w:rFonts w:cs="Times New Roman"/>
+          <w:i/>
+          <w:color w:val="222222"/>
+          <w:shd w:val="clear" w:color="auto" w:fill="FFFFFF"/>
+        </w:rPr>
+        <w:t>distributed database),</w:t>
+      </w:r>
+      <w:r>
+        <w:rPr>
+          <w:rStyle w:val="apple-style-span"/>
+          <w:rFonts w:cs="Times New Roman"/>
+          <w:color w:val="222222"/>
+          <w:shd w:val="clear" w:color="auto" w:fill="FFFFFF"/>
+        </w:rPr>
+        <w:t xml:space="preserve"> nhiệm vụ trở nên phức tạp rất nhiều và các tính năng khác của DBMS được dùng đến. </w:t>
+      </w:r>
+      <w:proofErr w:type="gramStart"/>
+      <w:r>
+        <w:rPr>
+          <w:rStyle w:val="apple-style-span"/>
+          <w:rFonts w:cs="Times New Roman"/>
+          <w:color w:val="222222"/>
+          <w:shd w:val="clear" w:color="auto" w:fill="FFFFFF"/>
+        </w:rPr>
+        <w:t>ta</w:t>
+      </w:r>
+      <w:proofErr w:type="gramEnd"/>
+      <w:r>
+        <w:rPr>
+          <w:rStyle w:val="apple-style-span"/>
+          <w:rFonts w:cs="Times New Roman"/>
+          <w:color w:val="222222"/>
+          <w:shd w:val="clear" w:color="auto" w:fill="FFFFFF"/>
+        </w:rPr>
         <w:t xml:space="preserve"> bàn luận ảnh hưởng lớn về truy cập đồng thơi trên dữ liệu được thiết kế trong 16.10. </w:t>
       </w:r>
     </w:p>
@@ -3260,13 +6359,13 @@
       <w:pPr>
         <w:pStyle w:val="ListParagraph"/>
         <w:numPr>
-          <w:ilvl w:val="1"/>
-          <w:numId w:val="17"/>
+          <w:ilvl w:val="0"/>
+          <w:numId w:val="35"/>
         </w:numPr>
         <w:spacing w:after="144"/>
-        <w:ind w:left="1260"/>
         <w:contextualSpacing w:val="0"/>
         <w:jc w:val="both"/>
+        <w:outlineLvl w:val="2"/>
         <w:rPr>
           <w:rStyle w:val="apple-style-span"/>
           <w:rFonts w:cs="Times New Roman"/>
@@ -3285,8 +6384,10 @@
           <w:u w:val="single"/>
           <w:shd w:val="clear" w:color="auto" w:fill="FFFFFF"/>
         </w:rPr>
-        <w:t>database workloads</w:t>
-      </w:r>
+        <w:t xml:space="preserve"> </w:t>
+      </w:r>
+      <w:bookmarkStart w:id="15" w:name="_Toc308928251"/>
+      <w:bookmarkStart w:id="16" w:name="_Toc308930098"/>
       <w:r>
         <w:rPr>
           <w:rStyle w:val="apple-style-span"/>
@@ -3296,8 +6397,21 @@
           <w:u w:val="single"/>
           <w:shd w:val="clear" w:color="auto" w:fill="FFFFFF"/>
         </w:rPr>
+        <w:t>database workloads</w:t>
+      </w:r>
+      <w:r>
+        <w:rPr>
+          <w:rStyle w:val="apple-style-span"/>
+          <w:rFonts w:cs="Times New Roman"/>
+          <w:b/>
+          <w:i/>
+          <w:u w:val="single"/>
+          <w:shd w:val="clear" w:color="auto" w:fill="FFFFFF"/>
+        </w:rPr>
         <w:t xml:space="preserve"> (khối công việc cần làm trong dữ liệu)</w:t>
       </w:r>
+      <w:bookmarkEnd w:id="15"/>
+      <w:bookmarkEnd w:id="16"/>
       <w:r>
         <w:rPr>
           <w:rStyle w:val="apple-style-span"/>
@@ -3441,6 +6555,7 @@
           <w:rFonts w:cs="Times New Roman"/>
           <w:shd w:val="clear" w:color="auto" w:fill="FFFFFF"/>
         </w:rPr>
+        <w:lastRenderedPageBreak/>
         <w:t>Mỗi câu query trong workload, ta phải xác định:</w:t>
       </w:r>
     </w:p>
@@ -3493,7 +6608,6 @@
           <w:i/>
           <w:shd w:val="clear" w:color="auto" w:fill="FFFFFF"/>
         </w:rPr>
-        <w:lastRenderedPageBreak/>
         <w:t>Những thuộc tính nào được xuất ra (trong lệnh SELECT).</w:t>
       </w:r>
     </w:p>
@@ -3885,12 +6999,12 @@
       <w:pPr>
         <w:pStyle w:val="ListParagraph"/>
         <w:numPr>
-          <w:ilvl w:val="1"/>
-          <w:numId w:val="17"/>
+          <w:ilvl w:val="0"/>
+          <w:numId w:val="35"/>
         </w:numPr>
         <w:spacing w:after="144"/>
-        <w:ind w:left="1260"/>
-        <w:jc w:val="both"/>
+        <w:jc w:val="both"/>
+        <w:outlineLvl w:val="2"/>
         <w:rPr>
           <w:rStyle w:val="apple-style-span"/>
           <w:rFonts w:cs="Times New Roman"/>
@@ -3911,8 +7025,10 @@
           <w:u w:val="single"/>
           <w:shd w:val="clear" w:color="auto" w:fill="FFFFFF"/>
         </w:rPr>
-        <w:t>Physical Design and Tuning Decisions (</w:t>
-      </w:r>
+        <w:t xml:space="preserve"> </w:t>
+      </w:r>
+      <w:bookmarkStart w:id="17" w:name="_Toc308928252"/>
+      <w:bookmarkStart w:id="18" w:name="_Toc308930099"/>
       <w:r>
         <w:rPr>
           <w:rStyle w:val="apple-style-span"/>
@@ -3923,7 +7039,7 @@
           <w:u w:val="single"/>
           <w:shd w:val="clear" w:color="auto" w:fill="FFFFFF"/>
         </w:rPr>
-        <w:t>giải quyết việc thiết kế và tinh chỉnh</w:t>
+        <w:t>Physical Design and Tuning Decisions (</w:t>
       </w:r>
       <w:r>
         <w:rPr>
@@ -3935,8 +7051,22 @@
           <w:u w:val="single"/>
           <w:shd w:val="clear" w:color="auto" w:fill="FFFFFF"/>
         </w:rPr>
+        <w:t>giải quyết việc thiết kế và tinh chỉnh</w:t>
+      </w:r>
+      <w:r>
+        <w:rPr>
+          <w:rStyle w:val="apple-style-span"/>
+          <w:rFonts w:cs="Times New Roman"/>
+          <w:b/>
+          <w:i/>
+          <w:color w:val="222222"/>
+          <w:u w:val="single"/>
+          <w:shd w:val="clear" w:color="auto" w:fill="FFFFFF"/>
+        </w:rPr>
         <w:t>)</w:t>
       </w:r>
+      <w:bookmarkEnd w:id="17"/>
+      <w:bookmarkEnd w:id="18"/>
     </w:p>
     <w:p>
       <w:pPr>
@@ -4247,7 +7377,15 @@
           <w:rFonts w:cs="Times New Roman"/>
           <w:i/>
         </w:rPr>
-        <w:t xml:space="preserve"> trong suốt quá trình thiết kế lược đồ mức quan niệm để cải tiến câu lệ</w:t>
+        <w:t xml:space="preserve"> trong suốt quá trình thiết kế lược đồ mức quan </w:t>
+      </w:r>
+      <w:r>
+        <w:rPr>
+          <w:rFonts w:cs="Times New Roman"/>
+          <w:i/>
+        </w:rPr>
+        <w:lastRenderedPageBreak/>
+        <w:t>niệm để cải tiến câu lệ</w:t>
       </w:r>
       <w:r>
         <w:rPr>
@@ -4284,7 +7422,6 @@
           <w:i/>
           <w:u w:val="single"/>
         </w:rPr>
-        <w:lastRenderedPageBreak/>
         <w:t xml:space="preserve">Sự phân chia thẳng </w:t>
       </w:r>
       <w:proofErr w:type="gramStart"/>
@@ -4397,12 +7534,12 @@
       <w:pPr>
         <w:pStyle w:val="ListParagraph"/>
         <w:numPr>
-          <w:ilvl w:val="1"/>
-          <w:numId w:val="17"/>
+          <w:ilvl w:val="0"/>
+          <w:numId w:val="35"/>
         </w:numPr>
         <w:spacing w:after="144"/>
-        <w:ind w:left="1260"/>
-        <w:jc w:val="both"/>
+        <w:jc w:val="both"/>
+        <w:outlineLvl w:val="2"/>
         <w:rPr>
           <w:rFonts w:cs="Times New Roman"/>
           <w:b/>
@@ -4410,6 +7547,8 @@
           <w:u w:val="single"/>
         </w:rPr>
       </w:pPr>
+      <w:bookmarkStart w:id="19" w:name="_Toc308928253"/>
+      <w:bookmarkStart w:id="20" w:name="_Toc308930100"/>
       <w:r>
         <w:rPr>
           <w:rFonts w:cs="Times New Roman"/>
@@ -4428,6 +7567,8 @@
         </w:rPr>
         <w:t>ự cần thiết của tinh chỉnh dữ liệu</w:t>
       </w:r>
+      <w:bookmarkEnd w:id="19"/>
+      <w:bookmarkEnd w:id="20"/>
     </w:p>
     <w:p>
       <w:pPr>
@@ -4574,6 +7715,7 @@
         </w:numPr>
         <w:spacing w:beforeLines="120" w:after="144"/>
         <w:jc w:val="both"/>
+        <w:outlineLvl w:val="1"/>
         <w:rPr>
           <w:rFonts w:cs="Times New Roman"/>
           <w:b/>
@@ -4582,6 +7724,8 @@
           <w:u w:val="single"/>
         </w:rPr>
       </w:pPr>
+      <w:bookmarkStart w:id="21" w:name="_Toc308928254"/>
+      <w:bookmarkStart w:id="22" w:name="_Toc308930101"/>
       <w:r>
         <w:rPr>
           <w:rFonts w:cs="Times New Roman"/>
@@ -4602,6 +7746,8 @@
         </w:rPr>
         <w:t>ướng dẫn cho lựa chọn index</w:t>
       </w:r>
+      <w:bookmarkEnd w:id="21"/>
+      <w:bookmarkEnd w:id="22"/>
     </w:p>
     <w:p>
       <w:pPr>
@@ -5300,6 +8446,7 @@
         </w:numPr>
         <w:spacing w:beforeLines="120" w:after="144"/>
         <w:jc w:val="both"/>
+        <w:outlineLvl w:val="1"/>
         <w:rPr>
           <w:rFonts w:cs="Times New Roman"/>
           <w:b/>
@@ -5308,6 +8455,8 @@
           <w:u w:val="single"/>
         </w:rPr>
       </w:pPr>
+      <w:bookmarkStart w:id="23" w:name="_Toc308928255"/>
+      <w:bookmarkStart w:id="24" w:name="_Toc308930102"/>
       <w:r>
         <w:rPr>
           <w:rFonts w:cs="Times New Roman"/>
@@ -5318,6 +8467,8 @@
         </w:rPr>
         <w:t>1 số ví dụ cơ bản cho việc lựa chọn chỉ mục</w:t>
       </w:r>
+      <w:bookmarkEnd w:id="23"/>
+      <w:bookmarkEnd w:id="24"/>
     </w:p>
     <w:p>
       <w:pPr>
@@ -5468,17 +8619,37 @@
           <w:rFonts w:cs="Times New Roman"/>
         </w:rPr>
       </w:pPr>
-      <w:r>
-        <w:rPr>
-          <w:rFonts w:cs="Times New Roman"/>
-        </w:rPr>
-        <w:t xml:space="preserve">Những quan hệ được đề cập đến trong câu query này là Employees và Departments, và 2 điều kiện trong WHREW đều là loại điều kiện bằng. </w:t>
-      </w:r>
       <w:proofErr w:type="gramStart"/>
       <w:r>
         <w:rPr>
           <w:rFonts w:cs="Times New Roman"/>
         </w:rPr>
+        <w:t>Những quan hệ được đề cập đến trong câu query này là Employees và Departments, và 2 điều kiệ</w:t>
+      </w:r>
+      <w:r>
+        <w:rPr>
+          <w:rFonts w:cs="Times New Roman"/>
+        </w:rPr>
+        <w:t>n trong WHERE</w:t>
+      </w:r>
+      <w:r>
+        <w:rPr>
+          <w:rFonts w:cs="Times New Roman"/>
+        </w:rPr>
+        <w:t xml:space="preserve"> đều là loại điều kiện bằng.</w:t>
+      </w:r>
+      <w:proofErr w:type="gramEnd"/>
+      <w:r>
+        <w:rPr>
+          <w:rFonts w:cs="Times New Roman"/>
+        </w:rPr>
+        <w:t xml:space="preserve"> </w:t>
+      </w:r>
+      <w:proofErr w:type="gramStart"/>
+      <w:r>
+        <w:rPr>
+          <w:rFonts w:cs="Times New Roman"/>
+        </w:rPr>
         <w:t>theo</w:t>
       </w:r>
       <w:proofErr w:type="gramEnd"/>
@@ -5526,7 +8697,25 @@
         <w:rPr>
           <w:rFonts w:cs="Times New Roman"/>
         </w:rPr>
-        <w:t xml:space="preserve"> Lưu ý là tốc độ ttăng thêm bởi việc xây dựng index trên trường dno của Departments bởi vì các bộ của Departments mà được lấy ra thì sử dụng chỉ mục dname)</w:t>
+        <w:t xml:space="preserve"> Lưu ý là tốc độ </w:t>
+      </w:r>
+      <w:r>
+        <w:rPr>
+          <w:rFonts w:cs="Times New Roman"/>
+        </w:rPr>
+        <w:t>tăng lên nếu</w:t>
+      </w:r>
+      <w:r>
+        <w:rPr>
+          <w:rFonts w:cs="Times New Roman"/>
+        </w:rPr>
+        <w:t xml:space="preserve"> xây dựng index trên trường dno của Departments bởi vì các bộ của Departments mà được lấy ra thì sử dụng chỉ mục dname)</w:t>
+      </w:r>
+      <w:r>
+        <w:rPr>
+          <w:rFonts w:cs="Times New Roman"/>
+        </w:rPr>
+        <w:t>.</w:t>
       </w:r>
     </w:p>
     <w:p>
@@ -5538,96 +8727,6 @@
           <w:rFonts w:cs="Times New Roman"/>
         </w:rPr>
       </w:pPr>
-      <w:r>
-        <w:rPr>
-          <w:rFonts w:cs="Times New Roman"/>
-        </w:rPr>
-        <w:t>Lựa chọn những chỉ mục của chúng ta được chỉ dẫn bở</w:t>
-      </w:r>
-      <w:r>
-        <w:rPr>
-          <w:rFonts w:cs="Times New Roman"/>
-        </w:rPr>
-        <w:t>i 1dự định ước lượng truy vấn</w:t>
-      </w:r>
-      <w:r>
-        <w:rPr>
-          <w:rFonts w:cs="Times New Roman"/>
-        </w:rPr>
-        <w:t xml:space="preserve"> (query </w:t>
-      </w:r>
-      <w:r>
-        <w:rPr>
-          <w:rFonts w:cs="Times New Roman"/>
-        </w:rPr>
-        <w:t>evaluation plan</w:t>
-      </w:r>
-      <w:proofErr w:type="gramStart"/>
-      <w:r>
-        <w:rPr>
-          <w:rFonts w:cs="Times New Roman"/>
-        </w:rPr>
-        <w:t>)</w:t>
-      </w:r>
-      <w:r>
-        <w:rPr>
-          <w:rFonts w:cs="Times New Roman"/>
-        </w:rPr>
-        <w:t xml:space="preserve"> </w:t>
-      </w:r>
-      <w:r>
-        <w:rPr>
-          <w:rFonts w:cs="Times New Roman"/>
-        </w:rPr>
-        <w:t xml:space="preserve"> mà</w:t>
-      </w:r>
-      <w:proofErr w:type="gramEnd"/>
-      <w:r>
-        <w:rPr>
-          <w:rFonts w:cs="Times New Roman"/>
-        </w:rPr>
-        <w:t xml:space="preserve"> ta cần dùng. Sự cân nhắc củ</w:t>
-      </w:r>
-      <w:r>
-        <w:rPr>
-          <w:rFonts w:cs="Times New Roman"/>
-        </w:rPr>
-        <w:t>a ước lượng dự định</w:t>
-      </w:r>
-      <w:r>
-        <w:rPr>
-          <w:rFonts w:cs="Times New Roman"/>
-        </w:rPr>
-        <w:t xml:space="preserve"> tiềm năng này là </w:t>
-      </w:r>
-      <w:proofErr w:type="gramStart"/>
-      <w:r>
-        <w:rPr>
-          <w:rFonts w:cs="Times New Roman"/>
-        </w:rPr>
-        <w:t>chung</w:t>
-      </w:r>
-      <w:proofErr w:type="gramEnd"/>
-      <w:r>
-        <w:rPr>
-          <w:rFonts w:cs="Times New Roman"/>
-        </w:rPr>
-        <w:t xml:space="preserve"> chung trong khi quyết định thiết kế dữ liệu. </w:t>
-      </w:r>
-      <w:proofErr w:type="gramStart"/>
-      <w:r>
-        <w:rPr>
-          <w:rFonts w:cs="Times New Roman"/>
-        </w:rPr>
-        <w:t>việc</w:t>
-      </w:r>
-      <w:proofErr w:type="gramEnd"/>
-      <w:r>
-        <w:rPr>
-          <w:rFonts w:cs="Times New Roman"/>
-        </w:rPr>
-        <w:t xml:space="preserve"> hiểu sự tối ưu hoá câu query là rất quan trọng cho thiết kế vật lý. Ta thể hiện dự định mong muốn cho query này trung hình 16.1.</w:t>
-      </w:r>
     </w:p>
     <w:p>
       <w:pPr>
@@ -5638,117 +8737,6 @@
           <w:rFonts w:cs="Times New Roman"/>
         </w:rPr>
       </w:pPr>
-      <w:r>
-        <w:rPr>
-          <w:rFonts w:cs="Times New Roman"/>
-        </w:rPr>
-        <w:t xml:space="preserve">Giả sử câu query trên có 1 chút thay đổi ở WHERE như sau: D.dname = ‘Toy AND E.dno = D.dno </w:t>
-      </w:r>
-      <w:proofErr w:type="gramStart"/>
-      <w:r>
-        <w:rPr>
-          <w:rFonts w:cs="Times New Roman"/>
-        </w:rPr>
-        <w:t>And</w:t>
-      </w:r>
-      <w:proofErr w:type="gramEnd"/>
-      <w:r>
-        <w:rPr>
-          <w:rFonts w:cs="Times New Roman"/>
-        </w:rPr>
-        <w:t xml:space="preserve"> E.age = 25. </w:t>
-      </w:r>
-      <w:proofErr w:type="gramStart"/>
-      <w:r>
-        <w:rPr>
-          <w:rFonts w:cs="Times New Roman"/>
-        </w:rPr>
-        <w:t>Chúng ta hãy xét lựa chọn những dự định ước lượng.</w:t>
-      </w:r>
-      <w:proofErr w:type="gramEnd"/>
-      <w:r>
-        <w:rPr>
-          <w:rFonts w:cs="Times New Roman"/>
-        </w:rPr>
-        <w:t xml:space="preserve"> </w:t>
-      </w:r>
-      <w:proofErr w:type="gramStart"/>
-      <w:r>
-        <w:rPr>
-          <w:rFonts w:cs="Times New Roman"/>
-        </w:rPr>
-        <w:t>1 dự định tốt là để lấy ra những bộ Departments mà thoả với đẳng thức dname và lấy ra những hộ Employees bằng cách dùng chỉ mục trên trường dno; việc chọn age được ứng dụng on-the-fly.</w:t>
-      </w:r>
-      <w:proofErr w:type="gramEnd"/>
-      <w:r>
-        <w:rPr>
-          <w:rFonts w:cs="Times New Roman"/>
-        </w:rPr>
-        <w:t xml:space="preserve"> Tuy nhiên, không giống như query trước, ta không cần có 1 chỉ mục trên trường dno của Employees nếu ta có 1 chỉ mục trên age. Trường hợp này ta có thể lấy lấy các bộ </w:t>
-      </w:r>
-      <w:r>
-        <w:rPr>
-          <w:rFonts w:cs="Times New Roman"/>
-        </w:rPr>
-        <w:lastRenderedPageBreak/>
-        <w:t xml:space="preserve">Departments mà thoả mãn đẳng thức trên </w:t>
-      </w:r>
-      <w:proofErr w:type="gramStart"/>
-      <w:r>
-        <w:rPr>
-          <w:rFonts w:cs="Times New Roman"/>
-        </w:rPr>
-        <w:t>dname(</w:t>
-      </w:r>
-      <w:proofErr w:type="gramEnd"/>
-      <w:r>
-        <w:rPr>
-          <w:rFonts w:cs="Times New Roman"/>
-        </w:rPr>
-        <w:t xml:space="preserve">bằng cách dùng index trên dname, như trước đó). </w:t>
-      </w:r>
-      <w:proofErr w:type="gramStart"/>
-      <w:r>
-        <w:rPr>
-          <w:rFonts w:cs="Times New Roman"/>
-        </w:rPr>
-        <w:t>Lấy các bộ Employees mà thoả mãn các lựa chọn trên age mà dùng index trên age, và kết những bộ này lại.</w:t>
-      </w:r>
-      <w:proofErr w:type="gramEnd"/>
-      <w:r>
-        <w:rPr>
-          <w:rFonts w:cs="Times New Roman"/>
-        </w:rPr>
-        <w:t xml:space="preserve"> </w:t>
-      </w:r>
-      <w:proofErr w:type="gramStart"/>
-      <w:r>
-        <w:rPr>
-          <w:rFonts w:cs="Times New Roman"/>
-        </w:rPr>
-        <w:t>vì</w:t>
-      </w:r>
-      <w:proofErr w:type="gramEnd"/>
-      <w:r>
-        <w:rPr>
-          <w:rFonts w:cs="Times New Roman"/>
-        </w:rPr>
-        <w:t xml:space="preserve"> tập các bộ mà ta kết rất nhỏ nên chúng hợp với bộ nhớ và phép kết không quan trọng. </w:t>
-      </w:r>
-      <w:proofErr w:type="gramStart"/>
-      <w:r>
-        <w:rPr>
-          <w:rFonts w:cs="Times New Roman"/>
-        </w:rPr>
-        <w:t>dự</w:t>
-      </w:r>
-      <w:proofErr w:type="gramEnd"/>
-      <w:r>
-        <w:rPr>
-          <w:rFonts w:cs="Times New Roman"/>
-        </w:rPr>
-        <w:t xml:space="preserve"> định này giống như là thứ gì đó kém hơn so với dùng 1 chỉ mục trên dno, nhưng nó là reasonable alternative. Vì thế, nếu ta có 1 chỉ mục trên age rồi thì sự khác biệt của mẫu query này không khẳng định việc tạo chỉ mục trên trường dno của Employees.</w:t>
-      </w:r>
     </w:p>
     <w:p>
       <w:pPr>
@@ -5759,12 +8747,6 @@
           <w:rFonts w:cs="Times New Roman"/>
         </w:rPr>
       </w:pPr>
-      <w:r>
-        <w:rPr>
-          <w:rFonts w:cs="Times New Roman"/>
-        </w:rPr>
-        <w:t>Sau đây là ví dụ query loại range selection:</w:t>
-      </w:r>
     </w:p>
     <w:p>
       <w:pPr>
@@ -5773,8 +8755,16 @@
         <w:jc w:val="both"/>
         <w:rPr>
           <w:rFonts w:cs="Times New Roman"/>
-        </w:rPr>
-      </w:pPr>
+          <w:b/>
+        </w:rPr>
+      </w:pPr>
+      <w:r>
+        <w:rPr>
+          <w:rFonts w:cs="Times New Roman"/>
+          <w:b/>
+        </w:rPr>
+        <w:t>Sau đây là ví dụ query loại range selection:</w:t>
+      </w:r>
     </w:p>
     <w:p>
       <w:pPr>
@@ -6193,6 +9183,7 @@
         </w:tabs>
         <w:spacing w:beforeLines="120" w:after="144"/>
         <w:jc w:val="both"/>
+        <w:outlineLvl w:val="1"/>
         <w:rPr>
           <w:rFonts w:cs="Times New Roman"/>
           <w:b/>
@@ -6201,6 +9192,8 @@
           <w:u w:val="single"/>
         </w:rPr>
       </w:pPr>
+      <w:bookmarkStart w:id="25" w:name="_Toc308928256"/>
+      <w:bookmarkStart w:id="26" w:name="_Toc308930103"/>
       <w:r>
         <w:rPr>
           <w:rFonts w:cs="Times New Roman"/>
@@ -6211,6 +9204,8 @@
         </w:rPr>
         <w:t>gom nhóm và chỉ mục</w:t>
       </w:r>
+      <w:bookmarkEnd w:id="25"/>
+      <w:bookmarkEnd w:id="26"/>
     </w:p>
     <w:p>
       <w:pPr>
@@ -6225,7 +9220,6 @@
         <w:rPr>
           <w:rFonts w:cs="Times New Roman"/>
         </w:rPr>
-        <w:lastRenderedPageBreak/>
         <w:t>Range query</w:t>
       </w:r>
       <w:r>
@@ -6435,6 +9429,7 @@
         <w:rPr>
           <w:rFonts w:cs="Times New Roman"/>
         </w:rPr>
+        <w:lastRenderedPageBreak/>
         <w:t>Như 1 ví dụ khác, xét câu lệnh đươc sửa lại như sau:</w:t>
       </w:r>
     </w:p>
@@ -6631,7 +9626,47 @@
         <w:rPr>
           <w:rFonts w:cs="Times New Roman"/>
         </w:rPr>
-        <w:t xml:space="preserve"> nếu 1 chỉ mục không có gom nhóm, ta có thể thực thi 1 trang I/O mỗi bộ trong Employees, và dự định này thật là kinh khủng, thực tế, nếu 1 chỉ mục không được gom nhóm, người dùng thông minh sẽ chọn dự định không phức tạp dựa vào sắp xếp theo dno. Vì thế, câu truy vấn này để nghị ta nên xây dựng 1 chỉ mục gom nhóm trên dno nếu điều kiện về age rất không có lựa chọn.nếu điều kiện rất có lựa </w:t>
+        <w:t xml:space="preserve"> </w:t>
+      </w:r>
+      <w:proofErr w:type="gramStart"/>
+      <w:r>
+        <w:rPr>
+          <w:rFonts w:cs="Times New Roman"/>
+        </w:rPr>
+        <w:t>nếu</w:t>
+      </w:r>
+      <w:proofErr w:type="gramEnd"/>
+      <w:r>
+        <w:rPr>
+          <w:rFonts w:cs="Times New Roman"/>
+        </w:rPr>
+        <w:t xml:space="preserve"> 1 chỉ mục không có gom nhóm, ta có thể thực thi 1 trang I/O mỗi bộ trong Employees, và dự đị</w:t>
+      </w:r>
+      <w:r>
+        <w:rPr>
+          <w:rFonts w:cs="Times New Roman"/>
+        </w:rPr>
+        <w:t>nh này không ổn.</w:t>
+      </w:r>
+      <w:r>
+        <w:rPr>
+          <w:rFonts w:cs="Times New Roman"/>
+        </w:rPr>
+        <w:t xml:space="preserve"> </w:t>
+      </w:r>
+      <w:proofErr w:type="gramStart"/>
+      <w:r>
+        <w:rPr>
+          <w:rFonts w:cs="Times New Roman"/>
+        </w:rPr>
+        <w:t>thực</w:t>
+      </w:r>
+      <w:proofErr w:type="gramEnd"/>
+      <w:r>
+        <w:rPr>
+          <w:rFonts w:cs="Times New Roman"/>
+        </w:rPr>
+        <w:t xml:space="preserve"> tế, nếu 1 chỉ mục không được gom nhóm, người dùng thông minh sẽ chọn dự định không phức tạp dựa vào sắp xếp theo dno. Vì thế, câu truy vấn này để nghị ta nên xây dựng 1 chỉ mục gom nhóm trên dno nếu điều kiện về age rất không có lựa chọn.nếu điều kiện rất có lựa </w:t>
       </w:r>
       <w:proofErr w:type="gramStart"/>
       <w:r>
@@ -6661,7 +9696,6 @@
         <w:rPr>
           <w:rFonts w:cs="Times New Roman"/>
         </w:rPr>
-        <w:lastRenderedPageBreak/>
         <w:t>Việc gom nhóm cũng quan trọng cho 1 chỉ mục trên khoá tìm kiếm mà không chứa 1 khoá ứng củ, đó là 1 chỉ mục mà 1 vài thực thể có thể có cùng giá trị khoá trên nó. Để làm rõ vấn đề này, ta có truy vấn sau:</w:t>
       </w:r>
     </w:p>
@@ -6803,6 +9837,7 @@
         <w:rPr>
           <w:rFonts w:cs="Times New Roman"/>
         </w:rPr>
+        <w:lastRenderedPageBreak/>
         <w:t>Chỉ mục gom nhóm có thể đặc biệt quan trọng trong khi truy cập quan hệ nội bộ trong 1 chỉ mục được lồng vào kết lặp.</w:t>
       </w:r>
       <w:proofErr w:type="gramEnd"/>
@@ -7056,7 +10091,6 @@
         <w:rPr>
           <w:rFonts w:cs="Times New Roman"/>
         </w:rPr>
-        <w:lastRenderedPageBreak/>
         <w:t xml:space="preserve">Trong trường hợp này, 1 block nested loops hay soet-merge kết có thể gây nhiều rắc rối. 1 kết sort-merge có thể lấy lợi ích của 1 chỉ mục B+ trên dno của Departments để lấy các bộ và tránh việc sắp xếp Departments. </w:t>
       </w:r>
       <w:proofErr w:type="gramStart"/>
@@ -7071,42 +10105,20 @@
         <w:rPr>
           <w:rFonts w:cs="Times New Roman"/>
         </w:rPr>
-        <w:t xml:space="preserve"> Nếu không có chỉ mục trên dno của Employees, ta có thể nhận bộ Employees, ứng dụng Selection E.hobby = ‘Stamps’ nhanh, và xếp các bộ thoả</w:t>
-      </w:r>
-      <w:r>
-        <w:rPr>
-          <w:rFonts w:cs="Times New Roman"/>
-        </w:rPr>
         <w:t xml:space="preserve"> </w:t>
-      </w:r>
-      <w:proofErr w:type="gramStart"/>
-      <w:r>
-        <w:rPr>
-          <w:rFonts w:cs="Times New Roman"/>
-        </w:rPr>
-        <w:t>theo</w:t>
-      </w:r>
-      <w:proofErr w:type="gramEnd"/>
-      <w:r>
-        <w:rPr>
-          <w:rFonts w:cs="Times New Roman"/>
-        </w:rPr>
-        <w:t xml:space="preserve"> dno.</w:t>
       </w:r>
     </w:p>
     <w:p>
       <w:pPr>
         <w:pStyle w:val="ListParagraph"/>
         <w:numPr>
-          <w:ilvl w:val="2"/>
-          <w:numId w:val="5"/>
+          <w:ilvl w:val="0"/>
+          <w:numId w:val="36"/>
         </w:numPr>
-        <w:tabs>
-          <w:tab w:val="clear" w:pos="3240"/>
-        </w:tabs>
         <w:spacing w:after="144"/>
-        <w:ind w:left="1620"/>
-        <w:jc w:val="both"/>
+        <w:ind w:left="1530"/>
+        <w:jc w:val="both"/>
+        <w:outlineLvl w:val="2"/>
         <w:rPr>
           <w:rFonts w:cs="Times New Roman"/>
           <w:b/>
@@ -7114,6 +10126,8 @@
           <w:u w:val="single"/>
         </w:rPr>
       </w:pPr>
+      <w:bookmarkStart w:id="27" w:name="_Toc308928257"/>
+      <w:bookmarkStart w:id="28" w:name="_Toc308930104"/>
       <w:r>
         <w:rPr>
           <w:rFonts w:cs="Times New Roman"/>
@@ -7123,6 +10137,8 @@
         </w:rPr>
         <w:t>Co-clustering Two Relations</w:t>
       </w:r>
+      <w:bookmarkEnd w:id="27"/>
+      <w:bookmarkEnd w:id="28"/>
     </w:p>
     <w:p>
       <w:pPr>
@@ -7155,14 +10171,14 @@
       <w:pPr>
         <w:pStyle w:val="ListParagraph"/>
         <w:numPr>
-          <w:ilvl w:val="0"/>
+          <w:ilvl w:val="1"/>
           <w:numId w:val="5"/>
         </w:numPr>
         <w:tabs>
           <w:tab w:val="left" w:pos="2085"/>
         </w:tabs>
         <w:spacing w:after="144" w:line="312" w:lineRule="auto"/>
-        <w:ind w:left="2160"/>
+        <w:ind w:left="2340"/>
         <w:jc w:val="both"/>
         <w:rPr>
           <w:rFonts w:cs="Times New Roman"/>
@@ -7179,14 +10195,14 @@
       <w:pPr>
         <w:pStyle w:val="ListParagraph"/>
         <w:numPr>
-          <w:ilvl w:val="0"/>
+          <w:ilvl w:val="1"/>
           <w:numId w:val="5"/>
         </w:numPr>
         <w:tabs>
           <w:tab w:val="left" w:pos="2085"/>
         </w:tabs>
         <w:spacing w:after="144" w:line="312" w:lineRule="auto"/>
-        <w:ind w:left="2160"/>
+        <w:ind w:left="2340"/>
         <w:jc w:val="both"/>
         <w:rPr>
           <w:rFonts w:cs="Times New Roman"/>
@@ -7203,14 +10219,14 @@
       <w:pPr>
         <w:pStyle w:val="ListParagraph"/>
         <w:numPr>
-          <w:ilvl w:val="0"/>
+          <w:ilvl w:val="1"/>
           <w:numId w:val="5"/>
         </w:numPr>
         <w:tabs>
           <w:tab w:val="left" w:pos="2085"/>
         </w:tabs>
         <w:spacing w:after="144" w:line="312" w:lineRule="auto"/>
-        <w:ind w:left="2160"/>
+        <w:ind w:left="2340"/>
         <w:jc w:val="both"/>
         <w:rPr>
           <w:rFonts w:cs="Times New Roman"/>
@@ -7235,6 +10251,7 @@
         </w:tabs>
         <w:spacing w:beforeLines="120" w:after="144"/>
         <w:jc w:val="both"/>
+        <w:outlineLvl w:val="1"/>
         <w:rPr>
           <w:rFonts w:cs="Times New Roman"/>
           <w:b/>
@@ -7251,8 +10268,10 @@
           <w:szCs w:val="26"/>
           <w:u w:val="single"/>
         </w:rPr>
-        <w:t xml:space="preserve"> chỉ mục trên khoá tìm kiếm mà nhiều thuộc tính</w:t>
-      </w:r>
+        <w:t xml:space="preserve"> </w:t>
+      </w:r>
+      <w:bookmarkStart w:id="29" w:name="_Toc308928258"/>
+      <w:bookmarkStart w:id="30" w:name="_Toc308930105"/>
       <w:r>
         <w:rPr>
           <w:rFonts w:cs="Times New Roman"/>
@@ -7261,16 +10280,9 @@
           <w:szCs w:val="26"/>
           <w:u w:val="single"/>
         </w:rPr>
-        <w:t xml:space="preserve"> (indexes on multiple-attribute</w:t>
-      </w:r>
-      <w:r>
-        <w:rPr>
-          <w:rFonts w:cs="Times New Roman"/>
-          <w:b/>
-          <w:u w:val="single"/>
-        </w:rPr>
-        <w:t xml:space="preserve"> </w:t>
-      </w:r>
+        <w:t>chỉ mục trên khoá tìm kiếm mà nhiều thuộc tính</w:t>
+      </w:r>
+      <w:bookmarkEnd w:id="30"/>
       <w:r>
         <w:rPr>
           <w:rFonts w:cs="Times New Roman"/>
@@ -7279,8 +10291,9 @@
           <w:szCs w:val="26"/>
           <w:u w:val="single"/>
         </w:rPr>
-        <w:t>search keys</w:t>
-      </w:r>
+        <w:t xml:space="preserve"> </w:t>
+      </w:r>
+      <w:bookmarkEnd w:id="29"/>
     </w:p>
     <w:p>
       <w:pPr>
@@ -7298,7 +10311,14 @@
         <w:rPr>
           <w:rFonts w:cs="Times New Roman"/>
         </w:rPr>
-        <w:t>Thỉnh thoảng sẽ rất tốt nếu xây dựng 1 chỉ mục trên khoá tim kiếm mà chứa nhiều thuộc tính.ví dụ, nếu ta muốn lấy các dữ liệu trong Employees với điều kiện age = 30 và sal = 4000, thì 1 chỉ mục với khoá tìm kiếm là (age, sal) (hoặc sal, age</w:t>
+        <w:lastRenderedPageBreak/>
+        <w:t>Đôi khi rất cần thiết</w:t>
+      </w:r>
+      <w:r>
+        <w:rPr>
+          <w:rFonts w:cs="Times New Roman"/>
+        </w:rPr>
+        <w:t xml:space="preserve"> nếu xây dựng 1 chỉ mục trên khoá tim kiếm mà chứa nhiều thuộc tính.ví dụ, nếu ta muốn lấy các dữ liệu trong Employees với điều kiện age = 30 và sal = 4000, thì 1 chỉ mục với khoá tìm kiếm là (age, sal) (hoặc sal, age</w:t>
       </w:r>
       <w:proofErr w:type="gramStart"/>
       <w:r>
@@ -7532,14 +10552,7 @@
         <w:rPr>
           <w:rFonts w:cs="Times New Roman"/>
         </w:rPr>
-        <w:t xml:space="preserve">Trong ví dụ này ta thấy với chỉ mục B+ có khoá tìm kiếm là (age, sal) thì cũng như chỉ </w:t>
-      </w:r>
-      <w:r>
-        <w:rPr>
-          <w:rFonts w:cs="Times New Roman"/>
-        </w:rPr>
-        <w:lastRenderedPageBreak/>
-        <w:t>mục B+ có khoá là (sal, age).</w:t>
+        <w:t>Trong ví dụ này ta thấy với chỉ mục B+ có khoá tìm kiếm là (age, sal) thì cũng như chỉ mục B+ có khoá là (sal, age).</w:t>
       </w:r>
       <w:proofErr w:type="gramEnd"/>
       <w:r>
@@ -7734,7 +10747,14 @@
         <w:rPr>
           <w:rFonts w:cs="Times New Roman"/>
         </w:rPr>
-        <w:t>1 composite index dường như lớn hơn chỉ mục có khoá là 1 thuộc tính vì kích thước của các entry lớn hơn.</w:t>
+        <w:t xml:space="preserve">1 </w:t>
+      </w:r>
+      <w:r>
+        <w:rPr>
+          <w:rFonts w:cs="Times New Roman"/>
+        </w:rPr>
+        <w:lastRenderedPageBreak/>
+        <w:t>composite index dường như lớn hơn chỉ mục có khoá là 1 thuộc tính vì kích thước của các entry lớn hơn.</w:t>
       </w:r>
       <w:proofErr w:type="gramEnd"/>
     </w:p>
@@ -7747,6 +10767,7 @@
         </w:numPr>
         <w:spacing w:beforeLines="120" w:after="144"/>
         <w:jc w:val="both"/>
+        <w:outlineLvl w:val="1"/>
         <w:rPr>
           <w:rFonts w:cs="Times New Roman"/>
           <w:b/>
@@ -7755,6 +10776,8 @@
           <w:u w:val="single"/>
         </w:rPr>
       </w:pPr>
+      <w:bookmarkStart w:id="31" w:name="_Toc308928259"/>
+      <w:bookmarkStart w:id="32" w:name="_Toc308930106"/>
       <w:r>
         <w:rPr>
           <w:rFonts w:cs="Times New Roman"/>
@@ -7773,8 +10796,10 @@
           <w:szCs w:val="26"/>
           <w:u w:val="single"/>
         </w:rPr>
-        <w:t>hỉ mục cho phép những dự án chỉ có chỉ mục(indexes that enable index-only plans)</w:t>
-      </w:r>
+        <w:t>hỉ mục cho phép những dự án chỉ có chỉ mục</w:t>
+      </w:r>
+      <w:bookmarkEnd w:id="31"/>
+      <w:bookmarkEnd w:id="32"/>
     </w:p>
     <w:p>
       <w:pPr>
@@ -7939,6 +10964,7 @@
         </w:numPr>
         <w:spacing w:beforeLines="120" w:after="144"/>
         <w:jc w:val="both"/>
+        <w:outlineLvl w:val="1"/>
         <w:rPr>
           <w:rFonts w:cs="Times New Roman"/>
           <w:b/>
@@ -7947,6 +10973,8 @@
           <w:u w:val="single"/>
         </w:rPr>
       </w:pPr>
+      <w:bookmarkStart w:id="33" w:name="_Toc308928260"/>
+      <w:bookmarkStart w:id="34" w:name="_Toc308930107"/>
       <w:r>
         <w:rPr>
           <w:rFonts w:cs="Times New Roman"/>
@@ -7955,9 +10983,30 @@
           <w:szCs w:val="26"/>
           <w:u w:val="single"/>
         </w:rPr>
-        <w:lastRenderedPageBreak/>
-        <w:t>xem qua tinh chỉnh dữ liệu (overview of database tuning)</w:t>
-      </w:r>
+        <w:t>T</w:t>
+      </w:r>
+      <w:r>
+        <w:rPr>
+          <w:rFonts w:cs="Times New Roman"/>
+          <w:b/>
+          <w:sz w:val="26"/>
+          <w:szCs w:val="26"/>
+          <w:u w:val="single"/>
+        </w:rPr>
+        <w:t>inh chỉnh dữ liệu</w:t>
+      </w:r>
+      <w:bookmarkEnd w:id="34"/>
+      <w:r>
+        <w:rPr>
+          <w:rFonts w:cs="Times New Roman"/>
+          <w:b/>
+          <w:sz w:val="26"/>
+          <w:szCs w:val="26"/>
+          <w:u w:val="single"/>
+        </w:rPr>
+        <w:t xml:space="preserve"> </w:t>
+      </w:r>
+      <w:bookmarkEnd w:id="33"/>
     </w:p>
     <w:p>
       <w:pPr>
@@ -8001,12 +11050,12 @@
       <w:pPr>
         <w:pStyle w:val="ListParagraph"/>
         <w:numPr>
-          <w:ilvl w:val="2"/>
-          <w:numId w:val="5"/>
+          <w:ilvl w:val="0"/>
+          <w:numId w:val="37"/>
         </w:numPr>
         <w:spacing w:after="144"/>
-        <w:ind w:left="1350"/>
-        <w:jc w:val="both"/>
+        <w:jc w:val="both"/>
+        <w:outlineLvl w:val="2"/>
         <w:rPr>
           <w:rFonts w:cs="Times New Roman"/>
           <w:b/>
@@ -8023,8 +11072,22 @@
           <w:szCs w:val="24"/>
           <w:u w:val="single"/>
         </w:rPr>
-        <w:t xml:space="preserve"> tuning indexs</w:t>
-      </w:r>
+        <w:t xml:space="preserve"> </w:t>
+      </w:r>
+      <w:bookmarkStart w:id="35" w:name="_Toc308928261"/>
+      <w:bookmarkStart w:id="36" w:name="_Toc308930108"/>
+      <w:r>
+        <w:rPr>
+          <w:rFonts w:cs="Times New Roman"/>
+          <w:b/>
+          <w:i/>
+          <w:szCs w:val="24"/>
+          <w:u w:val="single"/>
+        </w:rPr>
+        <w:t>tuning indexs</w:t>
+      </w:r>
+      <w:bookmarkEnd w:id="35"/>
+      <w:bookmarkEnd w:id="36"/>
     </w:p>
     <w:p>
       <w:pPr>
@@ -8074,12 +11137,12 @@
       <w:pPr>
         <w:pStyle w:val="ListParagraph"/>
         <w:numPr>
-          <w:ilvl w:val="2"/>
-          <w:numId w:val="5"/>
+          <w:ilvl w:val="0"/>
+          <w:numId w:val="37"/>
         </w:numPr>
         <w:spacing w:after="144"/>
-        <w:ind w:left="1350"/>
-        <w:jc w:val="both"/>
+        <w:jc w:val="both"/>
+        <w:outlineLvl w:val="2"/>
         <w:rPr>
           <w:rFonts w:cs="Times New Roman"/>
           <w:b/>
@@ -8096,8 +11159,22 @@
           <w:szCs w:val="24"/>
           <w:u w:val="single"/>
         </w:rPr>
-        <w:t xml:space="preserve"> tuning the conceptual schema</w:t>
-      </w:r>
+        <w:t xml:space="preserve"> </w:t>
+      </w:r>
+      <w:bookmarkStart w:id="37" w:name="_Toc308928262"/>
+      <w:bookmarkStart w:id="38" w:name="_Toc308930109"/>
+      <w:r>
+        <w:rPr>
+          <w:rFonts w:cs="Times New Roman"/>
+          <w:b/>
+          <w:i/>
+          <w:szCs w:val="24"/>
+          <w:u w:val="single"/>
+        </w:rPr>
+        <w:t>tuning the conceptual schema</w:t>
+      </w:r>
+      <w:bookmarkEnd w:id="37"/>
+      <w:bookmarkEnd w:id="38"/>
     </w:p>
     <w:p>
       <w:pPr>
@@ -8113,6 +11190,7 @@
         <w:rPr>
           <w:rFonts w:cs="Times New Roman"/>
         </w:rPr>
+        <w:lastRenderedPageBreak/>
         <w:t>Như ta biết, trong thiết kế lược đồ, lược đồ ở mức quan niềm mà ta lựa chọn chưa hẳn là lược đồ hợp lý so với thực tế (workload) yêu cầu mặc dù ở mức thiết kế vật lý làm hết sực khả năng có thể.</w:t>
       </w:r>
       <w:proofErr w:type="gramEnd"/>
@@ -8142,7 +11220,7 @@
         <w:pStyle w:val="ListParagraph"/>
         <w:numPr>
           <w:ilvl w:val="1"/>
-          <w:numId w:val="5"/>
+          <w:numId w:val="37"/>
         </w:numPr>
         <w:spacing w:after="144" w:line="312" w:lineRule="auto"/>
         <w:jc w:val="both"/>
@@ -8162,7 +11240,7 @@
         <w:pStyle w:val="ListParagraph"/>
         <w:numPr>
           <w:ilvl w:val="1"/>
-          <w:numId w:val="5"/>
+          <w:numId w:val="37"/>
         </w:numPr>
         <w:spacing w:after="144" w:line="312" w:lineRule="auto"/>
         <w:jc w:val="both"/>
@@ -8196,7 +11274,7 @@
         <w:pStyle w:val="ListParagraph"/>
         <w:numPr>
           <w:ilvl w:val="1"/>
-          <w:numId w:val="5"/>
+          <w:numId w:val="37"/>
         </w:numPr>
         <w:spacing w:after="144" w:line="312" w:lineRule="auto"/>
         <w:jc w:val="both"/>
@@ -8216,7 +11294,7 @@
         <w:pStyle w:val="ListParagraph"/>
         <w:numPr>
           <w:ilvl w:val="1"/>
-          <w:numId w:val="5"/>
+          <w:numId w:val="37"/>
         </w:numPr>
         <w:spacing w:beforeLines="60" w:after="144"/>
         <w:jc w:val="both"/>
@@ -8249,47 +11327,48 @@
     </w:p>
     <w:p>
       <w:pPr>
-        <w:pStyle w:val="Heading2"/>
+        <w:pStyle w:val="Heading3"/>
         <w:numPr>
           <w:ilvl w:val="0"/>
-          <w:numId w:val="32"/>
+          <w:numId w:val="37"/>
         </w:numPr>
-        <w:spacing w:beforeLines="60" w:after="144"/>
-        <w:ind w:left="1350"/>
-        <w:jc w:val="both"/>
+        <w:spacing w:after="144"/>
         <w:rPr>
           <w:rFonts w:ascii="Times New Roman" w:hAnsi="Times New Roman" w:cs="Times New Roman"/>
           <w:i/>
           <w:color w:val="auto"/>
-          <w:sz w:val="24"/>
           <w:szCs w:val="24"/>
           <w:u w:val="single"/>
         </w:rPr>
       </w:pPr>
+      <w:bookmarkStart w:id="39" w:name="_Toc308925833"/>
+      <w:bookmarkStart w:id="40" w:name="_Toc308928263"/>
+      <w:bookmarkStart w:id="41" w:name="_Toc308930110"/>
       <w:r>
         <w:rPr>
           <w:rFonts w:ascii="Times New Roman" w:hAnsi="Times New Roman" w:cs="Times New Roman"/>
           <w:i/>
           <w:color w:val="auto"/>
-          <w:sz w:val="24"/>
           <w:szCs w:val="24"/>
           <w:u w:val="single"/>
         </w:rPr>
         <w:t xml:space="preserve">Tinh </w:t>
       </w:r>
-      <w:bookmarkStart w:id="9" w:name="_GoBack"/>
-      <w:bookmarkEnd w:id="9"/>
+      <w:bookmarkStart w:id="42" w:name="_GoBack"/>
+      <w:bookmarkEnd w:id="42"/>
       <w:r>
         <w:rPr>
           <w:rFonts w:ascii="Times New Roman" w:hAnsi="Times New Roman" w:cs="Times New Roman"/>
           <w:i/>
           <w:color w:val="auto"/>
-          <w:sz w:val="24"/>
           <w:szCs w:val="24"/>
           <w:u w:val="single"/>
         </w:rPr>
         <w:t>chỉnh truy vấn và khung nhìn:</w:t>
       </w:r>
+      <w:bookmarkEnd w:id="39"/>
+      <w:bookmarkEnd w:id="40"/>
+      <w:bookmarkEnd w:id="41"/>
     </w:p>
     <w:p>
       <w:pPr>
@@ -8328,7 +11407,6 @@
         <w:jc w:val="both"/>
       </w:pPr>
       <w:r>
-        <w:lastRenderedPageBreak/>
         <w:t xml:space="preserve">Điều kiện chọn liên quan đến biểu thức số học hoặc chuỗi hoặc điều kiện sử dụng liên kết OR. </w:t>
       </w:r>
     </w:p>
@@ -8378,18 +11456,15 @@
     </w:p>
     <w:p>
       <w:pPr>
-        <w:pStyle w:val="Heading1"/>
+        <w:pStyle w:val="Heading2"/>
         <w:numPr>
           <w:ilvl w:val="0"/>
           <w:numId w:val="17"/>
         </w:numPr>
-        <w:spacing w:beforeLines="120" w:after="144"/>
-        <w:jc w:val="both"/>
+        <w:spacing w:after="144"/>
         <w:rPr>
           <w:rFonts w:ascii="Times New Roman" w:hAnsi="Times New Roman" w:cs="Times New Roman"/>
           <w:color w:val="auto"/>
-          <w:sz w:val="26"/>
-          <w:szCs w:val="26"/>
           <w:u w:val="single"/>
         </w:rPr>
       </w:pPr>
@@ -8397,12 +11472,24 @@
         <w:rPr>
           <w:rFonts w:ascii="Times New Roman" w:hAnsi="Times New Roman" w:cs="Times New Roman"/>
           <w:color w:val="auto"/>
-          <w:sz w:val="26"/>
-          <w:szCs w:val="26"/>
           <w:u w:val="single"/>
         </w:rPr>
-        <w:t xml:space="preserve"> Sự lựa chọn trong tinh chỉnh lược đồ quan niệm:</w:t>
-      </w:r>
+        <w:t xml:space="preserve"> </w:t>
+      </w:r>
+      <w:bookmarkStart w:id="43" w:name="_Toc308925834"/>
+      <w:bookmarkStart w:id="44" w:name="_Toc308928264"/>
+      <w:bookmarkStart w:id="45" w:name="_Toc308930111"/>
+      <w:r>
+        <w:rPr>
+          <w:rFonts w:ascii="Times New Roman" w:hAnsi="Times New Roman" w:cs="Times New Roman"/>
+          <w:color w:val="auto"/>
+          <w:u w:val="single"/>
+        </w:rPr>
+        <w:t>Sự lựa chọn trong tinh chỉnh lược đồ quan niệm:</w:t>
+      </w:r>
+      <w:bookmarkEnd w:id="43"/>
+      <w:bookmarkEnd w:id="44"/>
+      <w:bookmarkEnd w:id="45"/>
     </w:p>
     <w:p>
       <w:pPr>
@@ -8457,6 +11544,7 @@
         <w:rPr>
           <w:i/>
         </w:rPr>
+        <w:lastRenderedPageBreak/>
         <w:t>Departments(</w:t>
       </w:r>
       <w:proofErr w:type="gramEnd"/>
@@ -8626,37 +11714,77 @@
     </w:p>
     <w:p>
       <w:pPr>
-        <w:pStyle w:val="Heading2"/>
+        <w:pStyle w:val="Heading3"/>
         <w:numPr>
-          <w:ilvl w:val="2"/>
-          <w:numId w:val="5"/>
+          <w:ilvl w:val="0"/>
+          <w:numId w:val="40"/>
         </w:numPr>
+        <w:spacing w:after="144"/>
+        <w:rPr>
+          <w:rFonts w:ascii="Times New Roman" w:hAnsi="Times New Roman" w:cs="Times New Roman"/>
+          <w:i/>
+          <w:color w:val="auto"/>
+          <w:szCs w:val="24"/>
+          <w:u w:val="single"/>
+        </w:rPr>
+      </w:pPr>
+      <w:r>
+        <w:rPr>
+          <w:rFonts w:ascii="Times New Roman" w:hAnsi="Times New Roman" w:cs="Times New Roman"/>
+          <w:i/>
+          <w:color w:val="auto"/>
+          <w:szCs w:val="24"/>
+          <w:u w:val="single"/>
+        </w:rPr>
+        <w:t xml:space="preserve"> </w:t>
+      </w:r>
+      <w:bookmarkStart w:id="46" w:name="_Toc308925835"/>
+      <w:bookmarkStart w:id="47" w:name="_Toc308928265"/>
+      <w:bookmarkStart w:id="48" w:name="_Toc308930112"/>
+      <w:r>
+        <w:rPr>
+          <w:rFonts w:ascii="Times New Roman" w:hAnsi="Times New Roman" w:cs="Times New Roman"/>
+          <w:i/>
+          <w:color w:val="auto"/>
+          <w:szCs w:val="24"/>
+          <w:u w:val="single"/>
+        </w:rPr>
+        <w:t>Sự bố trí dạng chuẩn thấp hơn:</w:t>
+      </w:r>
+      <w:bookmarkEnd w:id="46"/>
+      <w:bookmarkEnd w:id="47"/>
+      <w:bookmarkEnd w:id="48"/>
+    </w:p>
+    <w:p>
+      <w:pPr>
         <w:tabs>
           <w:tab w:val="left" w:pos="1350"/>
         </w:tabs>
         <w:spacing w:beforeLines="60" w:after="144"/>
         <w:ind w:left="1350"/>
         <w:jc w:val="both"/>
-        <w:rPr>
-          <w:rFonts w:ascii="Times New Roman" w:hAnsi="Times New Roman" w:cs="Times New Roman"/>
-          <w:i/>
-          <w:color w:val="auto"/>
-          <w:sz w:val="24"/>
-          <w:szCs w:val="24"/>
-          <w:u w:val="single"/>
-        </w:rPr>
-      </w:pPr>
-      <w:r>
-        <w:rPr>
-          <w:rFonts w:ascii="Times New Roman" w:hAnsi="Times New Roman" w:cs="Times New Roman"/>
-          <w:i/>
-          <w:color w:val="auto"/>
-          <w:sz w:val="24"/>
-          <w:szCs w:val="24"/>
-          <w:u w:val="single"/>
-        </w:rPr>
-        <w:t xml:space="preserve"> Sự bố trí dạng chuẩn thấp hơn:</w:t>
-      </w:r>
+      </w:pPr>
+      <w:proofErr w:type="gramStart"/>
+      <w:r>
+        <w:t>Xem xét quan hệ Contracts.</w:t>
+      </w:r>
+      <w:proofErr w:type="gramEnd"/>
+      <w:r>
+        <w:t xml:space="preserve"> Chúng ta có nên phân rã nó ra những quan hệ nhỏ hơn </w:t>
+      </w:r>
+      <w:proofErr w:type="gramStart"/>
+      <w:r>
+        <w:t>không ?</w:t>
+      </w:r>
+      <w:proofErr w:type="gramEnd"/>
+      <w:r>
+        <w:t xml:space="preserve"> </w:t>
+      </w:r>
+      <w:proofErr w:type="gramStart"/>
+      <w:r>
+        <w:t>Ở đây quan hệ Contracts đạt dạng chuẩn 3.</w:t>
+      </w:r>
+      <w:proofErr w:type="gramEnd"/>
     </w:p>
     <w:p>
       <w:pPr>
@@ -8667,27 +11795,37 @@
         <w:ind w:left="1350"/>
         <w:jc w:val="both"/>
       </w:pPr>
+      <w:r>
+        <w:t xml:space="preserve">Bằng cách sử dụng PTH SD </w:t>
+      </w:r>
+      <w:r>
+        <w:sym w:font="Wingdings" w:char="F0E0"/>
+      </w:r>
+      <w:r>
+        <w:t xml:space="preserve"> P ta có thể phân rã thành 2 quan hệ con là SDP và CSJDQV. </w:t>
+      </w:r>
       <w:proofErr w:type="gramStart"/>
       <w:r>
-        <w:t>Xem xét quan hệ Contracts.</w:t>
+        <w:t>Cách phân rã này bảo toàn thông tin nhưng không bảo toàn phụ thuộc hàm.</w:t>
       </w:r>
       <w:proofErr w:type="gramEnd"/>
       <w:r>
-        <w:t xml:space="preserve"> Chúng ta có nên phân rã nó ra những quan hệ nhỏ hơn </w:t>
+        <w:t xml:space="preserve"> </w:t>
       </w:r>
       <w:proofErr w:type="gramStart"/>
       <w:r>
-        <w:t>không ?</w:t>
+        <w:t xml:space="preserve">Tuy nhiên, bằng </w:t>
+      </w:r>
+      <w:r>
+        <w:t>c</w:t>
+      </w:r>
+      <w:r>
+        <w:t>ách sử dụng lược đồ quan hệ CJP, chúng ta đạt được một phân rã không mất kết hợp và bảo toàn phụ thuộc hàm.</w:t>
       </w:r>
       <w:proofErr w:type="gramEnd"/>
       <w:r>
-        <w:t xml:space="preserve"> </w:t>
-      </w:r>
-      <w:proofErr w:type="gramStart"/>
-      <w:r>
-        <w:t>Ở đây quan hệ Contracts đạt dạng chuẩn 3.</w:t>
-      </w:r>
-      <w:proofErr w:type="gramEnd"/>
+        <w:t xml:space="preserve"> Đây là phương án tốt, chúng ta có thể thay Contracts bằng 3 quan hệ con CJP, SDP, CSJDQV</w:t>
+      </w:r>
     </w:p>
     <w:p>
       <w:pPr>
@@ -8699,36 +11837,78 @@
         <w:jc w:val="both"/>
       </w:pPr>
       <w:r>
-        <w:t xml:space="preserve">Bằng cách sử dụng PTH SD </w:t>
-      </w:r>
-      <w:r>
-        <w:sym w:font="Wingdings" w:char="F0E0"/>
-      </w:r>
-      <w:r>
-        <w:t xml:space="preserve"> P ta có thể phân rã thành 2 quan hệ con là SDP và CSJDQV. </w:t>
+        <w:t xml:space="preserve">Tuy nhiên, giả sử câu truy vấn sau thường được thực hiện: Tìm số bản sao Q của P được sắp xếp trong hợp đồng C. Câu truy vấn đòi hỏi một phép kết của quan hệ CJP và CSJDQV (hoặc SDP và CSJDQV), trong khi đó nó có thể trả lời trực tiếp nếu sử dụng quan hệ Contracts. </w:t>
       </w:r>
       <w:proofErr w:type="gramStart"/>
       <w:r>
-        <w:t>Cách phân rã này bảo toàn thông tin nhưng không bảo toàn phụ thuộc hàm.</w:t>
+        <w:t>Chi phí cộng thêm của câu truy vấn này có thể thuyết phục chúng ta sử dụng một thiết kế dạng chuẩn 3NF và không phân rã Contracts.</w:t>
       </w:r>
       <w:proofErr w:type="gramEnd"/>
-      <w:r>
-        <w:t xml:space="preserve"> </w:t>
+    </w:p>
+    <w:p>
+      <w:pPr>
+        <w:pStyle w:val="Heading3"/>
+        <w:numPr>
+          <w:ilvl w:val="0"/>
+          <w:numId w:val="40"/>
+        </w:numPr>
+        <w:spacing w:after="144"/>
+        <w:rPr>
+          <w:rFonts w:ascii="Times New Roman" w:hAnsi="Times New Roman" w:cs="Times New Roman"/>
+          <w:i/>
+          <w:color w:val="auto"/>
+          <w:szCs w:val="24"/>
+          <w:u w:val="single"/>
+        </w:rPr>
+      </w:pPr>
+      <w:bookmarkStart w:id="49" w:name="_Toc308925836"/>
+      <w:bookmarkStart w:id="50" w:name="_Toc308928266"/>
+      <w:bookmarkStart w:id="51" w:name="_Toc308930113"/>
+      <w:r>
+        <w:rPr>
+          <w:rFonts w:ascii="Times New Roman" w:hAnsi="Times New Roman" w:cs="Times New Roman"/>
+          <w:i/>
+          <w:color w:val="auto"/>
+          <w:szCs w:val="24"/>
+          <w:u w:val="single"/>
+        </w:rPr>
+        <w:t xml:space="preserve">Không </w:t>
       </w:r>
       <w:proofErr w:type="gramStart"/>
       <w:r>
-        <w:t xml:space="preserve">Tuy nhiên, bằng </w:t>
-      </w:r>
-      <w:r>
-        <w:t>c</w:t>
-      </w:r>
-      <w:r>
-        <w:t>ách sử dụng lược đồ quan hệ CJP, chúng ta đạt được một phân rã không mất kết hợp và bảo toàn phụ thuộc hàm.</w:t>
+        <w:rPr>
+          <w:rFonts w:ascii="Times New Roman" w:hAnsi="Times New Roman" w:cs="Times New Roman"/>
+          <w:i/>
+          <w:color w:val="auto"/>
+          <w:szCs w:val="24"/>
+          <w:u w:val="single"/>
+        </w:rPr>
+        <w:t>theo</w:t>
       </w:r>
       <w:proofErr w:type="gramEnd"/>
       <w:r>
-        <w:t xml:space="preserve"> Đây là phương án tốt, chúng ta có thể thay Contracts bằng 3 quan hệ con CJP, SDP, CSJDQV</w:t>
-      </w:r>
+        <w:rPr>
+          <w:rFonts w:ascii="Times New Roman" w:hAnsi="Times New Roman" w:cs="Times New Roman"/>
+          <w:i/>
+          <w:color w:val="auto"/>
+          <w:szCs w:val="24"/>
+          <w:u w:val="single"/>
+        </w:rPr>
+        <w:t xml:space="preserve"> dạng chuẩn hoá</w:t>
+      </w:r>
+      <w:r>
+        <w:rPr>
+          <w:rFonts w:ascii="Times New Roman" w:hAnsi="Times New Roman" w:cs="Times New Roman"/>
+          <w:i/>
+          <w:color w:val="auto"/>
+          <w:szCs w:val="24"/>
+          <w:u w:val="single"/>
+        </w:rPr>
+        <w:t>:</w:t>
+      </w:r>
+      <w:bookmarkEnd w:id="49"/>
+      <w:bookmarkEnd w:id="50"/>
+      <w:bookmarkEnd w:id="51"/>
     </w:p>
     <w:p>
       <w:pPr>
@@ -8740,125 +11920,61 @@
         <w:jc w:val="both"/>
       </w:pPr>
       <w:r>
-        <w:lastRenderedPageBreak/>
-        <w:t xml:space="preserve">Tuy nhiên, giả sử câu truy vấn sau thường được thực hiện: Tìm số bản sao Q của P được sắp xếp trong hợp đồng C. Câu truy vấn đòi hỏi một phép kết của quan hệ CJP và CSJDQV (hoặc SDP và CSJDQV), trong khi đó nó có thể trả lời trực tiếp nếu sử dụng quan hệ Contracts. </w:t>
+        <w:t>Lí do thúc đẩy chúng ta thiết lập một dạng chuẩn thấp có thể dẫn chúng ta đế</w:t>
+      </w:r>
+      <w:r>
+        <w:t>n</w:t>
+      </w:r>
+      <w:r>
+        <w:t xml:space="preserve"> dư thừa có tính toán.</w:t>
+      </w:r>
+      <w:r>
+        <w:t xml:space="preserve"> </w:t>
       </w:r>
       <w:proofErr w:type="gramStart"/>
       <w:r>
-        <w:t>Chi phí cộng thêm của câu truy vấn này có thể thuyết phục chúng ta sử dụng một thiết kế dạng chuẩn 3NF và không phân rã Contracts.</w:t>
+        <w:t>Nhưng</w:t>
+      </w:r>
+      <w:r>
+        <w:t>, chúng ta có thể chọn cách thiết kế này vì nếu thúc đẩy truy vấn là quan trọng.</w:t>
       </w:r>
       <w:proofErr w:type="gramEnd"/>
-    </w:p>
-    <w:p>
-      <w:pPr>
-        <w:pStyle w:val="Heading2"/>
+      <w:r>
+        <w:t xml:space="preserve"> Một quyết định như vậy rõ ràng là chủ quan và dẫn đến chi phí dư thừa đáng kể.</w:t>
+      </w:r>
+    </w:p>
+    <w:p>
+      <w:pPr>
+        <w:pStyle w:val="Heading3"/>
         <w:numPr>
-          <w:ilvl w:val="2"/>
-          <w:numId w:val="5"/>
+          <w:ilvl w:val="0"/>
+          <w:numId w:val="40"/>
         </w:numPr>
-        <w:tabs>
-          <w:tab w:val="left" w:pos="1350"/>
-        </w:tabs>
-        <w:spacing w:beforeLines="60" w:after="144"/>
-        <w:ind w:left="1350"/>
-        <w:jc w:val="both"/>
+        <w:spacing w:after="144"/>
         <w:rPr>
           <w:rFonts w:ascii="Times New Roman" w:hAnsi="Times New Roman" w:cs="Times New Roman"/>
           <w:i/>
           <w:color w:val="auto"/>
-          <w:sz w:val="24"/>
           <w:szCs w:val="24"/>
           <w:u w:val="single"/>
         </w:rPr>
       </w:pPr>
+      <w:bookmarkStart w:id="52" w:name="_Toc308925837"/>
+      <w:bookmarkStart w:id="53" w:name="_Toc308928267"/>
+      <w:bookmarkStart w:id="54" w:name="_Toc308930114"/>
       <w:r>
         <w:rPr>
           <w:rFonts w:ascii="Times New Roman" w:hAnsi="Times New Roman" w:cs="Times New Roman"/>
           <w:i/>
           <w:color w:val="auto"/>
-          <w:sz w:val="24"/>
           <w:szCs w:val="24"/>
           <w:u w:val="single"/>
         </w:rPr>
-        <w:t>Denormalization:</w:t>
-      </w:r>
-    </w:p>
-    <w:p>
-      <w:pPr>
-        <w:tabs>
-          <w:tab w:val="left" w:pos="1350"/>
-        </w:tabs>
-        <w:spacing w:beforeLines="60" w:after="144"/>
-        <w:ind w:left="1350"/>
-        <w:jc w:val="both"/>
-      </w:pPr>
-      <w:r>
-        <w:t xml:space="preserve">Lí do thúc đẩy chúng ta thiết lập một dạng chuẩn thấp có thể dẫn chúng ta đến những bước sâu hơn: đưa vào dư thừa có tính toán. </w:t>
-      </w:r>
-      <w:proofErr w:type="gramStart"/>
-      <w:r>
-        <w:t>Như trong ví dụ, giả sử một câu truy vấn thường xuyên kiểm tra giá trị của một hợp đồng có ít hơn ngân sách hợp đồng của phòng ban hay không.</w:t>
-      </w:r>
-      <w:proofErr w:type="gramEnd"/>
-      <w:r>
-        <w:t xml:space="preserve"> </w:t>
-      </w:r>
-      <w:proofErr w:type="gramStart"/>
-      <w:r>
-        <w:t>Chúng ta có thể quyết định thêm một cột ngân sách B vào Contracts.</w:t>
-      </w:r>
-      <w:proofErr w:type="gramEnd"/>
-      <w:r>
-        <w:t xml:space="preserve"> Bởi vì did là khóa của Departments, chúng ta sẽ có PTH D </w:t>
-      </w:r>
-      <w:r>
-        <w:sym w:font="Wingdings" w:char="F0E0"/>
-      </w:r>
-      <w:r>
-        <w:t xml:space="preserve"> B trong Contracts, có nghĩa là Contracts không ở dạng chuẩn 3 nữa. </w:t>
-      </w:r>
-      <w:proofErr w:type="gramStart"/>
-      <w:r>
-        <w:t>Dù sao, chúng ta có thể chọn cách thiết kế này vì nếu thúc đẩy truy vấn là quan trọng.</w:t>
-      </w:r>
-      <w:proofErr w:type="gramEnd"/>
-      <w:r>
-        <w:t xml:space="preserve"> Một quyết định như vậy rõ ràng là chủ quan và dẫn đến chi phí dư thừa đáng kể.</w:t>
-      </w:r>
-    </w:p>
-    <w:p>
-      <w:pPr>
-        <w:pStyle w:val="Heading2"/>
-        <w:numPr>
-          <w:ilvl w:val="2"/>
-          <w:numId w:val="5"/>
-        </w:numPr>
-        <w:tabs>
-          <w:tab w:val="left" w:pos="1350"/>
-        </w:tabs>
-        <w:spacing w:beforeLines="60" w:after="144"/>
-        <w:ind w:left="1350"/>
-        <w:jc w:val="both"/>
-        <w:rPr>
-          <w:rFonts w:ascii="Times New Roman" w:hAnsi="Times New Roman" w:cs="Times New Roman"/>
-          <w:i/>
-          <w:color w:val="auto"/>
-          <w:sz w:val="24"/>
-          <w:szCs w:val="24"/>
-          <w:u w:val="single"/>
-        </w:rPr>
-      </w:pPr>
-      <w:r>
-        <w:rPr>
-          <w:rFonts w:ascii="Times New Roman" w:hAnsi="Times New Roman" w:cs="Times New Roman"/>
-          <w:i/>
-          <w:color w:val="auto"/>
-          <w:sz w:val="24"/>
-          <w:szCs w:val="24"/>
-          <w:u w:val="single"/>
-        </w:rPr>
         <w:t>Sự chọn lựa phân rã:</w:t>
       </w:r>
+      <w:bookmarkEnd w:id="52"/>
+      <w:bookmarkEnd w:id="53"/>
+      <w:bookmarkEnd w:id="54"/>
     </w:p>
     <w:p>
       <w:pPr>
@@ -8900,6 +12016,7 @@
         <w:jc w:val="both"/>
       </w:pPr>
       <w:r>
+        <w:lastRenderedPageBreak/>
         <w:t>Chúng ta có thể phân rã Contracts tới dạng chuẩn BCNF nếu muốn tránh các bất thường trong dư thừa dữ liệu:</w:t>
       </w:r>
     </w:p>
@@ -9060,7 +12177,6 @@
         <w:rPr>
           <w:i/>
         </w:rPr>
-        <w:lastRenderedPageBreak/>
         <w:tab/>
       </w:r>
       <w:r>
@@ -9148,37 +12264,36 @@
     </w:p>
     <w:p>
       <w:pPr>
-        <w:pStyle w:val="Heading2"/>
+        <w:pStyle w:val="Heading3"/>
         <w:numPr>
-          <w:ilvl w:val="2"/>
-          <w:numId w:val="5"/>
+          <w:ilvl w:val="0"/>
+          <w:numId w:val="40"/>
         </w:numPr>
-        <w:tabs>
-          <w:tab w:val="left" w:pos="1350"/>
-        </w:tabs>
-        <w:spacing w:beforeLines="60" w:after="144"/>
-        <w:ind w:left="1350"/>
-        <w:jc w:val="both"/>
+        <w:spacing w:after="144"/>
         <w:rPr>
           <w:rFonts w:ascii="Times New Roman" w:hAnsi="Times New Roman" w:cs="Times New Roman"/>
           <w:i/>
           <w:color w:val="auto"/>
-          <w:sz w:val="24"/>
           <w:szCs w:val="24"/>
           <w:u w:val="single"/>
         </w:rPr>
       </w:pPr>
+      <w:bookmarkStart w:id="55" w:name="_Toc308925838"/>
+      <w:bookmarkStart w:id="56" w:name="_Toc308928268"/>
+      <w:bookmarkStart w:id="57" w:name="_Toc308930115"/>
       <w:r>
         <w:rPr>
           <w:rFonts w:ascii="Times New Roman" w:hAnsi="Times New Roman" w:cs="Times New Roman"/>
           <w:i/>
           <w:color w:val="auto"/>
-          <w:sz w:val="24"/>
           <w:szCs w:val="24"/>
           <w:u w:val="single"/>
         </w:rPr>
         <w:t>Phân rã chiều dọc:</w:t>
       </w:r>
+      <w:bookmarkEnd w:id="55"/>
+      <w:bookmarkEnd w:id="56"/>
+      <w:bookmarkEnd w:id="57"/>
     </w:p>
     <w:p>
       <w:pPr>
@@ -9263,6 +12378,7 @@
       </w:pPr>
       <w:proofErr w:type="gramStart"/>
       <w:r>
+        <w:lastRenderedPageBreak/>
         <w:t>Bất cứ khi nào phân rã một quan hệ, chúng ta cần xem xét những câu truy vấn nào mà phân rã đó sẽ ảnh hưởng bất lợi, đặc biệt khi nếu lí do duy nhất để phân ra là để cải thiện hiệu suất.</w:t>
       </w:r>
       <w:proofErr w:type="gramEnd"/>
@@ -9285,46 +12401,55 @@
     </w:p>
     <w:p>
       <w:pPr>
-        <w:pStyle w:val="Heading2"/>
+        <w:pStyle w:val="Heading3"/>
         <w:numPr>
-          <w:ilvl w:val="2"/>
-          <w:numId w:val="5"/>
+          <w:ilvl w:val="0"/>
+          <w:numId w:val="40"/>
         </w:numPr>
+        <w:spacing w:after="144"/>
+        <w:rPr>
+          <w:rFonts w:ascii="Times New Roman" w:hAnsi="Times New Roman" w:cs="Times New Roman"/>
+          <w:i/>
+          <w:color w:val="auto"/>
+          <w:szCs w:val="24"/>
+          <w:u w:val="single"/>
+        </w:rPr>
+      </w:pPr>
+      <w:r>
+        <w:rPr>
+          <w:rFonts w:ascii="Times New Roman" w:hAnsi="Times New Roman" w:cs="Times New Roman"/>
+          <w:i/>
+          <w:color w:val="auto"/>
+          <w:szCs w:val="24"/>
+          <w:u w:val="single"/>
+        </w:rPr>
+        <w:t xml:space="preserve"> </w:t>
+      </w:r>
+      <w:bookmarkStart w:id="58" w:name="_Toc308925839"/>
+      <w:bookmarkStart w:id="59" w:name="_Toc308928269"/>
+      <w:bookmarkStart w:id="60" w:name="_Toc308930116"/>
+      <w:r>
+        <w:rPr>
+          <w:rFonts w:ascii="Times New Roman" w:hAnsi="Times New Roman" w:cs="Times New Roman"/>
+          <w:i/>
+          <w:color w:val="auto"/>
+          <w:szCs w:val="24"/>
+          <w:u w:val="single"/>
+        </w:rPr>
+        <w:t>Phân rã chiều ngang:</w:t>
+      </w:r>
+      <w:bookmarkEnd w:id="58"/>
+      <w:bookmarkEnd w:id="59"/>
+      <w:bookmarkEnd w:id="60"/>
+    </w:p>
+    <w:p>
+      <w:pPr>
         <w:tabs>
           <w:tab w:val="left" w:pos="1350"/>
         </w:tabs>
         <w:spacing w:beforeLines="60" w:after="144"/>
         <w:ind w:left="1350"/>
         <w:jc w:val="both"/>
-        <w:rPr>
-          <w:rFonts w:ascii="Times New Roman" w:hAnsi="Times New Roman" w:cs="Times New Roman"/>
-          <w:i/>
-          <w:color w:val="auto"/>
-          <w:sz w:val="24"/>
-          <w:szCs w:val="24"/>
-          <w:u w:val="single"/>
-        </w:rPr>
-      </w:pPr>
-      <w:r>
-        <w:rPr>
-          <w:rFonts w:ascii="Times New Roman" w:hAnsi="Times New Roman" w:cs="Times New Roman"/>
-          <w:i/>
-          <w:color w:val="auto"/>
-          <w:sz w:val="24"/>
-          <w:szCs w:val="24"/>
-          <w:u w:val="single"/>
-        </w:rPr>
-        <w:t xml:space="preserve"> Phân rã chiều ngang:</w:t>
-      </w:r>
-    </w:p>
-    <w:p>
-      <w:pPr>
-        <w:tabs>
-          <w:tab w:val="left" w:pos="1350"/>
-        </w:tabs>
-        <w:spacing w:beforeLines="60" w:after="144"/>
-        <w:ind w:left="1350"/>
-        <w:jc w:val="both"/>
       </w:pPr>
       <w:r>
         <w:t xml:space="preserve">Chúng ta đã tìm hiểu về phân rã theo chiều dọc ở trên, đôi khi nên xem xét thay thế một quan hệ bằng  2 quan hệ có cùng thuộc tính như quan hệ ban đầu, mỗi quan hệ chứa một tập con của các bộ trong quan hệ ban đầu. </w:t>
@@ -9340,218 +12465,194 @@
     </w:p>
     <w:p>
       <w:pPr>
-        <w:pStyle w:val="Heading1"/>
+        <w:pStyle w:val="Heading2"/>
         <w:numPr>
           <w:ilvl w:val="0"/>
           <w:numId w:val="17"/>
         </w:numPr>
-        <w:spacing w:beforeLines="120" w:after="144"/>
-        <w:jc w:val="both"/>
+        <w:spacing w:after="144"/>
         <w:rPr>
           <w:rFonts w:ascii="Times New Roman" w:hAnsi="Times New Roman" w:cs="Times New Roman"/>
           <w:color w:val="auto"/>
-          <w:sz w:val="26"/>
-          <w:szCs w:val="26"/>
           <w:u w:val="single"/>
         </w:rPr>
       </w:pPr>
+      <w:bookmarkStart w:id="61" w:name="_Toc308925840"/>
+      <w:bookmarkStart w:id="62" w:name="_Toc308928270"/>
+      <w:bookmarkStart w:id="63" w:name="_Toc308930117"/>
       <w:r>
         <w:rPr>
           <w:rFonts w:ascii="Times New Roman" w:hAnsi="Times New Roman" w:cs="Times New Roman"/>
           <w:color w:val="auto"/>
-          <w:sz w:val="26"/>
-          <w:szCs w:val="26"/>
           <w:u w:val="single"/>
         </w:rPr>
         <w:t>Sự lựa chọn trong tinh chỉnh truy vấn và khung nhìn:</w:t>
       </w:r>
-    </w:p>
-    <w:p>
-      <w:pPr>
+      <w:bookmarkEnd w:id="61"/>
+      <w:bookmarkEnd w:id="62"/>
+      <w:bookmarkEnd w:id="63"/>
+    </w:p>
+    <w:p>
+      <w:pPr>
+        <w:pStyle w:val="ListParagraph"/>
+        <w:numPr>
+          <w:ilvl w:val="0"/>
+          <w:numId w:val="43"/>
+        </w:numPr>
         <w:spacing w:beforeLines="60" w:after="144"/>
         <w:jc w:val="both"/>
       </w:pPr>
+      <w:r>
+        <w:t>Bước đầu tiên trong tinh chỉnh truy vấn là thấu hiểu sơ đồ được sử dụng bởi DBMS để đánh giá câu truy vấ</w:t>
+      </w:r>
+      <w:r>
+        <w:t>n</w:t>
+      </w:r>
+      <w:r>
+        <w:t xml:space="preserve">. </w:t>
+      </w:r>
+    </w:p>
+    <w:p>
+      <w:pPr>
+        <w:pStyle w:val="ListParagraph"/>
+        <w:numPr>
+          <w:ilvl w:val="0"/>
+          <w:numId w:val="43"/>
+        </w:numPr>
+        <w:spacing w:beforeLines="60" w:after="144"/>
+        <w:jc w:val="both"/>
+      </w:pPr>
+      <w:r>
+        <w:t>Một điề</w:t>
+      </w:r>
+      <w:r>
+        <w:t>u cần</w:t>
+      </w:r>
+      <w:r>
+        <w:t xml:space="preserve"> làm là trước khi tạo i</w:t>
+      </w:r>
+      <w:r>
+        <w:t>n</w:t>
+      </w:r>
+      <w:r>
+        <w:t xml:space="preserve">dex mới chúng ta nên xem xét viết lại truy vấn có thể đạt kết quả chấp nhận được với index hiện tại hay không. </w:t>
+      </w:r>
+    </w:p>
+    <w:p>
+      <w:pPr>
+        <w:pStyle w:val="ListParagraph"/>
+        <w:numPr>
+          <w:ilvl w:val="0"/>
+          <w:numId w:val="43"/>
+        </w:numPr>
+        <w:spacing w:beforeLines="60" w:after="144"/>
+        <w:jc w:val="both"/>
+      </w:pPr>
+      <w:r>
+        <w:t xml:space="preserve">Chúng ta nên cân nhắc viết lại truy vấn tránh các phép toán tốn nhiều chi phí. Ví dụ DISTINCT trong mệnh đề SELECT sẽ tốn nhiều chi phí. Vì vậy nên bỏ DISTINCT bất cứ khi nào có thể. </w:t>
+      </w:r>
+    </w:p>
+    <w:p>
+      <w:pPr>
+        <w:pStyle w:val="ListParagraph"/>
+        <w:numPr>
+          <w:ilvl w:val="0"/>
+          <w:numId w:val="43"/>
+        </w:numPr>
+        <w:spacing w:beforeLines="60" w:after="144"/>
+        <w:jc w:val="both"/>
+        <w:rPr>
+          <w:i/>
+        </w:rPr>
+      </w:pPr>
+      <w:r>
+        <w:t>Đôi khi một truy vấn có GROUP BY và HAVING có thể được thay thế bởi truy vấn không có những mệnh đề đó, do đó loại bỏ được phép toán sắp xếp.</w:t>
+      </w:r>
+    </w:p>
+    <w:p>
+      <w:pPr>
+        <w:pStyle w:val="ListParagraph"/>
+        <w:numPr>
+          <w:ilvl w:val="0"/>
+          <w:numId w:val="43"/>
+        </w:numPr>
+        <w:spacing w:beforeLines="60" w:after="144"/>
+        <w:jc w:val="both"/>
+      </w:pPr>
+      <w:r>
+        <w:t xml:space="preserve">Truy vấn phức tạp thường được viết </w:t>
+      </w:r>
       <w:proofErr w:type="gramStart"/>
       <w:r>
-        <w:t>Bước đầu tiên trong tinh chỉnh truy vấn là thấu hiểu sơ đồ được sử dụng bởi DBMS để đánh giá câu truy vấn.</w:t>
+        <w:t>theo</w:t>
       </w:r>
       <w:proofErr w:type="gramEnd"/>
       <w:r>
-        <w:t xml:space="preserve"> </w:t>
-      </w:r>
-      <w:proofErr w:type="gramStart"/>
-      <w:r>
-        <w:t xml:space="preserve">Khi đã hiểu được, chúng ta sẽ biết cách tinh chỉnh hiệu suất như </w:t>
-      </w:r>
-      <w:r>
-        <w:lastRenderedPageBreak/>
-        <w:t>thế nào.</w:t>
-      </w:r>
-      <w:proofErr w:type="gramEnd"/>
-      <w:r>
-        <w:t xml:space="preserve"> Chúng ta có thể xem xét một sự lựa chọn khác của index hoặc có thể cluster kết hợp giữa 2 qun hệ kết với nhau trong truy vấn, được hướng theo cách hiểu của chúng ta về sơ đồ cũ, và lược đồ tốt hơn mà ta muốn DBMS sử dụng. </w:t>
-      </w:r>
-      <w:proofErr w:type="gramStart"/>
-      <w:r>
-        <w:t>Chi tiết tương tự quá trình thiết kế khởi tạo</w:t>
-      </w:r>
-      <w:r>
-        <w:t>.</w:t>
-      </w:r>
-      <w:proofErr w:type="gramEnd"/>
-    </w:p>
-    <w:p>
-      <w:pPr>
+        <w:t xml:space="preserve"> từng bước, sử dụng các quan hệ tạm thời. Chúng ta có thể viết lại mà không có quan hệ tạm thời để chúng thực hiện nhanh hơn. </w:t>
+      </w:r>
+    </w:p>
+    <w:p>
+      <w:pPr>
+        <w:pStyle w:val="ListParagraph"/>
+        <w:numPr>
+          <w:ilvl w:val="0"/>
+          <w:numId w:val="43"/>
+        </w:numPr>
         <w:spacing w:beforeLines="60" w:after="144"/>
         <w:jc w:val="both"/>
       </w:pPr>
       <w:r>
-        <w:t>Một điề</w:t>
-      </w:r>
-      <w:r>
-        <w:t>u đáng</w:t>
-      </w:r>
-      <w:r>
-        <w:t xml:space="preserve"> để làm là trước khi tạo i</w:t>
-      </w:r>
-      <w:r>
-        <w:t>n</w:t>
-      </w:r>
-      <w:r>
-        <w:t xml:space="preserve">dex mới chúng ta nên xem xét viết lại truy vấn có thể đạt kết quả chấp nhận được với index hiện tại hay không. </w:t>
-      </w:r>
-    </w:p>
-    <w:p>
-      <w:pPr>
+        <w:t>Trong một vài trường hợp, tuy nhiên, nếu bộ tối ưu không thể tìm ra một lược đồ tốt cho truy vấn phức tạp (điển hình là một truy vấn lồng tương quan), nên viết lại truy vấn sử dụng quan hệ tạm thời để hướng bộ tối ưu đến một lược đồ tốt.</w:t>
+      </w:r>
+    </w:p>
+    <w:p>
+      <w:pPr>
+        <w:pStyle w:val="ListParagraph"/>
+        <w:numPr>
+          <w:ilvl w:val="0"/>
+          <w:numId w:val="43"/>
+        </w:numPr>
         <w:spacing w:beforeLines="60" w:after="144"/>
         <w:jc w:val="both"/>
       </w:pPr>
       <w:r>
-        <w:t xml:space="preserve">Chúng ta nên cân nhắc viết lại truy vấn tránh các phép toán tốn nhiều chi phí. </w:t>
-      </w:r>
-      <w:proofErr w:type="gramStart"/>
-      <w:r>
-        <w:t>Ví dụ DISTINCT trong mệnh đề SELECT sẽ tốn nhiều chi phí.</w:t>
-      </w:r>
-      <w:proofErr w:type="gramEnd"/>
-      <w:r>
-        <w:t xml:space="preserve"> </w:t>
-      </w:r>
-      <w:proofErr w:type="gramStart"/>
-      <w:r>
-        <w:t>Vì vậy nên bỏ DISTINCT bất cứ khi nào có thể.</w:t>
-      </w:r>
-      <w:proofErr w:type="gramEnd"/>
-      <w:r>
-        <w:t xml:space="preserve"> </w:t>
-      </w:r>
-    </w:p>
-    <w:p>
-      <w:pPr>
-        <w:spacing w:beforeLines="60" w:after="144"/>
-        <w:jc w:val="both"/>
-        <w:rPr>
-          <w:i/>
-        </w:rPr>
-      </w:pPr>
-      <w:r>
-        <w:t>Đôi khi một truy vấn có GROUP BY và HAVING có thể được thay thế bởi truy vấn không có những mệnh đề đó, do đó loại bỏ được phép toán sắp xếp.</w:t>
-      </w:r>
-    </w:p>
-    <w:p>
-      <w:pPr>
-        <w:spacing w:beforeLines="60" w:after="144"/>
-        <w:jc w:val="both"/>
-      </w:pPr>
-      <w:r>
-        <w:t xml:space="preserve">Truy vấn phức tạp thường được viết </w:t>
-      </w:r>
-      <w:proofErr w:type="gramStart"/>
-      <w:r>
-        <w:t>theo</w:t>
-      </w:r>
-      <w:proofErr w:type="gramEnd"/>
-      <w:r>
-        <w:t xml:space="preserve"> từng bước, sử dụng các quan hệ tạm thời. </w:t>
-      </w:r>
-      <w:proofErr w:type="gramStart"/>
-      <w:r>
-        <w:t>Chúng ta có thể viết lại mà không có quan hệ tạm thời để chúng thực hiện nhanh hơn.</w:t>
-      </w:r>
-      <w:proofErr w:type="gramEnd"/>
-      <w:r>
-        <w:t xml:space="preserve"> </w:t>
-      </w:r>
-    </w:p>
-    <w:p>
-      <w:pPr>
-        <w:spacing w:beforeLines="60" w:after="144"/>
-        <w:jc w:val="both"/>
-      </w:pPr>
-      <w:proofErr w:type="gramStart"/>
-      <w:r>
-        <w:t>Trong một vài trường hợp, tuy nhiên, nếu bộ tối ưu không thể tìm ra một lược đồ tốt cho truy vấn phức tạp (điển hình là một truy vấn lồng tương quan), nên viết lại truy vấn sử dụng quan hệ tạm thời để hướng bộ tối ưu đến một lược đồ tốt.</w:t>
-      </w:r>
-      <w:proofErr w:type="gramEnd"/>
-    </w:p>
-    <w:p>
-      <w:pPr>
-        <w:spacing w:beforeLines="60" w:after="144"/>
-        <w:jc w:val="both"/>
-      </w:pPr>
-      <w:proofErr w:type="gramStart"/>
-      <w:r>
-        <w:t>Sự thật là, truy vấn lồng là một tài nguyên thông thường của tính không hiệu quả, bởi vì nhiều bộ tối giải quyết nghèo nàn với chúng.</w:t>
-      </w:r>
-      <w:proofErr w:type="gramEnd"/>
-      <w:r>
-        <w:t xml:space="preserve"> </w:t>
-      </w:r>
-      <w:proofErr w:type="gramStart"/>
-      <w:r>
-        <w:t>Bất cứ khi nào có thể, tốt hơn là viết lại truy vấn lồng không sử dụng lồng, và viết truy vấn tương quan mà không có tính tương quan.</w:t>
-      </w:r>
-      <w:proofErr w:type="gramEnd"/>
-      <w:r>
-        <w:t xml:space="preserve"> </w:t>
-      </w:r>
-      <w:proofErr w:type="gramStart"/>
-      <w:r>
-        <w:t>Như đã lưu ý, một sửa đổi tốt của truy vấn có thể đòi hỏi chúng ta đưa vào những quan hệ mới tạm thời và kĩ thuật thực hiện như vậy một cách có hệ thống (một cách lý tưởng là được thực hiện bởi bộ tối ưu) đã được nghiên cứu rộng rãi.</w:t>
-      </w:r>
-      <w:proofErr w:type="gramEnd"/>
-    </w:p>
-    <w:p>
-      <w:pPr>
-        <w:pStyle w:val="Heading1"/>
+        <w:t>Sự thật là, truy vấn lồng là một tài nguyên thông thường của tính không hiệu quả, bởi vì nhiều bộ tối giải quyết nghèo nàn với chúng. Bất cứ khi nào có thể, tốt hơn là viết lại truy vấn lồng không sử dụng lồng, và viết truy vấn tương quan mà không có tính tương quan.</w:t>
+      </w:r>
+    </w:p>
+    <w:p>
+      <w:pPr>
+        <w:pStyle w:val="Heading2"/>
         <w:numPr>
           <w:ilvl w:val="0"/>
           <w:numId w:val="17"/>
         </w:numPr>
-        <w:spacing w:beforeLines="120" w:after="144"/>
-        <w:jc w:val="both"/>
+        <w:spacing w:after="144"/>
         <w:rPr>
           <w:rFonts w:ascii="Times New Roman" w:hAnsi="Times New Roman" w:cs="Times New Roman"/>
           <w:color w:val="auto"/>
-          <w:sz w:val="26"/>
-          <w:szCs w:val="26"/>
           <w:u w:val="single"/>
         </w:rPr>
       </w:pPr>
+      <w:bookmarkStart w:id="64" w:name="_Toc308925841"/>
+      <w:bookmarkStart w:id="65" w:name="_Toc308928271"/>
+      <w:bookmarkStart w:id="66" w:name="_Toc308930118"/>
       <w:r>
         <w:rPr>
           <w:rFonts w:ascii="Times New Roman" w:hAnsi="Times New Roman" w:cs="Times New Roman"/>
           <w:color w:val="auto"/>
-          <w:sz w:val="26"/>
-          <w:szCs w:val="26"/>
           <w:u w:val="single"/>
         </w:rPr>
+        <w:lastRenderedPageBreak/>
         <w:t>Tác động của tính đồng thời:</w:t>
       </w:r>
+      <w:bookmarkEnd w:id="64"/>
+      <w:bookmarkEnd w:id="65"/>
+      <w:bookmarkEnd w:id="66"/>
     </w:p>
     <w:p>
       <w:pPr>
         <w:spacing w:beforeLines="60" w:after="144"/>
+        <w:ind w:left="1170"/>
         <w:jc w:val="both"/>
       </w:pPr>
       <w:proofErr w:type="gramStart"/>
@@ -9566,6 +12667,7 @@
     <w:p>
       <w:pPr>
         <w:spacing w:beforeLines="60" w:after="144"/>
+        <w:ind w:left="1170"/>
         <w:jc w:val="both"/>
       </w:pPr>
       <w:r>
@@ -9583,119 +12685,133 @@
     <w:p>
       <w:pPr>
         <w:spacing w:beforeLines="60" w:after="144"/>
+        <w:ind w:left="1170"/>
         <w:jc w:val="both"/>
       </w:pPr>
       <w:proofErr w:type="gramStart"/>
       <w:r>
+        <w:t>Ở mức độ vật lý, phân chia cẩn thận các bộ trong quan hệ và index liên quan trên các đĩa có thể cải thiện đáng kể hiệu năng truy xuất đồng thời.</w:t>
+      </w:r>
+      <w:proofErr w:type="gramEnd"/>
+      <w:r>
+        <w:t xml:space="preserve"> </w:t>
+      </w:r>
+    </w:p>
+    <w:p>
+      <w:pPr>
+        <w:spacing w:beforeLines="60" w:after="144"/>
+        <w:ind w:left="1170"/>
+        <w:jc w:val="both"/>
+      </w:pPr>
+      <w:r>
+        <w:t>Nếu một quan hệ được cập nhật thường xuyên, cây index B+ cụ thể có thể trở thành một hiện tượng thắt cổ chai khi truy cập đồng thời bởi vì nhiều truy xuất thông qua index phải đi qua gốc, vì vậy gốc và trang index bên dưới nó trở thành điể</w:t>
+      </w:r>
+      <w:r>
+        <w:t>m nóng</w:t>
+      </w:r>
+      <w:r>
+        <w:t>. Nếu hệ quản trị cơ sở dữ liệu sử dụng những giao thức lock chuyên biệt đối với cây index, và cụ thể là sử dụng lock ở mức chi tiết (fine-granularity), vấn đề này sẽ được giảm bớt. Tuy nhiên, ta</w:t>
+      </w:r>
+      <w:r>
+        <w:t xml:space="preserve"> nên</w:t>
+      </w:r>
+      <w:r>
+        <w:t xml:space="preserve"> chọn ISAM index trong một vài trường hợp. Bởi vì mức index của một ISAM index là tĩnh, chúng ta không cần lock trên những trang này, chỉ có trang lá cần được lock. Một ISAM index có thể thích hợp hơn với cây B+, ví dụ, nếu cập nhật thườn</w:t>
+      </w:r>
+      <w:r>
+        <w:t>g</w:t>
+      </w:r>
+      <w:r>
+        <w:t xml:space="preserve"> xuyên xảy ra nhưng ta mong muốn sự phân phối cân đối các record và số lượng của record với miền cho trước của các giá trị khóa tìm kiếm ở mức xấp xỉ nhau. Trong trường hợp này, ISAM index đưa ra chi phí lock thấ</w:t>
+      </w:r>
+      <w:r>
+        <w:t>p hơn</w:t>
+      </w:r>
+      <w:r>
+        <w:t>, và sự phân phối các record sao cho ít trang bị quá tải hơn sẽ được thực hiện</w:t>
+      </w:r>
+      <w:r>
+        <w:t>.</w:t>
+      </w:r>
+    </w:p>
+    <w:p>
+      <w:pPr>
+        <w:spacing w:beforeLines="60" w:after="144"/>
+        <w:ind w:left="1170"/>
+        <w:jc w:val="both"/>
+      </w:pPr>
+      <w:r>
+        <w:t xml:space="preserve"> </w:t>
+      </w:r>
+      <w:proofErr w:type="gramStart"/>
+      <w:r>
+        <w:t>Cách cập nhật một quan hệ có thể trở nên quan trọng.</w:t>
+      </w:r>
+      <w:proofErr w:type="gramEnd"/>
+      <w:r>
+        <w:t xml:space="preserve"> Ví dụ, nếu một bộ được chèn vào quan hệ Emplyees </w:t>
+      </w:r>
+      <w:proofErr w:type="gramStart"/>
+      <w:r>
+        <w:t>theo</w:t>
+      </w:r>
+      <w:proofErr w:type="gramEnd"/>
+      <w:r>
+        <w:t xml:space="preserve"> thứ tự eid và chúng ta có index B+ trên eid, mỗi giá trị chèn vào sẽ nằm ở trang lá cuối cùng của cây B+. Điều này dẫn đến điểm nóng dọc con đường từ gốc đến trang lá bên trái cùng. Các suy xét khiến ta chọn một hash index trên cây index B+ hoặc index trên một field khác. (Chú ý cách truy xuất này cũng có thể dẫn đến hiệu năng kém cho index ISAM, bởi vì trang lá cuối cùng trở thành điểm nóng)</w:t>
+      </w:r>
+    </w:p>
+    <w:p>
+      <w:pPr>
+        <w:spacing w:beforeLines="60" w:after="144"/>
+        <w:ind w:left="1170"/>
+        <w:jc w:val="both"/>
+      </w:pPr>
+      <w:proofErr w:type="gramStart"/>
+      <w:r>
+        <w:t>Các đặc điểm của SQL cho các tính chất của giao tác xác định có thể được dùng để cải thiện hiệu năng.</w:t>
+      </w:r>
+      <w:proofErr w:type="gramEnd"/>
+      <w:r>
+        <w:t xml:space="preserve"> Nếu một giao tác không điều chỉnh cơ sở dữ liệu, chúng ta có thể xác định access mode là READ ONLY. Đôi khi có thể chấp nhận cho một giao tác có thể nhìn </w:t>
+      </w:r>
+      <w:r>
         <w:lastRenderedPageBreak/>
-        <w:t>Ở mức độ vật lý, phân chia cẩn thận các bộ trong quan hệ và index liên quan trên các đĩa có thể cải thiện đáng kể hiệu năng truy xuất đồng thời.</w:t>
+        <w:t xml:space="preserve">thấy một vài dữ liệu bất thường do thực thi đồng thời. </w:t>
+      </w:r>
+      <w:proofErr w:type="gramStart"/>
+      <w:r>
+        <w:t>Đối với những giao tác đó, nhiều tính đồng thời hơn có thể đạt được bằng cách điều khiển tham số được gọi là isolation level.</w:t>
       </w:r>
       <w:proofErr w:type="gramEnd"/>
-      <w:r>
-        <w:t xml:space="preserve"> Ví dụ, nếu ta có một quan hệ trên một đĩa và một index trên đĩa khác, những truy xuất đến index có thể được tiếp tục mà không cần can thiệp những truy xuất đến quan hệ, ít nhất là ở mức độ đọc đĩa.</w:t>
-      </w:r>
-    </w:p>
-    <w:p>
-      <w:pPr>
-        <w:spacing w:beforeLines="60" w:after="144"/>
-        <w:jc w:val="both"/>
-      </w:pPr>
-      <w:r>
-        <w:t xml:space="preserve">Nếu một quan hệ được cập nhật thường xuyên, cây index B+ cụ thể có thể trở thành một hiện tượng thắt cổ chai khi truy cập đồng thời bởi vì nhiều truy xuất thông qua index phải đi qua gốc, vì vậy gốc và trang index bên dưới nó trở thành điểm nóng, nghĩa là những trang đó chịu tranh chấp gay gắt. Nếu hệ quản trị cơ sở dữ liệu sử dụng những giao thức lock chuyên biệt đối với cây index, và cụ thể là sử dụng lock ở mức chi tiết (fine-granularity), vấn đề này sẽ được giảm bớt. </w:t>
-      </w:r>
-      <w:proofErr w:type="gramStart"/>
-      <w:r>
-        <w:t>Nhiều hệ thống luồng sử dụng nhiều kỹ thuật.</w:t>
-      </w:r>
-      <w:proofErr w:type="gramEnd"/>
-      <w:r>
-        <w:t xml:space="preserve"> Tuy nhiên, những cân nhắc này khiến ta chọn ISAM index trong một vài trường hợp. Bởi vì mức index của một ISAM index là tĩnh, chúng ta không cần lock trên những trang này, chỉ có trang lá cần được lock. Một ISAM index có thể thích hợp hơn với cây B+, ví dụ, nếu cập nhật thườn xuyên xảy ra nhưng ta mong muốn sự phân phối cân đối các record và số lượng của record với miền cho trước của các giá trị khóa tìm kiếm ở mức xấp xỉ nhau. Trong trường hợp này, ISAM index đưa ra chi phí lock thấp hơn (giảm tranh chấp lock), và sự phân phối các record sao cho ít trang bị quá tải hơn sẽ được thực hiện</w:t>
-      </w:r>
-    </w:p>
-    <w:p>
-      <w:pPr>
-        <w:spacing w:beforeLines="60" w:after="144"/>
-        <w:jc w:val="both"/>
-      </w:pPr>
-      <w:r>
-        <w:t xml:space="preserve"> </w:t>
-      </w:r>
-      <w:proofErr w:type="gramStart"/>
-      <w:r>
-        <w:t>Cách cập nhật một quan hệ có thể trở nên quan trọng.</w:t>
-      </w:r>
-      <w:proofErr w:type="gramEnd"/>
-      <w:r>
-        <w:t xml:space="preserve"> Ví dụ, nếu một bộ được chèn vào quan hệ Emplyees </w:t>
-      </w:r>
-      <w:proofErr w:type="gramStart"/>
-      <w:r>
-        <w:t>theo</w:t>
-      </w:r>
-      <w:proofErr w:type="gramEnd"/>
-      <w:r>
-        <w:t xml:space="preserve"> thứ tự eid và chúng ta có index B+ trên eid, mỗi giá trị chèn vào sẽ nằm ở trang lá cuối cùng của cây B+. Điều này dẫn đến điểm nóng dọc con đường từ gốc đến trang lá bên trái cùng. Các suy xét khiến ta chọn một hash index trên cây index B+ hoặc index trên một field khác. (Chú ý cách truy xuất này cũng có thể dẫn đến hiệu năng kém cho index ISAM, bởi vì trang lá cuối cùng trở thành điểm nóng)</w:t>
-      </w:r>
-    </w:p>
-    <w:p>
-      <w:pPr>
-        <w:spacing w:beforeLines="60" w:after="144"/>
-        <w:jc w:val="both"/>
-      </w:pPr>
-      <w:r>
-        <w:t>Ngoài ra đây không phải là vấn đề đối với hash index bởi vì xử lý băm chọn ngẫu nhiên vùng chứa record được chèn vào</w:t>
-      </w:r>
-    </w:p>
-    <w:p>
-      <w:pPr>
-        <w:spacing w:beforeLines="60" w:after="144"/>
-        <w:jc w:val="both"/>
-      </w:pPr>
-      <w:r>
-        <w:t xml:space="preserve"> </w:t>
-      </w:r>
-      <w:proofErr w:type="gramStart"/>
-      <w:r>
-        <w:t>Các đặc điểm của SQL cho các tính chất của giao tác xác định có thể được dùng để cải thiện hiệu năng.</w:t>
-      </w:r>
-      <w:proofErr w:type="gramEnd"/>
-      <w:r>
-        <w:t xml:space="preserve"> Nếu một giao tác không điều chỉnh cơ sở dữ liệu, chúng ta có thể xác định access mode là READ ONLY. Đôi khi có thể chấp nhận cho một giao tác có thể nhìn thấy một vài dữ liệu bất thường do thực thi đồng thời. </w:t>
-      </w:r>
-      <w:proofErr w:type="gramStart"/>
-      <w:r>
-        <w:t>Đối với những giao tác đó, nhiều tính đồng thời hơn có thể đạt được bằng cách điều khiển tham số được gọi là isolation level.</w:t>
-      </w:r>
-      <w:proofErr w:type="gramEnd"/>
-    </w:p>
-    <w:p>
-      <w:pPr>
-        <w:pStyle w:val="Heading1"/>
+    </w:p>
+    <w:p>
+      <w:pPr>
+        <w:pStyle w:val="Heading2"/>
         <w:numPr>
           <w:ilvl w:val="0"/>
           <w:numId w:val="17"/>
         </w:numPr>
-        <w:spacing w:beforeLines="120" w:after="144"/>
-        <w:jc w:val="both"/>
+        <w:spacing w:after="144"/>
         <w:rPr>
           <w:rFonts w:ascii="Times New Roman" w:hAnsi="Times New Roman" w:cs="Times New Roman"/>
           <w:color w:val="auto"/>
-          <w:sz w:val="26"/>
-          <w:szCs w:val="26"/>
           <w:u w:val="single"/>
         </w:rPr>
       </w:pPr>
+      <w:bookmarkStart w:id="67" w:name="_Toc308925842"/>
+      <w:bookmarkStart w:id="68" w:name="_Toc308928272"/>
+      <w:bookmarkStart w:id="69" w:name="_Toc308930119"/>
       <w:r>
         <w:rPr>
           <w:rFonts w:ascii="Times New Roman" w:hAnsi="Times New Roman" w:cs="Times New Roman"/>
           <w:color w:val="auto"/>
-          <w:sz w:val="26"/>
-          <w:szCs w:val="26"/>
           <w:u w:val="single"/>
         </w:rPr>
-        <w:lastRenderedPageBreak/>
         <w:t>Đánh giá hệ quản trị cơ sở dữ liệu:</w:t>
       </w:r>
+      <w:bookmarkEnd w:id="67"/>
+      <w:bookmarkEnd w:id="68"/>
+      <w:bookmarkEnd w:id="69"/>
     </w:p>
     <w:p>
       <w:pPr>
@@ -9785,64 +12901,149 @@
     </w:p>
     <w:p>
       <w:pPr>
-        <w:pStyle w:val="Heading2"/>
+        <w:pStyle w:val="Heading3"/>
+        <w:numPr>
+          <w:ilvl w:val="0"/>
+          <w:numId w:val="42"/>
+        </w:numPr>
+        <w:spacing w:after="144"/>
+        <w:rPr>
+          <w:rFonts w:ascii="Times New Roman" w:hAnsi="Times New Roman" w:cs="Times New Roman"/>
+          <w:i/>
+          <w:color w:val="auto"/>
+          <w:szCs w:val="24"/>
+          <w:u w:val="single"/>
+        </w:rPr>
+      </w:pPr>
+      <w:bookmarkStart w:id="70" w:name="_Toc308925843"/>
+      <w:bookmarkStart w:id="71" w:name="_Toc308928273"/>
+      <w:bookmarkStart w:id="72" w:name="_Toc308930120"/>
+      <w:r>
+        <w:rPr>
+          <w:rFonts w:ascii="Times New Roman" w:hAnsi="Times New Roman" w:cs="Times New Roman"/>
+          <w:i/>
+          <w:color w:val="auto"/>
+          <w:szCs w:val="24"/>
+          <w:u w:val="single"/>
+        </w:rPr>
+        <w:t>Các tiêu chuẩn DBMS nổi tiếng:</w:t>
+      </w:r>
+      <w:bookmarkEnd w:id="70"/>
+      <w:bookmarkEnd w:id="71"/>
+      <w:bookmarkEnd w:id="72"/>
+    </w:p>
+    <w:p>
+      <w:pPr>
+        <w:pStyle w:val="ListParagraph"/>
+        <w:numPr>
+          <w:ilvl w:val="0"/>
+          <w:numId w:val="44"/>
+        </w:numPr>
+        <w:spacing w:beforeLines="60" w:after="144"/>
+        <w:jc w:val="both"/>
+      </w:pPr>
+      <w:r>
+        <w:t>Tiêu chuẩn xử lý giao tác online (TPC)</w:t>
+      </w:r>
+    </w:p>
+    <w:p>
+      <w:pPr>
+        <w:pStyle w:val="ListParagraph"/>
+        <w:numPr>
+          <w:ilvl w:val="0"/>
+          <w:numId w:val="44"/>
+        </w:numPr>
+        <w:spacing w:beforeLines="60" w:after="144"/>
+        <w:jc w:val="both"/>
+        <w:rPr>
+          <w:rFonts w:eastAsiaTheme="minorEastAsia"/>
+        </w:rPr>
+      </w:pPr>
+      <w:r>
+        <w:t xml:space="preserve">Tiêu chuẩn truy vấn: </w:t>
+      </w:r>
+    </w:p>
+    <w:p>
+      <w:pPr>
+        <w:pStyle w:val="ListParagraph"/>
+        <w:numPr>
+          <w:ilvl w:val="0"/>
+          <w:numId w:val="44"/>
+        </w:numPr>
+        <w:spacing w:beforeLines="60" w:after="144"/>
+        <w:jc w:val="both"/>
+        <w:rPr>
+          <w:rFonts w:eastAsiaTheme="minorEastAsia"/>
+        </w:rPr>
+      </w:pPr>
+      <w:r>
+        <w:rPr>
+          <w:rFonts w:eastAsiaTheme="minorEastAsia"/>
+        </w:rPr>
+        <w:t>Tiêu chuẩn cơ sở dữ liệu đối tượng</w:t>
+      </w:r>
+    </w:p>
+    <w:p>
+      <w:pPr>
+        <w:pStyle w:val="Heading3"/>
+        <w:numPr>
+          <w:ilvl w:val="0"/>
+          <w:numId w:val="42"/>
+        </w:numPr>
+        <w:spacing w:after="144"/>
+        <w:rPr>
+          <w:rFonts w:ascii="Times New Roman" w:eastAsiaTheme="minorEastAsia" w:hAnsi="Times New Roman" w:cs="Times New Roman"/>
+          <w:i/>
+          <w:color w:val="auto"/>
+          <w:szCs w:val="24"/>
+          <w:u w:val="single"/>
+        </w:rPr>
+      </w:pPr>
+      <w:bookmarkStart w:id="73" w:name="_Toc308925844"/>
+      <w:bookmarkStart w:id="74" w:name="_Toc308928274"/>
+      <w:bookmarkStart w:id="75" w:name="_Toc308930121"/>
+      <w:r>
+        <w:rPr>
+          <w:rFonts w:ascii="Times New Roman" w:eastAsiaTheme="minorEastAsia" w:hAnsi="Times New Roman" w:cs="Times New Roman"/>
+          <w:i/>
+          <w:color w:val="auto"/>
+          <w:szCs w:val="24"/>
+          <w:u w:val="single"/>
+        </w:rPr>
+        <w:t>Sử dụng tiêu chuẩn:</w:t>
+      </w:r>
+      <w:bookmarkEnd w:id="73"/>
+      <w:bookmarkEnd w:id="74"/>
+      <w:bookmarkEnd w:id="75"/>
+    </w:p>
+    <w:p>
+      <w:pPr>
+        <w:pStyle w:val="ListParagraph"/>
+        <w:numPr>
+          <w:ilvl w:val="1"/>
+          <w:numId w:val="25"/>
+        </w:numPr>
+        <w:spacing w:beforeLines="60" w:after="144"/>
+        <w:jc w:val="both"/>
+        <w:rPr>
+          <w:rFonts w:eastAsiaTheme="minorEastAsia"/>
+        </w:rPr>
+      </w:pPr>
+      <w:r>
+        <w:rPr>
+          <w:rFonts w:eastAsiaTheme="minorEastAsia"/>
+        </w:rPr>
+        <w:t>Ta có các vấn đề cần xem xét sau:</w:t>
+      </w:r>
+    </w:p>
+    <w:p>
+      <w:pPr>
+        <w:pStyle w:val="ListParagraph"/>
         <w:numPr>
           <w:ilvl w:val="2"/>
-          <w:numId w:val="21"/>
+          <w:numId w:val="46"/>
         </w:numPr>
         <w:spacing w:beforeLines="60" w:after="144"/>
-        <w:ind w:left="1170"/>
-        <w:jc w:val="both"/>
-        <w:rPr>
-          <w:rFonts w:ascii="Times New Roman" w:hAnsi="Times New Roman" w:cs="Times New Roman"/>
-          <w:i/>
-          <w:color w:val="auto"/>
-          <w:sz w:val="24"/>
-          <w:szCs w:val="24"/>
-          <w:u w:val="single"/>
-        </w:rPr>
-      </w:pPr>
-      <w:r>
-        <w:rPr>
-          <w:rFonts w:ascii="Times New Roman" w:hAnsi="Times New Roman" w:cs="Times New Roman"/>
-          <w:i/>
-          <w:color w:val="auto"/>
-          <w:sz w:val="24"/>
-          <w:szCs w:val="24"/>
-          <w:u w:val="single"/>
-        </w:rPr>
-        <w:t>Các tiêu chuẩn DBMS nổi tiếng:</w:t>
-      </w:r>
-    </w:p>
-    <w:p>
-      <w:pPr>
-        <w:spacing w:beforeLines="60" w:after="144"/>
-        <w:ind w:left="1170"/>
-        <w:jc w:val="both"/>
-      </w:pPr>
-      <w:r>
-        <w:rPr>
-          <w:b/>
-          <w:i/>
-        </w:rPr>
-        <w:t>Tiêu chuẩn xử lý giao tác online (TPC):</w:t>
-      </w:r>
-      <w:r>
-        <w:t xml:space="preserve"> tiêu chuẩn TPC-A và TPC-B thiết lập định nghĩa chuẩn của đơn vị tps và $/tps. TPC-A đo lường hiệu năng và chi phí của một mạng máy tính bổ sung với DBMS trong khi TPC – B chỉ xem xét DBMS. Những tiêu chuẩn gồm một giao tác đơn giản cập nhật 3 record dữ liệu, từ 3 bảng khác nhau, và chèn thêm 1 record vào bảng thứ 4. </w:t>
-      </w:r>
-      <w:proofErr w:type="gramStart"/>
-      <w:r>
-        <w:t>Số lượng chi tiết (ví dụ phân phối giao tác đến, phương thức liên kết, tính chất hệ thống) được xác định một cách khắt khe, đảm bảo kết quả cho mỗi hệ thống có thể được so sánh có ý nghiax.</w:t>
-      </w:r>
-      <w:proofErr w:type="gramEnd"/>
-      <w:r>
-        <w:t xml:space="preserve"> Tiêu chuẩn TPC-C là một bộ phức tạp các hoạt động giao tác hơn TPC – A, TPC –B. Nó mô hình hóa một kho hàng lưu các mặt hàng cung cấp cho khách hàng và chứa 5 loại giao tác. Mỗi giao tác TPC-C đắt hơn nhiều so với giao tác TPC – A và TPC – B, TPC – C kiểm tra một phạm vi rộng hơn trên khả năng của hệ thống như sử dụng index thứ cấp và hủy bỏ giao tác. Nó có nhiều hơn hoặc ít thay thế hoàn toàn TPC – A và TPC – B như một tiêu chuẩn giao tác xử lý cơ bản</w:t>
-      </w:r>
-    </w:p>
-    <w:p>
-      <w:pPr>
-        <w:spacing w:beforeLines="60" w:after="144"/>
-        <w:ind w:left="1170"/>
         <w:jc w:val="both"/>
         <w:rPr>
           <w:rFonts w:eastAsiaTheme="minorEastAsia"/>
@@ -9850,132 +13051,45 @@
       </w:pPr>
       <w:r>
         <w:rPr>
-          <w:b/>
-          <w:i/>
-        </w:rPr>
-        <w:t>Tiêu chuẩn truy vấn:</w:t>
-      </w:r>
-      <w:r>
-        <w:t xml:space="preserve"> Tiêu chuẩn Wisconsin được sử dụng rộng rãi để đo lường hiệu suất của các truy vấn quan hệ cơ bản. Tiêu chuẩn Set Query đo lường hiệu suất của một bộ các </w:t>
-      </w:r>
-      <w:r>
-        <w:lastRenderedPageBreak/>
-        <w:t xml:space="preserve">truy vấn phức tạp hơn, và tiêu chuẩn </w:t>
-      </w:r>
-      <m:oMath>
-        <m:sSup>
-          <m:sSupPr>
-            <m:ctrlPr>
-              <w:rPr>
-                <w:rFonts w:ascii="Cambria Math" w:hAnsi="Cambria Math"/>
-                <w:i/>
-              </w:rPr>
-            </m:ctrlPr>
-          </m:sSupPr>
-          <m:e>
-            <m:r>
-              <w:rPr>
-                <w:rFonts w:ascii="Cambria Math" w:hAnsi="Cambria Math"/>
-              </w:rPr>
-              <m:t>AS</m:t>
-            </m:r>
-          </m:e>
-          <m:sup>
-            <m:r>
-              <w:rPr>
-                <w:rFonts w:ascii="Cambria Math" w:hAnsi="Cambria Math"/>
-              </w:rPr>
-              <m:t>3</m:t>
-            </m:r>
-          </m:sup>
-        </m:sSup>
-        <m:r>
-          <w:rPr>
-            <w:rFonts w:ascii="Cambria Math" w:hAnsi="Cambria Math"/>
-          </w:rPr>
-          <m:t>AP</m:t>
-        </m:r>
-      </m:oMath>
-      <w:r>
-        <w:rPr>
           <w:rFonts w:eastAsiaTheme="minorEastAsia"/>
         </w:rPr>
-        <w:t xml:space="preserve"> đo hiệu suất kết hợp các tải (workload) của giao tác, truy vấn quan hệ, và các hàm hữu ích. Tiêu chuẩn TPC-D là một bộ các truy vấn SQL phức tạp, được đại diện cho phạm </w:t>
-      </w:r>
-      <w:proofErr w:type="gramStart"/>
+        <w:t>Một</w:t>
+      </w:r>
       <w:r>
         <w:rPr>
           <w:rFonts w:eastAsiaTheme="minorEastAsia"/>
         </w:rPr>
-        <w:t>vi</w:t>
-      </w:r>
-      <w:proofErr w:type="gramEnd"/>
-      <w:r>
-        <w:rPr>
-          <w:rFonts w:eastAsiaTheme="minorEastAsia"/>
-        </w:rPr>
-        <w:t xml:space="preserve"> ứng dụng hỗ trợ ra quyết định. Hội đồng OLAP còn phát triển một tiêu chuẩn cho truy vấn phức tạp hỗ trợ ra quyết định, bao gồm một số các truy vấn không thể biểu diễn trong SQL một cách dễ dàng, có ý định để đo hệ thống xử lý phân tích online (OLAP), hơn là hệ thống SQL truyền thống. Tiêu chuẩn Sequoia 2000 được thiết kế để so sánh hỗ trợ DBMS cho hệ thống thông tin địa lý</w:t>
-      </w:r>
-    </w:p>
-    <w:p>
-      <w:pPr>
-        <w:spacing w:beforeLines="60" w:after="144"/>
-        <w:ind w:left="1170"/>
-        <w:jc w:val="both"/>
-        <w:rPr>
-          <w:rFonts w:eastAsiaTheme="minorEastAsia"/>
-        </w:rPr>
-      </w:pPr>
-      <w:r>
-        <w:rPr>
-          <w:rFonts w:eastAsiaTheme="minorEastAsia"/>
-          <w:b/>
-          <w:i/>
-        </w:rPr>
-        <w:t>Tiêu chuẩn cơ sở dữ liệu đối tượng:</w:t>
-      </w:r>
-      <w:r>
-        <w:rPr>
-          <w:rFonts w:eastAsiaTheme="minorEastAsia"/>
-        </w:rPr>
-        <w:t xml:space="preserve"> Tiêu chuẩn 001 và 007 đo hiệu năng của hệ thống cơ sở dữ liệu hướng đối tượng. Tiêu chuẩn Bucky đo hiệu năng của hệ thống cơ sở dữ liệu quan hệ đối tượng.</w:t>
-      </w:r>
-    </w:p>
-    <w:p>
-      <w:pPr>
-        <w:pStyle w:val="Heading2"/>
+        <w:t xml:space="preserve"> tiêu chuẩn cho trước có ý nghĩa như thế nào?</w:t>
+      </w:r>
+    </w:p>
+    <w:p>
+      <w:pPr>
+        <w:pStyle w:val="ListParagraph"/>
         <w:numPr>
           <w:ilvl w:val="2"/>
-          <w:numId w:val="21"/>
+          <w:numId w:val="46"/>
         </w:numPr>
         <w:spacing w:beforeLines="60" w:after="144"/>
-        <w:ind w:left="1170"/>
-        <w:jc w:val="both"/>
-        <w:rPr>
-          <w:rFonts w:ascii="Times New Roman" w:eastAsiaTheme="minorEastAsia" w:hAnsi="Times New Roman" w:cs="Times New Roman"/>
-          <w:i/>
-          <w:color w:val="auto"/>
-          <w:sz w:val="24"/>
-          <w:szCs w:val="24"/>
-          <w:u w:val="single"/>
-        </w:rPr>
-      </w:pPr>
-      <w:r>
-        <w:rPr>
-          <w:rFonts w:ascii="Times New Roman" w:eastAsiaTheme="minorEastAsia" w:hAnsi="Times New Roman" w:cs="Times New Roman"/>
-          <w:i/>
-          <w:color w:val="auto"/>
-          <w:sz w:val="24"/>
-          <w:szCs w:val="24"/>
-          <w:u w:val="single"/>
-        </w:rPr>
-        <w:t>Sử dụng tiêu chuẩn:</w:t>
-      </w:r>
-    </w:p>
-    <w:p>
-      <w:pPr>
+        <w:jc w:val="both"/>
+        <w:rPr>
+          <w:rFonts w:eastAsiaTheme="minorEastAsia"/>
+        </w:rPr>
+      </w:pPr>
+      <w:r>
+        <w:rPr>
+          <w:rFonts w:eastAsiaTheme="minorEastAsia"/>
+        </w:rPr>
+        <w:t>Một tiêu chuẩn phản lượng công việc của bạn tốt như thế nào?</w:t>
+      </w:r>
+    </w:p>
+    <w:p>
+      <w:pPr>
+        <w:pStyle w:val="ListParagraph"/>
+        <w:numPr>
+          <w:ilvl w:val="2"/>
+          <w:numId w:val="46"/>
+        </w:numPr>
         <w:spacing w:beforeLines="60" w:after="144"/>
-        <w:ind w:left="1170"/>
         <w:jc w:val="both"/>
         <w:rPr>
           <w:rFonts w:eastAsiaTheme="minorEastAsia"/>
@@ -9985,159 +13099,7 @@
         <w:rPr>
           <w:rFonts w:eastAsiaTheme="minorEastAsia"/>
         </w:rPr>
-        <w:t>Tiêu chuẩn nên được sử dụng với sự thấu hiểu chúng được thiết kế để đo lường cái gì và môi trường ứng dụng nào mà một DBMS được sử dụng. Khi sử dụng các tiêu chuẩn để chọn lựa một hệ quản trị cơ sở dữ liệu, hãy nhớ các hướng dẫn sau:</w:t>
-      </w:r>
-    </w:p>
-    <w:p>
-      <w:pPr>
-        <w:spacing w:beforeLines="60" w:after="144"/>
-        <w:ind w:left="1170"/>
-        <w:jc w:val="both"/>
-        <w:rPr>
-          <w:rFonts w:eastAsiaTheme="minorEastAsia"/>
-        </w:rPr>
-      </w:pPr>
-      <w:r>
-        <w:rPr>
-          <w:rFonts w:eastAsiaTheme="minorEastAsia"/>
-          <w:b/>
-          <w:i/>
-        </w:rPr>
-        <w:t>How meaningful is a given benchmark</w:t>
-      </w:r>
-      <w:proofErr w:type="gramStart"/>
-      <w:r>
-        <w:rPr>
-          <w:rFonts w:eastAsiaTheme="minorEastAsia"/>
-          <w:b/>
-          <w:i/>
-        </w:rPr>
-        <w:t>?(</w:t>
-      </w:r>
-      <w:proofErr w:type="gramEnd"/>
-      <w:r>
-        <w:rPr>
-          <w:rFonts w:eastAsiaTheme="minorEastAsia"/>
-        </w:rPr>
-        <w:t xml:space="preserve"> một tiêu chuẩn cho trước có ý nghĩa như thế nào?) Tiêu chuẩn cố gắng chia nhỏ hiệu suất thành những con số đơn lẻ có thể đơn giản quá mức. </w:t>
-      </w:r>
-      <w:proofErr w:type="gramStart"/>
-      <w:r>
-        <w:rPr>
-          <w:rFonts w:eastAsiaTheme="minorEastAsia"/>
-        </w:rPr>
-        <w:t>Một hệ quản trị cơ sở dữ liệu là một phần phức tạp của phần mềm được sử dụng trong đa dạng các phần mềm.</w:t>
-      </w:r>
-      <w:proofErr w:type="gramEnd"/>
-      <w:r>
-        <w:rPr>
-          <w:rFonts w:eastAsiaTheme="minorEastAsia"/>
-        </w:rPr>
-        <w:t xml:space="preserve"> Một tiêu chuẩn tốt nên có một bộ các thao tác được lựa chọn kĩ lưỡng để bao phủ phạm </w:t>
-      </w:r>
-      <w:proofErr w:type="gramStart"/>
-      <w:r>
-        <w:rPr>
-          <w:rFonts w:eastAsiaTheme="minorEastAsia"/>
-        </w:rPr>
-        <w:t>vi</w:t>
-      </w:r>
-      <w:proofErr w:type="gramEnd"/>
-      <w:r>
-        <w:rPr>
-          <w:rFonts w:eastAsiaTheme="minorEastAsia"/>
-        </w:rPr>
-        <w:t xml:space="preserve"> ứng dụng cụ thể và để kiểm tra các đặc điểm quan trọng của hệ quản trị cơ sở dữ liệu đối với phạm vi đó</w:t>
-      </w:r>
-    </w:p>
-    <w:p>
-      <w:pPr>
-        <w:spacing w:beforeLines="60" w:after="144"/>
-        <w:ind w:left="1170"/>
-        <w:jc w:val="both"/>
-        <w:rPr>
-          <w:rFonts w:eastAsiaTheme="minorEastAsia"/>
-        </w:rPr>
-      </w:pPr>
-      <w:r>
-        <w:rPr>
-          <w:rFonts w:eastAsiaTheme="minorEastAsia"/>
-          <w:b/>
-          <w:i/>
-        </w:rPr>
-        <w:t>How well does a benchmark reflect your workload?</w:t>
-      </w:r>
-      <w:r>
-        <w:rPr>
-          <w:rFonts w:eastAsiaTheme="minorEastAsia"/>
-        </w:rPr>
-        <w:t xml:space="preserve"> </w:t>
-      </w:r>
-      <w:proofErr w:type="gramStart"/>
-      <w:r>
-        <w:rPr>
-          <w:rFonts w:eastAsiaTheme="minorEastAsia"/>
-        </w:rPr>
-        <w:t>(Một tiêu chuẩn phản lượng công việc của bạn tốt như thế nào?)</w:t>
-      </w:r>
-      <w:proofErr w:type="gramEnd"/>
-      <w:r>
-        <w:rPr>
-          <w:rFonts w:eastAsiaTheme="minorEastAsia"/>
-        </w:rPr>
-        <w:t xml:space="preserve"> </w:t>
-      </w:r>
-      <w:proofErr w:type="gramStart"/>
-      <w:r>
-        <w:rPr>
-          <w:rFonts w:eastAsiaTheme="minorEastAsia"/>
-        </w:rPr>
-        <w:t>Bạn nên xem xét lượng công việc mong muốn và so sánh chúng với tiêu chuẩn.</w:t>
-      </w:r>
-      <w:proofErr w:type="gramEnd"/>
-      <w:r>
-        <w:rPr>
-          <w:rFonts w:eastAsiaTheme="minorEastAsia"/>
-        </w:rPr>
-        <w:t xml:space="preserve"> </w:t>
-      </w:r>
-      <w:proofErr w:type="gramStart"/>
-      <w:r>
-        <w:rPr>
-          <w:rFonts w:eastAsiaTheme="minorEastAsia"/>
-        </w:rPr>
-        <w:t>Đưa ra nhiều trọng lượng đối với hiệu suất của công việc đánh giá (ví dụ truy vấn, cập nhật) tương tự với những công việc quan trọng trong lượng công việc của bạn.</w:t>
-      </w:r>
-      <w:proofErr w:type="gramEnd"/>
-      <w:r>
-        <w:rPr>
-          <w:rFonts w:eastAsiaTheme="minorEastAsia"/>
-        </w:rPr>
-        <w:t xml:space="preserve"> Cũng xem các số tiêu chuẩn được đo như thế nào. Ví dụ, thời gian tiêu tốn của một truy vấn độc lập có thể bị lừa nếu xem xét trong một thiết lập đa người dùng: một hệ thống có thể có nhiều thời gian tiêu tốn hơn vì I/O chậm hơn. Trên một workload đa người dùng, các đĩa I/O song song cho trước, như một hệ thống có thể hoạt động tốt hơn một hệ thống với thời gian tiêu tốn thấp hơn</w:t>
-      </w:r>
-    </w:p>
-    <w:p>
-      <w:pPr>
-        <w:spacing w:beforeLines="60" w:after="144"/>
-        <w:ind w:left="1170"/>
-        <w:jc w:val="both"/>
-        <w:rPr>
-          <w:rFonts w:eastAsiaTheme="minorEastAsia"/>
-        </w:rPr>
-      </w:pPr>
-      <w:r>
-        <w:rPr>
-          <w:rFonts w:eastAsiaTheme="minorEastAsia"/>
-          <w:b/>
-          <w:i/>
-        </w:rPr>
-        <w:t>Create your own bechmark</w:t>
-      </w:r>
-      <w:r>
-        <w:rPr>
-          <w:rFonts w:eastAsiaTheme="minorEastAsia"/>
-        </w:rPr>
-        <w:t xml:space="preserve"> (Tạo ra chính tiêu chuẩn của bạn): Các nhà cung cấp thường tinh chỉnh hệ thống của họ bằng cách đặc biệt để đạt được những số liệu tốt trên các tiêu chuẩn quan trọng. Để chống lại điều này, hãy tạo ra tiêu chuẩn của chính bạn bằng cách chỉnh sửa một ít tiêu chuẩn cơ bản hoặc thay thế các công việc trong một tiêu chuẩn cơ bản với các công việc tương tự từ lượng công việc của bạn</w:t>
+        <w:t>Tạo ra chính tiêu chuẩn của bạn</w:t>
       </w:r>
     </w:p>
     <w:bookmarkEnd w:id="2"/>
@@ -10149,12 +13111,12 @@
       </w:pPr>
     </w:p>
     <w:sectPr>
-      <w:headerReference w:type="even" r:id="rId11"/>
-      <w:headerReference w:type="default" r:id="rId12"/>
-      <w:footerReference w:type="even" r:id="rId13"/>
-      <w:footerReference w:type="default" r:id="rId14"/>
-      <w:headerReference w:type="first" r:id="rId15"/>
-      <w:footerReference w:type="first" r:id="rId16"/>
+      <w:headerReference w:type="even" r:id="rId12"/>
+      <w:headerReference w:type="default" r:id="rId13"/>
+      <w:footerReference w:type="even" r:id="rId14"/>
+      <w:footerReference w:type="default" r:id="rId15"/>
+      <w:headerReference w:type="first" r:id="rId16"/>
+      <w:footerReference w:type="first" r:id="rId17"/>
       <w:pgSz w:w="12240" w:h="15840"/>
       <w:pgMar w:top="1440" w:right="1170" w:bottom="1440" w:left="1170" w:header="720" w:footer="720" w:gutter="0"/>
       <w:cols w:space="720"/>
@@ -10297,9 +13259,9 @@
             </w:tabs>
             <w:spacing w:after="144"/>
           </w:pPr>
-          <w:bookmarkStart w:id="10" w:name="OLE_LINK9"/>
-          <w:bookmarkStart w:id="11" w:name="OLE_LINK10"/>
-          <w:bookmarkStart w:id="12" w:name="OLE_LINK13"/>
+          <w:bookmarkStart w:id="76" w:name="OLE_LINK9"/>
+          <w:bookmarkStart w:id="77" w:name="OLE_LINK10"/>
+          <w:bookmarkStart w:id="78" w:name="OLE_LINK13"/>
           <w:r>
             <w:rPr>
               <w:noProof/>
@@ -10477,9 +13439,9 @@
         </w:p>
       </w:tc>
     </w:tr>
-    <w:bookmarkEnd w:id="10"/>
-    <w:bookmarkEnd w:id="11"/>
-    <w:bookmarkEnd w:id="12"/>
+    <w:bookmarkEnd w:id="76"/>
+    <w:bookmarkEnd w:id="77"/>
+    <w:bookmarkEnd w:id="78"/>
   </w:tbl>
   <w:p>
     <w:pPr>
@@ -10524,12 +13486,101 @@
         <v:path o:extrusionok="f" gradientshapeok="t" o:connecttype="rect"/>
         <o:lock v:ext="edit" aspectratio="t"/>
       </v:shapetype>
-      <v:shape id="_x0000_i1033" type="#_x0000_t75" style="width:12pt;height:12pt" o:bullet="t">
+      <v:shape id="_x0000_i1086" type="#_x0000_t75" style="width:11.25pt;height:11.25pt" o:bullet="t">
         <v:imagedata r:id="rId1" o:title="mso9F91"/>
       </v:shape>
     </w:pict>
   </w:numPicBullet>
   <w:abstractNum w:abstractNumId="0">
+    <w:nsid w:val="002A69DD"/>
+    <w:multiLevelType w:val="hybridMultilevel"/>
+    <w:tmpl w:val="41A22DFA"/>
+    <w:lvl w:ilvl="0" w:tplc="20CC7CDA">
+      <w:start w:val="1"/>
+      <w:numFmt w:val="lowerLetter"/>
+      <w:lvlText w:val="%1)"/>
+      <w:lvlJc w:val="left"/>
+      <w:pPr>
+        <w:ind w:left="1800" w:hanging="360"/>
+      </w:pPr>
+      <w:rPr>
+        <w:rFonts w:hint="default"/>
+      </w:rPr>
+    </w:lvl>
+    <w:lvl w:ilvl="1" w:tplc="04090019" w:tentative="1">
+      <w:start w:val="1"/>
+      <w:numFmt w:val="lowerLetter"/>
+      <w:lvlText w:val="%2."/>
+      <w:lvlJc w:val="left"/>
+      <w:pPr>
+        <w:ind w:left="2520" w:hanging="360"/>
+      </w:pPr>
+    </w:lvl>
+    <w:lvl w:ilvl="2" w:tplc="0409001B" w:tentative="1">
+      <w:start w:val="1"/>
+      <w:numFmt w:val="lowerRoman"/>
+      <w:lvlText w:val="%3."/>
+      <w:lvlJc w:val="right"/>
+      <w:pPr>
+        <w:ind w:left="3240" w:hanging="180"/>
+      </w:pPr>
+    </w:lvl>
+    <w:lvl w:ilvl="3" w:tplc="0409000F" w:tentative="1">
+      <w:start w:val="1"/>
+      <w:numFmt w:val="decimal"/>
+      <w:lvlText w:val="%4."/>
+      <w:lvlJc w:val="left"/>
+      <w:pPr>
+        <w:ind w:left="3960" w:hanging="360"/>
+      </w:pPr>
+    </w:lvl>
+    <w:lvl w:ilvl="4" w:tplc="04090019" w:tentative="1">
+      <w:start w:val="1"/>
+      <w:numFmt w:val="lowerLetter"/>
+      <w:lvlText w:val="%5."/>
+      <w:lvlJc w:val="left"/>
+      <w:pPr>
+        <w:ind w:left="4680" w:hanging="360"/>
+      </w:pPr>
+    </w:lvl>
+    <w:lvl w:ilvl="5" w:tplc="0409001B" w:tentative="1">
+      <w:start w:val="1"/>
+      <w:numFmt w:val="lowerRoman"/>
+      <w:lvlText w:val="%6."/>
+      <w:lvlJc w:val="right"/>
+      <w:pPr>
+        <w:ind w:left="5400" w:hanging="180"/>
+      </w:pPr>
+    </w:lvl>
+    <w:lvl w:ilvl="6" w:tplc="0409000F" w:tentative="1">
+      <w:start w:val="1"/>
+      <w:numFmt w:val="decimal"/>
+      <w:lvlText w:val="%7."/>
+      <w:lvlJc w:val="left"/>
+      <w:pPr>
+        <w:ind w:left="6120" w:hanging="360"/>
+      </w:pPr>
+    </w:lvl>
+    <w:lvl w:ilvl="7" w:tplc="04090019" w:tentative="1">
+      <w:start w:val="1"/>
+      <w:numFmt w:val="lowerLetter"/>
+      <w:lvlText w:val="%8."/>
+      <w:lvlJc w:val="left"/>
+      <w:pPr>
+        <w:ind w:left="6840" w:hanging="360"/>
+      </w:pPr>
+    </w:lvl>
+    <w:lvl w:ilvl="8" w:tplc="0409001B" w:tentative="1">
+      <w:start w:val="1"/>
+      <w:numFmt w:val="lowerRoman"/>
+      <w:lvlText w:val="%9."/>
+      <w:lvlJc w:val="right"/>
+      <w:pPr>
+        <w:ind w:left="7560" w:hanging="180"/>
+      </w:pPr>
+    </w:lvl>
+  </w:abstractNum>
+  <w:abstractNum w:abstractNumId="1">
     <w:nsid w:val="036D22AD"/>
     <w:multiLevelType w:val="hybridMultilevel"/>
     <w:tmpl w:val="DD407686"/>
@@ -10642,7 +13693,7 @@
       </w:rPr>
     </w:lvl>
   </w:abstractNum>
-  <w:abstractNum w:abstractNumId="1">
+  <w:abstractNum w:abstractNumId="2">
     <w:nsid w:val="037B411F"/>
     <w:multiLevelType w:val="multilevel"/>
     <w:tmpl w:val="0409001F"/>
@@ -10728,7 +13779,7 @@
       </w:pPr>
     </w:lvl>
   </w:abstractNum>
-  <w:abstractNum w:abstractNumId="2">
+  <w:abstractNum w:abstractNumId="3">
     <w:nsid w:val="04927CDB"/>
     <w:multiLevelType w:val="hybridMultilevel"/>
     <w:tmpl w:val="6C124E90"/>
@@ -10841,7 +13892,7 @@
       </w:pPr>
     </w:lvl>
   </w:abstractNum>
-  <w:abstractNum w:abstractNumId="3">
+  <w:abstractNum w:abstractNumId="4">
     <w:nsid w:val="08C11794"/>
     <w:multiLevelType w:val="multilevel"/>
     <w:tmpl w:val="0409001F"/>
@@ -10927,7 +13978,7 @@
       </w:pPr>
     </w:lvl>
   </w:abstractNum>
-  <w:abstractNum w:abstractNumId="4">
+  <w:abstractNum w:abstractNumId="5">
     <w:nsid w:val="0C7F0E2D"/>
     <w:multiLevelType w:val="multilevel"/>
     <w:tmpl w:val="BDF6FBEC"/>
@@ -11040,7 +14091,7 @@
       </w:rPr>
     </w:lvl>
   </w:abstractNum>
-  <w:abstractNum w:abstractNumId="5">
+  <w:abstractNum w:abstractNumId="6">
     <w:nsid w:val="103038D9"/>
     <w:multiLevelType w:val="hybridMultilevel"/>
     <w:tmpl w:val="078E3CDE"/>
@@ -11129,7 +14180,7 @@
       </w:pPr>
     </w:lvl>
   </w:abstractNum>
-  <w:abstractNum w:abstractNumId="6">
+  <w:abstractNum w:abstractNumId="7">
     <w:nsid w:val="1C120381"/>
     <w:multiLevelType w:val="hybridMultilevel"/>
     <w:tmpl w:val="1F56AA6C"/>
@@ -11242,10 +14293,10 @@
       </w:pPr>
     </w:lvl>
   </w:abstractNum>
-  <w:abstractNum w:abstractNumId="7">
-    <w:nsid w:val="1F681CE4"/>
+  <w:abstractNum w:abstractNumId="8">
+    <w:nsid w:val="1EB711DA"/>
     <w:multiLevelType w:val="hybridMultilevel"/>
-    <w:tmpl w:val="C0B6C02C"/>
+    <w:tmpl w:val="27B80E1C"/>
     <w:lvl w:ilvl="0" w:tplc="04090007">
       <w:start w:val="1"/>
       <w:numFmt w:val="bullet"/>
@@ -11259,104 +14310,308 @@
         <w:rFonts w:ascii="Symbol" w:hAnsi="Symbol" w:hint="default"/>
       </w:rPr>
     </w:lvl>
-    <w:lvl w:ilvl="1" w:tplc="04090003" w:tentative="1">
+    <w:lvl w:ilvl="1" w:tplc="04090001">
+      <w:start w:val="1"/>
+      <w:numFmt w:val="bullet"/>
+      <w:lvlText w:val=""/>
+      <w:lvlJc w:val="left"/>
+      <w:pPr>
+        <w:ind w:left="2160" w:hanging="360"/>
+      </w:pPr>
+      <w:rPr>
+        <w:rFonts w:ascii="Symbol" w:hAnsi="Symbol" w:hint="default"/>
+      </w:rPr>
+    </w:lvl>
+    <w:lvl w:ilvl="2" w:tplc="04090005">
+      <w:start w:val="1"/>
+      <w:numFmt w:val="bullet"/>
+      <w:lvlText w:val=""/>
+      <w:lvlJc w:val="left"/>
+      <w:pPr>
+        <w:ind w:left="2880" w:hanging="360"/>
+      </w:pPr>
+      <w:rPr>
+        <w:rFonts w:ascii="Wingdings" w:hAnsi="Wingdings" w:hint="default"/>
+      </w:rPr>
+    </w:lvl>
+    <w:lvl w:ilvl="3" w:tplc="04090001" w:tentative="1">
+      <w:start w:val="1"/>
+      <w:numFmt w:val="bullet"/>
+      <w:lvlText w:val=""/>
+      <w:lvlJc w:val="left"/>
+      <w:pPr>
+        <w:ind w:left="3600" w:hanging="360"/>
+      </w:pPr>
+      <w:rPr>
+        <w:rFonts w:ascii="Symbol" w:hAnsi="Symbol" w:hint="default"/>
+      </w:rPr>
+    </w:lvl>
+    <w:lvl w:ilvl="4" w:tplc="04090003" w:tentative="1">
       <w:start w:val="1"/>
       <w:numFmt w:val="bullet"/>
       <w:lvlText w:val="o"/>
       <w:lvlJc w:val="left"/>
       <w:pPr>
-        <w:ind w:left="2160" w:hanging="360"/>
+        <w:ind w:left="4320" w:hanging="360"/>
       </w:pPr>
       <w:rPr>
         <w:rFonts w:ascii="Courier New" w:hAnsi="Courier New" w:cs="Courier New" w:hint="default"/>
       </w:rPr>
     </w:lvl>
-    <w:lvl w:ilvl="2" w:tplc="04090005" w:tentative="1">
+    <w:lvl w:ilvl="5" w:tplc="04090005" w:tentative="1">
       <w:start w:val="1"/>
       <w:numFmt w:val="bullet"/>
       <w:lvlText w:val=""/>
       <w:lvlJc w:val="left"/>
       <w:pPr>
-        <w:ind w:left="2880" w:hanging="360"/>
+        <w:ind w:left="5040" w:hanging="360"/>
       </w:pPr>
       <w:rPr>
         <w:rFonts w:ascii="Wingdings" w:hAnsi="Wingdings" w:hint="default"/>
       </w:rPr>
     </w:lvl>
-    <w:lvl w:ilvl="3" w:tplc="04090001" w:tentative="1">
+    <w:lvl w:ilvl="6" w:tplc="04090001" w:tentative="1">
       <w:start w:val="1"/>
       <w:numFmt w:val="bullet"/>
       <w:lvlText w:val=""/>
       <w:lvlJc w:val="left"/>
       <w:pPr>
-        <w:ind w:left="3600" w:hanging="360"/>
+        <w:ind w:left="5760" w:hanging="360"/>
       </w:pPr>
       <w:rPr>
         <w:rFonts w:ascii="Symbol" w:hAnsi="Symbol" w:hint="default"/>
       </w:rPr>
     </w:lvl>
-    <w:lvl w:ilvl="4" w:tplc="04090003" w:tentative="1">
+    <w:lvl w:ilvl="7" w:tplc="04090003" w:tentative="1">
       <w:start w:val="1"/>
       <w:numFmt w:val="bullet"/>
       <w:lvlText w:val="o"/>
       <w:lvlJc w:val="left"/>
       <w:pPr>
-        <w:ind w:left="4320" w:hanging="360"/>
+        <w:ind w:left="6480" w:hanging="360"/>
       </w:pPr>
       <w:rPr>
         <w:rFonts w:ascii="Courier New" w:hAnsi="Courier New" w:cs="Courier New" w:hint="default"/>
       </w:rPr>
     </w:lvl>
-    <w:lvl w:ilvl="5" w:tplc="04090005" w:tentative="1">
+    <w:lvl w:ilvl="8" w:tplc="04090005" w:tentative="1">
       <w:start w:val="1"/>
       <w:numFmt w:val="bullet"/>
       <w:lvlText w:val=""/>
       <w:lvlJc w:val="left"/>
       <w:pPr>
-        <w:ind w:left="5040" w:hanging="360"/>
+        <w:ind w:left="7200" w:hanging="360"/>
       </w:pPr>
       <w:rPr>
         <w:rFonts w:ascii="Wingdings" w:hAnsi="Wingdings" w:hint="default"/>
       </w:rPr>
     </w:lvl>
-    <w:lvl w:ilvl="6" w:tplc="04090001" w:tentative="1">
+  </w:abstractNum>
+  <w:abstractNum w:abstractNumId="9">
+    <w:nsid w:val="1F681CE4"/>
+    <w:multiLevelType w:val="hybridMultilevel"/>
+    <w:tmpl w:val="39FAB884"/>
+    <w:lvl w:ilvl="0" w:tplc="04090007">
       <w:start w:val="1"/>
       <w:numFmt w:val="bullet"/>
       <w:lvlText w:val=""/>
-      <w:lvlJc w:val="left"/>
-      <w:pPr>
-        <w:ind w:left="5760" w:hanging="360"/>
+      <w:lvlPicBulletId w:val="0"/>
+      <w:lvlJc w:val="left"/>
+      <w:pPr>
+        <w:ind w:left="1440" w:hanging="360"/>
       </w:pPr>
       <w:rPr>
         <w:rFonts w:ascii="Symbol" w:hAnsi="Symbol" w:hint="default"/>
       </w:rPr>
     </w:lvl>
-    <w:lvl w:ilvl="7" w:tplc="04090003" w:tentative="1">
+    <w:lvl w:ilvl="1" w:tplc="04090007">
+      <w:start w:val="1"/>
+      <w:numFmt w:val="bullet"/>
+      <w:lvlText w:val=""/>
+      <w:lvlPicBulletId w:val="0"/>
+      <w:lvlJc w:val="left"/>
+      <w:pPr>
+        <w:ind w:left="2160" w:hanging="360"/>
+      </w:pPr>
+      <w:rPr>
+        <w:rFonts w:ascii="Symbol" w:hAnsi="Symbol" w:hint="default"/>
+      </w:rPr>
+    </w:lvl>
+    <w:lvl w:ilvl="2" w:tplc="04090005" w:tentative="1">
+      <w:start w:val="1"/>
+      <w:numFmt w:val="bullet"/>
+      <w:lvlText w:val=""/>
+      <w:lvlJc w:val="left"/>
+      <w:pPr>
+        <w:ind w:left="2880" w:hanging="360"/>
+      </w:pPr>
+      <w:rPr>
+        <w:rFonts w:ascii="Wingdings" w:hAnsi="Wingdings" w:hint="default"/>
+      </w:rPr>
+    </w:lvl>
+    <w:lvl w:ilvl="3" w:tplc="04090001" w:tentative="1">
+      <w:start w:val="1"/>
+      <w:numFmt w:val="bullet"/>
+      <w:lvlText w:val=""/>
+      <w:lvlJc w:val="left"/>
+      <w:pPr>
+        <w:ind w:left="3600" w:hanging="360"/>
+      </w:pPr>
+      <w:rPr>
+        <w:rFonts w:ascii="Symbol" w:hAnsi="Symbol" w:hint="default"/>
+      </w:rPr>
+    </w:lvl>
+    <w:lvl w:ilvl="4" w:tplc="04090003" w:tentative="1">
       <w:start w:val="1"/>
       <w:numFmt w:val="bullet"/>
       <w:lvlText w:val="o"/>
       <w:lvlJc w:val="left"/>
       <w:pPr>
-        <w:ind w:left="6480" w:hanging="360"/>
+        <w:ind w:left="4320" w:hanging="360"/>
       </w:pPr>
       <w:rPr>
         <w:rFonts w:ascii="Courier New" w:hAnsi="Courier New" w:cs="Courier New" w:hint="default"/>
       </w:rPr>
     </w:lvl>
-    <w:lvl w:ilvl="8" w:tplc="04090005" w:tentative="1">
+    <w:lvl w:ilvl="5" w:tplc="04090005" w:tentative="1">
       <w:start w:val="1"/>
       <w:numFmt w:val="bullet"/>
       <w:lvlText w:val=""/>
       <w:lvlJc w:val="left"/>
       <w:pPr>
-        <w:ind w:left="7200" w:hanging="360"/>
+        <w:ind w:left="5040" w:hanging="360"/>
       </w:pPr>
       <w:rPr>
         <w:rFonts w:ascii="Wingdings" w:hAnsi="Wingdings" w:hint="default"/>
       </w:rPr>
     </w:lvl>
+    <w:lvl w:ilvl="6" w:tplc="04090001" w:tentative="1">
+      <w:start w:val="1"/>
+      <w:numFmt w:val="bullet"/>
+      <w:lvlText w:val=""/>
+      <w:lvlJc w:val="left"/>
+      <w:pPr>
+        <w:ind w:left="5760" w:hanging="360"/>
+      </w:pPr>
+      <w:rPr>
+        <w:rFonts w:ascii="Symbol" w:hAnsi="Symbol" w:hint="default"/>
+      </w:rPr>
+    </w:lvl>
+    <w:lvl w:ilvl="7" w:tplc="04090003" w:tentative="1">
+      <w:start w:val="1"/>
+      <w:numFmt w:val="bullet"/>
+      <w:lvlText w:val="o"/>
+      <w:lvlJc w:val="left"/>
+      <w:pPr>
+        <w:ind w:left="6480" w:hanging="360"/>
+      </w:pPr>
+      <w:rPr>
+        <w:rFonts w:ascii="Courier New" w:hAnsi="Courier New" w:cs="Courier New" w:hint="default"/>
+      </w:rPr>
+    </w:lvl>
+    <w:lvl w:ilvl="8" w:tplc="04090005" w:tentative="1">
+      <w:start w:val="1"/>
+      <w:numFmt w:val="bullet"/>
+      <w:lvlText w:val=""/>
+      <w:lvlJc w:val="left"/>
+      <w:pPr>
+        <w:ind w:left="7200" w:hanging="360"/>
+      </w:pPr>
+      <w:rPr>
+        <w:rFonts w:ascii="Wingdings" w:hAnsi="Wingdings" w:hint="default"/>
+      </w:rPr>
+    </w:lvl>
   </w:abstractNum>
-  <w:abstractNum w:abstractNumId="8">
+  <w:abstractNum w:abstractNumId="10">
+    <w:nsid w:val="21601D32"/>
+    <w:multiLevelType w:val="hybridMultilevel"/>
+    <w:tmpl w:val="4EBE60CE"/>
+    <w:lvl w:ilvl="0" w:tplc="2AF21392">
+      <w:start w:val="10"/>
+      <w:numFmt w:val="decimal"/>
+      <w:lvlText w:val="%1."/>
+      <w:lvlJc w:val="left"/>
+      <w:pPr>
+        <w:ind w:left="1800" w:hanging="360"/>
+      </w:pPr>
+      <w:rPr>
+        <w:rFonts w:hint="default"/>
+      </w:rPr>
+    </w:lvl>
+    <w:lvl w:ilvl="1" w:tplc="04090019" w:tentative="1">
+      <w:start w:val="1"/>
+      <w:numFmt w:val="lowerLetter"/>
+      <w:lvlText w:val="%2."/>
+      <w:lvlJc w:val="left"/>
+      <w:pPr>
+        <w:ind w:left="2520" w:hanging="360"/>
+      </w:pPr>
+    </w:lvl>
+    <w:lvl w:ilvl="2" w:tplc="0409001B" w:tentative="1">
+      <w:start w:val="1"/>
+      <w:numFmt w:val="lowerRoman"/>
+      <w:lvlText w:val="%3."/>
+      <w:lvlJc w:val="right"/>
+      <w:pPr>
+        <w:ind w:left="3240" w:hanging="180"/>
+      </w:pPr>
+    </w:lvl>
+    <w:lvl w:ilvl="3" w:tplc="0409000F" w:tentative="1">
+      <w:start w:val="1"/>
+      <w:numFmt w:val="decimal"/>
+      <w:lvlText w:val="%4."/>
+      <w:lvlJc w:val="left"/>
+      <w:pPr>
+        <w:ind w:left="3960" w:hanging="360"/>
+      </w:pPr>
+    </w:lvl>
+    <w:lvl w:ilvl="4" w:tplc="04090019" w:tentative="1">
+      <w:start w:val="1"/>
+      <w:numFmt w:val="lowerLetter"/>
+      <w:lvlText w:val="%5."/>
+      <w:lvlJc w:val="left"/>
+      <w:pPr>
+        <w:ind w:left="4680" w:hanging="360"/>
+      </w:pPr>
+    </w:lvl>
+    <w:lvl w:ilvl="5" w:tplc="0409001B" w:tentative="1">
+      <w:start w:val="1"/>
+      <w:numFmt w:val="lowerRoman"/>
+      <w:lvlText w:val="%6."/>
+      <w:lvlJc w:val="right"/>
+      <w:pPr>
+        <w:ind w:left="5400" w:hanging="180"/>
+      </w:pPr>
+    </w:lvl>
+    <w:lvl w:ilvl="6" w:tplc="0409000F" w:tentative="1">
+      <w:start w:val="1"/>
+      <w:numFmt w:val="decimal"/>
+      <w:lvlText w:val="%7."/>
+      <w:lvlJc w:val="left"/>
+      <w:pPr>
+        <w:ind w:left="6120" w:hanging="360"/>
+      </w:pPr>
+    </w:lvl>
+    <w:lvl w:ilvl="7" w:tplc="04090019" w:tentative="1">
+      <w:start w:val="1"/>
+      <w:numFmt w:val="lowerLetter"/>
+      <w:lvlText w:val="%8."/>
+      <w:lvlJc w:val="left"/>
+      <w:pPr>
+        <w:ind w:left="6840" w:hanging="360"/>
+      </w:pPr>
+    </w:lvl>
+    <w:lvl w:ilvl="8" w:tplc="0409001B" w:tentative="1">
+      <w:start w:val="1"/>
+      <w:numFmt w:val="lowerRoman"/>
+      <w:lvlText w:val="%9."/>
+      <w:lvlJc w:val="right"/>
+      <w:pPr>
+        <w:ind w:left="7560" w:hanging="180"/>
+      </w:pPr>
+    </w:lvl>
+  </w:abstractNum>
+  <w:abstractNum w:abstractNumId="11">
     <w:nsid w:val="220A0938"/>
     <w:multiLevelType w:val="multilevel"/>
     <w:tmpl w:val="D8000636"/>
@@ -11469,7 +14724,7 @@
       </w:rPr>
     </w:lvl>
   </w:abstractNum>
-  <w:abstractNum w:abstractNumId="9">
+  <w:abstractNum w:abstractNumId="12">
     <w:nsid w:val="256E38A7"/>
     <w:multiLevelType w:val="hybridMultilevel"/>
     <w:tmpl w:val="233AB6A6"/>
@@ -11582,7 +14837,96 @@
       </w:rPr>
     </w:lvl>
   </w:abstractNum>
-  <w:abstractNum w:abstractNumId="10">
+  <w:abstractNum w:abstractNumId="13">
+    <w:nsid w:val="28C242F5"/>
+    <w:multiLevelType w:val="hybridMultilevel"/>
+    <w:tmpl w:val="BDBED2F4"/>
+    <w:lvl w:ilvl="0" w:tplc="D32612B2">
+      <w:start w:val="1"/>
+      <w:numFmt w:val="lowerLetter"/>
+      <w:lvlText w:val="%1)"/>
+      <w:lvlJc w:val="left"/>
+      <w:pPr>
+        <w:ind w:left="1800" w:hanging="360"/>
+      </w:pPr>
+      <w:rPr>
+        <w:rFonts w:hint="default"/>
+      </w:rPr>
+    </w:lvl>
+    <w:lvl w:ilvl="1" w:tplc="04090019" w:tentative="1">
+      <w:start w:val="1"/>
+      <w:numFmt w:val="lowerLetter"/>
+      <w:lvlText w:val="%2."/>
+      <w:lvlJc w:val="left"/>
+      <w:pPr>
+        <w:ind w:left="2520" w:hanging="360"/>
+      </w:pPr>
+    </w:lvl>
+    <w:lvl w:ilvl="2" w:tplc="0409001B" w:tentative="1">
+      <w:start w:val="1"/>
+      <w:numFmt w:val="lowerRoman"/>
+      <w:lvlText w:val="%3."/>
+      <w:lvlJc w:val="right"/>
+      <w:pPr>
+        <w:ind w:left="3240" w:hanging="180"/>
+      </w:pPr>
+    </w:lvl>
+    <w:lvl w:ilvl="3" w:tplc="0409000F" w:tentative="1">
+      <w:start w:val="1"/>
+      <w:numFmt w:val="decimal"/>
+      <w:lvlText w:val="%4."/>
+      <w:lvlJc w:val="left"/>
+      <w:pPr>
+        <w:ind w:left="3960" w:hanging="360"/>
+      </w:pPr>
+    </w:lvl>
+    <w:lvl w:ilvl="4" w:tplc="04090019" w:tentative="1">
+      <w:start w:val="1"/>
+      <w:numFmt w:val="lowerLetter"/>
+      <w:lvlText w:val="%5."/>
+      <w:lvlJc w:val="left"/>
+      <w:pPr>
+        <w:ind w:left="4680" w:hanging="360"/>
+      </w:pPr>
+    </w:lvl>
+    <w:lvl w:ilvl="5" w:tplc="0409001B" w:tentative="1">
+      <w:start w:val="1"/>
+      <w:numFmt w:val="lowerRoman"/>
+      <w:lvlText w:val="%6."/>
+      <w:lvlJc w:val="right"/>
+      <w:pPr>
+        <w:ind w:left="5400" w:hanging="180"/>
+      </w:pPr>
+    </w:lvl>
+    <w:lvl w:ilvl="6" w:tplc="0409000F" w:tentative="1">
+      <w:start w:val="1"/>
+      <w:numFmt w:val="decimal"/>
+      <w:lvlText w:val="%7."/>
+      <w:lvlJc w:val="left"/>
+      <w:pPr>
+        <w:ind w:left="6120" w:hanging="360"/>
+      </w:pPr>
+    </w:lvl>
+    <w:lvl w:ilvl="7" w:tplc="04090019" w:tentative="1">
+      <w:start w:val="1"/>
+      <w:numFmt w:val="lowerLetter"/>
+      <w:lvlText w:val="%8."/>
+      <w:lvlJc w:val="left"/>
+      <w:pPr>
+        <w:ind w:left="6840" w:hanging="360"/>
+      </w:pPr>
+    </w:lvl>
+    <w:lvl w:ilvl="8" w:tplc="0409001B" w:tentative="1">
+      <w:start w:val="1"/>
+      <w:numFmt w:val="lowerRoman"/>
+      <w:lvlText w:val="%9."/>
+      <w:lvlJc w:val="right"/>
+      <w:pPr>
+        <w:ind w:left="7560" w:hanging="180"/>
+      </w:pPr>
+    </w:lvl>
+  </w:abstractNum>
+  <w:abstractNum w:abstractNumId="14">
     <w:nsid w:val="2B423157"/>
     <w:multiLevelType w:val="multilevel"/>
     <w:tmpl w:val="0409001D"/>
@@ -11668,7 +15012,99 @@
       </w:pPr>
     </w:lvl>
   </w:abstractNum>
-  <w:abstractNum w:abstractNumId="11">
+  <w:abstractNum w:abstractNumId="15">
+    <w:nsid w:val="2D833E3D"/>
+    <w:multiLevelType w:val="hybridMultilevel"/>
+    <w:tmpl w:val="50F2E9EA"/>
+    <w:lvl w:ilvl="0" w:tplc="8092CFBE">
+      <w:start w:val="1"/>
+      <w:numFmt w:val="lowerLetter"/>
+      <w:lvlText w:val="%1)"/>
+      <w:lvlJc w:val="left"/>
+      <w:pPr>
+        <w:ind w:left="1710" w:hanging="360"/>
+      </w:pPr>
+      <w:rPr>
+        <w:rFonts w:hint="default"/>
+      </w:rPr>
+    </w:lvl>
+    <w:lvl w:ilvl="1" w:tplc="04090001">
+      <w:start w:val="1"/>
+      <w:numFmt w:val="bullet"/>
+      <w:lvlText w:val=""/>
+      <w:lvlJc w:val="left"/>
+      <w:pPr>
+        <w:ind w:left="2430" w:hanging="360"/>
+      </w:pPr>
+      <w:rPr>
+        <w:rFonts w:ascii="Symbol" w:hAnsi="Symbol" w:hint="default"/>
+      </w:rPr>
+    </w:lvl>
+    <w:lvl w:ilvl="2" w:tplc="0409001B">
+      <w:start w:val="1"/>
+      <w:numFmt w:val="lowerRoman"/>
+      <w:lvlText w:val="%3."/>
+      <w:lvlJc w:val="right"/>
+      <w:pPr>
+        <w:ind w:left="3150" w:hanging="180"/>
+      </w:pPr>
+    </w:lvl>
+    <w:lvl w:ilvl="3" w:tplc="0409000F" w:tentative="1">
+      <w:start w:val="1"/>
+      <w:numFmt w:val="decimal"/>
+      <w:lvlText w:val="%4."/>
+      <w:lvlJc w:val="left"/>
+      <w:pPr>
+        <w:ind w:left="3870" w:hanging="360"/>
+      </w:pPr>
+    </w:lvl>
+    <w:lvl w:ilvl="4" w:tplc="04090019" w:tentative="1">
+      <w:start w:val="1"/>
+      <w:numFmt w:val="lowerLetter"/>
+      <w:lvlText w:val="%5."/>
+      <w:lvlJc w:val="left"/>
+      <w:pPr>
+        <w:ind w:left="4590" w:hanging="360"/>
+      </w:pPr>
+    </w:lvl>
+    <w:lvl w:ilvl="5" w:tplc="0409001B" w:tentative="1">
+      <w:start w:val="1"/>
+      <w:numFmt w:val="lowerRoman"/>
+      <w:lvlText w:val="%6."/>
+      <w:lvlJc w:val="right"/>
+      <w:pPr>
+        <w:ind w:left="5310" w:hanging="180"/>
+      </w:pPr>
+    </w:lvl>
+    <w:lvl w:ilvl="6" w:tplc="0409000F" w:tentative="1">
+      <w:start w:val="1"/>
+      <w:numFmt w:val="decimal"/>
+      <w:lvlText w:val="%7."/>
+      <w:lvlJc w:val="left"/>
+      <w:pPr>
+        <w:ind w:left="6030" w:hanging="360"/>
+      </w:pPr>
+    </w:lvl>
+    <w:lvl w:ilvl="7" w:tplc="04090019" w:tentative="1">
+      <w:start w:val="1"/>
+      <w:numFmt w:val="lowerLetter"/>
+      <w:lvlText w:val="%8."/>
+      <w:lvlJc w:val="left"/>
+      <w:pPr>
+        <w:ind w:left="6750" w:hanging="360"/>
+      </w:pPr>
+    </w:lvl>
+    <w:lvl w:ilvl="8" w:tplc="0409001B" w:tentative="1">
+      <w:start w:val="1"/>
+      <w:numFmt w:val="lowerRoman"/>
+      <w:lvlText w:val="%9."/>
+      <w:lvlJc w:val="right"/>
+      <w:pPr>
+        <w:ind w:left="7470" w:hanging="180"/>
+      </w:pPr>
+    </w:lvl>
+  </w:abstractNum>
+  <w:abstractNum w:abstractNumId="16">
     <w:nsid w:val="2F492EBD"/>
     <w:multiLevelType w:val="multilevel"/>
     <w:tmpl w:val="0409001F"/>
@@ -11754,7 +15190,7 @@
       </w:pPr>
     </w:lvl>
   </w:abstractNum>
-  <w:abstractNum w:abstractNumId="12">
+  <w:abstractNum w:abstractNumId="17">
     <w:nsid w:val="36BF6EBD"/>
     <w:multiLevelType w:val="hybridMultilevel"/>
     <w:tmpl w:val="BEE634F4"/>
@@ -11843,7 +15279,121 @@
       </w:pPr>
     </w:lvl>
   </w:abstractNum>
-  <w:abstractNum w:abstractNumId="13">
+  <w:abstractNum w:abstractNumId="18">
+    <w:nsid w:val="38C804B3"/>
+    <w:multiLevelType w:val="hybridMultilevel"/>
+    <w:tmpl w:val="FA7CFAF0"/>
+    <w:lvl w:ilvl="0" w:tplc="04090007">
+      <w:start w:val="1"/>
+      <w:numFmt w:val="bullet"/>
+      <w:lvlText w:val=""/>
+      <w:lvlPicBulletId w:val="0"/>
+      <w:lvlJc w:val="left"/>
+      <w:pPr>
+        <w:ind w:left="1440" w:hanging="360"/>
+      </w:pPr>
+      <w:rPr>
+        <w:rFonts w:ascii="Symbol" w:hAnsi="Symbol" w:hint="default"/>
+      </w:rPr>
+    </w:lvl>
+    <w:lvl w:ilvl="1" w:tplc="04090001">
+      <w:start w:val="1"/>
+      <w:numFmt w:val="bullet"/>
+      <w:lvlText w:val=""/>
+      <w:lvlJc w:val="left"/>
+      <w:pPr>
+        <w:ind w:left="2160" w:hanging="360"/>
+      </w:pPr>
+      <w:rPr>
+        <w:rFonts w:ascii="Symbol" w:hAnsi="Symbol" w:hint="default"/>
+      </w:rPr>
+    </w:lvl>
+    <w:lvl w:ilvl="2" w:tplc="04090001">
+      <w:start w:val="1"/>
+      <w:numFmt w:val="bullet"/>
+      <w:lvlText w:val=""/>
+      <w:lvlJc w:val="left"/>
+      <w:pPr>
+        <w:ind w:left="2880" w:hanging="360"/>
+      </w:pPr>
+      <w:rPr>
+        <w:rFonts w:ascii="Symbol" w:hAnsi="Symbol" w:hint="default"/>
+      </w:rPr>
+    </w:lvl>
+    <w:lvl w:ilvl="3" w:tplc="04090001" w:tentative="1">
+      <w:start w:val="1"/>
+      <w:numFmt w:val="bullet"/>
+      <w:lvlText w:val=""/>
+      <w:lvlJc w:val="left"/>
+      <w:pPr>
+        <w:ind w:left="3600" w:hanging="360"/>
+      </w:pPr>
+      <w:rPr>
+        <w:rFonts w:ascii="Symbol" w:hAnsi="Symbol" w:hint="default"/>
+      </w:rPr>
+    </w:lvl>
+    <w:lvl w:ilvl="4" w:tplc="04090003" w:tentative="1">
+      <w:start w:val="1"/>
+      <w:numFmt w:val="bullet"/>
+      <w:lvlText w:val="o"/>
+      <w:lvlJc w:val="left"/>
+      <w:pPr>
+        <w:ind w:left="4320" w:hanging="360"/>
+      </w:pPr>
+      <w:rPr>
+        <w:rFonts w:ascii="Courier New" w:hAnsi="Courier New" w:cs="Courier New" w:hint="default"/>
+      </w:rPr>
+    </w:lvl>
+    <w:lvl w:ilvl="5" w:tplc="04090005" w:tentative="1">
+      <w:start w:val="1"/>
+      <w:numFmt w:val="bullet"/>
+      <w:lvlText w:val=""/>
+      <w:lvlJc w:val="left"/>
+      <w:pPr>
+        <w:ind w:left="5040" w:hanging="360"/>
+      </w:pPr>
+      <w:rPr>
+        <w:rFonts w:ascii="Wingdings" w:hAnsi="Wingdings" w:hint="default"/>
+      </w:rPr>
+    </w:lvl>
+    <w:lvl w:ilvl="6" w:tplc="04090001" w:tentative="1">
+      <w:start w:val="1"/>
+      <w:numFmt w:val="bullet"/>
+      <w:lvlText w:val=""/>
+      <w:lvlJc w:val="left"/>
+      <w:pPr>
+        <w:ind w:left="5760" w:hanging="360"/>
+      </w:pPr>
+      <w:rPr>
+        <w:rFonts w:ascii="Symbol" w:hAnsi="Symbol" w:hint="default"/>
+      </w:rPr>
+    </w:lvl>
+    <w:lvl w:ilvl="7" w:tplc="04090003" w:tentative="1">
+      <w:start w:val="1"/>
+      <w:numFmt w:val="bullet"/>
+      <w:lvlText w:val="o"/>
+      <w:lvlJc w:val="left"/>
+      <w:pPr>
+        <w:ind w:left="6480" w:hanging="360"/>
+      </w:pPr>
+      <w:rPr>
+        <w:rFonts w:ascii="Courier New" w:hAnsi="Courier New" w:cs="Courier New" w:hint="default"/>
+      </w:rPr>
+    </w:lvl>
+    <w:lvl w:ilvl="8" w:tplc="04090005" w:tentative="1">
+      <w:start w:val="1"/>
+      <w:numFmt w:val="bullet"/>
+      <w:lvlText w:val=""/>
+      <w:lvlJc w:val="left"/>
+      <w:pPr>
+        <w:ind w:left="7200" w:hanging="360"/>
+      </w:pPr>
+      <w:rPr>
+        <w:rFonts w:ascii="Wingdings" w:hAnsi="Wingdings" w:hint="default"/>
+      </w:rPr>
+    </w:lvl>
+  </w:abstractNum>
+  <w:abstractNum w:abstractNumId="19">
     <w:nsid w:val="39424C04"/>
     <w:multiLevelType w:val="multilevel"/>
     <w:tmpl w:val="AC94426A"/>
@@ -11955,7 +15505,7 @@
       </w:rPr>
     </w:lvl>
   </w:abstractNum>
-  <w:abstractNum w:abstractNumId="14">
+  <w:abstractNum w:abstractNumId="20">
     <w:nsid w:val="3C9F68AA"/>
     <w:multiLevelType w:val="hybridMultilevel"/>
     <w:tmpl w:val="33FA5A74"/>
@@ -12068,7 +15618,120 @@
       </w:rPr>
     </w:lvl>
   </w:abstractNum>
-  <w:abstractNum w:abstractNumId="15">
+  <w:abstractNum w:abstractNumId="21">
+    <w:nsid w:val="43BD7806"/>
+    <w:multiLevelType w:val="hybridMultilevel"/>
+    <w:tmpl w:val="BDF84692"/>
+    <w:lvl w:ilvl="0" w:tplc="04090001">
+      <w:start w:val="1"/>
+      <w:numFmt w:val="bullet"/>
+      <w:lvlText w:val=""/>
+      <w:lvlJc w:val="left"/>
+      <w:pPr>
+        <w:ind w:left="2520" w:hanging="360"/>
+      </w:pPr>
+      <w:rPr>
+        <w:rFonts w:ascii="Symbol" w:hAnsi="Symbol" w:hint="default"/>
+      </w:rPr>
+    </w:lvl>
+    <w:lvl w:ilvl="1" w:tplc="04090003" w:tentative="1">
+      <w:start w:val="1"/>
+      <w:numFmt w:val="bullet"/>
+      <w:lvlText w:val="o"/>
+      <w:lvlJc w:val="left"/>
+      <w:pPr>
+        <w:ind w:left="3240" w:hanging="360"/>
+      </w:pPr>
+      <w:rPr>
+        <w:rFonts w:ascii="Courier New" w:hAnsi="Courier New" w:cs="Courier New" w:hint="default"/>
+      </w:rPr>
+    </w:lvl>
+    <w:lvl w:ilvl="2" w:tplc="04090005" w:tentative="1">
+      <w:start w:val="1"/>
+      <w:numFmt w:val="bullet"/>
+      <w:lvlText w:val=""/>
+      <w:lvlJc w:val="left"/>
+      <w:pPr>
+        <w:ind w:left="3960" w:hanging="360"/>
+      </w:pPr>
+      <w:rPr>
+        <w:rFonts w:ascii="Wingdings" w:hAnsi="Wingdings" w:hint="default"/>
+      </w:rPr>
+    </w:lvl>
+    <w:lvl w:ilvl="3" w:tplc="04090001" w:tentative="1">
+      <w:start w:val="1"/>
+      <w:numFmt w:val="bullet"/>
+      <w:lvlText w:val=""/>
+      <w:lvlJc w:val="left"/>
+      <w:pPr>
+        <w:ind w:left="4680" w:hanging="360"/>
+      </w:pPr>
+      <w:rPr>
+        <w:rFonts w:ascii="Symbol" w:hAnsi="Symbol" w:hint="default"/>
+      </w:rPr>
+    </w:lvl>
+    <w:lvl w:ilvl="4" w:tplc="04090003" w:tentative="1">
+      <w:start w:val="1"/>
+      <w:numFmt w:val="bullet"/>
+      <w:lvlText w:val="o"/>
+      <w:lvlJc w:val="left"/>
+      <w:pPr>
+        <w:ind w:left="5400" w:hanging="360"/>
+      </w:pPr>
+      <w:rPr>
+        <w:rFonts w:ascii="Courier New" w:hAnsi="Courier New" w:cs="Courier New" w:hint="default"/>
+      </w:rPr>
+    </w:lvl>
+    <w:lvl w:ilvl="5" w:tplc="04090005" w:tentative="1">
+      <w:start w:val="1"/>
+      <w:numFmt w:val="bullet"/>
+      <w:lvlText w:val=""/>
+      <w:lvlJc w:val="left"/>
+      <w:pPr>
+        <w:ind w:left="6120" w:hanging="360"/>
+      </w:pPr>
+      <w:rPr>
+        <w:rFonts w:ascii="Wingdings" w:hAnsi="Wingdings" w:hint="default"/>
+      </w:rPr>
+    </w:lvl>
+    <w:lvl w:ilvl="6" w:tplc="04090001" w:tentative="1">
+      <w:start w:val="1"/>
+      <w:numFmt w:val="bullet"/>
+      <w:lvlText w:val=""/>
+      <w:lvlJc w:val="left"/>
+      <w:pPr>
+        <w:ind w:left="6840" w:hanging="360"/>
+      </w:pPr>
+      <w:rPr>
+        <w:rFonts w:ascii="Symbol" w:hAnsi="Symbol" w:hint="default"/>
+      </w:rPr>
+    </w:lvl>
+    <w:lvl w:ilvl="7" w:tplc="04090003" w:tentative="1">
+      <w:start w:val="1"/>
+      <w:numFmt w:val="bullet"/>
+      <w:lvlText w:val="o"/>
+      <w:lvlJc w:val="left"/>
+      <w:pPr>
+        <w:ind w:left="7560" w:hanging="360"/>
+      </w:pPr>
+      <w:rPr>
+        <w:rFonts w:ascii="Courier New" w:hAnsi="Courier New" w:cs="Courier New" w:hint="default"/>
+      </w:rPr>
+    </w:lvl>
+    <w:lvl w:ilvl="8" w:tplc="04090005" w:tentative="1">
+      <w:start w:val="1"/>
+      <w:numFmt w:val="bullet"/>
+      <w:lvlText w:val=""/>
+      <w:lvlJc w:val="left"/>
+      <w:pPr>
+        <w:ind w:left="8280" w:hanging="360"/>
+      </w:pPr>
+      <w:rPr>
+        <w:rFonts w:ascii="Wingdings" w:hAnsi="Wingdings" w:hint="default"/>
+      </w:rPr>
+    </w:lvl>
+  </w:abstractNum>
+  <w:abstractNum w:abstractNumId="22">
     <w:nsid w:val="45436F42"/>
     <w:multiLevelType w:val="hybridMultilevel"/>
     <w:tmpl w:val="365CD11E"/>
@@ -12157,7 +15820,7 @@
       </w:pPr>
     </w:lvl>
   </w:abstractNum>
-  <w:abstractNum w:abstractNumId="16">
+  <w:abstractNum w:abstractNumId="23">
     <w:nsid w:val="468636A2"/>
     <w:multiLevelType w:val="hybridMultilevel"/>
     <w:tmpl w:val="1A1022D0"/>
@@ -12270,7 +15933,7 @@
       </w:pPr>
     </w:lvl>
   </w:abstractNum>
-  <w:abstractNum w:abstractNumId="17">
+  <w:abstractNum w:abstractNumId="24">
     <w:nsid w:val="47041C1C"/>
     <w:multiLevelType w:val="hybridMultilevel"/>
     <w:tmpl w:val="DCF65DE8"/>
@@ -12359,7 +16022,7 @@
       </w:pPr>
     </w:lvl>
   </w:abstractNum>
-  <w:abstractNum w:abstractNumId="18">
+  <w:abstractNum w:abstractNumId="25">
     <w:nsid w:val="483C5A8E"/>
     <w:multiLevelType w:val="hybridMultilevel"/>
     <w:tmpl w:val="18748B2E"/>
@@ -12473,7 +16136,274 @@
       </w:rPr>
     </w:lvl>
   </w:abstractNum>
-  <w:abstractNum w:abstractNumId="19">
+  <w:abstractNum w:abstractNumId="26">
+    <w:nsid w:val="4B6C4205"/>
+    <w:multiLevelType w:val="hybridMultilevel"/>
+    <w:tmpl w:val="F0CC75EC"/>
+    <w:lvl w:ilvl="0" w:tplc="91CCD048">
+      <w:start w:val="1"/>
+      <w:numFmt w:val="lowerLetter"/>
+      <w:lvlText w:val="%1)"/>
+      <w:lvlJc w:val="left"/>
+      <w:pPr>
+        <w:ind w:left="1710" w:hanging="360"/>
+      </w:pPr>
+      <w:rPr>
+        <w:rFonts w:hint="default"/>
+      </w:rPr>
+    </w:lvl>
+    <w:lvl w:ilvl="1" w:tplc="04090019" w:tentative="1">
+      <w:start w:val="1"/>
+      <w:numFmt w:val="lowerLetter"/>
+      <w:lvlText w:val="%2."/>
+      <w:lvlJc w:val="left"/>
+      <w:pPr>
+        <w:ind w:left="2430" w:hanging="360"/>
+      </w:pPr>
+    </w:lvl>
+    <w:lvl w:ilvl="2" w:tplc="0409001B">
+      <w:start w:val="1"/>
+      <w:numFmt w:val="lowerRoman"/>
+      <w:lvlText w:val="%3."/>
+      <w:lvlJc w:val="right"/>
+      <w:pPr>
+        <w:ind w:left="3150" w:hanging="180"/>
+      </w:pPr>
+    </w:lvl>
+    <w:lvl w:ilvl="3" w:tplc="0409000F" w:tentative="1">
+      <w:start w:val="1"/>
+      <w:numFmt w:val="decimal"/>
+      <w:lvlText w:val="%4."/>
+      <w:lvlJc w:val="left"/>
+      <w:pPr>
+        <w:ind w:left="3870" w:hanging="360"/>
+      </w:pPr>
+    </w:lvl>
+    <w:lvl w:ilvl="4" w:tplc="04090019" w:tentative="1">
+      <w:start w:val="1"/>
+      <w:numFmt w:val="lowerLetter"/>
+      <w:lvlText w:val="%5."/>
+      <w:lvlJc w:val="left"/>
+      <w:pPr>
+        <w:ind w:left="4590" w:hanging="360"/>
+      </w:pPr>
+    </w:lvl>
+    <w:lvl w:ilvl="5" w:tplc="0409001B" w:tentative="1">
+      <w:start w:val="1"/>
+      <w:numFmt w:val="lowerRoman"/>
+      <w:lvlText w:val="%6."/>
+      <w:lvlJc w:val="right"/>
+      <w:pPr>
+        <w:ind w:left="5310" w:hanging="180"/>
+      </w:pPr>
+    </w:lvl>
+    <w:lvl w:ilvl="6" w:tplc="0409000F" w:tentative="1">
+      <w:start w:val="1"/>
+      <w:numFmt w:val="decimal"/>
+      <w:lvlText w:val="%7."/>
+      <w:lvlJc w:val="left"/>
+      <w:pPr>
+        <w:ind w:left="6030" w:hanging="360"/>
+      </w:pPr>
+    </w:lvl>
+    <w:lvl w:ilvl="7" w:tplc="04090019" w:tentative="1">
+      <w:start w:val="1"/>
+      <w:numFmt w:val="lowerLetter"/>
+      <w:lvlText w:val="%8."/>
+      <w:lvlJc w:val="left"/>
+      <w:pPr>
+        <w:ind w:left="6750" w:hanging="360"/>
+      </w:pPr>
+    </w:lvl>
+    <w:lvl w:ilvl="8" w:tplc="0409001B" w:tentative="1">
+      <w:start w:val="1"/>
+      <w:numFmt w:val="lowerRoman"/>
+      <w:lvlText w:val="%9."/>
+      <w:lvlJc w:val="right"/>
+      <w:pPr>
+        <w:ind w:left="7470" w:hanging="180"/>
+      </w:pPr>
+    </w:lvl>
+  </w:abstractNum>
+  <w:abstractNum w:abstractNumId="27">
+    <w:nsid w:val="4F801E8A"/>
+    <w:multiLevelType w:val="hybridMultilevel"/>
+    <w:tmpl w:val="DBB68316"/>
+    <w:lvl w:ilvl="0" w:tplc="83805066">
+      <w:start w:val="1"/>
+      <w:numFmt w:val="lowerLetter"/>
+      <w:lvlText w:val="%1)"/>
+      <w:lvlJc w:val="left"/>
+      <w:pPr>
+        <w:ind w:left="1530" w:hanging="360"/>
+      </w:pPr>
+      <w:rPr>
+        <w:rFonts w:hint="default"/>
+      </w:rPr>
+    </w:lvl>
+    <w:lvl w:ilvl="1" w:tplc="04090019" w:tentative="1">
+      <w:start w:val="1"/>
+      <w:numFmt w:val="lowerLetter"/>
+      <w:lvlText w:val="%2."/>
+      <w:lvlJc w:val="left"/>
+      <w:pPr>
+        <w:ind w:left="2250" w:hanging="360"/>
+      </w:pPr>
+    </w:lvl>
+    <w:lvl w:ilvl="2" w:tplc="0409001B" w:tentative="1">
+      <w:start w:val="1"/>
+      <w:numFmt w:val="lowerRoman"/>
+      <w:lvlText w:val="%3."/>
+      <w:lvlJc w:val="right"/>
+      <w:pPr>
+        <w:ind w:left="2970" w:hanging="180"/>
+      </w:pPr>
+    </w:lvl>
+    <w:lvl w:ilvl="3" w:tplc="0409000F" w:tentative="1">
+      <w:start w:val="1"/>
+      <w:numFmt w:val="decimal"/>
+      <w:lvlText w:val="%4."/>
+      <w:lvlJc w:val="left"/>
+      <w:pPr>
+        <w:ind w:left="3690" w:hanging="360"/>
+      </w:pPr>
+    </w:lvl>
+    <w:lvl w:ilvl="4" w:tplc="04090019" w:tentative="1">
+      <w:start w:val="1"/>
+      <w:numFmt w:val="lowerLetter"/>
+      <w:lvlText w:val="%5."/>
+      <w:lvlJc w:val="left"/>
+      <w:pPr>
+        <w:ind w:left="4410" w:hanging="360"/>
+      </w:pPr>
+    </w:lvl>
+    <w:lvl w:ilvl="5" w:tplc="0409001B" w:tentative="1">
+      <w:start w:val="1"/>
+      <w:numFmt w:val="lowerRoman"/>
+      <w:lvlText w:val="%6."/>
+      <w:lvlJc w:val="right"/>
+      <w:pPr>
+        <w:ind w:left="5130" w:hanging="180"/>
+      </w:pPr>
+    </w:lvl>
+    <w:lvl w:ilvl="6" w:tplc="0409000F" w:tentative="1">
+      <w:start w:val="1"/>
+      <w:numFmt w:val="decimal"/>
+      <w:lvlText w:val="%7."/>
+      <w:lvlJc w:val="left"/>
+      <w:pPr>
+        <w:ind w:left="5850" w:hanging="360"/>
+      </w:pPr>
+    </w:lvl>
+    <w:lvl w:ilvl="7" w:tplc="04090019" w:tentative="1">
+      <w:start w:val="1"/>
+      <w:numFmt w:val="lowerLetter"/>
+      <w:lvlText w:val="%8."/>
+      <w:lvlJc w:val="left"/>
+      <w:pPr>
+        <w:ind w:left="6570" w:hanging="360"/>
+      </w:pPr>
+    </w:lvl>
+    <w:lvl w:ilvl="8" w:tplc="0409001B" w:tentative="1">
+      <w:start w:val="1"/>
+      <w:numFmt w:val="lowerRoman"/>
+      <w:lvlText w:val="%9."/>
+      <w:lvlJc w:val="right"/>
+      <w:pPr>
+        <w:ind w:left="7290" w:hanging="180"/>
+      </w:pPr>
+    </w:lvl>
+  </w:abstractNum>
+  <w:abstractNum w:abstractNumId="28">
+    <w:nsid w:val="506046E3"/>
+    <w:multiLevelType w:val="hybridMultilevel"/>
+    <w:tmpl w:val="7DDCFB4E"/>
+    <w:lvl w:ilvl="0" w:tplc="CDACD10E">
+      <w:start w:val="1"/>
+      <w:numFmt w:val="lowerLetter"/>
+      <w:lvlText w:val="%1)"/>
+      <w:lvlJc w:val="left"/>
+      <w:pPr>
+        <w:ind w:left="1620" w:hanging="360"/>
+      </w:pPr>
+      <w:rPr>
+        <w:rFonts w:hint="default"/>
+      </w:rPr>
+    </w:lvl>
+    <w:lvl w:ilvl="1" w:tplc="04090019" w:tentative="1">
+      <w:start w:val="1"/>
+      <w:numFmt w:val="lowerLetter"/>
+      <w:lvlText w:val="%2."/>
+      <w:lvlJc w:val="left"/>
+      <w:pPr>
+        <w:ind w:left="2340" w:hanging="360"/>
+      </w:pPr>
+    </w:lvl>
+    <w:lvl w:ilvl="2" w:tplc="0409001B" w:tentative="1">
+      <w:start w:val="1"/>
+      <w:numFmt w:val="lowerRoman"/>
+      <w:lvlText w:val="%3."/>
+      <w:lvlJc w:val="right"/>
+      <w:pPr>
+        <w:ind w:left="3060" w:hanging="180"/>
+      </w:pPr>
+    </w:lvl>
+    <w:lvl w:ilvl="3" w:tplc="0409000F" w:tentative="1">
+      <w:start w:val="1"/>
+      <w:numFmt w:val="decimal"/>
+      <w:lvlText w:val="%4."/>
+      <w:lvlJc w:val="left"/>
+      <w:pPr>
+        <w:ind w:left="3780" w:hanging="360"/>
+      </w:pPr>
+    </w:lvl>
+    <w:lvl w:ilvl="4" w:tplc="04090019" w:tentative="1">
+      <w:start w:val="1"/>
+      <w:numFmt w:val="lowerLetter"/>
+      <w:lvlText w:val="%5."/>
+      <w:lvlJc w:val="left"/>
+      <w:pPr>
+        <w:ind w:left="4500" w:hanging="360"/>
+      </w:pPr>
+    </w:lvl>
+    <w:lvl w:ilvl="5" w:tplc="0409001B" w:tentative="1">
+      <w:start w:val="1"/>
+      <w:numFmt w:val="lowerRoman"/>
+      <w:lvlText w:val="%6."/>
+      <w:lvlJc w:val="right"/>
+      <w:pPr>
+        <w:ind w:left="5220" w:hanging="180"/>
+      </w:pPr>
+    </w:lvl>
+    <w:lvl w:ilvl="6" w:tplc="0409000F" w:tentative="1">
+      <w:start w:val="1"/>
+      <w:numFmt w:val="decimal"/>
+      <w:lvlText w:val="%7."/>
+      <w:lvlJc w:val="left"/>
+      <w:pPr>
+        <w:ind w:left="5940" w:hanging="360"/>
+      </w:pPr>
+    </w:lvl>
+    <w:lvl w:ilvl="7" w:tplc="04090019" w:tentative="1">
+      <w:start w:val="1"/>
+      <w:numFmt w:val="lowerLetter"/>
+      <w:lvlText w:val="%8."/>
+      <w:lvlJc w:val="left"/>
+      <w:pPr>
+        <w:ind w:left="6660" w:hanging="360"/>
+      </w:pPr>
+    </w:lvl>
+    <w:lvl w:ilvl="8" w:tplc="0409001B" w:tentative="1">
+      <w:start w:val="1"/>
+      <w:numFmt w:val="lowerRoman"/>
+      <w:lvlText w:val="%9."/>
+      <w:lvlJc w:val="right"/>
+      <w:pPr>
+        <w:ind w:left="7380" w:hanging="180"/>
+      </w:pPr>
+    </w:lvl>
+  </w:abstractNum>
+  <w:abstractNum w:abstractNumId="29">
     <w:nsid w:val="542856FA"/>
     <w:multiLevelType w:val="multilevel"/>
     <w:tmpl w:val="0409001F"/>
@@ -12559,7 +16489,7 @@
       </w:pPr>
     </w:lvl>
   </w:abstractNum>
-  <w:abstractNum w:abstractNumId="20">
+  <w:abstractNum w:abstractNumId="30">
     <w:nsid w:val="57ED764F"/>
     <w:multiLevelType w:val="hybridMultilevel"/>
     <w:tmpl w:val="1AE8A594"/>
@@ -12672,7 +16602,7 @@
       </w:rPr>
     </w:lvl>
   </w:abstractNum>
-  <w:abstractNum w:abstractNumId="21">
+  <w:abstractNum w:abstractNumId="31">
     <w:nsid w:val="59863E89"/>
     <w:multiLevelType w:val="multilevel"/>
     <w:tmpl w:val="22BAA330"/>
@@ -12790,7 +16720,7 @@
       </w:rPr>
     </w:lvl>
   </w:abstractNum>
-  <w:abstractNum w:abstractNumId="22">
+  <w:abstractNum w:abstractNumId="32">
     <w:nsid w:val="5B1C0854"/>
     <w:multiLevelType w:val="hybridMultilevel"/>
     <w:tmpl w:val="D3E21998"/>
@@ -12903,7 +16833,7 @@
       </w:pPr>
     </w:lvl>
   </w:abstractNum>
-  <w:abstractNum w:abstractNumId="23">
+  <w:abstractNum w:abstractNumId="33">
     <w:nsid w:val="5F6B6999"/>
     <w:multiLevelType w:val="hybridMultilevel"/>
     <w:tmpl w:val="5B44DAA6"/>
@@ -12992,7 +16922,7 @@
       </w:pPr>
     </w:lvl>
   </w:abstractNum>
-  <w:abstractNum w:abstractNumId="24">
+  <w:abstractNum w:abstractNumId="34">
     <w:nsid w:val="622E4671"/>
     <w:multiLevelType w:val="hybridMultilevel"/>
     <w:tmpl w:val="406498C0"/>
@@ -13105,7 +17035,7 @@
       </w:rPr>
     </w:lvl>
   </w:abstractNum>
-  <w:abstractNum w:abstractNumId="25">
+  <w:abstractNum w:abstractNumId="35">
     <w:nsid w:val="627C7AE7"/>
     <w:multiLevelType w:val="multilevel"/>
     <w:tmpl w:val="0409001F"/>
@@ -13191,7 +17121,7 @@
       </w:pPr>
     </w:lvl>
   </w:abstractNum>
-  <w:abstractNum w:abstractNumId="26">
+  <w:abstractNum w:abstractNumId="36">
     <w:nsid w:val="63EE006D"/>
     <w:multiLevelType w:val="multilevel"/>
     <w:tmpl w:val="0409001F"/>
@@ -13277,7 +17207,7 @@
       </w:pPr>
     </w:lvl>
   </w:abstractNum>
-  <w:abstractNum w:abstractNumId="27">
+  <w:abstractNum w:abstractNumId="37">
     <w:nsid w:val="6B7703FC"/>
     <w:multiLevelType w:val="multilevel"/>
     <w:tmpl w:val="0409001F"/>
@@ -13363,7 +17293,96 @@
       </w:pPr>
     </w:lvl>
   </w:abstractNum>
-  <w:abstractNum w:abstractNumId="28">
+  <w:abstractNum w:abstractNumId="38">
+    <w:nsid w:val="71A64ED6"/>
+    <w:multiLevelType w:val="hybridMultilevel"/>
+    <w:tmpl w:val="6BDAFA06"/>
+    <w:lvl w:ilvl="0" w:tplc="269A2B3E">
+      <w:start w:val="1"/>
+      <w:numFmt w:val="lowerLetter"/>
+      <w:lvlText w:val="%1)"/>
+      <w:lvlJc w:val="left"/>
+      <w:pPr>
+        <w:ind w:left="1980" w:hanging="360"/>
+      </w:pPr>
+      <w:rPr>
+        <w:rFonts w:hint="default"/>
+      </w:rPr>
+    </w:lvl>
+    <w:lvl w:ilvl="1" w:tplc="04090019" w:tentative="1">
+      <w:start w:val="1"/>
+      <w:numFmt w:val="lowerLetter"/>
+      <w:lvlText w:val="%2."/>
+      <w:lvlJc w:val="left"/>
+      <w:pPr>
+        <w:ind w:left="2700" w:hanging="360"/>
+      </w:pPr>
+    </w:lvl>
+    <w:lvl w:ilvl="2" w:tplc="0409001B" w:tentative="1">
+      <w:start w:val="1"/>
+      <w:numFmt w:val="lowerRoman"/>
+      <w:lvlText w:val="%3."/>
+      <w:lvlJc w:val="right"/>
+      <w:pPr>
+        <w:ind w:left="3420" w:hanging="180"/>
+      </w:pPr>
+    </w:lvl>
+    <w:lvl w:ilvl="3" w:tplc="0409000F" w:tentative="1">
+      <w:start w:val="1"/>
+      <w:numFmt w:val="decimal"/>
+      <w:lvlText w:val="%4."/>
+      <w:lvlJc w:val="left"/>
+      <w:pPr>
+        <w:ind w:left="4140" w:hanging="360"/>
+      </w:pPr>
+    </w:lvl>
+    <w:lvl w:ilvl="4" w:tplc="04090019" w:tentative="1">
+      <w:start w:val="1"/>
+      <w:numFmt w:val="lowerLetter"/>
+      <w:lvlText w:val="%5."/>
+      <w:lvlJc w:val="left"/>
+      <w:pPr>
+        <w:ind w:left="4860" w:hanging="360"/>
+      </w:pPr>
+    </w:lvl>
+    <w:lvl w:ilvl="5" w:tplc="0409001B" w:tentative="1">
+      <w:start w:val="1"/>
+      <w:numFmt w:val="lowerRoman"/>
+      <w:lvlText w:val="%6."/>
+      <w:lvlJc w:val="right"/>
+      <w:pPr>
+        <w:ind w:left="5580" w:hanging="180"/>
+      </w:pPr>
+    </w:lvl>
+    <w:lvl w:ilvl="6" w:tplc="0409000F" w:tentative="1">
+      <w:start w:val="1"/>
+      <w:numFmt w:val="decimal"/>
+      <w:lvlText w:val="%7."/>
+      <w:lvlJc w:val="left"/>
+      <w:pPr>
+        <w:ind w:left="6300" w:hanging="360"/>
+      </w:pPr>
+    </w:lvl>
+    <w:lvl w:ilvl="7" w:tplc="04090019" w:tentative="1">
+      <w:start w:val="1"/>
+      <w:numFmt w:val="lowerLetter"/>
+      <w:lvlText w:val="%8."/>
+      <w:lvlJc w:val="left"/>
+      <w:pPr>
+        <w:ind w:left="7020" w:hanging="360"/>
+      </w:pPr>
+    </w:lvl>
+    <w:lvl w:ilvl="8" w:tplc="0409001B" w:tentative="1">
+      <w:start w:val="1"/>
+      <w:numFmt w:val="lowerRoman"/>
+      <w:lvlText w:val="%9."/>
+      <w:lvlJc w:val="right"/>
+      <w:pPr>
+        <w:ind w:left="7740" w:hanging="180"/>
+      </w:pPr>
+    </w:lvl>
+  </w:abstractNum>
+  <w:abstractNum w:abstractNumId="39">
     <w:nsid w:val="75551C40"/>
     <w:multiLevelType w:val="hybridMultilevel"/>
     <w:tmpl w:val="16808244"/>
@@ -13449,7 +17468,7 @@
       </w:pPr>
     </w:lvl>
   </w:abstractNum>
-  <w:abstractNum w:abstractNumId="29">
+  <w:abstractNum w:abstractNumId="40">
     <w:nsid w:val="775F59DB"/>
     <w:multiLevelType w:val="multilevel"/>
     <w:tmpl w:val="D8000636"/>
@@ -13562,7 +17581,120 @@
       </w:rPr>
     </w:lvl>
   </w:abstractNum>
-  <w:abstractNum w:abstractNumId="30">
+  <w:abstractNum w:abstractNumId="41">
+    <w:nsid w:val="7BBE7918"/>
+    <w:multiLevelType w:val="hybridMultilevel"/>
+    <w:tmpl w:val="C400E6A8"/>
+    <w:lvl w:ilvl="0" w:tplc="04090001">
+      <w:start w:val="1"/>
+      <w:numFmt w:val="bullet"/>
+      <w:lvlText w:val=""/>
+      <w:lvlJc w:val="left"/>
+      <w:pPr>
+        <w:ind w:left="2160" w:hanging="360"/>
+      </w:pPr>
+      <w:rPr>
+        <w:rFonts w:ascii="Symbol" w:hAnsi="Symbol" w:hint="default"/>
+      </w:rPr>
+    </w:lvl>
+    <w:lvl w:ilvl="1" w:tplc="04090003" w:tentative="1">
+      <w:start w:val="1"/>
+      <w:numFmt w:val="bullet"/>
+      <w:lvlText w:val="o"/>
+      <w:lvlJc w:val="left"/>
+      <w:pPr>
+        <w:ind w:left="2880" w:hanging="360"/>
+      </w:pPr>
+      <w:rPr>
+        <w:rFonts w:ascii="Courier New" w:hAnsi="Courier New" w:cs="Courier New" w:hint="default"/>
+      </w:rPr>
+    </w:lvl>
+    <w:lvl w:ilvl="2" w:tplc="04090005" w:tentative="1">
+      <w:start w:val="1"/>
+      <w:numFmt w:val="bullet"/>
+      <w:lvlText w:val=""/>
+      <w:lvlJc w:val="left"/>
+      <w:pPr>
+        <w:ind w:left="3600" w:hanging="360"/>
+      </w:pPr>
+      <w:rPr>
+        <w:rFonts w:ascii="Wingdings" w:hAnsi="Wingdings" w:hint="default"/>
+      </w:rPr>
+    </w:lvl>
+    <w:lvl w:ilvl="3" w:tplc="04090001" w:tentative="1">
+      <w:start w:val="1"/>
+      <w:numFmt w:val="bullet"/>
+      <w:lvlText w:val=""/>
+      <w:lvlJc w:val="left"/>
+      <w:pPr>
+        <w:ind w:left="4320" w:hanging="360"/>
+      </w:pPr>
+      <w:rPr>
+        <w:rFonts w:ascii="Symbol" w:hAnsi="Symbol" w:hint="default"/>
+      </w:rPr>
+    </w:lvl>
+    <w:lvl w:ilvl="4" w:tplc="04090003" w:tentative="1">
+      <w:start w:val="1"/>
+      <w:numFmt w:val="bullet"/>
+      <w:lvlText w:val="o"/>
+      <w:lvlJc w:val="left"/>
+      <w:pPr>
+        <w:ind w:left="5040" w:hanging="360"/>
+      </w:pPr>
+      <w:rPr>
+        <w:rFonts w:ascii="Courier New" w:hAnsi="Courier New" w:cs="Courier New" w:hint="default"/>
+      </w:rPr>
+    </w:lvl>
+    <w:lvl w:ilvl="5" w:tplc="04090005" w:tentative="1">
+      <w:start w:val="1"/>
+      <w:numFmt w:val="bullet"/>
+      <w:lvlText w:val=""/>
+      <w:lvlJc w:val="left"/>
+      <w:pPr>
+        <w:ind w:left="5760" w:hanging="360"/>
+      </w:pPr>
+      <w:rPr>
+        <w:rFonts w:ascii="Wingdings" w:hAnsi="Wingdings" w:hint="default"/>
+      </w:rPr>
+    </w:lvl>
+    <w:lvl w:ilvl="6" w:tplc="04090001" w:tentative="1">
+      <w:start w:val="1"/>
+      <w:numFmt w:val="bullet"/>
+      <w:lvlText w:val=""/>
+      <w:lvlJc w:val="left"/>
+      <w:pPr>
+        <w:ind w:left="6480" w:hanging="360"/>
+      </w:pPr>
+      <w:rPr>
+        <w:rFonts w:ascii="Symbol" w:hAnsi="Symbol" w:hint="default"/>
+      </w:rPr>
+    </w:lvl>
+    <w:lvl w:ilvl="7" w:tplc="04090003" w:tentative="1">
+      <w:start w:val="1"/>
+      <w:numFmt w:val="bullet"/>
+      <w:lvlText w:val="o"/>
+      <w:lvlJc w:val="left"/>
+      <w:pPr>
+        <w:ind w:left="7200" w:hanging="360"/>
+      </w:pPr>
+      <w:rPr>
+        <w:rFonts w:ascii="Courier New" w:hAnsi="Courier New" w:cs="Courier New" w:hint="default"/>
+      </w:rPr>
+    </w:lvl>
+    <w:lvl w:ilvl="8" w:tplc="04090005" w:tentative="1">
+      <w:start w:val="1"/>
+      <w:numFmt w:val="bullet"/>
+      <w:lvlText w:val=""/>
+      <w:lvlJc w:val="left"/>
+      <w:pPr>
+        <w:ind w:left="7920" w:hanging="360"/>
+      </w:pPr>
+      <w:rPr>
+        <w:rFonts w:ascii="Wingdings" w:hAnsi="Wingdings" w:hint="default"/>
+      </w:rPr>
+    </w:lvl>
+  </w:abstractNum>
+  <w:abstractNum w:abstractNumId="42">
     <w:nsid w:val="7D9D3E80"/>
     <w:multiLevelType w:val="hybridMultilevel"/>
     <w:tmpl w:val="143EEB7C"/>
@@ -13670,22 +17802,22 @@
     </w:lvl>
   </w:abstractNum>
   <w:num w:numId="1">
-    <w:abstractNumId w:val="24"/>
+    <w:abstractNumId w:val="34"/>
   </w:num>
   <w:num w:numId="2">
-    <w:abstractNumId w:val="14"/>
+    <w:abstractNumId w:val="20"/>
   </w:num>
   <w:num w:numId="3">
-    <w:abstractNumId w:val="0"/>
+    <w:abstractNumId w:val="1"/>
   </w:num>
   <w:num w:numId="4">
-    <w:abstractNumId w:val="9"/>
+    <w:abstractNumId w:val="12"/>
   </w:num>
   <w:num w:numId="5">
-    <w:abstractNumId w:val="16"/>
+    <w:abstractNumId w:val="23"/>
   </w:num>
   <w:num w:numId="6">
-    <w:abstractNumId w:val="30"/>
+    <w:abstractNumId w:val="42"/>
     <w:lvlOverride w:ilvl="0">
       <w:startOverride w:val="1"/>
     </w:lvlOverride>
@@ -13715,88 +17847,124 @@
     </w:lvlOverride>
   </w:num>
   <w:num w:numId="7">
+    <w:abstractNumId w:val="42"/>
+  </w:num>
+  <w:num w:numId="8">
+    <w:abstractNumId w:val="22"/>
+  </w:num>
+  <w:num w:numId="9">
     <w:abstractNumId w:val="30"/>
   </w:num>
-  <w:num w:numId="8">
+  <w:num w:numId="10">
+    <w:abstractNumId w:val="25"/>
+  </w:num>
+  <w:num w:numId="11">
+    <w:abstractNumId w:val="33"/>
+  </w:num>
+  <w:num w:numId="12">
+    <w:abstractNumId w:val="11"/>
+  </w:num>
+  <w:num w:numId="13">
+    <w:abstractNumId w:val="16"/>
+  </w:num>
+  <w:num w:numId="14">
+    <w:abstractNumId w:val="40"/>
+  </w:num>
+  <w:num w:numId="15">
+    <w:abstractNumId w:val="17"/>
+  </w:num>
+  <w:num w:numId="16">
+    <w:abstractNumId w:val="6"/>
+  </w:num>
+  <w:num w:numId="17">
+    <w:abstractNumId w:val="31"/>
+  </w:num>
+  <w:num w:numId="18">
+    <w:abstractNumId w:val="35"/>
+  </w:num>
+  <w:num w:numId="19">
+    <w:abstractNumId w:val="23"/>
+  </w:num>
+  <w:num w:numId="20">
+    <w:abstractNumId w:val="7"/>
+  </w:num>
+  <w:num w:numId="21">
+    <w:abstractNumId w:val="3"/>
+  </w:num>
+  <w:num w:numId="22">
+    <w:abstractNumId w:val="4"/>
+  </w:num>
+  <w:num w:numId="23">
+    <w:abstractNumId w:val="36"/>
+  </w:num>
+  <w:num w:numId="24">
+    <w:abstractNumId w:val="29"/>
+  </w:num>
+  <w:num w:numId="25">
+    <w:abstractNumId w:val="9"/>
+  </w:num>
+  <w:num w:numId="26">
+    <w:abstractNumId w:val="37"/>
+  </w:num>
+  <w:num w:numId="27">
+    <w:abstractNumId w:val="2"/>
+  </w:num>
+  <w:num w:numId="28">
+    <w:abstractNumId w:val="5"/>
+  </w:num>
+  <w:num w:numId="29">
+    <w:abstractNumId w:val="14"/>
+  </w:num>
+  <w:num w:numId="30">
+    <w:abstractNumId w:val="19"/>
+  </w:num>
+  <w:num w:numId="31">
+    <w:abstractNumId w:val="39"/>
+  </w:num>
+  <w:num w:numId="32">
+    <w:abstractNumId w:val="24"/>
+  </w:num>
+  <w:num w:numId="33">
+    <w:abstractNumId w:val="32"/>
+  </w:num>
+  <w:num w:numId="34">
+    <w:abstractNumId w:val="32"/>
+  </w:num>
+  <w:num w:numId="35">
+    <w:abstractNumId w:val="28"/>
+  </w:num>
+  <w:num w:numId="36">
+    <w:abstractNumId w:val="38"/>
+  </w:num>
+  <w:num w:numId="37">
     <w:abstractNumId w:val="15"/>
   </w:num>
-  <w:num w:numId="9">
-    <w:abstractNumId w:val="20"/>
+  <w:num w:numId="38">
+    <w:abstractNumId w:val="26"/>
   </w:num>
-  <w:num w:numId="10">
-    <w:abstractNumId w:val="18"/>
+  <w:num w:numId="39">
+    <w:abstractNumId w:val="27"/>
   </w:num>
-  <w:num w:numId="11">
-    <w:abstractNumId w:val="23"/>
+  <w:num w:numId="40">
+    <w:abstractNumId w:val="0"/>
   </w:num>
-  <w:num w:numId="12">
+  <w:num w:numId="41">
+    <w:abstractNumId w:val="10"/>
+  </w:num>
+  <w:num w:numId="42">
+    <w:abstractNumId w:val="13"/>
+  </w:num>
+  <w:num w:numId="43">
+    <w:abstractNumId w:val="41"/>
+  </w:num>
+  <w:num w:numId="44">
+    <w:abstractNumId w:val="21"/>
+  </w:num>
+  <w:num w:numId="45">
     <w:abstractNumId w:val="8"/>
   </w:num>
-  <w:num w:numId="13">
-    <w:abstractNumId w:val="11"/>
-  </w:num>
-  <w:num w:numId="14">
-    <w:abstractNumId w:val="29"/>
-  </w:num>
-  <w:num w:numId="15">
-    <w:abstractNumId w:val="12"/>
-  </w:num>
-  <w:num w:numId="16">
-    <w:abstractNumId w:val="5"/>
-  </w:num>
-  <w:num w:numId="17">
-    <w:abstractNumId w:val="21"/>
-  </w:num>
-  <w:num w:numId="18">
-    <w:abstractNumId w:val="25"/>
-  </w:num>
-  <w:num w:numId="19">
-    <w:abstractNumId w:val="16"/>
-  </w:num>
-  <w:num w:numId="20">
-    <w:abstractNumId w:val="6"/>
-  </w:num>
-  <w:num w:numId="21">
-    <w:abstractNumId w:val="2"/>
-  </w:num>
-  <w:num w:numId="22">
-    <w:abstractNumId w:val="3"/>
-  </w:num>
-  <w:num w:numId="23">
-    <w:abstractNumId w:val="26"/>
-  </w:num>
-  <w:num w:numId="24">
-    <w:abstractNumId w:val="19"/>
-  </w:num>
-  <w:num w:numId="25">
-    <w:abstractNumId w:val="7"/>
-  </w:num>
-  <w:num w:numId="26">
-    <w:abstractNumId w:val="27"/>
-  </w:num>
-  <w:num w:numId="27">
-    <w:abstractNumId w:val="1"/>
-  </w:num>
-  <w:num w:numId="28">
-    <w:abstractNumId w:val="4"/>
-  </w:num>
-  <w:num w:numId="29">
-    <w:abstractNumId w:val="10"/>
-  </w:num>
-  <w:num w:numId="30">
-    <w:abstractNumId w:val="13"/>
-  </w:num>
-  <w:num w:numId="31">
-    <w:abstractNumId w:val="28"/>
-  </w:num>
-  <w:num w:numId="32">
-    <w:abstractNumId w:val="17"/>
-  </w:num>
-  <w:num w:numId="33">
-    <w:abstractNumId w:val="22"/>
-  </w:num>
-  <w:num w:numId="34">
-    <w:abstractNumId w:val="22"/>
+  <w:num w:numId="46">
+    <w:abstractNumId w:val="18"/>
   </w:num>
 </w:numbering>
 </file>
@@ -14017,6 +18185,29 @@
       <w:szCs w:val="26"/>
     </w:rPr>
   </w:style>
+  <w:style w:type="paragraph" w:styleId="Heading3">
+    <w:name w:val="heading 3"/>
+    <w:basedOn w:val="Normal"/>
+    <w:next w:val="Normal"/>
+    <w:link w:val="Heading3Char"/>
+    <w:uiPriority w:val="9"/>
+    <w:semiHidden/>
+    <w:unhideWhenUsed/>
+    <w:qFormat/>
+    <w:rsid w:val="00457792"/>
+    <w:pPr>
+      <w:keepNext/>
+      <w:keepLines/>
+      <w:spacing w:before="200" w:after="0"/>
+      <w:outlineLvl w:val="2"/>
+    </w:pPr>
+    <w:rPr>
+      <w:rFonts w:asciiTheme="majorHAnsi" w:eastAsiaTheme="majorEastAsia" w:hAnsiTheme="majorHAnsi" w:cstheme="majorBidi"/>
+      <w:b/>
+      <w:bCs/>
+      <w:color w:val="4F81BD" w:themeColor="accent1"/>
+    </w:rPr>
+  </w:style>
   <w:style w:type="character" w:default="1" w:styleId="DefaultParagraphFont">
     <w:name w:val="Default Paragraph Font"/>
     <w:uiPriority w:val="1"/>
@@ -14181,6 +18372,86 @@
     <w:rPr>
       <w:szCs w:val="22"/>
     </w:rPr>
+  </w:style>
+  <w:style w:type="paragraph" w:styleId="TOCHeading">
+    <w:name w:val="TOC Heading"/>
+    <w:basedOn w:val="Heading1"/>
+    <w:next w:val="Normal"/>
+    <w:uiPriority w:val="39"/>
+    <w:semiHidden/>
+    <w:unhideWhenUsed/>
+    <w:qFormat/>
+    <w:rsid w:val="00D67553"/>
+    <w:pPr>
+      <w:spacing w:afterLines="0"/>
+      <w:ind w:left="0"/>
+      <w:outlineLvl w:val="9"/>
+    </w:pPr>
+  </w:style>
+  <w:style w:type="paragraph" w:styleId="TOC2">
+    <w:name w:val="toc 2"/>
+    <w:basedOn w:val="Normal"/>
+    <w:next w:val="Normal"/>
+    <w:autoRedefine/>
+    <w:uiPriority w:val="39"/>
+    <w:unhideWhenUsed/>
+    <w:rsid w:val="00D67553"/>
+    <w:pPr>
+      <w:spacing w:after="100"/>
+      <w:ind w:left="240"/>
+    </w:pPr>
+  </w:style>
+  <w:style w:type="paragraph" w:styleId="TOC1">
+    <w:name w:val="toc 1"/>
+    <w:basedOn w:val="Normal"/>
+    <w:next w:val="Normal"/>
+    <w:autoRedefine/>
+    <w:uiPriority w:val="39"/>
+    <w:unhideWhenUsed/>
+    <w:rsid w:val="00D67553"/>
+    <w:pPr>
+      <w:spacing w:after="100"/>
+      <w:ind w:left="0"/>
+    </w:pPr>
+  </w:style>
+  <w:style w:type="character" w:styleId="Hyperlink">
+    <w:name w:val="Hyperlink"/>
+    <w:basedOn w:val="DefaultParagraphFont"/>
+    <w:uiPriority w:val="99"/>
+    <w:unhideWhenUsed/>
+    <w:rsid w:val="00D67553"/>
+    <w:rPr>
+      <w:color w:val="0000FF" w:themeColor="hyperlink"/>
+      <w:u w:val="single"/>
+    </w:rPr>
+  </w:style>
+  <w:style w:type="character" w:customStyle="1" w:styleId="Heading3Char">
+    <w:name w:val="Heading 3 Char"/>
+    <w:basedOn w:val="DefaultParagraphFont"/>
+    <w:link w:val="Heading3"/>
+    <w:uiPriority w:val="9"/>
+    <w:semiHidden/>
+    <w:rsid w:val="00457792"/>
+    <w:rPr>
+      <w:rFonts w:asciiTheme="majorHAnsi" w:eastAsiaTheme="majorEastAsia" w:hAnsiTheme="majorHAnsi" w:cstheme="majorBidi"/>
+      <w:b/>
+      <w:bCs/>
+      <w:color w:val="4F81BD" w:themeColor="accent1"/>
+      <w:szCs w:val="22"/>
+    </w:rPr>
+  </w:style>
+  <w:style w:type="paragraph" w:styleId="TOC3">
+    <w:name w:val="toc 3"/>
+    <w:basedOn w:val="Normal"/>
+    <w:next w:val="Normal"/>
+    <w:autoRedefine/>
+    <w:uiPriority w:val="39"/>
+    <w:unhideWhenUsed/>
+    <w:rsid w:val="00457792"/>
+    <w:pPr>
+      <w:spacing w:after="100"/>
+      <w:ind w:left="480"/>
+    </w:pPr>
   </w:style>
 </w:styles>
 </file>
@@ -14468,4 +18739,16 @@
   <a:objectDefaults/>
   <a:extraClrSchemeLst/>
 </a:theme>
+</file>
+
+<file path=customXml/item1.xml><?xml version="1.0" encoding="utf-8"?>
+<b:Sources xmlns:b="http://schemas.openxmlformats.org/officeDocument/2006/bibliography" xmlns="http://schemas.openxmlformats.org/officeDocument/2006/bibliography" SelectedStyle="\APA.XSL" StyleName="APA"/>
+</file>
+
+<file path=customXml/itemProps1.xml><?xml version="1.0" encoding="utf-8"?>
+<ds:datastoreItem xmlns:ds="http://schemas.openxmlformats.org/officeDocument/2006/customXml" ds:itemID="{131A8C6B-6AEA-4605-9CFD-C02A83E2E947}">
+  <ds:schemaRefs>
+    <ds:schemaRef ds:uri="http://schemas.openxmlformats.org/officeDocument/2006/bibliography"/>
+  </ds:schemaRefs>
+</ds:datastoreItem>
 </file>
--- a/Thanh Thảo - 0912431/seminar report/report_topic 2b.docx
+++ b/Thanh Thảo - 0912431/seminar report/report_topic 2b.docx
@@ -1391,22 +1391,20 @@
     </w:p>
     <w:sdt>
       <w:sdtPr>
+        <w:rPr>
+          <w:rFonts w:ascii="Times New Roman" w:eastAsiaTheme="minorHAnsi" w:hAnsi="Times New Roman" w:cstheme="minorBidi"/>
+          <w:b w:val="0"/>
+          <w:bCs w:val="0"/>
+          <w:color w:val="auto"/>
+          <w:sz w:val="24"/>
+          <w:szCs w:val="22"/>
+        </w:rPr>
         <w:id w:val="7665041"/>
         <w:docPartObj>
           <w:docPartGallery w:val="Table of Contents"/>
           <w:docPartUnique/>
         </w:docPartObj>
       </w:sdtPr>
-      <w:sdtEndPr>
-        <w:rPr>
-          <w:rFonts w:ascii="Times New Roman" w:eastAsiaTheme="minorHAnsi" w:hAnsi="Times New Roman" w:cstheme="minorBidi"/>
-          <w:b w:val="0"/>
-          <w:bCs w:val="0"/>
-          <w:color w:val="auto"/>
-          <w:sz w:val="24"/>
-          <w:szCs w:val="22"/>
-        </w:rPr>
-      </w:sdtEndPr>
       <w:sdtContent>
         <w:p>
           <w:pPr>
@@ -4505,21 +4503,7 @@
         <w:rPr>
           <w:rFonts w:cs="Times New Roman"/>
         </w:rPr>
-        <w:t xml:space="preserve"> </w:t>
-      </w:r>
-      <w:proofErr w:type="gramStart"/>
-      <w:r>
-        <w:rPr>
-          <w:rFonts w:cs="Times New Roman"/>
-        </w:rPr>
-        <w:t>( queries</w:t>
-      </w:r>
-      <w:proofErr w:type="gramEnd"/>
-      <w:r>
-        <w:rPr>
-          <w:rFonts w:cs="Times New Roman"/>
-        </w:rPr>
-        <w:t>)</w:t>
+        <w:t xml:space="preserve"> ( queries)</w:t>
       </w:r>
       <w:r>
         <w:rPr>
@@ -4561,21 +4545,7 @@
         <w:rPr>
           <w:rFonts w:cs="Times New Roman"/>
         </w:rPr>
-        <w:t xml:space="preserve">của một thiết kế cơ sở dữ liệu. 1 DBA có thể cải tiến câu lệnh bằng cách điều chỉnh 1 vài thông số trong </w:t>
-      </w:r>
-      <w:proofErr w:type="gramStart"/>
-      <w:r>
-        <w:rPr>
-          <w:rFonts w:cs="Times New Roman"/>
-        </w:rPr>
-        <w:t>DBMS(</w:t>
-      </w:r>
-      <w:proofErr w:type="gramEnd"/>
-      <w:r>
-        <w:rPr>
-          <w:rFonts w:cs="Times New Roman"/>
-        </w:rPr>
-        <w:t>ví dụ: kích thược của vùng nhớ đệm hoặc tầng số của thực thi của checkpoint) hay là tìm ra những giới hạn về khả năng đáp ứng của phẩn cứ</w:t>
+        <w:t>của một thiết kế cơ sở dữ liệu. 1 DBA có thể cải tiến câu lệnh bằng cách điều chỉnh 1 vài thông số trong DBMS(ví dụ: kích thược của vùng nhớ đệm hoặc tầng số của thực thi của checkpoint) hay là tìm ra những giới hạn về khả năng đáp ứng của phẩn cứ</w:t>
       </w:r>
       <w:r>
         <w:rPr>
@@ -4605,14 +4575,7 @@
         <w:rPr>
           <w:rFonts w:cs="Times New Roman"/>
         </w:rPr>
-        <w:t xml:space="preserve">ng. </w:t>
-      </w:r>
-      <w:proofErr w:type="gramStart"/>
-      <w:r>
-        <w:rPr>
-          <w:rFonts w:cs="Times New Roman"/>
-        </w:rPr>
-        <w:t>T</w:t>
+        <w:t>ng. T</w:t>
       </w:r>
       <w:r>
         <w:rPr>
@@ -4650,7 +4613,6 @@
         </w:rPr>
         <w:t xml:space="preserve"> cần phải tốt.</w:t>
       </w:r>
-      <w:proofErr w:type="gramEnd"/>
     </w:p>
     <w:p>
       <w:pPr>
@@ -4661,19 +4623,11 @@
           <w:rFonts w:cs="Times New Roman"/>
         </w:rPr>
       </w:pPr>
-      <w:proofErr w:type="gramStart"/>
-      <w:r>
-        <w:rPr>
-          <w:rFonts w:cs="Times New Roman"/>
-        </w:rPr>
-        <w:t>sau</w:t>
-      </w:r>
-      <w:proofErr w:type="gramEnd"/>
-      <w:r>
-        <w:rPr>
-          <w:rFonts w:cs="Times New Roman"/>
-        </w:rPr>
-        <w:t xml:space="preserve"> khi thiết kế lược đồ ở mức quan niệm(conceptual and external) là tạo ra những quan hệ và những khung nhìn cùng với những ràng buộc toàn vẹn, ta phải xác định mục đích câu lệnh trong thiết kế mức vật lý(thiết kế lược đồ vật lý). Khi </w:t>
+      <w:r>
+        <w:rPr>
+          <w:rFonts w:cs="Times New Roman"/>
+        </w:rPr>
+        <w:t xml:space="preserve">sau khi thiết kế lược đồ ở mức quan niệm(conceptual and external) là tạo ra những quan hệ và những khung nhìn cùng với những ràng buộc toàn vẹn, ta phải xác định mục đích câu lệnh trong thiết kế mức vật lý(thiết kế lược đồ vật lý). Khi </w:t>
       </w:r>
       <w:r>
         <w:rPr>
@@ -4759,7 +4713,6 @@
           <w:i/>
         </w:rPr>
       </w:pPr>
-      <w:proofErr w:type="gramStart"/>
       <w:r>
         <w:rPr>
           <w:rFonts w:cs="Times New Roman"/>
@@ -4767,17 +4720,7 @@
           <w:color w:val="0070C0"/>
           <w:u w:val="single"/>
         </w:rPr>
-        <w:t>phần</w:t>
-      </w:r>
-      <w:proofErr w:type="gramEnd"/>
-      <w:r>
-        <w:rPr>
-          <w:rFonts w:cs="Times New Roman"/>
-          <w:i/>
-          <w:color w:val="0070C0"/>
-          <w:u w:val="single"/>
-        </w:rPr>
-        <w:t xml:space="preserve"> II.1</w:t>
+        <w:t>phần II.1</w:t>
       </w:r>
       <w:r>
         <w:rPr>
@@ -4847,23 +4790,7 @@
           <w:rFonts w:cs="Times New Roman"/>
           <w:i/>
         </w:rPr>
-        <w:t xml:space="preserve"> là điều rất quan trọng trong thiết </w:t>
-      </w:r>
-      <w:proofErr w:type="gramStart"/>
-      <w:r>
-        <w:rPr>
-          <w:rFonts w:cs="Times New Roman"/>
-          <w:i/>
-        </w:rPr>
-        <w:t>kế  mức</w:t>
-      </w:r>
-      <w:proofErr w:type="gramEnd"/>
-      <w:r>
-        <w:rPr>
-          <w:rFonts w:cs="Times New Roman"/>
-          <w:i/>
-        </w:rPr>
-        <w:t xml:space="preserve"> vật lý</w:t>
+        <w:t xml:space="preserve"> là điều rất quan trọng trong thiết kế  mức vật lý</w:t>
       </w:r>
       <w:r>
         <w:rPr>
@@ -4891,7 +4818,6 @@
           <w:u w:val="single"/>
         </w:rPr>
       </w:pPr>
-      <w:proofErr w:type="gramStart"/>
       <w:r>
         <w:rPr>
           <w:rFonts w:cs="Times New Roman"/>
@@ -4899,17 +4825,7 @@
           <w:color w:val="0070C0"/>
           <w:u w:val="single"/>
         </w:rPr>
-        <w:t>phần</w:t>
-      </w:r>
-      <w:proofErr w:type="gramEnd"/>
-      <w:r>
-        <w:rPr>
-          <w:rFonts w:cs="Times New Roman"/>
-          <w:i/>
-          <w:color w:val="0070C0"/>
-          <w:u w:val="single"/>
-        </w:rPr>
-        <w:t xml:space="preserve"> II.2</w:t>
+        <w:t>phần II.2</w:t>
       </w:r>
       <w:r>
         <w:rPr>
@@ -5174,15 +5090,7 @@
           <w:rFonts w:cs="Times New Roman"/>
           <w:i/>
         </w:rPr>
-        <w:t xml:space="preserve">bàn về việc dùng index </w:t>
-      </w:r>
-      <w:proofErr w:type="gramStart"/>
-      <w:r>
-        <w:rPr>
-          <w:rFonts w:cs="Times New Roman"/>
-          <w:i/>
-        </w:rPr>
-        <w:t>vớ</w:t>
+        <w:t>bàn về việc dùng index vớ</w:t>
       </w:r>
       <w:r>
         <w:rPr>
@@ -5196,15 +5104,7 @@
           <w:rFonts w:cs="Times New Roman"/>
           <w:i/>
         </w:rPr>
-        <w:t xml:space="preserve"> multiple</w:t>
-      </w:r>
-      <w:proofErr w:type="gramEnd"/>
-      <w:r>
-        <w:rPr>
-          <w:rFonts w:cs="Times New Roman"/>
-          <w:i/>
-        </w:rPr>
-        <w:t>-attribute search keys .</w:t>
+        <w:t xml:space="preserve"> multiple-attribute search keys .</w:t>
       </w:r>
     </w:p>
     <w:p>
@@ -5278,23 +5178,7 @@
           <w:rFonts w:cs="Times New Roman"/>
           <w:i/>
         </w:rPr>
-        <w:t xml:space="preserve"> mà không cần xem những dữ liệu có </w:t>
-      </w:r>
-      <w:proofErr w:type="gramStart"/>
-      <w:r>
-        <w:rPr>
-          <w:rFonts w:cs="Times New Roman"/>
-          <w:i/>
-        </w:rPr>
-        <w:t>thật(</w:t>
-      </w:r>
-      <w:proofErr w:type="gramEnd"/>
-      <w:r>
-        <w:rPr>
-          <w:rFonts w:cs="Times New Roman"/>
-          <w:i/>
-        </w:rPr>
-        <w:t xml:space="preserve"> actual data records).</w:t>
+        <w:t xml:space="preserve"> mà không cần xem những dữ liệu có thật( actual data records).</w:t>
       </w:r>
     </w:p>
     <w:p>
@@ -5387,7 +5271,6 @@
           <w:i/>
         </w:rPr>
       </w:pPr>
-      <w:proofErr w:type="gramStart"/>
       <w:r>
         <w:rPr>
           <w:rFonts w:cs="Times New Roman"/>
@@ -5404,17 +5287,7 @@
           <w:color w:val="0070C0"/>
           <w:u w:val="single"/>
         </w:rPr>
-        <w:t>n</w:t>
-      </w:r>
-      <w:proofErr w:type="gramEnd"/>
-      <w:r>
-        <w:rPr>
-          <w:rFonts w:cs="Times New Roman"/>
-          <w:i/>
-          <w:color w:val="0070C0"/>
-          <w:u w:val="single"/>
-        </w:rPr>
-        <w:t xml:space="preserve"> II</w:t>
+        <w:t>n II</w:t>
       </w:r>
       <w:r>
         <w:rPr>
@@ -5470,7 +5343,6 @@
           <w:i/>
         </w:rPr>
       </w:pPr>
-      <w:proofErr w:type="gramStart"/>
       <w:r>
         <w:rPr>
           <w:rFonts w:cs="Times New Roman"/>
@@ -5487,17 +5359,7 @@
           <w:color w:val="0070C0"/>
           <w:u w:val="single"/>
         </w:rPr>
-        <w:t>n</w:t>
-      </w:r>
-      <w:proofErr w:type="gramEnd"/>
-      <w:r>
-        <w:rPr>
-          <w:rFonts w:cs="Times New Roman"/>
-          <w:i/>
-          <w:color w:val="0070C0"/>
-          <w:u w:val="single"/>
-        </w:rPr>
-        <w:t xml:space="preserve"> II</w:t>
+        <w:t>n II</w:t>
       </w:r>
       <w:r>
         <w:rPr>
@@ -5704,30 +5566,14 @@
           <w:rFonts w:cs="Times New Roman"/>
           <w:i/>
         </w:rPr>
-        <w:t xml:space="preserve">kết thúc chương với bàn luận ngắn về những tiêu </w:t>
-      </w:r>
-      <w:proofErr w:type="gramStart"/>
-      <w:r>
-        <w:rPr>
-          <w:rFonts w:cs="Times New Roman"/>
-          <w:i/>
-        </w:rPr>
-        <w:t>chuẩ</w:t>
-      </w:r>
-      <w:r>
-        <w:rPr>
-          <w:rFonts w:cs="Times New Roman"/>
-          <w:i/>
-        </w:rPr>
-        <w:t>n(</w:t>
-      </w:r>
-      <w:proofErr w:type="gramEnd"/>
-      <w:r>
-        <w:rPr>
-          <w:rFonts w:cs="Times New Roman"/>
-          <w:i/>
-        </w:rPr>
-        <w:t>benchmarks) trong</w:t>
+        <w:t>kết thúc chương với bàn luận ngắn về những tiêu chuẩ</w:t>
+      </w:r>
+      <w:r>
+        <w:rPr>
+          <w:rFonts w:cs="Times New Roman"/>
+          <w:i/>
+        </w:rPr>
+        <w:t>n(benchmarks) trong</w:t>
       </w:r>
       <w:r>
         <w:rPr>
@@ -5865,7 +5711,6 @@
       </w:pPr>
       <w:bookmarkStart w:id="13" w:name="_Toc308928250"/>
       <w:bookmarkStart w:id="14" w:name="_Toc308930097"/>
-      <w:proofErr w:type="gramStart"/>
       <w:r>
         <w:rPr>
           <w:rStyle w:val="apple-style-span"/>
@@ -5877,21 +5722,7 @@
           <w:u w:val="single"/>
           <w:shd w:val="clear" w:color="auto" w:fill="FFFFFF"/>
         </w:rPr>
-        <w:t>giới</w:t>
-      </w:r>
-      <w:proofErr w:type="gramEnd"/>
-      <w:r>
-        <w:rPr>
-          <w:rStyle w:val="apple-style-span"/>
-          <w:rFonts w:cs="Times New Roman"/>
-          <w:b/>
-          <w:color w:val="222222"/>
-          <w:sz w:val="26"/>
-          <w:szCs w:val="26"/>
-          <w:u w:val="single"/>
-          <w:shd w:val="clear" w:color="auto" w:fill="FFFFFF"/>
-        </w:rPr>
-        <w:t xml:space="preserve"> thiệu về thiết kế mức vật lý.</w:t>
+        <w:t>giới thiệu về thiết kế mức vật lý.</w:t>
       </w:r>
       <w:bookmarkEnd w:id="13"/>
       <w:bookmarkEnd w:id="14"/>
@@ -5908,7 +5739,6 @@
           <w:shd w:val="clear" w:color="auto" w:fill="FFFFFF"/>
         </w:rPr>
       </w:pPr>
-      <w:proofErr w:type="gramStart"/>
       <w:r>
         <w:rPr>
           <w:rStyle w:val="apple-style-span"/>
@@ -5979,9 +5809,8 @@
           <w:color w:val="222222"/>
           <w:shd w:val="clear" w:color="auto" w:fill="FFFFFF"/>
         </w:rPr>
-        <w:t>ng nó.</w:t>
-      </w:r>
-      <w:proofErr w:type="gramEnd"/>
+        <w:t>ng nó. N</w:t>
+      </w:r>
       <w:r>
         <w:rPr>
           <w:rStyle w:val="apple-style-span"/>
@@ -5989,9 +5818,8 @@
           <w:color w:val="222222"/>
           <w:shd w:val="clear" w:color="auto" w:fill="FFFFFF"/>
         </w:rPr>
-        <w:t xml:space="preserve"> </w:t>
-      </w:r>
-      <w:proofErr w:type="gramStart"/>
+        <w:t>ó rất quan trọng</w:t>
+      </w:r>
       <w:r>
         <w:rPr>
           <w:rStyle w:val="apple-style-span"/>
@@ -5999,7 +5827,7 @@
           <w:color w:val="222222"/>
           <w:shd w:val="clear" w:color="auto" w:fill="FFFFFF"/>
         </w:rPr>
-        <w:t>N</w:t>
+        <w:t xml:space="preserve"> việc nhận biết</w:t>
       </w:r>
       <w:r>
         <w:rPr>
@@ -6008,7 +5836,7 @@
           <w:color w:val="222222"/>
           <w:shd w:val="clear" w:color="auto" w:fill="FFFFFF"/>
         </w:rPr>
-        <w:t>ó rất quan trọng</w:t>
+        <w:t xml:space="preserve"> những công việc điển hình cần phải làm</w:t>
       </w:r>
       <w:r>
         <w:rPr>
@@ -6017,16 +5845,17 @@
           <w:color w:val="222222"/>
           <w:shd w:val="clear" w:color="auto" w:fill="FFFFFF"/>
         </w:rPr>
-        <w:t xml:space="preserve"> việc nhận biết</w:t>
+        <w:t xml:space="preserve"> </w:t>
       </w:r>
       <w:r>
         <w:rPr>
           <w:rStyle w:val="apple-style-span"/>
           <w:rFonts w:cs="Times New Roman"/>
+          <w:i/>
           <w:color w:val="222222"/>
           <w:shd w:val="clear" w:color="auto" w:fill="FFFFFF"/>
         </w:rPr>
-        <w:t xml:space="preserve"> những công việc điển hình cần phải làm</w:t>
+        <w:t>(typical workload)</w:t>
       </w:r>
       <w:r>
         <w:rPr>
@@ -6035,17 +5864,16 @@
           <w:color w:val="222222"/>
           <w:shd w:val="clear" w:color="auto" w:fill="FFFFFF"/>
         </w:rPr>
-        <w:t xml:space="preserve"> </w:t>
+        <w:t xml:space="preserve"> mà cơ sở dữ liệu phải cung cấp cho người dùng. Wordload bao gồ</w:t>
       </w:r>
       <w:r>
         <w:rPr>
           <w:rStyle w:val="apple-style-span"/>
           <w:rFonts w:cs="Times New Roman"/>
-          <w:i/>
           <w:color w:val="222222"/>
           <w:shd w:val="clear" w:color="auto" w:fill="FFFFFF"/>
         </w:rPr>
-        <w:t>(typical workload)</w:t>
+        <w:t>m các câu truy vấn</w:t>
       </w:r>
       <w:r>
         <w:rPr>
@@ -6054,9 +5882,8 @@
           <w:color w:val="222222"/>
           <w:shd w:val="clear" w:color="auto" w:fill="FFFFFF"/>
         </w:rPr>
-        <w:t xml:space="preserve"> mà cơ sở dữ liệu phải cung cấp cho người dùng.</w:t>
-      </w:r>
-      <w:proofErr w:type="gramEnd"/>
+        <w:t xml:space="preserve"> hoặ</w:t>
+      </w:r>
       <w:r>
         <w:rPr>
           <w:rStyle w:val="apple-style-span"/>
@@ -6064,7 +5891,7 @@
           <w:color w:val="222222"/>
           <w:shd w:val="clear" w:color="auto" w:fill="FFFFFF"/>
         </w:rPr>
-        <w:t xml:space="preserve"> Wordload bao gồ</w:t>
+        <w:t>c cập nhật</w:t>
       </w:r>
       <w:r>
         <w:rPr>
@@ -6073,7 +5900,7 @@
           <w:color w:val="222222"/>
           <w:shd w:val="clear" w:color="auto" w:fill="FFFFFF"/>
         </w:rPr>
-        <w:t>m các câu truy vấn</w:t>
+        <w:t xml:space="preserve"> dữ liệ</w:t>
       </w:r>
       <w:r>
         <w:rPr>
@@ -6082,7 +5909,7 @@
           <w:color w:val="222222"/>
           <w:shd w:val="clear" w:color="auto" w:fill="FFFFFF"/>
         </w:rPr>
-        <w:t xml:space="preserve"> hoặ</w:t>
+        <w:t xml:space="preserve">u . điều người dùng luôn quan tâm là </w:t>
       </w:r>
       <w:r>
         <w:rPr>
@@ -6091,7 +5918,7 @@
           <w:color w:val="222222"/>
           <w:shd w:val="clear" w:color="auto" w:fill="FFFFFF"/>
         </w:rPr>
-        <w:t>c cập nhật</w:t>
+        <w:t>tốc độ củ</w:t>
       </w:r>
       <w:r>
         <w:rPr>
@@ -6100,9 +5927,8 @@
           <w:color w:val="222222"/>
           <w:shd w:val="clear" w:color="auto" w:fill="FFFFFF"/>
         </w:rPr>
-        <w:t xml:space="preserve"> dữ </w:t>
-      </w:r>
-      <w:proofErr w:type="gramStart"/>
+        <w:t>a câu truy vấn, cập nhật</w:t>
+      </w:r>
       <w:r>
         <w:rPr>
           <w:rStyle w:val="apple-style-span"/>
@@ -6110,7 +5936,7 @@
           <w:color w:val="222222"/>
           <w:shd w:val="clear" w:color="auto" w:fill="FFFFFF"/>
         </w:rPr>
-        <w:t>liệ</w:t>
+        <w:t xml:space="preserve"> phải nhanh </w:t>
       </w:r>
       <w:r>
         <w:rPr>
@@ -6119,9 +5945,8 @@
           <w:color w:val="222222"/>
           <w:shd w:val="clear" w:color="auto" w:fill="FFFFFF"/>
         </w:rPr>
-        <w:t>u .</w:t>
-      </w:r>
-      <w:proofErr w:type="gramEnd"/>
+        <w:t>tới mức nào</w:t>
+      </w:r>
       <w:r>
         <w:rPr>
           <w:rStyle w:val="apple-style-span"/>
@@ -6129,19 +5954,18 @@
           <w:color w:val="222222"/>
           <w:shd w:val="clear" w:color="auto" w:fill="FFFFFF"/>
         </w:rPr>
-        <w:t xml:space="preserve"> </w:t>
-      </w:r>
-      <w:proofErr w:type="gramStart"/>
+        <w:t>, hay là có bao nhiêu transaction phải thực thi mỗi giây. Miêu tả của workload</w:t>
+      </w:r>
       <w:r>
         <w:rPr>
           <w:rStyle w:val="apple-style-span"/>
           <w:rFonts w:cs="Times New Roman"/>
+          <w:i/>
           <w:color w:val="222222"/>
           <w:shd w:val="clear" w:color="auto" w:fill="FFFFFF"/>
         </w:rPr>
-        <w:t>điều</w:t>
-      </w:r>
-      <w:proofErr w:type="gramEnd"/>
+        <w:t xml:space="preserve"> (workload description)</w:t>
+      </w:r>
       <w:r>
         <w:rPr>
           <w:rStyle w:val="apple-style-span"/>
@@ -6149,7 +5973,7 @@
           <w:color w:val="222222"/>
           <w:shd w:val="clear" w:color="auto" w:fill="FFFFFF"/>
         </w:rPr>
-        <w:t xml:space="preserve"> người dùng luôn quan tâm là </w:t>
+        <w:t xml:space="preserve"> và yêu cầu về thực thi của ngườ</w:t>
       </w:r>
       <w:r>
         <w:rPr>
@@ -6158,7 +5982,7 @@
           <w:color w:val="222222"/>
           <w:shd w:val="clear" w:color="auto" w:fill="FFFFFF"/>
         </w:rPr>
-        <w:t>tốc độ củ</w:t>
+        <w:t>i dùng là những</w:t>
       </w:r>
       <w:r>
         <w:rPr>
@@ -6167,17 +5991,21 @@
           <w:color w:val="222222"/>
           <w:shd w:val="clear" w:color="auto" w:fill="FFFFFF"/>
         </w:rPr>
-        <w:t>a câu truy vấn, cập nhật</w:t>
-      </w:r>
-      <w:r>
+        <w:t xml:space="preserve"> yêu cầu cơ bản mà mà cần phải giải quyết trong thiết kế mức vật lý.</w:t>
+      </w:r>
+    </w:p>
+    <w:p>
+      <w:pPr>
+        <w:spacing w:after="144"/>
+        <w:ind w:left="1080"/>
+        <w:jc w:val="both"/>
         <w:rPr>
           <w:rStyle w:val="apple-style-span"/>
           <w:rFonts w:cs="Times New Roman"/>
           <w:color w:val="222222"/>
           <w:shd w:val="clear" w:color="auto" w:fill="FFFFFF"/>
         </w:rPr>
-        <w:t xml:space="preserve"> phải nhanh </w:t>
-      </w:r>
+      </w:pPr>
       <w:r>
         <w:rPr>
           <w:rStyle w:val="apple-style-span"/>
@@ -6185,7 +6013,7 @@
           <w:color w:val="222222"/>
           <w:shd w:val="clear" w:color="auto" w:fill="FFFFFF"/>
         </w:rPr>
-        <w:t>tới mức nào</w:t>
+        <w:t>Để tạo 1 dữ liệu mức vật lý tốt và để tinh chỉnh hệ thống cho câu lệnh trong việc đáp trả lại yêu cầu của người dùng, người thiết kế cần phải hiểu công việc của 1 DBMS</w:t>
       </w:r>
       <w:r>
         <w:rPr>
@@ -6194,36 +6022,36 @@
           <w:color w:val="222222"/>
           <w:shd w:val="clear" w:color="auto" w:fill="FFFFFF"/>
         </w:rPr>
-        <w:t xml:space="preserve">, hay là có bao nhiêu transaction phải thực thi mỗi giây. </w:t>
-      </w:r>
-      <w:proofErr w:type="gramStart"/>
+        <w:t xml:space="preserve"> </w:t>
+      </w:r>
       <w:r>
         <w:rPr>
           <w:rStyle w:val="apple-style-span"/>
           <w:rFonts w:cs="Times New Roman"/>
+          <w:i/>
           <w:color w:val="222222"/>
           <w:shd w:val="clear" w:color="auto" w:fill="FFFFFF"/>
         </w:rPr>
-        <w:t>Miêu tả của workload</w:t>
+        <w:t>(Database Management System)</w:t>
       </w:r>
       <w:r>
         <w:rPr>
           <w:rStyle w:val="apple-style-span"/>
           <w:rFonts w:cs="Times New Roman"/>
-          <w:i/>
           <w:color w:val="222222"/>
           <w:shd w:val="clear" w:color="auto" w:fill="FFFFFF"/>
         </w:rPr>
-        <w:t xml:space="preserve"> (workload description)</w:t>
+        <w:t>, đặc biệt là về chỉ mục và cách thực thi câu query của DBMS đó. Nếu dữ liệu mong đợi được truy cập đồng thời bởi nhiểu ngưởi dùng hoặc là 1 cơ sở dữ liệu phân tán</w:t>
       </w:r>
       <w:r>
         <w:rPr>
           <w:rStyle w:val="apple-style-span"/>
           <w:rFonts w:cs="Times New Roman"/>
+          <w:i/>
           <w:color w:val="222222"/>
           <w:shd w:val="clear" w:color="auto" w:fill="FFFFFF"/>
         </w:rPr>
-        <w:t xml:space="preserve"> và yêu cầu về thực thi của ngườ</w:t>
+        <w:t>(distributed database),</w:t>
       </w:r>
       <w:r>
         <w:rPr>
@@ -6232,127 +6060,7 @@
           <w:color w:val="222222"/>
           <w:shd w:val="clear" w:color="auto" w:fill="FFFFFF"/>
         </w:rPr>
-        <w:t>i dùng là những</w:t>
-      </w:r>
-      <w:r>
-        <w:rPr>
-          <w:rStyle w:val="apple-style-span"/>
-          <w:rFonts w:cs="Times New Roman"/>
-          <w:color w:val="222222"/>
-          <w:shd w:val="clear" w:color="auto" w:fill="FFFFFF"/>
-        </w:rPr>
-        <w:t xml:space="preserve"> yêu cầu cơ bản mà mà cần phải giải quyết trong thiết kế mức vật lý.</w:t>
-      </w:r>
-      <w:proofErr w:type="gramEnd"/>
-    </w:p>
-    <w:p>
-      <w:pPr>
-        <w:spacing w:after="144"/>
-        <w:ind w:left="1080"/>
-        <w:jc w:val="both"/>
-        <w:rPr>
-          <w:rStyle w:val="apple-style-span"/>
-          <w:rFonts w:cs="Times New Roman"/>
-          <w:color w:val="222222"/>
-          <w:shd w:val="clear" w:color="auto" w:fill="FFFFFF"/>
-        </w:rPr>
-      </w:pPr>
-      <w:r>
-        <w:rPr>
-          <w:rStyle w:val="apple-style-span"/>
-          <w:rFonts w:cs="Times New Roman"/>
-          <w:color w:val="222222"/>
-          <w:shd w:val="clear" w:color="auto" w:fill="FFFFFF"/>
-        </w:rPr>
-        <w:t>Để tạo 1 dữ liệu mức vật lý tốt và để tinh chỉnh hệ thống cho câu lệnh trong việc đáp trả lại yêu cầu của người dùng, người thiết kế cần phải hiểu công việc của 1 DBMS</w:t>
-      </w:r>
-      <w:r>
-        <w:rPr>
-          <w:rStyle w:val="apple-style-span"/>
-          <w:rFonts w:cs="Times New Roman"/>
-          <w:color w:val="222222"/>
-          <w:shd w:val="clear" w:color="auto" w:fill="FFFFFF"/>
-        </w:rPr>
-        <w:t xml:space="preserve"> </w:t>
-      </w:r>
-      <w:r>
-        <w:rPr>
-          <w:rStyle w:val="apple-style-span"/>
-          <w:rFonts w:cs="Times New Roman"/>
-          <w:i/>
-          <w:color w:val="222222"/>
-          <w:shd w:val="clear" w:color="auto" w:fill="FFFFFF"/>
-        </w:rPr>
-        <w:t>(Database Management System)</w:t>
-      </w:r>
-      <w:r>
-        <w:rPr>
-          <w:rStyle w:val="apple-style-span"/>
-          <w:rFonts w:cs="Times New Roman"/>
-          <w:color w:val="222222"/>
-          <w:shd w:val="clear" w:color="auto" w:fill="FFFFFF"/>
-        </w:rPr>
-        <w:t xml:space="preserve">, đặc biệt là về chỉ mục và cách thực thi câu query của DBMS đó. Nếu dữ liệu mong đợi được truy cập đồng thời bởi nhiểu ngưởi dùng hoặc là 1 cơ sở dữ liệu phân </w:t>
-      </w:r>
-      <w:proofErr w:type="gramStart"/>
-      <w:r>
-        <w:rPr>
-          <w:rStyle w:val="apple-style-span"/>
-          <w:rFonts w:cs="Times New Roman"/>
-          <w:color w:val="222222"/>
-          <w:shd w:val="clear" w:color="auto" w:fill="FFFFFF"/>
-        </w:rPr>
-        <w:t>tán</w:t>
-      </w:r>
-      <w:r>
-        <w:rPr>
-          <w:rStyle w:val="apple-style-span"/>
-          <w:rFonts w:cs="Times New Roman"/>
-          <w:i/>
-          <w:color w:val="222222"/>
-          <w:shd w:val="clear" w:color="auto" w:fill="FFFFFF"/>
-        </w:rPr>
-        <w:t>(</w:t>
-      </w:r>
-      <w:proofErr w:type="gramEnd"/>
-      <w:r>
-        <w:rPr>
-          <w:rStyle w:val="apple-style-span"/>
-          <w:rFonts w:cs="Times New Roman"/>
-          <w:i/>
-          <w:color w:val="222222"/>
-          <w:shd w:val="clear" w:color="auto" w:fill="FFFFFF"/>
-        </w:rPr>
-        <w:t>distributed database),</w:t>
-      </w:r>
-      <w:r>
-        <w:rPr>
-          <w:rStyle w:val="apple-style-span"/>
-          <w:rFonts w:cs="Times New Roman"/>
-          <w:color w:val="222222"/>
-          <w:shd w:val="clear" w:color="auto" w:fill="FFFFFF"/>
-        </w:rPr>
-        <w:t xml:space="preserve"> nhiệm vụ trở nên phức tạp rất nhiều và các tính năng khác của DBMS được dùng đến. </w:t>
-      </w:r>
-      <w:proofErr w:type="gramStart"/>
-      <w:r>
-        <w:rPr>
-          <w:rStyle w:val="apple-style-span"/>
-          <w:rFonts w:cs="Times New Roman"/>
-          <w:color w:val="222222"/>
-          <w:shd w:val="clear" w:color="auto" w:fill="FFFFFF"/>
-        </w:rPr>
-        <w:t>ta</w:t>
-      </w:r>
-      <w:proofErr w:type="gramEnd"/>
-      <w:r>
-        <w:rPr>
-          <w:rStyle w:val="apple-style-span"/>
-          <w:rFonts w:cs="Times New Roman"/>
-          <w:color w:val="222222"/>
-          <w:shd w:val="clear" w:color="auto" w:fill="FFFFFF"/>
-        </w:rPr>
-        <w:t xml:space="preserve"> bàn luận ảnh hưởng lớn về truy cập đồng thơi trên dữ liệu được thiết kế trong 16.10. </w:t>
+        <w:t xml:space="preserve"> nhiệm vụ trở nên phức tạp rất nhiều và các tính năng khác của DBMS được dùng đến. ta bàn luận ảnh hưởng lớn về truy cập đồng thơi trên dữ liệu được thiết kế trong 16.10. </w:t>
       </w:r>
     </w:p>
     <w:p>
@@ -6375,6 +6083,8 @@
           <w:shd w:val="clear" w:color="auto" w:fill="FFFFFF"/>
         </w:rPr>
       </w:pPr>
+      <w:bookmarkStart w:id="15" w:name="_Toc308928251"/>
+      <w:bookmarkStart w:id="16" w:name="_Toc308930098"/>
       <w:r>
         <w:rPr>
           <w:rStyle w:val="apple-style-span"/>
@@ -6384,10 +6094,8 @@
           <w:u w:val="single"/>
           <w:shd w:val="clear" w:color="auto" w:fill="FFFFFF"/>
         </w:rPr>
-        <w:t xml:space="preserve"> </w:t>
-      </w:r>
-      <w:bookmarkStart w:id="15" w:name="_Toc308928251"/>
-      <w:bookmarkStart w:id="16" w:name="_Toc308930098"/>
+        <w:t>K</w:t>
+      </w:r>
       <w:r>
         <w:rPr>
           <w:rStyle w:val="apple-style-span"/>
@@ -6397,8 +6105,10 @@
           <w:u w:val="single"/>
           <w:shd w:val="clear" w:color="auto" w:fill="FFFFFF"/>
         </w:rPr>
-        <w:t>database workloads</w:t>
-      </w:r>
+        <w:t>hối công việc cần làm trong dữ liệu</w:t>
+      </w:r>
+      <w:bookmarkEnd w:id="15"/>
+      <w:bookmarkEnd w:id="16"/>
       <w:r>
         <w:rPr>
           <w:rStyle w:val="apple-style-span"/>
@@ -6408,10 +6118,30 @@
           <w:u w:val="single"/>
           <w:shd w:val="clear" w:color="auto" w:fill="FFFFFF"/>
         </w:rPr>
-        <w:t xml:space="preserve"> (khối công việc cần làm trong dữ liệu)</w:t>
-      </w:r>
-      <w:bookmarkEnd w:id="15"/>
-      <w:bookmarkEnd w:id="16"/>
+        <w:t xml:space="preserve"> (</w:t>
+      </w:r>
+      <w:r>
+        <w:rPr>
+          <w:rStyle w:val="apple-style-span"/>
+          <w:rFonts w:cs="Times New Roman"/>
+          <w:b/>
+          <w:i/>
+          <w:u w:val="single"/>
+          <w:shd w:val="clear" w:color="auto" w:fill="FFFFFF"/>
+        </w:rPr>
+        <w:t>database workloads</w:t>
+      </w:r>
+      <w:r>
+        <w:rPr>
+          <w:rStyle w:val="apple-style-span"/>
+          <w:rFonts w:cs="Times New Roman"/>
+          <w:b/>
+          <w:i/>
+          <w:u w:val="single"/>
+          <w:shd w:val="clear" w:color="auto" w:fill="FFFFFF"/>
+        </w:rPr>
+        <w:t>)</w:t>
+      </w:r>
       <w:r>
         <w:rPr>
           <w:rStyle w:val="apple-style-span"/>
@@ -6633,27 +6363,7 @@
           <w:i/>
           <w:shd w:val="clear" w:color="auto" w:fill="FFFFFF"/>
         </w:rPr>
-        <w:t xml:space="preserve">Những thuộc tính nào có điều kiện lựa chọn hoặc là có điều kiện kết trong lệnh WHERE </w:t>
-      </w:r>
-      <w:proofErr w:type="gramStart"/>
-      <w:r>
-        <w:rPr>
-          <w:rStyle w:val="apple-style-span"/>
-          <w:rFonts w:cs="Times New Roman"/>
-          <w:i/>
-          <w:shd w:val="clear" w:color="auto" w:fill="FFFFFF"/>
-        </w:rPr>
-        <w:t>và  chọn</w:t>
-      </w:r>
-      <w:proofErr w:type="gramEnd"/>
-      <w:r>
-        <w:rPr>
-          <w:rStyle w:val="apple-style-span"/>
-          <w:rFonts w:cs="Times New Roman"/>
-          <w:i/>
-          <w:shd w:val="clear" w:color="auto" w:fill="FFFFFF"/>
-        </w:rPr>
-        <w:t xml:space="preserve"> lựa những điều kiện này như thế nào.</w:t>
+        <w:t>Những thuộc tính nào có điều kiện lựa chọn hoặc là có điều kiện kết trong lệnh WHERE và  chọn lựa những điều kiện này như thế nào.</w:t>
       </w:r>
     </w:p>
     <w:p>
@@ -6743,29 +6453,7 @@
           <w:color w:val="222222"/>
           <w:shd w:val="clear" w:color="auto" w:fill="FFFFFF"/>
         </w:rPr>
-        <w:t>Loại của câu lệnh update náy (</w:t>
-      </w:r>
-      <w:proofErr w:type="gramStart"/>
-      <w:r>
-        <w:rPr>
-          <w:rStyle w:val="apple-style-span"/>
-          <w:rFonts w:cs="Times New Roman"/>
-          <w:i/>
-          <w:color w:val="222222"/>
-          <w:shd w:val="clear" w:color="auto" w:fill="FFFFFF"/>
-        </w:rPr>
-        <w:t>insert ,</w:t>
-      </w:r>
-      <w:proofErr w:type="gramEnd"/>
-      <w:r>
-        <w:rPr>
-          <w:rStyle w:val="apple-style-span"/>
-          <w:rFonts w:cs="Times New Roman"/>
-          <w:i/>
-          <w:color w:val="222222"/>
-          <w:shd w:val="clear" w:color="auto" w:fill="FFFFFF"/>
-        </w:rPr>
-        <w:t xml:space="preserve"> delete, hay update) và quan hệ cần update.</w:t>
+        <w:t>Loại của câu lệnh update náy (insert , delete, hay update) và quan hệ cần update.</w:t>
       </w:r>
     </w:p>
     <w:p>
@@ -6865,7 +6553,6 @@
           <w:shd w:val="clear" w:color="auto" w:fill="FFFFFF"/>
         </w:rPr>
       </w:pPr>
-      <w:proofErr w:type="gramStart"/>
       <w:r>
         <w:rPr>
           <w:rStyle w:val="apple-style-span"/>
@@ -6874,40 +6561,7 @@
           <w:color w:val="222222"/>
           <w:shd w:val="clear" w:color="auto" w:fill="FFFFFF"/>
         </w:rPr>
-        <w:t>câu</w:t>
-      </w:r>
-      <w:proofErr w:type="gramEnd"/>
-      <w:r>
-        <w:rPr>
-          <w:rStyle w:val="apple-style-span"/>
-          <w:rFonts w:cs="Times New Roman"/>
-          <w:i/>
-          <w:color w:val="222222"/>
-          <w:shd w:val="clear" w:color="auto" w:fill="FFFFFF"/>
-        </w:rPr>
-        <w:t xml:space="preserve"> lệnh query và update thường có các đối số. </w:t>
-      </w:r>
-      <w:proofErr w:type="gramStart"/>
-      <w:r>
-        <w:rPr>
-          <w:rStyle w:val="apple-style-span"/>
-          <w:rFonts w:cs="Times New Roman"/>
-          <w:i/>
-          <w:color w:val="222222"/>
-          <w:shd w:val="clear" w:color="auto" w:fill="FFFFFF"/>
-        </w:rPr>
-        <w:t>giá</w:t>
-      </w:r>
-      <w:proofErr w:type="gramEnd"/>
-      <w:r>
-        <w:rPr>
-          <w:rStyle w:val="apple-style-span"/>
-          <w:rFonts w:cs="Times New Roman"/>
-          <w:i/>
-          <w:color w:val="222222"/>
-          <w:shd w:val="clear" w:color="auto" w:fill="FFFFFF"/>
-        </w:rPr>
-        <w:t xml:space="preserve"> trị của những đối số này xác định độ chọn lọc của điều kiện lựa chọn và điều kiện kết</w:t>
+        <w:t>câu lệnh query và update thường có các đối số. giá trị của những đối số này xác định độ chọn lọc của điều kiện lựa chọn và điều kiện kết</w:t>
       </w:r>
       <w:r>
         <w:rPr>
@@ -7015,6 +6669,8 @@
           <w:shd w:val="clear" w:color="auto" w:fill="FFFFFF"/>
         </w:rPr>
       </w:pPr>
+      <w:bookmarkStart w:id="17" w:name="_Toc308928252"/>
+      <w:bookmarkStart w:id="18" w:name="_Toc308930099"/>
       <w:r>
         <w:rPr>
           <w:rStyle w:val="apple-style-span"/>
@@ -7025,10 +6681,8 @@
           <w:u w:val="single"/>
           <w:shd w:val="clear" w:color="auto" w:fill="FFFFFF"/>
         </w:rPr>
-        <w:t xml:space="preserve"> </w:t>
-      </w:r>
-      <w:bookmarkStart w:id="17" w:name="_Toc308928252"/>
-      <w:bookmarkStart w:id="18" w:name="_Toc308930099"/>
+        <w:t>G</w:t>
+      </w:r>
       <w:r>
         <w:rPr>
           <w:rStyle w:val="apple-style-span"/>
@@ -7039,31 +6693,7 @@
           <w:u w:val="single"/>
           <w:shd w:val="clear" w:color="auto" w:fill="FFFFFF"/>
         </w:rPr>
-        <w:t>Physical Design and Tuning Decisions (</w:t>
-      </w:r>
-      <w:r>
-        <w:rPr>
-          <w:rStyle w:val="apple-style-span"/>
-          <w:rFonts w:cs="Times New Roman"/>
-          <w:b/>
-          <w:i/>
-          <w:color w:val="222222"/>
-          <w:u w:val="single"/>
-          <w:shd w:val="clear" w:color="auto" w:fill="FFFFFF"/>
-        </w:rPr>
-        <w:t>giải quyết việc thiết kế và tinh chỉnh</w:t>
-      </w:r>
-      <w:r>
-        <w:rPr>
-          <w:rStyle w:val="apple-style-span"/>
-          <w:rFonts w:cs="Times New Roman"/>
-          <w:b/>
-          <w:i/>
-          <w:color w:val="222222"/>
-          <w:u w:val="single"/>
-          <w:shd w:val="clear" w:color="auto" w:fill="FFFFFF"/>
-        </w:rPr>
-        <w:t>)</w:t>
+        <w:t>iải quyết việc thiết kế và tinh chỉnh</w:t>
       </w:r>
       <w:bookmarkEnd w:id="17"/>
       <w:bookmarkEnd w:id="18"/>
@@ -7170,23 +6800,7 @@
           <w:rFonts w:cs="Times New Roman"/>
           <w:i/>
         </w:rPr>
-        <w:t xml:space="preserve">, nó nên được gom nhóm hay không gom </w:t>
-      </w:r>
-      <w:proofErr w:type="gramStart"/>
-      <w:r>
-        <w:rPr>
-          <w:rFonts w:cs="Times New Roman"/>
-          <w:i/>
-        </w:rPr>
-        <w:t>nhóm(</w:t>
-      </w:r>
-      <w:proofErr w:type="gramEnd"/>
-      <w:r>
-        <w:rPr>
-          <w:rFonts w:cs="Times New Roman"/>
-          <w:i/>
-        </w:rPr>
-        <w:t>unclustered), nó có nên được nhiều</w:t>
+        <w:t>, nó nên được gom nhóm hay không gom nhóm(unclustered), nó có nên được nhiều</w:t>
       </w:r>
       <w:r>
         <w:rPr>
@@ -7273,23 +6887,7 @@
           <w:rFonts w:cs="Times New Roman"/>
           <w:i/>
         </w:rPr>
-        <w:t xml:space="preserve">: ta luôn có nhiều cách để phân tích 1 lược đồ thành dạng chuẩn mong </w:t>
-      </w:r>
-      <w:proofErr w:type="gramStart"/>
-      <w:r>
-        <w:rPr>
-          <w:rFonts w:cs="Times New Roman"/>
-          <w:i/>
-        </w:rPr>
-        <w:t>muốn(</w:t>
-      </w:r>
-      <w:proofErr w:type="gramEnd"/>
-      <w:r>
-        <w:rPr>
-          <w:rFonts w:cs="Times New Roman"/>
-          <w:i/>
-        </w:rPr>
-        <w:t>BCNF hoặc 3NF). Lựa chọn có thể được dựa vào tiêu chuẩn thực thi.</w:t>
+        <w:t>: ta luôn có nhiều cách để phân tích 1 lược đồ thành dạng chuẩn mong muốn(BCNF hoặc 3NF). Lựa chọn có thể được dựa vào tiêu chuẩn thực thi.</w:t>
       </w:r>
     </w:p>
     <w:p>
@@ -7422,16 +7020,15 @@
           <w:i/>
           <w:u w:val="single"/>
         </w:rPr>
-        <w:t xml:space="preserve">Sự phân chia thẳng </w:t>
-      </w:r>
-      <w:proofErr w:type="gramStart"/>
+        <w:t>Sự phân chia thẳng đứn</w:t>
+      </w:r>
       <w:r>
         <w:rPr>
           <w:rFonts w:cs="Times New Roman"/>
           <w:i/>
           <w:u w:val="single"/>
         </w:rPr>
-        <w:t>đứn</w:t>
+        <w:t>g</w:t>
       </w:r>
       <w:r>
         <w:rPr>
@@ -7439,24 +7036,7 @@
           <w:i/>
           <w:u w:val="single"/>
         </w:rPr>
-        <w:t>g</w:t>
-      </w:r>
-      <w:r>
-        <w:rPr>
-          <w:rFonts w:cs="Times New Roman"/>
-          <w:i/>
-          <w:u w:val="single"/>
-        </w:rPr>
-        <w:t>(</w:t>
-      </w:r>
-      <w:proofErr w:type="gramEnd"/>
-      <w:r>
-        <w:rPr>
-          <w:rFonts w:cs="Times New Roman"/>
-          <w:i/>
-          <w:u w:val="single"/>
-        </w:rPr>
-        <w:t>vertical partitioning)</w:t>
+        <w:t>(vertical partitioning)</w:t>
       </w:r>
       <w:r>
         <w:rPr>
@@ -7601,21 +7181,7 @@
         <w:rPr>
           <w:rFonts w:cs="Times New Roman"/>
         </w:rPr>
-        <w:t xml:space="preserve"> nhận biết được trong khi bắt đầu thiết kế của hệ thống. </w:t>
-      </w:r>
-      <w:proofErr w:type="gramStart"/>
-      <w:r>
-        <w:rPr>
-          <w:rFonts w:cs="Times New Roman"/>
-        </w:rPr>
-        <w:t>do</w:t>
-      </w:r>
-      <w:proofErr w:type="gramEnd"/>
-      <w:r>
-        <w:rPr>
-          <w:rFonts w:cs="Times New Roman"/>
-        </w:rPr>
-        <w:t xml:space="preserve"> đó, điều chỉnh dữ liệ</w:t>
+        <w:t xml:space="preserve"> nhận biết được trong khi bắt đầu thiết kế của hệ thống. do đó, điều chỉnh dữ liệ</w:t>
       </w:r>
       <w:r>
         <w:rPr>
@@ -7639,42 +7205,12 @@
           <w:rFonts w:cs="Times New Roman"/>
         </w:rPr>
       </w:pPr>
-      <w:proofErr w:type="gramStart"/>
-      <w:r>
-        <w:rPr>
-          <w:rFonts w:cs="Times New Roman"/>
-        </w:rPr>
-        <w:t>Sự khác biệt giữa thiết kết dữ liệu và tinh chỉnh dự liệu là 1 vài thứ không bị bó buộc.</w:t>
-      </w:r>
-      <w:proofErr w:type="gramEnd"/>
-      <w:r>
-        <w:rPr>
-          <w:rFonts w:cs="Times New Roman"/>
-        </w:rPr>
-        <w:t xml:space="preserve"> ta có thể xét quy trình thiết kế hơn 1 lần lược đồ ban đầu ở mức khái niệm được thiết kế và tập hợp các chỉ mục và giải quyết vấn đề gom nhóm được thực hiện. </w:t>
-      </w:r>
-      <w:proofErr w:type="gramStart"/>
-      <w:r>
-        <w:rPr>
-          <w:rFonts w:cs="Times New Roman"/>
-        </w:rPr>
-        <w:t>bất</w:t>
-      </w:r>
-      <w:proofErr w:type="gramEnd"/>
-      <w:r>
-        <w:rPr>
-          <w:rFonts w:cs="Times New Roman"/>
-        </w:rPr>
-        <w:t xml:space="preserve"> cứ sự thay đổi xảy ra sau khi đã tạo lược đồ mức quan niệm hoặc chỉ mục rồi thì ta có thể gọi đó là việc tinh chỉnh. </w:t>
-      </w:r>
-      <w:proofErr w:type="gramStart"/>
-      <w:r>
-        <w:rPr>
-          <w:rFonts w:cs="Times New Roman"/>
-        </w:rPr>
-        <w:t>Như một lựa chọn, ta có thể xét 1 vài cách tinh chỉnh lược đồ mức quan niệm là 1 phần của quá trình thiết kế vật lý.</w:t>
-      </w:r>
-      <w:proofErr w:type="gramEnd"/>
+      <w:r>
+        <w:rPr>
+          <w:rFonts w:cs="Times New Roman"/>
+        </w:rPr>
+        <w:t>Sự khác biệt giữa thiết kết dữ liệu và tinh chỉnh dự liệu là 1 vài thứ không bị bó buộc. ta có thể xét quy trình thiết kế hơn 1 lần lược đồ ban đầu ở mức khái niệm được thiết kế và tập hợp các chỉ mục và giải quyết vấn đề gom nhóm được thực hiện. bất cứ sự thay đổi xảy ra sau khi đã tạo lược đồ mức quan niệm hoặc chỉ mục rồi thì ta có thể gọi đó là việc tinh chỉnh. Như một lựa chọn, ta có thể xét 1 vài cách tinh chỉnh lược đồ mức quan niệm là 1 phần của quá trình thiết kế vật lý.</w:t>
+      </w:r>
     </w:p>
     <w:p>
       <w:pPr>
@@ -7689,21 +7225,7 @@
         <w:rPr>
           <w:rFonts w:cs="Times New Roman"/>
         </w:rPr>
-        <w:t xml:space="preserve">Ranh giới giữa việc thiết kế và tinh chỉnh không cần thiết phải rõ ràng </w:t>
-      </w:r>
-      <w:proofErr w:type="gramStart"/>
-      <w:r>
-        <w:rPr>
-          <w:rFonts w:cs="Times New Roman"/>
-        </w:rPr>
-        <w:t>( nó</w:t>
-      </w:r>
-      <w:proofErr w:type="gramEnd"/>
-      <w:r>
-        <w:rPr>
-          <w:rFonts w:cs="Times New Roman"/>
-        </w:rPr>
-        <w:t xml:space="preserve"> không quan trọng),   và ta sẽ bàn luận 1 cách đơn giản vấn để lựa chọn chỉ mục và tinh chỉnh dữ liệu mà không cần quan tâm đến khi nào việc tinh chỉnh được thực hiện.</w:t>
+        <w:t>Ranh giới giữa việc thiết kế và tinh chỉnh không cần thiết phải rõ ràng ( nó không quan trọng),   và ta sẽ bàn luận 1 cách đơn giản vấn để lựa chọn chỉ mục và tinh chỉnh dữ liệu mà không cần quan tâm đến khi nào việc tinh chỉnh được thực hiện.</w:t>
       </w:r>
     </w:p>
     <w:p>
@@ -7796,21 +7318,7 @@
         <w:rPr>
           <w:rFonts w:cs="Times New Roman"/>
         </w:rPr>
-        <w:t xml:space="preserve"> quan điểm rõ ràng thường là điều quan trọng nhất. </w:t>
-      </w:r>
-      <w:proofErr w:type="gramStart"/>
-      <w:r>
-        <w:rPr>
-          <w:rFonts w:cs="Times New Roman"/>
-        </w:rPr>
-        <w:t>không</w:t>
-      </w:r>
-      <w:proofErr w:type="gramEnd"/>
-      <w:r>
-        <w:rPr>
-          <w:rFonts w:cs="Times New Roman"/>
-        </w:rPr>
-        <w:t xml:space="preserve"> xây dựng chỉ mục trừ khi nhiều câu truy vấn - bao gồm cả những thành phần query trong lệ</w:t>
+        <w:t xml:space="preserve"> quan điểm rõ ràng thường là điều quan trọng nhất. không xây dựng chỉ mục trừ khi nhiều câu truy vấn - bao gồm cả những thành phần query trong lệ</w:t>
       </w:r>
       <w:r>
         <w:rPr>
@@ -7880,23 +7388,7 @@
           <w:rFonts w:cs="Times New Roman"/>
           <w:b/>
         </w:rPr>
-        <w:t xml:space="preserve">Guideline 2 </w:t>
-      </w:r>
-      <w:proofErr w:type="gramStart"/>
-      <w:r>
-        <w:rPr>
-          <w:rFonts w:cs="Times New Roman"/>
-          <w:b/>
-        </w:rPr>
-        <w:t>( choice</w:t>
-      </w:r>
-      <w:proofErr w:type="gramEnd"/>
-      <w:r>
-        <w:rPr>
-          <w:rFonts w:cs="Times New Roman"/>
-          <w:b/>
-        </w:rPr>
-        <w:t xml:space="preserve"> of search key):</w:t>
+        <w:t>Guideline 2 ( choice of search key):</w:t>
       </w:r>
       <w:r>
         <w:rPr>
@@ -7993,14 +7485,7 @@
         <w:rPr>
           <w:rFonts w:cs="Times New Roman"/>
         </w:rPr>
-        <w:t xml:space="preserve">hững điều kiện thuộc loại điều kiện phạm vi (range </w:t>
-      </w:r>
-      <w:proofErr w:type="gramStart"/>
-      <w:r>
-        <w:rPr>
-          <w:rFonts w:cs="Times New Roman"/>
-        </w:rPr>
-        <w:t xml:space="preserve">select </w:t>
+        <w:t xml:space="preserve">hững điều kiện thuộc loại điều kiện phạm vi (range select </w:t>
       </w:r>
       <w:r>
         <w:rPr>
@@ -8008,7 +7493,6 @@
         </w:rPr>
         <w:t>)</w:t>
       </w:r>
-      <w:proofErr w:type="gramEnd"/>
       <w:r>
         <w:rPr>
           <w:rFonts w:cs="Times New Roman"/>
@@ -8130,35 +7614,7 @@
         <w:rPr>
           <w:rFonts w:cs="Times New Roman"/>
         </w:rPr>
-        <w:t xml:space="preserve"> chỉ mục </w:t>
-      </w:r>
-      <w:proofErr w:type="gramStart"/>
-      <w:r>
-        <w:rPr>
-          <w:rFonts w:cs="Times New Roman"/>
-        </w:rPr>
-        <w:t>( i.e</w:t>
-      </w:r>
-      <w:proofErr w:type="gramEnd"/>
-      <w:r>
-        <w:rPr>
-          <w:rFonts w:cs="Times New Roman"/>
-        </w:rPr>
-        <w:t>.., việc truy cập quan hệ có thể được tránh) cho những câu query quan trọng. (</w:t>
-      </w:r>
-      <w:proofErr w:type="gramStart"/>
-      <w:r>
-        <w:rPr>
-          <w:rFonts w:cs="Times New Roman"/>
-        </w:rPr>
-        <w:t>tình</w:t>
-      </w:r>
-      <w:proofErr w:type="gramEnd"/>
-      <w:r>
-        <w:rPr>
-          <w:rFonts w:cs="Times New Roman"/>
-        </w:rPr>
-        <w:t xml:space="preserve"> huống này có thể dẫn đến những thuộc tính đang là khoá tìm kiếm thậm chí chúng không xuất hiện trong lệnh WHERE).</w:t>
+        <w:t xml:space="preserve"> chỉ mục ( i.e.., việc truy cập quan hệ có thể được tránh) cho những câu query quan trọng. (tình huống này có thể dẫn đến những thuộc tính đang là khoá tìm kiếm thậm chí chúng không xuất hiện trong lệnh WHERE).</w:t>
       </w:r>
     </w:p>
     <w:p>
@@ -8191,21 +7647,7 @@
         <w:rPr>
           <w:rFonts w:cs="Times New Roman"/>
         </w:rPr>
-        <w:t xml:space="preserve">mong </w:t>
-      </w:r>
-      <w:proofErr w:type="gramStart"/>
-      <w:r>
-        <w:rPr>
-          <w:rFonts w:cs="Times New Roman"/>
-        </w:rPr>
-        <w:t>đợi ,</w:t>
-      </w:r>
-      <w:proofErr w:type="gramEnd"/>
-      <w:r>
-        <w:rPr>
-          <w:rFonts w:cs="Times New Roman"/>
-        </w:rPr>
-        <w:t xml:space="preserve"> hãy cẩn thận với những thuộc tính trong khoá tìm kiếm để thực hiện query.</w:t>
+        <w:t>mong đợi , hãy cẩn thận với những thuộc tính trong khoá tìm kiếm để thực hiện query.</w:t>
       </w:r>
     </w:p>
     <w:p>
@@ -8326,21 +7768,7 @@
         <w:rPr>
           <w:rFonts w:cs="Times New Roman"/>
         </w:rPr>
-        <w:t xml:space="preserve">Có câu lệnh </w:t>
-      </w:r>
-      <w:proofErr w:type="gramStart"/>
-      <w:r>
-        <w:rPr>
-          <w:rFonts w:cs="Times New Roman"/>
-        </w:rPr>
-        <w:t>bằng(</w:t>
-      </w:r>
-      <w:proofErr w:type="gramEnd"/>
-      <w:r>
-        <w:rPr>
-          <w:rFonts w:cs="Times New Roman"/>
-        </w:rPr>
-        <w:t>equality query) rất quan trọng, và câu lệ</w:t>
+        <w:t>Có câu lệnh bằng(equality query) rất quan trọng, và câu lệ</w:t>
       </w:r>
       <w:r>
         <w:rPr>
@@ -8379,21 +7807,7 @@
         <w:rPr>
           <w:rFonts w:cs="Times New Roman"/>
         </w:rPr>
-        <w:t xml:space="preserve"> sau khi tạo được những index </w:t>
-      </w:r>
-      <w:proofErr w:type="gramStart"/>
-      <w:r>
-        <w:rPr>
-          <w:rFonts w:cs="Times New Roman"/>
-        </w:rPr>
-        <w:t>như  mong</w:t>
-      </w:r>
-      <w:proofErr w:type="gramEnd"/>
-      <w:r>
-        <w:rPr>
-          <w:rFonts w:cs="Times New Roman"/>
-        </w:rPr>
-        <w:t xml:space="preserve"> đợi thì hãy xét các ảnh hưởng của mỗi index trong những lệnh update nằm trong workload như thế nào.</w:t>
+        <w:t xml:space="preserve"> sau khi tạo được những index như  mong đợi thì hãy xét các ảnh hưởng của mỗi index trong những lệnh update nằm trong workload như thế nào.</w:t>
       </w:r>
     </w:p>
     <w:p>
@@ -8479,33 +7893,11 @@
           <w:rFonts w:cs="Times New Roman"/>
         </w:rPr>
       </w:pPr>
-      <w:proofErr w:type="gramStart"/>
-      <w:r>
-        <w:rPr>
-          <w:rFonts w:cs="Times New Roman"/>
-        </w:rPr>
-        <w:t>Ví dụ dưới đây minh hoạ làm thế nào lựa chọn các chỉ mục trong quá trình thiết kế dữ liệu.</w:t>
-      </w:r>
-      <w:proofErr w:type="gramEnd"/>
-      <w:r>
-        <w:rPr>
-          <w:rFonts w:cs="Times New Roman"/>
-        </w:rPr>
-        <w:t xml:space="preserve"> </w:t>
-      </w:r>
-      <w:proofErr w:type="gramStart"/>
-      <w:r>
-        <w:rPr>
-          <w:rFonts w:cs="Times New Roman"/>
-        </w:rPr>
-        <w:t>lược</w:t>
-      </w:r>
-      <w:proofErr w:type="gramEnd"/>
-      <w:r>
-        <w:rPr>
-          <w:rFonts w:cs="Times New Roman"/>
-        </w:rPr>
-        <w:t xml:space="preserve"> đồ được dùng trong ví dụ này thì không diễn tả chi tiết; thông thường chúng bao gồm các thuộc tính named trong lệnh query. Thông tin thêm được lấy ra khi cần thiết.</w:t>
+      <w:r>
+        <w:rPr>
+          <w:rFonts w:cs="Times New Roman"/>
+        </w:rPr>
+        <w:t>Ví dụ dưới đây minh hoạ làm thế nào lựa chọn các chỉ mục trong quá trình thiết kế dữ liệu. lược đồ được dùng trong ví dụ này thì không diễn tả chi tiết; thông thường chúng bao gồm các thuộc tính named trong lệnh query. Thông tin thêm được lấy ra khi cần thiết.</w:t>
       </w:r>
     </w:p>
     <w:p>
@@ -8593,21 +7985,7 @@
           <w:rFonts w:cs="Times New Roman"/>
         </w:rPr>
         <w:tab/>
-        <w:t xml:space="preserve">D.dname </w:t>
-      </w:r>
-      <w:proofErr w:type="gramStart"/>
-      <w:r>
-        <w:rPr>
-          <w:rFonts w:cs="Times New Roman"/>
-        </w:rPr>
-        <w:t>=  ‘Toy’</w:t>
-      </w:r>
-      <w:proofErr w:type="gramEnd"/>
-      <w:r>
-        <w:rPr>
-          <w:rFonts w:cs="Times New Roman"/>
-        </w:rPr>
-        <w:t xml:space="preserve"> AND D.dno = D.dno</w:t>
+        <w:t>D.dname =  ‘Toy’ AND D.dno = D.dno</w:t>
       </w:r>
     </w:p>
     <w:p>
@@ -8619,7 +7997,6 @@
           <w:rFonts w:cs="Times New Roman"/>
         </w:rPr>
       </w:pPr>
-      <w:proofErr w:type="gramStart"/>
       <w:r>
         <w:rPr>
           <w:rFonts w:cs="Times New Roman"/>
@@ -8636,28 +8013,7 @@
         <w:rPr>
           <w:rFonts w:cs="Times New Roman"/>
         </w:rPr>
-        <w:t xml:space="preserve"> đều là loại điều kiện bằng.</w:t>
-      </w:r>
-      <w:proofErr w:type="gramEnd"/>
-      <w:r>
-        <w:rPr>
-          <w:rFonts w:cs="Times New Roman"/>
-        </w:rPr>
-        <w:t xml:space="preserve"> </w:t>
-      </w:r>
-      <w:proofErr w:type="gramStart"/>
-      <w:r>
-        <w:rPr>
-          <w:rFonts w:cs="Times New Roman"/>
-        </w:rPr>
-        <w:t>theo</w:t>
-      </w:r>
-      <w:proofErr w:type="gramEnd"/>
-      <w:r>
-        <w:rPr>
-          <w:rFonts w:cs="Times New Roman"/>
-        </w:rPr>
-        <w:t xml:space="preserve"> những nguyên tắc đã nói thì ta nên xây dựng những hash index trên thuộc tính dname của Departments. Nhưng xét đẳng thứ</w:t>
+        <w:t xml:space="preserve"> đều là loại điều kiện bằng. theo những nguyên tắc đã nói thì ta nên xây dựng những hash index trên thuộc tính dname của Departments. Nhưng xét đẳng thứ</w:t>
       </w:r>
       <w:r>
         <w:rPr>
@@ -8669,35 +8025,7 @@
         <w:rPr>
           <w:rFonts w:cs="Times New Roman"/>
         </w:rPr>
-        <w:t xml:space="preserve"> 1 chỉ mục (dĩ nhiên là hash index) trên 2 thuộc tính của Departments hoặc </w:t>
-      </w:r>
-      <w:proofErr w:type="gramStart"/>
-      <w:r>
-        <w:rPr>
-          <w:rFonts w:cs="Times New Roman"/>
-        </w:rPr>
-        <w:t>Employees(</w:t>
-      </w:r>
-      <w:proofErr w:type="gramEnd"/>
-      <w:r>
-        <w:rPr>
-          <w:rFonts w:cs="Times New Roman"/>
-        </w:rPr>
-        <w:t xml:space="preserve"> hay cả 2) không? Theo trực giác thì ta nên lấy những bộ của Departments sử dụng chỉ mục trên dname vì có ít bộ thoả mãn đẳng thức D.dname = ‘Toy’. Vì cứ tướng ứng với những bộ mà thoả mãn đẳng thức trên thì ta phải dùng đến index trên thuộc tính dno trong Employees tương ứng với những bộ trong Departments đó. </w:t>
-      </w:r>
-      <w:proofErr w:type="gramStart"/>
-      <w:r>
-        <w:rPr>
-          <w:rFonts w:cs="Times New Roman"/>
-        </w:rPr>
-        <w:t>Vì thế, ta nên xây dựng 1 chỉ mục trên trường dno của Employees.</w:t>
-      </w:r>
-      <w:proofErr w:type="gramEnd"/>
-      <w:r>
-        <w:rPr>
-          <w:rFonts w:cs="Times New Roman"/>
-        </w:rPr>
-        <w:t xml:space="preserve"> Lưu ý là tốc độ </w:t>
+        <w:t xml:space="preserve"> 1 chỉ mục (dĩ nhiên là hash index) trên 2 thuộc tính của Departments hoặc Employees( hay cả 2) không? Theo trực giác thì ta nên lấy những bộ của Departments sử dụng chỉ mục trên dname vì có ít bộ thoả mãn đẳng thức D.dname = ‘Toy’. Vì cứ tướng ứng với những bộ mà thoả mãn đẳng thức trên thì ta phải dùng đến index trên thuộc tính dno trong Employees tương ứng với những bộ trong Departments đó. Vì thế, ta nên xây dựng 1 chỉ mục trên trường dno của Employees. Lưu ý là tốc độ </w:t>
       </w:r>
       <w:r>
         <w:rPr>
@@ -8896,35 +8224,7 @@
         <w:rPr>
           <w:rFonts w:cs="Times New Roman"/>
         </w:rPr>
-        <w:t xml:space="preserve">Câu truy vấn này minh hoạ việc dùng BETWEEN cho diễn tả phạm </w:t>
-      </w:r>
-      <w:proofErr w:type="gramStart"/>
-      <w:r>
-        <w:rPr>
-          <w:rFonts w:cs="Times New Roman"/>
-        </w:rPr>
-        <w:t>vi</w:t>
-      </w:r>
-      <w:proofErr w:type="gramEnd"/>
-      <w:r>
-        <w:rPr>
-          <w:rFonts w:cs="Times New Roman"/>
-        </w:rPr>
-        <w:t xml:space="preserve"> lựa chọn. </w:t>
-      </w:r>
-      <w:proofErr w:type="gramStart"/>
-      <w:r>
-        <w:rPr>
-          <w:rFonts w:cs="Times New Roman"/>
-        </w:rPr>
-        <w:t>nó</w:t>
-      </w:r>
-      <w:proofErr w:type="gramEnd"/>
-      <w:r>
-        <w:rPr>
-          <w:rFonts w:cs="Times New Roman"/>
-        </w:rPr>
-        <w:t xml:space="preserve"> tương đương với điều kiện sau:</w:t>
+        <w:t>Câu truy vấn này minh hoạ việc dùng BETWEEN cho diễn tả phạm vi lựa chọn. nó tương đương với điều kiện sau:</w:t>
       </w:r>
     </w:p>
     <w:p>
@@ -8966,21 +8266,7 @@
         <w:rPr>
           <w:rFonts w:cs="Times New Roman"/>
         </w:rPr>
-        <w:t xml:space="preserve">Quay lại ví dụ về câu truy </w:t>
-      </w:r>
-      <w:proofErr w:type="gramStart"/>
-      <w:r>
-        <w:rPr>
-          <w:rFonts w:cs="Times New Roman"/>
-        </w:rPr>
-        <w:t>vấn ,</w:t>
-      </w:r>
-      <w:proofErr w:type="gramEnd"/>
-      <w:r>
-        <w:rPr>
-          <w:rFonts w:cs="Times New Roman"/>
-        </w:rPr>
-        <w:t xml:space="preserve"> cả</w:t>
+        <w:t>Quay lại ví dụ về câu truy vấn , cả</w:t>
       </w:r>
       <w:r>
         <w:rPr>
@@ -8998,49 +8284,7 @@
         <w:rPr>
           <w:rFonts w:cs="Times New Roman"/>
         </w:rPr>
-        <w:t xml:space="preserve"> đều trên quan hệ Employees. Vì thế, rõ ràng 1 dự định mà Employees là quan hệ ngoại và Departiments là quan hệ nội là tốt nhát, vì trong truy vấn trước, ta nên xây dựng 1 hash index trên thuộc tính dno của Departments. </w:t>
-      </w:r>
-      <w:proofErr w:type="gramStart"/>
-      <w:r>
-        <w:rPr>
-          <w:rFonts w:cs="Times New Roman"/>
-        </w:rPr>
-        <w:t>Nhưng chỉ mục nào nên được dùng trên Employees?</w:t>
-      </w:r>
-      <w:proofErr w:type="gramEnd"/>
-      <w:r>
-        <w:rPr>
-          <w:rFonts w:cs="Times New Roman"/>
-        </w:rPr>
-        <w:t xml:space="preserve"> </w:t>
-      </w:r>
-      <w:proofErr w:type="gramStart"/>
-      <w:r>
-        <w:rPr>
-          <w:rFonts w:cs="Times New Roman"/>
-        </w:rPr>
-        <w:t>1 chỉ mục B+ trên thuộc tính sal sẽ giúp lựa chọn thuộc range selection, đặc biệt nếu nó là gom nhóm.</w:t>
-      </w:r>
-      <w:proofErr w:type="gramEnd"/>
-      <w:r>
-        <w:rPr>
-          <w:rFonts w:cs="Times New Roman"/>
-        </w:rPr>
-        <w:t xml:space="preserve"> </w:t>
-      </w:r>
-      <w:proofErr w:type="gramStart"/>
-      <w:r>
-        <w:rPr>
-          <w:rFonts w:cs="Times New Roman"/>
-        </w:rPr>
-        <w:t>1 hash index trên thuộc tính hobby sẽ giúp lựa chọn loại equality selection.</w:t>
-      </w:r>
-      <w:proofErr w:type="gramEnd"/>
-      <w:r>
-        <w:rPr>
-          <w:rFonts w:cs="Times New Roman"/>
-        </w:rPr>
-        <w:t xml:space="preserve"> Nếu 1 trong số các chỉ mục có sẵn, ta có thể lấy các bộ của Employees dùng chỉ mục này, từ đó lấy các bộ Departments bằng cách dùng chỉ mục trên dno, và ứng dụng tất cả các lựa chọn còn lại và và các dự án </w:t>
+        <w:t xml:space="preserve"> đều trên quan hệ Employees. Vì thế, rõ ràng 1 dự định mà Employees là quan hệ ngoại và Departiments là quan hệ nội là tốt nhát, vì trong truy vấn trước, ta nên xây dựng 1 hash index trên thuộc tính dno của Departments. Nhưng chỉ mục nào nên được dùng trên Employees? 1 chỉ mục B+ trên thuộc tính sal sẽ giúp lựa chọn thuộc range selection, đặc biệt nếu nó là gom nhóm. 1 hash index trên thuộc tính hobby sẽ giúp lựa chọn loại equality selection. Nếu 1 trong số các chỉ mục có sẵn, ta có thể lấy các bộ của Employees dùng chỉ mục này, từ đó lấy các bộ Departments bằng cách dùng chỉ mục trên dno, và ứng dụng tất cả các lựa chọn còn lại và và các dự án </w:t>
       </w:r>
       <w:r>
         <w:rPr>
@@ -9082,27 +8326,13 @@
         <w:rPr>
           <w:rFonts w:cs="Times New Roman"/>
         </w:rPr>
-        <w:t xml:space="preserve"> xét lựa </w:t>
-      </w:r>
-      <w:proofErr w:type="gramStart"/>
-      <w:r>
-        <w:rPr>
-          <w:rFonts w:cs="Times New Roman"/>
-        </w:rPr>
-        <w:t xml:space="preserve">chọn </w:t>
-      </w:r>
-      <w:r>
-        <w:rPr>
-          <w:rFonts w:cs="Times New Roman"/>
-        </w:rPr>
-        <w:t xml:space="preserve"> nào</w:t>
-      </w:r>
-      <w:proofErr w:type="gramEnd"/>
-      <w:r>
-        <w:rPr>
-          <w:rFonts w:cs="Times New Roman"/>
-        </w:rPr>
-        <w:t xml:space="preserve"> có í</w:t>
+        <w:t xml:space="preserve"> xét lựa chọn </w:t>
+      </w:r>
+      <w:r>
+        <w:rPr>
+          <w:rFonts w:cs="Times New Roman"/>
+        </w:rPr>
+        <w:t xml:space="preserve"> nào có í</w:t>
       </w:r>
       <w:r>
         <w:rPr>
@@ -9126,49 +8356,7 @@
         <w:rPr>
           <w:rFonts w:cs="Times New Roman"/>
         </w:rPr>
-        <w:t xml:space="preserve">. Nhìn </w:t>
-      </w:r>
-      <w:proofErr w:type="gramStart"/>
-      <w:r>
-        <w:rPr>
-          <w:rFonts w:cs="Times New Roman"/>
-        </w:rPr>
-        <w:t>chung</w:t>
-      </w:r>
-      <w:proofErr w:type="gramEnd"/>
-      <w:r>
-        <w:rPr>
-          <w:rFonts w:cs="Times New Roman"/>
-        </w:rPr>
-        <w:t xml:space="preserve">, cái nào truy cập quỹ đạo là có lựa chọn nhiều hơn phụ thuộc vào dữ liệu. </w:t>
-      </w:r>
-      <w:proofErr w:type="gramStart"/>
-      <w:r>
-        <w:rPr>
-          <w:rFonts w:cs="Times New Roman"/>
-        </w:rPr>
-        <w:t>nếu</w:t>
-      </w:r>
-      <w:proofErr w:type="gramEnd"/>
-      <w:r>
-        <w:rPr>
-          <w:rFonts w:cs="Times New Roman"/>
-        </w:rPr>
-        <w:t xml:space="preserve"> có rất ít người có salaries nằm trong phạm vi lựa chọn và nhiều người thu nhặt tem, thì dùng B+ là tốt nhất. </w:t>
-      </w:r>
-      <w:proofErr w:type="gramStart"/>
-      <w:r>
-        <w:rPr>
-          <w:rFonts w:cs="Times New Roman"/>
-        </w:rPr>
-        <w:t>cách</w:t>
-      </w:r>
-      <w:proofErr w:type="gramEnd"/>
-      <w:r>
-        <w:rPr>
-          <w:rFonts w:cs="Times New Roman"/>
-        </w:rPr>
-        <w:t xml:space="preserve"> khác, 1 hash index trên hobby là tốt nhất.</w:t>
+        <w:t>. Nhìn chung, cái nào truy cập quỹ đạo là có lựa chọn nhiều hơn phụ thuộc vào dữ liệu. nếu có rất ít người có salaries nằm trong phạm vi lựa chọn và nhiều người thu nhặt tem, thì dùng B+ là tốt nhất. cách khác, 1 hash index trên hobby là tốt nhất.</w:t>
       </w:r>
     </w:p>
     <w:p>
@@ -9226,21 +8414,7 @@
         <w:rPr>
           <w:rFonts w:cs="Times New Roman"/>
         </w:rPr>
-        <w:t xml:space="preserve"> là ứng cử tốt cho sự cải tiến với chỉ mục gom </w:t>
-      </w:r>
-      <w:proofErr w:type="gramStart"/>
-      <w:r>
-        <w:rPr>
-          <w:rFonts w:cs="Times New Roman"/>
-        </w:rPr>
-        <w:t>nhóm(</w:t>
-      </w:r>
-      <w:proofErr w:type="gramEnd"/>
-      <w:r>
-        <w:rPr>
-          <w:rFonts w:cs="Times New Roman"/>
-        </w:rPr>
-        <w:t xml:space="preserve"> clustered index):</w:t>
+        <w:t xml:space="preserve"> là ứng cử tốt cho sự cải tiến với chỉ mục gom nhóm( clustered index):</w:t>
       </w:r>
     </w:p>
     <w:p>
@@ -9307,21 +8481,7 @@
         <w:rPr>
           <w:rFonts w:cs="Times New Roman"/>
         </w:rPr>
-        <w:t xml:space="preserve">Nếu ta có 1 chỉ mục B+ trên </w:t>
-      </w:r>
-      <w:proofErr w:type="gramStart"/>
-      <w:r>
-        <w:rPr>
-          <w:rFonts w:cs="Times New Roman"/>
-        </w:rPr>
-        <w:t>age ,</w:t>
-      </w:r>
-      <w:proofErr w:type="gramEnd"/>
-      <w:r>
-        <w:rPr>
-          <w:rFonts w:cs="Times New Roman"/>
-        </w:rPr>
-        <w:t xml:space="preserve"> ta có thể dùng nó để lấy các bộ mà thoả lệ</w:t>
+        <w:t>Nếu ta có 1 chỉ mục B+ trên age , ta có thể dùng nó để lấy các bộ mà thoả lệ</w:t>
       </w:r>
       <w:r>
         <w:rPr>
@@ -9333,14 +8493,7 @@
         <w:rPr>
           <w:rFonts w:cs="Times New Roman"/>
         </w:rPr>
-        <w:t xml:space="preserve"> </w:t>
-      </w:r>
-      <w:proofErr w:type="gramStart"/>
-      <w:r>
-        <w:rPr>
-          <w:rFonts w:cs="Times New Roman"/>
-        </w:rPr>
-        <w:t>1 chỉ mụ</w:t>
+        <w:t xml:space="preserve"> 1 chỉ mụ</w:t>
       </w:r>
       <w:r>
         <w:rPr>
@@ -9364,56 +8517,7 @@
         <w:rPr>
           <w:rFonts w:cs="Times New Roman"/>
         </w:rPr>
-        <w:t>?</w:t>
-      </w:r>
-      <w:proofErr w:type="gramEnd"/>
-      <w:r>
-        <w:rPr>
-          <w:rFonts w:cs="Times New Roman"/>
-        </w:rPr>
-        <w:t xml:space="preserve"> </w:t>
-      </w:r>
-      <w:proofErr w:type="gramStart"/>
-      <w:r>
-        <w:rPr>
-          <w:rFonts w:cs="Times New Roman"/>
-        </w:rPr>
-        <w:t>Nếu trên thực tế tất cả mọi người đều lớn hơn 40 tuổi thì ta không phải nỗ lực nhiều trong việc tạo chỉ mục trong age; việc duyệt quan hệ hầu hết có thể tốt.</w:t>
-      </w:r>
-      <w:proofErr w:type="gramEnd"/>
-      <w:r>
-        <w:rPr>
-          <w:rFonts w:cs="Times New Roman"/>
-        </w:rPr>
-        <w:t xml:space="preserve"> </w:t>
-      </w:r>
-      <w:proofErr w:type="gramStart"/>
-      <w:r>
-        <w:rPr>
-          <w:rFonts w:cs="Times New Roman"/>
-        </w:rPr>
-        <w:t>tuy</w:t>
-      </w:r>
-      <w:proofErr w:type="gramEnd"/>
-      <w:r>
-        <w:rPr>
-          <w:rFonts w:cs="Times New Roman"/>
-        </w:rPr>
-        <w:t xml:space="preserve"> nhiên giả sử chỉ có 10% employees có tuổi lơn hơn 40 thì giờ chỉ mục có ích hay không? Câu trả lời phụ thuộc vào chỉ mục có được gom nhóm hay không, nếu chỉ mục không được gom nhóm thì ta có thể có 1 trang I/O cho mỗi employee thoả điều kiện, và điều này có thể rất tốn hơn là duyệt theo thứ tự thậm chí chỉ có 10%  employees thoả điều kiện! </w:t>
-      </w:r>
-      <w:proofErr w:type="gramStart"/>
-      <w:r>
-        <w:rPr>
-          <w:rFonts w:cs="Times New Roman"/>
-        </w:rPr>
-        <w:t>mặt</w:t>
-      </w:r>
-      <w:proofErr w:type="gramEnd"/>
-      <w:r>
-        <w:rPr>
-          <w:rFonts w:cs="Times New Roman"/>
-        </w:rPr>
-        <w:t xml:space="preserve"> khác, 1 chỉ mục B+ gom nhóm trên age yêu cầu chỉ 10% I/)s cho 1 lần duyệt thứ tự.</w:t>
+        <w:t>? Nếu trên thực tế tất cả mọi người đều lớn hơn 40 tuổi thì ta không phải nỗ lực nhiều trong việc tạo chỉ mục trong age; việc duyệt quan hệ hầu hết có thể tốt. tuy nhiên giả sử chỉ có 10% employees có tuổi lơn hơn 40 thì giờ chỉ mục có ích hay không? Câu trả lời phụ thuộc vào chỉ mục có được gom nhóm hay không, nếu chỉ mục không được gom nhóm thì ta có thể có 1 trang I/O cho mỗi employee thoả điều kiện, và điều này có thể rất tốn hơn là duyệt theo thứ tự thậm chí chỉ có 10%  employees thoả điều kiện! mặt khác, 1 chỉ mục B+ gom nhóm trên age yêu cầu chỉ 10% I/)s cho 1 lần duyệt thứ tự.</w:t>
       </w:r>
     </w:p>
     <w:p>
@@ -9454,21 +8558,7 @@
           <w:rFonts w:cs="Times New Roman"/>
         </w:rPr>
         <w:tab/>
-        <w:t xml:space="preserve">E.dno, </w:t>
-      </w:r>
-      <w:proofErr w:type="gramStart"/>
-      <w:r>
-        <w:rPr>
-          <w:rFonts w:cs="Times New Roman"/>
-        </w:rPr>
-        <w:t>COUNT(</w:t>
-      </w:r>
-      <w:proofErr w:type="gramEnd"/>
-      <w:r>
-        <w:rPr>
-          <w:rFonts w:cs="Times New Roman"/>
-        </w:rPr>
-        <w:t>*)</w:t>
+        <w:t>E.dno, COUNT(*)</w:t>
       </w:r>
     </w:p>
     <w:p>
@@ -9556,21 +8646,7 @@
         <w:rPr>
           <w:rFonts w:cs="Times New Roman"/>
         </w:rPr>
-        <w:t xml:space="preserve">Nếu 1 chỉ mục B+ có sẵn trên age, ta có thể lấy các bộ bằng cách dùng nó, sắp xếp các bộ nhận được theo dno, và sau đó trả lời câu truy vấn. </w:t>
-      </w:r>
-      <w:proofErr w:type="gramStart"/>
-      <w:r>
-        <w:rPr>
-          <w:rFonts w:cs="Times New Roman"/>
-        </w:rPr>
-        <w:t>tuy</w:t>
-      </w:r>
-      <w:proofErr w:type="gramEnd"/>
-      <w:r>
-        <w:rPr>
-          <w:rFonts w:cs="Times New Roman"/>
-        </w:rPr>
-        <w:t xml:space="preserve"> nhiên điều này có thể là 1 dự kiến không tốt nếu thực tế tất cả employees đều lớn hơn 10 tuổi, dự kiến này sẽ không hay nếu chỉ mục không được gom nhóm.</w:t>
+        <w:t>Nếu 1 chỉ mục B+ có sẵn trên age, ta có thể lấy các bộ bằng cách dùng nó, sắp xếp các bộ nhận được theo dno, và sau đó trả lời câu truy vấn. tuy nhiên điều này có thể là 1 dự kiến không tốt nếu thực tế tất cả employees đều lớn hơn 10 tuổi, dự kiến này sẽ không hay nếu chỉ mục không được gom nhóm.</w:t>
       </w:r>
     </w:p>
     <w:p>
@@ -9598,49 +8674,7 @@
         <w:rPr>
           <w:rFonts w:cs="Times New Roman"/>
         </w:rPr>
-        <w:t xml:space="preserve"> xét xem 1 chỉ mục trên dno có thể tiện lợi cho giả thiết hơn không, ta có thể dùng chỉ mục để nhận lấy tất cả các bộ, nhóm dno, và mỗi dno ta đếm số lượng bộ mà có age &gt;10. </w:t>
-      </w:r>
-      <w:proofErr w:type="gramStart"/>
-      <w:r>
-        <w:rPr>
-          <w:rFonts w:cs="Times New Roman"/>
-        </w:rPr>
-        <w:t>Nhắc lại, hiệu quả phụ thuộc chủ yếu vào việc có nên dùng chỉ mục được gom nhóm hay không.</w:t>
-      </w:r>
-      <w:proofErr w:type="gramEnd"/>
-      <w:r>
-        <w:rPr>
-          <w:rFonts w:cs="Times New Roman"/>
-        </w:rPr>
-        <w:t xml:space="preserve"> </w:t>
-      </w:r>
-      <w:proofErr w:type="gramStart"/>
-      <w:r>
-        <w:rPr>
-          <w:rFonts w:cs="Times New Roman"/>
-        </w:rPr>
-        <w:t>Dự định này sẽ là tốt nhất nếu như không có điều kiện về tuổi.</w:t>
-      </w:r>
-      <w:proofErr w:type="gramEnd"/>
-      <w:r>
-        <w:rPr>
-          <w:rFonts w:cs="Times New Roman"/>
-        </w:rPr>
-        <w:t xml:space="preserve"> </w:t>
-      </w:r>
-      <w:proofErr w:type="gramStart"/>
-      <w:r>
-        <w:rPr>
-          <w:rFonts w:cs="Times New Roman"/>
-        </w:rPr>
-        <w:t>nếu</w:t>
-      </w:r>
-      <w:proofErr w:type="gramEnd"/>
-      <w:r>
-        <w:rPr>
-          <w:rFonts w:cs="Times New Roman"/>
-        </w:rPr>
-        <w:t xml:space="preserve"> 1 chỉ mục không có gom nhóm, ta có thể thực thi 1 trang I/O mỗi bộ trong Employees, và dự đị</w:t>
+        <w:t xml:space="preserve"> xét xem 1 chỉ mục trên dno có thể tiện lợi cho giả thiết hơn không, ta có thể dùng chỉ mục để nhận lấy tất cả các bộ, nhóm dno, và mỗi dno ta đếm số lượng bộ mà có age &gt;10. Nhắc lại, hiệu quả phụ thuộc chủ yếu vào việc có nên dùng chỉ mục được gom nhóm hay không. Dự định này sẽ là tốt nhất nếu như không có điều kiện về tuổi. nếu 1 chỉ mục không có gom nhóm, ta có thể thực thi 1 trang I/O mỗi bộ trong Employees, và dự đị</w:t>
       </w:r>
       <w:r>
         <w:rPr>
@@ -9652,35 +8686,7 @@
         <w:rPr>
           <w:rFonts w:cs="Times New Roman"/>
         </w:rPr>
-        <w:t xml:space="preserve"> </w:t>
-      </w:r>
-      <w:proofErr w:type="gramStart"/>
-      <w:r>
-        <w:rPr>
-          <w:rFonts w:cs="Times New Roman"/>
-        </w:rPr>
-        <w:t>thực</w:t>
-      </w:r>
-      <w:proofErr w:type="gramEnd"/>
-      <w:r>
-        <w:rPr>
-          <w:rFonts w:cs="Times New Roman"/>
-        </w:rPr>
-        <w:t xml:space="preserve"> tế, nếu 1 chỉ mục không được gom nhóm, người dùng thông minh sẽ chọn dự định không phức tạp dựa vào sắp xếp theo dno. Vì thế, câu truy vấn này để nghị ta nên xây dựng 1 chỉ mục gom nhóm trên dno nếu điều kiện về age rất không có lựa chọn.nếu điều kiện rất có lựa </w:t>
-      </w:r>
-      <w:proofErr w:type="gramStart"/>
-      <w:r>
-        <w:rPr>
-          <w:rFonts w:cs="Times New Roman"/>
-        </w:rPr>
-        <w:t>chọn ,</w:t>
-      </w:r>
-      <w:proofErr w:type="gramEnd"/>
-      <w:r>
-        <w:rPr>
-          <w:rFonts w:cs="Times New Roman"/>
-        </w:rPr>
-        <w:t xml:space="preserve"> ta nên tạo 1 chỉ mục trên age.</w:t>
+        <w:t xml:space="preserve"> thực tế, nếu 1 chỉ mục không được gom nhóm, người dùng thông minh sẽ chọn dự định không phức tạp dựa vào sắp xếp theo dno. Vì thế, câu truy vấn này để nghị ta nên xây dựng 1 chỉ mục gom nhóm trên dno nếu điều kiện về age rất không có lựa chọn.nếu điều kiện rất có lựa chọn , ta nên tạo 1 chỉ mục trên age.</w:t>
       </w:r>
     </w:p>
     <w:p>
@@ -9786,42 +8792,12 @@
           <w:rFonts w:cs="Times New Roman"/>
         </w:rPr>
       </w:pPr>
-      <w:proofErr w:type="gramStart"/>
-      <w:r>
-        <w:rPr>
-          <w:rFonts w:cs="Times New Roman"/>
-        </w:rPr>
-        <w:t>Nếu nhiều người sưu tầm tem, thì việc lấy các bộ trong chỉ mục trên hobby mà không có gom nhóm có thể rất không hiệu quả.</w:t>
-      </w:r>
-      <w:proofErr w:type="gramEnd"/>
-      <w:r>
-        <w:rPr>
-          <w:rFonts w:cs="Times New Roman"/>
-        </w:rPr>
-        <w:t xml:space="preserve"> Nó có thể đơn giản hơn duyệt quan hệ để lấy tất cả các bộ và để ứng dụng vào lựa chọn nhanh với các bộ nhận được. </w:t>
-      </w:r>
-      <w:proofErr w:type="gramStart"/>
-      <w:r>
-        <w:rPr>
-          <w:rFonts w:cs="Times New Roman"/>
-        </w:rPr>
-        <w:t>vì</w:t>
-      </w:r>
-      <w:proofErr w:type="gramEnd"/>
-      <w:r>
-        <w:rPr>
-          <w:rFonts w:cs="Times New Roman"/>
-        </w:rPr>
-        <w:t xml:space="preserve"> thế, nếu 1 truy vấn mà quan trọng thì ta nên xét đến tạo ra 1 chỉ mục trên hobby  1 chỉ mục gom nhóm. Mặt khác, nếu ta nhận rằng eid là 1 khoá của Employees, và thay thế điều kiện E.hobby = ‘Stamps’ bằng E.eid = 552, ta biết rằng hầu hết 1 bộ của 1 Employees sẽ đáp ứng điều kiện select. </w:t>
-      </w:r>
-      <w:proofErr w:type="gramStart"/>
-      <w:r>
-        <w:rPr>
-          <w:rFonts w:cs="Times New Roman"/>
-        </w:rPr>
-        <w:t>Trong trường hợp này, không có lợi gì khi làm chỉ mục gom nhóm.</w:t>
-      </w:r>
-      <w:proofErr w:type="gramEnd"/>
+      <w:r>
+        <w:rPr>
+          <w:rFonts w:cs="Times New Roman"/>
+        </w:rPr>
+        <w:t>Nếu nhiều người sưu tầm tem, thì việc lấy các bộ trong chỉ mục trên hobby mà không có gom nhóm có thể rất không hiệu quả. Nó có thể đơn giản hơn duyệt quan hệ để lấy tất cả các bộ và để ứng dụng vào lựa chọn nhanh với các bộ nhận được. vì thế, nếu 1 truy vấn mà quan trọng thì ta nên xét đến tạo ra 1 chỉ mục trên hobby  1 chỉ mục gom nhóm. Mặt khác, nếu ta nhận rằng eid là 1 khoá của Employees, và thay thế điều kiện E.hobby = ‘Stamps’ bằng E.eid = 552, ta biết rằng hầu hết 1 bộ của 1 Employees sẽ đáp ứng điều kiện select. Trong trường hợp này, không có lợi gì khi làm chỉ mục gom nhóm.</w:t>
+      </w:r>
     </w:p>
     <w:p>
       <w:pPr>
@@ -9832,34 +8808,12 @@
           <w:rFonts w:cs="Times New Roman"/>
         </w:rPr>
       </w:pPr>
-      <w:proofErr w:type="gramStart"/>
       <w:r>
         <w:rPr>
           <w:rFonts w:cs="Times New Roman"/>
         </w:rPr>
         <w:lastRenderedPageBreak/>
-        <w:t>Chỉ mục gom nhóm có thể đặc biệt quan trọng trong khi truy cập quan hệ nội bộ trong 1 chỉ mục được lồng vào kết lặp.</w:t>
-      </w:r>
-      <w:proofErr w:type="gramEnd"/>
-      <w:r>
-        <w:rPr>
-          <w:rFonts w:cs="Times New Roman"/>
-        </w:rPr>
-        <w:t xml:space="preserve"> </w:t>
-      </w:r>
-      <w:proofErr w:type="gramStart"/>
-      <w:r>
-        <w:rPr>
-          <w:rFonts w:cs="Times New Roman"/>
-        </w:rPr>
-        <w:t>để</w:t>
-      </w:r>
-      <w:proofErr w:type="gramEnd"/>
-      <w:r>
-        <w:rPr>
-          <w:rFonts w:cs="Times New Roman"/>
-        </w:rPr>
-        <w:t xml:space="preserve"> hiểu quan hệ giữa gom nhóm chỉ mục và phép kết, ta xem ví dụ sau:</w:t>
+        <w:t>Chỉ mục gom nhóm có thể đặc biệt quan trọng trong khi truy cập quan hệ nội bộ trong 1 chỉ mục được lồng vào kết lặp. để hiểu quan hệ giữa gom nhóm chỉ mục và phép kết, ta xem ví dụ sau:</w:t>
       </w:r>
     </w:p>
     <w:p>
@@ -9953,35 +8907,7 @@
         <w:rPr>
           <w:rFonts w:cs="Times New Roman"/>
         </w:rPr>
-        <w:t xml:space="preserve">Ta kết luận rằng 1 dự định ước lượng tốt là dùng chỉ mục trên dname để lấy các bộ Departments thoả điều kiện trên dname và từ đó tìm bộ Employees bằng cách dùng chỉ mục trên dno. Ta có nên cho các chỉ mục này gom nhom không? Cho giả định của ta rằng 1 số lượng bộ thoả </w:t>
-      </w:r>
-      <w:proofErr w:type="gramStart"/>
-      <w:r>
-        <w:rPr>
-          <w:rFonts w:cs="Times New Roman"/>
-        </w:rPr>
-        <w:t>D.dname  =</w:t>
-      </w:r>
-      <w:proofErr w:type="gramEnd"/>
-      <w:r>
-        <w:rPr>
-          <w:rFonts w:cs="Times New Roman"/>
-        </w:rPr>
-        <w:t xml:space="preserve"> ‘Toy’ dường như ít, ta nên xây dựng 1 chỉ mục không gom nhóm trên dname. Mặt khác, Employees là 1 quan hệ nội bộ trong 1 chỉ mục được lồng vào phép kết lặp, và dno thì không là khoá . </w:t>
-      </w:r>
-      <w:proofErr w:type="gramStart"/>
-      <w:r>
-        <w:rPr>
-          <w:rFonts w:cs="Times New Roman"/>
-        </w:rPr>
-        <w:t>tình</w:t>
-      </w:r>
-      <w:proofErr w:type="gramEnd"/>
-      <w:r>
-        <w:rPr>
-          <w:rFonts w:cs="Times New Roman"/>
-        </w:rPr>
-        <w:t xml:space="preserve"> huống này là 1 lý lẽ mạnh cho biết dùng chỉ mục gom nhóm trên dno. </w:t>
+        <w:t xml:space="preserve">Ta kết luận rằng 1 dự định ước lượng tốt là dùng chỉ mục trên dname để lấy các bộ Departments thoả điều kiện trên dname và từ đó tìm bộ Employees bằng cách dùng chỉ mục trên dno. Ta có nên cho các chỉ mục này gom nhom không? Cho giả định của ta rằng 1 số lượng bộ thoả D.dname  = ‘Toy’ dường như ít, ta nên xây dựng 1 chỉ mục không gom nhóm trên dname. Mặt khác, Employees là 1 quan hệ nội bộ trong 1 chỉ mục được lồng vào phép kết lặp, và dno thì không là khoá . tình huống này là 1 lý lẽ mạnh cho biết dùng chỉ mục gom nhóm trên dno. </w:t>
       </w:r>
     </w:p>
     <w:p>
@@ -10091,21 +9017,7 @@
         <w:rPr>
           <w:rFonts w:cs="Times New Roman"/>
         </w:rPr>
-        <w:t xml:space="preserve">Trong trường hợp này, 1 block nested loops hay soet-merge kết có thể gây nhiều rắc rối. 1 kết sort-merge có thể lấy lợi ích của 1 chỉ mục B+ trên dno của Departments để lấy các bộ và tránh việc sắp xếp Departments. </w:t>
-      </w:r>
-      <w:proofErr w:type="gramStart"/>
-      <w:r>
-        <w:rPr>
-          <w:rFonts w:cs="Times New Roman"/>
-        </w:rPr>
-        <w:t>Chú ý là 1 chỉ mục không gom nhóm thì không có ích – vì tất cả bộ được nhận, việc thực thi 1 I/O mỗi bộ dường như chi phí cao.</w:t>
-      </w:r>
-      <w:proofErr w:type="gramEnd"/>
-      <w:r>
-        <w:rPr>
-          <w:rFonts w:cs="Times New Roman"/>
-        </w:rPr>
-        <w:t xml:space="preserve"> </w:t>
+        <w:t xml:space="preserve">Trong trường hợp này, 1 block nested loops hay soet-merge kết có thể gây nhiều rắc rối. 1 kết sort-merge có thể lấy lợi ích của 1 chỉ mục B+ trên dno của Departments để lấy các bộ và tránh việc sắp xếp Departments. Chú ý là 1 chỉ mục không gom nhóm thì không có ích – vì tất cả bộ được nhận, việc thực thi 1 I/O mỗi bộ dường như chi phí cao. </w:t>
       </w:r>
     </w:p>
     <w:p>
@@ -10270,8 +9182,8 @@
         </w:rPr>
         <w:t xml:space="preserve"> </w:t>
       </w:r>
-      <w:bookmarkStart w:id="29" w:name="_Toc308928258"/>
-      <w:bookmarkStart w:id="30" w:name="_Toc308930105"/>
+      <w:bookmarkStart w:id="29" w:name="_Toc308930105"/>
+      <w:bookmarkStart w:id="30" w:name="_Toc308928258"/>
       <w:r>
         <w:rPr>
           <w:rFonts w:cs="Times New Roman"/>
@@ -10282,7 +9194,7 @@
         </w:rPr>
         <w:t>chỉ mục trên khoá tìm kiếm mà nhiều thuộc tính</w:t>
       </w:r>
-      <w:bookmarkEnd w:id="30"/>
+      <w:bookmarkEnd w:id="29"/>
       <w:r>
         <w:rPr>
           <w:rFonts w:cs="Times New Roman"/>
@@ -10293,7 +9205,7 @@
         </w:rPr>
         <w:t xml:space="preserve"> </w:t>
       </w:r>
-      <w:bookmarkEnd w:id="29"/>
+      <w:bookmarkEnd w:id="30"/>
     </w:p>
     <w:p>
       <w:pPr>
@@ -10318,21 +9230,7 @@
         <w:rPr>
           <w:rFonts w:cs="Times New Roman"/>
         </w:rPr>
-        <w:t xml:space="preserve"> nếu xây dựng 1 chỉ mục trên khoá tim kiếm mà chứa nhiều thuộc tính.ví dụ, nếu ta muốn lấy các dữ liệu trong Employees với điều kiện age = 30 và sal = 4000, thì 1 chỉ mục với khoá tìm kiếm là (age, sal) (hoặc sal, age</w:t>
-      </w:r>
-      <w:proofErr w:type="gramStart"/>
-      <w:r>
-        <w:rPr>
-          <w:rFonts w:cs="Times New Roman"/>
-        </w:rPr>
-        <w:t>)  thì</w:t>
-      </w:r>
-      <w:proofErr w:type="gramEnd"/>
-      <w:r>
-        <w:rPr>
-          <w:rFonts w:cs="Times New Roman"/>
-        </w:rPr>
-        <w:t xml:space="preserve"> </w:t>
+        <w:t xml:space="preserve"> nếu xây dựng 1 chỉ mục trên khoá tim kiếm mà chứa nhiều thuộc tính.ví dụ, nếu ta muốn lấy các dữ liệu trong Employees với điều kiện age = 30 và sal = 4000, thì 1 chỉ mục với khoá tìm kiếm là (age, sal) (hoặc sal, age)  thì </w:t>
       </w:r>
       <w:r>
         <w:rPr>
@@ -10356,14 +9254,7 @@
         <w:rPr>
           <w:rFonts w:cs="Times New Roman"/>
         </w:rPr>
-        <w:t xml:space="preserve"> câu truy vấn bằng cách lấy và giao nhau. </w:t>
-      </w:r>
-      <w:proofErr w:type="gramStart"/>
-      <w:r>
-        <w:rPr>
-          <w:rFonts w:cs="Times New Roman"/>
-        </w:rPr>
-        <w:t xml:space="preserve">Tuy nhiên nếu ta xét đến những chỉ mục nào mà được tạo ra vì mục địch như câu truy vấn này thì dùng chỉ mục </w:t>
+        <w:t xml:space="preserve"> câu truy vấn bằng cách lấy và giao nhau. Tuy nhiên nếu ta xét đến những chỉ mục nào mà được tạo ra vì mục địch như câu truy vấn này thì dùng chỉ mục </w:t>
       </w:r>
       <w:r>
         <w:rPr>
@@ -10377,7 +9268,6 @@
         </w:rPr>
         <w:t xml:space="preserve"> tốt hơn.</w:t>
       </w:r>
-      <w:proofErr w:type="gramEnd"/>
     </w:p>
     <w:p>
       <w:pPr>
@@ -10395,21 +9285,7 @@
         <w:rPr>
           <w:rFonts w:cs="Times New Roman"/>
         </w:rPr>
-        <w:t xml:space="preserve">Composite index có thể dùng đề phục vụ cho truy vấn phạm </w:t>
-      </w:r>
-      <w:proofErr w:type="gramStart"/>
-      <w:r>
-        <w:rPr>
-          <w:rFonts w:cs="Times New Roman"/>
-        </w:rPr>
-        <w:t>vi</w:t>
-      </w:r>
-      <w:proofErr w:type="gramEnd"/>
-      <w:r>
-        <w:rPr>
-          <w:rFonts w:cs="Times New Roman"/>
-        </w:rPr>
-        <w:t xml:space="preserve"> nhiều chiều.</w:t>
+        <w:t>Composite index có thể dùng đề phục vụ cho truy vấn phạm vi nhiều chiều.</w:t>
       </w:r>
     </w:p>
     <w:p>
@@ -10519,21 +9395,7 @@
         <w:rPr>
           <w:rFonts w:cs="Times New Roman"/>
         </w:rPr>
-        <w:t xml:space="preserve">Composite index trên (age, sal) giúp khi có yêu cầu trong lệnh </w:t>
-      </w:r>
-      <w:proofErr w:type="gramStart"/>
-      <w:r>
-        <w:rPr>
-          <w:rFonts w:cs="Times New Roman"/>
-        </w:rPr>
-        <w:t>WHERE  có</w:t>
-      </w:r>
-      <w:proofErr w:type="gramEnd"/>
-      <w:r>
-        <w:rPr>
-          <w:rFonts w:cs="Times New Roman"/>
-        </w:rPr>
-        <w:t xml:space="preserve"> sự lựa chọn 1 cách rõ ràng. Một cách rõ ràng, 1 hash index không thể giúp , 1 B+ index được yêu cầu làm, khi ta thấy 1 chỉ mục gom nhóm sẽ giúp cải tiến hơn chỉ mụ</w:t>
+        <w:t>Composite index trên (age, sal) giúp khi có yêu cầu trong lệnh WHERE  có sự lựa chọn 1 cách rõ ràng. Một cách rõ ràng, 1 hash index không thể giúp , 1 B+ index được yêu cầu làm, khi ta thấy 1 chỉ mục gom nhóm sẽ giúp cải tiến hơn chỉ mụ</w:t>
       </w:r>
       <w:r>
         <w:rPr>
@@ -10545,21 +9407,7 @@
         <w:rPr>
           <w:rFonts w:cs="Times New Roman"/>
         </w:rPr>
-        <w:t xml:space="preserve"> nhóm. </w:t>
-      </w:r>
-      <w:proofErr w:type="gramStart"/>
-      <w:r>
-        <w:rPr>
-          <w:rFonts w:cs="Times New Roman"/>
-        </w:rPr>
-        <w:t>Trong ví dụ này ta thấy với chỉ mục B+ có khoá tìm kiếm là (age, sal) thì cũng như chỉ mục B+ có khoá là (sal, age).</w:t>
-      </w:r>
-      <w:proofErr w:type="gramEnd"/>
-      <w:r>
-        <w:rPr>
-          <w:rFonts w:cs="Times New Roman"/>
-        </w:rPr>
-        <w:t xml:space="preserve"> Tuy nhiên thứ tự các thuộc tính trong khoá tìm kiếm đôi khi cũng có nhiều sai khác lớn, như query dưới đây:</w:t>
+        <w:t xml:space="preserve"> nhóm. Trong ví dụ này ta thấy với chỉ mục B+ có khoá tìm kiếm là (age, sal) thì cũng như chỉ mục B+ có khoá là (sal, age). Tuy nhiên thứ tự các thuộc tính trong khoá tìm kiếm đôi khi cũng có nhiều sai khác lớn, như query dưới đây:</w:t>
       </w:r>
     </w:p>
     <w:p>
@@ -10682,35 +9530,7 @@
         <w:rPr>
           <w:rFonts w:cs="Times New Roman"/>
         </w:rPr>
-        <w:t xml:space="preserve">Đây là câu lệnh có chỉ mục composite index với chỉ mục B+ gom nhóm, trên (age, sal), điều này cho thực thi của câu lệnh tốt vì dữ liệu được sắp xếp bởi age và sau đó theo sal. Như vậy, tất cả các dử liệu nào có age = 25 thì cùng gom 1 nhóm. Mặt khác, 1 chỉ mục hỗn hợp B+ có gom nhóm  khoá trên(sal, age) sẽ cho thực thi không tốt. </w:t>
-      </w:r>
-      <w:proofErr w:type="gramStart"/>
-      <w:r>
-        <w:rPr>
-          <w:rFonts w:cs="Times New Roman"/>
-        </w:rPr>
-        <w:t>vì</w:t>
-      </w:r>
-      <w:proofErr w:type="gramEnd"/>
-      <w:r>
-        <w:rPr>
-          <w:rFonts w:cs="Times New Roman"/>
-        </w:rPr>
-        <w:t xml:space="preserve"> dữ liệu hàng sẽ được xếp theo sal trước và khi đó 2 hàng có cùng giá trị age có thể nằm ở xa nhau. Kết quả, chỉ mục này cho phép ta dùng lựa chọn phạm </w:t>
-      </w:r>
-      <w:proofErr w:type="gramStart"/>
-      <w:r>
-        <w:rPr>
-          <w:rFonts w:cs="Times New Roman"/>
-        </w:rPr>
-        <w:t>vi</w:t>
-      </w:r>
-      <w:proofErr w:type="gramEnd"/>
-      <w:r>
-        <w:rPr>
-          <w:rFonts w:cs="Times New Roman"/>
-        </w:rPr>
-        <w:t xml:space="preserve"> cho sal nhưng không có lựa chon cho age để lấy các bộ ra.</w:t>
+        <w:t>Đây là câu lệnh có chỉ mục composite index với chỉ mục B+ gom nhóm, trên (age, sal), điều này cho thực thi của câu lệnh tốt vì dữ liệu được sắp xếp bởi age và sau đó theo sal. Như vậy, tất cả các dử liệu nào có age = 25 thì cùng gom 1 nhóm. Mặt khác, 1 chỉ mục hỗn hợp B+ có gom nhóm  khoá trên(sal, age) sẽ cho thực thi không tốt. vì dữ liệu hàng sẽ được xếp theo sal trước và khi đó 2 hàng có cùng giá trị age có thể nằm ở xa nhau. Kết quả, chỉ mục này cho phép ta dùng lựa chọn phạm vi cho sal nhưng không có lựa chon cho age để lấy các bộ ra.</w:t>
       </w:r>
     </w:p>
     <w:p>
@@ -10726,28 +9546,7 @@
         <w:rPr>
           <w:rFonts w:cs="Times New Roman"/>
         </w:rPr>
-        <w:t xml:space="preserve">Mặt trái của composite index: phải được update đáp lại cho bất kỳ thao </w:t>
-      </w:r>
-      <w:proofErr w:type="gramStart"/>
-      <w:r>
-        <w:rPr>
-          <w:rFonts w:cs="Times New Roman"/>
-        </w:rPr>
-        <w:t>tác  nào</w:t>
-      </w:r>
-      <w:proofErr w:type="gramEnd"/>
-      <w:r>
-        <w:rPr>
-          <w:rFonts w:cs="Times New Roman"/>
-        </w:rPr>
-        <w:t xml:space="preserve"> mà làm chỉnh sửa(insert, delete, update) đến các thuộc tình  mà tham gia làm khoá tìm kiếm. </w:t>
-      </w:r>
-      <w:proofErr w:type="gramStart"/>
-      <w:r>
-        <w:rPr>
-          <w:rFonts w:cs="Times New Roman"/>
-        </w:rPr>
-        <w:t xml:space="preserve">1 </w:t>
+        <w:t xml:space="preserve">Mặt trái của composite index: phải được update đáp lại cho bất kỳ thao tác  nào mà làm chỉnh sửa(insert, delete, update) đến các thuộc tình  mà tham gia làm khoá tìm kiếm. 1 </w:t>
       </w:r>
       <w:r>
         <w:rPr>
@@ -10756,7 +9555,6 @@
         <w:lastRenderedPageBreak/>
         <w:t>composite index dường như lớn hơn chỉ mục có khoá là 1 thuộc tính vì kích thước của các entry lớn hơn.</w:t>
       </w:r>
-      <w:proofErr w:type="gramEnd"/>
     </w:p>
     <w:p>
       <w:pPr>
@@ -10814,35 +9612,7 @@
         <w:rPr>
           <w:rFonts w:cs="Times New Roman"/>
         </w:rPr>
-        <w:t xml:space="preserve">Mục này xét về 1 lượng lớn truy vấn mà ta có thể tìm những dự định mà mang lại hiệu quả để tránh lấy ra các bộ tự 1 trong những quan hệ mà phải liên kết </w:t>
-      </w:r>
-      <w:proofErr w:type="gramStart"/>
-      <w:r>
-        <w:rPr>
-          <w:rFonts w:cs="Times New Roman"/>
-        </w:rPr>
-        <w:t>đến(</w:t>
-      </w:r>
-      <w:proofErr w:type="gramEnd"/>
-      <w:r>
-        <w:rPr>
-          <w:rFonts w:cs="Times New Roman"/>
-        </w:rPr>
-        <w:t xml:space="preserve">referenced) cho chúng. 1 chỉ mục chỉ được dùng để duyệt mà không phải gom nhóm vì những bộ mà từ quan hệ được chỉ mục thì không được lấy ra! Tuy nhiên, chỉ có chỉ mục chằn </w:t>
-      </w:r>
-      <w:proofErr w:type="gramStart"/>
-      <w:r>
-        <w:rPr>
-          <w:rFonts w:cs="Times New Roman"/>
-        </w:rPr>
-        <w:t>chịt(</w:t>
-      </w:r>
-      <w:proofErr w:type="gramEnd"/>
-      <w:r>
-        <w:rPr>
-          <w:rFonts w:cs="Times New Roman"/>
-        </w:rPr>
-        <w:t>dense) mới có thể được dùng cho index-only.</w:t>
+        <w:t>Mục này xét về 1 lượng lớn truy vấn mà ta có thể tìm những dự định mà mang lại hiệu quả để tránh lấy ra các bộ tự 1 trong những quan hệ mà phải liên kết đến(referenced) cho chúng. 1 chỉ mục chỉ được dùng để duyệt mà không phải gom nhóm vì những bộ mà từ quan hệ được chỉ mục thì không được lấy ra! Tuy nhiên, chỉ có chỉ mục chằn chịt(dense) mới có thể được dùng cho index-only.</w:t>
       </w:r>
     </w:p>
     <w:p>
@@ -10973,8 +9743,8 @@
           <w:u w:val="single"/>
         </w:rPr>
       </w:pPr>
-      <w:bookmarkStart w:id="33" w:name="_Toc308928260"/>
-      <w:bookmarkStart w:id="34" w:name="_Toc308930107"/>
+      <w:bookmarkStart w:id="33" w:name="_Toc308930107"/>
+      <w:bookmarkStart w:id="34" w:name="_Toc308928260"/>
       <w:r>
         <w:rPr>
           <w:rFonts w:cs="Times New Roman"/>
@@ -10995,7 +9765,7 @@
         </w:rPr>
         <w:t>inh chỉnh dữ liệu</w:t>
       </w:r>
-      <w:bookmarkEnd w:id="34"/>
+      <w:bookmarkEnd w:id="33"/>
       <w:r>
         <w:rPr>
           <w:rFonts w:cs="Times New Roman"/>
@@ -11006,7 +9776,7 @@
         </w:rPr>
         <w:t xml:space="preserve"> </w:t>
       </w:r>
-      <w:bookmarkEnd w:id="33"/>
+      <w:bookmarkEnd w:id="34"/>
     </w:p>
     <w:p>
       <w:pPr>
@@ -11017,33 +9787,11 @@
           <w:rFonts w:cs="Times New Roman"/>
         </w:rPr>
       </w:pPr>
-      <w:proofErr w:type="gramStart"/>
-      <w:r>
-        <w:rPr>
-          <w:rFonts w:cs="Times New Roman"/>
-        </w:rPr>
-        <w:t>sau</w:t>
-      </w:r>
-      <w:proofErr w:type="gramEnd"/>
-      <w:r>
-        <w:rPr>
-          <w:rFonts w:cs="Times New Roman"/>
-        </w:rPr>
-        <w:t xml:space="preserve"> khi thiết kế dữ liệu mức vật lý thì ta có bước tình chỉnh dữ liệu, vì trong quá trình thiết kế sẽ khó tránh khỏi nhưng sai xót, do đó bước tình chỉnh sẽ là bước hoàn thiện dữ liệu mức vật lý. Tinh chỉnh dữ liệu giúp cho khả năng tăng tốc thực thi cao hơn. Trong phần này </w:t>
-      </w:r>
-      <w:proofErr w:type="gramStart"/>
-      <w:r>
-        <w:rPr>
-          <w:rFonts w:cs="Times New Roman"/>
-        </w:rPr>
-        <w:t>ta  bàn</w:t>
-      </w:r>
-      <w:proofErr w:type="gramEnd"/>
-      <w:r>
-        <w:rPr>
-          <w:rFonts w:cs="Times New Roman"/>
-        </w:rPr>
-        <w:t xml:space="preserve"> về tinh chỉnh chỉ mục, tinh chỉnh lược đồ quan hệ, tinh chỉnh câu truy vấn.</w:t>
+      <w:r>
+        <w:rPr>
+          <w:rFonts w:cs="Times New Roman"/>
+        </w:rPr>
+        <w:t>sau khi thiết kế dữ liệu mức vật lý thì ta có bước tình chỉnh dữ liệu, vì trong quá trình thiết kế sẽ khó tránh khỏi nhưng sai xót, do đó bước tình chỉnh sẽ là bước hoàn thiện dữ liệu mức vật lý. Tinh chỉnh dữ liệu giúp cho khả năng tăng tốc thực thi cao hơn. Trong phần này ta  bàn về tinh chỉnh chỉ mục, tinh chỉnh lược đồ quan hệ, tinh chỉnh câu truy vấn.</w:t>
       </w:r>
     </w:p>
     <w:p>
@@ -11102,35 +9850,7 @@
         <w:rPr>
           <w:rFonts w:cs="Times New Roman"/>
         </w:rPr>
-        <w:t xml:space="preserve">Việc lựa chọn chỉ mục ban đầu cũng có thể được tinh chỉnh lại do 1 số lý do. Lý do đơn giản nhất là dựa vào khối lượng công việc quan sát cho thấy rằng 1 số các truy vấn và cập nhậ được coi là quan trọng trong đặc tả khối lượng công việc ban đầu không phải là rất thường xuyên. Và khối lượng công việc quan sát cũng cho ra những truy vấn quan trọng nhưng trong đặc tả của ta ban đâu không có. </w:t>
-      </w:r>
-      <w:proofErr w:type="gramStart"/>
-      <w:r>
-        <w:rPr>
-          <w:rFonts w:cs="Times New Roman"/>
-        </w:rPr>
-        <w:t>Vì thế 1 số chỉ mục sẽ cần được tạo ra hoặc bị gỡ bỏ.</w:t>
-      </w:r>
-      <w:proofErr w:type="gramEnd"/>
-      <w:r>
-        <w:rPr>
-          <w:rFonts w:cs="Times New Roman"/>
-        </w:rPr>
-        <w:t xml:space="preserve"> </w:t>
-      </w:r>
-      <w:proofErr w:type="gramStart"/>
-      <w:r>
-        <w:rPr>
-          <w:rFonts w:cs="Times New Roman"/>
-        </w:rPr>
-        <w:t>lúc</w:t>
-      </w:r>
-      <w:proofErr w:type="gramEnd"/>
-      <w:r>
-        <w:rPr>
-          <w:rFonts w:cs="Times New Roman"/>
-        </w:rPr>
-        <w:t xml:space="preserve"> này ta sẽ thực hiện tinh chỉnh chỉ mục. </w:t>
+        <w:t xml:space="preserve">Việc lựa chọn chỉ mục ban đầu cũng có thể được tinh chỉnh lại do 1 số lý do. Lý do đơn giản nhất là dựa vào khối lượng công việc quan sát cho thấy rằng 1 số các truy vấn và cập nhậ được coi là quan trọng trong đặc tả khối lượng công việc ban đầu không phải là rất thường xuyên. Và khối lượng công việc quan sát cũng cho ra những truy vấn quan trọng nhưng trong đặc tả của ta ban đâu không có. Vì thế 1 số chỉ mục sẽ cần được tạo ra hoặc bị gỡ bỏ. lúc này ta sẽ thực hiện tinh chỉnh chỉ mục. </w:t>
       </w:r>
     </w:p>
     <w:p>
@@ -11185,34 +9905,12 @@
           <w:rFonts w:cs="Times New Roman"/>
         </w:rPr>
       </w:pPr>
-      <w:proofErr w:type="gramStart"/>
       <w:r>
         <w:rPr>
           <w:rFonts w:cs="Times New Roman"/>
         </w:rPr>
         <w:lastRenderedPageBreak/>
-        <w:t>Như ta biết, trong thiết kế lược đồ, lược đồ ở mức quan niềm mà ta lựa chọn chưa hẳn là lược đồ hợp lý so với thực tế (workload) yêu cầu mặc dù ở mức thiết kế vật lý làm hết sực khả năng có thể.</w:t>
-      </w:r>
-      <w:proofErr w:type="gramEnd"/>
-      <w:r>
-        <w:rPr>
-          <w:rFonts w:cs="Times New Roman"/>
-        </w:rPr>
-        <w:t xml:space="preserve"> </w:t>
-      </w:r>
-      <w:proofErr w:type="gramStart"/>
-      <w:r>
-        <w:rPr>
-          <w:rFonts w:cs="Times New Roman"/>
-        </w:rPr>
-        <w:t>Vì vậy ta có thể phải điều chỉnh lại lược đồ mức quan niệm của ta cho phù hợp với workload.</w:t>
-      </w:r>
-      <w:proofErr w:type="gramEnd"/>
-      <w:r>
-        <w:rPr>
-          <w:rFonts w:cs="Times New Roman"/>
-        </w:rPr>
-        <w:t xml:space="preserve"> Một vài điều phải xét đến khi tinh chỉnh lược đồ quan hệ;</w:t>
+        <w:t>Như ta biết, trong thiết kế lược đồ, lược đồ ở mức quan niềm mà ta lựa chọn chưa hẳn là lược đồ hợp lý so với thực tế (workload) yêu cầu mặc dù ở mức thiết kế vật lý làm hết sực khả năng có thể. Vì vậy ta có thể phải điều chỉnh lại lược đồ mức quan niệm của ta cho phù hợp với workload. Một vài điều phải xét đến khi tinh chỉnh lược đồ quan hệ;</w:t>
       </w:r>
     </w:p>
     <w:p>
@@ -11252,21 +9950,7 @@
         <w:rPr>
           <w:rFonts w:cs="Times New Roman"/>
         </w:rPr>
-        <w:t xml:space="preserve">Nếu có 2 cách để phân rã cho ra lược đồ từ dạng chuẩn 3NF hay </w:t>
-      </w:r>
-      <w:proofErr w:type="gramStart"/>
-      <w:r>
-        <w:rPr>
-          <w:rFonts w:cs="Times New Roman"/>
-        </w:rPr>
-        <w:t>BCNF ,</w:t>
-      </w:r>
-      <w:proofErr w:type="gramEnd"/>
-      <w:r>
-        <w:rPr>
-          <w:rFonts w:cs="Times New Roman"/>
-        </w:rPr>
-        <w:t xml:space="preserve"> thì ta cần dựa vào workload để lựa chọn lược đồ nào.</w:t>
+        <w:t>Nếu có 2 cách để phân rã cho ra lược đồ từ dạng chuẩn 3NF hay BCNF , thì ta cần dựa vào workload để lựa chọn lược đồ nào.</w:t>
       </w:r>
     </w:p>
     <w:p>
@@ -11308,21 +9992,7 @@
         <w:rPr>
           <w:rFonts w:cs="Times New Roman"/>
         </w:rPr>
-        <w:t xml:space="preserve">Trong 1 số tình huống ta có thể không </w:t>
-      </w:r>
-      <w:proofErr w:type="gramStart"/>
-      <w:r>
-        <w:rPr>
-          <w:rFonts w:cs="Times New Roman"/>
-        </w:rPr>
-        <w:t>theo</w:t>
-      </w:r>
-      <w:proofErr w:type="gramEnd"/>
-      <w:r>
-        <w:rPr>
-          <w:rFonts w:cs="Times New Roman"/>
-        </w:rPr>
-        <w:t xml:space="preserve"> tiêu chuẩn hoá. Đó là, ta cần phải lựa chọn để loại bỏ 1  quan hệ mà có được do phân rã từ quan hệ lớn hơn</w:t>
+        <w:t>Trong 1 số tình huống ta có thể không theo tiêu chuẩn hoá. Đó là, ta cần phải lựa chọn để loại bỏ 1  quan hệ mà có được do phân rã từ quan hệ lớn hơn</w:t>
       </w:r>
     </w:p>
     <w:p>
@@ -11422,15 +10092,7 @@
         <w:jc w:val="both"/>
       </w:pPr>
       <w:r>
-        <w:t xml:space="preserve">Không thể nhận biết một sơ đồ tinh </w:t>
-      </w:r>
-      <w:proofErr w:type="gramStart"/>
-      <w:r>
-        <w:t>vi</w:t>
-      </w:r>
-      <w:proofErr w:type="gramEnd"/>
-      <w:r>
-        <w:t xml:space="preserve"> như phép quét chỉ trên index đối với một truy vấn tập hợp sử dụ</w:t>
+        <w:t>Không thể nhận biết một sơ đồ tinh vi như phép quét chỉ trên index đối với một truy vấn tập hợp sử dụ</w:t>
       </w:r>
       <w:r>
         <w:t>ng GROUP BY</w:t>
@@ -11445,13 +10107,8 @@
         <w:ind w:left="1260"/>
         <w:jc w:val="both"/>
       </w:pPr>
-      <w:proofErr w:type="gramStart"/>
-      <w:r>
-        <w:t>Nếu một bộ tối ưu không đủ thông minh để tìm được cách thực hiện tốt nhất, một vài hệ thống cho phép người dùng hướng dẫn chọn lựa một sơ đồ bằng cách cung cấp gợi ý cho bộ tối ưu.</w:t>
-      </w:r>
-      <w:proofErr w:type="gramEnd"/>
-      <w:r>
-        <w:t xml:space="preserve"> Nhưng để làm được như vậy, người dùng phải thấu hiểu cả bộ tối ưu và khả năng của DBMS</w:t>
+      <w:r>
+        <w:t>Nếu một bộ tối ưu không đủ thông minh để tìm được cách thực hiện tốt nhất, một vài hệ thống cho phép người dùng hướng dẫn chọn lựa một sơ đồ bằng cách cung cấp gợi ý cho bộ tối ưu. Nhưng để làm được như vậy, người dùng phải thấu hiểu cả bộ tối ưu và khả năng của DBMS</w:t>
       </w:r>
     </w:p>
     <w:p>
@@ -11539,7 +10196,6 @@
           <w:i/>
         </w:rPr>
       </w:pPr>
-      <w:proofErr w:type="gramStart"/>
       <w:r>
         <w:rPr>
           <w:i/>
@@ -11547,7 +10203,6 @@
         <w:lastRenderedPageBreak/>
         <w:t>Departments(</w:t>
       </w:r>
-      <w:proofErr w:type="gramEnd"/>
       <w:r>
         <w:rPr>
           <w:i/>
@@ -11571,14 +10226,12 @@
           <w:i/>
         </w:rPr>
       </w:pPr>
-      <w:proofErr w:type="gramStart"/>
       <w:r>
         <w:rPr>
           <w:i/>
         </w:rPr>
         <w:t>Parts(</w:t>
       </w:r>
-      <w:proofErr w:type="gramEnd"/>
       <w:r>
         <w:rPr>
           <w:i/>
@@ -11602,14 +10255,12 @@
           <w:i/>
         </w:rPr>
       </w:pPr>
-      <w:proofErr w:type="gramStart"/>
       <w:r>
         <w:rPr>
           <w:i/>
         </w:rPr>
         <w:t>Projects(</w:t>
       </w:r>
-      <w:proofErr w:type="gramEnd"/>
       <w:r>
         <w:rPr>
           <w:i/>
@@ -11650,21 +10301,7 @@
         <w:rPr>
           <w:i/>
         </w:rPr>
-        <w:t xml:space="preserve">, address: </w:t>
-      </w:r>
-      <w:proofErr w:type="gramStart"/>
-      <w:r>
-        <w:rPr>
-          <w:i/>
-        </w:rPr>
-        <w:t>char(</w:t>
-      </w:r>
-      <w:proofErr w:type="gramEnd"/>
-      <w:r>
-        <w:rPr>
-          <w:i/>
-        </w:rPr>
-        <w:t>50))</w:t>
+        <w:t>, address: char(50))</w:t>
       </w:r>
     </w:p>
     <w:p>
@@ -11680,18 +10317,10 @@
         <w:t xml:space="preserve">a </w:t>
       </w:r>
       <w:r>
-        <w:t xml:space="preserve">ký hiệu các thuộc tính bằng ký tự </w:t>
-      </w:r>
-      <w:proofErr w:type="gramStart"/>
-      <w:r>
-        <w:t>đơn</w:t>
-      </w:r>
-      <w:r>
-        <w:t>,</w:t>
-      </w:r>
-      <w:proofErr w:type="gramEnd"/>
-      <w:r>
-        <w:t xml:space="preserve"> và lược đồ quan hệ kí hiệu bằng dãy các kí tự. Xem xét lược đồ quan hệ</w:t>
+        <w:t>ký hiệu các thuộc tính bằng ký tự đơn</w:t>
+      </w:r>
+      <w:r>
+        <w:t>, và lược đồ quan hệ kí hiệu bằng dãy các kí tự. Xem xét lược đồ quan hệ</w:t>
       </w:r>
       <w:r>
         <w:t xml:space="preserve"> Contracts, ta</w:t>
@@ -11764,27 +10393,9 @@
         <w:ind w:left="1350"/>
         <w:jc w:val="both"/>
       </w:pPr>
-      <w:proofErr w:type="gramStart"/>
-      <w:r>
-        <w:t>Xem xét quan hệ Contracts.</w:t>
-      </w:r>
-      <w:proofErr w:type="gramEnd"/>
-      <w:r>
-        <w:t xml:space="preserve"> Chúng ta có nên phân rã nó ra những quan hệ nhỏ hơn </w:t>
-      </w:r>
-      <w:proofErr w:type="gramStart"/>
-      <w:r>
-        <w:t>không ?</w:t>
-      </w:r>
-      <w:proofErr w:type="gramEnd"/>
-      <w:r>
-        <w:t xml:space="preserve"> </w:t>
-      </w:r>
-      <w:proofErr w:type="gramStart"/>
-      <w:r>
-        <w:t>Ở đây quan hệ Contracts đạt dạng chuẩn 3.</w:t>
-      </w:r>
-      <w:proofErr w:type="gramEnd"/>
+      <w:r>
+        <w:t>Xem xét quan hệ Contracts. Chúng ta có nên phân rã nó ra những quan hệ nhỏ hơn không ? Ở đây quan hệ Contracts đạt dạng chuẩn 3.</w:t>
+      </w:r>
     </w:p>
     <w:p>
       <w:pPr>
@@ -11802,29 +10413,13 @@
         <w:sym w:font="Wingdings" w:char="F0E0"/>
       </w:r>
       <w:r>
-        <w:t xml:space="preserve"> P ta có thể phân rã thành 2 quan hệ con là SDP và CSJDQV. </w:t>
-      </w:r>
-      <w:proofErr w:type="gramStart"/>
-      <w:r>
-        <w:t>Cách phân rã này bảo toàn thông tin nhưng không bảo toàn phụ thuộc hàm.</w:t>
-      </w:r>
-      <w:proofErr w:type="gramEnd"/>
-      <w:r>
-        <w:t xml:space="preserve"> </w:t>
-      </w:r>
-      <w:proofErr w:type="gramStart"/>
-      <w:r>
-        <w:t xml:space="preserve">Tuy nhiên, bằng </w:t>
+        <w:t xml:space="preserve"> P ta có thể phân rã thành 2 quan hệ con là SDP và CSJDQV. Cách phân rã này bảo toàn thông tin nhưng không bảo toàn phụ thuộc hàm. Tuy nhiên, bằng </w:t>
       </w:r>
       <w:r>
         <w:t>c</w:t>
       </w:r>
       <w:r>
-        <w:t>ách sử dụng lược đồ quan hệ CJP, chúng ta đạt được một phân rã không mất kết hợp và bảo toàn phụ thuộc hàm.</w:t>
-      </w:r>
-      <w:proofErr w:type="gramEnd"/>
-      <w:r>
-        <w:t xml:space="preserve"> Đây là phương án tốt, chúng ta có thể thay Contracts bằng 3 quan hệ con CJP, SDP, CSJDQV</w:t>
+        <w:t>ách sử dụng lược đồ quan hệ CJP, chúng ta đạt được một phân rã không mất kết hợp và bảo toàn phụ thuộc hàm. Đây là phương án tốt, chúng ta có thể thay Contracts bằng 3 quan hệ con CJP, SDP, CSJDQV</w:t>
       </w:r>
     </w:p>
     <w:p>
@@ -11837,13 +10432,8 @@
         <w:jc w:val="both"/>
       </w:pPr>
       <w:r>
-        <w:t xml:space="preserve">Tuy nhiên, giả sử câu truy vấn sau thường được thực hiện: Tìm số bản sao Q của P được sắp xếp trong hợp đồng C. Câu truy vấn đòi hỏi một phép kết của quan hệ CJP và CSJDQV (hoặc SDP và CSJDQV), trong khi đó nó có thể trả lời trực tiếp nếu sử dụng quan hệ Contracts. </w:t>
-      </w:r>
-      <w:proofErr w:type="gramStart"/>
-      <w:r>
-        <w:t>Chi phí cộng thêm của câu truy vấn này có thể thuyết phục chúng ta sử dụng một thiết kế dạng chuẩn 3NF và không phân rã Contracts.</w:t>
-      </w:r>
-      <w:proofErr w:type="gramEnd"/>
+        <w:t>Tuy nhiên, giả sử câu truy vấn sau thường được thực hiện: Tìm số bản sao Q của P được sắp xếp trong hợp đồng C. Câu truy vấn đòi hỏi một phép kết của quan hệ CJP và CSJDQV (hoặc SDP và CSJDQV), trong khi đó nó có thể trả lời trực tiếp nếu sử dụng quan hệ Contracts. Chi phí cộng thêm của câu truy vấn này có thể thuyết phục chúng ta sử dụng một thiết kế dạng chuẩn 3NF và không phân rã Contracts.</w:t>
+      </w:r>
     </w:p>
     <w:p>
       <w:pPr>
@@ -11872,29 +10462,7 @@
           <w:szCs w:val="24"/>
           <w:u w:val="single"/>
         </w:rPr>
-        <w:t xml:space="preserve">Không </w:t>
-      </w:r>
-      <w:proofErr w:type="gramStart"/>
-      <w:r>
-        <w:rPr>
-          <w:rFonts w:ascii="Times New Roman" w:hAnsi="Times New Roman" w:cs="Times New Roman"/>
-          <w:i/>
-          <w:color w:val="auto"/>
-          <w:szCs w:val="24"/>
-          <w:u w:val="single"/>
-        </w:rPr>
-        <w:t>theo</w:t>
-      </w:r>
-      <w:proofErr w:type="gramEnd"/>
-      <w:r>
-        <w:rPr>
-          <w:rFonts w:ascii="Times New Roman" w:hAnsi="Times New Roman" w:cs="Times New Roman"/>
-          <w:i/>
-          <w:color w:val="auto"/>
-          <w:szCs w:val="24"/>
-          <w:u w:val="single"/>
-        </w:rPr>
-        <w:t xml:space="preserve"> dạng chuẩn hoá</w:t>
+        <w:t>Không theo dạng chuẩn hoá</w:t>
       </w:r>
       <w:r>
         <w:rPr>
@@ -11929,18 +10497,10 @@
         <w:t xml:space="preserve"> dư thừa có tính toán.</w:t>
       </w:r>
       <w:r>
-        <w:t xml:space="preserve"> </w:t>
-      </w:r>
-      <w:proofErr w:type="gramStart"/>
-      <w:r>
-        <w:t>Nhưng</w:t>
-      </w:r>
-      <w:r>
-        <w:t>, chúng ta có thể chọn cách thiết kế này vì nếu thúc đẩy truy vấn là quan trọng.</w:t>
-      </w:r>
-      <w:proofErr w:type="gramEnd"/>
-      <w:r>
-        <w:t xml:space="preserve"> Một quyết định như vậy rõ ràng là chủ quan và dẫn đến chi phí dư thừa đáng kể.</w:t>
+        <w:t xml:space="preserve"> Nhưng</w:t>
+      </w:r>
+      <w:r>
+        <w:t>, chúng ta có thể chọn cách thiết kế này vì nếu thúc đẩy truy vấn là quan trọng. Một quyết định như vậy rõ ràng là chủ quan và dẫn đến chi phí dư thừa đáng kể.</w:t>
       </w:r>
     </w:p>
     <w:p>
@@ -12057,15 +10617,7 @@
         <w:jc w:val="both"/>
       </w:pPr>
       <w:r>
-        <w:t xml:space="preserve">Cách phân rã 2 quan hệ SDP, CSJDQV không ngăn cản chúng ta tuân </w:t>
-      </w:r>
-      <w:proofErr w:type="gramStart"/>
-      <w:r>
-        <w:t>theo</w:t>
-      </w:r>
-      <w:proofErr w:type="gramEnd"/>
-      <w:r>
-        <w:t xml:space="preserve"> PTH JP </w:t>
+        <w:t xml:space="preserve">Cách phân rã 2 quan hệ SDP, CSJDQV không ngăn cản chúng ta tuân theo PTH JP </w:t>
       </w:r>
       <w:r>
         <w:sym w:font="Wingdings" w:char="F0E0"/>
@@ -12219,21 +10771,7 @@
           <w:i/>
         </w:rPr>
         <w:tab/>
-        <w:t xml:space="preserve">HAVING </w:t>
-      </w:r>
-      <w:proofErr w:type="gramStart"/>
-      <w:r>
-        <w:rPr>
-          <w:i/>
-        </w:rPr>
-        <w:t>COUNT(</w:t>
-      </w:r>
-      <w:proofErr w:type="gramEnd"/>
-      <w:r>
-        <w:rPr>
-          <w:i/>
-        </w:rPr>
-        <w:t>cid) &gt;1 ))</w:t>
+        <w:t>HAVING COUNT(cid) &gt;1 ))</w:t>
       </w:r>
     </w:p>
     <w:p>
@@ -12243,23 +10781,7 @@
         <w:jc w:val="both"/>
       </w:pPr>
       <w:r>
-        <w:t xml:space="preserve">Assertion này tốn chi phí đánh giá hơn vì nó liên quan đến phép kết </w:t>
-      </w:r>
-      <w:proofErr w:type="gramStart"/>
-      <w:r>
-        <w:t>theo</w:t>
-      </w:r>
-      <w:proofErr w:type="gramEnd"/>
-      <w:r>
-        <w:t xml:space="preserve"> sau bởi thao tác sắp xếp.  </w:t>
-      </w:r>
-      <w:proofErr w:type="gramStart"/>
-      <w:r>
-        <w:t>Đối với cách còn lại, hệ thống có thể kiểm ra JP là khóa chính của bảng CJP bằng index trên JP.</w:t>
-      </w:r>
-      <w:proofErr w:type="gramEnd"/>
-      <w:r>
-        <w:t xml:space="preserve"> Điểm khác biệt này trong chi phí kiểm tra ràng buộc là thúc đẩy giữ lại phụ thuộc hàm. Mặt khác, nếu cập nhật không thường xuyên, chi phí tăng thêm có thể chấp nhận được, vì thế chúng ta có thể chọn không duy trì bảng CJP</w:t>
+        <w:t>Assertion này tốn chi phí đánh giá hơn vì nó liên quan đến phép kết theo sau bởi thao tác sắp xếp.  Đối với cách còn lại, hệ thống có thể kiểm ra JP là khóa chính của bảng CJP bằng index trên JP. Điểm khác biệt này trong chi phí kiểm tra ràng buộc là thúc đẩy giữ lại phụ thuộc hàm. Mặt khác, nếu cập nhật không thường xuyên, chi phí tăng thêm có thể chấp nhận được, vì thế chúng ta có thể chọn không duy trì bảng CJP</w:t>
       </w:r>
     </w:p>
     <w:p>
@@ -12304,13 +10826,8 @@
         <w:ind w:left="1350"/>
         <w:jc w:val="both"/>
       </w:pPr>
-      <w:proofErr w:type="gramStart"/>
-      <w:r>
-        <w:t>Giả sử chúng ta đã quyết định phân rã Contracts thành SDP, CSJDQV.</w:t>
-      </w:r>
-      <w:proofErr w:type="gramEnd"/>
-      <w:r>
-        <w:t xml:space="preserve"> Những lược đồ này đều đạt BCNF và không ó lí do gì để phân rã tiếp. Tuy nhiên, giả sử những truy vấn sau được sử dụng thường xuyên:</w:t>
+      <w:r>
+        <w:t>Giả sử chúng ta đã quyết định phân rã Contracts thành SDP, CSJDQV. Những lược đồ này đều đạt BCNF và không ó lí do gì để phân rã tiếp. Tuy nhiên, giả sử những truy vấn sau được sử dụng thường xuyên:</w:t>
       </w:r>
     </w:p>
     <w:p>
@@ -12358,13 +10875,8 @@
         <w:ind w:left="1350"/>
         <w:jc w:val="both"/>
       </w:pPr>
-      <w:proofErr w:type="gramStart"/>
-      <w:r>
-        <w:t>Các truy vấn trên sẽ khiến ta phân rã CSJDQV thành CS, CD vad CJQV.</w:t>
-      </w:r>
-      <w:proofErr w:type="gramEnd"/>
-      <w:r>
-        <w:t xml:space="preserve"> Cách phân rã này tất nhiên không mất mát, và 2 câu truy vấn trên có thể được trả lời bằng cách kiểm tra ở những quan hệ nhỏ hơn</w:t>
+      <w:r>
+        <w:t>Các truy vấn trên sẽ khiến ta phân rã CSJDQV thành CS, CD vad CJQV. Cách phân rã này tất nhiên không mất mát, và 2 câu truy vấn trên có thể được trả lời bằng cách kiểm tra ở những quan hệ nhỏ hơn</w:t>
       </w:r>
     </w:p>
     <w:p>
@@ -12376,28 +10888,10 @@
         <w:ind w:left="1350"/>
         <w:jc w:val="both"/>
       </w:pPr>
-      <w:proofErr w:type="gramStart"/>
       <w:r>
         <w:lastRenderedPageBreak/>
-        <w:t>Bất cứ khi nào phân rã một quan hệ, chúng ta cần xem xét những câu truy vấn nào mà phân rã đó sẽ ảnh hưởng bất lợi, đặc biệt khi nếu lí do duy nhất để phân ra là để cải thiện hiệu suất.</w:t>
-      </w:r>
-      <w:proofErr w:type="gramEnd"/>
-      <w:r>
-        <w:t xml:space="preserve">  </w:t>
-      </w:r>
-      <w:proofErr w:type="gramStart"/>
-      <w:r>
-        <w:t>Ví dụ nếu truy vấn tổng giá trị các hợp đồng được kí bởi nhà cung cấp, nó sẽ liên quan đến phép kết các quan hệ đã phân rã CS, và CJQV.</w:t>
-      </w:r>
-      <w:proofErr w:type="gramEnd"/>
-      <w:r>
-        <w:t xml:space="preserve"> </w:t>
-      </w:r>
-      <w:proofErr w:type="gramStart"/>
-      <w:r>
-        <w:t>Trong trường hợp này, chúng ta lại quyết định ngược lại với cách phân rã.</w:t>
-      </w:r>
-      <w:proofErr w:type="gramEnd"/>
+        <w:t>Bất cứ khi nào phân rã một quan hệ, chúng ta cần xem xét những câu truy vấn nào mà phân rã đó sẽ ảnh hưởng bất lợi, đặc biệt khi nếu lí do duy nhất để phân ra là để cải thiện hiệu suất.  Ví dụ nếu truy vấn tổng giá trị các hợp đồng được kí bởi nhà cung cấp, nó sẽ liên quan đến phép kết các quan hệ đã phân rã CS, và CJQV. Trong trường hợp này, chúng ta lại quyết định ngược lại với cách phân rã.</w:t>
+      </w:r>
     </w:p>
     <w:p>
       <w:pPr>
@@ -12452,16 +10946,11 @@
         <w:jc w:val="both"/>
       </w:pPr>
       <w:r>
-        <w:t xml:space="preserve">Chúng ta đã tìm hiểu về phân rã theo chiều dọc ở trên, đôi khi nên xem xét thay thế một quan hệ bằng  2 quan hệ có cùng thuộc tính như quan hệ ban đầu, mỗi quan hệ chứa một tập con của các bộ trong quan hệ ban đầu. </w:t>
-      </w:r>
-      <w:proofErr w:type="gramStart"/>
-      <w:r>
-        <w:t>Phương pháp này được gọi là phân rã chiều ngang, một cách trực giác phương pháp này hiệu quả khi các tập con của các bộ khác nhau được truy vấn bằng những cách khác nhau</w:t>
+        <w:t>Chúng ta đã tìm hiểu về phân rã theo chiều dọc ở trên, đôi khi nên xem xét thay thế một quan hệ bằng  2 quan hệ có cùng thuộc tính như quan hệ ban đầu, mỗi quan hệ chứa một tập con của các bộ trong quan hệ ban đầu. Phương pháp này được gọi là phân rã chiều ngang, một cách trực giác phương pháp này hiệu quả khi các tập con của các bộ khác nhau được truy vấn bằng những cách khác nhau</w:t>
       </w:r>
       <w:r>
         <w:t>.</w:t>
       </w:r>
-      <w:proofErr w:type="gramEnd"/>
     </w:p>
     <w:p>
       <w:pPr>
@@ -12580,15 +11069,7 @@
         <w:jc w:val="both"/>
       </w:pPr>
       <w:r>
-        <w:t xml:space="preserve">Truy vấn phức tạp thường được viết </w:t>
-      </w:r>
-      <w:proofErr w:type="gramStart"/>
-      <w:r>
-        <w:t>theo</w:t>
-      </w:r>
-      <w:proofErr w:type="gramEnd"/>
-      <w:r>
-        <w:t xml:space="preserve"> từng bước, sử dụng các quan hệ tạm thời. Chúng ta có thể viết lại mà không có quan hệ tạm thời để chúng thực hiện nhanh hơn. </w:t>
+        <w:t xml:space="preserve">Truy vấn phức tạp thường được viết theo từng bước, sử dụng các quan hệ tạm thời. Chúng ta có thể viết lại mà không có quan hệ tạm thời để chúng thực hiện nhanh hơn. </w:t>
       </w:r>
     </w:p>
     <w:p>
@@ -12655,13 +11136,8 @@
         <w:ind w:left="1170"/>
         <w:jc w:val="both"/>
       </w:pPr>
-      <w:proofErr w:type="gramStart"/>
-      <w:r>
-        <w:t>Trong hệ thống với nhiều người dùng đồng thời, một vài điều mở rộng nên được xét đến.</w:t>
-      </w:r>
-      <w:proofErr w:type="gramEnd"/>
-      <w:r>
-        <w:t xml:space="preserve"> Mỗi chương trình người dùng (giao tác) sẽ thực hiện các lock trên các trang nó đọc/viết. Những giao tác khác không thể truy xuất trên trang bị lock đến khi giao tác đó hoàn thành và giải phóng lock. Hạn chế này có thể dẫn đến sự tranh chấp lock gay gắt trên các trang đã dùng</w:t>
+      <w:r>
+        <w:t>Trong hệ thống với nhiều người dùng đồng thời, một vài điều mở rộng nên được xét đến. Mỗi chương trình người dùng (giao tác) sẽ thực hiện các lock trên các trang nó đọc/viết. Những giao tác khác không thể truy xuất trên trang bị lock đến khi giao tác đó hoàn thành và giải phóng lock. Hạn chế này có thể dẫn đến sự tranh chấp lock gay gắt trên các trang đã dùng</w:t>
       </w:r>
     </w:p>
     <w:p>
@@ -12671,15 +11147,7 @@
         <w:jc w:val="both"/>
       </w:pPr>
       <w:r>
-        <w:t xml:space="preserve">Khoảng thời gian mà giao tác giữ lock có thể ảnh hưởng đáng kể đến hiệu suất. </w:t>
-      </w:r>
-      <w:proofErr w:type="gramStart"/>
-      <w:r>
-        <w:t>Tinh chỉnh giao tác bằng cách viết các biến chương trình cục bộ và trì hoãn các thay đổi đến cơ sở dữ liệu đến khi kết thúc giao tác có thể cải thiện đáng kể hiệu suất.</w:t>
-      </w:r>
-      <w:proofErr w:type="gramEnd"/>
-      <w:r>
-        <w:t xml:space="preserve"> Hiệu suât có thể được cải thiện bằng cách thay thể giao tác bằng một vài giao tác nhỏ, mỗi giao tác có thể giữ lock trong khoảng thời gian ngắn</w:t>
+        <w:t>Khoảng thời gian mà giao tác giữ lock có thể ảnh hưởng đáng kể đến hiệu suất. Tinh chỉnh giao tác bằng cách viết các biến chương trình cục bộ và trì hoãn các thay đổi đến cơ sở dữ liệu đến khi kết thúc giao tác có thể cải thiện đáng kể hiệu suất. Hiệu suât có thể được cải thiện bằng cách thay thể giao tác bằng một vài giao tác nhỏ, mỗi giao tác có thể giữ lock trong khoảng thời gian ngắn</w:t>
       </w:r>
     </w:p>
     <w:p>
@@ -12688,13 +11156,8 @@
         <w:ind w:left="1170"/>
         <w:jc w:val="both"/>
       </w:pPr>
-      <w:proofErr w:type="gramStart"/>
-      <w:r>
-        <w:t>Ở mức độ vật lý, phân chia cẩn thận các bộ trong quan hệ và index liên quan trên các đĩa có thể cải thiện đáng kể hiệu năng truy xuất đồng thời.</w:t>
-      </w:r>
-      <w:proofErr w:type="gramEnd"/>
-      <w:r>
-        <w:t xml:space="preserve"> </w:t>
+      <w:r>
+        <w:t xml:space="preserve">Ở mức độ vật lý, phân chia cẩn thận các bộ trong quan hệ và index liên quan trên các đĩa có thể cải thiện đáng kể hiệu năng truy xuất đồng thời. </w:t>
       </w:r>
     </w:p>
     <w:p>
@@ -12741,23 +11204,7 @@
         <w:jc w:val="both"/>
       </w:pPr>
       <w:r>
-        <w:t xml:space="preserve"> </w:t>
-      </w:r>
-      <w:proofErr w:type="gramStart"/>
-      <w:r>
-        <w:t>Cách cập nhật một quan hệ có thể trở nên quan trọng.</w:t>
-      </w:r>
-      <w:proofErr w:type="gramEnd"/>
-      <w:r>
-        <w:t xml:space="preserve"> Ví dụ, nếu một bộ được chèn vào quan hệ Emplyees </w:t>
-      </w:r>
-      <w:proofErr w:type="gramStart"/>
-      <w:r>
-        <w:t>theo</w:t>
-      </w:r>
-      <w:proofErr w:type="gramEnd"/>
-      <w:r>
-        <w:t xml:space="preserve"> thứ tự eid và chúng ta có index B+ trên eid, mỗi giá trị chèn vào sẽ nằm ở trang lá cuối cùng của cây B+. Điều này dẫn đến điểm nóng dọc con đường từ gốc đến trang lá bên trái cùng. Các suy xét khiến ta chọn một hash index trên cây index B+ hoặc index trên một field khác. (Chú ý cách truy xuất này cũng có thể dẫn đến hiệu năng kém cho index ISAM, bởi vì trang lá cuối cùng trở thành điểm nóng)</w:t>
+        <w:t xml:space="preserve"> Cách cập nhật một quan hệ có thể trở nên quan trọng. Ví dụ, nếu một bộ được chèn vào quan hệ Emplyees theo thứ tự eid và chúng ta có index B+ trên eid, mỗi giá trị chèn vào sẽ nằm ở trang lá cuối cùng của cây B+. Điều này dẫn đến điểm nóng dọc con đường từ gốc đến trang lá bên trái cùng. Các suy xét khiến ta chọn một hash index trên cây index B+ hoặc index trên một field khác. (Chú ý cách truy xuất này cũng có thể dẫn đến hiệu năng kém cho index ISAM, bởi vì trang lá cuối cùng trở thành điểm nóng)</w:t>
       </w:r>
     </w:p>
     <w:p>
@@ -12766,23 +11213,13 @@
         <w:ind w:left="1170"/>
         <w:jc w:val="both"/>
       </w:pPr>
-      <w:proofErr w:type="gramStart"/>
-      <w:r>
-        <w:t>Các đặc điểm của SQL cho các tính chất của giao tác xác định có thể được dùng để cải thiện hiệu năng.</w:t>
-      </w:r>
-      <w:proofErr w:type="gramEnd"/>
-      <w:r>
-        <w:t xml:space="preserve"> Nếu một giao tác không điều chỉnh cơ sở dữ liệu, chúng ta có thể xác định access mode là READ ONLY. Đôi khi có thể chấp nhận cho một giao tác có thể nhìn </w:t>
+      <w:r>
+        <w:t xml:space="preserve">Các đặc điểm của SQL cho các tính chất của giao tác xác định có thể được dùng để cải thiện hiệu năng. Nếu một giao tác không điều chỉnh cơ sở dữ liệu, chúng ta có thể xác định access mode là READ ONLY. Đôi khi có thể chấp nhận cho một giao tác có thể nhìn </w:t>
       </w:r>
       <w:r>
         <w:lastRenderedPageBreak/>
-        <w:t xml:space="preserve">thấy một vài dữ liệu bất thường do thực thi đồng thời. </w:t>
-      </w:r>
-      <w:proofErr w:type="gramStart"/>
-      <w:r>
-        <w:t>Đối với những giao tác đó, nhiều tính đồng thời hơn có thể đạt được bằng cách điều khiển tham số được gọi là isolation level.</w:t>
-      </w:r>
-      <w:proofErr w:type="gramEnd"/>
+        <w:t>thấy một vài dữ liệu bất thường do thực thi đồng thời. Đối với những giao tác đó, nhiều tính đồng thời hơn có thể đạt được bằng cách điều khiển tham số được gọi là isolation level.</w:t>
+      </w:r>
     </w:p>
     <w:p>
       <w:pPr>
@@ -12819,45 +11256,8 @@
         <w:ind w:left="1170"/>
         <w:jc w:val="both"/>
       </w:pPr>
-      <w:proofErr w:type="gramStart"/>
-      <w:r>
-        <w:t>Khi đánh giá một sản phẩm DBMS, hiệu suất là suy xét quan trọng nhất.</w:t>
-      </w:r>
-      <w:proofErr w:type="gramEnd"/>
-      <w:r>
-        <w:t xml:space="preserve"> Môtk DBMS là một phần phức tạp của phần mềm, và những nhà cung cấp khác nhau có thể hướng hệ thống của họ đến những thị phần khác nhau bằng cách đặt nặng tối ưu hóa các phần nhất định của hệ thống, hoặc bằng cách chọn lọc nhữn thiết kế hệ thống khác nhau. </w:t>
-      </w:r>
-      <w:proofErr w:type="gramStart"/>
-      <w:r>
-        <w:t>Ví dụ, một vài hệ thống được thiết kế để chạy các câu truy vấn phức tạp một cách hiệu quả, trong khi đó các hệ thống khác lại thực thi nhiều giao tác đơn giản trong một giây.</w:t>
-      </w:r>
-      <w:proofErr w:type="gramEnd"/>
-      <w:r>
-        <w:t xml:space="preserve"> </w:t>
-      </w:r>
-      <w:proofErr w:type="gramStart"/>
-      <w:r>
-        <w:t>Trong mỗi loại hệ thống, có nhiều sản phẩm cạnh tranh.</w:t>
-      </w:r>
-      <w:proofErr w:type="gramEnd"/>
-      <w:r>
-        <w:t xml:space="preserve"> </w:t>
-      </w:r>
-      <w:proofErr w:type="gramStart"/>
-      <w:r>
-        <w:t>Để hỗ trợ người dùng chọn lựa DBMS thích hợp với nhu cầu của họ, các công cụ đánh giá hiệu suất được phát triển.</w:t>
-      </w:r>
-      <w:proofErr w:type="gramEnd"/>
-      <w:r>
-        <w:t xml:space="preserve"> Các tiêu chuẩn đo lường hiệu suất của một lớp các ứng dụng (như tiêu chuẩn TPC) và tiêu chuẩn đo lường mức độ thực thi đa dạng các phép </w:t>
-      </w:r>
-      <w:proofErr w:type="gramStart"/>
-      <w:r>
-        <w:t>toán  của</w:t>
-      </w:r>
-      <w:proofErr w:type="gramEnd"/>
-      <w:r>
-        <w:t xml:space="preserve"> một DBMS (ví dụ tiêu chuẩn Winconsin)</w:t>
+      <w:r>
+        <w:t>Khi đánh giá một sản phẩm DBMS, hiệu suất là suy xét quan trọng nhất. Môtk DBMS là một phần phức tạp của phần mềm, và những nhà cung cấp khác nhau có thể hướng hệ thống của họ đến những thị phần khác nhau bằng cách đặt nặng tối ưu hóa các phần nhất định của hệ thống, hoặc bằng cách chọn lọc nhữn thiết kế hệ thống khác nhau. Ví dụ, một vài hệ thống được thiết kế để chạy các câu truy vấn phức tạp một cách hiệu quả, trong khi đó các hệ thống khác lại thực thi nhiều giao tác đơn giản trong một giây. Trong mỗi loại hệ thống, có nhiều sản phẩm cạnh tranh. Để hỗ trợ người dùng chọn lựa DBMS thích hợp với nhu cầu của họ, các công cụ đánh giá hiệu suất được phát triển. Các tiêu chuẩn đo lường hiệu suất của một lớp các ứng dụng (như tiêu chuẩn TPC) và tiêu chuẩn đo lường mức độ thực thi đa dạng các phép toán  của một DBMS (ví dụ tiêu chuẩn Winconsin)</w:t>
       </w:r>
     </w:p>
     <w:p>
@@ -12866,37 +11266,8 @@
         <w:ind w:left="1170"/>
         <w:jc w:val="both"/>
       </w:pPr>
-      <w:proofErr w:type="gramStart"/>
-      <w:r>
-        <w:t>Các tiêu chuẩn nên linh động, dễ hiểu và đánh giá một cách tự nhiên đối với các biểu hiện lỗi.</w:t>
-      </w:r>
-      <w:proofErr w:type="gramEnd"/>
-      <w:r>
-        <w:t xml:space="preserve"> Chúng nên đo lường hiệu suất đỉnh (như số giao tác / giây, hoặc gọi là tps) cũng như các tỉ lệ chi phí / hiệu năng (như $/tps) đối với lượng công việc điển hình trong phạm </w:t>
-      </w:r>
-      <w:proofErr w:type="gramStart"/>
-      <w:r>
-        <w:t>vi</w:t>
-      </w:r>
-      <w:proofErr w:type="gramEnd"/>
-      <w:r>
-        <w:t xml:space="preserve"> ứng dụng cho trước. </w:t>
-      </w:r>
-      <w:proofErr w:type="gramStart"/>
-      <w:r>
-        <w:t>Hội đồng xử lý giao tác được thành lập để định nghĩa các tiêu chuẩn cho xử lý giao tác và hệ thống cơ sở dữ liệu.</w:t>
-      </w:r>
-      <w:proofErr w:type="gramEnd"/>
-      <w:r>
-        <w:t xml:space="preserve"> </w:t>
-      </w:r>
-      <w:proofErr w:type="gramStart"/>
-      <w:r>
-        <w:t>Những tiêu chuẩn nổi tiếng khác được đề nghị bởi các nhà nghiên cứu hàn lâm và các tổ chức công nghiệp.</w:t>
-      </w:r>
-      <w:proofErr w:type="gramEnd"/>
-      <w:r>
-        <w:t xml:space="preserve"> Tiêu chuẩn là tài sản đối với nhà cung cấp và thường không hữu dụng khi so sánh các hệ thống khác nhau (mặc dù chúng có ích khi xác định khả năng xử lý lượng công việc cụ thể của một hệ thống cho trước)</w:t>
+      <w:r>
+        <w:t>Các tiêu chuẩn nên linh động, dễ hiểu và đánh giá một cách tự nhiên đối với các biểu hiện lỗi. Chúng nên đo lường hiệu suất đỉnh (như số giao tác / giây, hoặc gọi là tps) cũng như các tỉ lệ chi phí / hiệu năng (như $/tps) đối với lượng công việc điển hình trong phạm vi ứng dụng cho trước. Hội đồng xử lý giao tác được thành lập để định nghĩa các tiêu chuẩn cho xử lý giao tác và hệ thống cơ sở dữ liệu. Những tiêu chuẩn nổi tiếng khác được đề nghị bởi các nhà nghiên cứu hàn lâm và các tổ chức công nghiệp. Tiêu chuẩn là tài sản đối với nhà cung cấp và thường không hữu dụng khi so sánh các hệ thống khác nhau (mặc dù chúng có ích khi xác định khả năng xử lý lượng công việc cụ thể của một hệ thống cho trước)</w:t>
       </w:r>
     </w:p>
     <w:p>
@@ -13486,7 +11857,7 @@
         <v:path o:extrusionok="f" gradientshapeok="t" o:connecttype="rect"/>
         <o:lock v:ext="edit" aspectratio="t"/>
       </v:shapetype>
-      <v:shape id="_x0000_i1086" type="#_x0000_t75" style="width:11.25pt;height:11.25pt" o:bullet="t">
+      <v:shape id="_x0000_i1029" type="#_x0000_t75" style="width:11.25pt;height:11.25pt" o:bullet="t">
         <v:imagedata r:id="rId1" o:title="mso9F91"/>
       </v:shape>
     </w:pict>
@@ -18746,7 +17117,7 @@
 </file>
 
 <file path=customXml/itemProps1.xml><?xml version="1.0" encoding="utf-8"?>
-<ds:datastoreItem xmlns:ds="http://schemas.openxmlformats.org/officeDocument/2006/customXml" ds:itemID="{131A8C6B-6AEA-4605-9CFD-C02A83E2E947}">
+<ds:datastoreItem xmlns:ds="http://schemas.openxmlformats.org/officeDocument/2006/customXml" ds:itemID="{15C167A7-779C-45A5-9E9C-9EE6039AB37E}">
   <ds:schemaRefs>
     <ds:schemaRef ds:uri="http://schemas.openxmlformats.org/officeDocument/2006/bibliography"/>
   </ds:schemaRefs>

--- a/Thanh Thảo - 0912431/seminar report/report_topic 2b.docx
+++ b/Thanh Thảo - 0912431/seminar report/report_topic 2b.docx
@@ -1779,7 +1779,51 @@
                 <w:noProof/>
                 <w:shd w:val="clear" w:color="auto" w:fill="FFFFFF"/>
               </w:rPr>
-              <w:t>database workloads (khối công việc cần làm trong dữ liệu)</w:t>
+              <w:t>K</w:t>
+            </w:r>
+            <w:r>
+              <w:rPr>
+                <w:rStyle w:val="Hyperlink"/>
+                <w:rFonts w:cs="Times New Roman"/>
+                <w:b/>
+                <w:i/>
+                <w:noProof/>
+                <w:shd w:val="clear" w:color="auto" w:fill="FFFFFF"/>
+              </w:rPr>
+              <w:t>hối công việc cần làm trong dữ liệ</w:t>
+            </w:r>
+            <w:r>
+              <w:rPr>
+                <w:rStyle w:val="Hyperlink"/>
+                <w:rFonts w:cs="Times New Roman"/>
+                <w:b/>
+                <w:i/>
+                <w:noProof/>
+                <w:shd w:val="clear" w:color="auto" w:fill="FFFFFF"/>
+              </w:rPr>
+              <w:t>u (</w:t>
+            </w:r>
+            <w:r>
+              <w:rPr>
+                <w:rStyle w:val="Hyperlink"/>
+                <w:rFonts w:cs="Times New Roman"/>
+                <w:b/>
+                <w:i/>
+                <w:noProof/>
+                <w:shd w:val="clear" w:color="auto" w:fill="FFFFFF"/>
+              </w:rPr>
+              <w:t>database workloads</w:t>
+            </w:r>
+            <w:r>
+              <w:rPr>
+                <w:rStyle w:val="Hyperlink"/>
+                <w:rFonts w:cs="Times New Roman"/>
+                <w:b/>
+                <w:i/>
+                <w:noProof/>
+                <w:shd w:val="clear" w:color="auto" w:fill="FFFFFF"/>
+              </w:rPr>
+              <w:t>)</w:t>
             </w:r>
             <w:r>
               <w:rPr>
@@ -1882,7 +1926,29 @@
                 <w:noProof/>
                 <w:shd w:val="clear" w:color="auto" w:fill="FFFFFF"/>
               </w:rPr>
-              <w:t>Physical Design and Tuning Decisions (giải quyết việc thiết kế và tinh chỉnh)</w:t>
+              <w:t>G</w:t>
+            </w:r>
+            <w:r>
+              <w:rPr>
+                <w:rStyle w:val="Hyperlink"/>
+                <w:rFonts w:cs="Times New Roman"/>
+                <w:b/>
+                <w:i/>
+                <w:noProof/>
+                <w:shd w:val="clear" w:color="auto" w:fill="FFFFFF"/>
+              </w:rPr>
+              <w:t>iải quyết việc thiết kế và tinh chỉ</w:t>
+            </w:r>
+            <w:r>
+              <w:rPr>
+                <w:rStyle w:val="Hyperlink"/>
+                <w:rFonts w:cs="Times New Roman"/>
+                <w:b/>
+                <w:i/>
+                <w:noProof/>
+                <w:shd w:val="clear" w:color="auto" w:fill="FFFFFF"/>
+              </w:rPr>
+              <w:t>nh</w:t>
             </w:r>
             <w:r>
               <w:rPr>
@@ -11857,7 +11923,7 @@
         <v:path o:extrusionok="f" gradientshapeok="t" o:connecttype="rect"/>
         <o:lock v:ext="edit" aspectratio="t"/>
       </v:shapetype>
-      <v:shape id="_x0000_i1029" type="#_x0000_t75" style="width:11.25pt;height:11.25pt" o:bullet="t">
+      <v:shape id="_x0000_i1030" type="#_x0000_t75" style="width:11.25pt;height:11.25pt" o:bullet="t">
         <v:imagedata r:id="rId1" o:title="mso9F91"/>
       </v:shape>
     </w:pict>
@@ -16582,7 +16648,6 @@
   <w:style w:type="character" w:default="1" w:styleId="DefaultParagraphFont">
     <w:name w:val="Default Paragraph Font"/>
     <w:uiPriority w:val="1"/>
-    <w:semiHidden/>
     <w:unhideWhenUsed/>
   </w:style>
   <w:style w:type="table" w:default="1" w:styleId="TableNormal">
@@ -17117,7 +17182,7 @@
 </file>
 
 <file path=customXml/itemProps1.xml><?xml version="1.0" encoding="utf-8"?>
-<ds:datastoreItem xmlns:ds="http://schemas.openxmlformats.org/officeDocument/2006/customXml" ds:itemID="{15C167A7-779C-45A5-9E9C-9EE6039AB37E}">
+<ds:datastoreItem xmlns:ds="http://schemas.openxmlformats.org/officeDocument/2006/customXml" ds:itemID="{CB1803E8-02A5-40FA-BEF3-11FCDC0A500F}">
   <ds:schemaRefs>
     <ds:schemaRef ds:uri="http://schemas.openxmlformats.org/officeDocument/2006/bibliography"/>
   </ds:schemaRefs>

--- a/Thanh Thảo - 0912431/seminar report/report_topic 2b.docx
+++ b/Thanh Thảo - 0912431/seminar report/report_topic 2b.docx
@@ -4563,19 +4563,7 @@
         <w:rPr>
           <w:rFonts w:cs="Times New Roman"/>
         </w:rPr>
-        <w:t xml:space="preserve"> các truy vấn</w:t>
-      </w:r>
-      <w:r>
-        <w:rPr>
-          <w:rFonts w:cs="Times New Roman"/>
-        </w:rPr>
-        <w:t xml:space="preserve"> ( queries)</w:t>
-      </w:r>
-      <w:r>
-        <w:rPr>
-          <w:rFonts w:cs="Times New Roman"/>
-        </w:rPr>
-        <w:t xml:space="preserve"> thường gặ</w:t>
+        <w:t xml:space="preserve"> các truy vấn thường gặ</w:t>
       </w:r>
       <w:r>
         <w:rPr>
@@ -4587,19 +4575,7 @@
         <w:rPr>
           <w:rFonts w:cs="Times New Roman"/>
         </w:rPr>
-        <w:t xml:space="preserve"> cập nhật</w:t>
-      </w:r>
-      <w:r>
-        <w:rPr>
-          <w:rFonts w:cs="Times New Roman"/>
-        </w:rPr>
-        <w:t>(update)</w:t>
-      </w:r>
-      <w:r>
-        <w:rPr>
-          <w:rFonts w:cs="Times New Roman"/>
-        </w:rPr>
-        <w:t xml:space="preserve"> điển hình là thước đo cuối cùng </w:t>
+        <w:t xml:space="preserve"> cập nhật điển hình là thước đo cuối cùng </w:t>
       </w:r>
       <w:r>
         <w:rPr>
@@ -4611,13 +4587,55 @@
         <w:rPr>
           <w:rFonts w:cs="Times New Roman"/>
         </w:rPr>
-        <w:t>của một thiết kế cơ sở dữ liệu. 1 DBA có thể cải tiến câu lệnh bằng cách điều chỉnh 1 vài thông số trong DBMS(ví dụ: kích thược của vùng nhớ đệm hoặc tầng số của thực thi của checkpoint) hay là tìm ra những giới hạn về khả năng đáp ứng của phẩn cứ</w:t>
-      </w:r>
-      <w:r>
-        <w:rPr>
-          <w:rFonts w:cs="Times New Roman"/>
-        </w:rPr>
-        <w:t>ng(bottlenecks) sau đó</w:t>
+        <w:t>của một thiết kế cơ sở dữ liệ</w:t>
+      </w:r>
+      <w:r>
+        <w:rPr>
+          <w:rFonts w:cs="Times New Roman"/>
+        </w:rPr>
+        <w:t>u. Một</w:t>
+      </w:r>
+      <w:r>
+        <w:rPr>
+          <w:rFonts w:cs="Times New Roman"/>
+        </w:rPr>
+        <w:t xml:space="preserve"> DBA có thể cải tiến câu lệnh bằng cách điều chỉnh 1 vài thông số trong DBMS(ví dụ</w:t>
+      </w:r>
+      <w:r>
+        <w:rPr>
+          <w:rFonts w:cs="Times New Roman"/>
+        </w:rPr>
+        <w:t>: kích thước</w:t>
+      </w:r>
+      <w:r>
+        <w:rPr>
+          <w:rFonts w:cs="Times New Roman"/>
+        </w:rPr>
+        <w:t xml:space="preserve"> của vùng nhớ đệm hoặc tầng số của thực thi của checkpoint) hay là tìm </w:t>
+      </w:r>
+      <w:r>
+        <w:rPr>
+          <w:rFonts w:cs="Times New Roman"/>
+        </w:rPr>
+        <w:t>ra hiện tượng thắt cổ chai</w:t>
+      </w:r>
+      <w:r>
+        <w:rPr>
+          <w:rFonts w:cs="Times New Roman"/>
+        </w:rPr>
+        <w:t>(bottlenecks</w:t>
+      </w:r>
+      <w:r>
+        <w:rPr>
+          <w:rFonts w:cs="Times New Roman"/>
+        </w:rPr>
+        <w:t>- tình trạng cùng truy cập dữ liệu cùng một lúc</w:t>
+      </w:r>
+      <w:r>
+        <w:rPr>
+          <w:rFonts w:cs="Times New Roman"/>
+        </w:rPr>
+        <w:t>) sau đó</w:t>
       </w:r>
       <w:r>
         <w:rPr>
@@ -4693,7 +4711,13 @@
         <w:rPr>
           <w:rFonts w:cs="Times New Roman"/>
         </w:rPr>
-        <w:t xml:space="preserve">sau khi thiết kế lược đồ ở mức quan niệm(conceptual and external) là tạo ra những quan hệ và những khung nhìn cùng với những ràng buộc toàn vẹn, ta phải xác định mục đích câu lệnh trong thiết kế mức vật lý(thiết kế lược đồ vật lý). Khi </w:t>
+        <w:t>S</w:t>
+      </w:r>
+      <w:r>
+        <w:rPr>
+          <w:rFonts w:cs="Times New Roman"/>
+        </w:rPr>
+        <w:t xml:space="preserve">au khi thiết kế lược đồ ở mức quan niệm(conceptual and external) là tạo ra những quan hệ và những khung nhìn cùng với những ràng buộc toàn vẹn, ta phải xác định mục đích câu lệnh trong thiết kế mức vật lý(thiết kế lược đồ vật lý). Khi </w:t>
       </w:r>
       <w:r>
         <w:rPr>
@@ -5383,7 +5407,21 @@
           <w:rFonts w:cs="Times New Roman"/>
           <w:i/>
         </w:rPr>
-        <w:t xml:space="preserve"> tinh lọc lại lược đồ mức quan niệm trong</w:t>
+        <w:t xml:space="preserve"> tinh chỉnh</w:t>
+      </w:r>
+      <w:r>
+        <w:rPr>
+          <w:rFonts w:cs="Times New Roman"/>
+          <w:i/>
+        </w:rPr>
+        <w:t xml:space="preserve"> lại lược đồ mức quan niệ</w:t>
+      </w:r>
+      <w:r>
+        <w:rPr>
+          <w:rFonts w:cs="Times New Roman"/>
+          <w:i/>
+        </w:rPr>
+        <w:t>m</w:t>
       </w:r>
       <w:r>
         <w:rPr>
@@ -5462,14 +5500,21 @@
           <w:rFonts w:cs="Times New Roman"/>
           <w:i/>
         </w:rPr>
-        <w:t xml:space="preserve"> tinh chỉnh lại câu q</w:t>
-      </w:r>
-      <w:r>
-        <w:rPr>
-          <w:rFonts w:cs="Times New Roman"/>
-          <w:i/>
-        </w:rPr>
-        <w:t>ueries và khung</w:t>
+        <w:t xml:space="preserve"> tinh chỉnh lạ</w:t>
+      </w:r>
+      <w:r>
+        <w:rPr>
+          <w:rFonts w:cs="Times New Roman"/>
+          <w:i/>
+        </w:rPr>
+        <w:t>i các câu truy vấn</w:t>
+      </w:r>
+      <w:r>
+        <w:rPr>
+          <w:rFonts w:cs="Times New Roman"/>
+          <w:i/>
+        </w:rPr>
+        <w:t xml:space="preserve"> và khung</w:t>
       </w:r>
       <w:r>
         <w:rPr>
@@ -5547,14 +5592,14 @@
           <w:rFonts w:cs="Times New Roman"/>
           <w:i/>
         </w:rPr>
-        <w:t>n</w:t>
-      </w:r>
-      <w:r>
-        <w:rPr>
-          <w:rFonts w:cs="Times New Roman"/>
-          <w:i/>
-        </w:rPr>
-        <w:t xml:space="preserve">ói </w:t>
+        <w:t>trình bày</w:t>
+      </w:r>
+      <w:r>
+        <w:rPr>
+          <w:rFonts w:cs="Times New Roman"/>
+          <w:i/>
+        </w:rPr>
+        <w:t xml:space="preserve"> </w:t>
       </w:r>
       <w:r>
         <w:rPr>
@@ -5646,7 +5691,35 @@
           <w:rFonts w:cs="Times New Roman"/>
           <w:i/>
         </w:rPr>
-        <w:t xml:space="preserve"> DBMS; tiêu chuẩn lựa chọn DBMS để giúp thực thi tốt các câu lệnh.</w:t>
+        <w:t xml:space="preserve"> DBMS</w:t>
+      </w:r>
+      <w:r>
+        <w:rPr>
+          <w:rFonts w:cs="Times New Roman"/>
+          <w:i/>
+        </w:rPr>
+        <w:t xml:space="preserve"> (</w:t>
+      </w:r>
+      <w:r>
+        <w:rPr>
+          <w:rFonts w:cs="Times New Roman"/>
+          <w:i/>
+        </w:rPr>
+        <w:t>Database Management System)</w:t>
+      </w:r>
+      <w:r>
+        <w:rPr>
+          <w:rFonts w:cs="Times New Roman"/>
+          <w:i/>
+        </w:rPr>
+        <w:t>)</w:t>
+      </w:r>
+      <w:r>
+        <w:rPr>
+          <w:rFonts w:cs="Times New Roman"/>
+          <w:i/>
+        </w:rPr>
+        <w:t>; tiêu chuẩn lựa chọn DBMS để giúp thực thi tốt các câu lệnh.</w:t>
       </w:r>
     </w:p>
     <w:p>
@@ -5688,7 +5761,25 @@
           <w:rFonts w:cs="Times New Roman"/>
           <w:i/>
         </w:rPr>
-        <w:t>: cho đến nay RDBMSs (relational Database Management System) đã</w:t>
+        <w:t xml:space="preserve">: cho đến nay RDBMSs (relational </w:t>
+      </w:r>
+      <w:bookmarkStart w:id="11" w:name="OLE_LINK7"/>
+      <w:bookmarkStart w:id="12" w:name="OLE_LINK8"/>
+      <w:r>
+        <w:rPr>
+          <w:rFonts w:cs="Times New Roman"/>
+          <w:i/>
+        </w:rPr>
+        <w:t xml:space="preserve">Database Management System) </w:t>
+      </w:r>
+      <w:bookmarkEnd w:id="11"/>
+      <w:bookmarkEnd w:id="12"/>
+      <w:r>
+        <w:rPr>
+          <w:rFonts w:cs="Times New Roman"/>
+          <w:i/>
+        </w:rPr>
+        <w:t>đã</w:t>
       </w:r>
       <w:r>
         <w:rPr>
@@ -5697,7 +5788,43 @@
           <w:i/>
           <w:shd w:val="clear" w:color="auto" w:fill="FFFFFF"/>
         </w:rPr>
-        <w:t>cung cấp vài công cụ để hỗ trợ việc thiết kế và tinh chỉnh lược đồ mức vật lý. MS SQL server có công cụ tinh chỉnh mà hỗ trợ về tạo index; nó cũng hỗ trợ xoá bỏ 1 index. IBM DB2 V6 cũng có công cụ tinh chỉnh và Oracle Expert hỗ trợ về thêm, xoá index.</w:t>
+        <w:t>cung cấp vài công cụ để hỗ trợ việc thiết kế và tinh chỉnh lược đồ mức vật lý. MS SQL server có công cụ tinh chỉ</w:t>
+      </w:r>
+      <w:r>
+        <w:rPr>
+          <w:rStyle w:val="apple-style-span"/>
+          <w:rFonts w:cs="Times New Roman"/>
+          <w:i/>
+          <w:shd w:val="clear" w:color="auto" w:fill="FFFFFF"/>
+        </w:rPr>
+        <w:t>nh</w:t>
+      </w:r>
+      <w:r>
+        <w:rPr>
+          <w:rStyle w:val="apple-style-span"/>
+          <w:rFonts w:cs="Times New Roman"/>
+          <w:i/>
+          <w:shd w:val="clear" w:color="auto" w:fill="FFFFFF"/>
+        </w:rPr>
+        <w:t xml:space="preserve"> hỗ trợ</w:t>
+      </w:r>
+      <w:r>
+        <w:rPr>
+          <w:rStyle w:val="apple-style-span"/>
+          <w:rFonts w:cs="Times New Roman"/>
+          <w:i/>
+          <w:shd w:val="clear" w:color="auto" w:fill="FFFFFF"/>
+        </w:rPr>
+        <w:t xml:space="preserve"> việc</w:t>
+      </w:r>
+      <w:r>
+        <w:rPr>
+          <w:rStyle w:val="apple-style-span"/>
+          <w:rFonts w:cs="Times New Roman"/>
+          <w:i/>
+          <w:shd w:val="clear" w:color="auto" w:fill="FFFFFF"/>
+        </w:rPr>
+        <w:t xml:space="preserve"> tạo index; nó cũng hỗ trợ xoá bỏ 1 index. IBM DB2 V6 cũng có công cụ tinh chỉnh và Oracle Expert hỗ trợ về thêm, xoá index.</w:t>
       </w:r>
     </w:p>
     <w:p>
@@ -5736,8 +5863,8 @@
           <w:shd w:val="clear" w:color="auto" w:fill="FFFFFF"/>
         </w:rPr>
       </w:pPr>
-      <w:bookmarkStart w:id="11" w:name="_Toc308928249"/>
-      <w:bookmarkStart w:id="12" w:name="_Toc308930096"/>
+      <w:bookmarkStart w:id="13" w:name="_Toc308928249"/>
+      <w:bookmarkStart w:id="14" w:name="_Toc308930096"/>
       <w:r>
         <w:rPr>
           <w:rStyle w:val="apple-style-span"/>
@@ -5751,8 +5878,8 @@
         </w:rPr>
         <w:t>Nội dung</w:t>
       </w:r>
-      <w:bookmarkEnd w:id="11"/>
-      <w:bookmarkEnd w:id="12"/>
+      <w:bookmarkEnd w:id="13"/>
+      <w:bookmarkEnd w:id="14"/>
     </w:p>
     <w:p>
       <w:pPr>
@@ -5775,8 +5902,8 @@
           <w:shd w:val="clear" w:color="auto" w:fill="FFFFFF"/>
         </w:rPr>
       </w:pPr>
-      <w:bookmarkStart w:id="13" w:name="_Toc308928250"/>
-      <w:bookmarkStart w:id="14" w:name="_Toc308930097"/>
+      <w:bookmarkStart w:id="15" w:name="_Toc308928250"/>
+      <w:bookmarkStart w:id="16" w:name="_Toc308930097"/>
       <w:r>
         <w:rPr>
           <w:rStyle w:val="apple-style-span"/>
@@ -5788,10 +5915,23 @@
           <w:u w:val="single"/>
           <w:shd w:val="clear" w:color="auto" w:fill="FFFFFF"/>
         </w:rPr>
-        <w:t>giới thiệu về thiết kế mức vật lý.</w:t>
-      </w:r>
-      <w:bookmarkEnd w:id="13"/>
-      <w:bookmarkEnd w:id="14"/>
+        <w:t>G</w:t>
+      </w:r>
+      <w:r>
+        <w:rPr>
+          <w:rStyle w:val="apple-style-span"/>
+          <w:rFonts w:cs="Times New Roman"/>
+          <w:b/>
+          <w:color w:val="222222"/>
+          <w:sz w:val="26"/>
+          <w:szCs w:val="26"/>
+          <w:u w:val="single"/>
+          <w:shd w:val="clear" w:color="auto" w:fill="FFFFFF"/>
+        </w:rPr>
+        <w:t>iới thiệu về thiết kế mức vật lý.</w:t>
+      </w:r>
+      <w:bookmarkEnd w:id="15"/>
+      <w:bookmarkEnd w:id="16"/>
     </w:p>
     <w:p>
       <w:pPr>
@@ -6149,8 +6289,8 @@
           <w:shd w:val="clear" w:color="auto" w:fill="FFFFFF"/>
         </w:rPr>
       </w:pPr>
-      <w:bookmarkStart w:id="15" w:name="_Toc308928251"/>
-      <w:bookmarkStart w:id="16" w:name="_Toc308930098"/>
+      <w:bookmarkStart w:id="17" w:name="_Toc308928251"/>
+      <w:bookmarkStart w:id="18" w:name="_Toc308930098"/>
       <w:r>
         <w:rPr>
           <w:rStyle w:val="apple-style-span"/>
@@ -6171,10 +6311,32 @@
           <w:u w:val="single"/>
           <w:shd w:val="clear" w:color="auto" w:fill="FFFFFF"/>
         </w:rPr>
-        <w:t>hối công việc cần làm trong dữ liệu</w:t>
-      </w:r>
-      <w:bookmarkEnd w:id="15"/>
-      <w:bookmarkEnd w:id="16"/>
+        <w:t>hối công việc cần làm trong</w:t>
+      </w:r>
+      <w:r>
+        <w:rPr>
+          <w:rStyle w:val="apple-style-span"/>
+          <w:rFonts w:cs="Times New Roman"/>
+          <w:b/>
+          <w:i/>
+          <w:u w:val="single"/>
+          <w:shd w:val="clear" w:color="auto" w:fill="FFFFFF"/>
+        </w:rPr>
+        <w:t xml:space="preserve"> cở sở</w:t>
+      </w:r>
+      <w:r>
+        <w:rPr>
+          <w:rStyle w:val="apple-style-span"/>
+          <w:rFonts w:cs="Times New Roman"/>
+          <w:b/>
+          <w:i/>
+          <w:u w:val="single"/>
+          <w:shd w:val="clear" w:color="auto" w:fill="FFFFFF"/>
+        </w:rPr>
+        <w:t xml:space="preserve"> dữ liệu</w:t>
+      </w:r>
+      <w:bookmarkEnd w:id="17"/>
+      <w:bookmarkEnd w:id="18"/>
       <w:r>
         <w:rPr>
           <w:rStyle w:val="apple-style-span"/>
@@ -6270,7 +6432,52 @@
           <w:i/>
           <w:shd w:val="clear" w:color="auto" w:fill="FFFFFF"/>
         </w:rPr>
-        <w:t>1 danh sách các query và tần số sử dụng chúng, như 1 phần nhỏ của tất cả query và update.</w:t>
+        <w:t xml:space="preserve">Một </w:t>
+      </w:r>
+      <w:r>
+        <w:rPr>
+          <w:rStyle w:val="apple-style-span"/>
+          <w:rFonts w:cs="Times New Roman"/>
+          <w:i/>
+          <w:shd w:val="clear" w:color="auto" w:fill="FFFFFF"/>
+        </w:rPr>
+        <w:t xml:space="preserve">danh sách các </w:t>
+      </w:r>
+      <w:r>
+        <w:rPr>
+          <w:rStyle w:val="apple-style-span"/>
+          <w:rFonts w:cs="Times New Roman"/>
+          <w:i/>
+          <w:shd w:val="clear" w:color="auto" w:fill="FFFFFF"/>
+        </w:rPr>
+        <w:t>truy vấn</w:t>
+      </w:r>
+      <w:r>
+        <w:rPr>
+          <w:rStyle w:val="apple-style-span"/>
+          <w:rFonts w:cs="Times New Roman"/>
+          <w:i/>
+          <w:shd w:val="clear" w:color="auto" w:fill="FFFFFF"/>
+        </w:rPr>
+        <w:t xml:space="preserve"> và tần số sử dụng chúng, như 1 phần nhỏ của tất cả</w:t>
+      </w:r>
+      <w:r>
+        <w:rPr>
+          <w:rStyle w:val="apple-style-span"/>
+          <w:rFonts w:cs="Times New Roman"/>
+          <w:i/>
+          <w:shd w:val="clear" w:color="auto" w:fill="FFFFFF"/>
+        </w:rPr>
+        <w:t xml:space="preserve"> truy vấn và cập nhật</w:t>
+      </w:r>
+      <w:r>
+        <w:rPr>
+          <w:rStyle w:val="apple-style-span"/>
+          <w:rFonts w:cs="Times New Roman"/>
+          <w:i/>
+          <w:shd w:val="clear" w:color="auto" w:fill="FFFFFF"/>
+        </w:rPr>
+        <w:t>.</w:t>
       </w:r>
     </w:p>
     <w:p>
@@ -6297,7 +6504,16 @@
           <w:i/>
           <w:shd w:val="clear" w:color="auto" w:fill="FFFFFF"/>
         </w:rPr>
-        <w:t>1 danh sách các câu lệnh update và tần số sử dụng nó.</w:t>
+        <w:t xml:space="preserve">Một </w:t>
+      </w:r>
+      <w:r>
+        <w:rPr>
+          <w:rStyle w:val="apple-style-span"/>
+          <w:rFonts w:cs="Times New Roman"/>
+          <w:i/>
+          <w:shd w:val="clear" w:color="auto" w:fill="FFFFFF"/>
+        </w:rPr>
+        <w:t>danh sách các câu lệnh update và tần số sử dụng nó.</w:t>
       </w:r>
     </w:p>
     <w:p>
@@ -6325,6 +6541,7 @@
           <w:i/>
           <w:shd w:val="clear" w:color="auto" w:fill="FFFFFF"/>
         </w:rPr>
+        <w:lastRenderedPageBreak/>
         <w:t>Mục đích câu lệnh cho mỗi loại query và update.</w:t>
       </w:r>
     </w:p>
@@ -6351,7 +6568,6 @@
           <w:rFonts w:cs="Times New Roman"/>
           <w:shd w:val="clear" w:color="auto" w:fill="FFFFFF"/>
         </w:rPr>
-        <w:lastRenderedPageBreak/>
         <w:t>Mỗi câu query trong workload, ta phải xác định:</w:t>
       </w:r>
     </w:p>
@@ -6659,6 +6875,7 @@
         <w:rPr>
           <w:rStyle w:val="apple-style-span"/>
           <w:rFonts w:cs="Times New Roman"/>
+          <w:i/>
           <w:color w:val="222222"/>
           <w:shd w:val="clear" w:color="auto" w:fill="FFFFFF"/>
         </w:rPr>
@@ -6668,6 +6885,7 @@
         <w:rPr>
           <w:rStyle w:val="apple-style-span"/>
           <w:rFonts w:cs="Times New Roman"/>
+          <w:i/>
           <w:color w:val="222222"/>
           <w:shd w:val="clear" w:color="auto" w:fill="FFFFFF"/>
         </w:rPr>
@@ -6677,6 +6895,7 @@
         <w:rPr>
           <w:rStyle w:val="apple-style-span"/>
           <w:rFonts w:cs="Times New Roman"/>
+          <w:i/>
           <w:color w:val="222222"/>
           <w:shd w:val="clear" w:color="auto" w:fill="FFFFFF"/>
         </w:rPr>
@@ -6686,6 +6905,7 @@
         <w:rPr>
           <w:rStyle w:val="apple-style-span"/>
           <w:rFonts w:cs="Times New Roman"/>
+          <w:i/>
           <w:color w:val="222222"/>
           <w:shd w:val="clear" w:color="auto" w:fill="FFFFFF"/>
         </w:rPr>
@@ -6735,8 +6955,8 @@
           <w:shd w:val="clear" w:color="auto" w:fill="FFFFFF"/>
         </w:rPr>
       </w:pPr>
-      <w:bookmarkStart w:id="17" w:name="_Toc308928252"/>
-      <w:bookmarkStart w:id="18" w:name="_Toc308930099"/>
+      <w:bookmarkStart w:id="19" w:name="_Toc308928252"/>
+      <w:bookmarkStart w:id="20" w:name="_Toc308930099"/>
       <w:r>
         <w:rPr>
           <w:rStyle w:val="apple-style-span"/>
@@ -6761,8 +6981,8 @@
         </w:rPr>
         <w:t>iải quyết việc thiết kế và tinh chỉnh</w:t>
       </w:r>
-      <w:bookmarkEnd w:id="17"/>
-      <w:bookmarkEnd w:id="18"/>
+      <w:bookmarkEnd w:id="19"/>
+      <w:bookmarkEnd w:id="20"/>
     </w:p>
     <w:p>
       <w:pPr>
@@ -6976,6 +7196,7 @@
           <w:i/>
           <w:u w:val="single"/>
         </w:rPr>
+        <w:lastRenderedPageBreak/>
         <w:t>Sự</w:t>
       </w:r>
       <w:r>
@@ -7041,15 +7262,7 @@
           <w:rFonts w:cs="Times New Roman"/>
           <w:i/>
         </w:rPr>
-        <w:t xml:space="preserve"> trong suốt quá trình thiết kế lược đồ mức quan </w:t>
-      </w:r>
-      <w:r>
-        <w:rPr>
-          <w:rFonts w:cs="Times New Roman"/>
-          <w:i/>
-        </w:rPr>
-        <w:lastRenderedPageBreak/>
-        <w:t>niệm để cải tiến câu lệ</w:t>
+        <w:t xml:space="preserve"> trong suốt quá trình thiết kế lược đồ mức quan niệm để cải tiến câu lệ</w:t>
       </w:r>
       <w:r>
         <w:rPr>
@@ -7193,8 +7406,8 @@
           <w:u w:val="single"/>
         </w:rPr>
       </w:pPr>
-      <w:bookmarkStart w:id="19" w:name="_Toc308928253"/>
-      <w:bookmarkStart w:id="20" w:name="_Toc308930100"/>
+      <w:bookmarkStart w:id="21" w:name="_Toc308928253"/>
+      <w:bookmarkStart w:id="22" w:name="_Toc308930100"/>
       <w:r>
         <w:rPr>
           <w:rFonts w:cs="Times New Roman"/>
@@ -7213,8 +7426,8 @@
         </w:rPr>
         <w:t>ự cần thiết của tinh chỉnh dữ liệu</w:t>
       </w:r>
-      <w:bookmarkEnd w:id="19"/>
-      <w:bookmarkEnd w:id="20"/>
+      <w:bookmarkEnd w:id="21"/>
+      <w:bookmarkEnd w:id="22"/>
     </w:p>
     <w:p>
       <w:pPr>
@@ -7312,8 +7525,8 @@
           <w:u w:val="single"/>
         </w:rPr>
       </w:pPr>
-      <w:bookmarkStart w:id="21" w:name="_Toc308928254"/>
-      <w:bookmarkStart w:id="22" w:name="_Toc308930101"/>
+      <w:bookmarkStart w:id="23" w:name="_Toc308928254"/>
+      <w:bookmarkStart w:id="24" w:name="_Toc308930101"/>
       <w:r>
         <w:rPr>
           <w:rFonts w:cs="Times New Roman"/>
@@ -7334,8 +7547,8 @@
         </w:rPr>
         <w:t>ướng dẫn cho lựa chọn index</w:t>
       </w:r>
-      <w:bookmarkEnd w:id="21"/>
-      <w:bookmarkEnd w:id="22"/>
+      <w:bookmarkEnd w:id="23"/>
+      <w:bookmarkEnd w:id="24"/>
     </w:p>
     <w:p>
       <w:pPr>
@@ -7454,6 +7667,7 @@
           <w:rFonts w:cs="Times New Roman"/>
           <w:b/>
         </w:rPr>
+        <w:lastRenderedPageBreak/>
         <w:t>Guideline 2 ( choice of search key):</w:t>
       </w:r>
       <w:r>
@@ -7544,7 +7758,6 @@
         <w:rPr>
           <w:rFonts w:cs="Times New Roman"/>
         </w:rPr>
-        <w:lastRenderedPageBreak/>
         <w:t>Đối với n</w:t>
       </w:r>
       <w:r>
@@ -7867,6 +8080,7 @@
           <w:rFonts w:cs="Times New Roman"/>
           <w:b/>
         </w:rPr>
+        <w:lastRenderedPageBreak/>
         <w:t>Guideline 6 (balancing the cost of index maintenance):</w:t>
       </w:r>
       <w:r>
@@ -7913,7 +8127,6 @@
         <w:rPr>
           <w:rFonts w:cs="Times New Roman"/>
         </w:rPr>
-        <w:lastRenderedPageBreak/>
         <w:t>Tuy nhiên, luôn nhớ rằng việc thêm 1 chỉ mục cũng có thể làm tăng tốc các lệnh udate. Ví du : 1 chỉ mục trên thuộc tính employee ids có thể làm tăng tốc cho thao tác lệnh: tăng lương cho các employee</w:t>
       </w:r>
     </w:p>
@@ -7935,8 +8148,8 @@
           <w:u w:val="single"/>
         </w:rPr>
       </w:pPr>
-      <w:bookmarkStart w:id="23" w:name="_Toc308928255"/>
-      <w:bookmarkStart w:id="24" w:name="_Toc308930102"/>
+      <w:bookmarkStart w:id="25" w:name="_Toc308928255"/>
+      <w:bookmarkStart w:id="26" w:name="_Toc308930102"/>
       <w:r>
         <w:rPr>
           <w:rFonts w:cs="Times New Roman"/>
@@ -7947,8 +8160,8 @@
         </w:rPr>
         <w:t>1 số ví dụ cơ bản cho việc lựa chọn chỉ mục</w:t>
       </w:r>
-      <w:bookmarkEnd w:id="23"/>
-      <w:bookmarkEnd w:id="24"/>
+      <w:bookmarkEnd w:id="25"/>
+      <w:bookmarkEnd w:id="26"/>
     </w:p>
     <w:p>
       <w:pPr>
@@ -8173,6 +8386,7 @@
         <w:rPr>
           <w:rFonts w:cs="Times New Roman"/>
         </w:rPr>
+        <w:lastRenderedPageBreak/>
         <w:tab/>
         <w:t>SELECT</w:t>
       </w:r>
@@ -8446,8 +8660,8 @@
           <w:u w:val="single"/>
         </w:rPr>
       </w:pPr>
-      <w:bookmarkStart w:id="25" w:name="_Toc308928256"/>
-      <w:bookmarkStart w:id="26" w:name="_Toc308930103"/>
+      <w:bookmarkStart w:id="27" w:name="_Toc308928256"/>
+      <w:bookmarkStart w:id="28" w:name="_Toc308930103"/>
       <w:r>
         <w:rPr>
           <w:rFonts w:cs="Times New Roman"/>
@@ -8458,8 +8672,8 @@
         </w:rPr>
         <w:t>gom nhóm và chỉ mục</w:t>
       </w:r>
-      <w:bookmarkEnd w:id="25"/>
-      <w:bookmarkEnd w:id="26"/>
+      <w:bookmarkEnd w:id="27"/>
+      <w:bookmarkEnd w:id="28"/>
     </w:p>
     <w:p>
       <w:pPr>
@@ -8583,7 +8797,14 @@
         <w:rPr>
           <w:rFonts w:cs="Times New Roman"/>
         </w:rPr>
-        <w:t>? Nếu trên thực tế tất cả mọi người đều lớn hơn 40 tuổi thì ta không phải nỗ lực nhiều trong việc tạo chỉ mục trong age; việc duyệt quan hệ hầu hết có thể tốt. tuy nhiên giả sử chỉ có 10% employees có tuổi lơn hơn 40 thì giờ chỉ mục có ích hay không? Câu trả lời phụ thuộc vào chỉ mục có được gom nhóm hay không, nếu chỉ mục không được gom nhóm thì ta có thể có 1 trang I/O cho mỗi employee thoả điều kiện, và điều này có thể rất tốn hơn là duyệt theo thứ tự thậm chí chỉ có 10%  employees thoả điều kiện! mặt khác, 1 chỉ mục B+ gom nhóm trên age yêu cầu chỉ 10% I/)s cho 1 lần duyệt thứ tự.</w:t>
+        <w:t xml:space="preserve">? Nếu trên thực tế tất cả mọi người đều lớn hơn 40 tuổi thì ta không phải nỗ lực nhiều trong việc tạo chỉ mục trong age; việc duyệt quan hệ hầu hết có thể tốt. tuy nhiên giả sử chỉ có 10% employees có tuổi lơn hơn 40 thì giờ chỉ mục </w:t>
+      </w:r>
+      <w:r>
+        <w:rPr>
+          <w:rFonts w:cs="Times New Roman"/>
+        </w:rPr>
+        <w:lastRenderedPageBreak/>
+        <w:t>có ích hay không? Câu trả lời phụ thuộc vào chỉ mục có được gom nhóm hay không, nếu chỉ mục không được gom nhóm thì ta có thể có 1 trang I/O cho mỗi employee thoả điều kiện, và điều này có thể rất tốn hơn là duyệt theo thứ tự thậm chí chỉ có 10%  employees thoả điều kiện! mặt khác, 1 chỉ mục B+ gom nhóm trên age yêu cầu chỉ 10% I/)s cho 1 lần duyệt thứ tự.</w:t>
       </w:r>
     </w:p>
     <w:p>
@@ -8599,7 +8820,6 @@
         <w:rPr>
           <w:rFonts w:cs="Times New Roman"/>
         </w:rPr>
-        <w:lastRenderedPageBreak/>
         <w:t>Như 1 ví dụ khác, xét câu lệnh đươc sửa lại như sau:</w:t>
       </w:r>
     </w:p>
@@ -8862,7 +9082,14 @@
         <w:rPr>
           <w:rFonts w:cs="Times New Roman"/>
         </w:rPr>
-        <w:t>Nếu nhiều người sưu tầm tem, thì việc lấy các bộ trong chỉ mục trên hobby mà không có gom nhóm có thể rất không hiệu quả. Nó có thể đơn giản hơn duyệt quan hệ để lấy tất cả các bộ và để ứng dụng vào lựa chọn nhanh với các bộ nhận được. vì thế, nếu 1 truy vấn mà quan trọng thì ta nên xét đến tạo ra 1 chỉ mục trên hobby  1 chỉ mục gom nhóm. Mặt khác, nếu ta nhận rằng eid là 1 khoá của Employees, và thay thế điều kiện E.hobby = ‘Stamps’ bằng E.eid = 552, ta biết rằng hầu hết 1 bộ của 1 Employees sẽ đáp ứng điều kiện select. Trong trường hợp này, không có lợi gì khi làm chỉ mục gom nhóm.</w:t>
+        <w:t xml:space="preserve">Nếu nhiều người sưu tầm tem, thì việc lấy các bộ trong chỉ mục trên hobby mà không có gom nhóm có thể rất không hiệu quả. Nó có thể đơn giản hơn duyệt quan hệ để lấy tất cả các bộ và để ứng dụng vào lựa chọn nhanh với các bộ nhận được. vì thế, nếu 1 truy vấn </w:t>
+      </w:r>
+      <w:r>
+        <w:rPr>
+          <w:rFonts w:cs="Times New Roman"/>
+        </w:rPr>
+        <w:lastRenderedPageBreak/>
+        <w:t>mà quan trọng thì ta nên xét đến tạo ra 1 chỉ mục trên hobby  1 chỉ mục gom nhóm. Mặt khác, nếu ta nhận rằng eid là 1 khoá của Employees, và thay thế điều kiện E.hobby = ‘Stamps’ bằng E.eid = 552, ta biết rằng hầu hết 1 bộ của 1 Employees sẽ đáp ứng điều kiện select. Trong trường hợp này, không có lợi gì khi làm chỉ mục gom nhóm.</w:t>
       </w:r>
     </w:p>
     <w:p>
@@ -8878,7 +9105,6 @@
         <w:rPr>
           <w:rFonts w:cs="Times New Roman"/>
         </w:rPr>
-        <w:lastRenderedPageBreak/>
         <w:t>Chỉ mục gom nhóm có thể đặc biệt quan trọng trong khi truy cập quan hệ nội bộ trong 1 chỉ mục được lồng vào kết lặp. để hiểu quan hệ giữa gom nhóm chỉ mục và phép kết, ta xem ví dụ sau:</w:t>
       </w:r>
     </w:p>
@@ -9104,8 +9330,8 @@
           <w:u w:val="single"/>
         </w:rPr>
       </w:pPr>
-      <w:bookmarkStart w:id="27" w:name="_Toc308928257"/>
-      <w:bookmarkStart w:id="28" w:name="_Toc308930104"/>
+      <w:bookmarkStart w:id="29" w:name="_Toc308928257"/>
+      <w:bookmarkStart w:id="30" w:name="_Toc308930104"/>
       <w:r>
         <w:rPr>
           <w:rFonts w:cs="Times New Roman"/>
@@ -9115,8 +9341,8 @@
         </w:rPr>
         <w:t>Co-clustering Two Relations</w:t>
       </w:r>
-      <w:bookmarkEnd w:id="27"/>
-      <w:bookmarkEnd w:id="28"/>
+      <w:bookmarkEnd w:id="29"/>
+      <w:bookmarkEnd w:id="30"/>
     </w:p>
     <w:p>
       <w:pPr>
@@ -9214,6 +9440,7 @@
         <w:rPr>
           <w:rFonts w:cs="Times New Roman"/>
         </w:rPr>
+        <w:lastRenderedPageBreak/>
         <w:t>Lệnh insert, delete, update thay đổi độ dài dữ liệu sẽ trở nên chậm đi, nhờ các chi phí liên quan đến việc duy trì các gom nhóm.</w:t>
       </w:r>
     </w:p>
@@ -9238,6 +9465,8 @@
           <w:u w:val="single"/>
         </w:rPr>
       </w:pPr>
+      <w:bookmarkStart w:id="31" w:name="_Toc308930105"/>
+      <w:bookmarkStart w:id="32" w:name="_Toc308928258"/>
       <w:r>
         <w:rPr>
           <w:rFonts w:cs="Times New Roman"/>
@@ -9246,10 +9475,8 @@
           <w:szCs w:val="26"/>
           <w:u w:val="single"/>
         </w:rPr>
-        <w:t xml:space="preserve"> </w:t>
-      </w:r>
-      <w:bookmarkStart w:id="29" w:name="_Toc308930105"/>
-      <w:bookmarkStart w:id="30" w:name="_Toc308928258"/>
+        <w:t>C</w:t>
+      </w:r>
       <w:r>
         <w:rPr>
           <w:rFonts w:cs="Times New Roman"/>
@@ -9258,9 +9485,8 @@
           <w:szCs w:val="26"/>
           <w:u w:val="single"/>
         </w:rPr>
-        <w:t>chỉ mục trên khoá tìm kiếm mà nhiều thuộc tính</w:t>
-      </w:r>
-      <w:bookmarkEnd w:id="29"/>
+        <w:t>hỉ mục trên khoá tìm kiế</w:t>
+      </w:r>
       <w:r>
         <w:rPr>
           <w:rFonts w:cs="Times New Roman"/>
@@ -9269,9 +9495,30 @@
           <w:szCs w:val="26"/>
           <w:u w:val="single"/>
         </w:rPr>
+        <w:t>m đa</w:t>
+      </w:r>
+      <w:r>
+        <w:rPr>
+          <w:rFonts w:cs="Times New Roman"/>
+          <w:b/>
+          <w:sz w:val="26"/>
+          <w:szCs w:val="26"/>
+          <w:u w:val="single"/>
+        </w:rPr>
+        <w:t xml:space="preserve"> thuộc tính</w:t>
+      </w:r>
+      <w:bookmarkEnd w:id="31"/>
+      <w:r>
+        <w:rPr>
+          <w:rFonts w:cs="Times New Roman"/>
+          <w:b/>
+          <w:sz w:val="26"/>
+          <w:szCs w:val="26"/>
+          <w:u w:val="single"/>
+        </w:rPr>
         <w:t xml:space="preserve"> </w:t>
       </w:r>
-      <w:bookmarkEnd w:id="30"/>
+      <w:bookmarkEnd w:id="32"/>
     </w:p>
     <w:p>
       <w:pPr>
@@ -9289,7 +9536,6 @@
         <w:rPr>
           <w:rFonts w:cs="Times New Roman"/>
         </w:rPr>
-        <w:lastRenderedPageBreak/>
         <w:t>Đôi khi rất cần thiết</w:t>
       </w:r>
       <w:r>
@@ -9596,7 +9842,14 @@
         <w:rPr>
           <w:rFonts w:cs="Times New Roman"/>
         </w:rPr>
-        <w:t>Đây là câu lệnh có chỉ mục composite index với chỉ mục B+ gom nhóm, trên (age, sal), điều này cho thực thi của câu lệnh tốt vì dữ liệu được sắp xếp bởi age và sau đó theo sal. Như vậy, tất cả các dử liệu nào có age = 25 thì cùng gom 1 nhóm. Mặt khác, 1 chỉ mục hỗn hợp B+ có gom nhóm  khoá trên(sal, age) sẽ cho thực thi không tốt. vì dữ liệu hàng sẽ được xếp theo sal trước và khi đó 2 hàng có cùng giá trị age có thể nằm ở xa nhau. Kết quả, chỉ mục này cho phép ta dùng lựa chọn phạm vi cho sal nhưng không có lựa chon cho age để lấy các bộ ra.</w:t>
+        <w:t xml:space="preserve">Đây là câu lệnh có chỉ mục composite index với chỉ mục B+ gom nhóm, trên (age, sal), điều này cho thực thi của câu lệnh tốt vì dữ liệu được sắp xếp bởi age và sau đó theo sal. Như vậy, tất cả các dử liệu nào có age = 25 thì cùng gom 1 nhóm. Mặt khác, 1 chỉ mục hỗn hợp B+ có gom nhóm  khoá trên(sal, age) sẽ cho thực thi không tốt. vì dữ liệu hàng sẽ được xếp theo sal trước và khi đó 2 hàng có cùng giá trị age có thể nằm ở xa nhau. Kết </w:t>
+      </w:r>
+      <w:r>
+        <w:rPr>
+          <w:rFonts w:cs="Times New Roman"/>
+        </w:rPr>
+        <w:lastRenderedPageBreak/>
+        <w:t>quả, chỉ mục này cho phép ta dùng lựa chọn phạm vi cho sal nhưng không có lựa chon cho age để lấy các bộ ra.</w:t>
       </w:r>
     </w:p>
     <w:p>
@@ -9612,14 +9865,7 @@
         <w:rPr>
           <w:rFonts w:cs="Times New Roman"/>
         </w:rPr>
-        <w:t xml:space="preserve">Mặt trái của composite index: phải được update đáp lại cho bất kỳ thao tác  nào mà làm chỉnh sửa(insert, delete, update) đến các thuộc tình  mà tham gia làm khoá tìm kiếm. 1 </w:t>
-      </w:r>
-      <w:r>
-        <w:rPr>
-          <w:rFonts w:cs="Times New Roman"/>
-        </w:rPr>
-        <w:lastRenderedPageBreak/>
-        <w:t>composite index dường như lớn hơn chỉ mục có khoá là 1 thuộc tính vì kích thước của các entry lớn hơn.</w:t>
+        <w:t>Mặt trái của composite index: phải được update đáp lại cho bất kỳ thao tác  nào mà làm chỉnh sửa(insert, delete, update) đến các thuộc tình  mà tham gia làm khoá tìm kiếm. 1 composite index dường như lớn hơn chỉ mục có khoá là 1 thuộc tính vì kích thước của các entry lớn hơn.</w:t>
       </w:r>
     </w:p>
     <w:p>
@@ -9640,8 +9886,8 @@
           <w:u w:val="single"/>
         </w:rPr>
       </w:pPr>
-      <w:bookmarkStart w:id="31" w:name="_Toc308928259"/>
-      <w:bookmarkStart w:id="32" w:name="_Toc308930106"/>
+      <w:bookmarkStart w:id="33" w:name="_Toc308928259"/>
+      <w:bookmarkStart w:id="34" w:name="_Toc308930106"/>
       <w:r>
         <w:rPr>
           <w:rFonts w:cs="Times New Roman"/>
@@ -9660,10 +9906,30 @@
           <w:szCs w:val="26"/>
           <w:u w:val="single"/>
         </w:rPr>
-        <w:t>hỉ mục cho phép những dự án chỉ có chỉ mục</w:t>
-      </w:r>
-      <w:bookmarkEnd w:id="31"/>
-      <w:bookmarkEnd w:id="32"/>
+        <w:t>hỉ mục cho phép nhữ</w:t>
+      </w:r>
+      <w:r>
+        <w:rPr>
+          <w:rFonts w:cs="Times New Roman"/>
+          <w:b/>
+          <w:sz w:val="26"/>
+          <w:szCs w:val="26"/>
+          <w:u w:val="single"/>
+        </w:rPr>
+        <w:t>ng lược đồ</w:t>
+      </w:r>
+      <w:r>
+        <w:rPr>
+          <w:rFonts w:cs="Times New Roman"/>
+          <w:b/>
+          <w:sz w:val="26"/>
+          <w:szCs w:val="26"/>
+          <w:u w:val="single"/>
+        </w:rPr>
+        <w:t xml:space="preserve"> chỉ có chỉ mục</w:t>
+      </w:r>
+      <w:bookmarkEnd w:id="33"/>
+      <w:bookmarkEnd w:id="34"/>
     </w:p>
     <w:p>
       <w:pPr>
@@ -9809,8 +10075,8 @@
           <w:u w:val="single"/>
         </w:rPr>
       </w:pPr>
-      <w:bookmarkStart w:id="33" w:name="_Toc308930107"/>
-      <w:bookmarkStart w:id="34" w:name="_Toc308928260"/>
+      <w:bookmarkStart w:id="35" w:name="_Toc308930107"/>
+      <w:bookmarkStart w:id="36" w:name="_Toc308928260"/>
       <w:r>
         <w:rPr>
           <w:rFonts w:cs="Times New Roman"/>
@@ -9831,7 +10097,7 @@
         </w:rPr>
         <w:t>inh chỉnh dữ liệu</w:t>
       </w:r>
-      <w:bookmarkEnd w:id="33"/>
+      <w:bookmarkEnd w:id="35"/>
       <w:r>
         <w:rPr>
           <w:rFonts w:cs="Times New Roman"/>
@@ -9842,7 +10108,7 @@
         </w:rPr>
         <w:t xml:space="preserve"> </w:t>
       </w:r>
-      <w:bookmarkEnd w:id="34"/>
+      <w:bookmarkEnd w:id="36"/>
     </w:p>
     <w:p>
       <w:pPr>
@@ -9888,8 +10154,8 @@
         </w:rPr>
         <w:t xml:space="preserve"> </w:t>
       </w:r>
-      <w:bookmarkStart w:id="35" w:name="_Toc308928261"/>
-      <w:bookmarkStart w:id="36" w:name="_Toc308930108"/>
+      <w:bookmarkStart w:id="37" w:name="_Toc308928261"/>
+      <w:bookmarkStart w:id="38" w:name="_Toc308930108"/>
       <w:r>
         <w:rPr>
           <w:rFonts w:cs="Times New Roman"/>
@@ -9900,8 +10166,8 @@
         </w:rPr>
         <w:t>tuning indexs</w:t>
       </w:r>
-      <w:bookmarkEnd w:id="35"/>
-      <w:bookmarkEnd w:id="36"/>
+      <w:bookmarkEnd w:id="37"/>
+      <w:bookmarkEnd w:id="38"/>
     </w:p>
     <w:p>
       <w:pPr>
@@ -9916,7 +10182,14 @@
         <w:rPr>
           <w:rFonts w:cs="Times New Roman"/>
         </w:rPr>
-        <w:t xml:space="preserve">Việc lựa chọn chỉ mục ban đầu cũng có thể được tinh chỉnh lại do 1 số lý do. Lý do đơn giản nhất là dựa vào khối lượng công việc quan sát cho thấy rằng 1 số các truy vấn và cập nhậ được coi là quan trọng trong đặc tả khối lượng công việc ban đầu không phải là rất thường xuyên. Và khối lượng công việc quan sát cũng cho ra những truy vấn quan trọng nhưng trong đặc tả của ta ban đâu không có. Vì thế 1 số chỉ mục sẽ cần được tạo ra hoặc bị gỡ bỏ. lúc này ta sẽ thực hiện tinh chỉnh chỉ mục. </w:t>
+        <w:t xml:space="preserve">Việc lựa chọn chỉ mục ban đầu cũng có thể được tinh chỉnh lại do 1 số lý do. Lý do đơn giản nhất là dựa vào khối lượng công việc quan sát cho thấy rằng 1 số các truy vấn và cập nhậ được coi là quan trọng trong đặc tả khối lượng công việc ban đầu không phải là rất thường xuyên. Và khối lượng công việc quan sát cũng cho ra những truy vấn quan trọng </w:t>
+      </w:r>
+      <w:r>
+        <w:rPr>
+          <w:rFonts w:cs="Times New Roman"/>
+        </w:rPr>
+        <w:lastRenderedPageBreak/>
+        <w:t xml:space="preserve">nhưng trong đặc tả của ta ban đâu không có. Vì thế 1 số chỉ mục sẽ cần được tạo ra hoặc bị gỡ bỏ. lúc này ta sẽ thực hiện tinh chỉnh chỉ mục. </w:t>
       </w:r>
     </w:p>
     <w:p>
@@ -9947,8 +10220,8 @@
         </w:rPr>
         <w:t xml:space="preserve"> </w:t>
       </w:r>
-      <w:bookmarkStart w:id="37" w:name="_Toc308928262"/>
-      <w:bookmarkStart w:id="38" w:name="_Toc308930109"/>
+      <w:bookmarkStart w:id="39" w:name="_Toc308928262"/>
+      <w:bookmarkStart w:id="40" w:name="_Toc308930109"/>
       <w:r>
         <w:rPr>
           <w:rFonts w:cs="Times New Roman"/>
@@ -9959,8 +10232,8 @@
         </w:rPr>
         <w:t>tuning the conceptual schema</w:t>
       </w:r>
-      <w:bookmarkEnd w:id="37"/>
-      <w:bookmarkEnd w:id="38"/>
+      <w:bookmarkEnd w:id="39"/>
+      <w:bookmarkEnd w:id="40"/>
     </w:p>
     <w:p>
       <w:pPr>
@@ -9975,7 +10248,6 @@
         <w:rPr>
           <w:rFonts w:cs="Times New Roman"/>
         </w:rPr>
-        <w:lastRenderedPageBreak/>
         <w:t>Như ta biết, trong thiết kế lược đồ, lược đồ ở mức quan niềm mà ta lựa chọn chưa hẳn là lược đồ hợp lý so với thực tế (workload) yêu cầu mặc dù ở mức thiết kế vật lý làm hết sực khả năng có thể. Vì vậy ta có thể phải điều chỉnh lại lược đồ mức quan niệm của ta cho phù hợp với workload. Một vài điều phải xét đến khi tinh chỉnh lược đồ quan hệ;</w:t>
       </w:r>
     </w:p>
@@ -10077,9 +10349,9 @@
           <w:u w:val="single"/>
         </w:rPr>
       </w:pPr>
-      <w:bookmarkStart w:id="39" w:name="_Toc308925833"/>
-      <w:bookmarkStart w:id="40" w:name="_Toc308928263"/>
-      <w:bookmarkStart w:id="41" w:name="_Toc308930110"/>
+      <w:bookmarkStart w:id="41" w:name="_Toc308925833"/>
+      <w:bookmarkStart w:id="42" w:name="_Toc308928263"/>
+      <w:bookmarkStart w:id="43" w:name="_Toc308930110"/>
       <w:r>
         <w:rPr>
           <w:rFonts w:ascii="Times New Roman" w:hAnsi="Times New Roman" w:cs="Times New Roman"/>
@@ -10090,8 +10362,8 @@
         </w:rPr>
         <w:t xml:space="preserve">Tinh </w:t>
       </w:r>
-      <w:bookmarkStart w:id="42" w:name="_GoBack"/>
-      <w:bookmarkEnd w:id="42"/>
+      <w:bookmarkStart w:id="44" w:name="_GoBack"/>
+      <w:bookmarkEnd w:id="44"/>
       <w:r>
         <w:rPr>
           <w:rFonts w:ascii="Times New Roman" w:hAnsi="Times New Roman" w:cs="Times New Roman"/>
@@ -10102,9 +10374,9 @@
         </w:rPr>
         <w:t>chỉnh truy vấn và khung nhìn:</w:t>
       </w:r>
-      <w:bookmarkEnd w:id="39"/>
-      <w:bookmarkEnd w:id="40"/>
       <w:bookmarkEnd w:id="41"/>
+      <w:bookmarkEnd w:id="42"/>
+      <w:bookmarkEnd w:id="43"/>
     </w:p>
     <w:p>
       <w:pPr>
@@ -10197,11 +10469,12 @@
           <w:color w:val="auto"/>
           <w:u w:val="single"/>
         </w:rPr>
+        <w:lastRenderedPageBreak/>
         <w:t xml:space="preserve"> </w:t>
       </w:r>
-      <w:bookmarkStart w:id="43" w:name="_Toc308925834"/>
-      <w:bookmarkStart w:id="44" w:name="_Toc308928264"/>
-      <w:bookmarkStart w:id="45" w:name="_Toc308930111"/>
+      <w:bookmarkStart w:id="45" w:name="_Toc308925834"/>
+      <w:bookmarkStart w:id="46" w:name="_Toc308928264"/>
+      <w:bookmarkStart w:id="47" w:name="_Toc308930111"/>
       <w:r>
         <w:rPr>
           <w:rFonts w:ascii="Times New Roman" w:hAnsi="Times New Roman" w:cs="Times New Roman"/>
@@ -10210,9 +10483,9 @@
         </w:rPr>
         <w:t>Sự lựa chọn trong tinh chỉnh lược đồ quan niệm:</w:t>
       </w:r>
-      <w:bookmarkEnd w:id="43"/>
-      <w:bookmarkEnd w:id="44"/>
       <w:bookmarkEnd w:id="45"/>
+      <w:bookmarkEnd w:id="46"/>
+      <w:bookmarkEnd w:id="47"/>
     </w:p>
     <w:p>
       <w:pPr>
@@ -10266,7 +10539,6 @@
         <w:rPr>
           <w:i/>
         </w:rPr>
-        <w:lastRenderedPageBreak/>
         <w:t>Departments(</w:t>
       </w:r>
       <w:r>
@@ -10433,9 +10705,9 @@
         </w:rPr>
         <w:t xml:space="preserve"> </w:t>
       </w:r>
-      <w:bookmarkStart w:id="46" w:name="_Toc308925835"/>
-      <w:bookmarkStart w:id="47" w:name="_Toc308928265"/>
-      <w:bookmarkStart w:id="48" w:name="_Toc308930112"/>
+      <w:bookmarkStart w:id="48" w:name="_Toc308925835"/>
+      <w:bookmarkStart w:id="49" w:name="_Toc308928265"/>
+      <w:bookmarkStart w:id="50" w:name="_Toc308930112"/>
       <w:r>
         <w:rPr>
           <w:rFonts w:ascii="Times New Roman" w:hAnsi="Times New Roman" w:cs="Times New Roman"/>
@@ -10446,9 +10718,9 @@
         </w:rPr>
         <w:t>Sự bố trí dạng chuẩn thấp hơn:</w:t>
       </w:r>
-      <w:bookmarkEnd w:id="46"/>
-      <w:bookmarkEnd w:id="47"/>
       <w:bookmarkEnd w:id="48"/>
+      <w:bookmarkEnd w:id="49"/>
+      <w:bookmarkEnd w:id="50"/>
     </w:p>
     <w:p>
       <w:pPr>
@@ -10517,9 +10789,9 @@
           <w:u w:val="single"/>
         </w:rPr>
       </w:pPr>
-      <w:bookmarkStart w:id="49" w:name="_Toc308925836"/>
-      <w:bookmarkStart w:id="50" w:name="_Toc308928266"/>
-      <w:bookmarkStart w:id="51" w:name="_Toc308930113"/>
+      <w:bookmarkStart w:id="51" w:name="_Toc308925836"/>
+      <w:bookmarkStart w:id="52" w:name="_Toc308928266"/>
+      <w:bookmarkStart w:id="53" w:name="_Toc308930113"/>
       <w:r>
         <w:rPr>
           <w:rFonts w:ascii="Times New Roman" w:hAnsi="Times New Roman" w:cs="Times New Roman"/>
@@ -10540,9 +10812,9 @@
         </w:rPr>
         <w:t>:</w:t>
       </w:r>
-      <w:bookmarkEnd w:id="49"/>
-      <w:bookmarkEnd w:id="50"/>
       <w:bookmarkEnd w:id="51"/>
+      <w:bookmarkEnd w:id="52"/>
+      <w:bookmarkEnd w:id="53"/>
     </w:p>
     <w:p>
       <w:pPr>
@@ -10585,9 +10857,9 @@
           <w:u w:val="single"/>
         </w:rPr>
       </w:pPr>
-      <w:bookmarkStart w:id="52" w:name="_Toc308925837"/>
-      <w:bookmarkStart w:id="53" w:name="_Toc308928267"/>
-      <w:bookmarkStart w:id="54" w:name="_Toc308930114"/>
+      <w:bookmarkStart w:id="54" w:name="_Toc308925837"/>
+      <w:bookmarkStart w:id="55" w:name="_Toc308928267"/>
+      <w:bookmarkStart w:id="56" w:name="_Toc308930114"/>
       <w:r>
         <w:rPr>
           <w:rFonts w:ascii="Times New Roman" w:hAnsi="Times New Roman" w:cs="Times New Roman"/>
@@ -10596,11 +10868,12 @@
           <w:szCs w:val="24"/>
           <w:u w:val="single"/>
         </w:rPr>
+        <w:lastRenderedPageBreak/>
         <w:t>Sự chọn lựa phân rã:</w:t>
       </w:r>
-      <w:bookmarkEnd w:id="52"/>
-      <w:bookmarkEnd w:id="53"/>
       <w:bookmarkEnd w:id="54"/>
+      <w:bookmarkEnd w:id="55"/>
+      <w:bookmarkEnd w:id="56"/>
     </w:p>
     <w:p>
       <w:pPr>
@@ -10642,7 +10915,6 @@
         <w:jc w:val="both"/>
       </w:pPr>
       <w:r>
-        <w:lastRenderedPageBreak/>
         <w:t>Chúng ta có thể phân rã Contracts tới dạng chuẩn BCNF nếu muốn tránh các bất thường trong dư thừa dữ liệu:</w:t>
       </w:r>
     </w:p>
@@ -10866,9 +11138,9 @@
           <w:u w:val="single"/>
         </w:rPr>
       </w:pPr>
-      <w:bookmarkStart w:id="55" w:name="_Toc308925838"/>
-      <w:bookmarkStart w:id="56" w:name="_Toc308928268"/>
-      <w:bookmarkStart w:id="57" w:name="_Toc308930115"/>
+      <w:bookmarkStart w:id="57" w:name="_Toc308925838"/>
+      <w:bookmarkStart w:id="58" w:name="_Toc308928268"/>
+      <w:bookmarkStart w:id="59" w:name="_Toc308930115"/>
       <w:r>
         <w:rPr>
           <w:rFonts w:ascii="Times New Roman" w:hAnsi="Times New Roman" w:cs="Times New Roman"/>
@@ -10879,9 +11151,9 @@
         </w:rPr>
         <w:t>Phân rã chiều dọc:</w:t>
       </w:r>
-      <w:bookmarkEnd w:id="55"/>
-      <w:bookmarkEnd w:id="56"/>
       <w:bookmarkEnd w:id="57"/>
+      <w:bookmarkEnd w:id="58"/>
+      <w:bookmarkEnd w:id="59"/>
     </w:p>
     <w:p>
       <w:pPr>
@@ -10929,6 +11201,7 @@
         <w:jc w:val="both"/>
       </w:pPr>
       <w:r>
+        <w:lastRenderedPageBreak/>
         <w:t>Tìm những hợp đồng được đặt ở phòng ban D</w:t>
       </w:r>
     </w:p>
@@ -10955,7 +11228,6 @@
         <w:jc w:val="both"/>
       </w:pPr>
       <w:r>
-        <w:lastRenderedPageBreak/>
         <w:t>Bất cứ khi nào phân rã một quan hệ, chúng ta cần xem xét những câu truy vấn nào mà phân rã đó sẽ ảnh hưởng bất lợi, đặc biệt khi nếu lí do duy nhất để phân ra là để cải thiện hiệu suất.  Ví dụ nếu truy vấn tổng giá trị các hợp đồng được kí bởi nhà cung cấp, nó sẽ liên quan đến phép kết các quan hệ đã phân rã CS, và CJQV. Trong trường hợp này, chúng ta lại quyết định ngược lại với cách phân rã.</w:t>
       </w:r>
     </w:p>
@@ -10985,9 +11257,9 @@
         </w:rPr>
         <w:t xml:space="preserve"> </w:t>
       </w:r>
-      <w:bookmarkStart w:id="58" w:name="_Toc308925839"/>
-      <w:bookmarkStart w:id="59" w:name="_Toc308928269"/>
-      <w:bookmarkStart w:id="60" w:name="_Toc308930116"/>
+      <w:bookmarkStart w:id="60" w:name="_Toc308925839"/>
+      <w:bookmarkStart w:id="61" w:name="_Toc308928269"/>
+      <w:bookmarkStart w:id="62" w:name="_Toc308930116"/>
       <w:r>
         <w:rPr>
           <w:rFonts w:ascii="Times New Roman" w:hAnsi="Times New Roman" w:cs="Times New Roman"/>
@@ -10998,9 +11270,9 @@
         </w:rPr>
         <w:t>Phân rã chiều ngang:</w:t>
       </w:r>
-      <w:bookmarkEnd w:id="58"/>
-      <w:bookmarkEnd w:id="59"/>
       <w:bookmarkEnd w:id="60"/>
+      <w:bookmarkEnd w:id="61"/>
+      <w:bookmarkEnd w:id="62"/>
     </w:p>
     <w:p>
       <w:pPr>
@@ -11032,9 +11304,9 @@
           <w:u w:val="single"/>
         </w:rPr>
       </w:pPr>
-      <w:bookmarkStart w:id="61" w:name="_Toc308925840"/>
-      <w:bookmarkStart w:id="62" w:name="_Toc308928270"/>
-      <w:bookmarkStart w:id="63" w:name="_Toc308930117"/>
+      <w:bookmarkStart w:id="63" w:name="_Toc308925840"/>
+      <w:bookmarkStart w:id="64" w:name="_Toc308928270"/>
+      <w:bookmarkStart w:id="65" w:name="_Toc308930117"/>
       <w:r>
         <w:rPr>
           <w:rFonts w:ascii="Times New Roman" w:hAnsi="Times New Roman" w:cs="Times New Roman"/>
@@ -11043,9 +11315,9 @@
         </w:rPr>
         <w:t>Sự lựa chọn trong tinh chỉnh truy vấn và khung nhìn:</w:t>
       </w:r>
-      <w:bookmarkEnd w:id="61"/>
-      <w:bookmarkEnd w:id="62"/>
       <w:bookmarkEnd w:id="63"/>
+      <w:bookmarkEnd w:id="64"/>
+      <w:bookmarkEnd w:id="65"/>
     </w:p>
     <w:p>
       <w:pPr>
@@ -11163,7 +11435,11 @@
         <w:jc w:val="both"/>
       </w:pPr>
       <w:r>
-        <w:t>Sự thật là, truy vấn lồng là một tài nguyên thông thường của tính không hiệu quả, bởi vì nhiều bộ tối giải quyết nghèo nàn với chúng. Bất cứ khi nào có thể, tốt hơn là viết lại truy vấn lồng không sử dụng lồng, và viết truy vấn tương quan mà không có tính tương quan.</w:t>
+        <w:t xml:space="preserve">Sự thật là, truy vấn lồng là một tài nguyên thông thường của tính không hiệu quả, bởi vì nhiều bộ tối giải quyết nghèo nàn với chúng. Bất cứ khi nào có thể, </w:t>
+      </w:r>
+      <w:r>
+        <w:lastRenderedPageBreak/>
+        <w:t>tốt hơn là viết lại truy vấn lồng không sử dụng lồng, và viết truy vấn tương quan mà không có tính tương quan.</w:t>
       </w:r>
     </w:p>
     <w:p>
@@ -11180,21 +11456,20 @@
           <w:u w:val="single"/>
         </w:rPr>
       </w:pPr>
-      <w:bookmarkStart w:id="64" w:name="_Toc308925841"/>
-      <w:bookmarkStart w:id="65" w:name="_Toc308928271"/>
-      <w:bookmarkStart w:id="66" w:name="_Toc308930118"/>
+      <w:bookmarkStart w:id="66" w:name="_Toc308925841"/>
+      <w:bookmarkStart w:id="67" w:name="_Toc308928271"/>
+      <w:bookmarkStart w:id="68" w:name="_Toc308930118"/>
       <w:r>
         <w:rPr>
           <w:rFonts w:ascii="Times New Roman" w:hAnsi="Times New Roman" w:cs="Times New Roman"/>
           <w:color w:val="auto"/>
           <w:u w:val="single"/>
         </w:rPr>
-        <w:lastRenderedPageBreak/>
         <w:t>Tác động của tính đồng thời:</w:t>
       </w:r>
-      <w:bookmarkEnd w:id="64"/>
-      <w:bookmarkEnd w:id="65"/>
       <w:bookmarkEnd w:id="66"/>
+      <w:bookmarkEnd w:id="67"/>
+      <w:bookmarkEnd w:id="68"/>
     </w:p>
     <w:p>
       <w:pPr>
@@ -11280,11 +11555,8 @@
         <w:jc w:val="both"/>
       </w:pPr>
       <w:r>
-        <w:t xml:space="preserve">Các đặc điểm của SQL cho các tính chất của giao tác xác định có thể được dùng để cải thiện hiệu năng. Nếu một giao tác không điều chỉnh cơ sở dữ liệu, chúng ta có thể xác định access mode là READ ONLY. Đôi khi có thể chấp nhận cho một giao tác có thể nhìn </w:t>
-      </w:r>
-      <w:r>
         <w:lastRenderedPageBreak/>
-        <w:t>thấy một vài dữ liệu bất thường do thực thi đồng thời. Đối với những giao tác đó, nhiều tính đồng thời hơn có thể đạt được bằng cách điều khiển tham số được gọi là isolation level.</w:t>
+        <w:t>Các đặc điểm của SQL cho các tính chất của giao tác xác định có thể được dùng để cải thiện hiệu năng. Nếu một giao tác không điều chỉnh cơ sở dữ liệu, chúng ta có thể xác định access mode là READ ONLY. Đôi khi có thể chấp nhận cho một giao tác có thể nhìn thấy một vài dữ liệu bất thường do thực thi đồng thời. Đối với những giao tác đó, nhiều tính đồng thời hơn có thể đạt được bằng cách điều khiển tham số được gọi là isolation level.</w:t>
       </w:r>
     </w:p>
     <w:p>
@@ -11301,9 +11573,9 @@
           <w:u w:val="single"/>
         </w:rPr>
       </w:pPr>
-      <w:bookmarkStart w:id="67" w:name="_Toc308925842"/>
-      <w:bookmarkStart w:id="68" w:name="_Toc308928272"/>
-      <w:bookmarkStart w:id="69" w:name="_Toc308930119"/>
+      <w:bookmarkStart w:id="69" w:name="_Toc308925842"/>
+      <w:bookmarkStart w:id="70" w:name="_Toc308928272"/>
+      <w:bookmarkStart w:id="71" w:name="_Toc308930119"/>
       <w:r>
         <w:rPr>
           <w:rFonts w:ascii="Times New Roman" w:hAnsi="Times New Roman" w:cs="Times New Roman"/>
@@ -11312,9 +11584,9 @@
         </w:rPr>
         <w:t>Đánh giá hệ quản trị cơ sở dữ liệu:</w:t>
       </w:r>
-      <w:bookmarkEnd w:id="67"/>
-      <w:bookmarkEnd w:id="68"/>
       <w:bookmarkEnd w:id="69"/>
+      <w:bookmarkEnd w:id="70"/>
+      <w:bookmarkEnd w:id="71"/>
     </w:p>
     <w:p>
       <w:pPr>
@@ -11323,7 +11595,19 @@
         <w:jc w:val="both"/>
       </w:pPr>
       <w:r>
-        <w:t>Khi đánh giá một sản phẩm DBMS, hiệu suất là suy xét quan trọng nhất. Môtk DBMS là một phần phức tạp của phần mềm, và những nhà cung cấp khác nhau có thể hướng hệ thống của họ đến những thị phần khác nhau bằng cách đặt nặng tối ưu hóa các phần nhất định của hệ thống, hoặc bằng cách chọn lọc nhữn thiết kế hệ thống khác nhau. Ví dụ, một vài hệ thống được thiết kế để chạy các câu truy vấn phức tạp một cách hiệu quả, trong khi đó các hệ thống khác lại thực thi nhiều giao tác đơn giản trong một giây. Trong mỗi loại hệ thống, có nhiều sản phẩm cạnh tranh. Để hỗ trợ người dùng chọn lựa DBMS thích hợp với nhu cầu của họ, các công cụ đánh giá hiệu suất được phát triển. Các tiêu chuẩn đo lường hiệu suất của một lớp các ứng dụng (như tiêu chuẩn TPC) và tiêu chuẩn đo lường mức độ thực thi đa dạng các phép toán  của một DBMS (ví dụ tiêu chuẩn Winconsin)</w:t>
+        <w:t>Khi đánh giá một sản phẩm DBMS, hiệu suất là suy xét quan trọng nhấ</w:t>
+      </w:r>
+      <w:r>
+        <w:t>t. Một</w:t>
+      </w:r>
+      <w:r>
+        <w:t xml:space="preserve"> DBMS là một phần phức tạp của phần mềm, và những nhà cung cấp khác nhau có thể hướng hệ thống của họ đến những thị phần khác nhau bằng cách đặt nặng tối ưu hóa các phần nhất định của hệ thống, hoặc bằng cách chọn lọc nhữn</w:t>
+      </w:r>
+      <w:r>
+        <w:t>g</w:t>
+      </w:r>
+      <w:r>
+        <w:t xml:space="preserve"> thiết kế hệ thống khác nhau. Ví dụ, một vài hệ thống được thiết kế để chạy các câu truy vấn phức tạp một cách hiệu quả, trong khi đó các hệ thống khác lại thực thi nhiều giao tác đơn giản trong một giây. Trong mỗi loại hệ thống, có nhiều sản phẩm cạnh tranh. Để hỗ trợ người dùng chọn lựa DBMS thích hợp với nhu cầu của họ, các công cụ đánh giá hiệu suất được phát triển. Các tiêu chuẩn đo lường hiệu suất của một lớp các ứng dụng (như tiêu chuẩn TPC) và tiêu chuẩn đo lường mức độ thực thi đa dạng các phép toán  của một DBMS (ví dụ tiêu chuẩn Winconsin)</w:t>
       </w:r>
     </w:p>
     <w:p>
@@ -11352,9 +11636,9 @@
           <w:u w:val="single"/>
         </w:rPr>
       </w:pPr>
-      <w:bookmarkStart w:id="70" w:name="_Toc308925843"/>
-      <w:bookmarkStart w:id="71" w:name="_Toc308928273"/>
-      <w:bookmarkStart w:id="72" w:name="_Toc308930120"/>
+      <w:bookmarkStart w:id="72" w:name="_Toc308925843"/>
+      <w:bookmarkStart w:id="73" w:name="_Toc308928273"/>
+      <w:bookmarkStart w:id="74" w:name="_Toc308930120"/>
       <w:r>
         <w:rPr>
           <w:rFonts w:ascii="Times New Roman" w:hAnsi="Times New Roman" w:cs="Times New Roman"/>
@@ -11365,9 +11649,9 @@
         </w:rPr>
         <w:t>Các tiêu chuẩn DBMS nổi tiếng:</w:t>
       </w:r>
-      <w:bookmarkEnd w:id="70"/>
-      <w:bookmarkEnd w:id="71"/>
       <w:bookmarkEnd w:id="72"/>
+      <w:bookmarkEnd w:id="73"/>
+      <w:bookmarkEnd w:id="74"/>
     </w:p>
     <w:p>
       <w:pPr>
@@ -11436,9 +11720,9 @@
           <w:u w:val="single"/>
         </w:rPr>
       </w:pPr>
-      <w:bookmarkStart w:id="73" w:name="_Toc308925844"/>
-      <w:bookmarkStart w:id="74" w:name="_Toc308928274"/>
-      <w:bookmarkStart w:id="75" w:name="_Toc308930121"/>
+      <w:bookmarkStart w:id="75" w:name="_Toc308925844"/>
+      <w:bookmarkStart w:id="76" w:name="_Toc308928274"/>
+      <w:bookmarkStart w:id="77" w:name="_Toc308930121"/>
       <w:r>
         <w:rPr>
           <w:rFonts w:ascii="Times New Roman" w:eastAsiaTheme="minorEastAsia" w:hAnsi="Times New Roman" w:cs="Times New Roman"/>
@@ -11449,9 +11733,9 @@
         </w:rPr>
         <w:t>Sử dụng tiêu chuẩn:</w:t>
       </w:r>
-      <w:bookmarkEnd w:id="73"/>
-      <w:bookmarkEnd w:id="74"/>
       <w:bookmarkEnd w:id="75"/>
+      <w:bookmarkEnd w:id="76"/>
+      <w:bookmarkEnd w:id="77"/>
     </w:p>
     <w:p>
       <w:pPr>
@@ -11516,7 +11800,20 @@
         <w:rPr>
           <w:rFonts w:eastAsiaTheme="minorEastAsia"/>
         </w:rPr>
-        <w:t>Một tiêu chuẩn phản lượng công việc của bạn tốt như thế nào?</w:t>
+        <w:lastRenderedPageBreak/>
+        <w:t>Một tiêu chuẩn phả</w:t>
+      </w:r>
+      <w:r>
+        <w:rPr>
+          <w:rFonts w:eastAsiaTheme="minorEastAsia"/>
+        </w:rPr>
+        <w:t>n ảnh</w:t>
+      </w:r>
+      <w:r>
+        <w:rPr>
+          <w:rFonts w:eastAsiaTheme="minorEastAsia"/>
+        </w:rPr>
+        <w:t xml:space="preserve"> công việc của bạn tốt như thế nào?</w:t>
       </w:r>
     </w:p>
     <w:p>
@@ -11536,7 +11833,31 @@
         <w:rPr>
           <w:rFonts w:eastAsiaTheme="minorEastAsia"/>
         </w:rPr>
-        <w:t>Tạo ra chính tiêu chuẩn của bạn</w:t>
+        <w:t>Tạ</w:t>
+      </w:r>
+      <w:r>
+        <w:rPr>
+          <w:rFonts w:eastAsiaTheme="minorEastAsia"/>
+        </w:rPr>
+        <w:t>o ra</w:t>
+      </w:r>
+      <w:r>
+        <w:rPr>
+          <w:rFonts w:eastAsiaTheme="minorEastAsia"/>
+        </w:rPr>
+        <w:t xml:space="preserve"> tiêu chuẩn của</w:t>
+      </w:r>
+      <w:r>
+        <w:rPr>
+          <w:rFonts w:eastAsiaTheme="minorEastAsia"/>
+        </w:rPr>
+        <w:t xml:space="preserve"> chính</w:t>
+      </w:r>
+      <w:r>
+        <w:rPr>
+          <w:rFonts w:eastAsiaTheme="minorEastAsia"/>
+        </w:rPr>
+        <w:t xml:space="preserve"> bạn</w:t>
       </w:r>
     </w:p>
     <w:bookmarkEnd w:id="2"/>
@@ -11696,9 +12017,9 @@
             </w:tabs>
             <w:spacing w:after="144"/>
           </w:pPr>
-          <w:bookmarkStart w:id="76" w:name="OLE_LINK9"/>
-          <w:bookmarkStart w:id="77" w:name="OLE_LINK10"/>
-          <w:bookmarkStart w:id="78" w:name="OLE_LINK13"/>
+          <w:bookmarkStart w:id="78" w:name="OLE_LINK9"/>
+          <w:bookmarkStart w:id="79" w:name="OLE_LINK10"/>
+          <w:bookmarkStart w:id="80" w:name="OLE_LINK13"/>
           <w:r>
             <w:rPr>
               <w:noProof/>
@@ -11876,9 +12197,9 @@
         </w:p>
       </w:tc>
     </w:tr>
-    <w:bookmarkEnd w:id="76"/>
-    <w:bookmarkEnd w:id="77"/>
     <w:bookmarkEnd w:id="78"/>
+    <w:bookmarkEnd w:id="79"/>
+    <w:bookmarkEnd w:id="80"/>
   </w:tbl>
   <w:p>
     <w:pPr>
@@ -11923,7 +12244,7 @@
         <v:path o:extrusionok="f" gradientshapeok="t" o:connecttype="rect"/>
         <o:lock v:ext="edit" aspectratio="t"/>
       </v:shapetype>
-      <v:shape id="_x0000_i1030" type="#_x0000_t75" style="width:11.25pt;height:11.25pt" o:bullet="t">
+      <v:shape id="_x0000_i1052" type="#_x0000_t75" style="width:11.25pt;height:11.25pt" o:bullet="t">
         <v:imagedata r:id="rId1" o:title="mso9F91"/>
       </v:shape>
     </w:pict>
@@ -16648,6 +16969,7 @@
   <w:style w:type="character" w:default="1" w:styleId="DefaultParagraphFont">
     <w:name w:val="Default Paragraph Font"/>
     <w:uiPriority w:val="1"/>
+    <w:semiHidden/>
     <w:unhideWhenUsed/>
   </w:style>
   <w:style w:type="table" w:default="1" w:styleId="TableNormal">
@@ -17182,7 +17504,7 @@
 </file>
 
 <file path=customXml/itemProps1.xml><?xml version="1.0" encoding="utf-8"?>
-<ds:datastoreItem xmlns:ds="http://schemas.openxmlformats.org/officeDocument/2006/customXml" ds:itemID="{CB1803E8-02A5-40FA-BEF3-11FCDC0A500F}">
+<ds:datastoreItem xmlns:ds="http://schemas.openxmlformats.org/officeDocument/2006/customXml" ds:itemID="{CF55730D-7E98-4A0E-9D1E-4160D151EBF4}">
   <ds:schemaRefs>
     <ds:schemaRef ds:uri="http://schemas.openxmlformats.org/officeDocument/2006/bibliography"/>
   </ds:schemaRefs>

--- a/Thanh Thảo - 0912431/seminar report/report_topic 2b.docx
+++ b/Thanh Thảo - 0912431/seminar report/report_topic 2b.docx
@@ -1379,39 +1379,286 @@
           <w:szCs w:val="36"/>
         </w:rPr>
       </w:pPr>
-      <w:r>
+    </w:p>
+    <w:p>
+      <w:pPr>
+        <w:spacing w:after="144"/>
+        <w:ind w:left="0"/>
         <w:rPr>
           <w:b/>
           <w:color w:val="002060"/>
           <w:sz w:val="36"/>
           <w:szCs w:val="36"/>
         </w:rPr>
+      </w:pPr>
+    </w:p>
+    <w:p>
+      <w:pPr>
+        <w:spacing w:after="144"/>
+        <w:ind w:left="0"/>
+        <w:rPr>
+          <w:b/>
+          <w:color w:val="002060"/>
+          <w:sz w:val="36"/>
+          <w:szCs w:val="36"/>
+        </w:rPr>
+      </w:pPr>
+    </w:p>
+    <w:p>
+      <w:pPr>
+        <w:spacing w:after="144"/>
+        <w:ind w:left="0"/>
+        <w:rPr>
+          <w:b/>
+          <w:color w:val="002060"/>
+          <w:sz w:val="36"/>
+          <w:szCs w:val="36"/>
+        </w:rPr>
+      </w:pPr>
+    </w:p>
+    <w:p>
+      <w:pPr>
+        <w:spacing w:after="144"/>
+        <w:ind w:left="0"/>
+        <w:rPr>
+          <w:b/>
+          <w:color w:val="002060"/>
+          <w:sz w:val="36"/>
+          <w:szCs w:val="36"/>
+        </w:rPr>
+      </w:pPr>
+    </w:p>
+    <w:p>
+      <w:pPr>
+        <w:spacing w:after="144"/>
+        <w:ind w:left="0"/>
+        <w:rPr>
+          <w:b/>
+          <w:color w:val="002060"/>
+          <w:sz w:val="36"/>
+          <w:szCs w:val="36"/>
+        </w:rPr>
+      </w:pPr>
+    </w:p>
+    <w:p>
+      <w:pPr>
+        <w:spacing w:after="144"/>
+        <w:ind w:left="0"/>
+        <w:rPr>
+          <w:b/>
+          <w:color w:val="002060"/>
+          <w:sz w:val="36"/>
+          <w:szCs w:val="36"/>
+        </w:rPr>
+      </w:pPr>
+    </w:p>
+    <w:p>
+      <w:pPr>
+        <w:spacing w:after="144"/>
+        <w:ind w:left="0"/>
+        <w:rPr>
+          <w:b/>
+          <w:color w:val="002060"/>
+          <w:sz w:val="36"/>
+          <w:szCs w:val="36"/>
+        </w:rPr>
+      </w:pPr>
+    </w:p>
+    <w:p>
+      <w:pPr>
+        <w:spacing w:after="144"/>
+        <w:ind w:left="0"/>
+        <w:rPr>
+          <w:b/>
+          <w:color w:val="002060"/>
+          <w:sz w:val="36"/>
+          <w:szCs w:val="36"/>
+        </w:rPr>
+      </w:pPr>
+    </w:p>
+    <w:p>
+      <w:pPr>
+        <w:spacing w:after="144"/>
+        <w:ind w:left="0"/>
+        <w:rPr>
+          <w:b/>
+          <w:color w:val="002060"/>
+          <w:sz w:val="36"/>
+          <w:szCs w:val="36"/>
+        </w:rPr>
+      </w:pPr>
+    </w:p>
+    <w:p>
+      <w:pPr>
+        <w:spacing w:after="144" w:line="360" w:lineRule="auto"/>
+        <w:jc w:val="both"/>
+        <w:rPr>
+          <w:b/>
+          <w:color w:val="002060"/>
+          <w:sz w:val="36"/>
+          <w:szCs w:val="36"/>
+        </w:rPr>
+      </w:pPr>
+    </w:p>
+    <w:p>
+      <w:pPr>
+        <w:spacing w:after="144" w:line="360" w:lineRule="auto"/>
+        <w:jc w:val="both"/>
+        <w:rPr>
+          <w:b/>
+          <w:color w:val="002060"/>
+          <w:sz w:val="36"/>
+          <w:szCs w:val="36"/>
+        </w:rPr>
+      </w:pPr>
+    </w:p>
+    <w:p>
+      <w:pPr>
+        <w:spacing w:after="144" w:line="360" w:lineRule="auto"/>
+        <w:jc w:val="both"/>
+        <w:rPr>
+          <w:b/>
+          <w:color w:val="002060"/>
+          <w:sz w:val="36"/>
+          <w:szCs w:val="36"/>
+        </w:rPr>
+      </w:pPr>
+    </w:p>
+    <w:p>
+      <w:pPr>
+        <w:spacing w:after="144" w:line="360" w:lineRule="auto"/>
+        <w:jc w:val="both"/>
+        <w:rPr>
+          <w:b/>
+          <w:color w:val="002060"/>
+          <w:sz w:val="36"/>
+          <w:szCs w:val="36"/>
+        </w:rPr>
+      </w:pPr>
+    </w:p>
+    <w:p>
+      <w:pPr>
+        <w:spacing w:after="144" w:line="360" w:lineRule="auto"/>
+        <w:jc w:val="both"/>
+        <w:rPr>
+          <w:b/>
+          <w:color w:val="002060"/>
+          <w:sz w:val="36"/>
+          <w:szCs w:val="36"/>
+        </w:rPr>
+      </w:pPr>
+    </w:p>
+    <w:p>
+      <w:pPr>
+        <w:spacing w:after="144" w:line="360" w:lineRule="auto"/>
+        <w:jc w:val="both"/>
+        <w:rPr>
+          <w:b/>
+          <w:color w:val="002060"/>
+          <w:sz w:val="36"/>
+          <w:szCs w:val="36"/>
+        </w:rPr>
+      </w:pPr>
+    </w:p>
+    <w:p>
+      <w:pPr>
+        <w:spacing w:after="144" w:line="360" w:lineRule="auto"/>
+        <w:jc w:val="both"/>
+        <w:rPr>
+          <w:b/>
+          <w:color w:val="002060"/>
+          <w:sz w:val="36"/>
+          <w:szCs w:val="36"/>
+        </w:rPr>
+      </w:pPr>
+    </w:p>
+    <w:p>
+      <w:pPr>
+        <w:spacing w:after="144" w:line="360" w:lineRule="auto"/>
+        <w:jc w:val="both"/>
+        <w:rPr>
+          <w:b/>
+          <w:color w:val="002060"/>
+          <w:sz w:val="36"/>
+          <w:szCs w:val="36"/>
+        </w:rPr>
+      </w:pPr>
+    </w:p>
+    <w:p>
+      <w:pPr>
+        <w:spacing w:after="144" w:line="360" w:lineRule="auto"/>
+        <w:jc w:val="both"/>
+        <w:rPr>
+          <w:b/>
+          <w:color w:val="002060"/>
+          <w:sz w:val="38"/>
+          <w:szCs w:val="38"/>
+        </w:rPr>
+      </w:pPr>
+      <w:r>
+        <w:rPr>
+          <w:b/>
+          <w:color w:val="002060"/>
+          <w:sz w:val="38"/>
+          <w:szCs w:val="38"/>
+        </w:rPr>
+        <w:t>PHYSICAL DATABASE DESIGN AND TUNING</w:t>
+      </w:r>
+    </w:p>
+    <w:p>
+      <w:pPr>
+        <w:spacing w:after="144"/>
+        <w:ind w:left="0"/>
+        <w:rPr>
+          <w:b/>
+          <w:color w:val="002060"/>
+          <w:sz w:val="36"/>
+          <w:szCs w:val="36"/>
+        </w:rPr>
+      </w:pPr>
+      <w:r>
+        <w:rPr>
+          <w:b/>
+          <w:color w:val="002060"/>
+          <w:sz w:val="36"/>
+          <w:szCs w:val="36"/>
+        </w:rPr>
         <w:br w:type="page"/>
       </w:r>
     </w:p>
     <w:sdt>
       <w:sdtPr>
         <w:rPr>
-          <w:rFonts w:ascii="Times New Roman" w:eastAsiaTheme="minorHAnsi" w:hAnsi="Times New Roman" w:cstheme="minorBidi"/>
           <w:b w:val="0"/>
-          <w:bCs w:val="0"/>
-          <w:color w:val="auto"/>
-          <w:sz w:val="24"/>
-          <w:szCs w:val="22"/>
-        </w:rPr>
-        <w:id w:val="7665041"/>
+        </w:rPr>
+        <w:id w:val="17200577"/>
         <w:docPartObj>
           <w:docPartGallery w:val="Table of Contents"/>
           <w:docPartUnique/>
         </w:docPartObj>
       </w:sdtPr>
+      <w:sdtEndPr>
+        <w:rPr>
+          <w:rFonts w:ascii="Times New Roman" w:eastAsiaTheme="minorHAnsi" w:hAnsi="Times New Roman" w:cstheme="minorBidi"/>
+          <w:bCs w:val="0"/>
+          <w:color w:val="auto"/>
+          <w:sz w:val="24"/>
+          <w:szCs w:val="22"/>
+        </w:rPr>
+      </w:sdtEndPr>
       <w:sdtContent>
         <w:p>
           <w:pPr>
             <w:pStyle w:val="TOCHeading"/>
             <w:spacing w:after="144"/>
+            <w:rPr>
+              <w:b w:val="0"/>
+            </w:rPr>
           </w:pPr>
           <w:r>
+            <w:rPr>
+              <w:b w:val="0"/>
+            </w:rPr>
             <w:t>Mục Lục</w:t>
           </w:r>
         </w:p>
@@ -1425,35 +1672,24 @@
             <w:spacing w:after="144"/>
             <w:rPr>
               <w:rFonts w:asciiTheme="minorHAnsi" w:eastAsiaTheme="minorEastAsia" w:hAnsiTheme="minorHAnsi"/>
-              <w:b/>
               <w:noProof/>
               <w:sz w:val="22"/>
             </w:rPr>
           </w:pPr>
           <w:r>
-            <w:rPr>
-              <w:b/>
-            </w:rPr>
             <w:fldChar w:fldCharType="begin"/>
           </w:r>
           <w:r>
-            <w:rPr>
-              <w:b/>
-            </w:rPr>
             <w:instrText xml:space="preserve"> TOC \o "1-3" \h \z \u </w:instrText>
           </w:r>
           <w:r>
-            <w:rPr>
-              <w:b/>
-            </w:rPr>
             <w:fldChar w:fldCharType="separate"/>
           </w:r>
-          <w:hyperlink w:anchor="_Toc308930095" w:history="1">
+          <w:hyperlink w:anchor="_Toc308937655" w:history="1">
             <w:r>
               <w:rPr>
                 <w:rStyle w:val="Hyperlink"/>
                 <w:rFonts w:cs="Times New Roman"/>
-                <w:b/>
                 <w:noProof/>
               </w:rPr>
               <w:t>I.</w:t>
@@ -1461,7 +1697,6 @@
             <w:r>
               <w:rPr>
                 <w:rFonts w:asciiTheme="minorHAnsi" w:eastAsiaTheme="minorEastAsia" w:hAnsiTheme="minorHAnsi"/>
-                <w:b/>
                 <w:noProof/>
                 <w:sz w:val="22"/>
               </w:rPr>
@@ -1471,14 +1706,12 @@
               <w:rPr>
                 <w:rStyle w:val="Hyperlink"/>
                 <w:rFonts w:cs="Times New Roman"/>
-                <w:b/>
                 <w:noProof/>
               </w:rPr>
               <w:t>Dẫn nhập</w:t>
             </w:r>
             <w:r>
               <w:rPr>
-                <w:b/>
                 <w:noProof/>
                 <w:webHidden/>
               </w:rPr>
@@ -1486,7 +1719,6 @@
             </w:r>
             <w:r>
               <w:rPr>
-                <w:b/>
                 <w:noProof/>
                 <w:webHidden/>
               </w:rPr>
@@ -1494,22 +1726,19 @@
             </w:r>
             <w:r>
               <w:rPr>
-                <w:b/>
                 <w:noProof/>
                 <w:webHidden/>
               </w:rPr>
-              <w:instrText xml:space="preserve"> PAGEREF _Toc308930095 \h </w:instrText>
-            </w:r>
-            <w:r>
-              <w:rPr>
-                <w:b/>
+              <w:instrText xml:space="preserve"> PAGEREF _Toc308937655 \h </w:instrText>
+            </w:r>
+            <w:r>
+              <w:rPr>
                 <w:noProof/>
                 <w:webHidden/>
               </w:rPr>
             </w:r>
             <w:r>
               <w:rPr>
-                <w:b/>
                 <w:noProof/>
                 <w:webHidden/>
               </w:rPr>
@@ -1517,7 +1746,6 @@
             </w:r>
             <w:r>
               <w:rPr>
-                <w:b/>
                 <w:noProof/>
                 <w:webHidden/>
               </w:rPr>
@@ -1525,7 +1753,6 @@
             </w:r>
             <w:r>
               <w:rPr>
-                <w:b/>
                 <w:noProof/>
                 <w:webHidden/>
               </w:rPr>
@@ -1543,17 +1770,15 @@
             <w:spacing w:after="144"/>
             <w:rPr>
               <w:rFonts w:asciiTheme="minorHAnsi" w:eastAsiaTheme="minorEastAsia" w:hAnsiTheme="minorHAnsi"/>
-              <w:b/>
               <w:noProof/>
               <w:sz w:val="22"/>
             </w:rPr>
           </w:pPr>
-          <w:hyperlink w:anchor="_Toc308930096" w:history="1">
+          <w:hyperlink w:anchor="_Toc308937656" w:history="1">
             <w:r>
               <w:rPr>
                 <w:rStyle w:val="Hyperlink"/>
                 <w:rFonts w:cs="Times New Roman"/>
-                <w:b/>
                 <w:noProof/>
               </w:rPr>
               <w:t>II.</w:t>
@@ -1561,7 +1786,6 @@
             <w:r>
               <w:rPr>
                 <w:rFonts w:asciiTheme="minorHAnsi" w:eastAsiaTheme="minorEastAsia" w:hAnsiTheme="minorHAnsi"/>
-                <w:b/>
                 <w:noProof/>
                 <w:sz w:val="22"/>
               </w:rPr>
@@ -1571,7 +1795,6 @@
               <w:rPr>
                 <w:rStyle w:val="Hyperlink"/>
                 <w:rFonts w:cs="Times New Roman"/>
-                <w:b/>
                 <w:noProof/>
                 <w:shd w:val="clear" w:color="auto" w:fill="FFFFFF"/>
               </w:rPr>
@@ -1579,7 +1802,6 @@
             </w:r>
             <w:r>
               <w:rPr>
-                <w:b/>
                 <w:noProof/>
                 <w:webHidden/>
               </w:rPr>
@@ -1587,7 +1809,6 @@
             </w:r>
             <w:r>
               <w:rPr>
-                <w:b/>
                 <w:noProof/>
                 <w:webHidden/>
               </w:rPr>
@@ -1595,22 +1816,19 @@
             </w:r>
             <w:r>
               <w:rPr>
-                <w:b/>
                 <w:noProof/>
                 <w:webHidden/>
               </w:rPr>
-              <w:instrText xml:space="preserve"> PAGEREF _Toc308930096 \h </w:instrText>
-            </w:r>
-            <w:r>
-              <w:rPr>
-                <w:b/>
+              <w:instrText xml:space="preserve"> PAGEREF _Toc308937656 \h </w:instrText>
+            </w:r>
+            <w:r>
+              <w:rPr>
                 <w:noProof/>
                 <w:webHidden/>
               </w:rPr>
             </w:r>
             <w:r>
               <w:rPr>
-                <w:b/>
                 <w:noProof/>
                 <w:webHidden/>
               </w:rPr>
@@ -1618,7 +1836,6 @@
             </w:r>
             <w:r>
               <w:rPr>
-                <w:b/>
                 <w:noProof/>
                 <w:webHidden/>
               </w:rPr>
@@ -1626,7 +1843,6 @@
             </w:r>
             <w:r>
               <w:rPr>
-                <w:b/>
                 <w:noProof/>
                 <w:webHidden/>
               </w:rPr>
@@ -1644,17 +1860,15 @@
             <w:spacing w:after="144"/>
             <w:rPr>
               <w:rFonts w:asciiTheme="minorHAnsi" w:eastAsiaTheme="minorEastAsia" w:hAnsiTheme="minorHAnsi"/>
-              <w:b/>
               <w:noProof/>
               <w:sz w:val="22"/>
             </w:rPr>
           </w:pPr>
-          <w:hyperlink w:anchor="_Toc308930097" w:history="1">
+          <w:hyperlink w:anchor="_Toc308937657" w:history="1">
             <w:r>
               <w:rPr>
                 <w:rStyle w:val="Hyperlink"/>
                 <w:rFonts w:cs="Times New Roman"/>
-                <w:b/>
                 <w:noProof/>
               </w:rPr>
               <w:t>1.</w:t>
@@ -1662,7 +1876,6 @@
             <w:r>
               <w:rPr>
                 <w:rFonts w:asciiTheme="minorHAnsi" w:eastAsiaTheme="minorEastAsia" w:hAnsiTheme="minorHAnsi"/>
-                <w:b/>
                 <w:noProof/>
                 <w:sz w:val="22"/>
               </w:rPr>
@@ -1672,15 +1885,13 @@
               <w:rPr>
                 <w:rStyle w:val="Hyperlink"/>
                 <w:rFonts w:cs="Times New Roman"/>
-                <w:b/>
                 <w:noProof/>
                 <w:shd w:val="clear" w:color="auto" w:fill="FFFFFF"/>
               </w:rPr>
-              <w:t>giới thiệu về thiết kế mức vật lý.</w:t>
-            </w:r>
-            <w:r>
-              <w:rPr>
-                <w:b/>
+              <w:t>Giới thiệu về thiết kế mức vật lý.</w:t>
+            </w:r>
+            <w:r>
+              <w:rPr>
                 <w:noProof/>
                 <w:webHidden/>
               </w:rPr>
@@ -1688,7 +1899,6 @@
             </w:r>
             <w:r>
               <w:rPr>
-                <w:b/>
                 <w:noProof/>
                 <w:webHidden/>
               </w:rPr>
@@ -1696,22 +1906,19 @@
             </w:r>
             <w:r>
               <w:rPr>
-                <w:b/>
                 <w:noProof/>
                 <w:webHidden/>
               </w:rPr>
-              <w:instrText xml:space="preserve"> PAGEREF _Toc308930097 \h </w:instrText>
-            </w:r>
-            <w:r>
-              <w:rPr>
-                <w:b/>
+              <w:instrText xml:space="preserve"> PAGEREF _Toc308937657 \h </w:instrText>
+            </w:r>
+            <w:r>
+              <w:rPr>
                 <w:noProof/>
                 <w:webHidden/>
               </w:rPr>
             </w:r>
             <w:r>
               <w:rPr>
-                <w:b/>
                 <w:noProof/>
                 <w:webHidden/>
               </w:rPr>
@@ -1719,7 +1926,6 @@
             </w:r>
             <w:r>
               <w:rPr>
-                <w:b/>
                 <w:noProof/>
                 <w:webHidden/>
               </w:rPr>
@@ -1727,7 +1933,6 @@
             </w:r>
             <w:r>
               <w:rPr>
-                <w:b/>
                 <w:noProof/>
                 <w:webHidden/>
               </w:rPr>
@@ -1745,17 +1950,15 @@
             <w:spacing w:after="144"/>
             <w:rPr>
               <w:rFonts w:asciiTheme="minorHAnsi" w:eastAsiaTheme="minorEastAsia" w:hAnsiTheme="minorHAnsi"/>
-              <w:b/>
               <w:noProof/>
               <w:sz w:val="22"/>
             </w:rPr>
           </w:pPr>
-          <w:hyperlink w:anchor="_Toc308930098" w:history="1">
+          <w:hyperlink w:anchor="_Toc308937658" w:history="1">
             <w:r>
               <w:rPr>
                 <w:rStyle w:val="Hyperlink"/>
                 <w:rFonts w:cs="Times New Roman"/>
-                <w:b/>
                 <w:i/>
                 <w:noProof/>
               </w:rPr>
@@ -1764,7 +1967,6 @@
             <w:r>
               <w:rPr>
                 <w:rFonts w:asciiTheme="minorHAnsi" w:eastAsiaTheme="minorEastAsia" w:hAnsiTheme="minorHAnsi"/>
-                <w:b/>
                 <w:noProof/>
                 <w:sz w:val="22"/>
               </w:rPr>
@@ -1774,60 +1976,14 @@
               <w:rPr>
                 <w:rStyle w:val="Hyperlink"/>
                 <w:rFonts w:cs="Times New Roman"/>
-                <w:b/>
                 <w:i/>
                 <w:noProof/>
                 <w:shd w:val="clear" w:color="auto" w:fill="FFFFFF"/>
               </w:rPr>
-              <w:t>K</w:t>
-            </w:r>
-            <w:r>
-              <w:rPr>
-                <w:rStyle w:val="Hyperlink"/>
-                <w:rFonts w:cs="Times New Roman"/>
-                <w:b/>
-                <w:i/>
-                <w:noProof/>
-                <w:shd w:val="clear" w:color="auto" w:fill="FFFFFF"/>
-              </w:rPr>
-              <w:t>hối công việc cần làm trong dữ liệ</w:t>
-            </w:r>
-            <w:r>
-              <w:rPr>
-                <w:rStyle w:val="Hyperlink"/>
-                <w:rFonts w:cs="Times New Roman"/>
-                <w:b/>
-                <w:i/>
-                <w:noProof/>
-                <w:shd w:val="clear" w:color="auto" w:fill="FFFFFF"/>
-              </w:rPr>
-              <w:t>u (</w:t>
-            </w:r>
-            <w:r>
-              <w:rPr>
-                <w:rStyle w:val="Hyperlink"/>
-                <w:rFonts w:cs="Times New Roman"/>
-                <w:b/>
-                <w:i/>
-                <w:noProof/>
-                <w:shd w:val="clear" w:color="auto" w:fill="FFFFFF"/>
-              </w:rPr>
-              <w:t>database workloads</w:t>
-            </w:r>
-            <w:r>
-              <w:rPr>
-                <w:rStyle w:val="Hyperlink"/>
-                <w:rFonts w:cs="Times New Roman"/>
-                <w:b/>
-                <w:i/>
-                <w:noProof/>
-                <w:shd w:val="clear" w:color="auto" w:fill="FFFFFF"/>
-              </w:rPr>
-              <w:t>)</w:t>
-            </w:r>
-            <w:r>
-              <w:rPr>
-                <w:b/>
+              <w:t>Khối công việc cần làm trong cở sở dữ liệu (database workloads)</w:t>
+            </w:r>
+            <w:r>
+              <w:rPr>
                 <w:noProof/>
                 <w:webHidden/>
               </w:rPr>
@@ -1835,7 +1991,6 @@
             </w:r>
             <w:r>
               <w:rPr>
-                <w:b/>
                 <w:noProof/>
                 <w:webHidden/>
               </w:rPr>
@@ -1843,22 +1998,19 @@
             </w:r>
             <w:r>
               <w:rPr>
-                <w:b/>
                 <w:noProof/>
                 <w:webHidden/>
               </w:rPr>
-              <w:instrText xml:space="preserve"> PAGEREF _Toc308930098 \h </w:instrText>
-            </w:r>
-            <w:r>
-              <w:rPr>
-                <w:b/>
+              <w:instrText xml:space="preserve"> PAGEREF _Toc308937658 \h </w:instrText>
+            </w:r>
+            <w:r>
+              <w:rPr>
                 <w:noProof/>
                 <w:webHidden/>
               </w:rPr>
             </w:r>
             <w:r>
               <w:rPr>
-                <w:b/>
                 <w:noProof/>
                 <w:webHidden/>
               </w:rPr>
@@ -1866,7 +2018,6 @@
             </w:r>
             <w:r>
               <w:rPr>
-                <w:b/>
                 <w:noProof/>
                 <w:webHidden/>
               </w:rPr>
@@ -1874,7 +2025,6 @@
             </w:r>
             <w:r>
               <w:rPr>
-                <w:b/>
                 <w:noProof/>
                 <w:webHidden/>
               </w:rPr>
@@ -1892,17 +2042,15 @@
             <w:spacing w:after="144"/>
             <w:rPr>
               <w:rFonts w:asciiTheme="minorHAnsi" w:eastAsiaTheme="minorEastAsia" w:hAnsiTheme="minorHAnsi"/>
-              <w:b/>
               <w:noProof/>
               <w:sz w:val="22"/>
             </w:rPr>
           </w:pPr>
-          <w:hyperlink w:anchor="_Toc308930099" w:history="1">
+          <w:hyperlink w:anchor="_Toc308937659" w:history="1">
             <w:r>
               <w:rPr>
                 <w:rStyle w:val="Hyperlink"/>
                 <w:rFonts w:cs="Times New Roman"/>
-                <w:b/>
                 <w:i/>
                 <w:noProof/>
               </w:rPr>
@@ -1911,7 +2059,6 @@
             <w:r>
               <w:rPr>
                 <w:rFonts w:asciiTheme="minorHAnsi" w:eastAsiaTheme="minorEastAsia" w:hAnsiTheme="minorHAnsi"/>
-                <w:b/>
                 <w:noProof/>
                 <w:sz w:val="22"/>
               </w:rPr>
@@ -1921,38 +2068,14 @@
               <w:rPr>
                 <w:rStyle w:val="Hyperlink"/>
                 <w:rFonts w:cs="Times New Roman"/>
-                <w:b/>
                 <w:i/>
                 <w:noProof/>
                 <w:shd w:val="clear" w:color="auto" w:fill="FFFFFF"/>
               </w:rPr>
-              <w:t>G</w:t>
-            </w:r>
-            <w:r>
-              <w:rPr>
-                <w:rStyle w:val="Hyperlink"/>
-                <w:rFonts w:cs="Times New Roman"/>
-                <w:b/>
-                <w:i/>
-                <w:noProof/>
-                <w:shd w:val="clear" w:color="auto" w:fill="FFFFFF"/>
-              </w:rPr>
-              <w:t>iải quyết việc thiết kế và tinh chỉ</w:t>
-            </w:r>
-            <w:r>
-              <w:rPr>
-                <w:rStyle w:val="Hyperlink"/>
-                <w:rFonts w:cs="Times New Roman"/>
-                <w:b/>
-                <w:i/>
-                <w:noProof/>
-                <w:shd w:val="clear" w:color="auto" w:fill="FFFFFF"/>
-              </w:rPr>
-              <w:t>nh</w:t>
-            </w:r>
-            <w:r>
-              <w:rPr>
-                <w:b/>
+              <w:t>Giải quyết việc thiết kế và tinh chỉnh</w:t>
+            </w:r>
+            <w:r>
+              <w:rPr>
                 <w:noProof/>
                 <w:webHidden/>
               </w:rPr>
@@ -1960,7 +2083,6 @@
             </w:r>
             <w:r>
               <w:rPr>
-                <w:b/>
                 <w:noProof/>
                 <w:webHidden/>
               </w:rPr>
@@ -1968,22 +2090,19 @@
             </w:r>
             <w:r>
               <w:rPr>
-                <w:b/>
                 <w:noProof/>
                 <w:webHidden/>
               </w:rPr>
-              <w:instrText xml:space="preserve"> PAGEREF _Toc308930099 \h </w:instrText>
-            </w:r>
-            <w:r>
-              <w:rPr>
-                <w:b/>
+              <w:instrText xml:space="preserve"> PAGEREF _Toc308937659 \h </w:instrText>
+            </w:r>
+            <w:r>
+              <w:rPr>
                 <w:noProof/>
                 <w:webHidden/>
               </w:rPr>
             </w:r>
             <w:r>
               <w:rPr>
-                <w:b/>
                 <w:noProof/>
                 <w:webHidden/>
               </w:rPr>
@@ -1991,7 +2110,6 @@
             </w:r>
             <w:r>
               <w:rPr>
-                <w:b/>
                 <w:noProof/>
                 <w:webHidden/>
               </w:rPr>
@@ -1999,7 +2117,6 @@
             </w:r>
             <w:r>
               <w:rPr>
-                <w:b/>
                 <w:noProof/>
                 <w:webHidden/>
               </w:rPr>
@@ -2017,17 +2134,15 @@
             <w:spacing w:after="144"/>
             <w:rPr>
               <w:rFonts w:asciiTheme="minorHAnsi" w:eastAsiaTheme="minorEastAsia" w:hAnsiTheme="minorHAnsi"/>
-              <w:b/>
               <w:noProof/>
               <w:sz w:val="22"/>
             </w:rPr>
           </w:pPr>
-          <w:hyperlink w:anchor="_Toc308930100" w:history="1">
+          <w:hyperlink w:anchor="_Toc308937660" w:history="1">
             <w:r>
               <w:rPr>
                 <w:rStyle w:val="Hyperlink"/>
                 <w:rFonts w:cs="Times New Roman"/>
-                <w:b/>
                 <w:i/>
                 <w:noProof/>
               </w:rPr>
@@ -2036,7 +2151,6 @@
             <w:r>
               <w:rPr>
                 <w:rFonts w:asciiTheme="minorHAnsi" w:eastAsiaTheme="minorEastAsia" w:hAnsiTheme="minorHAnsi"/>
-                <w:b/>
                 <w:noProof/>
                 <w:sz w:val="22"/>
               </w:rPr>
@@ -2046,7 +2160,6 @@
               <w:rPr>
                 <w:rStyle w:val="Hyperlink"/>
                 <w:rFonts w:cs="Times New Roman"/>
-                <w:b/>
                 <w:i/>
                 <w:noProof/>
               </w:rPr>
@@ -2054,7 +2167,6 @@
             </w:r>
             <w:r>
               <w:rPr>
-                <w:b/>
                 <w:noProof/>
                 <w:webHidden/>
               </w:rPr>
@@ -2062,7 +2174,6 @@
             </w:r>
             <w:r>
               <w:rPr>
-                <w:b/>
                 <w:noProof/>
                 <w:webHidden/>
               </w:rPr>
@@ -2070,22 +2181,19 @@
             </w:r>
             <w:r>
               <w:rPr>
-                <w:b/>
                 <w:noProof/>
                 <w:webHidden/>
               </w:rPr>
-              <w:instrText xml:space="preserve"> PAGEREF _Toc308930100 \h </w:instrText>
-            </w:r>
-            <w:r>
-              <w:rPr>
-                <w:b/>
+              <w:instrText xml:space="preserve"> PAGEREF _Toc308937660 \h </w:instrText>
+            </w:r>
+            <w:r>
+              <w:rPr>
                 <w:noProof/>
                 <w:webHidden/>
               </w:rPr>
             </w:r>
             <w:r>
               <w:rPr>
-                <w:b/>
                 <w:noProof/>
                 <w:webHidden/>
               </w:rPr>
@@ -2093,7 +2201,6 @@
             </w:r>
             <w:r>
               <w:rPr>
-                <w:b/>
                 <w:noProof/>
                 <w:webHidden/>
               </w:rPr>
@@ -2101,7 +2208,6 @@
             </w:r>
             <w:r>
               <w:rPr>
-                <w:b/>
                 <w:noProof/>
                 <w:webHidden/>
               </w:rPr>
@@ -2119,17 +2225,15 @@
             <w:spacing w:after="144"/>
             <w:rPr>
               <w:rFonts w:asciiTheme="minorHAnsi" w:eastAsiaTheme="minorEastAsia" w:hAnsiTheme="minorHAnsi"/>
-              <w:b/>
               <w:noProof/>
               <w:sz w:val="22"/>
             </w:rPr>
           </w:pPr>
-          <w:hyperlink w:anchor="_Toc308930101" w:history="1">
+          <w:hyperlink w:anchor="_Toc308937661" w:history="1">
             <w:r>
               <w:rPr>
                 <w:rStyle w:val="Hyperlink"/>
                 <w:rFonts w:cs="Times New Roman"/>
-                <w:b/>
                 <w:noProof/>
               </w:rPr>
               <w:t>2.</w:t>
@@ -2137,7 +2241,6 @@
             <w:r>
               <w:rPr>
                 <w:rFonts w:asciiTheme="minorHAnsi" w:eastAsiaTheme="minorEastAsia" w:hAnsiTheme="minorHAnsi"/>
-                <w:b/>
                 <w:noProof/>
                 <w:sz w:val="22"/>
               </w:rPr>
@@ -2147,14 +2250,12 @@
               <w:rPr>
                 <w:rStyle w:val="Hyperlink"/>
                 <w:rFonts w:cs="Times New Roman"/>
-                <w:b/>
                 <w:noProof/>
               </w:rPr>
               <w:t>Hướng dẫn cho lựa chọn index</w:t>
             </w:r>
             <w:r>
               <w:rPr>
-                <w:b/>
                 <w:noProof/>
                 <w:webHidden/>
               </w:rPr>
@@ -2162,7 +2263,6 @@
             </w:r>
             <w:r>
               <w:rPr>
-                <w:b/>
                 <w:noProof/>
                 <w:webHidden/>
               </w:rPr>
@@ -2170,22 +2270,19 @@
             </w:r>
             <w:r>
               <w:rPr>
-                <w:b/>
                 <w:noProof/>
                 <w:webHidden/>
               </w:rPr>
-              <w:instrText xml:space="preserve"> PAGEREF _Toc308930101 \h </w:instrText>
-            </w:r>
-            <w:r>
-              <w:rPr>
-                <w:b/>
+              <w:instrText xml:space="preserve"> PAGEREF _Toc308937661 \h </w:instrText>
+            </w:r>
+            <w:r>
+              <w:rPr>
                 <w:noProof/>
                 <w:webHidden/>
               </w:rPr>
             </w:r>
             <w:r>
               <w:rPr>
-                <w:b/>
                 <w:noProof/>
                 <w:webHidden/>
               </w:rPr>
@@ -2193,7 +2290,6 @@
             </w:r>
             <w:r>
               <w:rPr>
-                <w:b/>
                 <w:noProof/>
                 <w:webHidden/>
               </w:rPr>
@@ -2201,7 +2297,6 @@
             </w:r>
             <w:r>
               <w:rPr>
-                <w:b/>
                 <w:noProof/>
                 <w:webHidden/>
               </w:rPr>
@@ -2219,17 +2314,15 @@
             <w:spacing w:after="144"/>
             <w:rPr>
               <w:rFonts w:asciiTheme="minorHAnsi" w:eastAsiaTheme="minorEastAsia" w:hAnsiTheme="minorHAnsi"/>
-              <w:b/>
               <w:noProof/>
               <w:sz w:val="22"/>
             </w:rPr>
           </w:pPr>
-          <w:hyperlink w:anchor="_Toc308930102" w:history="1">
+          <w:hyperlink w:anchor="_Toc308937662" w:history="1">
             <w:r>
               <w:rPr>
                 <w:rStyle w:val="Hyperlink"/>
                 <w:rFonts w:cs="Times New Roman"/>
-                <w:b/>
                 <w:noProof/>
               </w:rPr>
               <w:t>3.</w:t>
@@ -2237,7 +2330,6 @@
             <w:r>
               <w:rPr>
                 <w:rFonts w:asciiTheme="minorHAnsi" w:eastAsiaTheme="minorEastAsia" w:hAnsiTheme="minorHAnsi"/>
-                <w:b/>
                 <w:noProof/>
                 <w:sz w:val="22"/>
               </w:rPr>
@@ -2247,14 +2339,12 @@
               <w:rPr>
                 <w:rStyle w:val="Hyperlink"/>
                 <w:rFonts w:cs="Times New Roman"/>
-                <w:b/>
                 <w:noProof/>
               </w:rPr>
               <w:t>1 số ví dụ cơ bản cho việc lựa chọn chỉ mục</w:t>
             </w:r>
             <w:r>
               <w:rPr>
-                <w:b/>
                 <w:noProof/>
                 <w:webHidden/>
               </w:rPr>
@@ -2262,7 +2352,6 @@
             </w:r>
             <w:r>
               <w:rPr>
-                <w:b/>
                 <w:noProof/>
                 <w:webHidden/>
               </w:rPr>
@@ -2270,22 +2359,19 @@
             </w:r>
             <w:r>
               <w:rPr>
-                <w:b/>
                 <w:noProof/>
                 <w:webHidden/>
               </w:rPr>
-              <w:instrText xml:space="preserve"> PAGEREF _Toc308930102 \h </w:instrText>
-            </w:r>
-            <w:r>
-              <w:rPr>
-                <w:b/>
+              <w:instrText xml:space="preserve"> PAGEREF _Toc308937662 \h </w:instrText>
+            </w:r>
+            <w:r>
+              <w:rPr>
                 <w:noProof/>
                 <w:webHidden/>
               </w:rPr>
             </w:r>
             <w:r>
               <w:rPr>
-                <w:b/>
                 <w:noProof/>
                 <w:webHidden/>
               </w:rPr>
@@ -2293,7 +2379,6 @@
             </w:r>
             <w:r>
               <w:rPr>
-                <w:b/>
                 <w:noProof/>
                 <w:webHidden/>
               </w:rPr>
@@ -2301,7 +2386,6 @@
             </w:r>
             <w:r>
               <w:rPr>
-                <w:b/>
                 <w:noProof/>
                 <w:webHidden/>
               </w:rPr>
@@ -2319,17 +2403,15 @@
             <w:spacing w:after="144"/>
             <w:rPr>
               <w:rFonts w:asciiTheme="minorHAnsi" w:eastAsiaTheme="minorEastAsia" w:hAnsiTheme="minorHAnsi"/>
-              <w:b/>
               <w:noProof/>
               <w:sz w:val="22"/>
             </w:rPr>
           </w:pPr>
-          <w:hyperlink w:anchor="_Toc308930103" w:history="1">
+          <w:hyperlink w:anchor="_Toc308937663" w:history="1">
             <w:r>
               <w:rPr>
                 <w:rStyle w:val="Hyperlink"/>
                 <w:rFonts w:cs="Times New Roman"/>
-                <w:b/>
                 <w:noProof/>
               </w:rPr>
               <w:t>4.</w:t>
@@ -2337,7 +2419,6 @@
             <w:r>
               <w:rPr>
                 <w:rFonts w:asciiTheme="minorHAnsi" w:eastAsiaTheme="minorEastAsia" w:hAnsiTheme="minorHAnsi"/>
-                <w:b/>
                 <w:noProof/>
                 <w:sz w:val="22"/>
               </w:rPr>
@@ -2347,14 +2428,12 @@
               <w:rPr>
                 <w:rStyle w:val="Hyperlink"/>
                 <w:rFonts w:cs="Times New Roman"/>
-                <w:b/>
                 <w:noProof/>
               </w:rPr>
               <w:t>gom nhóm và chỉ mục</w:t>
             </w:r>
             <w:r>
               <w:rPr>
-                <w:b/>
                 <w:noProof/>
                 <w:webHidden/>
               </w:rPr>
@@ -2362,7 +2441,6 @@
             </w:r>
             <w:r>
               <w:rPr>
-                <w:b/>
                 <w:noProof/>
                 <w:webHidden/>
               </w:rPr>
@@ -2370,22 +2448,19 @@
             </w:r>
             <w:r>
               <w:rPr>
-                <w:b/>
                 <w:noProof/>
                 <w:webHidden/>
               </w:rPr>
-              <w:instrText xml:space="preserve"> PAGEREF _Toc308930103 \h </w:instrText>
-            </w:r>
-            <w:r>
-              <w:rPr>
-                <w:b/>
+              <w:instrText xml:space="preserve"> PAGEREF _Toc308937663 \h </w:instrText>
+            </w:r>
+            <w:r>
+              <w:rPr>
                 <w:noProof/>
                 <w:webHidden/>
               </w:rPr>
             </w:r>
             <w:r>
               <w:rPr>
-                <w:b/>
                 <w:noProof/>
                 <w:webHidden/>
               </w:rPr>
@@ -2393,7 +2468,6 @@
             </w:r>
             <w:r>
               <w:rPr>
-                <w:b/>
                 <w:noProof/>
                 <w:webHidden/>
               </w:rPr>
@@ -2401,7 +2475,6 @@
             </w:r>
             <w:r>
               <w:rPr>
-                <w:b/>
                 <w:noProof/>
                 <w:webHidden/>
               </w:rPr>
@@ -2419,17 +2492,15 @@
             <w:spacing w:after="144"/>
             <w:rPr>
               <w:rFonts w:asciiTheme="minorHAnsi" w:eastAsiaTheme="minorEastAsia" w:hAnsiTheme="minorHAnsi"/>
-              <w:b/>
               <w:noProof/>
               <w:sz w:val="22"/>
             </w:rPr>
           </w:pPr>
-          <w:hyperlink w:anchor="_Toc308930104" w:history="1">
+          <w:hyperlink w:anchor="_Toc308937664" w:history="1">
             <w:r>
               <w:rPr>
                 <w:rStyle w:val="Hyperlink"/>
                 <w:rFonts w:cs="Times New Roman"/>
-                <w:b/>
                 <w:i/>
                 <w:noProof/>
               </w:rPr>
@@ -2438,7 +2509,6 @@
             <w:r>
               <w:rPr>
                 <w:rFonts w:asciiTheme="minorHAnsi" w:eastAsiaTheme="minorEastAsia" w:hAnsiTheme="minorHAnsi"/>
-                <w:b/>
                 <w:noProof/>
                 <w:sz w:val="22"/>
               </w:rPr>
@@ -2448,7 +2518,6 @@
               <w:rPr>
                 <w:rStyle w:val="Hyperlink"/>
                 <w:rFonts w:cs="Times New Roman"/>
-                <w:b/>
                 <w:i/>
                 <w:noProof/>
               </w:rPr>
@@ -2456,7 +2525,6 @@
             </w:r>
             <w:r>
               <w:rPr>
-                <w:b/>
                 <w:noProof/>
                 <w:webHidden/>
               </w:rPr>
@@ -2464,7 +2532,6 @@
             </w:r>
             <w:r>
               <w:rPr>
-                <w:b/>
                 <w:noProof/>
                 <w:webHidden/>
               </w:rPr>
@@ -2472,22 +2539,19 @@
             </w:r>
             <w:r>
               <w:rPr>
-                <w:b/>
                 <w:noProof/>
                 <w:webHidden/>
               </w:rPr>
-              <w:instrText xml:space="preserve"> PAGEREF _Toc308930104 \h </w:instrText>
-            </w:r>
-            <w:r>
-              <w:rPr>
-                <w:b/>
+              <w:instrText xml:space="preserve"> PAGEREF _Toc308937664 \h </w:instrText>
+            </w:r>
+            <w:r>
+              <w:rPr>
                 <w:noProof/>
                 <w:webHidden/>
               </w:rPr>
             </w:r>
             <w:r>
               <w:rPr>
-                <w:b/>
                 <w:noProof/>
                 <w:webHidden/>
               </w:rPr>
@@ -2495,7 +2559,6 @@
             </w:r>
             <w:r>
               <w:rPr>
-                <w:b/>
                 <w:noProof/>
                 <w:webHidden/>
               </w:rPr>
@@ -2503,7 +2566,6 @@
             </w:r>
             <w:r>
               <w:rPr>
-                <w:b/>
                 <w:noProof/>
                 <w:webHidden/>
               </w:rPr>
@@ -2521,17 +2583,15 @@
             <w:spacing w:after="144"/>
             <w:rPr>
               <w:rFonts w:asciiTheme="minorHAnsi" w:eastAsiaTheme="minorEastAsia" w:hAnsiTheme="minorHAnsi"/>
-              <w:b/>
               <w:noProof/>
               <w:sz w:val="22"/>
             </w:rPr>
           </w:pPr>
-          <w:hyperlink w:anchor="_Toc308930105" w:history="1">
+          <w:hyperlink w:anchor="_Toc308937665" w:history="1">
             <w:r>
               <w:rPr>
                 <w:rStyle w:val="Hyperlink"/>
                 <w:rFonts w:cs="Times New Roman"/>
-                <w:b/>
                 <w:noProof/>
               </w:rPr>
               <w:t>5.</w:t>
@@ -2539,7 +2599,6 @@
             <w:r>
               <w:rPr>
                 <w:rFonts w:asciiTheme="minorHAnsi" w:eastAsiaTheme="minorEastAsia" w:hAnsiTheme="minorHAnsi"/>
-                <w:b/>
                 <w:noProof/>
                 <w:sz w:val="22"/>
               </w:rPr>
@@ -2549,14 +2608,12 @@
               <w:rPr>
                 <w:rStyle w:val="Hyperlink"/>
                 <w:rFonts w:cs="Times New Roman"/>
-                <w:b/>
-                <w:noProof/>
-              </w:rPr>
-              <w:t>chỉ mục trên khoá tìm kiếm mà nhiều thuộc tính</w:t>
-            </w:r>
-            <w:r>
-              <w:rPr>
-                <w:b/>
+                <w:noProof/>
+              </w:rPr>
+              <w:t>Chỉ mục trên khoá tìm kiếm đa thuộc tính</w:t>
+            </w:r>
+            <w:r>
+              <w:rPr>
                 <w:noProof/>
                 <w:webHidden/>
               </w:rPr>
@@ -2564,7 +2621,6 @@
             </w:r>
             <w:r>
               <w:rPr>
-                <w:b/>
                 <w:noProof/>
                 <w:webHidden/>
               </w:rPr>
@@ -2572,22 +2628,19 @@
             </w:r>
             <w:r>
               <w:rPr>
-                <w:b/>
                 <w:noProof/>
                 <w:webHidden/>
               </w:rPr>
-              <w:instrText xml:space="preserve"> PAGEREF _Toc308930105 \h </w:instrText>
-            </w:r>
-            <w:r>
-              <w:rPr>
-                <w:b/>
+              <w:instrText xml:space="preserve"> PAGEREF _Toc308937665 \h </w:instrText>
+            </w:r>
+            <w:r>
+              <w:rPr>
                 <w:noProof/>
                 <w:webHidden/>
               </w:rPr>
             </w:r>
             <w:r>
               <w:rPr>
-                <w:b/>
                 <w:noProof/>
                 <w:webHidden/>
               </w:rPr>
@@ -2595,15 +2648,13 @@
             </w:r>
             <w:r>
               <w:rPr>
-                <w:b/>
                 <w:noProof/>
                 <w:webHidden/>
               </w:rPr>
-              <w:t>12</w:t>
-            </w:r>
-            <w:r>
-              <w:rPr>
-                <w:b/>
+              <w:t>13</w:t>
+            </w:r>
+            <w:r>
+              <w:rPr>
                 <w:noProof/>
                 <w:webHidden/>
               </w:rPr>
@@ -2621,17 +2672,15 @@
             <w:spacing w:after="144"/>
             <w:rPr>
               <w:rFonts w:asciiTheme="minorHAnsi" w:eastAsiaTheme="minorEastAsia" w:hAnsiTheme="minorHAnsi"/>
-              <w:b/>
               <w:noProof/>
               <w:sz w:val="22"/>
             </w:rPr>
           </w:pPr>
-          <w:hyperlink w:anchor="_Toc308930106" w:history="1">
+          <w:hyperlink w:anchor="_Toc308937666" w:history="1">
             <w:r>
               <w:rPr>
                 <w:rStyle w:val="Hyperlink"/>
                 <w:rFonts w:cs="Times New Roman"/>
-                <w:b/>
                 <w:noProof/>
               </w:rPr>
               <w:t>6.</w:t>
@@ -2639,7 +2688,6 @@
             <w:r>
               <w:rPr>
                 <w:rFonts w:asciiTheme="minorHAnsi" w:eastAsiaTheme="minorEastAsia" w:hAnsiTheme="minorHAnsi"/>
-                <w:b/>
                 <w:noProof/>
                 <w:sz w:val="22"/>
               </w:rPr>
@@ -2649,14 +2697,12 @@
               <w:rPr>
                 <w:rStyle w:val="Hyperlink"/>
                 <w:rFonts w:cs="Times New Roman"/>
-                <w:b/>
-                <w:noProof/>
-              </w:rPr>
-              <w:t>Chỉ mục cho phép những dự án chỉ có chỉ mục</w:t>
-            </w:r>
-            <w:r>
-              <w:rPr>
-                <w:b/>
+                <w:noProof/>
+              </w:rPr>
+              <w:t>Chỉ mục cho phép những lược đồ chỉ có chỉ mục</w:t>
+            </w:r>
+            <w:r>
+              <w:rPr>
                 <w:noProof/>
                 <w:webHidden/>
               </w:rPr>
@@ -2664,7 +2710,6 @@
             </w:r>
             <w:r>
               <w:rPr>
-                <w:b/>
                 <w:noProof/>
                 <w:webHidden/>
               </w:rPr>
@@ -2672,22 +2717,19 @@
             </w:r>
             <w:r>
               <w:rPr>
-                <w:b/>
                 <w:noProof/>
                 <w:webHidden/>
               </w:rPr>
-              <w:instrText xml:space="preserve"> PAGEREF _Toc308930106 \h </w:instrText>
-            </w:r>
-            <w:r>
-              <w:rPr>
-                <w:b/>
+              <w:instrText xml:space="preserve"> PAGEREF _Toc308937666 \h </w:instrText>
+            </w:r>
+            <w:r>
+              <w:rPr>
                 <w:noProof/>
                 <w:webHidden/>
               </w:rPr>
             </w:r>
             <w:r>
               <w:rPr>
-                <w:b/>
                 <w:noProof/>
                 <w:webHidden/>
               </w:rPr>
@@ -2695,7 +2737,6 @@
             </w:r>
             <w:r>
               <w:rPr>
-                <w:b/>
                 <w:noProof/>
                 <w:webHidden/>
               </w:rPr>
@@ -2703,7 +2744,6 @@
             </w:r>
             <w:r>
               <w:rPr>
-                <w:b/>
                 <w:noProof/>
                 <w:webHidden/>
               </w:rPr>
@@ -2721,17 +2761,15 @@
             <w:spacing w:after="144"/>
             <w:rPr>
               <w:rFonts w:asciiTheme="minorHAnsi" w:eastAsiaTheme="minorEastAsia" w:hAnsiTheme="minorHAnsi"/>
-              <w:b/>
               <w:noProof/>
               <w:sz w:val="22"/>
             </w:rPr>
           </w:pPr>
-          <w:hyperlink w:anchor="_Toc308930107" w:history="1">
+          <w:hyperlink w:anchor="_Toc308937667" w:history="1">
             <w:r>
               <w:rPr>
                 <w:rStyle w:val="Hyperlink"/>
                 <w:rFonts w:cs="Times New Roman"/>
-                <w:b/>
                 <w:noProof/>
               </w:rPr>
               <w:t>7.</w:t>
@@ -2739,7 +2777,6 @@
             <w:r>
               <w:rPr>
                 <w:rFonts w:asciiTheme="minorHAnsi" w:eastAsiaTheme="minorEastAsia" w:hAnsiTheme="minorHAnsi"/>
-                <w:b/>
                 <w:noProof/>
                 <w:sz w:val="22"/>
               </w:rPr>
@@ -2749,14 +2786,12 @@
               <w:rPr>
                 <w:rStyle w:val="Hyperlink"/>
                 <w:rFonts w:cs="Times New Roman"/>
-                <w:b/>
                 <w:noProof/>
               </w:rPr>
               <w:t>Tinh chỉnh dữ liệu</w:t>
             </w:r>
             <w:r>
               <w:rPr>
-                <w:b/>
                 <w:noProof/>
                 <w:webHidden/>
               </w:rPr>
@@ -2764,7 +2799,6 @@
             </w:r>
             <w:r>
               <w:rPr>
-                <w:b/>
                 <w:noProof/>
                 <w:webHidden/>
               </w:rPr>
@@ -2772,22 +2806,19 @@
             </w:r>
             <w:r>
               <w:rPr>
-                <w:b/>
                 <w:noProof/>
                 <w:webHidden/>
               </w:rPr>
-              <w:instrText xml:space="preserve"> PAGEREF _Toc308930107 \h </w:instrText>
-            </w:r>
-            <w:r>
-              <w:rPr>
-                <w:b/>
+              <w:instrText xml:space="preserve"> PAGEREF _Toc308937667 \h </w:instrText>
+            </w:r>
+            <w:r>
+              <w:rPr>
                 <w:noProof/>
                 <w:webHidden/>
               </w:rPr>
             </w:r>
             <w:r>
               <w:rPr>
-                <w:b/>
                 <w:noProof/>
                 <w:webHidden/>
               </w:rPr>
@@ -2795,7 +2826,6 @@
             </w:r>
             <w:r>
               <w:rPr>
-                <w:b/>
                 <w:noProof/>
                 <w:webHidden/>
               </w:rPr>
@@ -2803,7 +2833,6 @@
             </w:r>
             <w:r>
               <w:rPr>
-                <w:b/>
                 <w:noProof/>
                 <w:webHidden/>
               </w:rPr>
@@ -2821,17 +2850,15 @@
             <w:spacing w:after="144"/>
             <w:rPr>
               <w:rFonts w:asciiTheme="minorHAnsi" w:eastAsiaTheme="minorEastAsia" w:hAnsiTheme="minorHAnsi"/>
-              <w:b/>
               <w:noProof/>
               <w:sz w:val="22"/>
             </w:rPr>
           </w:pPr>
-          <w:hyperlink w:anchor="_Toc308930108" w:history="1">
+          <w:hyperlink w:anchor="_Toc308937668" w:history="1">
             <w:r>
               <w:rPr>
                 <w:rStyle w:val="Hyperlink"/>
                 <w:rFonts w:cs="Times New Roman"/>
-                <w:b/>
                 <w:i/>
                 <w:noProof/>
               </w:rPr>
@@ -2840,7 +2867,6 @@
             <w:r>
               <w:rPr>
                 <w:rFonts w:asciiTheme="minorHAnsi" w:eastAsiaTheme="minorEastAsia" w:hAnsiTheme="minorHAnsi"/>
-                <w:b/>
                 <w:noProof/>
                 <w:sz w:val="22"/>
               </w:rPr>
@@ -2850,7 +2876,6 @@
               <w:rPr>
                 <w:rStyle w:val="Hyperlink"/>
                 <w:rFonts w:cs="Times New Roman"/>
-                <w:b/>
                 <w:i/>
                 <w:noProof/>
               </w:rPr>
@@ -2858,7 +2883,6 @@
             </w:r>
             <w:r>
               <w:rPr>
-                <w:b/>
                 <w:noProof/>
                 <w:webHidden/>
               </w:rPr>
@@ -2866,7 +2890,6 @@
             </w:r>
             <w:r>
               <w:rPr>
-                <w:b/>
                 <w:noProof/>
                 <w:webHidden/>
               </w:rPr>
@@ -2874,22 +2897,19 @@
             </w:r>
             <w:r>
               <w:rPr>
-                <w:b/>
                 <w:noProof/>
                 <w:webHidden/>
               </w:rPr>
-              <w:instrText xml:space="preserve"> PAGEREF _Toc308930108 \h </w:instrText>
-            </w:r>
-            <w:r>
-              <w:rPr>
-                <w:b/>
+              <w:instrText xml:space="preserve"> PAGEREF _Toc308937668 \h </w:instrText>
+            </w:r>
+            <w:r>
+              <w:rPr>
                 <w:noProof/>
                 <w:webHidden/>
               </w:rPr>
             </w:r>
             <w:r>
               <w:rPr>
-                <w:b/>
                 <w:noProof/>
                 <w:webHidden/>
               </w:rPr>
@@ -2897,7 +2917,6 @@
             </w:r>
             <w:r>
               <w:rPr>
-                <w:b/>
                 <w:noProof/>
                 <w:webHidden/>
               </w:rPr>
@@ -2905,7 +2924,6 @@
             </w:r>
             <w:r>
               <w:rPr>
-                <w:b/>
                 <w:noProof/>
                 <w:webHidden/>
               </w:rPr>
@@ -2923,17 +2941,15 @@
             <w:spacing w:after="144"/>
             <w:rPr>
               <w:rFonts w:asciiTheme="minorHAnsi" w:eastAsiaTheme="minorEastAsia" w:hAnsiTheme="minorHAnsi"/>
-              <w:b/>
               <w:noProof/>
               <w:sz w:val="22"/>
             </w:rPr>
           </w:pPr>
-          <w:hyperlink w:anchor="_Toc308930109" w:history="1">
+          <w:hyperlink w:anchor="_Toc308937669" w:history="1">
             <w:r>
               <w:rPr>
                 <w:rStyle w:val="Hyperlink"/>
                 <w:rFonts w:cs="Times New Roman"/>
-                <w:b/>
                 <w:i/>
                 <w:noProof/>
               </w:rPr>
@@ -2942,7 +2958,6 @@
             <w:r>
               <w:rPr>
                 <w:rFonts w:asciiTheme="minorHAnsi" w:eastAsiaTheme="minorEastAsia" w:hAnsiTheme="minorHAnsi"/>
-                <w:b/>
                 <w:noProof/>
                 <w:sz w:val="22"/>
               </w:rPr>
@@ -2952,7 +2967,6 @@
               <w:rPr>
                 <w:rStyle w:val="Hyperlink"/>
                 <w:rFonts w:cs="Times New Roman"/>
-                <w:b/>
                 <w:i/>
                 <w:noProof/>
               </w:rPr>
@@ -2960,7 +2974,6 @@
             </w:r>
             <w:r>
               <w:rPr>
-                <w:b/>
                 <w:noProof/>
                 <w:webHidden/>
               </w:rPr>
@@ -2968,7 +2981,6 @@
             </w:r>
             <w:r>
               <w:rPr>
-                <w:b/>
                 <w:noProof/>
                 <w:webHidden/>
               </w:rPr>
@@ -2976,22 +2988,19 @@
             </w:r>
             <w:r>
               <w:rPr>
-                <w:b/>
                 <w:noProof/>
                 <w:webHidden/>
               </w:rPr>
-              <w:instrText xml:space="preserve"> PAGEREF _Toc308930109 \h </w:instrText>
-            </w:r>
-            <w:r>
-              <w:rPr>
-                <w:b/>
+              <w:instrText xml:space="preserve"> PAGEREF _Toc308937669 \h </w:instrText>
+            </w:r>
+            <w:r>
+              <w:rPr>
                 <w:noProof/>
                 <w:webHidden/>
               </w:rPr>
             </w:r>
             <w:r>
               <w:rPr>
-                <w:b/>
                 <w:noProof/>
                 <w:webHidden/>
               </w:rPr>
@@ -2999,15 +3008,13 @@
             </w:r>
             <w:r>
               <w:rPr>
-                <w:b/>
                 <w:noProof/>
                 <w:webHidden/>
               </w:rPr>
-              <w:t>14</w:t>
-            </w:r>
-            <w:r>
-              <w:rPr>
-                <w:b/>
+              <w:t>15</w:t>
+            </w:r>
+            <w:r>
+              <w:rPr>
                 <w:noProof/>
                 <w:webHidden/>
               </w:rPr>
@@ -3025,17 +3032,15 @@
             <w:spacing w:after="144"/>
             <w:rPr>
               <w:rFonts w:asciiTheme="minorHAnsi" w:eastAsiaTheme="minorEastAsia" w:hAnsiTheme="minorHAnsi"/>
-              <w:b/>
               <w:noProof/>
               <w:sz w:val="22"/>
             </w:rPr>
           </w:pPr>
-          <w:hyperlink w:anchor="_Toc308930110" w:history="1">
+          <w:hyperlink w:anchor="_Toc308937670" w:history="1">
             <w:r>
               <w:rPr>
                 <w:rStyle w:val="Hyperlink"/>
                 <w:rFonts w:cs="Times New Roman"/>
-                <w:b/>
                 <w:i/>
                 <w:noProof/>
               </w:rPr>
@@ -3044,7 +3049,6 @@
             <w:r>
               <w:rPr>
                 <w:rFonts w:asciiTheme="minorHAnsi" w:eastAsiaTheme="minorEastAsia" w:hAnsiTheme="minorHAnsi"/>
-                <w:b/>
                 <w:noProof/>
                 <w:sz w:val="22"/>
               </w:rPr>
@@ -3054,7 +3058,6 @@
               <w:rPr>
                 <w:rStyle w:val="Hyperlink"/>
                 <w:rFonts w:cs="Times New Roman"/>
-                <w:b/>
                 <w:i/>
                 <w:noProof/>
               </w:rPr>
@@ -3062,7 +3065,6 @@
             </w:r>
             <w:r>
               <w:rPr>
-                <w:b/>
                 <w:noProof/>
                 <w:webHidden/>
               </w:rPr>
@@ -3070,7 +3072,6 @@
             </w:r>
             <w:r>
               <w:rPr>
-                <w:b/>
                 <w:noProof/>
                 <w:webHidden/>
               </w:rPr>
@@ -3078,22 +3079,19 @@
             </w:r>
             <w:r>
               <w:rPr>
-                <w:b/>
                 <w:noProof/>
                 <w:webHidden/>
               </w:rPr>
-              <w:instrText xml:space="preserve"> PAGEREF _Toc308930110 \h </w:instrText>
-            </w:r>
-            <w:r>
-              <w:rPr>
-                <w:b/>
+              <w:instrText xml:space="preserve"> PAGEREF _Toc308937670 \h </w:instrText>
+            </w:r>
+            <w:r>
+              <w:rPr>
                 <w:noProof/>
                 <w:webHidden/>
               </w:rPr>
             </w:r>
             <w:r>
               <w:rPr>
-                <w:b/>
                 <w:noProof/>
                 <w:webHidden/>
               </w:rPr>
@@ -3101,7 +3099,6 @@
             </w:r>
             <w:r>
               <w:rPr>
-                <w:b/>
                 <w:noProof/>
                 <w:webHidden/>
               </w:rPr>
@@ -3109,7 +3106,6 @@
             </w:r>
             <w:r>
               <w:rPr>
-                <w:b/>
                 <w:noProof/>
                 <w:webHidden/>
               </w:rPr>
@@ -3127,17 +3123,15 @@
             <w:spacing w:after="144"/>
             <w:rPr>
               <w:rFonts w:asciiTheme="minorHAnsi" w:eastAsiaTheme="minorEastAsia" w:hAnsiTheme="minorHAnsi"/>
-              <w:b/>
               <w:noProof/>
               <w:sz w:val="22"/>
             </w:rPr>
           </w:pPr>
-          <w:hyperlink w:anchor="_Toc308930111" w:history="1">
+          <w:hyperlink w:anchor="_Toc308937671" w:history="1">
             <w:r>
               <w:rPr>
                 <w:rStyle w:val="Hyperlink"/>
                 <w:rFonts w:cs="Times New Roman"/>
-                <w:b/>
                 <w:noProof/>
               </w:rPr>
               <w:t>8.</w:t>
@@ -3145,7 +3139,6 @@
             <w:r>
               <w:rPr>
                 <w:rFonts w:asciiTheme="minorHAnsi" w:eastAsiaTheme="minorEastAsia" w:hAnsiTheme="minorHAnsi"/>
-                <w:b/>
                 <w:noProof/>
                 <w:sz w:val="22"/>
               </w:rPr>
@@ -3155,14 +3148,12 @@
               <w:rPr>
                 <w:rStyle w:val="Hyperlink"/>
                 <w:rFonts w:cs="Times New Roman"/>
-                <w:b/>
                 <w:noProof/>
               </w:rPr>
               <w:t>Sự lựa chọn trong tinh chỉnh lược đồ quan niệm:</w:t>
             </w:r>
             <w:r>
               <w:rPr>
-                <w:b/>
                 <w:noProof/>
                 <w:webHidden/>
               </w:rPr>
@@ -3170,7 +3161,6 @@
             </w:r>
             <w:r>
               <w:rPr>
-                <w:b/>
                 <w:noProof/>
                 <w:webHidden/>
               </w:rPr>
@@ -3178,22 +3168,19 @@
             </w:r>
             <w:r>
               <w:rPr>
-                <w:b/>
                 <w:noProof/>
                 <w:webHidden/>
               </w:rPr>
-              <w:instrText xml:space="preserve"> PAGEREF _Toc308930111 \h </w:instrText>
-            </w:r>
-            <w:r>
-              <w:rPr>
-                <w:b/>
+              <w:instrText xml:space="preserve"> PAGEREF _Toc308937671 \h </w:instrText>
+            </w:r>
+            <w:r>
+              <w:rPr>
                 <w:noProof/>
                 <w:webHidden/>
               </w:rPr>
             </w:r>
             <w:r>
               <w:rPr>
-                <w:b/>
                 <w:noProof/>
                 <w:webHidden/>
               </w:rPr>
@@ -3201,15 +3188,13 @@
             </w:r>
             <w:r>
               <w:rPr>
-                <w:b/>
                 <w:noProof/>
                 <w:webHidden/>
               </w:rPr>
-              <w:t>15</w:t>
-            </w:r>
-            <w:r>
-              <w:rPr>
-                <w:b/>
+              <w:t>16</w:t>
+            </w:r>
+            <w:r>
+              <w:rPr>
                 <w:noProof/>
                 <w:webHidden/>
               </w:rPr>
@@ -3227,17 +3212,15 @@
             <w:spacing w:after="144"/>
             <w:rPr>
               <w:rFonts w:asciiTheme="minorHAnsi" w:eastAsiaTheme="minorEastAsia" w:hAnsiTheme="minorHAnsi"/>
-              <w:b/>
               <w:noProof/>
               <w:sz w:val="22"/>
             </w:rPr>
           </w:pPr>
-          <w:hyperlink w:anchor="_Toc308930112" w:history="1">
+          <w:hyperlink w:anchor="_Toc308937672" w:history="1">
             <w:r>
               <w:rPr>
                 <w:rStyle w:val="Hyperlink"/>
                 <w:rFonts w:cs="Times New Roman"/>
-                <w:b/>
                 <w:i/>
                 <w:noProof/>
               </w:rPr>
@@ -3246,7 +3229,6 @@
             <w:r>
               <w:rPr>
                 <w:rFonts w:asciiTheme="minorHAnsi" w:eastAsiaTheme="minorEastAsia" w:hAnsiTheme="minorHAnsi"/>
-                <w:b/>
                 <w:noProof/>
                 <w:sz w:val="22"/>
               </w:rPr>
@@ -3256,7 +3238,6 @@
               <w:rPr>
                 <w:rStyle w:val="Hyperlink"/>
                 <w:rFonts w:cs="Times New Roman"/>
-                <w:b/>
                 <w:i/>
                 <w:noProof/>
               </w:rPr>
@@ -3264,7 +3245,6 @@
             </w:r>
             <w:r>
               <w:rPr>
-                <w:b/>
                 <w:noProof/>
                 <w:webHidden/>
               </w:rPr>
@@ -3272,7 +3252,6 @@
             </w:r>
             <w:r>
               <w:rPr>
-                <w:b/>
                 <w:noProof/>
                 <w:webHidden/>
               </w:rPr>
@@ -3280,22 +3259,19 @@
             </w:r>
             <w:r>
               <w:rPr>
-                <w:b/>
                 <w:noProof/>
                 <w:webHidden/>
               </w:rPr>
-              <w:instrText xml:space="preserve"> PAGEREF _Toc308930112 \h </w:instrText>
-            </w:r>
-            <w:r>
-              <w:rPr>
-                <w:b/>
+              <w:instrText xml:space="preserve"> PAGEREF _Toc308937672 \h </w:instrText>
+            </w:r>
+            <w:r>
+              <w:rPr>
                 <w:noProof/>
                 <w:webHidden/>
               </w:rPr>
             </w:r>
             <w:r>
               <w:rPr>
-                <w:b/>
                 <w:noProof/>
                 <w:webHidden/>
               </w:rPr>
@@ -3303,7 +3279,6 @@
             </w:r>
             <w:r>
               <w:rPr>
-                <w:b/>
                 <w:noProof/>
                 <w:webHidden/>
               </w:rPr>
@@ -3311,7 +3286,6 @@
             </w:r>
             <w:r>
               <w:rPr>
-                <w:b/>
                 <w:noProof/>
                 <w:webHidden/>
               </w:rPr>
@@ -3329,17 +3303,15 @@
             <w:spacing w:after="144"/>
             <w:rPr>
               <w:rFonts w:asciiTheme="minorHAnsi" w:eastAsiaTheme="minorEastAsia" w:hAnsiTheme="minorHAnsi"/>
-              <w:b/>
               <w:noProof/>
               <w:sz w:val="22"/>
             </w:rPr>
           </w:pPr>
-          <w:hyperlink w:anchor="_Toc308930113" w:history="1">
+          <w:hyperlink w:anchor="_Toc308937673" w:history="1">
             <w:r>
               <w:rPr>
                 <w:rStyle w:val="Hyperlink"/>
                 <w:rFonts w:cs="Times New Roman"/>
-                <w:b/>
                 <w:i/>
                 <w:noProof/>
               </w:rPr>
@@ -3348,7 +3320,6 @@
             <w:r>
               <w:rPr>
                 <w:rFonts w:asciiTheme="minorHAnsi" w:eastAsiaTheme="minorEastAsia" w:hAnsiTheme="minorHAnsi"/>
-                <w:b/>
                 <w:noProof/>
                 <w:sz w:val="22"/>
               </w:rPr>
@@ -3358,7 +3329,6 @@
               <w:rPr>
                 <w:rStyle w:val="Hyperlink"/>
                 <w:rFonts w:cs="Times New Roman"/>
-                <w:b/>
                 <w:i/>
                 <w:noProof/>
               </w:rPr>
@@ -3366,7 +3336,6 @@
             </w:r>
             <w:r>
               <w:rPr>
-                <w:b/>
                 <w:noProof/>
                 <w:webHidden/>
               </w:rPr>
@@ -3374,7 +3343,6 @@
             </w:r>
             <w:r>
               <w:rPr>
-                <w:b/>
                 <w:noProof/>
                 <w:webHidden/>
               </w:rPr>
@@ -3382,22 +3350,19 @@
             </w:r>
             <w:r>
               <w:rPr>
-                <w:b/>
                 <w:noProof/>
                 <w:webHidden/>
               </w:rPr>
-              <w:instrText xml:space="preserve"> PAGEREF _Toc308930113 \h </w:instrText>
-            </w:r>
-            <w:r>
-              <w:rPr>
-                <w:b/>
+              <w:instrText xml:space="preserve"> PAGEREF _Toc308937673 \h </w:instrText>
+            </w:r>
+            <w:r>
+              <w:rPr>
                 <w:noProof/>
                 <w:webHidden/>
               </w:rPr>
             </w:r>
             <w:r>
               <w:rPr>
-                <w:b/>
                 <w:noProof/>
                 <w:webHidden/>
               </w:rPr>
@@ -3405,7 +3370,6 @@
             </w:r>
             <w:r>
               <w:rPr>
-                <w:b/>
                 <w:noProof/>
                 <w:webHidden/>
               </w:rPr>
@@ -3413,7 +3377,6 @@
             </w:r>
             <w:r>
               <w:rPr>
-                <w:b/>
                 <w:noProof/>
                 <w:webHidden/>
               </w:rPr>
@@ -3431,17 +3394,15 @@
             <w:spacing w:after="144"/>
             <w:rPr>
               <w:rFonts w:asciiTheme="minorHAnsi" w:eastAsiaTheme="minorEastAsia" w:hAnsiTheme="minorHAnsi"/>
-              <w:b/>
               <w:noProof/>
               <w:sz w:val="22"/>
             </w:rPr>
           </w:pPr>
-          <w:hyperlink w:anchor="_Toc308930114" w:history="1">
+          <w:hyperlink w:anchor="_Toc308937674" w:history="1">
             <w:r>
               <w:rPr>
                 <w:rStyle w:val="Hyperlink"/>
                 <w:rFonts w:cs="Times New Roman"/>
-                <w:b/>
                 <w:i/>
                 <w:noProof/>
               </w:rPr>
@@ -3450,7 +3411,6 @@
             <w:r>
               <w:rPr>
                 <w:rFonts w:asciiTheme="minorHAnsi" w:eastAsiaTheme="minorEastAsia" w:hAnsiTheme="minorHAnsi"/>
-                <w:b/>
                 <w:noProof/>
                 <w:sz w:val="22"/>
               </w:rPr>
@@ -3460,7 +3420,6 @@
               <w:rPr>
                 <w:rStyle w:val="Hyperlink"/>
                 <w:rFonts w:cs="Times New Roman"/>
-                <w:b/>
                 <w:i/>
                 <w:noProof/>
               </w:rPr>
@@ -3468,7 +3427,6 @@
             </w:r>
             <w:r>
               <w:rPr>
-                <w:b/>
                 <w:noProof/>
                 <w:webHidden/>
               </w:rPr>
@@ -3476,7 +3434,6 @@
             </w:r>
             <w:r>
               <w:rPr>
-                <w:b/>
                 <w:noProof/>
                 <w:webHidden/>
               </w:rPr>
@@ -3484,22 +3441,19 @@
             </w:r>
             <w:r>
               <w:rPr>
-                <w:b/>
                 <w:noProof/>
                 <w:webHidden/>
               </w:rPr>
-              <w:instrText xml:space="preserve"> PAGEREF _Toc308930114 \h </w:instrText>
-            </w:r>
-            <w:r>
-              <w:rPr>
-                <w:b/>
+              <w:instrText xml:space="preserve"> PAGEREF _Toc308937674 \h </w:instrText>
+            </w:r>
+            <w:r>
+              <w:rPr>
                 <w:noProof/>
                 <w:webHidden/>
               </w:rPr>
             </w:r>
             <w:r>
               <w:rPr>
-                <w:b/>
                 <w:noProof/>
                 <w:webHidden/>
               </w:rPr>
@@ -3507,15 +3461,13 @@
             </w:r>
             <w:r>
               <w:rPr>
-                <w:b/>
                 <w:noProof/>
                 <w:webHidden/>
               </w:rPr>
-              <w:t>16</w:t>
-            </w:r>
-            <w:r>
-              <w:rPr>
-                <w:b/>
+              <w:t>17</w:t>
+            </w:r>
+            <w:r>
+              <w:rPr>
                 <w:noProof/>
                 <w:webHidden/>
               </w:rPr>
@@ -3533,17 +3485,15 @@
             <w:spacing w:after="144"/>
             <w:rPr>
               <w:rFonts w:asciiTheme="minorHAnsi" w:eastAsiaTheme="minorEastAsia" w:hAnsiTheme="minorHAnsi"/>
-              <w:b/>
               <w:noProof/>
               <w:sz w:val="22"/>
             </w:rPr>
           </w:pPr>
-          <w:hyperlink w:anchor="_Toc308930115" w:history="1">
+          <w:hyperlink w:anchor="_Toc308937675" w:history="1">
             <w:r>
               <w:rPr>
                 <w:rStyle w:val="Hyperlink"/>
                 <w:rFonts w:cs="Times New Roman"/>
-                <w:b/>
                 <w:i/>
                 <w:noProof/>
               </w:rPr>
@@ -3552,7 +3502,6 @@
             <w:r>
               <w:rPr>
                 <w:rFonts w:asciiTheme="minorHAnsi" w:eastAsiaTheme="minorEastAsia" w:hAnsiTheme="minorHAnsi"/>
-                <w:b/>
                 <w:noProof/>
                 <w:sz w:val="22"/>
               </w:rPr>
@@ -3562,7 +3511,6 @@
               <w:rPr>
                 <w:rStyle w:val="Hyperlink"/>
                 <w:rFonts w:cs="Times New Roman"/>
-                <w:b/>
                 <w:i/>
                 <w:noProof/>
               </w:rPr>
@@ -3570,7 +3518,6 @@
             </w:r>
             <w:r>
               <w:rPr>
-                <w:b/>
                 <w:noProof/>
                 <w:webHidden/>
               </w:rPr>
@@ -3578,7 +3525,6 @@
             </w:r>
             <w:r>
               <w:rPr>
-                <w:b/>
                 <w:noProof/>
                 <w:webHidden/>
               </w:rPr>
@@ -3586,22 +3532,19 @@
             </w:r>
             <w:r>
               <w:rPr>
-                <w:b/>
                 <w:noProof/>
                 <w:webHidden/>
               </w:rPr>
-              <w:instrText xml:space="preserve"> PAGEREF _Toc308930115 \h </w:instrText>
-            </w:r>
-            <w:r>
-              <w:rPr>
-                <w:b/>
+              <w:instrText xml:space="preserve"> PAGEREF _Toc308937675 \h </w:instrText>
+            </w:r>
+            <w:r>
+              <w:rPr>
                 <w:noProof/>
                 <w:webHidden/>
               </w:rPr>
             </w:r>
             <w:r>
               <w:rPr>
-                <w:b/>
                 <w:noProof/>
                 <w:webHidden/>
               </w:rPr>
@@ -3609,7 +3552,6 @@
             </w:r>
             <w:r>
               <w:rPr>
-                <w:b/>
                 <w:noProof/>
                 <w:webHidden/>
               </w:rPr>
@@ -3617,7 +3559,6 @@
             </w:r>
             <w:r>
               <w:rPr>
-                <w:b/>
                 <w:noProof/>
                 <w:webHidden/>
               </w:rPr>
@@ -3635,17 +3576,15 @@
             <w:spacing w:after="144"/>
             <w:rPr>
               <w:rFonts w:asciiTheme="minorHAnsi" w:eastAsiaTheme="minorEastAsia" w:hAnsiTheme="minorHAnsi"/>
-              <w:b/>
               <w:noProof/>
               <w:sz w:val="22"/>
             </w:rPr>
           </w:pPr>
-          <w:hyperlink w:anchor="_Toc308930116" w:history="1">
+          <w:hyperlink w:anchor="_Toc308937676" w:history="1">
             <w:r>
               <w:rPr>
                 <w:rStyle w:val="Hyperlink"/>
                 <w:rFonts w:cs="Times New Roman"/>
-                <w:b/>
                 <w:i/>
                 <w:noProof/>
               </w:rPr>
@@ -3654,7 +3593,6 @@
             <w:r>
               <w:rPr>
                 <w:rFonts w:asciiTheme="minorHAnsi" w:eastAsiaTheme="minorEastAsia" w:hAnsiTheme="minorHAnsi"/>
-                <w:b/>
                 <w:noProof/>
                 <w:sz w:val="22"/>
               </w:rPr>
@@ -3664,7 +3602,6 @@
               <w:rPr>
                 <w:rStyle w:val="Hyperlink"/>
                 <w:rFonts w:cs="Times New Roman"/>
-                <w:b/>
                 <w:i/>
                 <w:noProof/>
               </w:rPr>
@@ -3672,7 +3609,6 @@
             </w:r>
             <w:r>
               <w:rPr>
-                <w:b/>
                 <w:noProof/>
                 <w:webHidden/>
               </w:rPr>
@@ -3680,7 +3616,6 @@
             </w:r>
             <w:r>
               <w:rPr>
-                <w:b/>
                 <w:noProof/>
                 <w:webHidden/>
               </w:rPr>
@@ -3688,22 +3623,19 @@
             </w:r>
             <w:r>
               <w:rPr>
-                <w:b/>
                 <w:noProof/>
                 <w:webHidden/>
               </w:rPr>
-              <w:instrText xml:space="preserve"> PAGEREF _Toc308930116 \h </w:instrText>
-            </w:r>
-            <w:r>
-              <w:rPr>
-                <w:b/>
+              <w:instrText xml:space="preserve"> PAGEREF _Toc308937676 \h </w:instrText>
+            </w:r>
+            <w:r>
+              <w:rPr>
                 <w:noProof/>
                 <w:webHidden/>
               </w:rPr>
             </w:r>
             <w:r>
               <w:rPr>
-                <w:b/>
                 <w:noProof/>
                 <w:webHidden/>
               </w:rPr>
@@ -3711,7 +3643,6 @@
             </w:r>
             <w:r>
               <w:rPr>
-                <w:b/>
                 <w:noProof/>
                 <w:webHidden/>
               </w:rPr>
@@ -3719,7 +3650,6 @@
             </w:r>
             <w:r>
               <w:rPr>
-                <w:b/>
                 <w:noProof/>
                 <w:webHidden/>
               </w:rPr>
@@ -3737,17 +3667,15 @@
             <w:spacing w:after="144"/>
             <w:rPr>
               <w:rFonts w:asciiTheme="minorHAnsi" w:eastAsiaTheme="minorEastAsia" w:hAnsiTheme="minorHAnsi"/>
-              <w:b/>
               <w:noProof/>
               <w:sz w:val="22"/>
             </w:rPr>
           </w:pPr>
-          <w:hyperlink w:anchor="_Toc308930117" w:history="1">
+          <w:hyperlink w:anchor="_Toc308937677" w:history="1">
             <w:r>
               <w:rPr>
                 <w:rStyle w:val="Hyperlink"/>
                 <w:rFonts w:cs="Times New Roman"/>
-                <w:b/>
                 <w:noProof/>
               </w:rPr>
               <w:t>9.</w:t>
@@ -3755,7 +3683,6 @@
             <w:r>
               <w:rPr>
                 <w:rFonts w:asciiTheme="minorHAnsi" w:eastAsiaTheme="minorEastAsia" w:hAnsiTheme="minorHAnsi"/>
-                <w:b/>
                 <w:noProof/>
                 <w:sz w:val="22"/>
               </w:rPr>
@@ -3765,14 +3692,12 @@
               <w:rPr>
                 <w:rStyle w:val="Hyperlink"/>
                 <w:rFonts w:cs="Times New Roman"/>
-                <w:b/>
                 <w:noProof/>
               </w:rPr>
               <w:t>Sự lựa chọn trong tinh chỉnh truy vấn và khung nhìn:</w:t>
             </w:r>
             <w:r>
               <w:rPr>
-                <w:b/>
                 <w:noProof/>
                 <w:webHidden/>
               </w:rPr>
@@ -3780,7 +3705,6 @@
             </w:r>
             <w:r>
               <w:rPr>
-                <w:b/>
                 <w:noProof/>
                 <w:webHidden/>
               </w:rPr>
@@ -3788,22 +3712,19 @@
             </w:r>
             <w:r>
               <w:rPr>
-                <w:b/>
                 <w:noProof/>
                 <w:webHidden/>
               </w:rPr>
-              <w:instrText xml:space="preserve"> PAGEREF _Toc308930117 \h </w:instrText>
-            </w:r>
-            <w:r>
-              <w:rPr>
-                <w:b/>
+              <w:instrText xml:space="preserve"> PAGEREF _Toc308937677 \h </w:instrText>
+            </w:r>
+            <w:r>
+              <w:rPr>
                 <w:noProof/>
                 <w:webHidden/>
               </w:rPr>
             </w:r>
             <w:r>
               <w:rPr>
-                <w:b/>
                 <w:noProof/>
                 <w:webHidden/>
               </w:rPr>
@@ -3811,7 +3732,6 @@
             </w:r>
             <w:r>
               <w:rPr>
-                <w:b/>
                 <w:noProof/>
                 <w:webHidden/>
               </w:rPr>
@@ -3819,7 +3739,6 @@
             </w:r>
             <w:r>
               <w:rPr>
-                <w:b/>
                 <w:noProof/>
                 <w:webHidden/>
               </w:rPr>
@@ -3837,17 +3756,15 @@
             <w:spacing w:after="144"/>
             <w:rPr>
               <w:rFonts w:asciiTheme="minorHAnsi" w:eastAsiaTheme="minorEastAsia" w:hAnsiTheme="minorHAnsi"/>
-              <w:b/>
               <w:noProof/>
               <w:sz w:val="22"/>
             </w:rPr>
           </w:pPr>
-          <w:hyperlink w:anchor="_Toc308930118" w:history="1">
+          <w:hyperlink w:anchor="_Toc308937678" w:history="1">
             <w:r>
               <w:rPr>
                 <w:rStyle w:val="Hyperlink"/>
                 <w:rFonts w:cs="Times New Roman"/>
-                <w:b/>
                 <w:noProof/>
               </w:rPr>
               <w:t>10.</w:t>
@@ -3855,7 +3772,6 @@
             <w:r>
               <w:rPr>
                 <w:rFonts w:asciiTheme="minorHAnsi" w:eastAsiaTheme="minorEastAsia" w:hAnsiTheme="minorHAnsi"/>
-                <w:b/>
                 <w:noProof/>
                 <w:sz w:val="22"/>
               </w:rPr>
@@ -3865,14 +3781,12 @@
               <w:rPr>
                 <w:rStyle w:val="Hyperlink"/>
                 <w:rFonts w:cs="Times New Roman"/>
-                <w:b/>
                 <w:noProof/>
               </w:rPr>
               <w:t>Tác động của tính đồng thời:</w:t>
             </w:r>
             <w:r>
               <w:rPr>
-                <w:b/>
                 <w:noProof/>
                 <w:webHidden/>
               </w:rPr>
@@ -3880,7 +3794,6 @@
             </w:r>
             <w:r>
               <w:rPr>
-                <w:b/>
                 <w:noProof/>
                 <w:webHidden/>
               </w:rPr>
@@ -3888,22 +3801,19 @@
             </w:r>
             <w:r>
               <w:rPr>
-                <w:b/>
                 <w:noProof/>
                 <w:webHidden/>
               </w:rPr>
-              <w:instrText xml:space="preserve"> PAGEREF _Toc308930118 \h </w:instrText>
-            </w:r>
-            <w:r>
-              <w:rPr>
-                <w:b/>
+              <w:instrText xml:space="preserve"> PAGEREF _Toc308937678 \h </w:instrText>
+            </w:r>
+            <w:r>
+              <w:rPr>
                 <w:noProof/>
                 <w:webHidden/>
               </w:rPr>
             </w:r>
             <w:r>
               <w:rPr>
-                <w:b/>
                 <w:noProof/>
                 <w:webHidden/>
               </w:rPr>
@@ -3911,7 +3821,6 @@
             </w:r>
             <w:r>
               <w:rPr>
-                <w:b/>
                 <w:noProof/>
                 <w:webHidden/>
               </w:rPr>
@@ -3919,7 +3828,6 @@
             </w:r>
             <w:r>
               <w:rPr>
-                <w:b/>
                 <w:noProof/>
                 <w:webHidden/>
               </w:rPr>
@@ -3937,17 +3845,15 @@
             <w:spacing w:after="144"/>
             <w:rPr>
               <w:rFonts w:asciiTheme="minorHAnsi" w:eastAsiaTheme="minorEastAsia" w:hAnsiTheme="minorHAnsi"/>
-              <w:b/>
               <w:noProof/>
               <w:sz w:val="22"/>
             </w:rPr>
           </w:pPr>
-          <w:hyperlink w:anchor="_Toc308930119" w:history="1">
+          <w:hyperlink w:anchor="_Toc308937679" w:history="1">
             <w:r>
               <w:rPr>
                 <w:rStyle w:val="Hyperlink"/>
                 <w:rFonts w:cs="Times New Roman"/>
-                <w:b/>
                 <w:noProof/>
               </w:rPr>
               <w:t>11.</w:t>
@@ -3955,7 +3861,6 @@
             <w:r>
               <w:rPr>
                 <w:rFonts w:asciiTheme="minorHAnsi" w:eastAsiaTheme="minorEastAsia" w:hAnsiTheme="minorHAnsi"/>
-                <w:b/>
                 <w:noProof/>
                 <w:sz w:val="22"/>
               </w:rPr>
@@ -3965,14 +3870,12 @@
               <w:rPr>
                 <w:rStyle w:val="Hyperlink"/>
                 <w:rFonts w:cs="Times New Roman"/>
-                <w:b/>
                 <w:noProof/>
               </w:rPr>
               <w:t>Đánh giá hệ quản trị cơ sở dữ liệu:</w:t>
             </w:r>
             <w:r>
               <w:rPr>
-                <w:b/>
                 <w:noProof/>
                 <w:webHidden/>
               </w:rPr>
@@ -3980,7 +3883,6 @@
             </w:r>
             <w:r>
               <w:rPr>
-                <w:b/>
                 <w:noProof/>
                 <w:webHidden/>
               </w:rPr>
@@ -3988,22 +3890,19 @@
             </w:r>
             <w:r>
               <w:rPr>
-                <w:b/>
                 <w:noProof/>
                 <w:webHidden/>
               </w:rPr>
-              <w:instrText xml:space="preserve"> PAGEREF _Toc308930119 \h </w:instrText>
-            </w:r>
-            <w:r>
-              <w:rPr>
-                <w:b/>
+              <w:instrText xml:space="preserve"> PAGEREF _Toc308937679 \h </w:instrText>
+            </w:r>
+            <w:r>
+              <w:rPr>
                 <w:noProof/>
                 <w:webHidden/>
               </w:rPr>
             </w:r>
             <w:r>
               <w:rPr>
-                <w:b/>
                 <w:noProof/>
                 <w:webHidden/>
               </w:rPr>
@@ -4011,7 +3910,6 @@
             </w:r>
             <w:r>
               <w:rPr>
-                <w:b/>
                 <w:noProof/>
                 <w:webHidden/>
               </w:rPr>
@@ -4019,7 +3917,6 @@
             </w:r>
             <w:r>
               <w:rPr>
-                <w:b/>
                 <w:noProof/>
                 <w:webHidden/>
               </w:rPr>
@@ -4037,17 +3934,15 @@
             <w:spacing w:after="144"/>
             <w:rPr>
               <w:rFonts w:asciiTheme="minorHAnsi" w:eastAsiaTheme="minorEastAsia" w:hAnsiTheme="minorHAnsi"/>
-              <w:b/>
               <w:noProof/>
               <w:sz w:val="22"/>
             </w:rPr>
           </w:pPr>
-          <w:hyperlink w:anchor="_Toc308930120" w:history="1">
+          <w:hyperlink w:anchor="_Toc308937680" w:history="1">
             <w:r>
               <w:rPr>
                 <w:rStyle w:val="Hyperlink"/>
                 <w:rFonts w:cs="Times New Roman"/>
-                <w:b/>
                 <w:i/>
                 <w:noProof/>
               </w:rPr>
@@ -4056,7 +3951,6 @@
             <w:r>
               <w:rPr>
                 <w:rFonts w:asciiTheme="minorHAnsi" w:eastAsiaTheme="minorEastAsia" w:hAnsiTheme="minorHAnsi"/>
-                <w:b/>
                 <w:noProof/>
                 <w:sz w:val="22"/>
               </w:rPr>
@@ -4066,7 +3960,6 @@
               <w:rPr>
                 <w:rStyle w:val="Hyperlink"/>
                 <w:rFonts w:cs="Times New Roman"/>
-                <w:b/>
                 <w:i/>
                 <w:noProof/>
               </w:rPr>
@@ -4074,7 +3967,6 @@
             </w:r>
             <w:r>
               <w:rPr>
-                <w:b/>
                 <w:noProof/>
                 <w:webHidden/>
               </w:rPr>
@@ -4082,7 +3974,6 @@
             </w:r>
             <w:r>
               <w:rPr>
-                <w:b/>
                 <w:noProof/>
                 <w:webHidden/>
               </w:rPr>
@@ -4090,22 +3981,19 @@
             </w:r>
             <w:r>
               <w:rPr>
-                <w:b/>
                 <w:noProof/>
                 <w:webHidden/>
               </w:rPr>
-              <w:instrText xml:space="preserve"> PAGEREF _Toc308930120 \h </w:instrText>
-            </w:r>
-            <w:r>
-              <w:rPr>
-                <w:b/>
+              <w:instrText xml:space="preserve"> PAGEREF _Toc308937680 \h </w:instrText>
+            </w:r>
+            <w:r>
+              <w:rPr>
                 <w:noProof/>
                 <w:webHidden/>
               </w:rPr>
             </w:r>
             <w:r>
               <w:rPr>
-                <w:b/>
                 <w:noProof/>
                 <w:webHidden/>
               </w:rPr>
@@ -4113,7 +4001,6 @@
             </w:r>
             <w:r>
               <w:rPr>
-                <w:b/>
                 <w:noProof/>
                 <w:webHidden/>
               </w:rPr>
@@ -4121,7 +4008,6 @@
             </w:r>
             <w:r>
               <w:rPr>
-                <w:b/>
                 <w:noProof/>
                 <w:webHidden/>
               </w:rPr>
@@ -4139,17 +4025,15 @@
             <w:spacing w:after="144"/>
             <w:rPr>
               <w:rFonts w:asciiTheme="minorHAnsi" w:eastAsiaTheme="minorEastAsia" w:hAnsiTheme="minorHAnsi"/>
-              <w:b/>
               <w:noProof/>
               <w:sz w:val="22"/>
             </w:rPr>
           </w:pPr>
-          <w:hyperlink w:anchor="_Toc308930121" w:history="1">
+          <w:hyperlink w:anchor="_Toc308937681" w:history="1">
             <w:r>
               <w:rPr>
                 <w:rStyle w:val="Hyperlink"/>
                 <w:rFonts w:cs="Times New Roman"/>
-                <w:b/>
                 <w:i/>
                 <w:noProof/>
               </w:rPr>
@@ -4158,7 +4042,6 @@
             <w:r>
               <w:rPr>
                 <w:rFonts w:asciiTheme="minorHAnsi" w:eastAsiaTheme="minorEastAsia" w:hAnsiTheme="minorHAnsi"/>
-                <w:b/>
                 <w:noProof/>
                 <w:sz w:val="22"/>
               </w:rPr>
@@ -4168,7 +4051,6 @@
               <w:rPr>
                 <w:rStyle w:val="Hyperlink"/>
                 <w:rFonts w:cs="Times New Roman"/>
-                <w:b/>
                 <w:i/>
                 <w:noProof/>
               </w:rPr>
@@ -4176,7 +4058,6 @@
             </w:r>
             <w:r>
               <w:rPr>
-                <w:b/>
                 <w:noProof/>
                 <w:webHidden/>
               </w:rPr>
@@ -4184,7 +4065,6 @@
             </w:r>
             <w:r>
               <w:rPr>
-                <w:b/>
                 <w:noProof/>
                 <w:webHidden/>
               </w:rPr>
@@ -4192,22 +4072,19 @@
             </w:r>
             <w:r>
               <w:rPr>
-                <w:b/>
                 <w:noProof/>
                 <w:webHidden/>
               </w:rPr>
-              <w:instrText xml:space="preserve"> PAGEREF _Toc308930121 \h </w:instrText>
-            </w:r>
-            <w:r>
-              <w:rPr>
-                <w:b/>
+              <w:instrText xml:space="preserve"> PAGEREF _Toc308937681 \h </w:instrText>
+            </w:r>
+            <w:r>
+              <w:rPr>
                 <w:noProof/>
                 <w:webHidden/>
               </w:rPr>
             </w:r>
             <w:r>
               <w:rPr>
-                <w:b/>
                 <w:noProof/>
                 <w:webHidden/>
               </w:rPr>
@@ -4215,7 +4092,6 @@
             </w:r>
             <w:r>
               <w:rPr>
-                <w:b/>
                 <w:noProof/>
                 <w:webHidden/>
               </w:rPr>
@@ -4223,7 +4099,6 @@
             </w:r>
             <w:r>
               <w:rPr>
-                <w:b/>
                 <w:noProof/>
                 <w:webHidden/>
               </w:rPr>
@@ -4236,9 +4111,6 @@
             <w:spacing w:after="144"/>
           </w:pPr>
           <w:r>
-            <w:rPr>
-              <w:b/>
-            </w:rPr>
             <w:fldChar w:fldCharType="end"/>
           </w:r>
         </w:p>
@@ -4247,6 +4119,11 @@
     <w:p>
       <w:pPr>
         <w:spacing w:after="144"/>
+      </w:pPr>
+    </w:p>
+    <w:p>
+      <w:pPr>
+        <w:spacing w:after="144"/>
         <w:ind w:left="0"/>
         <w:rPr>
           <w:b/>
@@ -4447,60 +4324,6 @@
           <w:szCs w:val="36"/>
         </w:rPr>
       </w:pPr>
-    </w:p>
-    <w:p>
-      <w:pPr>
-        <w:spacing w:after="144"/>
-        <w:ind w:left="0"/>
-        <w:rPr>
-          <w:b/>
-          <w:color w:val="002060"/>
-          <w:sz w:val="36"/>
-          <w:szCs w:val="36"/>
-        </w:rPr>
-      </w:pPr>
-    </w:p>
-    <w:p>
-      <w:pPr>
-        <w:spacing w:after="144"/>
-        <w:ind w:left="0"/>
-        <w:rPr>
-          <w:b/>
-          <w:color w:val="002060"/>
-          <w:sz w:val="36"/>
-          <w:szCs w:val="36"/>
-        </w:rPr>
-      </w:pPr>
-    </w:p>
-    <w:p>
-      <w:pPr>
-        <w:spacing w:after="144" w:line="360" w:lineRule="auto"/>
-        <w:jc w:val="both"/>
-        <w:rPr>
-          <w:b/>
-          <w:color w:val="002060"/>
-          <w:sz w:val="36"/>
-          <w:szCs w:val="36"/>
-        </w:rPr>
-      </w:pPr>
-      <w:r>
-        <w:rPr>
-          <w:b/>
-          <w:color w:val="002060"/>
-          <w:sz w:val="36"/>
-          <w:szCs w:val="36"/>
-        </w:rPr>
-        <w:t>PHYSI</w:t>
-      </w:r>
-      <w:r>
-        <w:rPr>
-          <w:b/>
-          <w:color w:val="002060"/>
-          <w:sz w:val="36"/>
-          <w:szCs w:val="36"/>
-        </w:rPr>
-        <w:t>CAL DATABASE DESIGN AND TUNING</w:t>
-      </w:r>
     </w:p>
     <w:p>
       <w:pPr>
@@ -4524,6 +4347,7 @@
       </w:pPr>
       <w:bookmarkStart w:id="9" w:name="_Toc308928248"/>
       <w:bookmarkStart w:id="10" w:name="_Toc308930095"/>
+      <w:bookmarkStart w:id="11" w:name="_Toc308937655"/>
       <w:r>
         <w:rPr>
           <w:rFonts w:cs="Times New Roman"/>
@@ -4533,10 +4357,12 @@
           <w:szCs w:val="28"/>
           <w:u w:val="single"/>
         </w:rPr>
+        <w:lastRenderedPageBreak/>
         <w:t>Dẫn nhập</w:t>
       </w:r>
       <w:bookmarkEnd w:id="9"/>
       <w:bookmarkEnd w:id="10"/>
+      <w:bookmarkEnd w:id="11"/>
     </w:p>
     <w:p>
       <w:pPr>
@@ -4599,7 +4425,21 @@
         <w:rPr>
           <w:rFonts w:cs="Times New Roman"/>
         </w:rPr>
-        <w:t xml:space="preserve"> DBA có thể cải tiến câu lệnh bằng cách điều chỉnh 1 vài thông số trong DBMS(ví dụ</w:t>
+        <w:t xml:space="preserve"> DBA có thể cải tiến câu lệnh bằng cách điều chỉnh 1 vài thông số trong </w:t>
+      </w:r>
+      <w:proofErr w:type="gramStart"/>
+      <w:r>
+        <w:rPr>
+          <w:rFonts w:cs="Times New Roman"/>
+        </w:rPr>
+        <w:t>DBMS(</w:t>
+      </w:r>
+      <w:proofErr w:type="gramEnd"/>
+      <w:r>
+        <w:rPr>
+          <w:rFonts w:cs="Times New Roman"/>
+        </w:rPr>
+        <w:t>ví dụ</w:t>
       </w:r>
       <w:r>
         <w:rPr>
@@ -4659,7 +4499,14 @@
         <w:rPr>
           <w:rFonts w:cs="Times New Roman"/>
         </w:rPr>
-        <w:t>ng. T</w:t>
+        <w:t xml:space="preserve">ng. </w:t>
+      </w:r>
+      <w:proofErr w:type="gramStart"/>
+      <w:r>
+        <w:rPr>
+          <w:rFonts w:cs="Times New Roman"/>
+        </w:rPr>
+        <w:t>T</w:t>
       </w:r>
       <w:r>
         <w:rPr>
@@ -4697,6 +4544,7 @@
         </w:rPr>
         <w:t xml:space="preserve"> cần phải tốt.</w:t>
       </w:r>
+      <w:proofErr w:type="gramEnd"/>
     </w:p>
     <w:p>
       <w:pPr>
@@ -4717,7 +4565,21 @@
         <w:rPr>
           <w:rFonts w:cs="Times New Roman"/>
         </w:rPr>
-        <w:t xml:space="preserve">au khi thiết kế lược đồ ở mức quan niệm(conceptual and external) là tạo ra những quan hệ và những khung nhìn cùng với những ràng buộc toàn vẹn, ta phải xác định mục đích câu lệnh trong thiết kế mức vật lý(thiết kế lược đồ vật lý). Khi </w:t>
+        <w:t xml:space="preserve">au khi thiết kế lược đồ ở mức quan </w:t>
+      </w:r>
+      <w:proofErr w:type="gramStart"/>
+      <w:r>
+        <w:rPr>
+          <w:rFonts w:cs="Times New Roman"/>
+        </w:rPr>
+        <w:t>niệm(</w:t>
+      </w:r>
+      <w:proofErr w:type="gramEnd"/>
+      <w:r>
+        <w:rPr>
+          <w:rFonts w:cs="Times New Roman"/>
+        </w:rPr>
+        <w:t xml:space="preserve">conceptual and external) là tạo ra những quan hệ và những khung nhìn cùng với những ràng buộc toàn vẹn, ta phải xác định mục đích câu lệnh trong thiết kế mức vật lý(thiết kế lược đồ vật lý). Khi </w:t>
       </w:r>
       <w:r>
         <w:rPr>
@@ -4803,6 +4665,7 @@
           <w:i/>
         </w:rPr>
       </w:pPr>
+      <w:proofErr w:type="gramStart"/>
       <w:r>
         <w:rPr>
           <w:rFonts w:cs="Times New Roman"/>
@@ -4810,7 +4673,17 @@
           <w:color w:val="0070C0"/>
           <w:u w:val="single"/>
         </w:rPr>
-        <w:t>phần II.1</w:t>
+        <w:t>phần</w:t>
+      </w:r>
+      <w:proofErr w:type="gramEnd"/>
+      <w:r>
+        <w:rPr>
+          <w:rFonts w:cs="Times New Roman"/>
+          <w:i/>
+          <w:color w:val="0070C0"/>
+          <w:u w:val="single"/>
+        </w:rPr>
+        <w:t xml:space="preserve"> II.1</w:t>
       </w:r>
       <w:r>
         <w:rPr>
@@ -4880,7 +4753,23 @@
           <w:rFonts w:cs="Times New Roman"/>
           <w:i/>
         </w:rPr>
-        <w:t xml:space="preserve"> là điều rất quan trọng trong thiết kế  mức vật lý</w:t>
+        <w:t xml:space="preserve"> là điều rất quan trọng trong thiết </w:t>
+      </w:r>
+      <w:proofErr w:type="gramStart"/>
+      <w:r>
+        <w:rPr>
+          <w:rFonts w:cs="Times New Roman"/>
+          <w:i/>
+        </w:rPr>
+        <w:t>kế  mức</w:t>
+      </w:r>
+      <w:proofErr w:type="gramEnd"/>
+      <w:r>
+        <w:rPr>
+          <w:rFonts w:cs="Times New Roman"/>
+          <w:i/>
+        </w:rPr>
+        <w:t xml:space="preserve"> vật lý</w:t>
       </w:r>
       <w:r>
         <w:rPr>
@@ -4908,6 +4797,7 @@
           <w:u w:val="single"/>
         </w:rPr>
       </w:pPr>
+      <w:proofErr w:type="gramStart"/>
       <w:r>
         <w:rPr>
           <w:rFonts w:cs="Times New Roman"/>
@@ -4915,7 +4805,17 @@
           <w:color w:val="0070C0"/>
           <w:u w:val="single"/>
         </w:rPr>
-        <w:t>phần II.2</w:t>
+        <w:t>phần</w:t>
+      </w:r>
+      <w:proofErr w:type="gramEnd"/>
+      <w:r>
+        <w:rPr>
+          <w:rFonts w:cs="Times New Roman"/>
+          <w:i/>
+          <w:color w:val="0070C0"/>
+          <w:u w:val="single"/>
+        </w:rPr>
+        <w:t xml:space="preserve"> II.2</w:t>
       </w:r>
       <w:r>
         <w:rPr>
@@ -5180,7 +5080,15 @@
           <w:rFonts w:cs="Times New Roman"/>
           <w:i/>
         </w:rPr>
-        <w:t>bàn về việc dùng index vớ</w:t>
+        <w:t xml:space="preserve">bàn về việc dùng index </w:t>
+      </w:r>
+      <w:proofErr w:type="gramStart"/>
+      <w:r>
+        <w:rPr>
+          <w:rFonts w:cs="Times New Roman"/>
+          <w:i/>
+        </w:rPr>
+        <w:t>vớ</w:t>
       </w:r>
       <w:r>
         <w:rPr>
@@ -5194,7 +5102,15 @@
           <w:rFonts w:cs="Times New Roman"/>
           <w:i/>
         </w:rPr>
-        <w:t xml:space="preserve"> multiple-attribute search keys .</w:t>
+        <w:t xml:space="preserve"> multiple</w:t>
+      </w:r>
+      <w:proofErr w:type="gramEnd"/>
+      <w:r>
+        <w:rPr>
+          <w:rFonts w:cs="Times New Roman"/>
+          <w:i/>
+        </w:rPr>
+        <w:t>-attribute search keys .</w:t>
       </w:r>
     </w:p>
     <w:p>
@@ -5268,7 +5184,23 @@
           <w:rFonts w:cs="Times New Roman"/>
           <w:i/>
         </w:rPr>
-        <w:t xml:space="preserve"> mà không cần xem những dữ liệu có thật( actual data records).</w:t>
+        <w:t xml:space="preserve"> mà không cần xem những dữ liệu có </w:t>
+      </w:r>
+      <w:proofErr w:type="gramStart"/>
+      <w:r>
+        <w:rPr>
+          <w:rFonts w:cs="Times New Roman"/>
+          <w:i/>
+        </w:rPr>
+        <w:t>thật(</w:t>
+      </w:r>
+      <w:proofErr w:type="gramEnd"/>
+      <w:r>
+        <w:rPr>
+          <w:rFonts w:cs="Times New Roman"/>
+          <w:i/>
+        </w:rPr>
+        <w:t xml:space="preserve"> actual data records).</w:t>
       </w:r>
     </w:p>
     <w:p>
@@ -5361,6 +5293,7 @@
           <w:i/>
         </w:rPr>
       </w:pPr>
+      <w:proofErr w:type="gramStart"/>
       <w:r>
         <w:rPr>
           <w:rFonts w:cs="Times New Roman"/>
@@ -5377,7 +5310,17 @@
           <w:color w:val="0070C0"/>
           <w:u w:val="single"/>
         </w:rPr>
-        <w:t>n II</w:t>
+        <w:t>n</w:t>
+      </w:r>
+      <w:proofErr w:type="gramEnd"/>
+      <w:r>
+        <w:rPr>
+          <w:rFonts w:cs="Times New Roman"/>
+          <w:i/>
+          <w:color w:val="0070C0"/>
+          <w:u w:val="single"/>
+        </w:rPr>
+        <w:t xml:space="preserve"> II</w:t>
       </w:r>
       <w:r>
         <w:rPr>
@@ -5447,6 +5390,7 @@
           <w:i/>
         </w:rPr>
       </w:pPr>
+      <w:proofErr w:type="gramStart"/>
       <w:r>
         <w:rPr>
           <w:rFonts w:cs="Times New Roman"/>
@@ -5463,7 +5407,17 @@
           <w:color w:val="0070C0"/>
           <w:u w:val="single"/>
         </w:rPr>
-        <w:t>n II</w:t>
+        <w:t>n</w:t>
+      </w:r>
+      <w:proofErr w:type="gramEnd"/>
+      <w:r>
+        <w:rPr>
+          <w:rFonts w:cs="Times New Roman"/>
+          <w:i/>
+          <w:color w:val="0070C0"/>
+          <w:u w:val="single"/>
+        </w:rPr>
+        <w:t xml:space="preserve"> II</w:t>
       </w:r>
       <w:r>
         <w:rPr>
@@ -5560,7 +5514,6 @@
           <w:i/>
           <w:color w:val="0070C0"/>
         </w:rPr>
-        <w:lastRenderedPageBreak/>
         <w:t>Phầ</w:t>
       </w:r>
       <w:r>
@@ -5645,6 +5598,7 @@
           <w:color w:val="0070C0"/>
           <w:u w:val="single"/>
         </w:rPr>
+        <w:lastRenderedPageBreak/>
         <w:t xml:space="preserve">Phần </w:t>
       </w:r>
       <w:r>
@@ -5677,14 +5631,30 @@
           <w:rFonts w:cs="Times New Roman"/>
           <w:i/>
         </w:rPr>
-        <w:t>kết thúc chương với bàn luận ngắn về những tiêu chuẩ</w:t>
-      </w:r>
-      <w:r>
-        <w:rPr>
-          <w:rFonts w:cs="Times New Roman"/>
-          <w:i/>
-        </w:rPr>
-        <w:t>n(benchmarks) trong</w:t>
+        <w:t xml:space="preserve">kết thúc chương với bàn luận ngắn về những tiêu </w:t>
+      </w:r>
+      <w:proofErr w:type="gramStart"/>
+      <w:r>
+        <w:rPr>
+          <w:rFonts w:cs="Times New Roman"/>
+          <w:i/>
+        </w:rPr>
+        <w:t>chuẩ</w:t>
+      </w:r>
+      <w:r>
+        <w:rPr>
+          <w:rFonts w:cs="Times New Roman"/>
+          <w:i/>
+        </w:rPr>
+        <w:t>n(</w:t>
+      </w:r>
+      <w:proofErr w:type="gramEnd"/>
+      <w:r>
+        <w:rPr>
+          <w:rFonts w:cs="Times New Roman"/>
+          <w:i/>
+        </w:rPr>
+        <w:t>benchmarks) trong</w:t>
       </w:r>
       <w:r>
         <w:rPr>
@@ -5763,8 +5733,8 @@
         </w:rPr>
         <w:t xml:space="preserve">: cho đến nay RDBMSs (relational </w:t>
       </w:r>
-      <w:bookmarkStart w:id="11" w:name="OLE_LINK7"/>
-      <w:bookmarkStart w:id="12" w:name="OLE_LINK8"/>
+      <w:bookmarkStart w:id="12" w:name="OLE_LINK7"/>
+      <w:bookmarkStart w:id="13" w:name="OLE_LINK8"/>
       <w:r>
         <w:rPr>
           <w:rFonts w:cs="Times New Roman"/>
@@ -5772,8 +5742,8 @@
         </w:rPr>
         <w:t xml:space="preserve">Database Management System) </w:t>
       </w:r>
-      <w:bookmarkEnd w:id="11"/>
       <w:bookmarkEnd w:id="12"/>
+      <w:bookmarkEnd w:id="13"/>
       <w:r>
         <w:rPr>
           <w:rFonts w:cs="Times New Roman"/>
@@ -5863,8 +5833,9 @@
           <w:shd w:val="clear" w:color="auto" w:fill="FFFFFF"/>
         </w:rPr>
       </w:pPr>
-      <w:bookmarkStart w:id="13" w:name="_Toc308928249"/>
-      <w:bookmarkStart w:id="14" w:name="_Toc308930096"/>
+      <w:bookmarkStart w:id="14" w:name="_Toc308928249"/>
+      <w:bookmarkStart w:id="15" w:name="_Toc308930096"/>
+      <w:bookmarkStart w:id="16" w:name="_Toc308937656"/>
       <w:r>
         <w:rPr>
           <w:rStyle w:val="apple-style-span"/>
@@ -5878,8 +5849,9 @@
         </w:rPr>
         <w:t>Nội dung</w:t>
       </w:r>
-      <w:bookmarkEnd w:id="13"/>
       <w:bookmarkEnd w:id="14"/>
+      <w:bookmarkEnd w:id="15"/>
+      <w:bookmarkEnd w:id="16"/>
     </w:p>
     <w:p>
       <w:pPr>
@@ -5902,8 +5874,9 @@
           <w:shd w:val="clear" w:color="auto" w:fill="FFFFFF"/>
         </w:rPr>
       </w:pPr>
-      <w:bookmarkStart w:id="15" w:name="_Toc308928250"/>
-      <w:bookmarkStart w:id="16" w:name="_Toc308930097"/>
+      <w:bookmarkStart w:id="17" w:name="_Toc308928250"/>
+      <w:bookmarkStart w:id="18" w:name="_Toc308930097"/>
+      <w:bookmarkStart w:id="19" w:name="_Toc308937657"/>
       <w:r>
         <w:rPr>
           <w:rStyle w:val="apple-style-span"/>
@@ -5930,8 +5903,9 @@
         </w:rPr>
         <w:t>iới thiệu về thiết kế mức vật lý.</w:t>
       </w:r>
-      <w:bookmarkEnd w:id="15"/>
-      <w:bookmarkEnd w:id="16"/>
+      <w:bookmarkEnd w:id="17"/>
+      <w:bookmarkEnd w:id="18"/>
+      <w:bookmarkEnd w:id="19"/>
     </w:p>
     <w:p>
       <w:pPr>
@@ -5945,6 +5919,7 @@
           <w:shd w:val="clear" w:color="auto" w:fill="FFFFFF"/>
         </w:rPr>
       </w:pPr>
+      <w:proofErr w:type="gramStart"/>
       <w:r>
         <w:rPr>
           <w:rStyle w:val="apple-style-span"/>
@@ -6015,8 +5990,9 @@
           <w:color w:val="222222"/>
           <w:shd w:val="clear" w:color="auto" w:fill="FFFFFF"/>
         </w:rPr>
-        <w:t>ng nó. N</w:t>
-      </w:r>
+        <w:t>ng nó.</w:t>
+      </w:r>
+      <w:proofErr w:type="gramEnd"/>
       <w:r>
         <w:rPr>
           <w:rStyle w:val="apple-style-span"/>
@@ -6024,8 +6000,9 @@
           <w:color w:val="222222"/>
           <w:shd w:val="clear" w:color="auto" w:fill="FFFFFF"/>
         </w:rPr>
-        <w:t>ó rất quan trọng</w:t>
-      </w:r>
+        <w:t xml:space="preserve"> </w:t>
+      </w:r>
+      <w:proofErr w:type="gramStart"/>
       <w:r>
         <w:rPr>
           <w:rStyle w:val="apple-style-span"/>
@@ -6033,7 +6010,7 @@
           <w:color w:val="222222"/>
           <w:shd w:val="clear" w:color="auto" w:fill="FFFFFF"/>
         </w:rPr>
-        <w:t xml:space="preserve"> việc nhận biết</w:t>
+        <w:t>N</w:t>
       </w:r>
       <w:r>
         <w:rPr>
@@ -6042,7 +6019,7 @@
           <w:color w:val="222222"/>
           <w:shd w:val="clear" w:color="auto" w:fill="FFFFFF"/>
         </w:rPr>
-        <w:t xml:space="preserve"> những công việc điển hình cần phải làm</w:t>
+        <w:t>ó rất quan trọng</w:t>
       </w:r>
       <w:r>
         <w:rPr>
@@ -6051,17 +6028,16 @@
           <w:color w:val="222222"/>
           <w:shd w:val="clear" w:color="auto" w:fill="FFFFFF"/>
         </w:rPr>
-        <w:t xml:space="preserve"> </w:t>
+        <w:t xml:space="preserve"> việc nhận biết</w:t>
       </w:r>
       <w:r>
         <w:rPr>
           <w:rStyle w:val="apple-style-span"/>
           <w:rFonts w:cs="Times New Roman"/>
-          <w:i/>
           <w:color w:val="222222"/>
           <w:shd w:val="clear" w:color="auto" w:fill="FFFFFF"/>
         </w:rPr>
-        <w:t>(typical workload)</w:t>
+        <w:t xml:space="preserve"> những công việc điển hình cần phải làm</w:t>
       </w:r>
       <w:r>
         <w:rPr>
@@ -6070,16 +6046,17 @@
           <w:color w:val="222222"/>
           <w:shd w:val="clear" w:color="auto" w:fill="FFFFFF"/>
         </w:rPr>
-        <w:t xml:space="preserve"> mà cơ sở dữ liệu phải cung cấp cho người dùng. Wordload bao gồ</w:t>
+        <w:t xml:space="preserve"> </w:t>
       </w:r>
       <w:r>
         <w:rPr>
           <w:rStyle w:val="apple-style-span"/>
           <w:rFonts w:cs="Times New Roman"/>
+          <w:i/>
           <w:color w:val="222222"/>
           <w:shd w:val="clear" w:color="auto" w:fill="FFFFFF"/>
         </w:rPr>
-        <w:t>m các câu truy vấn</w:t>
+        <w:t>(typical workload)</w:t>
       </w:r>
       <w:r>
         <w:rPr>
@@ -6088,8 +6065,9 @@
           <w:color w:val="222222"/>
           <w:shd w:val="clear" w:color="auto" w:fill="FFFFFF"/>
         </w:rPr>
-        <w:t xml:space="preserve"> hoặ</w:t>
-      </w:r>
+        <w:t xml:space="preserve"> mà cơ sở dữ liệu phải cung cấp cho người dùng.</w:t>
+      </w:r>
+      <w:proofErr w:type="gramEnd"/>
       <w:r>
         <w:rPr>
           <w:rStyle w:val="apple-style-span"/>
@@ -6097,7 +6075,7 @@
           <w:color w:val="222222"/>
           <w:shd w:val="clear" w:color="auto" w:fill="FFFFFF"/>
         </w:rPr>
-        <w:t>c cập nhật</w:t>
+        <w:t xml:space="preserve"> Wordload bao gồ</w:t>
       </w:r>
       <w:r>
         <w:rPr>
@@ -6106,7 +6084,7 @@
           <w:color w:val="222222"/>
           <w:shd w:val="clear" w:color="auto" w:fill="FFFFFF"/>
         </w:rPr>
-        <w:t xml:space="preserve"> dữ liệ</w:t>
+        <w:t>m các câu truy vấn</w:t>
       </w:r>
       <w:r>
         <w:rPr>
@@ -6115,7 +6093,7 @@
           <w:color w:val="222222"/>
           <w:shd w:val="clear" w:color="auto" w:fill="FFFFFF"/>
         </w:rPr>
-        <w:t xml:space="preserve">u . điều người dùng luôn quan tâm là </w:t>
+        <w:t xml:space="preserve"> hoặ</w:t>
       </w:r>
       <w:r>
         <w:rPr>
@@ -6124,7 +6102,7 @@
           <w:color w:val="222222"/>
           <w:shd w:val="clear" w:color="auto" w:fill="FFFFFF"/>
         </w:rPr>
-        <w:t>tốc độ củ</w:t>
+        <w:t>c cập nhật</w:t>
       </w:r>
       <w:r>
         <w:rPr>
@@ -6133,8 +6111,9 @@
           <w:color w:val="222222"/>
           <w:shd w:val="clear" w:color="auto" w:fill="FFFFFF"/>
         </w:rPr>
-        <w:t>a câu truy vấn, cập nhật</w:t>
-      </w:r>
+        <w:t xml:space="preserve"> dữ </w:t>
+      </w:r>
+      <w:proofErr w:type="gramStart"/>
       <w:r>
         <w:rPr>
           <w:rStyle w:val="apple-style-span"/>
@@ -6142,7 +6121,7 @@
           <w:color w:val="222222"/>
           <w:shd w:val="clear" w:color="auto" w:fill="FFFFFF"/>
         </w:rPr>
-        <w:t xml:space="preserve"> phải nhanh </w:t>
+        <w:t>liệ</w:t>
       </w:r>
       <w:r>
         <w:rPr>
@@ -6151,8 +6130,9 @@
           <w:color w:val="222222"/>
           <w:shd w:val="clear" w:color="auto" w:fill="FFFFFF"/>
         </w:rPr>
-        <w:t>tới mức nào</w:t>
-      </w:r>
+        <w:t>u .</w:t>
+      </w:r>
+      <w:proofErr w:type="gramEnd"/>
       <w:r>
         <w:rPr>
           <w:rStyle w:val="apple-style-span"/>
@@ -6160,18 +6140,19 @@
           <w:color w:val="222222"/>
           <w:shd w:val="clear" w:color="auto" w:fill="FFFFFF"/>
         </w:rPr>
-        <w:t>, hay là có bao nhiêu transaction phải thực thi mỗi giây. Miêu tả của workload</w:t>
-      </w:r>
+        <w:t xml:space="preserve"> </w:t>
+      </w:r>
+      <w:proofErr w:type="gramStart"/>
       <w:r>
         <w:rPr>
           <w:rStyle w:val="apple-style-span"/>
           <w:rFonts w:cs="Times New Roman"/>
-          <w:i/>
           <w:color w:val="222222"/>
           <w:shd w:val="clear" w:color="auto" w:fill="FFFFFF"/>
         </w:rPr>
-        <w:t xml:space="preserve"> (workload description)</w:t>
-      </w:r>
+        <w:t>điều</w:t>
+      </w:r>
+      <w:proofErr w:type="gramEnd"/>
       <w:r>
         <w:rPr>
           <w:rStyle w:val="apple-style-span"/>
@@ -6179,7 +6160,7 @@
           <w:color w:val="222222"/>
           <w:shd w:val="clear" w:color="auto" w:fill="FFFFFF"/>
         </w:rPr>
-        <w:t xml:space="preserve"> và yêu cầu về thực thi của ngườ</w:t>
+        <w:t xml:space="preserve"> người dùng luôn quan tâm là </w:t>
       </w:r>
       <w:r>
         <w:rPr>
@@ -6188,7 +6169,7 @@
           <w:color w:val="222222"/>
           <w:shd w:val="clear" w:color="auto" w:fill="FFFFFF"/>
         </w:rPr>
-        <w:t>i dùng là những</w:t>
+        <w:t>tốc độ củ</w:t>
       </w:r>
       <w:r>
         <w:rPr>
@@ -6197,8 +6178,83 @@
           <w:color w:val="222222"/>
           <w:shd w:val="clear" w:color="auto" w:fill="FFFFFF"/>
         </w:rPr>
+        <w:t>a câu truy vấn, cập nhật</w:t>
+      </w:r>
+      <w:r>
+        <w:rPr>
+          <w:rStyle w:val="apple-style-span"/>
+          <w:rFonts w:cs="Times New Roman"/>
+          <w:color w:val="222222"/>
+          <w:shd w:val="clear" w:color="auto" w:fill="FFFFFF"/>
+        </w:rPr>
+        <w:t xml:space="preserve"> phải nhanh </w:t>
+      </w:r>
+      <w:r>
+        <w:rPr>
+          <w:rStyle w:val="apple-style-span"/>
+          <w:rFonts w:cs="Times New Roman"/>
+          <w:color w:val="222222"/>
+          <w:shd w:val="clear" w:color="auto" w:fill="FFFFFF"/>
+        </w:rPr>
+        <w:t>tới mức nào</w:t>
+      </w:r>
+      <w:r>
+        <w:rPr>
+          <w:rStyle w:val="apple-style-span"/>
+          <w:rFonts w:cs="Times New Roman"/>
+          <w:color w:val="222222"/>
+          <w:shd w:val="clear" w:color="auto" w:fill="FFFFFF"/>
+        </w:rPr>
+        <w:t xml:space="preserve">, hay là có bao nhiêu transaction phải thực thi mỗi giây. </w:t>
+      </w:r>
+      <w:proofErr w:type="gramStart"/>
+      <w:r>
+        <w:rPr>
+          <w:rStyle w:val="apple-style-span"/>
+          <w:rFonts w:cs="Times New Roman"/>
+          <w:color w:val="222222"/>
+          <w:shd w:val="clear" w:color="auto" w:fill="FFFFFF"/>
+        </w:rPr>
+        <w:t>Miêu tả của workload</w:t>
+      </w:r>
+      <w:r>
+        <w:rPr>
+          <w:rStyle w:val="apple-style-span"/>
+          <w:rFonts w:cs="Times New Roman"/>
+          <w:i/>
+          <w:color w:val="222222"/>
+          <w:shd w:val="clear" w:color="auto" w:fill="FFFFFF"/>
+        </w:rPr>
+        <w:t xml:space="preserve"> (workload description)</w:t>
+      </w:r>
+      <w:r>
+        <w:rPr>
+          <w:rStyle w:val="apple-style-span"/>
+          <w:rFonts w:cs="Times New Roman"/>
+          <w:color w:val="222222"/>
+          <w:shd w:val="clear" w:color="auto" w:fill="FFFFFF"/>
+        </w:rPr>
+        <w:t xml:space="preserve"> và yêu cầu về thực thi của ngườ</w:t>
+      </w:r>
+      <w:r>
+        <w:rPr>
+          <w:rStyle w:val="apple-style-span"/>
+          <w:rFonts w:cs="Times New Roman"/>
+          <w:color w:val="222222"/>
+          <w:shd w:val="clear" w:color="auto" w:fill="FFFFFF"/>
+        </w:rPr>
+        <w:t>i dùng là những</w:t>
+      </w:r>
+      <w:r>
+        <w:rPr>
+          <w:rStyle w:val="apple-style-span"/>
+          <w:rFonts w:cs="Times New Roman"/>
+          <w:color w:val="222222"/>
+          <w:shd w:val="clear" w:color="auto" w:fill="FFFFFF"/>
+        </w:rPr>
         <w:t xml:space="preserve"> yêu cầu cơ bản mà mà cần phải giải quyết trong thiết kế mức vật lý.</w:t>
       </w:r>
+      <w:proofErr w:type="gramEnd"/>
     </w:p>
     <w:p>
       <w:pPr>
@@ -6247,26 +6303,67 @@
           <w:color w:val="222222"/>
           <w:shd w:val="clear" w:color="auto" w:fill="FFFFFF"/>
         </w:rPr>
-        <w:t>, đặc biệt là về chỉ mục và cách thực thi câu query của DBMS đó. Nếu dữ liệu mong đợi được truy cập đồng thời bởi nhiểu ngưởi dùng hoặc là 1 cơ sở dữ liệu phân tán</w:t>
-      </w:r>
+        <w:t xml:space="preserve">, đặc biệt là về chỉ mục và cách thực thi câu query của DBMS đó. Nếu dữ liệu mong đợi được truy cập đồng thời bởi nhiểu ngưởi dùng hoặc là 1 cơ sở dữ liệu phân </w:t>
+      </w:r>
+      <w:proofErr w:type="gramStart"/>
       <w:r>
         <w:rPr>
           <w:rStyle w:val="apple-style-span"/>
           <w:rFonts w:cs="Times New Roman"/>
-          <w:i/>
           <w:color w:val="222222"/>
           <w:shd w:val="clear" w:color="auto" w:fill="FFFFFF"/>
         </w:rPr>
-        <w:t>(distributed database),</w:t>
+        <w:t>tán</w:t>
       </w:r>
       <w:r>
         <w:rPr>
           <w:rStyle w:val="apple-style-span"/>
           <w:rFonts w:cs="Times New Roman"/>
+          <w:i/>
           <w:color w:val="222222"/>
           <w:shd w:val="clear" w:color="auto" w:fill="FFFFFF"/>
         </w:rPr>
-        <w:t xml:space="preserve"> nhiệm vụ trở nên phức tạp rất nhiều và các tính năng khác của DBMS được dùng đến. ta bàn luận ảnh hưởng lớn về truy cập đồng thơi trên dữ liệu được thiết kế trong 16.10. </w:t>
+        <w:t>(</w:t>
+      </w:r>
+      <w:proofErr w:type="gramEnd"/>
+      <w:r>
+        <w:rPr>
+          <w:rStyle w:val="apple-style-span"/>
+          <w:rFonts w:cs="Times New Roman"/>
+          <w:i/>
+          <w:color w:val="222222"/>
+          <w:shd w:val="clear" w:color="auto" w:fill="FFFFFF"/>
+        </w:rPr>
+        <w:t>distributed database),</w:t>
+      </w:r>
+      <w:r>
+        <w:rPr>
+          <w:rStyle w:val="apple-style-span"/>
+          <w:rFonts w:cs="Times New Roman"/>
+          <w:color w:val="222222"/>
+          <w:shd w:val="clear" w:color="auto" w:fill="FFFFFF"/>
+        </w:rPr>
+        <w:t xml:space="preserve"> nhiệm vụ trở nên phức tạp rất nhiều và các tính năng khác của DBMS được dùng đến. </w:t>
+      </w:r>
+      <w:proofErr w:type="gramStart"/>
+      <w:r>
+        <w:rPr>
+          <w:rStyle w:val="apple-style-span"/>
+          <w:rFonts w:cs="Times New Roman"/>
+          <w:color w:val="222222"/>
+          <w:shd w:val="clear" w:color="auto" w:fill="FFFFFF"/>
+        </w:rPr>
+        <w:t>ta</w:t>
+      </w:r>
+      <w:proofErr w:type="gramEnd"/>
+      <w:r>
+        <w:rPr>
+          <w:rStyle w:val="apple-style-span"/>
+          <w:rFonts w:cs="Times New Roman"/>
+          <w:color w:val="222222"/>
+          <w:shd w:val="clear" w:color="auto" w:fill="FFFFFF"/>
+        </w:rPr>
+        <w:t xml:space="preserve"> bàn luận ảnh hưởng lớn về truy cập đồng thơi trên dữ liệu được thiết kế trong 16.10. </w:t>
       </w:r>
     </w:p>
     <w:p>
@@ -6289,8 +6386,9 @@
           <w:shd w:val="clear" w:color="auto" w:fill="FFFFFF"/>
         </w:rPr>
       </w:pPr>
-      <w:bookmarkStart w:id="17" w:name="_Toc308928251"/>
-      <w:bookmarkStart w:id="18" w:name="_Toc308930098"/>
+      <w:bookmarkStart w:id="20" w:name="_Toc308928251"/>
+      <w:bookmarkStart w:id="21" w:name="_Toc308930098"/>
+      <w:bookmarkStart w:id="22" w:name="_Toc308937658"/>
       <w:r>
         <w:rPr>
           <w:rStyle w:val="apple-style-span"/>
@@ -6335,8 +6433,8 @@
         </w:rPr>
         <w:t xml:space="preserve"> dữ liệu</w:t>
       </w:r>
-      <w:bookmarkEnd w:id="17"/>
-      <w:bookmarkEnd w:id="18"/>
+      <w:bookmarkEnd w:id="20"/>
+      <w:bookmarkEnd w:id="21"/>
       <w:r>
         <w:rPr>
           <w:rStyle w:val="apple-style-span"/>
@@ -6370,6 +6468,7 @@
         </w:rPr>
         <w:t>)</w:t>
       </w:r>
+      <w:bookmarkEnd w:id="22"/>
       <w:r>
         <w:rPr>
           <w:rStyle w:val="apple-style-span"/>
@@ -6541,7 +6640,6 @@
           <w:i/>
           <w:shd w:val="clear" w:color="auto" w:fill="FFFFFF"/>
         </w:rPr>
-        <w:lastRenderedPageBreak/>
         <w:t>Mục đích câu lệnh cho mỗi loại query và update.</w:t>
       </w:r>
     </w:p>
@@ -6594,6 +6692,7 @@
           <w:i/>
           <w:shd w:val="clear" w:color="auto" w:fill="FFFFFF"/>
         </w:rPr>
+        <w:lastRenderedPageBreak/>
         <w:t>Những quan hệ nào được dùng đến.</w:t>
       </w:r>
     </w:p>
@@ -6645,7 +6744,27 @@
           <w:i/>
           <w:shd w:val="clear" w:color="auto" w:fill="FFFFFF"/>
         </w:rPr>
-        <w:t>Những thuộc tính nào có điều kiện lựa chọn hoặc là có điều kiện kết trong lệnh WHERE và  chọn lựa những điều kiện này như thế nào.</w:t>
+        <w:t xml:space="preserve">Những thuộc tính nào có điều kiện lựa chọn hoặc là có điều kiện kết trong lệnh WHERE </w:t>
+      </w:r>
+      <w:proofErr w:type="gramStart"/>
+      <w:r>
+        <w:rPr>
+          <w:rStyle w:val="apple-style-span"/>
+          <w:rFonts w:cs="Times New Roman"/>
+          <w:i/>
+          <w:shd w:val="clear" w:color="auto" w:fill="FFFFFF"/>
+        </w:rPr>
+        <w:t>và  chọn</w:t>
+      </w:r>
+      <w:proofErr w:type="gramEnd"/>
+      <w:r>
+        <w:rPr>
+          <w:rStyle w:val="apple-style-span"/>
+          <w:rFonts w:cs="Times New Roman"/>
+          <w:i/>
+          <w:shd w:val="clear" w:color="auto" w:fill="FFFFFF"/>
+        </w:rPr>
+        <w:t xml:space="preserve"> lựa những điều kiện này như thế nào.</w:t>
       </w:r>
     </w:p>
     <w:p>
@@ -6735,7 +6854,29 @@
           <w:color w:val="222222"/>
           <w:shd w:val="clear" w:color="auto" w:fill="FFFFFF"/>
         </w:rPr>
-        <w:t>Loại của câu lệnh update náy (insert , delete, hay update) và quan hệ cần update.</w:t>
+        <w:t>Loại của câu lệnh update náy (</w:t>
+      </w:r>
+      <w:proofErr w:type="gramStart"/>
+      <w:r>
+        <w:rPr>
+          <w:rStyle w:val="apple-style-span"/>
+          <w:rFonts w:cs="Times New Roman"/>
+          <w:i/>
+          <w:color w:val="222222"/>
+          <w:shd w:val="clear" w:color="auto" w:fill="FFFFFF"/>
+        </w:rPr>
+        <w:t>insert ,</w:t>
+      </w:r>
+      <w:proofErr w:type="gramEnd"/>
+      <w:r>
+        <w:rPr>
+          <w:rStyle w:val="apple-style-span"/>
+          <w:rFonts w:cs="Times New Roman"/>
+          <w:i/>
+          <w:color w:val="222222"/>
+          <w:shd w:val="clear" w:color="auto" w:fill="FFFFFF"/>
+        </w:rPr>
+        <w:t xml:space="preserve"> delete, hay update) và quan hệ cần update.</w:t>
       </w:r>
     </w:p>
     <w:p>
@@ -6835,6 +6976,7 @@
           <w:shd w:val="clear" w:color="auto" w:fill="FFFFFF"/>
         </w:rPr>
       </w:pPr>
+      <w:proofErr w:type="gramStart"/>
       <w:r>
         <w:rPr>
           <w:rStyle w:val="apple-style-span"/>
@@ -6843,7 +6985,40 @@
           <w:color w:val="222222"/>
           <w:shd w:val="clear" w:color="auto" w:fill="FFFFFF"/>
         </w:rPr>
-        <w:t>câu lệnh query và update thường có các đối số. giá trị của những đối số này xác định độ chọn lọc của điều kiện lựa chọn và điều kiện kết</w:t>
+        <w:t>câu</w:t>
+      </w:r>
+      <w:proofErr w:type="gramEnd"/>
+      <w:r>
+        <w:rPr>
+          <w:rStyle w:val="apple-style-span"/>
+          <w:rFonts w:cs="Times New Roman"/>
+          <w:i/>
+          <w:color w:val="222222"/>
+          <w:shd w:val="clear" w:color="auto" w:fill="FFFFFF"/>
+        </w:rPr>
+        <w:t xml:space="preserve"> lệnh query và update thường có các đối số. </w:t>
+      </w:r>
+      <w:proofErr w:type="gramStart"/>
+      <w:r>
+        <w:rPr>
+          <w:rStyle w:val="apple-style-span"/>
+          <w:rFonts w:cs="Times New Roman"/>
+          <w:i/>
+          <w:color w:val="222222"/>
+          <w:shd w:val="clear" w:color="auto" w:fill="FFFFFF"/>
+        </w:rPr>
+        <w:t>giá</w:t>
+      </w:r>
+      <w:proofErr w:type="gramEnd"/>
+      <w:r>
+        <w:rPr>
+          <w:rStyle w:val="apple-style-span"/>
+          <w:rFonts w:cs="Times New Roman"/>
+          <w:i/>
+          <w:color w:val="222222"/>
+          <w:shd w:val="clear" w:color="auto" w:fill="FFFFFF"/>
+        </w:rPr>
+        <w:t xml:space="preserve"> trị của những đối số này xác định độ chọn lọc của điều kiện lựa chọn và điều kiện kết</w:t>
       </w:r>
       <w:r>
         <w:rPr>
@@ -6955,8 +7130,9 @@
           <w:shd w:val="clear" w:color="auto" w:fill="FFFFFF"/>
         </w:rPr>
       </w:pPr>
-      <w:bookmarkStart w:id="19" w:name="_Toc308928252"/>
-      <w:bookmarkStart w:id="20" w:name="_Toc308930099"/>
+      <w:bookmarkStart w:id="23" w:name="_Toc308928252"/>
+      <w:bookmarkStart w:id="24" w:name="_Toc308930099"/>
+      <w:bookmarkStart w:id="25" w:name="_Toc308937659"/>
       <w:r>
         <w:rPr>
           <w:rStyle w:val="apple-style-span"/>
@@ -6981,8 +7157,9 @@
         </w:rPr>
         <w:t>iải quyết việc thiết kế và tinh chỉnh</w:t>
       </w:r>
-      <w:bookmarkEnd w:id="19"/>
-      <w:bookmarkEnd w:id="20"/>
+      <w:bookmarkEnd w:id="23"/>
+      <w:bookmarkEnd w:id="24"/>
+      <w:bookmarkEnd w:id="25"/>
     </w:p>
     <w:p>
       <w:pPr>
@@ -7086,7 +7263,23 @@
           <w:rFonts w:cs="Times New Roman"/>
           <w:i/>
         </w:rPr>
-        <w:t>, nó nên được gom nhóm hay không gom nhóm(unclustered), nó có nên được nhiều</w:t>
+        <w:t xml:space="preserve">, nó nên được gom nhóm hay không gom </w:t>
+      </w:r>
+      <w:proofErr w:type="gramStart"/>
+      <w:r>
+        <w:rPr>
+          <w:rFonts w:cs="Times New Roman"/>
+          <w:i/>
+        </w:rPr>
+        <w:t>nhóm(</w:t>
+      </w:r>
+      <w:proofErr w:type="gramEnd"/>
+      <w:r>
+        <w:rPr>
+          <w:rFonts w:cs="Times New Roman"/>
+          <w:i/>
+        </w:rPr>
+        <w:t>unclustered), nó có nên được nhiều</w:t>
       </w:r>
       <w:r>
         <w:rPr>
@@ -7173,7 +7366,23 @@
           <w:rFonts w:cs="Times New Roman"/>
           <w:i/>
         </w:rPr>
-        <w:t>: ta luôn có nhiều cách để phân tích 1 lược đồ thành dạng chuẩn mong muốn(BCNF hoặc 3NF). Lựa chọn có thể được dựa vào tiêu chuẩn thực thi.</w:t>
+        <w:t xml:space="preserve">: ta luôn có nhiều cách để phân tích 1 lược đồ thành dạng chuẩn mong </w:t>
+      </w:r>
+      <w:proofErr w:type="gramStart"/>
+      <w:r>
+        <w:rPr>
+          <w:rFonts w:cs="Times New Roman"/>
+          <w:i/>
+        </w:rPr>
+        <w:t>muốn(</w:t>
+      </w:r>
+      <w:proofErr w:type="gramEnd"/>
+      <w:r>
+        <w:rPr>
+          <w:rFonts w:cs="Times New Roman"/>
+          <w:i/>
+        </w:rPr>
+        <w:t>BCNF hoặc 3NF). Lựa chọn có thể được dựa vào tiêu chuẩn thực thi.</w:t>
       </w:r>
     </w:p>
     <w:p>
@@ -7196,73 +7405,80 @@
           <w:i/>
           <w:u w:val="single"/>
         </w:rPr>
+        <w:t>Sự</w:t>
+      </w:r>
+      <w:r>
+        <w:rPr>
+          <w:rFonts w:cs="Times New Roman"/>
+          <w:i/>
+          <w:u w:val="single"/>
+        </w:rPr>
+        <w:t xml:space="preserve"> không tiêu chuẫn</w:t>
+      </w:r>
+      <w:r>
+        <w:rPr>
+          <w:rFonts w:cs="Times New Roman"/>
+          <w:i/>
+          <w:u w:val="single"/>
+        </w:rPr>
+        <w:t xml:space="preserve"> hoá (denormalization</w:t>
+      </w:r>
+      <w:r>
+        <w:rPr>
+          <w:rFonts w:cs="Times New Roman"/>
+          <w:i/>
+        </w:rPr>
+        <w:t>)</w:t>
+      </w:r>
+      <w:r>
+        <w:rPr>
+          <w:rFonts w:cs="Times New Roman"/>
+          <w:i/>
+        </w:rPr>
+        <w:t xml:space="preserve">: </w:t>
+      </w:r>
+      <w:r>
+        <w:rPr>
+          <w:rFonts w:cs="Times New Roman"/>
+          <w:i/>
+        </w:rPr>
+        <w:t>có thể</w:t>
+      </w:r>
+      <w:r>
+        <w:rPr>
+          <w:rFonts w:cs="Times New Roman"/>
+          <w:i/>
+        </w:rPr>
+        <w:t xml:space="preserve"> ta cần</w:t>
+      </w:r>
+      <w:r>
+        <w:rPr>
+          <w:rFonts w:cs="Times New Roman"/>
+          <w:i/>
+        </w:rPr>
+        <w:t xml:space="preserve"> xem xét lại phân rã lược đồ </w:t>
+      </w:r>
+      <w:r>
+        <w:rPr>
+          <w:rFonts w:cs="Times New Roman"/>
+          <w:i/>
+        </w:rPr>
+        <w:t>thành dạng chuẩn</w:t>
+      </w:r>
+      <w:r>
+        <w:rPr>
+          <w:rFonts w:cs="Times New Roman"/>
+          <w:i/>
+        </w:rPr>
+        <w:t xml:space="preserve"> trong suốt quá trình thiết kế lược đồ mức quan </w:t>
+      </w:r>
+      <w:r>
+        <w:rPr>
+          <w:rFonts w:cs="Times New Roman"/>
+          <w:i/>
+        </w:rPr>
         <w:lastRenderedPageBreak/>
-        <w:t>Sự</w:t>
-      </w:r>
-      <w:r>
-        <w:rPr>
-          <w:rFonts w:cs="Times New Roman"/>
-          <w:i/>
-          <w:u w:val="single"/>
-        </w:rPr>
-        <w:t xml:space="preserve"> không tiêu chuẫn</w:t>
-      </w:r>
-      <w:r>
-        <w:rPr>
-          <w:rFonts w:cs="Times New Roman"/>
-          <w:i/>
-          <w:u w:val="single"/>
-        </w:rPr>
-        <w:t xml:space="preserve"> hoá (denormalization</w:t>
-      </w:r>
-      <w:r>
-        <w:rPr>
-          <w:rFonts w:cs="Times New Roman"/>
-          <w:i/>
-        </w:rPr>
-        <w:t>)</w:t>
-      </w:r>
-      <w:r>
-        <w:rPr>
-          <w:rFonts w:cs="Times New Roman"/>
-          <w:i/>
-        </w:rPr>
-        <w:t xml:space="preserve">: </w:t>
-      </w:r>
-      <w:r>
-        <w:rPr>
-          <w:rFonts w:cs="Times New Roman"/>
-          <w:i/>
-        </w:rPr>
-        <w:t>có thể</w:t>
-      </w:r>
-      <w:r>
-        <w:rPr>
-          <w:rFonts w:cs="Times New Roman"/>
-          <w:i/>
-        </w:rPr>
-        <w:t xml:space="preserve"> ta cần</w:t>
-      </w:r>
-      <w:r>
-        <w:rPr>
-          <w:rFonts w:cs="Times New Roman"/>
-          <w:i/>
-        </w:rPr>
-        <w:t xml:space="preserve"> xem xét lại phân rã lược đồ </w:t>
-      </w:r>
-      <w:r>
-        <w:rPr>
-          <w:rFonts w:cs="Times New Roman"/>
-          <w:i/>
-        </w:rPr>
-        <w:t>thành dạng chuẩn</w:t>
-      </w:r>
-      <w:r>
-        <w:rPr>
-          <w:rFonts w:cs="Times New Roman"/>
-          <w:i/>
-        </w:rPr>
-        <w:t xml:space="preserve"> trong suốt quá trình thiết kế lược đồ mức quan niệm để cải tiến câu lệ</w:t>
+        <w:t>niệm để cải tiến câu lệ</w:t>
       </w:r>
       <w:r>
         <w:rPr>
@@ -7299,14 +7515,23 @@
           <w:i/>
           <w:u w:val="single"/>
         </w:rPr>
-        <w:t>Sự phân chia thẳng đứn</w:t>
-      </w:r>
+        <w:t xml:space="preserve">Sự phân chia thẳng </w:t>
+      </w:r>
+      <w:proofErr w:type="gramStart"/>
       <w:r>
         <w:rPr>
           <w:rFonts w:cs="Times New Roman"/>
           <w:i/>
           <w:u w:val="single"/>
         </w:rPr>
+        <w:t>đứn</w:t>
+      </w:r>
+      <w:r>
+        <w:rPr>
+          <w:rFonts w:cs="Times New Roman"/>
+          <w:i/>
+          <w:u w:val="single"/>
+        </w:rPr>
         <w:t>g</w:t>
       </w:r>
       <w:r>
@@ -7315,7 +7540,16 @@
           <w:i/>
           <w:u w:val="single"/>
         </w:rPr>
-        <w:t>(vertical partitioning)</w:t>
+        <w:t>(</w:t>
+      </w:r>
+      <w:proofErr w:type="gramEnd"/>
+      <w:r>
+        <w:rPr>
+          <w:rFonts w:cs="Times New Roman"/>
+          <w:i/>
+          <w:u w:val="single"/>
+        </w:rPr>
+        <w:t>vertical partitioning)</w:t>
       </w:r>
       <w:r>
         <w:rPr>
@@ -7406,8 +7640,9 @@
           <w:u w:val="single"/>
         </w:rPr>
       </w:pPr>
-      <w:bookmarkStart w:id="21" w:name="_Toc308928253"/>
-      <w:bookmarkStart w:id="22" w:name="_Toc308930100"/>
+      <w:bookmarkStart w:id="26" w:name="_Toc308928253"/>
+      <w:bookmarkStart w:id="27" w:name="_Toc308930100"/>
+      <w:bookmarkStart w:id="28" w:name="_Toc308937660"/>
       <w:r>
         <w:rPr>
           <w:rFonts w:cs="Times New Roman"/>
@@ -7426,8 +7661,9 @@
         </w:rPr>
         <w:t>ự cần thiết của tinh chỉnh dữ liệu</w:t>
       </w:r>
-      <w:bookmarkEnd w:id="21"/>
-      <w:bookmarkEnd w:id="22"/>
+      <w:bookmarkEnd w:id="26"/>
+      <w:bookmarkEnd w:id="27"/>
+      <w:bookmarkEnd w:id="28"/>
     </w:p>
     <w:p>
       <w:pPr>
@@ -7460,7 +7696,21 @@
         <w:rPr>
           <w:rFonts w:cs="Times New Roman"/>
         </w:rPr>
-        <w:t xml:space="preserve"> nhận biết được trong khi bắt đầu thiết kế của hệ thống. do đó, điều chỉnh dữ liệ</w:t>
+        <w:t xml:space="preserve"> nhận biết được trong khi bắt đầu thiết kế của hệ thống. </w:t>
+      </w:r>
+      <w:proofErr w:type="gramStart"/>
+      <w:r>
+        <w:rPr>
+          <w:rFonts w:cs="Times New Roman"/>
+        </w:rPr>
+        <w:t>do</w:t>
+      </w:r>
+      <w:proofErr w:type="gramEnd"/>
+      <w:r>
+        <w:rPr>
+          <w:rFonts w:cs="Times New Roman"/>
+        </w:rPr>
+        <w:t xml:space="preserve"> đó, điều chỉnh dữ liệ</w:t>
       </w:r>
       <w:r>
         <w:rPr>
@@ -7484,12 +7734,42 @@
           <w:rFonts w:cs="Times New Roman"/>
         </w:rPr>
       </w:pPr>
-      <w:r>
-        <w:rPr>
-          <w:rFonts w:cs="Times New Roman"/>
-        </w:rPr>
-        <w:t>Sự khác biệt giữa thiết kết dữ liệu và tinh chỉnh dự liệu là 1 vài thứ không bị bó buộc. ta có thể xét quy trình thiết kế hơn 1 lần lược đồ ban đầu ở mức khái niệm được thiết kế và tập hợp các chỉ mục và giải quyết vấn đề gom nhóm được thực hiện. bất cứ sự thay đổi xảy ra sau khi đã tạo lược đồ mức quan niệm hoặc chỉ mục rồi thì ta có thể gọi đó là việc tinh chỉnh. Như một lựa chọn, ta có thể xét 1 vài cách tinh chỉnh lược đồ mức quan niệm là 1 phần của quá trình thiết kế vật lý.</w:t>
-      </w:r>
+      <w:proofErr w:type="gramStart"/>
+      <w:r>
+        <w:rPr>
+          <w:rFonts w:cs="Times New Roman"/>
+        </w:rPr>
+        <w:t>Sự khác biệt giữa thiết kết dữ liệu và tinh chỉnh dự liệu là 1 vài thứ không bị bó buộc.</w:t>
+      </w:r>
+      <w:proofErr w:type="gramEnd"/>
+      <w:r>
+        <w:rPr>
+          <w:rFonts w:cs="Times New Roman"/>
+        </w:rPr>
+        <w:t xml:space="preserve"> ta có thể xét quy trình thiết kế hơn 1 lần lược đồ ban đầu ở mức khái niệm được thiết kế và tập hợp các chỉ mục và giải quyết vấn đề gom nhóm được thực hiện. </w:t>
+      </w:r>
+      <w:proofErr w:type="gramStart"/>
+      <w:r>
+        <w:rPr>
+          <w:rFonts w:cs="Times New Roman"/>
+        </w:rPr>
+        <w:t>bất</w:t>
+      </w:r>
+      <w:proofErr w:type="gramEnd"/>
+      <w:r>
+        <w:rPr>
+          <w:rFonts w:cs="Times New Roman"/>
+        </w:rPr>
+        <w:t xml:space="preserve"> cứ sự thay đổi xảy ra sau khi đã tạo lược đồ mức quan niệm hoặc chỉ mục rồi thì ta có thể gọi đó là việc tinh chỉnh. </w:t>
+      </w:r>
+      <w:proofErr w:type="gramStart"/>
+      <w:r>
+        <w:rPr>
+          <w:rFonts w:cs="Times New Roman"/>
+        </w:rPr>
+        <w:t>Như một lựa chọn, ta có thể xét 1 vài cách tinh chỉnh lược đồ mức quan niệm là 1 phần của quá trình thiết kế vật lý.</w:t>
+      </w:r>
+      <w:proofErr w:type="gramEnd"/>
     </w:p>
     <w:p>
       <w:pPr>
@@ -7504,7 +7784,21 @@
         <w:rPr>
           <w:rFonts w:cs="Times New Roman"/>
         </w:rPr>
-        <w:t>Ranh giới giữa việc thiết kế và tinh chỉnh không cần thiết phải rõ ràng ( nó không quan trọng),   và ta sẽ bàn luận 1 cách đơn giản vấn để lựa chọn chỉ mục và tinh chỉnh dữ liệu mà không cần quan tâm đến khi nào việc tinh chỉnh được thực hiện.</w:t>
+        <w:t xml:space="preserve">Ranh giới giữa việc thiết kế và tinh chỉnh không cần thiết phải rõ ràng </w:t>
+      </w:r>
+      <w:proofErr w:type="gramStart"/>
+      <w:r>
+        <w:rPr>
+          <w:rFonts w:cs="Times New Roman"/>
+        </w:rPr>
+        <w:t>( nó</w:t>
+      </w:r>
+      <w:proofErr w:type="gramEnd"/>
+      <w:r>
+        <w:rPr>
+          <w:rFonts w:cs="Times New Roman"/>
+        </w:rPr>
+        <w:t xml:space="preserve"> không quan trọng),   và ta sẽ bàn luận 1 cách đơn giản vấn để lựa chọn chỉ mục và tinh chỉnh dữ liệu mà không cần quan tâm đến khi nào việc tinh chỉnh được thực hiện.</w:t>
       </w:r>
     </w:p>
     <w:p>
@@ -7525,8 +7819,9 @@
           <w:u w:val="single"/>
         </w:rPr>
       </w:pPr>
-      <w:bookmarkStart w:id="23" w:name="_Toc308928254"/>
-      <w:bookmarkStart w:id="24" w:name="_Toc308930101"/>
+      <w:bookmarkStart w:id="29" w:name="_Toc308928254"/>
+      <w:bookmarkStart w:id="30" w:name="_Toc308930101"/>
+      <w:bookmarkStart w:id="31" w:name="_Toc308937661"/>
       <w:r>
         <w:rPr>
           <w:rFonts w:cs="Times New Roman"/>
@@ -7547,8 +7842,9 @@
         </w:rPr>
         <w:t>ướng dẫn cho lựa chọn index</w:t>
       </w:r>
-      <w:bookmarkEnd w:id="23"/>
-      <w:bookmarkEnd w:id="24"/>
+      <w:bookmarkEnd w:id="29"/>
+      <w:bookmarkEnd w:id="30"/>
+      <w:bookmarkEnd w:id="31"/>
     </w:p>
     <w:p>
       <w:pPr>
@@ -7597,7 +7893,21 @@
         <w:rPr>
           <w:rFonts w:cs="Times New Roman"/>
         </w:rPr>
-        <w:t xml:space="preserve"> quan điểm rõ ràng thường là điều quan trọng nhất. không xây dựng chỉ mục trừ khi nhiều câu truy vấn - bao gồm cả những thành phần query trong lệ</w:t>
+        <w:t xml:space="preserve"> quan điểm rõ ràng thường là điều quan trọng nhất. </w:t>
+      </w:r>
+      <w:proofErr w:type="gramStart"/>
+      <w:r>
+        <w:rPr>
+          <w:rFonts w:cs="Times New Roman"/>
+        </w:rPr>
+        <w:t>không</w:t>
+      </w:r>
+      <w:proofErr w:type="gramEnd"/>
+      <w:r>
+        <w:rPr>
+          <w:rFonts w:cs="Times New Roman"/>
+        </w:rPr>
+        <w:t xml:space="preserve"> xây dựng chỉ mục trừ khi nhiều câu truy vấn - bao gồm cả những thành phần query trong lệ</w:t>
       </w:r>
       <w:r>
         <w:rPr>
@@ -7667,8 +7977,23 @@
           <w:rFonts w:cs="Times New Roman"/>
           <w:b/>
         </w:rPr>
-        <w:lastRenderedPageBreak/>
-        <w:t>Guideline 2 ( choice of search key):</w:t>
+        <w:t xml:space="preserve">Guideline 2 </w:t>
+      </w:r>
+      <w:proofErr w:type="gramStart"/>
+      <w:r>
+        <w:rPr>
+          <w:rFonts w:cs="Times New Roman"/>
+          <w:b/>
+        </w:rPr>
+        <w:t>( choice</w:t>
+      </w:r>
+      <w:proofErr w:type="gramEnd"/>
+      <w:r>
+        <w:rPr>
+          <w:rFonts w:cs="Times New Roman"/>
+          <w:b/>
+        </w:rPr>
+        <w:t xml:space="preserve"> of search key):</w:t>
       </w:r>
       <w:r>
         <w:rPr>
@@ -7758,13 +8083,21 @@
         <w:rPr>
           <w:rFonts w:cs="Times New Roman"/>
         </w:rPr>
+        <w:lastRenderedPageBreak/>
         <w:t>Đối với n</w:t>
       </w:r>
       <w:r>
         <w:rPr>
           <w:rFonts w:cs="Times New Roman"/>
         </w:rPr>
-        <w:t xml:space="preserve">hững điều kiện thuộc loại điều kiện phạm vi (range select </w:t>
+        <w:t xml:space="preserve">hững điều kiện thuộc loại điều kiện phạm vi (range </w:t>
+      </w:r>
+      <w:proofErr w:type="gramStart"/>
+      <w:r>
+        <w:rPr>
+          <w:rFonts w:cs="Times New Roman"/>
+        </w:rPr>
+        <w:t xml:space="preserve">select </w:t>
       </w:r>
       <w:r>
         <w:rPr>
@@ -7772,6 +8105,7 @@
         </w:rPr>
         <w:t>)</w:t>
       </w:r>
+      <w:proofErr w:type="gramEnd"/>
       <w:r>
         <w:rPr>
           <w:rFonts w:cs="Times New Roman"/>
@@ -7893,7 +8227,35 @@
         <w:rPr>
           <w:rFonts w:cs="Times New Roman"/>
         </w:rPr>
-        <w:t xml:space="preserve"> chỉ mục ( i.e.., việc truy cập quan hệ có thể được tránh) cho những câu query quan trọng. (tình huống này có thể dẫn đến những thuộc tính đang là khoá tìm kiếm thậm chí chúng không xuất hiện trong lệnh WHERE).</w:t>
+        <w:t xml:space="preserve"> chỉ mục </w:t>
+      </w:r>
+      <w:proofErr w:type="gramStart"/>
+      <w:r>
+        <w:rPr>
+          <w:rFonts w:cs="Times New Roman"/>
+        </w:rPr>
+        <w:t>( i.e</w:t>
+      </w:r>
+      <w:proofErr w:type="gramEnd"/>
+      <w:r>
+        <w:rPr>
+          <w:rFonts w:cs="Times New Roman"/>
+        </w:rPr>
+        <w:t>.., việc truy cập quan hệ có thể được tránh) cho những câu query quan trọng. (</w:t>
+      </w:r>
+      <w:proofErr w:type="gramStart"/>
+      <w:r>
+        <w:rPr>
+          <w:rFonts w:cs="Times New Roman"/>
+        </w:rPr>
+        <w:t>tình</w:t>
+      </w:r>
+      <w:proofErr w:type="gramEnd"/>
+      <w:r>
+        <w:rPr>
+          <w:rFonts w:cs="Times New Roman"/>
+        </w:rPr>
+        <w:t xml:space="preserve"> huống này có thể dẫn đến những thuộc tính đang là khoá tìm kiếm thậm chí chúng không xuất hiện trong lệnh WHERE).</w:t>
       </w:r>
     </w:p>
     <w:p>
@@ -7926,7 +8288,21 @@
         <w:rPr>
           <w:rFonts w:cs="Times New Roman"/>
         </w:rPr>
-        <w:t>mong đợi , hãy cẩn thận với những thuộc tính trong khoá tìm kiếm để thực hiện query.</w:t>
+        <w:t xml:space="preserve">mong </w:t>
+      </w:r>
+      <w:proofErr w:type="gramStart"/>
+      <w:r>
+        <w:rPr>
+          <w:rFonts w:cs="Times New Roman"/>
+        </w:rPr>
+        <w:t>đợi ,</w:t>
+      </w:r>
+      <w:proofErr w:type="gramEnd"/>
+      <w:r>
+        <w:rPr>
+          <w:rFonts w:cs="Times New Roman"/>
+        </w:rPr>
+        <w:t xml:space="preserve"> hãy cẩn thận với những thuộc tính trong khoá tìm kiếm để thực hiện query.</w:t>
       </w:r>
     </w:p>
     <w:p>
@@ -7988,7 +8364,21 @@
           <w:i/>
           <w:szCs w:val="24"/>
         </w:rPr>
-        <w:t>index (</w:t>
+        <w:t xml:space="preserve">index </w:t>
+      </w:r>
+      <w:r>
+        <w:rPr>
+          <w:rFonts w:cs="Times New Roman"/>
+          <w:i/>
+          <w:szCs w:val="24"/>
+        </w:rPr>
+        <w:t>(</w:t>
+      </w:r>
+      <w:r>
+        <w:rPr>
+          <w:i/>
+        </w:rPr>
+        <w:t>một hash index lưu các cặp giá trị khóa dựa trên một hàm ngẫu nhiên giả được gọi hàm hash (hàm băm)</w:t>
       </w:r>
       <w:r>
         <w:rPr>
@@ -7999,13 +8389,20 @@
           <w:szCs w:val="24"/>
           <w:shd w:val="clear" w:color="auto" w:fill="FFFFFF"/>
         </w:rPr>
-        <w:t>A  Hash index stores key value pairs based on a pseudo randomizing function called hash function)</w:t>
-      </w:r>
-      <w:r>
-        <w:rPr>
-          <w:rFonts w:cs="Times New Roman"/>
-        </w:rPr>
-        <w:t xml:space="preserve"> thì tốt hơn trong trường hợp sau:</w:t>
+        <w:t>)</w:t>
+      </w:r>
+      <w:r>
+        <w:rPr>
+          <w:rFonts w:cs="Times New Roman"/>
+          <w:i/>
+        </w:rPr>
+        <w:t xml:space="preserve"> </w:t>
+      </w:r>
+      <w:r>
+        <w:rPr>
+          <w:rFonts w:cs="Times New Roman"/>
+        </w:rPr>
+        <w:t>thì tốt hơn trong trường hợp sau:</w:t>
       </w:r>
     </w:p>
     <w:p>
@@ -8047,7 +8444,21 @@
         <w:rPr>
           <w:rFonts w:cs="Times New Roman"/>
         </w:rPr>
-        <w:t>Có câu lệnh bằng(equality query) rất quan trọng, và câu lệ</w:t>
+        <w:t xml:space="preserve">Có câu lệnh </w:t>
+      </w:r>
+      <w:proofErr w:type="gramStart"/>
+      <w:r>
+        <w:rPr>
+          <w:rFonts w:cs="Times New Roman"/>
+        </w:rPr>
+        <w:t>bằng(</w:t>
+      </w:r>
+      <w:proofErr w:type="gramEnd"/>
+      <w:r>
+        <w:rPr>
+          <w:rFonts w:cs="Times New Roman"/>
+        </w:rPr>
+        <w:t>equality query) rất quan trọng, và câu lệ</w:t>
       </w:r>
       <w:r>
         <w:rPr>
@@ -8080,14 +8491,27 @@
           <w:rFonts w:cs="Times New Roman"/>
           <w:b/>
         </w:rPr>
-        <w:lastRenderedPageBreak/>
         <w:t>Guideline 6 (balancing the cost of index maintenance):</w:t>
       </w:r>
       <w:r>
         <w:rPr>
           <w:rFonts w:cs="Times New Roman"/>
         </w:rPr>
-        <w:t xml:space="preserve"> sau khi tạo được những index như  mong đợi thì hãy xét các ảnh hưởng của mỗi index trong những lệnh update nằm trong workload như thế nào.</w:t>
+        <w:t xml:space="preserve"> sau khi tạo được những index </w:t>
+      </w:r>
+      <w:proofErr w:type="gramStart"/>
+      <w:r>
+        <w:rPr>
+          <w:rFonts w:cs="Times New Roman"/>
+        </w:rPr>
+        <w:t>như  mong</w:t>
+      </w:r>
+      <w:proofErr w:type="gramEnd"/>
+      <w:r>
+        <w:rPr>
+          <w:rFonts w:cs="Times New Roman"/>
+        </w:rPr>
+        <w:t xml:space="preserve"> đợi thì hãy xét các ảnh hưởng của mỗi index trong những lệnh update nằm trong workload như thế nào.</w:t>
       </w:r>
     </w:p>
     <w:p>
@@ -8127,6 +8551,7 @@
         <w:rPr>
           <w:rFonts w:cs="Times New Roman"/>
         </w:rPr>
+        <w:lastRenderedPageBreak/>
         <w:t>Tuy nhiên, luôn nhớ rằng việc thêm 1 chỉ mục cũng có thể làm tăng tốc các lệnh udate. Ví du : 1 chỉ mục trên thuộc tính employee ids có thể làm tăng tốc cho thao tác lệnh: tăng lương cho các employee</w:t>
       </w:r>
     </w:p>
@@ -8148,8 +8573,9 @@
           <w:u w:val="single"/>
         </w:rPr>
       </w:pPr>
-      <w:bookmarkStart w:id="25" w:name="_Toc308928255"/>
-      <w:bookmarkStart w:id="26" w:name="_Toc308930102"/>
+      <w:bookmarkStart w:id="32" w:name="_Toc308928255"/>
+      <w:bookmarkStart w:id="33" w:name="_Toc308930102"/>
+      <w:bookmarkStart w:id="34" w:name="_Toc308937662"/>
       <w:r>
         <w:rPr>
           <w:rFonts w:cs="Times New Roman"/>
@@ -8160,8 +8586,9 @@
         </w:rPr>
         <w:t>1 số ví dụ cơ bản cho việc lựa chọn chỉ mục</w:t>
       </w:r>
-      <w:bookmarkEnd w:id="25"/>
-      <w:bookmarkEnd w:id="26"/>
+      <w:bookmarkEnd w:id="32"/>
+      <w:bookmarkEnd w:id="33"/>
+      <w:bookmarkEnd w:id="34"/>
     </w:p>
     <w:p>
       <w:pPr>
@@ -8172,11 +8599,33 @@
           <w:rFonts w:cs="Times New Roman"/>
         </w:rPr>
       </w:pPr>
-      <w:r>
-        <w:rPr>
-          <w:rFonts w:cs="Times New Roman"/>
-        </w:rPr>
-        <w:t>Ví dụ dưới đây minh hoạ làm thế nào lựa chọn các chỉ mục trong quá trình thiết kế dữ liệu. lược đồ được dùng trong ví dụ này thì không diễn tả chi tiết; thông thường chúng bao gồm các thuộc tính named trong lệnh query. Thông tin thêm được lấy ra khi cần thiết.</w:t>
+      <w:proofErr w:type="gramStart"/>
+      <w:r>
+        <w:rPr>
+          <w:rFonts w:cs="Times New Roman"/>
+        </w:rPr>
+        <w:t>Ví dụ dưới đây minh hoạ làm thế nào lựa chọn các chỉ mục trong quá trình thiết kế dữ liệu.</w:t>
+      </w:r>
+      <w:proofErr w:type="gramEnd"/>
+      <w:r>
+        <w:rPr>
+          <w:rFonts w:cs="Times New Roman"/>
+        </w:rPr>
+        <w:t xml:space="preserve"> </w:t>
+      </w:r>
+      <w:proofErr w:type="gramStart"/>
+      <w:r>
+        <w:rPr>
+          <w:rFonts w:cs="Times New Roman"/>
+        </w:rPr>
+        <w:t>lược</w:t>
+      </w:r>
+      <w:proofErr w:type="gramEnd"/>
+      <w:r>
+        <w:rPr>
+          <w:rFonts w:cs="Times New Roman"/>
+        </w:rPr>
+        <w:t xml:space="preserve"> đồ được dùng trong ví dụ này thì không diễn tả chi tiết; thông thường chúng bao gồm các thuộc tính named trong lệnh query. Thông tin thêm được lấy ra khi cần thiết.</w:t>
       </w:r>
     </w:p>
     <w:p>
@@ -8264,7 +8713,21 @@
           <w:rFonts w:cs="Times New Roman"/>
         </w:rPr>
         <w:tab/>
-        <w:t>D.dname =  ‘Toy’ AND D.dno = D.dno</w:t>
+        <w:t xml:space="preserve">D.dname </w:t>
+      </w:r>
+      <w:proofErr w:type="gramStart"/>
+      <w:r>
+        <w:rPr>
+          <w:rFonts w:cs="Times New Roman"/>
+        </w:rPr>
+        <w:t>=  ‘Toy’</w:t>
+      </w:r>
+      <w:proofErr w:type="gramEnd"/>
+      <w:r>
+        <w:rPr>
+          <w:rFonts w:cs="Times New Roman"/>
+        </w:rPr>
+        <w:t xml:space="preserve"> AND D.dno = D.dno</w:t>
       </w:r>
     </w:p>
     <w:p>
@@ -8276,6 +8739,7 @@
           <w:rFonts w:cs="Times New Roman"/>
         </w:rPr>
       </w:pPr>
+      <w:proofErr w:type="gramStart"/>
       <w:r>
         <w:rPr>
           <w:rFonts w:cs="Times New Roman"/>
@@ -8292,7 +8756,28 @@
         <w:rPr>
           <w:rFonts w:cs="Times New Roman"/>
         </w:rPr>
-        <w:t xml:space="preserve"> đều là loại điều kiện bằng. theo những nguyên tắc đã nói thì ta nên xây dựng những hash index trên thuộc tính dname của Departments. Nhưng xét đẳng thứ</w:t>
+        <w:t xml:space="preserve"> đều là loại điều kiện bằng.</w:t>
+      </w:r>
+      <w:proofErr w:type="gramEnd"/>
+      <w:r>
+        <w:rPr>
+          <w:rFonts w:cs="Times New Roman"/>
+        </w:rPr>
+        <w:t xml:space="preserve"> </w:t>
+      </w:r>
+      <w:proofErr w:type="gramStart"/>
+      <w:r>
+        <w:rPr>
+          <w:rFonts w:cs="Times New Roman"/>
+        </w:rPr>
+        <w:t>theo</w:t>
+      </w:r>
+      <w:proofErr w:type="gramEnd"/>
+      <w:r>
+        <w:rPr>
+          <w:rFonts w:cs="Times New Roman"/>
+        </w:rPr>
+        <w:t xml:space="preserve"> những nguyên tắc đã nói thì ta nên xây dựng những hash index trên thuộc tính dname của Departments. Nhưng xét đẳng thứ</w:t>
       </w:r>
       <w:r>
         <w:rPr>
@@ -8304,7 +8789,35 @@
         <w:rPr>
           <w:rFonts w:cs="Times New Roman"/>
         </w:rPr>
-        <w:t xml:space="preserve"> 1 chỉ mục (dĩ nhiên là hash index) trên 2 thuộc tính của Departments hoặc Employees( hay cả 2) không? Theo trực giác thì ta nên lấy những bộ của Departments sử dụng chỉ mục trên dname vì có ít bộ thoả mãn đẳng thức D.dname = ‘Toy’. Vì cứ tướng ứng với những bộ mà thoả mãn đẳng thức trên thì ta phải dùng đến index trên thuộc tính dno trong Employees tương ứng với những bộ trong Departments đó. Vì thế, ta nên xây dựng 1 chỉ mục trên trường dno của Employees. Lưu ý là tốc độ </w:t>
+        <w:t xml:space="preserve"> 1 chỉ mục (dĩ nhiên là hash index) trên 2 thuộc tính của Departments hoặc </w:t>
+      </w:r>
+      <w:proofErr w:type="gramStart"/>
+      <w:r>
+        <w:rPr>
+          <w:rFonts w:cs="Times New Roman"/>
+        </w:rPr>
+        <w:t>Employees(</w:t>
+      </w:r>
+      <w:proofErr w:type="gramEnd"/>
+      <w:r>
+        <w:rPr>
+          <w:rFonts w:cs="Times New Roman"/>
+        </w:rPr>
+        <w:t xml:space="preserve"> hay cả 2) không? Theo trực giác thì ta nên lấy những bộ của Departments sử dụng chỉ mục trên dname vì có ít bộ thoả mãn đẳng thức D.dname = ‘Toy’. Vì cứ tướng ứng với những bộ mà thoả mãn đẳng thức trên thì ta phải dùng đến index trên thuộc tính dno trong Employees tương ứng với những bộ trong Departments đó. </w:t>
+      </w:r>
+      <w:proofErr w:type="gramStart"/>
+      <w:r>
+        <w:rPr>
+          <w:rFonts w:cs="Times New Roman"/>
+        </w:rPr>
+        <w:t>Vì thế, ta nên xây dựng 1 chỉ mục trên trường dno của Employees.</w:t>
+      </w:r>
+      <w:proofErr w:type="gramEnd"/>
+      <w:r>
+        <w:rPr>
+          <w:rFonts w:cs="Times New Roman"/>
+        </w:rPr>
+        <w:t xml:space="preserve"> Lưu ý là tốc độ </w:t>
       </w:r>
       <w:r>
         <w:rPr>
@@ -8386,7 +8899,6 @@
         <w:rPr>
           <w:rFonts w:cs="Times New Roman"/>
         </w:rPr>
-        <w:lastRenderedPageBreak/>
         <w:tab/>
         <w:t>SELECT</w:t>
       </w:r>
@@ -8504,7 +9016,35 @@
         <w:rPr>
           <w:rFonts w:cs="Times New Roman"/>
         </w:rPr>
-        <w:t>Câu truy vấn này minh hoạ việc dùng BETWEEN cho diễn tả phạm vi lựa chọn. nó tương đương với điều kiện sau:</w:t>
+        <w:t xml:space="preserve">Câu truy vấn này minh hoạ việc dùng BETWEEN cho diễn tả phạm </w:t>
+      </w:r>
+      <w:proofErr w:type="gramStart"/>
+      <w:r>
+        <w:rPr>
+          <w:rFonts w:cs="Times New Roman"/>
+        </w:rPr>
+        <w:t>vi</w:t>
+      </w:r>
+      <w:proofErr w:type="gramEnd"/>
+      <w:r>
+        <w:rPr>
+          <w:rFonts w:cs="Times New Roman"/>
+        </w:rPr>
+        <w:t xml:space="preserve"> lựa chọn. </w:t>
+      </w:r>
+      <w:proofErr w:type="gramStart"/>
+      <w:r>
+        <w:rPr>
+          <w:rFonts w:cs="Times New Roman"/>
+        </w:rPr>
+        <w:t>nó</w:t>
+      </w:r>
+      <w:proofErr w:type="gramEnd"/>
+      <w:r>
+        <w:rPr>
+          <w:rFonts w:cs="Times New Roman"/>
+        </w:rPr>
+        <w:t xml:space="preserve"> tương đương với điều kiện sau:</w:t>
       </w:r>
     </w:p>
     <w:p>
@@ -8546,7 +9086,21 @@
         <w:rPr>
           <w:rFonts w:cs="Times New Roman"/>
         </w:rPr>
-        <w:t>Quay lại ví dụ về câu truy vấn , cả</w:t>
+        <w:t xml:space="preserve">Quay lại ví dụ về câu truy </w:t>
+      </w:r>
+      <w:proofErr w:type="gramStart"/>
+      <w:r>
+        <w:rPr>
+          <w:rFonts w:cs="Times New Roman"/>
+        </w:rPr>
+        <w:t>vấn ,</w:t>
+      </w:r>
+      <w:proofErr w:type="gramEnd"/>
+      <w:r>
+        <w:rPr>
+          <w:rFonts w:cs="Times New Roman"/>
+        </w:rPr>
+        <w:t xml:space="preserve"> cả</w:t>
       </w:r>
       <w:r>
         <w:rPr>
@@ -8564,7 +9118,49 @@
         <w:rPr>
           <w:rFonts w:cs="Times New Roman"/>
         </w:rPr>
-        <w:t xml:space="preserve"> đều trên quan hệ Employees. Vì thế, rõ ràng 1 dự định mà Employees là quan hệ ngoại và Departiments là quan hệ nội là tốt nhát, vì trong truy vấn trước, ta nên xây dựng 1 hash index trên thuộc tính dno của Departments. Nhưng chỉ mục nào nên được dùng trên Employees? 1 chỉ mục B+ trên thuộc tính sal sẽ giúp lựa chọn thuộc range selection, đặc biệt nếu nó là gom nhóm. 1 hash index trên thuộc tính hobby sẽ giúp lựa chọn loại equality selection. Nếu 1 trong số các chỉ mục có sẵn, ta có thể lấy các bộ của Employees dùng chỉ mục này, từ đó lấy các bộ Departments bằng cách dùng chỉ mục trên dno, và ứng dụng tất cả các lựa chọn còn lại và và các dự án </w:t>
+        <w:t xml:space="preserve"> đều trên quan hệ Employees. Vì thế, rõ ràng 1 dự định mà Employees là quan hệ ngoại và Departiments là quan hệ nội là tốt nhát, vì trong truy vấn trước, ta nên xây dựng 1 hash index trên thuộc tính dno của Departments. </w:t>
+      </w:r>
+      <w:proofErr w:type="gramStart"/>
+      <w:r>
+        <w:rPr>
+          <w:rFonts w:cs="Times New Roman"/>
+        </w:rPr>
+        <w:t>Nhưng chỉ mục nào nên được dùng trên Employees?</w:t>
+      </w:r>
+      <w:proofErr w:type="gramEnd"/>
+      <w:r>
+        <w:rPr>
+          <w:rFonts w:cs="Times New Roman"/>
+        </w:rPr>
+        <w:t xml:space="preserve"> </w:t>
+      </w:r>
+      <w:proofErr w:type="gramStart"/>
+      <w:r>
+        <w:rPr>
+          <w:rFonts w:cs="Times New Roman"/>
+        </w:rPr>
+        <w:t>1 chỉ mục B+ trên thuộc tính sal sẽ giúp lựa chọn thuộc range selection, đặc biệt nếu nó là gom nhóm.</w:t>
+      </w:r>
+      <w:proofErr w:type="gramEnd"/>
+      <w:r>
+        <w:rPr>
+          <w:rFonts w:cs="Times New Roman"/>
+        </w:rPr>
+        <w:t xml:space="preserve"> </w:t>
+      </w:r>
+      <w:proofErr w:type="gramStart"/>
+      <w:r>
+        <w:rPr>
+          <w:rFonts w:cs="Times New Roman"/>
+        </w:rPr>
+        <w:t>1 hash index trên thuộc tính hobby sẽ giúp lựa chọn loại equality selection.</w:t>
+      </w:r>
+      <w:proofErr w:type="gramEnd"/>
+      <w:r>
+        <w:rPr>
+          <w:rFonts w:cs="Times New Roman"/>
+        </w:rPr>
+        <w:t xml:space="preserve"> Nếu 1 trong số các chỉ mục có sẵn, ta có thể lấy các bộ của Employees dùng chỉ mục này, từ đó lấy các bộ Departments bằng cách dùng chỉ mục trên dno, và ứng dụng tất cả các lựa chọn còn lại và và các dự án </w:t>
       </w:r>
       <w:r>
         <w:rPr>
@@ -8606,13 +9202,27 @@
         <w:rPr>
           <w:rFonts w:cs="Times New Roman"/>
         </w:rPr>
-        <w:t xml:space="preserve"> xét lựa chọn </w:t>
-      </w:r>
-      <w:r>
-        <w:rPr>
-          <w:rFonts w:cs="Times New Roman"/>
-        </w:rPr>
-        <w:t xml:space="preserve"> nào có í</w:t>
+        <w:t xml:space="preserve"> xét lựa </w:t>
+      </w:r>
+      <w:proofErr w:type="gramStart"/>
+      <w:r>
+        <w:rPr>
+          <w:rFonts w:cs="Times New Roman"/>
+        </w:rPr>
+        <w:t xml:space="preserve">chọn </w:t>
+      </w:r>
+      <w:r>
+        <w:rPr>
+          <w:rFonts w:cs="Times New Roman"/>
+        </w:rPr>
+        <w:t xml:space="preserve"> nào</w:t>
+      </w:r>
+      <w:proofErr w:type="gramEnd"/>
+      <w:r>
+        <w:rPr>
+          <w:rFonts w:cs="Times New Roman"/>
+        </w:rPr>
+        <w:t xml:space="preserve"> có í</w:t>
       </w:r>
       <w:r>
         <w:rPr>
@@ -8636,7 +9246,49 @@
         <w:rPr>
           <w:rFonts w:cs="Times New Roman"/>
         </w:rPr>
-        <w:t>. Nhìn chung, cái nào truy cập quỹ đạo là có lựa chọn nhiều hơn phụ thuộc vào dữ liệu. nếu có rất ít người có salaries nằm trong phạm vi lựa chọn và nhiều người thu nhặt tem, thì dùng B+ là tốt nhất. cách khác, 1 hash index trên hobby là tốt nhất.</w:t>
+        <w:t xml:space="preserve">. Nhìn </w:t>
+      </w:r>
+      <w:proofErr w:type="gramStart"/>
+      <w:r>
+        <w:rPr>
+          <w:rFonts w:cs="Times New Roman"/>
+        </w:rPr>
+        <w:t>chung</w:t>
+      </w:r>
+      <w:proofErr w:type="gramEnd"/>
+      <w:r>
+        <w:rPr>
+          <w:rFonts w:cs="Times New Roman"/>
+        </w:rPr>
+        <w:t xml:space="preserve">, cái nào truy cập quỹ đạo là có lựa chọn nhiều hơn phụ thuộc vào dữ liệu. </w:t>
+      </w:r>
+      <w:proofErr w:type="gramStart"/>
+      <w:r>
+        <w:rPr>
+          <w:rFonts w:cs="Times New Roman"/>
+        </w:rPr>
+        <w:t>nếu</w:t>
+      </w:r>
+      <w:proofErr w:type="gramEnd"/>
+      <w:r>
+        <w:rPr>
+          <w:rFonts w:cs="Times New Roman"/>
+        </w:rPr>
+        <w:t xml:space="preserve"> có rất ít người có salaries nằm trong phạm vi lựa chọn và nhiều người thu nhặt tem, thì dùng B+ là tốt nhất. </w:t>
+      </w:r>
+      <w:proofErr w:type="gramStart"/>
+      <w:r>
+        <w:rPr>
+          <w:rFonts w:cs="Times New Roman"/>
+        </w:rPr>
+        <w:t>cách</w:t>
+      </w:r>
+      <w:proofErr w:type="gramEnd"/>
+      <w:r>
+        <w:rPr>
+          <w:rFonts w:cs="Times New Roman"/>
+        </w:rPr>
+        <w:t xml:space="preserve"> khác, 1 hash index trên hobby là tốt nhất.</w:t>
       </w:r>
     </w:p>
     <w:p>
@@ -8660,8 +9312,9 @@
           <w:u w:val="single"/>
         </w:rPr>
       </w:pPr>
-      <w:bookmarkStart w:id="27" w:name="_Toc308928256"/>
-      <w:bookmarkStart w:id="28" w:name="_Toc308930103"/>
+      <w:bookmarkStart w:id="35" w:name="_Toc308928256"/>
+      <w:bookmarkStart w:id="36" w:name="_Toc308930103"/>
+      <w:bookmarkStart w:id="37" w:name="_Toc308937663"/>
       <w:r>
         <w:rPr>
           <w:rFonts w:cs="Times New Roman"/>
@@ -8672,8 +9325,9 @@
         </w:rPr>
         <w:t>gom nhóm và chỉ mục</w:t>
       </w:r>
-      <w:bookmarkEnd w:id="27"/>
-      <w:bookmarkEnd w:id="28"/>
+      <w:bookmarkEnd w:id="35"/>
+      <w:bookmarkEnd w:id="36"/>
+      <w:bookmarkEnd w:id="37"/>
     </w:p>
     <w:p>
       <w:pPr>
@@ -8694,7 +9348,21 @@
         <w:rPr>
           <w:rFonts w:cs="Times New Roman"/>
         </w:rPr>
-        <w:t xml:space="preserve"> là ứng cử tốt cho sự cải tiến với chỉ mục gom nhóm( clustered index):</w:t>
+        <w:t xml:space="preserve"> là ứng cử tốt cho sự cải tiến với chỉ mục gom </w:t>
+      </w:r>
+      <w:proofErr w:type="gramStart"/>
+      <w:r>
+        <w:rPr>
+          <w:rFonts w:cs="Times New Roman"/>
+        </w:rPr>
+        <w:t>nhóm(</w:t>
+      </w:r>
+      <w:proofErr w:type="gramEnd"/>
+      <w:r>
+        <w:rPr>
+          <w:rFonts w:cs="Times New Roman"/>
+        </w:rPr>
+        <w:t xml:space="preserve"> clustered index):</w:t>
       </w:r>
     </w:p>
     <w:p>
@@ -8761,7 +9429,21 @@
         <w:rPr>
           <w:rFonts w:cs="Times New Roman"/>
         </w:rPr>
-        <w:t>Nếu ta có 1 chỉ mục B+ trên age , ta có thể dùng nó để lấy các bộ mà thoả lệ</w:t>
+        <w:t xml:space="preserve">Nếu ta có 1 chỉ mục B+ trên </w:t>
+      </w:r>
+      <w:proofErr w:type="gramStart"/>
+      <w:r>
+        <w:rPr>
+          <w:rFonts w:cs="Times New Roman"/>
+        </w:rPr>
+        <w:t>age ,</w:t>
+      </w:r>
+      <w:proofErr w:type="gramEnd"/>
+      <w:r>
+        <w:rPr>
+          <w:rFonts w:cs="Times New Roman"/>
+        </w:rPr>
+        <w:t xml:space="preserve"> ta có thể dùng nó để lấy các bộ mà thoả lệ</w:t>
       </w:r>
       <w:r>
         <w:rPr>
@@ -8773,7 +9455,14 @@
         <w:rPr>
           <w:rFonts w:cs="Times New Roman"/>
         </w:rPr>
-        <w:t xml:space="preserve"> 1 chỉ mụ</w:t>
+        <w:t xml:space="preserve"> </w:t>
+      </w:r>
+      <w:proofErr w:type="gramStart"/>
+      <w:r>
+        <w:rPr>
+          <w:rFonts w:cs="Times New Roman"/>
+        </w:rPr>
+        <w:t>1 chỉ mụ</w:t>
       </w:r>
       <w:r>
         <w:rPr>
@@ -8797,14 +9486,56 @@
         <w:rPr>
           <w:rFonts w:cs="Times New Roman"/>
         </w:rPr>
-        <w:t xml:space="preserve">? Nếu trên thực tế tất cả mọi người đều lớn hơn 40 tuổi thì ta không phải nỗ lực nhiều trong việc tạo chỉ mục trong age; việc duyệt quan hệ hầu hết có thể tốt. tuy nhiên giả sử chỉ có 10% employees có tuổi lơn hơn 40 thì giờ chỉ mục </w:t>
-      </w:r>
-      <w:r>
-        <w:rPr>
-          <w:rFonts w:cs="Times New Roman"/>
-        </w:rPr>
-        <w:lastRenderedPageBreak/>
-        <w:t>có ích hay không? Câu trả lời phụ thuộc vào chỉ mục có được gom nhóm hay không, nếu chỉ mục không được gom nhóm thì ta có thể có 1 trang I/O cho mỗi employee thoả điều kiện, và điều này có thể rất tốn hơn là duyệt theo thứ tự thậm chí chỉ có 10%  employees thoả điều kiện! mặt khác, 1 chỉ mục B+ gom nhóm trên age yêu cầu chỉ 10% I/)s cho 1 lần duyệt thứ tự.</w:t>
+        <w:t>?</w:t>
+      </w:r>
+      <w:proofErr w:type="gramEnd"/>
+      <w:r>
+        <w:rPr>
+          <w:rFonts w:cs="Times New Roman"/>
+        </w:rPr>
+        <w:t xml:space="preserve"> </w:t>
+      </w:r>
+      <w:proofErr w:type="gramStart"/>
+      <w:r>
+        <w:rPr>
+          <w:rFonts w:cs="Times New Roman"/>
+        </w:rPr>
+        <w:t>Nếu trên thực tế tất cả mọi người đều lớn hơn 40 tuổi thì ta không phải nỗ lực nhiều trong việc tạo chỉ mục trong age; việc duyệt quan hệ hầu hết có thể tốt.</w:t>
+      </w:r>
+      <w:proofErr w:type="gramEnd"/>
+      <w:r>
+        <w:rPr>
+          <w:rFonts w:cs="Times New Roman"/>
+        </w:rPr>
+        <w:t xml:space="preserve"> </w:t>
+      </w:r>
+      <w:proofErr w:type="gramStart"/>
+      <w:r>
+        <w:rPr>
+          <w:rFonts w:cs="Times New Roman"/>
+        </w:rPr>
+        <w:t>tuy</w:t>
+      </w:r>
+      <w:proofErr w:type="gramEnd"/>
+      <w:r>
+        <w:rPr>
+          <w:rFonts w:cs="Times New Roman"/>
+        </w:rPr>
+        <w:t xml:space="preserve"> nhiên giả sử chỉ có 10% employees có tuổi lơn hơn 40 thì giờ chỉ mục có ích hay không? Câu trả lời phụ thuộc vào chỉ mục có được gom nhóm hay không, nếu chỉ mục không được gom nhóm thì ta có thể có 1 trang I/O cho mỗi employee thoả điều kiện, và điều này có thể rất tốn hơn là duyệt theo thứ tự thậm chí chỉ có 10%  employees thoả điều kiện! </w:t>
+      </w:r>
+      <w:proofErr w:type="gramStart"/>
+      <w:r>
+        <w:rPr>
+          <w:rFonts w:cs="Times New Roman"/>
+        </w:rPr>
+        <w:t>mặt</w:t>
+      </w:r>
+      <w:proofErr w:type="gramEnd"/>
+      <w:r>
+        <w:rPr>
+          <w:rFonts w:cs="Times New Roman"/>
+        </w:rPr>
+        <w:t xml:space="preserve"> khác, 1 chỉ mục B+ gom nhóm trên age yêu cầu chỉ 10% I/)s cho 1 lần duyệt thứ tự.</w:t>
       </w:r>
     </w:p>
     <w:p>
@@ -8820,6 +9551,7 @@
         <w:rPr>
           <w:rFonts w:cs="Times New Roman"/>
         </w:rPr>
+        <w:lastRenderedPageBreak/>
         <w:t>Như 1 ví dụ khác, xét câu lệnh đươc sửa lại như sau:</w:t>
       </w:r>
     </w:p>
@@ -8844,7 +9576,21 @@
           <w:rFonts w:cs="Times New Roman"/>
         </w:rPr>
         <w:tab/>
-        <w:t>E.dno, COUNT(*)</w:t>
+        <w:t xml:space="preserve">E.dno, </w:t>
+      </w:r>
+      <w:proofErr w:type="gramStart"/>
+      <w:r>
+        <w:rPr>
+          <w:rFonts w:cs="Times New Roman"/>
+        </w:rPr>
+        <w:t>COUNT(</w:t>
+      </w:r>
+      <w:proofErr w:type="gramEnd"/>
+      <w:r>
+        <w:rPr>
+          <w:rFonts w:cs="Times New Roman"/>
+        </w:rPr>
+        <w:t>*)</w:t>
       </w:r>
     </w:p>
     <w:p>
@@ -8932,7 +9678,21 @@
         <w:rPr>
           <w:rFonts w:cs="Times New Roman"/>
         </w:rPr>
-        <w:t>Nếu 1 chỉ mục B+ có sẵn trên age, ta có thể lấy các bộ bằng cách dùng nó, sắp xếp các bộ nhận được theo dno, và sau đó trả lời câu truy vấn. tuy nhiên điều này có thể là 1 dự kiến không tốt nếu thực tế tất cả employees đều lớn hơn 10 tuổi, dự kiến này sẽ không hay nếu chỉ mục không được gom nhóm.</w:t>
+        <w:t xml:space="preserve">Nếu 1 chỉ mục B+ có sẵn trên age, ta có thể lấy các bộ bằng cách dùng nó, sắp xếp các bộ nhận được theo dno, và sau đó trả lời câu truy vấn. </w:t>
+      </w:r>
+      <w:proofErr w:type="gramStart"/>
+      <w:r>
+        <w:rPr>
+          <w:rFonts w:cs="Times New Roman"/>
+        </w:rPr>
+        <w:t>tuy</w:t>
+      </w:r>
+      <w:proofErr w:type="gramEnd"/>
+      <w:r>
+        <w:rPr>
+          <w:rFonts w:cs="Times New Roman"/>
+        </w:rPr>
+        <w:t xml:space="preserve"> nhiên điều này có thể là 1 dự kiến không tốt nếu thực tế tất cả employees đều lớn hơn 10 tuổi, dự kiến này sẽ không hay nếu chỉ mục không được gom nhóm.</w:t>
       </w:r>
     </w:p>
     <w:p>
@@ -8960,7 +9720,49 @@
         <w:rPr>
           <w:rFonts w:cs="Times New Roman"/>
         </w:rPr>
-        <w:t xml:space="preserve"> xét xem 1 chỉ mục trên dno có thể tiện lợi cho giả thiết hơn không, ta có thể dùng chỉ mục để nhận lấy tất cả các bộ, nhóm dno, và mỗi dno ta đếm số lượng bộ mà có age &gt;10. Nhắc lại, hiệu quả phụ thuộc chủ yếu vào việc có nên dùng chỉ mục được gom nhóm hay không. Dự định này sẽ là tốt nhất nếu như không có điều kiện về tuổi. nếu 1 chỉ mục không có gom nhóm, ta có thể thực thi 1 trang I/O mỗi bộ trong Employees, và dự đị</w:t>
+        <w:t xml:space="preserve"> xét xem 1 chỉ mục trên dno có thể tiện lợi cho giả thiết hơn không, ta có thể dùng chỉ mục để nhận lấy tất cả các bộ, nhóm dno, và mỗi dno ta đếm số lượng bộ mà có age &gt;10. </w:t>
+      </w:r>
+      <w:proofErr w:type="gramStart"/>
+      <w:r>
+        <w:rPr>
+          <w:rFonts w:cs="Times New Roman"/>
+        </w:rPr>
+        <w:t>Nhắc lại, hiệu quả phụ thuộc chủ yếu vào việc có nên dùng chỉ mục được gom nhóm hay không.</w:t>
+      </w:r>
+      <w:proofErr w:type="gramEnd"/>
+      <w:r>
+        <w:rPr>
+          <w:rFonts w:cs="Times New Roman"/>
+        </w:rPr>
+        <w:t xml:space="preserve"> </w:t>
+      </w:r>
+      <w:proofErr w:type="gramStart"/>
+      <w:r>
+        <w:rPr>
+          <w:rFonts w:cs="Times New Roman"/>
+        </w:rPr>
+        <w:t>Dự định này sẽ là tốt nhất nếu như không có điều kiện về tuổi.</w:t>
+      </w:r>
+      <w:proofErr w:type="gramEnd"/>
+      <w:r>
+        <w:rPr>
+          <w:rFonts w:cs="Times New Roman"/>
+        </w:rPr>
+        <w:t xml:space="preserve"> </w:t>
+      </w:r>
+      <w:proofErr w:type="gramStart"/>
+      <w:r>
+        <w:rPr>
+          <w:rFonts w:cs="Times New Roman"/>
+        </w:rPr>
+        <w:t>nếu</w:t>
+      </w:r>
+      <w:proofErr w:type="gramEnd"/>
+      <w:r>
+        <w:rPr>
+          <w:rFonts w:cs="Times New Roman"/>
+        </w:rPr>
+        <w:t xml:space="preserve"> 1 chỉ mục không có gom nhóm, ta có thể thực thi 1 trang I/O mỗi bộ trong Employees, và dự đị</w:t>
       </w:r>
       <w:r>
         <w:rPr>
@@ -8972,7 +9774,35 @@
         <w:rPr>
           <w:rFonts w:cs="Times New Roman"/>
         </w:rPr>
-        <w:t xml:space="preserve"> thực tế, nếu 1 chỉ mục không được gom nhóm, người dùng thông minh sẽ chọn dự định không phức tạp dựa vào sắp xếp theo dno. Vì thế, câu truy vấn này để nghị ta nên xây dựng 1 chỉ mục gom nhóm trên dno nếu điều kiện về age rất không có lựa chọn.nếu điều kiện rất có lựa chọn , ta nên tạo 1 chỉ mục trên age.</w:t>
+        <w:t xml:space="preserve"> </w:t>
+      </w:r>
+      <w:proofErr w:type="gramStart"/>
+      <w:r>
+        <w:rPr>
+          <w:rFonts w:cs="Times New Roman"/>
+        </w:rPr>
+        <w:t>thực</w:t>
+      </w:r>
+      <w:proofErr w:type="gramEnd"/>
+      <w:r>
+        <w:rPr>
+          <w:rFonts w:cs="Times New Roman"/>
+        </w:rPr>
+        <w:t xml:space="preserve"> tế, nếu 1 chỉ mục không được gom nhóm, người dùng thông minh sẽ chọn dự định không phức tạp dựa vào sắp xếp theo dno. Vì thế, câu truy vấn này để nghị ta nên xây dựng 1 chỉ mục gom nhóm trên dno nếu điều kiện về age rất không có lựa chọn.nếu điều kiện rất có lựa </w:t>
+      </w:r>
+      <w:proofErr w:type="gramStart"/>
+      <w:r>
+        <w:rPr>
+          <w:rFonts w:cs="Times New Roman"/>
+        </w:rPr>
+        <w:t>chọn ,</w:t>
+      </w:r>
+      <w:proofErr w:type="gramEnd"/>
+      <w:r>
+        <w:rPr>
+          <w:rFonts w:cs="Times New Roman"/>
+        </w:rPr>
+        <w:t xml:space="preserve"> ta nên tạo 1 chỉ mục trên age.</w:t>
       </w:r>
     </w:p>
     <w:p>
@@ -9078,19 +9908,42 @@
           <w:rFonts w:cs="Times New Roman"/>
         </w:rPr>
       </w:pPr>
-      <w:r>
-        <w:rPr>
-          <w:rFonts w:cs="Times New Roman"/>
-        </w:rPr>
-        <w:t xml:space="preserve">Nếu nhiều người sưu tầm tem, thì việc lấy các bộ trong chỉ mục trên hobby mà không có gom nhóm có thể rất không hiệu quả. Nó có thể đơn giản hơn duyệt quan hệ để lấy tất cả các bộ và để ứng dụng vào lựa chọn nhanh với các bộ nhận được. vì thế, nếu 1 truy vấn </w:t>
-      </w:r>
-      <w:r>
-        <w:rPr>
-          <w:rFonts w:cs="Times New Roman"/>
-        </w:rPr>
-        <w:lastRenderedPageBreak/>
-        <w:t>mà quan trọng thì ta nên xét đến tạo ra 1 chỉ mục trên hobby  1 chỉ mục gom nhóm. Mặt khác, nếu ta nhận rằng eid là 1 khoá của Employees, và thay thế điều kiện E.hobby = ‘Stamps’ bằng E.eid = 552, ta biết rằng hầu hết 1 bộ của 1 Employees sẽ đáp ứng điều kiện select. Trong trường hợp này, không có lợi gì khi làm chỉ mục gom nhóm.</w:t>
-      </w:r>
+      <w:proofErr w:type="gramStart"/>
+      <w:r>
+        <w:rPr>
+          <w:rFonts w:cs="Times New Roman"/>
+        </w:rPr>
+        <w:t>Nếu nhiều người sưu tầm tem, thì việc lấy các bộ trong chỉ mục trên hobby mà không có gom nhóm có thể rất không hiệu quả.</w:t>
+      </w:r>
+      <w:proofErr w:type="gramEnd"/>
+      <w:r>
+        <w:rPr>
+          <w:rFonts w:cs="Times New Roman"/>
+        </w:rPr>
+        <w:t xml:space="preserve"> Nó có thể đơn giản hơn duyệt quan hệ để lấy tất cả các bộ và để ứng dụng vào lựa chọn nhanh với các bộ nhận được. </w:t>
+      </w:r>
+      <w:proofErr w:type="gramStart"/>
+      <w:r>
+        <w:rPr>
+          <w:rFonts w:cs="Times New Roman"/>
+        </w:rPr>
+        <w:t>vì</w:t>
+      </w:r>
+      <w:proofErr w:type="gramEnd"/>
+      <w:r>
+        <w:rPr>
+          <w:rFonts w:cs="Times New Roman"/>
+        </w:rPr>
+        <w:t xml:space="preserve"> thế, nếu 1 truy vấn mà quan trọng thì ta nên xét đến tạo ra 1 chỉ mục trên hobby  1 chỉ mục gom nhóm. Mặt khác, nếu ta nhận rằng eid là 1 khoá của Employees, và thay thế điều kiện E.hobby = ‘Stamps’ bằng E.eid = 552, ta biết rằng hầu hết 1 bộ của 1 Employees sẽ đáp ứng điều kiện select. </w:t>
+      </w:r>
+      <w:proofErr w:type="gramStart"/>
+      <w:r>
+        <w:rPr>
+          <w:rFonts w:cs="Times New Roman"/>
+        </w:rPr>
+        <w:t>Trong trường hợp này, không có lợi gì khi làm chỉ mục gom nhóm.</w:t>
+      </w:r>
+      <w:proofErr w:type="gramEnd"/>
     </w:p>
     <w:p>
       <w:pPr>
@@ -9101,11 +9954,34 @@
           <w:rFonts w:cs="Times New Roman"/>
         </w:rPr>
       </w:pPr>
-      <w:r>
-        <w:rPr>
-          <w:rFonts w:cs="Times New Roman"/>
-        </w:rPr>
-        <w:t>Chỉ mục gom nhóm có thể đặc biệt quan trọng trong khi truy cập quan hệ nội bộ trong 1 chỉ mục được lồng vào kết lặp. để hiểu quan hệ giữa gom nhóm chỉ mục và phép kết, ta xem ví dụ sau:</w:t>
+      <w:proofErr w:type="gramStart"/>
+      <w:r>
+        <w:rPr>
+          <w:rFonts w:cs="Times New Roman"/>
+        </w:rPr>
+        <w:lastRenderedPageBreak/>
+        <w:t>Chỉ mục gom nhóm có thể đặc biệt quan trọng trong khi truy cập quan hệ nội bộ trong 1 chỉ mục được lồng vào kết lặp.</w:t>
+      </w:r>
+      <w:proofErr w:type="gramEnd"/>
+      <w:r>
+        <w:rPr>
+          <w:rFonts w:cs="Times New Roman"/>
+        </w:rPr>
+        <w:t xml:space="preserve"> </w:t>
+      </w:r>
+      <w:proofErr w:type="gramStart"/>
+      <w:r>
+        <w:rPr>
+          <w:rFonts w:cs="Times New Roman"/>
+        </w:rPr>
+        <w:t>để</w:t>
+      </w:r>
+      <w:proofErr w:type="gramEnd"/>
+      <w:r>
+        <w:rPr>
+          <w:rFonts w:cs="Times New Roman"/>
+        </w:rPr>
+        <w:t xml:space="preserve"> hiểu quan hệ giữa gom nhóm chỉ mục và phép kết, ta xem ví dụ sau:</w:t>
       </w:r>
     </w:p>
     <w:p>
@@ -9199,7 +10075,35 @@
         <w:rPr>
           <w:rFonts w:cs="Times New Roman"/>
         </w:rPr>
-        <w:t xml:space="preserve">Ta kết luận rằng 1 dự định ước lượng tốt là dùng chỉ mục trên dname để lấy các bộ Departments thoả điều kiện trên dname và từ đó tìm bộ Employees bằng cách dùng chỉ mục trên dno. Ta có nên cho các chỉ mục này gom nhom không? Cho giả định của ta rằng 1 số lượng bộ thoả D.dname  = ‘Toy’ dường như ít, ta nên xây dựng 1 chỉ mục không gom nhóm trên dname. Mặt khác, Employees là 1 quan hệ nội bộ trong 1 chỉ mục được lồng vào phép kết lặp, và dno thì không là khoá . tình huống này là 1 lý lẽ mạnh cho biết dùng chỉ mục gom nhóm trên dno. </w:t>
+        <w:t xml:space="preserve">Ta kết luận rằng 1 dự định ước lượng tốt là dùng chỉ mục trên dname để lấy các bộ Departments thoả điều kiện trên dname và từ đó tìm bộ Employees bằng cách dùng chỉ mục trên dno. Ta có nên cho các chỉ mục này gom nhom không? Cho giả định của ta rằng 1 số lượng bộ thoả </w:t>
+      </w:r>
+      <w:proofErr w:type="gramStart"/>
+      <w:r>
+        <w:rPr>
+          <w:rFonts w:cs="Times New Roman"/>
+        </w:rPr>
+        <w:t>D.dname  =</w:t>
+      </w:r>
+      <w:proofErr w:type="gramEnd"/>
+      <w:r>
+        <w:rPr>
+          <w:rFonts w:cs="Times New Roman"/>
+        </w:rPr>
+        <w:t xml:space="preserve"> ‘Toy’ dường như ít, ta nên xây dựng 1 chỉ mục không gom nhóm trên dname. Mặt khác, Employees là 1 quan hệ nội bộ trong 1 chỉ mục được lồng vào phép kết lặp, và dno thì không là khoá . </w:t>
+      </w:r>
+      <w:proofErr w:type="gramStart"/>
+      <w:r>
+        <w:rPr>
+          <w:rFonts w:cs="Times New Roman"/>
+        </w:rPr>
+        <w:t>tình</w:t>
+      </w:r>
+      <w:proofErr w:type="gramEnd"/>
+      <w:r>
+        <w:rPr>
+          <w:rFonts w:cs="Times New Roman"/>
+        </w:rPr>
+        <w:t xml:space="preserve"> huống này là 1 lý lẽ mạnh cho biết dùng chỉ mục gom nhóm trên dno. </w:t>
       </w:r>
     </w:p>
     <w:p>
@@ -9309,7 +10213,21 @@
         <w:rPr>
           <w:rFonts w:cs="Times New Roman"/>
         </w:rPr>
-        <w:t xml:space="preserve">Trong trường hợp này, 1 block nested loops hay soet-merge kết có thể gây nhiều rắc rối. 1 kết sort-merge có thể lấy lợi ích của 1 chỉ mục B+ trên dno của Departments để lấy các bộ và tránh việc sắp xếp Departments. Chú ý là 1 chỉ mục không gom nhóm thì không có ích – vì tất cả bộ được nhận, việc thực thi 1 I/O mỗi bộ dường như chi phí cao. </w:t>
+        <w:t xml:space="preserve">Trong trường hợp này, 1 block nested loops hay soet-merge kết có thể gây nhiều rắc rối. 1 kết sort-merge có thể lấy lợi ích của 1 chỉ mục B+ trên dno của Departments để lấy các bộ và tránh việc sắp xếp Departments. </w:t>
+      </w:r>
+      <w:proofErr w:type="gramStart"/>
+      <w:r>
+        <w:rPr>
+          <w:rFonts w:cs="Times New Roman"/>
+        </w:rPr>
+        <w:t>Chú ý là 1 chỉ mục không gom nhóm thì không có ích – vì tất cả bộ được nhận, việc thực thi 1 I/O mỗi bộ dường như chi phí cao.</w:t>
+      </w:r>
+      <w:proofErr w:type="gramEnd"/>
+      <w:r>
+        <w:rPr>
+          <w:rFonts w:cs="Times New Roman"/>
+        </w:rPr>
+        <w:t xml:space="preserve"> </w:t>
       </w:r>
     </w:p>
     <w:p>
@@ -9330,8 +10248,9 @@
           <w:u w:val="single"/>
         </w:rPr>
       </w:pPr>
-      <w:bookmarkStart w:id="29" w:name="_Toc308928257"/>
-      <w:bookmarkStart w:id="30" w:name="_Toc308930104"/>
+      <w:bookmarkStart w:id="38" w:name="_Toc308928257"/>
+      <w:bookmarkStart w:id="39" w:name="_Toc308930104"/>
+      <w:bookmarkStart w:id="40" w:name="_Toc308937664"/>
       <w:r>
         <w:rPr>
           <w:rFonts w:cs="Times New Roman"/>
@@ -9341,8 +10260,9 @@
         </w:rPr>
         <w:t>Co-clustering Two Relations</w:t>
       </w:r>
-      <w:bookmarkEnd w:id="29"/>
-      <w:bookmarkEnd w:id="30"/>
+      <w:bookmarkEnd w:id="38"/>
+      <w:bookmarkEnd w:id="39"/>
+      <w:bookmarkEnd w:id="40"/>
     </w:p>
     <w:p>
       <w:pPr>
@@ -9440,7 +10360,6 @@
         <w:rPr>
           <w:rFonts w:cs="Times New Roman"/>
         </w:rPr>
-        <w:lastRenderedPageBreak/>
         <w:t>Lệnh insert, delete, update thay đổi độ dài dữ liệu sẽ trở nên chậm đi, nhờ các chi phí liên quan đến việc duy trì các gom nhóm.</w:t>
       </w:r>
     </w:p>
@@ -9465,8 +10384,9 @@
           <w:u w:val="single"/>
         </w:rPr>
       </w:pPr>
-      <w:bookmarkStart w:id="31" w:name="_Toc308930105"/>
-      <w:bookmarkStart w:id="32" w:name="_Toc308928258"/>
+      <w:bookmarkStart w:id="41" w:name="_Toc308930105"/>
+      <w:bookmarkStart w:id="42" w:name="_Toc308928258"/>
+      <w:bookmarkStart w:id="43" w:name="_Toc308937665"/>
       <w:r>
         <w:rPr>
           <w:rFonts w:cs="Times New Roman"/>
@@ -9507,7 +10427,8 @@
         </w:rPr>
         <w:t xml:space="preserve"> thuộc tính</w:t>
       </w:r>
-      <w:bookmarkEnd w:id="31"/>
+      <w:bookmarkEnd w:id="41"/>
+      <w:bookmarkEnd w:id="43"/>
       <w:r>
         <w:rPr>
           <w:rFonts w:cs="Times New Roman"/>
@@ -9518,7 +10439,7 @@
         </w:rPr>
         <w:t xml:space="preserve"> </w:t>
       </w:r>
-      <w:bookmarkEnd w:id="32"/>
+      <w:bookmarkEnd w:id="42"/>
     </w:p>
     <w:p>
       <w:pPr>
@@ -9536,13 +10457,28 @@
         <w:rPr>
           <w:rFonts w:cs="Times New Roman"/>
         </w:rPr>
+        <w:lastRenderedPageBreak/>
         <w:t>Đôi khi rất cần thiết</w:t>
       </w:r>
       <w:r>
         <w:rPr>
           <w:rFonts w:cs="Times New Roman"/>
         </w:rPr>
-        <w:t xml:space="preserve"> nếu xây dựng 1 chỉ mục trên khoá tim kiếm mà chứa nhiều thuộc tính.ví dụ, nếu ta muốn lấy các dữ liệu trong Employees với điều kiện age = 30 và sal = 4000, thì 1 chỉ mục với khoá tìm kiếm là (age, sal) (hoặc sal, age)  thì </w:t>
+        <w:t xml:space="preserve"> nếu xây dựng 1 chỉ mục trên khoá tim kiếm mà chứa nhiều thuộc tính.ví dụ, nếu ta muốn lấy các dữ liệu trong Employees với điều kiện age = 30 và sal = 4000, thì 1 chỉ mục với khoá tìm kiếm là (age, sal) (hoặc sal, age</w:t>
+      </w:r>
+      <w:proofErr w:type="gramStart"/>
+      <w:r>
+        <w:rPr>
+          <w:rFonts w:cs="Times New Roman"/>
+        </w:rPr>
+        <w:t>)  thì</w:t>
+      </w:r>
+      <w:proofErr w:type="gramEnd"/>
+      <w:r>
+        <w:rPr>
+          <w:rFonts w:cs="Times New Roman"/>
+        </w:rPr>
+        <w:t xml:space="preserve"> </w:t>
       </w:r>
       <w:r>
         <w:rPr>
@@ -9566,7 +10502,14 @@
         <w:rPr>
           <w:rFonts w:cs="Times New Roman"/>
         </w:rPr>
-        <w:t xml:space="preserve"> câu truy vấn bằng cách lấy và giao nhau. Tuy nhiên nếu ta xét đến những chỉ mục nào mà được tạo ra vì mục địch như câu truy vấn này thì dùng chỉ mục </w:t>
+        <w:t xml:space="preserve"> câu truy vấn bằng cách lấy và giao nhau. </w:t>
+      </w:r>
+      <w:proofErr w:type="gramStart"/>
+      <w:r>
+        <w:rPr>
+          <w:rFonts w:cs="Times New Roman"/>
+        </w:rPr>
+        <w:t xml:space="preserve">Tuy nhiên nếu ta xét đến những chỉ mục nào mà được tạo ra vì mục địch như câu truy vấn này thì dùng chỉ mục </w:t>
       </w:r>
       <w:r>
         <w:rPr>
@@ -9580,6 +10523,7 @@
         </w:rPr>
         <w:t xml:space="preserve"> tốt hơn.</w:t>
       </w:r>
+      <w:proofErr w:type="gramEnd"/>
     </w:p>
     <w:p>
       <w:pPr>
@@ -9597,7 +10541,21 @@
         <w:rPr>
           <w:rFonts w:cs="Times New Roman"/>
         </w:rPr>
-        <w:t>Composite index có thể dùng đề phục vụ cho truy vấn phạm vi nhiều chiều.</w:t>
+        <w:t xml:space="preserve">Composite index có thể dùng đề phục vụ cho truy vấn phạm </w:t>
+      </w:r>
+      <w:proofErr w:type="gramStart"/>
+      <w:r>
+        <w:rPr>
+          <w:rFonts w:cs="Times New Roman"/>
+        </w:rPr>
+        <w:t>vi</w:t>
+      </w:r>
+      <w:proofErr w:type="gramEnd"/>
+      <w:r>
+        <w:rPr>
+          <w:rFonts w:cs="Times New Roman"/>
+        </w:rPr>
+        <w:t xml:space="preserve"> nhiều chiều.</w:t>
       </w:r>
     </w:p>
     <w:p>
@@ -9707,7 +10665,21 @@
         <w:rPr>
           <w:rFonts w:cs="Times New Roman"/>
         </w:rPr>
-        <w:t>Composite index trên (age, sal) giúp khi có yêu cầu trong lệnh WHERE  có sự lựa chọn 1 cách rõ ràng. Một cách rõ ràng, 1 hash index không thể giúp , 1 B+ index được yêu cầu làm, khi ta thấy 1 chỉ mục gom nhóm sẽ giúp cải tiến hơn chỉ mụ</w:t>
+        <w:t xml:space="preserve">Composite index trên (age, sal) giúp khi có yêu cầu trong lệnh </w:t>
+      </w:r>
+      <w:proofErr w:type="gramStart"/>
+      <w:r>
+        <w:rPr>
+          <w:rFonts w:cs="Times New Roman"/>
+        </w:rPr>
+        <w:t>WHERE  có</w:t>
+      </w:r>
+      <w:proofErr w:type="gramEnd"/>
+      <w:r>
+        <w:rPr>
+          <w:rFonts w:cs="Times New Roman"/>
+        </w:rPr>
+        <w:t xml:space="preserve"> sự lựa chọn 1 cách rõ ràng. Một cách rõ ràng, 1 hash index không thể giúp , 1 B+ index được yêu cầu làm, khi ta thấy 1 chỉ mục gom nhóm sẽ giúp cải tiến hơn chỉ mụ</w:t>
       </w:r>
       <w:r>
         <w:rPr>
@@ -9719,7 +10691,21 @@
         <w:rPr>
           <w:rFonts w:cs="Times New Roman"/>
         </w:rPr>
-        <w:t xml:space="preserve"> nhóm. Trong ví dụ này ta thấy với chỉ mục B+ có khoá tìm kiếm là (age, sal) thì cũng như chỉ mục B+ có khoá là (sal, age). Tuy nhiên thứ tự các thuộc tính trong khoá tìm kiếm đôi khi cũng có nhiều sai khác lớn, như query dưới đây:</w:t>
+        <w:t xml:space="preserve"> nhóm. </w:t>
+      </w:r>
+      <w:proofErr w:type="gramStart"/>
+      <w:r>
+        <w:rPr>
+          <w:rFonts w:cs="Times New Roman"/>
+        </w:rPr>
+        <w:t>Trong ví dụ này ta thấy với chỉ mục B+ có khoá tìm kiếm là (age, sal) thì cũng như chỉ mục B+ có khoá là (sal, age).</w:t>
+      </w:r>
+      <w:proofErr w:type="gramEnd"/>
+      <w:r>
+        <w:rPr>
+          <w:rFonts w:cs="Times New Roman"/>
+        </w:rPr>
+        <w:t xml:space="preserve"> Tuy nhiên thứ tự các thuộc tính trong khoá tìm kiếm đôi khi cũng có nhiều sai khác lớn, như query dưới đây:</w:t>
       </w:r>
     </w:p>
     <w:p>
@@ -9842,14 +10828,35 @@
         <w:rPr>
           <w:rFonts w:cs="Times New Roman"/>
         </w:rPr>
-        <w:t xml:space="preserve">Đây là câu lệnh có chỉ mục composite index với chỉ mục B+ gom nhóm, trên (age, sal), điều này cho thực thi của câu lệnh tốt vì dữ liệu được sắp xếp bởi age và sau đó theo sal. Như vậy, tất cả các dử liệu nào có age = 25 thì cùng gom 1 nhóm. Mặt khác, 1 chỉ mục hỗn hợp B+ có gom nhóm  khoá trên(sal, age) sẽ cho thực thi không tốt. vì dữ liệu hàng sẽ được xếp theo sal trước và khi đó 2 hàng có cùng giá trị age có thể nằm ở xa nhau. Kết </w:t>
-      </w:r>
-      <w:r>
-        <w:rPr>
-          <w:rFonts w:cs="Times New Roman"/>
-        </w:rPr>
-        <w:lastRenderedPageBreak/>
-        <w:t>quả, chỉ mục này cho phép ta dùng lựa chọn phạm vi cho sal nhưng không có lựa chon cho age để lấy các bộ ra.</w:t>
+        <w:t xml:space="preserve">Đây là câu lệnh có chỉ mục composite index với chỉ mục B+ gom nhóm, trên (age, sal), điều này cho thực thi của câu lệnh tốt vì dữ liệu được sắp xếp bởi age và sau đó theo sal. Như vậy, tất cả các dử liệu nào có age = 25 thì cùng gom 1 nhóm. Mặt khác, 1 chỉ mục hỗn hợp B+ có gom nhóm  khoá trên(sal, age) sẽ cho thực thi không tốt. </w:t>
+      </w:r>
+      <w:proofErr w:type="gramStart"/>
+      <w:r>
+        <w:rPr>
+          <w:rFonts w:cs="Times New Roman"/>
+        </w:rPr>
+        <w:t>vì</w:t>
+      </w:r>
+      <w:proofErr w:type="gramEnd"/>
+      <w:r>
+        <w:rPr>
+          <w:rFonts w:cs="Times New Roman"/>
+        </w:rPr>
+        <w:t xml:space="preserve"> dữ liệu hàng sẽ được xếp theo sal trước và khi đó 2 hàng có cùng giá trị age có thể nằm ở xa nhau. Kết quả, chỉ mục này cho phép ta dùng lựa chọn phạm </w:t>
+      </w:r>
+      <w:proofErr w:type="gramStart"/>
+      <w:r>
+        <w:rPr>
+          <w:rFonts w:cs="Times New Roman"/>
+        </w:rPr>
+        <w:t>vi</w:t>
+      </w:r>
+      <w:proofErr w:type="gramEnd"/>
+      <w:r>
+        <w:rPr>
+          <w:rFonts w:cs="Times New Roman"/>
+        </w:rPr>
+        <w:t xml:space="preserve"> cho sal nhưng không có lựa chon cho age để lấy các bộ ra.</w:t>
       </w:r>
     </w:p>
     <w:p>
@@ -9865,8 +10872,37 @@
         <w:rPr>
           <w:rFonts w:cs="Times New Roman"/>
         </w:rPr>
-        <w:t>Mặt trái của composite index: phải được update đáp lại cho bất kỳ thao tác  nào mà làm chỉnh sửa(insert, delete, update) đến các thuộc tình  mà tham gia làm khoá tìm kiếm. 1 composite index dường như lớn hơn chỉ mục có khoá là 1 thuộc tính vì kích thước của các entry lớn hơn.</w:t>
-      </w:r>
+        <w:t xml:space="preserve">Mặt trái của composite index: phải được update đáp lại cho bất kỳ thao </w:t>
+      </w:r>
+      <w:proofErr w:type="gramStart"/>
+      <w:r>
+        <w:rPr>
+          <w:rFonts w:cs="Times New Roman"/>
+        </w:rPr>
+        <w:t>tác  nào</w:t>
+      </w:r>
+      <w:proofErr w:type="gramEnd"/>
+      <w:r>
+        <w:rPr>
+          <w:rFonts w:cs="Times New Roman"/>
+        </w:rPr>
+        <w:t xml:space="preserve"> mà làm chỉnh sửa(insert, delete, update) đến các thuộc tình  mà tham gia làm khoá tìm kiếm. </w:t>
+      </w:r>
+      <w:proofErr w:type="gramStart"/>
+      <w:r>
+        <w:rPr>
+          <w:rFonts w:cs="Times New Roman"/>
+        </w:rPr>
+        <w:t xml:space="preserve">1 </w:t>
+      </w:r>
+      <w:r>
+        <w:rPr>
+          <w:rFonts w:cs="Times New Roman"/>
+        </w:rPr>
+        <w:lastRenderedPageBreak/>
+        <w:t>composite index dường như lớn hơn chỉ mục có khoá là 1 thuộc tính vì kích thước của các entry lớn hơn.</w:t>
+      </w:r>
+      <w:proofErr w:type="gramEnd"/>
     </w:p>
     <w:p>
       <w:pPr>
@@ -9886,8 +10922,9 @@
           <w:u w:val="single"/>
         </w:rPr>
       </w:pPr>
-      <w:bookmarkStart w:id="33" w:name="_Toc308928259"/>
-      <w:bookmarkStart w:id="34" w:name="_Toc308930106"/>
+      <w:bookmarkStart w:id="44" w:name="_Toc308928259"/>
+      <w:bookmarkStart w:id="45" w:name="_Toc308930106"/>
+      <w:bookmarkStart w:id="46" w:name="_Toc308937666"/>
       <w:r>
         <w:rPr>
           <w:rFonts w:cs="Times New Roman"/>
@@ -9928,8 +10965,9 @@
         </w:rPr>
         <w:t xml:space="preserve"> chỉ có chỉ mục</w:t>
       </w:r>
-      <w:bookmarkEnd w:id="33"/>
-      <w:bookmarkEnd w:id="34"/>
+      <w:bookmarkEnd w:id="44"/>
+      <w:bookmarkEnd w:id="45"/>
+      <w:bookmarkEnd w:id="46"/>
     </w:p>
     <w:p>
       <w:pPr>
@@ -9944,7 +10982,35 @@
         <w:rPr>
           <w:rFonts w:cs="Times New Roman"/>
         </w:rPr>
-        <w:t>Mục này xét về 1 lượng lớn truy vấn mà ta có thể tìm những dự định mà mang lại hiệu quả để tránh lấy ra các bộ tự 1 trong những quan hệ mà phải liên kết đến(referenced) cho chúng. 1 chỉ mục chỉ được dùng để duyệt mà không phải gom nhóm vì những bộ mà từ quan hệ được chỉ mục thì không được lấy ra! Tuy nhiên, chỉ có chỉ mục chằn chịt(dense) mới có thể được dùng cho index-only.</w:t>
+        <w:t xml:space="preserve">Mục này xét về 1 lượng lớn truy vấn mà ta có thể tìm những dự định mà mang lại hiệu quả để tránh lấy ra các bộ tự 1 trong những quan hệ mà phải liên kết </w:t>
+      </w:r>
+      <w:proofErr w:type="gramStart"/>
+      <w:r>
+        <w:rPr>
+          <w:rFonts w:cs="Times New Roman"/>
+        </w:rPr>
+        <w:t>đến(</w:t>
+      </w:r>
+      <w:proofErr w:type="gramEnd"/>
+      <w:r>
+        <w:rPr>
+          <w:rFonts w:cs="Times New Roman"/>
+        </w:rPr>
+        <w:t xml:space="preserve">referenced) cho chúng. 1 chỉ mục chỉ được dùng để duyệt mà không phải gom nhóm vì những bộ mà từ quan hệ được chỉ mục thì không được lấy ra! Tuy nhiên, chỉ có chỉ mục chằn </w:t>
+      </w:r>
+      <w:proofErr w:type="gramStart"/>
+      <w:r>
+        <w:rPr>
+          <w:rFonts w:cs="Times New Roman"/>
+        </w:rPr>
+        <w:t>chịt(</w:t>
+      </w:r>
+      <w:proofErr w:type="gramEnd"/>
+      <w:r>
+        <w:rPr>
+          <w:rFonts w:cs="Times New Roman"/>
+        </w:rPr>
+        <w:t>dense) mới có thể được dùng cho index-only.</w:t>
       </w:r>
     </w:p>
     <w:p>
@@ -10075,8 +11141,9 @@
           <w:u w:val="single"/>
         </w:rPr>
       </w:pPr>
-      <w:bookmarkStart w:id="35" w:name="_Toc308930107"/>
-      <w:bookmarkStart w:id="36" w:name="_Toc308928260"/>
+      <w:bookmarkStart w:id="47" w:name="_Toc308930107"/>
+      <w:bookmarkStart w:id="48" w:name="_Toc308928260"/>
+      <w:bookmarkStart w:id="49" w:name="_Toc308937667"/>
       <w:r>
         <w:rPr>
           <w:rFonts w:cs="Times New Roman"/>
@@ -10097,7 +11164,8 @@
         </w:rPr>
         <w:t>inh chỉnh dữ liệu</w:t>
       </w:r>
-      <w:bookmarkEnd w:id="35"/>
+      <w:bookmarkEnd w:id="47"/>
+      <w:bookmarkEnd w:id="49"/>
       <w:r>
         <w:rPr>
           <w:rFonts w:cs="Times New Roman"/>
@@ -10108,7 +11176,7 @@
         </w:rPr>
         <w:t xml:space="preserve"> </w:t>
       </w:r>
-      <w:bookmarkEnd w:id="36"/>
+      <w:bookmarkEnd w:id="48"/>
     </w:p>
     <w:p>
       <w:pPr>
@@ -10119,11 +11187,33 @@
           <w:rFonts w:cs="Times New Roman"/>
         </w:rPr>
       </w:pPr>
-      <w:r>
-        <w:rPr>
-          <w:rFonts w:cs="Times New Roman"/>
-        </w:rPr>
-        <w:t>sau khi thiết kế dữ liệu mức vật lý thì ta có bước tình chỉnh dữ liệu, vì trong quá trình thiết kế sẽ khó tránh khỏi nhưng sai xót, do đó bước tình chỉnh sẽ là bước hoàn thiện dữ liệu mức vật lý. Tinh chỉnh dữ liệu giúp cho khả năng tăng tốc thực thi cao hơn. Trong phần này ta  bàn về tinh chỉnh chỉ mục, tinh chỉnh lược đồ quan hệ, tinh chỉnh câu truy vấn.</w:t>
+      <w:proofErr w:type="gramStart"/>
+      <w:r>
+        <w:rPr>
+          <w:rFonts w:cs="Times New Roman"/>
+        </w:rPr>
+        <w:t>sau</w:t>
+      </w:r>
+      <w:proofErr w:type="gramEnd"/>
+      <w:r>
+        <w:rPr>
+          <w:rFonts w:cs="Times New Roman"/>
+        </w:rPr>
+        <w:t xml:space="preserve"> khi thiết kế dữ liệu mức vật lý thì ta có bước tình chỉnh dữ liệu, vì trong quá trình thiết kế sẽ khó tránh khỏi nhưng sai xót, do đó bước tình chỉnh sẽ là bước hoàn thiện dữ liệu mức vật lý. Tinh chỉnh dữ liệu giúp cho khả năng tăng tốc thực thi cao hơn. Trong phần này </w:t>
+      </w:r>
+      <w:proofErr w:type="gramStart"/>
+      <w:r>
+        <w:rPr>
+          <w:rFonts w:cs="Times New Roman"/>
+        </w:rPr>
+        <w:t>ta  bàn</w:t>
+      </w:r>
+      <w:proofErr w:type="gramEnd"/>
+      <w:r>
+        <w:rPr>
+          <w:rFonts w:cs="Times New Roman"/>
+        </w:rPr>
+        <w:t xml:space="preserve"> về tinh chỉnh chỉ mục, tinh chỉnh lược đồ quan hệ, tinh chỉnh câu truy vấn.</w:t>
       </w:r>
     </w:p>
     <w:p>
@@ -10154,8 +11244,9 @@
         </w:rPr>
         <w:t xml:space="preserve"> </w:t>
       </w:r>
-      <w:bookmarkStart w:id="37" w:name="_Toc308928261"/>
-      <w:bookmarkStart w:id="38" w:name="_Toc308930108"/>
+      <w:bookmarkStart w:id="50" w:name="_Toc308928261"/>
+      <w:bookmarkStart w:id="51" w:name="_Toc308930108"/>
+      <w:bookmarkStart w:id="52" w:name="_Toc308937668"/>
       <w:r>
         <w:rPr>
           <w:rFonts w:cs="Times New Roman"/>
@@ -10166,8 +11257,9 @@
         </w:rPr>
         <w:t>tuning indexs</w:t>
       </w:r>
-      <w:bookmarkEnd w:id="37"/>
-      <w:bookmarkEnd w:id="38"/>
+      <w:bookmarkEnd w:id="50"/>
+      <w:bookmarkEnd w:id="51"/>
+      <w:bookmarkEnd w:id="52"/>
     </w:p>
     <w:p>
       <w:pPr>
@@ -10182,14 +11274,35 @@
         <w:rPr>
           <w:rFonts w:cs="Times New Roman"/>
         </w:rPr>
-        <w:t xml:space="preserve">Việc lựa chọn chỉ mục ban đầu cũng có thể được tinh chỉnh lại do 1 số lý do. Lý do đơn giản nhất là dựa vào khối lượng công việc quan sát cho thấy rằng 1 số các truy vấn và cập nhậ được coi là quan trọng trong đặc tả khối lượng công việc ban đầu không phải là rất thường xuyên. Và khối lượng công việc quan sát cũng cho ra những truy vấn quan trọng </w:t>
-      </w:r>
-      <w:r>
-        <w:rPr>
-          <w:rFonts w:cs="Times New Roman"/>
-        </w:rPr>
-        <w:lastRenderedPageBreak/>
-        <w:t xml:space="preserve">nhưng trong đặc tả của ta ban đâu không có. Vì thế 1 số chỉ mục sẽ cần được tạo ra hoặc bị gỡ bỏ. lúc này ta sẽ thực hiện tinh chỉnh chỉ mục. </w:t>
+        <w:t xml:space="preserve">Việc lựa chọn chỉ mục ban đầu cũng có thể được tinh chỉnh lại do 1 số lý do. Lý do đơn giản nhất là dựa vào khối lượng công việc quan sát cho thấy rằng 1 số các truy vấn và cập nhậ được coi là quan trọng trong đặc tả khối lượng công việc ban đầu không phải là rất thường xuyên. Và khối lượng công việc quan sát cũng cho ra những truy vấn quan trọng nhưng trong đặc tả của ta ban đâu không có. </w:t>
+      </w:r>
+      <w:proofErr w:type="gramStart"/>
+      <w:r>
+        <w:rPr>
+          <w:rFonts w:cs="Times New Roman"/>
+        </w:rPr>
+        <w:t>Vì thế 1 số chỉ mục sẽ cần được tạo ra hoặc bị gỡ bỏ.</w:t>
+      </w:r>
+      <w:proofErr w:type="gramEnd"/>
+      <w:r>
+        <w:rPr>
+          <w:rFonts w:cs="Times New Roman"/>
+        </w:rPr>
+        <w:t xml:space="preserve"> </w:t>
+      </w:r>
+      <w:proofErr w:type="gramStart"/>
+      <w:r>
+        <w:rPr>
+          <w:rFonts w:cs="Times New Roman"/>
+        </w:rPr>
+        <w:t>lúc</w:t>
+      </w:r>
+      <w:proofErr w:type="gramEnd"/>
+      <w:r>
+        <w:rPr>
+          <w:rFonts w:cs="Times New Roman"/>
+        </w:rPr>
+        <w:t xml:space="preserve"> này ta sẽ thực hiện tinh chỉnh chỉ mục. </w:t>
       </w:r>
     </w:p>
     <w:p>
@@ -10220,8 +11333,9 @@
         </w:rPr>
         <w:t xml:space="preserve"> </w:t>
       </w:r>
-      <w:bookmarkStart w:id="39" w:name="_Toc308928262"/>
-      <w:bookmarkStart w:id="40" w:name="_Toc308930109"/>
+      <w:bookmarkStart w:id="53" w:name="_Toc308928262"/>
+      <w:bookmarkStart w:id="54" w:name="_Toc308930109"/>
+      <w:bookmarkStart w:id="55" w:name="_Toc308937669"/>
       <w:r>
         <w:rPr>
           <w:rFonts w:cs="Times New Roman"/>
@@ -10232,8 +11346,9 @@
         </w:rPr>
         <w:t>tuning the conceptual schema</w:t>
       </w:r>
-      <w:bookmarkEnd w:id="39"/>
-      <w:bookmarkEnd w:id="40"/>
+      <w:bookmarkEnd w:id="53"/>
+      <w:bookmarkEnd w:id="54"/>
+      <w:bookmarkEnd w:id="55"/>
     </w:p>
     <w:p>
       <w:pPr>
@@ -10244,11 +11359,34 @@
           <w:rFonts w:cs="Times New Roman"/>
         </w:rPr>
       </w:pPr>
-      <w:r>
-        <w:rPr>
-          <w:rFonts w:cs="Times New Roman"/>
-        </w:rPr>
-        <w:t>Như ta biết, trong thiết kế lược đồ, lược đồ ở mức quan niềm mà ta lựa chọn chưa hẳn là lược đồ hợp lý so với thực tế (workload) yêu cầu mặc dù ở mức thiết kế vật lý làm hết sực khả năng có thể. Vì vậy ta có thể phải điều chỉnh lại lược đồ mức quan niệm của ta cho phù hợp với workload. Một vài điều phải xét đến khi tinh chỉnh lược đồ quan hệ;</w:t>
+      <w:proofErr w:type="gramStart"/>
+      <w:r>
+        <w:rPr>
+          <w:rFonts w:cs="Times New Roman"/>
+        </w:rPr>
+        <w:lastRenderedPageBreak/>
+        <w:t>Như ta biết, trong thiết kế lược đồ, lược đồ ở mức quan niềm mà ta lựa chọn chưa hẳn là lược đồ hợp lý so với thực tế (workload) yêu cầu mặc dù ở mức thiết kế vật lý làm hết sực khả năng có thể.</w:t>
+      </w:r>
+      <w:proofErr w:type="gramEnd"/>
+      <w:r>
+        <w:rPr>
+          <w:rFonts w:cs="Times New Roman"/>
+        </w:rPr>
+        <w:t xml:space="preserve"> </w:t>
+      </w:r>
+      <w:proofErr w:type="gramStart"/>
+      <w:r>
+        <w:rPr>
+          <w:rFonts w:cs="Times New Roman"/>
+        </w:rPr>
+        <w:t>Vì vậy ta có thể phải điều chỉnh lại lược đồ mức quan niệm của ta cho phù hợp với workload.</w:t>
+      </w:r>
+      <w:proofErr w:type="gramEnd"/>
+      <w:r>
+        <w:rPr>
+          <w:rFonts w:cs="Times New Roman"/>
+        </w:rPr>
+        <w:t xml:space="preserve"> Một vài điều phải xét đến khi tinh chỉnh lược đồ quan hệ;</w:t>
       </w:r>
     </w:p>
     <w:p>
@@ -10288,7 +11426,21 @@
         <w:rPr>
           <w:rFonts w:cs="Times New Roman"/>
         </w:rPr>
-        <w:t>Nếu có 2 cách để phân rã cho ra lược đồ từ dạng chuẩn 3NF hay BCNF , thì ta cần dựa vào workload để lựa chọn lược đồ nào.</w:t>
+        <w:t xml:space="preserve">Nếu có 2 cách để phân rã cho ra lược đồ từ dạng chuẩn 3NF hay </w:t>
+      </w:r>
+      <w:proofErr w:type="gramStart"/>
+      <w:r>
+        <w:rPr>
+          <w:rFonts w:cs="Times New Roman"/>
+        </w:rPr>
+        <w:t>BCNF ,</w:t>
+      </w:r>
+      <w:proofErr w:type="gramEnd"/>
+      <w:r>
+        <w:rPr>
+          <w:rFonts w:cs="Times New Roman"/>
+        </w:rPr>
+        <w:t xml:space="preserve"> thì ta cần dựa vào workload để lựa chọn lược đồ nào.</w:t>
       </w:r>
     </w:p>
     <w:p>
@@ -10330,7 +11482,21 @@
         <w:rPr>
           <w:rFonts w:cs="Times New Roman"/>
         </w:rPr>
-        <w:t>Trong 1 số tình huống ta có thể không theo tiêu chuẩn hoá. Đó là, ta cần phải lựa chọn để loại bỏ 1  quan hệ mà có được do phân rã từ quan hệ lớn hơn</w:t>
+        <w:t xml:space="preserve">Trong 1 số tình huống ta có thể không </w:t>
+      </w:r>
+      <w:proofErr w:type="gramStart"/>
+      <w:r>
+        <w:rPr>
+          <w:rFonts w:cs="Times New Roman"/>
+        </w:rPr>
+        <w:t>theo</w:t>
+      </w:r>
+      <w:proofErr w:type="gramEnd"/>
+      <w:r>
+        <w:rPr>
+          <w:rFonts w:cs="Times New Roman"/>
+        </w:rPr>
+        <w:t xml:space="preserve"> tiêu chuẩn hoá. Đó là, ta cần phải lựa chọn để loại bỏ 1  quan hệ mà có được do phân rã từ quan hệ lớn hơn</w:t>
       </w:r>
     </w:p>
     <w:p>
@@ -10349,9 +11515,10 @@
           <w:u w:val="single"/>
         </w:rPr>
       </w:pPr>
-      <w:bookmarkStart w:id="41" w:name="_Toc308925833"/>
-      <w:bookmarkStart w:id="42" w:name="_Toc308928263"/>
-      <w:bookmarkStart w:id="43" w:name="_Toc308930110"/>
+      <w:bookmarkStart w:id="56" w:name="_Toc308925833"/>
+      <w:bookmarkStart w:id="57" w:name="_Toc308928263"/>
+      <w:bookmarkStart w:id="58" w:name="_Toc308930110"/>
+      <w:bookmarkStart w:id="59" w:name="_Toc308937670"/>
       <w:r>
         <w:rPr>
           <w:rFonts w:ascii="Times New Roman" w:hAnsi="Times New Roman" w:cs="Times New Roman"/>
@@ -10362,8 +11529,8 @@
         </w:rPr>
         <w:t xml:space="preserve">Tinh </w:t>
       </w:r>
-      <w:bookmarkStart w:id="44" w:name="_GoBack"/>
-      <w:bookmarkEnd w:id="44"/>
+      <w:bookmarkStart w:id="60" w:name="_GoBack"/>
+      <w:bookmarkEnd w:id="60"/>
       <w:r>
         <w:rPr>
           <w:rFonts w:ascii="Times New Roman" w:hAnsi="Times New Roman" w:cs="Times New Roman"/>
@@ -10374,9 +11541,10 @@
         </w:rPr>
         <w:t>chỉnh truy vấn và khung nhìn:</w:t>
       </w:r>
-      <w:bookmarkEnd w:id="41"/>
-      <w:bookmarkEnd w:id="42"/>
-      <w:bookmarkEnd w:id="43"/>
+      <w:bookmarkEnd w:id="56"/>
+      <w:bookmarkEnd w:id="57"/>
+      <w:bookmarkEnd w:id="58"/>
+      <w:bookmarkEnd w:id="59"/>
     </w:p>
     <w:p>
       <w:pPr>
@@ -10430,7 +11598,15 @@
         <w:jc w:val="both"/>
       </w:pPr>
       <w:r>
-        <w:t>Không thể nhận biết một sơ đồ tinh vi như phép quét chỉ trên index đối với một truy vấn tập hợp sử dụ</w:t>
+        <w:t xml:space="preserve">Không thể nhận biết một sơ đồ tinh </w:t>
+      </w:r>
+      <w:proofErr w:type="gramStart"/>
+      <w:r>
+        <w:t>vi</w:t>
+      </w:r>
+      <w:proofErr w:type="gramEnd"/>
+      <w:r>
+        <w:t xml:space="preserve"> như phép quét chỉ trên index đối với một truy vấn tập hợp sử dụ</w:t>
       </w:r>
       <w:r>
         <w:t>ng GROUP BY</w:t>
@@ -10445,8 +11621,13 @@
         <w:ind w:left="1260"/>
         <w:jc w:val="both"/>
       </w:pPr>
-      <w:r>
-        <w:t>Nếu một bộ tối ưu không đủ thông minh để tìm được cách thực hiện tốt nhất, một vài hệ thống cho phép người dùng hướng dẫn chọn lựa một sơ đồ bằng cách cung cấp gợi ý cho bộ tối ưu. Nhưng để làm được như vậy, người dùng phải thấu hiểu cả bộ tối ưu và khả năng của DBMS</w:t>
+      <w:proofErr w:type="gramStart"/>
+      <w:r>
+        <w:t>Nếu một bộ tối ưu không đủ thông minh để tìm được cách thực hiện tốt nhất, một vài hệ thống cho phép người dùng hướng dẫn chọn lựa một sơ đồ bằng cách cung cấp gợi ý cho bộ tối ưu.</w:t>
+      </w:r>
+      <w:proofErr w:type="gramEnd"/>
+      <w:r>
+        <w:t xml:space="preserve"> Nhưng để làm được như vậy, người dùng phải thấu hiểu cả bộ tối ưu và khả năng của DBMS</w:t>
       </w:r>
     </w:p>
     <w:p>
@@ -10469,12 +11650,12 @@
           <w:color w:val="auto"/>
           <w:u w:val="single"/>
         </w:rPr>
-        <w:lastRenderedPageBreak/>
         <w:t xml:space="preserve"> </w:t>
       </w:r>
-      <w:bookmarkStart w:id="45" w:name="_Toc308925834"/>
-      <w:bookmarkStart w:id="46" w:name="_Toc308928264"/>
-      <w:bookmarkStart w:id="47" w:name="_Toc308930111"/>
+      <w:bookmarkStart w:id="61" w:name="_Toc308925834"/>
+      <w:bookmarkStart w:id="62" w:name="_Toc308928264"/>
+      <w:bookmarkStart w:id="63" w:name="_Toc308930111"/>
+      <w:bookmarkStart w:id="64" w:name="_Toc308937671"/>
       <w:r>
         <w:rPr>
           <w:rFonts w:ascii="Times New Roman" w:hAnsi="Times New Roman" w:cs="Times New Roman"/>
@@ -10483,9 +11664,10 @@
         </w:rPr>
         <w:t>Sự lựa chọn trong tinh chỉnh lược đồ quan niệm:</w:t>
       </w:r>
-      <w:bookmarkEnd w:id="45"/>
-      <w:bookmarkEnd w:id="46"/>
-      <w:bookmarkEnd w:id="47"/>
+      <w:bookmarkEnd w:id="61"/>
+      <w:bookmarkEnd w:id="62"/>
+      <w:bookmarkEnd w:id="63"/>
+      <w:bookmarkEnd w:id="64"/>
     </w:p>
     <w:p>
       <w:pPr>
@@ -10535,12 +11717,15 @@
           <w:i/>
         </w:rPr>
       </w:pPr>
-      <w:r>
-        <w:rPr>
-          <w:i/>
-        </w:rPr>
+      <w:proofErr w:type="gramStart"/>
+      <w:r>
+        <w:rPr>
+          <w:i/>
+        </w:rPr>
+        <w:lastRenderedPageBreak/>
         <w:t>Departments(</w:t>
       </w:r>
+      <w:proofErr w:type="gramEnd"/>
       <w:r>
         <w:rPr>
           <w:i/>
@@ -10564,12 +11749,14 @@
           <w:i/>
         </w:rPr>
       </w:pPr>
+      <w:proofErr w:type="gramStart"/>
       <w:r>
         <w:rPr>
           <w:i/>
         </w:rPr>
         <w:t>Parts(</w:t>
       </w:r>
+      <w:proofErr w:type="gramEnd"/>
       <w:r>
         <w:rPr>
           <w:i/>
@@ -10593,12 +11780,14 @@
           <w:i/>
         </w:rPr>
       </w:pPr>
+      <w:proofErr w:type="gramStart"/>
       <w:r>
         <w:rPr>
           <w:i/>
         </w:rPr>
         <w:t>Projects(</w:t>
       </w:r>
+      <w:proofErr w:type="gramEnd"/>
       <w:r>
         <w:rPr>
           <w:i/>
@@ -10639,7 +11828,21 @@
         <w:rPr>
           <w:i/>
         </w:rPr>
-        <w:t>, address: char(50))</w:t>
+        <w:t xml:space="preserve">, address: </w:t>
+      </w:r>
+      <w:proofErr w:type="gramStart"/>
+      <w:r>
+        <w:rPr>
+          <w:i/>
+        </w:rPr>
+        <w:t>char(</w:t>
+      </w:r>
+      <w:proofErr w:type="gramEnd"/>
+      <w:r>
+        <w:rPr>
+          <w:i/>
+        </w:rPr>
+        <w:t>50))</w:t>
       </w:r>
     </w:p>
     <w:p>
@@ -10655,10 +11858,18 @@
         <w:t xml:space="preserve">a </w:t>
       </w:r>
       <w:r>
-        <w:t>ký hiệu các thuộc tính bằng ký tự đơn</w:t>
-      </w:r>
-      <w:r>
-        <w:t>, và lược đồ quan hệ kí hiệu bằng dãy các kí tự. Xem xét lược đồ quan hệ</w:t>
+        <w:t xml:space="preserve">ký hiệu các thuộc tính bằng ký tự </w:t>
+      </w:r>
+      <w:proofErr w:type="gramStart"/>
+      <w:r>
+        <w:t>đơn</w:t>
+      </w:r>
+      <w:r>
+        <w:t>,</w:t>
+      </w:r>
+      <w:proofErr w:type="gramEnd"/>
+      <w:r>
+        <w:t xml:space="preserve"> và lược đồ quan hệ kí hiệu bằng dãy các kí tự. Xem xét lược đồ quan hệ</w:t>
       </w:r>
       <w:r>
         <w:t xml:space="preserve"> Contracts, ta</w:t>
@@ -10705,9 +11916,10 @@
         </w:rPr>
         <w:t xml:space="preserve"> </w:t>
       </w:r>
-      <w:bookmarkStart w:id="48" w:name="_Toc308925835"/>
-      <w:bookmarkStart w:id="49" w:name="_Toc308928265"/>
-      <w:bookmarkStart w:id="50" w:name="_Toc308930112"/>
+      <w:bookmarkStart w:id="65" w:name="_Toc308925835"/>
+      <w:bookmarkStart w:id="66" w:name="_Toc308928265"/>
+      <w:bookmarkStart w:id="67" w:name="_Toc308930112"/>
+      <w:bookmarkStart w:id="68" w:name="_Toc308937672"/>
       <w:r>
         <w:rPr>
           <w:rFonts w:ascii="Times New Roman" w:hAnsi="Times New Roman" w:cs="Times New Roman"/>
@@ -10718,9 +11930,10 @@
         </w:rPr>
         <w:t>Sự bố trí dạng chuẩn thấp hơn:</w:t>
       </w:r>
-      <w:bookmarkEnd w:id="48"/>
-      <w:bookmarkEnd w:id="49"/>
-      <w:bookmarkEnd w:id="50"/>
+      <w:bookmarkEnd w:id="65"/>
+      <w:bookmarkEnd w:id="66"/>
+      <w:bookmarkEnd w:id="67"/>
+      <w:bookmarkEnd w:id="68"/>
     </w:p>
     <w:p>
       <w:pPr>
@@ -10731,9 +11944,27 @@
         <w:ind w:left="1350"/>
         <w:jc w:val="both"/>
       </w:pPr>
-      <w:r>
-        <w:t>Xem xét quan hệ Contracts. Chúng ta có nên phân rã nó ra những quan hệ nhỏ hơn không ? Ở đây quan hệ Contracts đạt dạng chuẩn 3.</w:t>
-      </w:r>
+      <w:proofErr w:type="gramStart"/>
+      <w:r>
+        <w:t>Xem xét quan hệ Contracts.</w:t>
+      </w:r>
+      <w:proofErr w:type="gramEnd"/>
+      <w:r>
+        <w:t xml:space="preserve"> Chúng ta có nên phân rã nó ra những quan hệ nhỏ hơn </w:t>
+      </w:r>
+      <w:proofErr w:type="gramStart"/>
+      <w:r>
+        <w:t>không ?</w:t>
+      </w:r>
+      <w:proofErr w:type="gramEnd"/>
+      <w:r>
+        <w:t xml:space="preserve"> </w:t>
+      </w:r>
+      <w:proofErr w:type="gramStart"/>
+      <w:r>
+        <w:t>Ở đây quan hệ Contracts đạt dạng chuẩn 3.</w:t>
+      </w:r>
+      <w:proofErr w:type="gramEnd"/>
     </w:p>
     <w:p>
       <w:pPr>
@@ -10751,13 +11982,29 @@
         <w:sym w:font="Wingdings" w:char="F0E0"/>
       </w:r>
       <w:r>
-        <w:t xml:space="preserve"> P ta có thể phân rã thành 2 quan hệ con là SDP và CSJDQV. Cách phân rã này bảo toàn thông tin nhưng không bảo toàn phụ thuộc hàm. Tuy nhiên, bằng </w:t>
+        <w:t xml:space="preserve"> P ta có thể phân rã thành 2 quan hệ con là SDP và CSJDQV. </w:t>
+      </w:r>
+      <w:proofErr w:type="gramStart"/>
+      <w:r>
+        <w:t>Cách phân rã này bảo toàn thông tin nhưng không bảo toàn phụ thuộc hàm.</w:t>
+      </w:r>
+      <w:proofErr w:type="gramEnd"/>
+      <w:r>
+        <w:t xml:space="preserve"> </w:t>
+      </w:r>
+      <w:proofErr w:type="gramStart"/>
+      <w:r>
+        <w:t xml:space="preserve">Tuy nhiên, bằng </w:t>
       </w:r>
       <w:r>
         <w:t>c</w:t>
       </w:r>
       <w:r>
-        <w:t>ách sử dụng lược đồ quan hệ CJP, chúng ta đạt được một phân rã không mất kết hợp và bảo toàn phụ thuộc hàm. Đây là phương án tốt, chúng ta có thể thay Contracts bằng 3 quan hệ con CJP, SDP, CSJDQV</w:t>
+        <w:t>ách sử dụng lược đồ quan hệ CJP, chúng ta đạt được một phân rã không mất kết hợp và bảo toàn phụ thuộc hàm.</w:t>
+      </w:r>
+      <w:proofErr w:type="gramEnd"/>
+      <w:r>
+        <w:t xml:space="preserve"> Đây là phương án tốt, chúng ta có thể thay Contracts bằng 3 quan hệ con CJP, SDP, CSJDQV</w:t>
       </w:r>
     </w:p>
     <w:p>
@@ -10770,8 +12017,13 @@
         <w:jc w:val="both"/>
       </w:pPr>
       <w:r>
-        <w:t>Tuy nhiên, giả sử câu truy vấn sau thường được thực hiện: Tìm số bản sao Q của P được sắp xếp trong hợp đồng C. Câu truy vấn đòi hỏi một phép kết của quan hệ CJP và CSJDQV (hoặc SDP và CSJDQV), trong khi đó nó có thể trả lời trực tiếp nếu sử dụng quan hệ Contracts. Chi phí cộng thêm của câu truy vấn này có thể thuyết phục chúng ta sử dụng một thiết kế dạng chuẩn 3NF và không phân rã Contracts.</w:t>
-      </w:r>
+        <w:t xml:space="preserve">Tuy nhiên, giả sử câu truy vấn sau thường được thực hiện: Tìm số bản sao Q của P được sắp xếp trong hợp đồng C. Câu truy vấn đòi hỏi một phép kết của quan hệ CJP và CSJDQV (hoặc SDP và CSJDQV), trong khi đó nó có thể trả lời trực tiếp nếu sử dụng quan hệ Contracts. </w:t>
+      </w:r>
+      <w:proofErr w:type="gramStart"/>
+      <w:r>
+        <w:t>Chi phí cộng thêm của câu truy vấn này có thể thuyết phục chúng ta sử dụng một thiết kế dạng chuẩn 3NF và không phân rã Contracts.</w:t>
+      </w:r>
+      <w:proofErr w:type="gramEnd"/>
     </w:p>
     <w:p>
       <w:pPr>
@@ -10789,9 +12041,10 @@
           <w:u w:val="single"/>
         </w:rPr>
       </w:pPr>
-      <w:bookmarkStart w:id="51" w:name="_Toc308925836"/>
-      <w:bookmarkStart w:id="52" w:name="_Toc308928266"/>
-      <w:bookmarkStart w:id="53" w:name="_Toc308930113"/>
+      <w:bookmarkStart w:id="69" w:name="_Toc308925836"/>
+      <w:bookmarkStart w:id="70" w:name="_Toc308928266"/>
+      <w:bookmarkStart w:id="71" w:name="_Toc308930113"/>
+      <w:bookmarkStart w:id="72" w:name="_Toc308937673"/>
       <w:r>
         <w:rPr>
           <w:rFonts w:ascii="Times New Roman" w:hAnsi="Times New Roman" w:cs="Times New Roman"/>
@@ -10800,8 +12053,9 @@
           <w:szCs w:val="24"/>
           <w:u w:val="single"/>
         </w:rPr>
-        <w:t>Không theo dạng chuẩn hoá</w:t>
-      </w:r>
+        <w:t xml:space="preserve">Không </w:t>
+      </w:r>
+      <w:proofErr w:type="gramStart"/>
       <w:r>
         <w:rPr>
           <w:rFonts w:ascii="Times New Roman" w:hAnsi="Times New Roman" w:cs="Times New Roman"/>
@@ -10810,11 +12064,33 @@
           <w:szCs w:val="24"/>
           <w:u w:val="single"/>
         </w:rPr>
+        <w:t>theo</w:t>
+      </w:r>
+      <w:proofErr w:type="gramEnd"/>
+      <w:r>
+        <w:rPr>
+          <w:rFonts w:ascii="Times New Roman" w:hAnsi="Times New Roman" w:cs="Times New Roman"/>
+          <w:i/>
+          <w:color w:val="auto"/>
+          <w:szCs w:val="24"/>
+          <w:u w:val="single"/>
+        </w:rPr>
+        <w:t xml:space="preserve"> dạng chuẩn hoá</w:t>
+      </w:r>
+      <w:r>
+        <w:rPr>
+          <w:rFonts w:ascii="Times New Roman" w:hAnsi="Times New Roman" w:cs="Times New Roman"/>
+          <w:i/>
+          <w:color w:val="auto"/>
+          <w:szCs w:val="24"/>
+          <w:u w:val="single"/>
+        </w:rPr>
         <w:t>:</w:t>
       </w:r>
-      <w:bookmarkEnd w:id="51"/>
-      <w:bookmarkEnd w:id="52"/>
-      <w:bookmarkEnd w:id="53"/>
+      <w:bookmarkEnd w:id="69"/>
+      <w:bookmarkEnd w:id="70"/>
+      <w:bookmarkEnd w:id="71"/>
+      <w:bookmarkEnd w:id="72"/>
     </w:p>
     <w:p>
       <w:pPr>
@@ -10835,10 +12111,18 @@
         <w:t xml:space="preserve"> dư thừa có tính toán.</w:t>
       </w:r>
       <w:r>
-        <w:t xml:space="preserve"> Nhưng</w:t>
-      </w:r>
-      <w:r>
-        <w:t>, chúng ta có thể chọn cách thiết kế này vì nếu thúc đẩy truy vấn là quan trọng. Một quyết định như vậy rõ ràng là chủ quan và dẫn đến chi phí dư thừa đáng kể.</w:t>
+        <w:t xml:space="preserve"> </w:t>
+      </w:r>
+      <w:proofErr w:type="gramStart"/>
+      <w:r>
+        <w:t>Nhưng</w:t>
+      </w:r>
+      <w:r>
+        <w:t>, chúng ta có thể chọn cách thiết kế này vì nếu thúc đẩy truy vấn là quan trọng.</w:t>
+      </w:r>
+      <w:proofErr w:type="gramEnd"/>
+      <w:r>
+        <w:t xml:space="preserve"> Một quyết định như vậy rõ ràng là chủ quan và dẫn đến chi phí dư thừa đáng kể.</w:t>
       </w:r>
     </w:p>
     <w:p>
@@ -10857,9 +12141,10 @@
           <w:u w:val="single"/>
         </w:rPr>
       </w:pPr>
-      <w:bookmarkStart w:id="54" w:name="_Toc308925837"/>
-      <w:bookmarkStart w:id="55" w:name="_Toc308928267"/>
-      <w:bookmarkStart w:id="56" w:name="_Toc308930114"/>
+      <w:bookmarkStart w:id="73" w:name="_Toc308925837"/>
+      <w:bookmarkStart w:id="74" w:name="_Toc308928267"/>
+      <w:bookmarkStart w:id="75" w:name="_Toc308930114"/>
+      <w:bookmarkStart w:id="76" w:name="_Toc308937674"/>
       <w:r>
         <w:rPr>
           <w:rFonts w:ascii="Times New Roman" w:hAnsi="Times New Roman" w:cs="Times New Roman"/>
@@ -10868,12 +12153,12 @@
           <w:szCs w:val="24"/>
           <w:u w:val="single"/>
         </w:rPr>
-        <w:lastRenderedPageBreak/>
         <w:t>Sự chọn lựa phân rã:</w:t>
       </w:r>
-      <w:bookmarkEnd w:id="54"/>
-      <w:bookmarkEnd w:id="55"/>
-      <w:bookmarkEnd w:id="56"/>
+      <w:bookmarkEnd w:id="73"/>
+      <w:bookmarkEnd w:id="74"/>
+      <w:bookmarkEnd w:id="75"/>
+      <w:bookmarkEnd w:id="76"/>
     </w:p>
     <w:p>
       <w:pPr>
@@ -10915,6 +12200,7 @@
         <w:jc w:val="both"/>
       </w:pPr>
       <w:r>
+        <w:lastRenderedPageBreak/>
         <w:t>Chúng ta có thể phân rã Contracts tới dạng chuẩn BCNF nếu muốn tránh các bất thường trong dư thừa dữ liệu:</w:t>
       </w:r>
     </w:p>
@@ -10955,7 +12241,15 @@
         <w:jc w:val="both"/>
       </w:pPr>
       <w:r>
-        <w:t xml:space="preserve">Cách phân rã 2 quan hệ SDP, CSJDQV không ngăn cản chúng ta tuân theo PTH JP </w:t>
+        <w:t xml:space="preserve">Cách phân rã 2 quan hệ SDP, CSJDQV không ngăn cản chúng ta tuân </w:t>
+      </w:r>
+      <w:proofErr w:type="gramStart"/>
+      <w:r>
+        <w:t>theo</w:t>
+      </w:r>
+      <w:proofErr w:type="gramEnd"/>
+      <w:r>
+        <w:t xml:space="preserve"> PTH JP </w:t>
       </w:r>
       <w:r>
         <w:sym w:font="Wingdings" w:char="F0E0"/>
@@ -11109,7 +12403,21 @@
           <w:i/>
         </w:rPr>
         <w:tab/>
-        <w:t>HAVING COUNT(cid) &gt;1 ))</w:t>
+        <w:t xml:space="preserve">HAVING </w:t>
+      </w:r>
+      <w:proofErr w:type="gramStart"/>
+      <w:r>
+        <w:rPr>
+          <w:i/>
+        </w:rPr>
+        <w:t>COUNT(</w:t>
+      </w:r>
+      <w:proofErr w:type="gramEnd"/>
+      <w:r>
+        <w:rPr>
+          <w:i/>
+        </w:rPr>
+        <w:t>cid) &gt;1 ))</w:t>
       </w:r>
     </w:p>
     <w:p>
@@ -11119,7 +12427,23 @@
         <w:jc w:val="both"/>
       </w:pPr>
       <w:r>
-        <w:t>Assertion này tốn chi phí đánh giá hơn vì nó liên quan đến phép kết theo sau bởi thao tác sắp xếp.  Đối với cách còn lại, hệ thống có thể kiểm ra JP là khóa chính của bảng CJP bằng index trên JP. Điểm khác biệt này trong chi phí kiểm tra ràng buộc là thúc đẩy giữ lại phụ thuộc hàm. Mặt khác, nếu cập nhật không thường xuyên, chi phí tăng thêm có thể chấp nhận được, vì thế chúng ta có thể chọn không duy trì bảng CJP</w:t>
+        <w:t xml:space="preserve">Assertion này tốn chi phí đánh giá hơn vì nó liên quan đến phép kết </w:t>
+      </w:r>
+      <w:proofErr w:type="gramStart"/>
+      <w:r>
+        <w:t>theo</w:t>
+      </w:r>
+      <w:proofErr w:type="gramEnd"/>
+      <w:r>
+        <w:t xml:space="preserve"> sau bởi thao tác sắp xếp.  </w:t>
+      </w:r>
+      <w:proofErr w:type="gramStart"/>
+      <w:r>
+        <w:t>Đối với cách còn lại, hệ thống có thể kiểm ra JP là khóa chính của bảng CJP bằng index trên JP.</w:t>
+      </w:r>
+      <w:proofErr w:type="gramEnd"/>
+      <w:r>
+        <w:t xml:space="preserve"> Điểm khác biệt này trong chi phí kiểm tra ràng buộc là thúc đẩy giữ lại phụ thuộc hàm. Mặt khác, nếu cập nhật không thường xuyên, chi phí tăng thêm có thể chấp nhận được, vì thế chúng ta có thể chọn không duy trì bảng CJP</w:t>
       </w:r>
     </w:p>
     <w:p>
@@ -11138,9 +12462,10 @@
           <w:u w:val="single"/>
         </w:rPr>
       </w:pPr>
-      <w:bookmarkStart w:id="57" w:name="_Toc308925838"/>
-      <w:bookmarkStart w:id="58" w:name="_Toc308928268"/>
-      <w:bookmarkStart w:id="59" w:name="_Toc308930115"/>
+      <w:bookmarkStart w:id="77" w:name="_Toc308925838"/>
+      <w:bookmarkStart w:id="78" w:name="_Toc308928268"/>
+      <w:bookmarkStart w:id="79" w:name="_Toc308930115"/>
+      <w:bookmarkStart w:id="80" w:name="_Toc308937675"/>
       <w:r>
         <w:rPr>
           <w:rFonts w:ascii="Times New Roman" w:hAnsi="Times New Roman" w:cs="Times New Roman"/>
@@ -11151,9 +12476,10 @@
         </w:rPr>
         <w:t>Phân rã chiều dọc:</w:t>
       </w:r>
-      <w:bookmarkEnd w:id="57"/>
-      <w:bookmarkEnd w:id="58"/>
-      <w:bookmarkEnd w:id="59"/>
+      <w:bookmarkEnd w:id="77"/>
+      <w:bookmarkEnd w:id="78"/>
+      <w:bookmarkEnd w:id="79"/>
+      <w:bookmarkEnd w:id="80"/>
     </w:p>
     <w:p>
       <w:pPr>
@@ -11164,8 +12490,13 @@
         <w:ind w:left="1350"/>
         <w:jc w:val="both"/>
       </w:pPr>
-      <w:r>
-        <w:t>Giả sử chúng ta đã quyết định phân rã Contracts thành SDP, CSJDQV. Những lược đồ này đều đạt BCNF và không ó lí do gì để phân rã tiếp. Tuy nhiên, giả sử những truy vấn sau được sử dụng thường xuyên:</w:t>
+      <w:proofErr w:type="gramStart"/>
+      <w:r>
+        <w:t>Giả sử chúng ta đã quyết định phân rã Contracts thành SDP, CSJDQV.</w:t>
+      </w:r>
+      <w:proofErr w:type="gramEnd"/>
+      <w:r>
+        <w:t xml:space="preserve"> Những lược đồ này đều đạt BCNF và không ó lí do gì để phân rã tiếp. Tuy nhiên, giả sử những truy vấn sau được sử dụng thường xuyên:</w:t>
       </w:r>
     </w:p>
     <w:p>
@@ -11201,7 +12532,6 @@
         <w:jc w:val="both"/>
       </w:pPr>
       <w:r>
-        <w:lastRenderedPageBreak/>
         <w:t>Tìm những hợp đồng được đặt ở phòng ban D</w:t>
       </w:r>
     </w:p>
@@ -11214,8 +12544,13 @@
         <w:ind w:left="1350"/>
         <w:jc w:val="both"/>
       </w:pPr>
-      <w:r>
-        <w:t>Các truy vấn trên sẽ khiến ta phân rã CSJDQV thành CS, CD vad CJQV. Cách phân rã này tất nhiên không mất mát, và 2 câu truy vấn trên có thể được trả lời bằng cách kiểm tra ở những quan hệ nhỏ hơn</w:t>
+      <w:proofErr w:type="gramStart"/>
+      <w:r>
+        <w:t>Các truy vấn trên sẽ khiến ta phân rã CSJDQV thành CS, CD vad CJQV.</w:t>
+      </w:r>
+      <w:proofErr w:type="gramEnd"/>
+      <w:r>
+        <w:t xml:space="preserve"> Cách phân rã này tất nhiên không mất mát, và 2 câu truy vấn trên có thể được trả lời bằng cách kiểm tra ở những quan hệ nhỏ hơn</w:t>
       </w:r>
     </w:p>
     <w:p>
@@ -11227,9 +12562,28 @@
         <w:ind w:left="1350"/>
         <w:jc w:val="both"/>
       </w:pPr>
-      <w:r>
-        <w:t>Bất cứ khi nào phân rã một quan hệ, chúng ta cần xem xét những câu truy vấn nào mà phân rã đó sẽ ảnh hưởng bất lợi, đặc biệt khi nếu lí do duy nhất để phân ra là để cải thiện hiệu suất.  Ví dụ nếu truy vấn tổng giá trị các hợp đồng được kí bởi nhà cung cấp, nó sẽ liên quan đến phép kết các quan hệ đã phân rã CS, và CJQV. Trong trường hợp này, chúng ta lại quyết định ngược lại với cách phân rã.</w:t>
-      </w:r>
+      <w:proofErr w:type="gramStart"/>
+      <w:r>
+        <w:lastRenderedPageBreak/>
+        <w:t>Bất cứ khi nào phân rã một quan hệ, chúng ta cần xem xét những câu truy vấn nào mà phân rã đó sẽ ảnh hưởng bất lợi, đặc biệt khi nếu lí do duy nhất để phân ra là để cải thiện hiệu suất.</w:t>
+      </w:r>
+      <w:proofErr w:type="gramEnd"/>
+      <w:r>
+        <w:t xml:space="preserve">  </w:t>
+      </w:r>
+      <w:proofErr w:type="gramStart"/>
+      <w:r>
+        <w:t>Ví dụ nếu truy vấn tổng giá trị các hợp đồng được kí bởi nhà cung cấp, nó sẽ liên quan đến phép kết các quan hệ đã phân rã CS, và CJQV.</w:t>
+      </w:r>
+      <w:proofErr w:type="gramEnd"/>
+      <w:r>
+        <w:t xml:space="preserve"> </w:t>
+      </w:r>
+      <w:proofErr w:type="gramStart"/>
+      <w:r>
+        <w:t>Trong trường hợp này, chúng ta lại quyết định ngược lại với cách phân rã.</w:t>
+      </w:r>
+      <w:proofErr w:type="gramEnd"/>
     </w:p>
     <w:p>
       <w:pPr>
@@ -11257,9 +12611,10 @@
         </w:rPr>
         <w:t xml:space="preserve"> </w:t>
       </w:r>
-      <w:bookmarkStart w:id="60" w:name="_Toc308925839"/>
-      <w:bookmarkStart w:id="61" w:name="_Toc308928269"/>
-      <w:bookmarkStart w:id="62" w:name="_Toc308930116"/>
+      <w:bookmarkStart w:id="81" w:name="_Toc308925839"/>
+      <w:bookmarkStart w:id="82" w:name="_Toc308928269"/>
+      <w:bookmarkStart w:id="83" w:name="_Toc308930116"/>
+      <w:bookmarkStart w:id="84" w:name="_Toc308937676"/>
       <w:r>
         <w:rPr>
           <w:rFonts w:ascii="Times New Roman" w:hAnsi="Times New Roman" w:cs="Times New Roman"/>
@@ -11270,9 +12625,10 @@
         </w:rPr>
         <w:t>Phân rã chiều ngang:</w:t>
       </w:r>
-      <w:bookmarkEnd w:id="60"/>
-      <w:bookmarkEnd w:id="61"/>
-      <w:bookmarkEnd w:id="62"/>
+      <w:bookmarkEnd w:id="81"/>
+      <w:bookmarkEnd w:id="82"/>
+      <w:bookmarkEnd w:id="83"/>
+      <w:bookmarkEnd w:id="84"/>
     </w:p>
     <w:p>
       <w:pPr>
@@ -11284,11 +12640,16 @@
         <w:jc w:val="both"/>
       </w:pPr>
       <w:r>
-        <w:t>Chúng ta đã tìm hiểu về phân rã theo chiều dọc ở trên, đôi khi nên xem xét thay thế một quan hệ bằng  2 quan hệ có cùng thuộc tính như quan hệ ban đầu, mỗi quan hệ chứa một tập con của các bộ trong quan hệ ban đầu. Phương pháp này được gọi là phân rã chiều ngang, một cách trực giác phương pháp này hiệu quả khi các tập con của các bộ khác nhau được truy vấn bằng những cách khác nhau</w:t>
+        <w:t xml:space="preserve">Chúng ta đã tìm hiểu về phân rã theo chiều dọc ở trên, đôi khi nên xem xét thay thế một quan hệ bằng  2 quan hệ có cùng thuộc tính như quan hệ ban đầu, mỗi quan hệ chứa một tập con của các bộ trong quan hệ ban đầu. </w:t>
+      </w:r>
+      <w:proofErr w:type="gramStart"/>
+      <w:r>
+        <w:t>Phương pháp này được gọi là phân rã chiều ngang, một cách trực giác phương pháp này hiệu quả khi các tập con của các bộ khác nhau được truy vấn bằng những cách khác nhau</w:t>
       </w:r>
       <w:r>
         <w:t>.</w:t>
       </w:r>
+      <w:proofErr w:type="gramEnd"/>
     </w:p>
     <w:p>
       <w:pPr>
@@ -11304,9 +12665,10 @@
           <w:u w:val="single"/>
         </w:rPr>
       </w:pPr>
-      <w:bookmarkStart w:id="63" w:name="_Toc308925840"/>
-      <w:bookmarkStart w:id="64" w:name="_Toc308928270"/>
-      <w:bookmarkStart w:id="65" w:name="_Toc308930117"/>
+      <w:bookmarkStart w:id="85" w:name="_Toc308925840"/>
+      <w:bookmarkStart w:id="86" w:name="_Toc308928270"/>
+      <w:bookmarkStart w:id="87" w:name="_Toc308930117"/>
+      <w:bookmarkStart w:id="88" w:name="_Toc308937677"/>
       <w:r>
         <w:rPr>
           <w:rFonts w:ascii="Times New Roman" w:hAnsi="Times New Roman" w:cs="Times New Roman"/>
@@ -11315,9 +12677,10 @@
         </w:rPr>
         <w:t>Sự lựa chọn trong tinh chỉnh truy vấn và khung nhìn:</w:t>
       </w:r>
-      <w:bookmarkEnd w:id="63"/>
-      <w:bookmarkEnd w:id="64"/>
-      <w:bookmarkEnd w:id="65"/>
+      <w:bookmarkEnd w:id="85"/>
+      <w:bookmarkEnd w:id="86"/>
+      <w:bookmarkEnd w:id="87"/>
+      <w:bookmarkEnd w:id="88"/>
     </w:p>
     <w:p>
       <w:pPr>
@@ -11407,7 +12770,15 @@
         <w:jc w:val="both"/>
       </w:pPr>
       <w:r>
-        <w:t xml:space="preserve">Truy vấn phức tạp thường được viết theo từng bước, sử dụng các quan hệ tạm thời. Chúng ta có thể viết lại mà không có quan hệ tạm thời để chúng thực hiện nhanh hơn. </w:t>
+        <w:t xml:space="preserve">Truy vấn phức tạp thường được viết </w:t>
+      </w:r>
+      <w:proofErr w:type="gramStart"/>
+      <w:r>
+        <w:t>theo</w:t>
+      </w:r>
+      <w:proofErr w:type="gramEnd"/>
+      <w:r>
+        <w:t xml:space="preserve"> từng bước, sử dụng các quan hệ tạm thời. Chúng ta có thể viết lại mà không có quan hệ tạm thời để chúng thực hiện nhanh hơn. </w:t>
       </w:r>
     </w:p>
     <w:p>
@@ -11435,11 +12806,7 @@
         <w:jc w:val="both"/>
       </w:pPr>
       <w:r>
-        <w:t xml:space="preserve">Sự thật là, truy vấn lồng là một tài nguyên thông thường của tính không hiệu quả, bởi vì nhiều bộ tối giải quyết nghèo nàn với chúng. Bất cứ khi nào có thể, </w:t>
-      </w:r>
-      <w:r>
-        <w:lastRenderedPageBreak/>
-        <w:t>tốt hơn là viết lại truy vấn lồng không sử dụng lồng, và viết truy vấn tương quan mà không có tính tương quan.</w:t>
+        <w:t>Sự thật là, truy vấn lồng là một tài nguyên thông thường của tính không hiệu quả, bởi vì nhiều bộ tối giải quyết nghèo nàn với chúng. Bất cứ khi nào có thể, tốt hơn là viết lại truy vấn lồng không sử dụng lồng, và viết truy vấn tương quan mà không có tính tương quan.</w:t>
       </w:r>
     </w:p>
     <w:p>
@@ -11456,20 +12823,23 @@
           <w:u w:val="single"/>
         </w:rPr>
       </w:pPr>
-      <w:bookmarkStart w:id="66" w:name="_Toc308925841"/>
-      <w:bookmarkStart w:id="67" w:name="_Toc308928271"/>
-      <w:bookmarkStart w:id="68" w:name="_Toc308930118"/>
+      <w:bookmarkStart w:id="89" w:name="_Toc308925841"/>
+      <w:bookmarkStart w:id="90" w:name="_Toc308928271"/>
+      <w:bookmarkStart w:id="91" w:name="_Toc308930118"/>
+      <w:bookmarkStart w:id="92" w:name="_Toc308937678"/>
       <w:r>
         <w:rPr>
           <w:rFonts w:ascii="Times New Roman" w:hAnsi="Times New Roman" w:cs="Times New Roman"/>
           <w:color w:val="auto"/>
           <w:u w:val="single"/>
         </w:rPr>
+        <w:lastRenderedPageBreak/>
         <w:t>Tác động của tính đồng thời:</w:t>
       </w:r>
-      <w:bookmarkEnd w:id="66"/>
-      <w:bookmarkEnd w:id="67"/>
-      <w:bookmarkEnd w:id="68"/>
+      <w:bookmarkEnd w:id="89"/>
+      <w:bookmarkEnd w:id="90"/>
+      <w:bookmarkEnd w:id="91"/>
+      <w:bookmarkEnd w:id="92"/>
     </w:p>
     <w:p>
       <w:pPr>
@@ -11477,8 +12847,13 @@
         <w:ind w:left="1170"/>
         <w:jc w:val="both"/>
       </w:pPr>
-      <w:r>
-        <w:t>Trong hệ thống với nhiều người dùng đồng thời, một vài điều mở rộng nên được xét đến. Mỗi chương trình người dùng (giao tác) sẽ thực hiện các lock trên các trang nó đọc/viết. Những giao tác khác không thể truy xuất trên trang bị lock đến khi giao tác đó hoàn thành và giải phóng lock. Hạn chế này có thể dẫn đến sự tranh chấp lock gay gắt trên các trang đã dùng</w:t>
+      <w:proofErr w:type="gramStart"/>
+      <w:r>
+        <w:t>Trong hệ thống với nhiều người dùng đồng thời, một vài điều mở rộng nên được xét đến.</w:t>
+      </w:r>
+      <w:proofErr w:type="gramEnd"/>
+      <w:r>
+        <w:t xml:space="preserve"> Mỗi chương trình người dùng (giao tác) sẽ thực hiện các lock trên các trang nó đọc/viết. Những giao tác khác không thể truy xuất trên trang bị lock đến khi giao tác đó hoàn thành và giải phóng lock. Hạn chế này có thể dẫn đến sự tranh chấp lock gay gắt trên các trang đã dùng</w:t>
       </w:r>
     </w:p>
     <w:p>
@@ -11488,7 +12863,15 @@
         <w:jc w:val="both"/>
       </w:pPr>
       <w:r>
-        <w:t>Khoảng thời gian mà giao tác giữ lock có thể ảnh hưởng đáng kể đến hiệu suất. Tinh chỉnh giao tác bằng cách viết các biến chương trình cục bộ và trì hoãn các thay đổi đến cơ sở dữ liệu đến khi kết thúc giao tác có thể cải thiện đáng kể hiệu suất. Hiệu suât có thể được cải thiện bằng cách thay thể giao tác bằng một vài giao tác nhỏ, mỗi giao tác có thể giữ lock trong khoảng thời gian ngắn</w:t>
+        <w:t xml:space="preserve">Khoảng thời gian mà giao tác giữ lock có thể ảnh hưởng đáng kể đến hiệu suất. </w:t>
+      </w:r>
+      <w:proofErr w:type="gramStart"/>
+      <w:r>
+        <w:t>Tinh chỉnh giao tác bằng cách viết các biến chương trình cục bộ và trì hoãn các thay đổi đến cơ sở dữ liệu đến khi kết thúc giao tác có thể cải thiện đáng kể hiệu suất.</w:t>
+      </w:r>
+      <w:proofErr w:type="gramEnd"/>
+      <w:r>
+        <w:t xml:space="preserve"> Hiệu suât có thể được cải thiện bằng cách thay thể giao tác bằng một vài giao tác nhỏ, mỗi giao tác có thể giữ lock trong khoảng thời gian ngắn</w:t>
       </w:r>
     </w:p>
     <w:p>
@@ -11497,8 +12880,13 @@
         <w:ind w:left="1170"/>
         <w:jc w:val="both"/>
       </w:pPr>
-      <w:r>
-        <w:t xml:space="preserve">Ở mức độ vật lý, phân chia cẩn thận các bộ trong quan hệ và index liên quan trên các đĩa có thể cải thiện đáng kể hiệu năng truy xuất đồng thời. </w:t>
+      <w:proofErr w:type="gramStart"/>
+      <w:r>
+        <w:t>Ở mức độ vật lý, phân chia cẩn thận các bộ trong quan hệ và index liên quan trên các đĩa có thể cải thiện đáng kể hiệu năng truy xuất đồng thời.</w:t>
+      </w:r>
+      <w:proofErr w:type="gramEnd"/>
+      <w:r>
+        <w:t xml:space="preserve"> </w:t>
       </w:r>
     </w:p>
     <w:p>
@@ -11545,7 +12933,23 @@
         <w:jc w:val="both"/>
       </w:pPr>
       <w:r>
-        <w:t xml:space="preserve"> Cách cập nhật một quan hệ có thể trở nên quan trọng. Ví dụ, nếu một bộ được chèn vào quan hệ Emplyees theo thứ tự eid và chúng ta có index B+ trên eid, mỗi giá trị chèn vào sẽ nằm ở trang lá cuối cùng của cây B+. Điều này dẫn đến điểm nóng dọc con đường từ gốc đến trang lá bên trái cùng. Các suy xét khiến ta chọn một hash index trên cây index B+ hoặc index trên một field khác. (Chú ý cách truy xuất này cũng có thể dẫn đến hiệu năng kém cho index ISAM, bởi vì trang lá cuối cùng trở thành điểm nóng)</w:t>
+        <w:t xml:space="preserve"> </w:t>
+      </w:r>
+      <w:proofErr w:type="gramStart"/>
+      <w:r>
+        <w:t>Cách cập nhật một quan hệ có thể trở nên quan trọng.</w:t>
+      </w:r>
+      <w:proofErr w:type="gramEnd"/>
+      <w:r>
+        <w:t xml:space="preserve"> Ví dụ, nếu một bộ được chèn vào quan hệ Emplyees </w:t>
+      </w:r>
+      <w:proofErr w:type="gramStart"/>
+      <w:r>
+        <w:t>theo</w:t>
+      </w:r>
+      <w:proofErr w:type="gramEnd"/>
+      <w:r>
+        <w:t xml:space="preserve"> thứ tự eid và chúng ta có index B+ trên eid, mỗi giá trị chèn vào sẽ nằm ở trang lá cuối cùng của cây B+. Điều này dẫn đến điểm nóng dọc con đường từ gốc đến trang lá bên trái cùng. Các suy xét khiến ta chọn một hash index trên cây index B+ hoặc index trên một field khác. (Chú ý cách truy xuất này cũng có thể dẫn đến hiệu năng kém cho index ISAM, bởi vì trang lá cuối cùng trở thành điểm nóng)</w:t>
       </w:r>
     </w:p>
     <w:p>
@@ -11554,10 +12958,23 @@
         <w:ind w:left="1170"/>
         <w:jc w:val="both"/>
       </w:pPr>
+      <w:proofErr w:type="gramStart"/>
+      <w:r>
+        <w:t>Các đặc điểm của SQL cho các tính chất của giao tác xác định có thể được dùng để cải thiện hiệu năng.</w:t>
+      </w:r>
+      <w:proofErr w:type="gramEnd"/>
+      <w:r>
+        <w:t xml:space="preserve"> Nếu một giao tác không điều chỉnh cơ sở dữ liệu, chúng ta có thể xác định access mode là READ ONLY. Đôi khi có thể chấp nhận cho một giao tác có thể nhìn </w:t>
+      </w:r>
       <w:r>
         <w:lastRenderedPageBreak/>
-        <w:t>Các đặc điểm của SQL cho các tính chất của giao tác xác định có thể được dùng để cải thiện hiệu năng. Nếu một giao tác không điều chỉnh cơ sở dữ liệu, chúng ta có thể xác định access mode là READ ONLY. Đôi khi có thể chấp nhận cho một giao tác có thể nhìn thấy một vài dữ liệu bất thường do thực thi đồng thời. Đối với những giao tác đó, nhiều tính đồng thời hơn có thể đạt được bằng cách điều khiển tham số được gọi là isolation level.</w:t>
-      </w:r>
+        <w:t xml:space="preserve">thấy một vài dữ liệu bất thường do thực thi đồng thời. </w:t>
+      </w:r>
+      <w:proofErr w:type="gramStart"/>
+      <w:r>
+        <w:t>Đối với những giao tác đó, nhiều tính đồng thời hơn có thể đạt được bằng cách điều khiển tham số được gọi là isolation level.</w:t>
+      </w:r>
+      <w:proofErr w:type="gramEnd"/>
     </w:p>
     <w:p>
       <w:pPr>
@@ -11573,9 +12990,10 @@
           <w:u w:val="single"/>
         </w:rPr>
       </w:pPr>
-      <w:bookmarkStart w:id="69" w:name="_Toc308925842"/>
-      <w:bookmarkStart w:id="70" w:name="_Toc308928272"/>
-      <w:bookmarkStart w:id="71" w:name="_Toc308930119"/>
+      <w:bookmarkStart w:id="93" w:name="_Toc308925842"/>
+      <w:bookmarkStart w:id="94" w:name="_Toc308928272"/>
+      <w:bookmarkStart w:id="95" w:name="_Toc308930119"/>
+      <w:bookmarkStart w:id="96" w:name="_Toc308937679"/>
       <w:r>
         <w:rPr>
           <w:rFonts w:ascii="Times New Roman" w:hAnsi="Times New Roman" w:cs="Times New Roman"/>
@@ -11584,9 +13002,10 @@
         </w:rPr>
         <w:t>Đánh giá hệ quản trị cơ sở dữ liệu:</w:t>
       </w:r>
-      <w:bookmarkEnd w:id="69"/>
-      <w:bookmarkEnd w:id="70"/>
-      <w:bookmarkEnd w:id="71"/>
+      <w:bookmarkEnd w:id="93"/>
+      <w:bookmarkEnd w:id="94"/>
+      <w:bookmarkEnd w:id="95"/>
+      <w:bookmarkEnd w:id="96"/>
     </w:p>
     <w:p>
       <w:pPr>
@@ -11594,11 +13013,16 @@
         <w:ind w:left="1170"/>
         <w:jc w:val="both"/>
       </w:pPr>
+      <w:proofErr w:type="gramStart"/>
       <w:r>
         <w:t>Khi đánh giá một sản phẩm DBMS, hiệu suất là suy xét quan trọng nhấ</w:t>
       </w:r>
       <w:r>
-        <w:t>t. Một</w:t>
+        <w:t>t.</w:t>
+      </w:r>
+      <w:proofErr w:type="gramEnd"/>
+      <w:r>
+        <w:t xml:space="preserve"> Một</w:t>
       </w:r>
       <w:r>
         <w:t xml:space="preserve"> DBMS là một phần phức tạp của phần mềm, và những nhà cung cấp khác nhau có thể hướng hệ thống của họ đến những thị phần khác nhau bằng cách đặt nặng tối ưu hóa các phần nhất định của hệ thống, hoặc bằng cách chọn lọc nhữn</w:t>
@@ -11607,7 +13031,39 @@
         <w:t>g</w:t>
       </w:r>
       <w:r>
-        <w:t xml:space="preserve"> thiết kế hệ thống khác nhau. Ví dụ, một vài hệ thống được thiết kế để chạy các câu truy vấn phức tạp một cách hiệu quả, trong khi đó các hệ thống khác lại thực thi nhiều giao tác đơn giản trong một giây. Trong mỗi loại hệ thống, có nhiều sản phẩm cạnh tranh. Để hỗ trợ người dùng chọn lựa DBMS thích hợp với nhu cầu của họ, các công cụ đánh giá hiệu suất được phát triển. Các tiêu chuẩn đo lường hiệu suất của một lớp các ứng dụng (như tiêu chuẩn TPC) và tiêu chuẩn đo lường mức độ thực thi đa dạng các phép toán  của một DBMS (ví dụ tiêu chuẩn Winconsin)</w:t>
+        <w:t xml:space="preserve"> thiết kế hệ thống khác nhau. </w:t>
+      </w:r>
+      <w:proofErr w:type="gramStart"/>
+      <w:r>
+        <w:t>Ví dụ, một vài hệ thống được thiết kế để chạy các câu truy vấn phức tạp một cách hiệu quả, trong khi đó các hệ thống khác lại thực thi nhiều giao tác đơn giản trong một giây.</w:t>
+      </w:r>
+      <w:proofErr w:type="gramEnd"/>
+      <w:r>
+        <w:t xml:space="preserve"> </w:t>
+      </w:r>
+      <w:proofErr w:type="gramStart"/>
+      <w:r>
+        <w:t>Trong mỗi loại hệ thống, có nhiều sản phẩm cạnh tranh.</w:t>
+      </w:r>
+      <w:proofErr w:type="gramEnd"/>
+      <w:r>
+        <w:t xml:space="preserve"> </w:t>
+      </w:r>
+      <w:proofErr w:type="gramStart"/>
+      <w:r>
+        <w:t>Để hỗ trợ người dùng chọn lựa DBMS thích hợp với nhu cầu của họ, các công cụ đánh giá hiệu suất được phát triển.</w:t>
+      </w:r>
+      <w:proofErr w:type="gramEnd"/>
+      <w:r>
+        <w:t xml:space="preserve"> Các tiêu chuẩn đo lường hiệu suất của một lớp các ứng dụng (như tiêu chuẩn TPC) và tiêu chuẩn đo lường mức độ thực thi đa dạng các phép </w:t>
+      </w:r>
+      <w:proofErr w:type="gramStart"/>
+      <w:r>
+        <w:t>toán  của</w:t>
+      </w:r>
+      <w:proofErr w:type="gramEnd"/>
+      <w:r>
+        <w:t xml:space="preserve"> một DBMS (ví dụ tiêu chuẩn Winconsin)</w:t>
       </w:r>
     </w:p>
     <w:p>
@@ -11616,8 +13072,37 @@
         <w:ind w:left="1170"/>
         <w:jc w:val="both"/>
       </w:pPr>
-      <w:r>
-        <w:t>Các tiêu chuẩn nên linh động, dễ hiểu và đánh giá một cách tự nhiên đối với các biểu hiện lỗi. Chúng nên đo lường hiệu suất đỉnh (như số giao tác / giây, hoặc gọi là tps) cũng như các tỉ lệ chi phí / hiệu năng (như $/tps) đối với lượng công việc điển hình trong phạm vi ứng dụng cho trước. Hội đồng xử lý giao tác được thành lập để định nghĩa các tiêu chuẩn cho xử lý giao tác và hệ thống cơ sở dữ liệu. Những tiêu chuẩn nổi tiếng khác được đề nghị bởi các nhà nghiên cứu hàn lâm và các tổ chức công nghiệp. Tiêu chuẩn là tài sản đối với nhà cung cấp và thường không hữu dụng khi so sánh các hệ thống khác nhau (mặc dù chúng có ích khi xác định khả năng xử lý lượng công việc cụ thể của một hệ thống cho trước)</w:t>
+      <w:proofErr w:type="gramStart"/>
+      <w:r>
+        <w:t>Các tiêu chuẩn nên linh động, dễ hiểu và đánh giá một cách tự nhiên đối với các biểu hiện lỗi.</w:t>
+      </w:r>
+      <w:proofErr w:type="gramEnd"/>
+      <w:r>
+        <w:t xml:space="preserve"> Chúng nên đo lường hiệu suất đỉnh (như số giao tác / giây, hoặc gọi là tps) cũng như các tỉ lệ chi phí / hiệu năng (như $/tps) đối với lượng công việc điển hình trong phạm </w:t>
+      </w:r>
+      <w:proofErr w:type="gramStart"/>
+      <w:r>
+        <w:t>vi</w:t>
+      </w:r>
+      <w:proofErr w:type="gramEnd"/>
+      <w:r>
+        <w:t xml:space="preserve"> ứng dụng cho trước. </w:t>
+      </w:r>
+      <w:proofErr w:type="gramStart"/>
+      <w:r>
+        <w:t>Hội đồng xử lý giao tác được thành lập để định nghĩa các tiêu chuẩn cho xử lý giao tác và hệ thống cơ sở dữ liệu.</w:t>
+      </w:r>
+      <w:proofErr w:type="gramEnd"/>
+      <w:r>
+        <w:t xml:space="preserve"> </w:t>
+      </w:r>
+      <w:proofErr w:type="gramStart"/>
+      <w:r>
+        <w:t>Những tiêu chuẩn nổi tiếng khác được đề nghị bởi các nhà nghiên cứu hàn lâm và các tổ chức công nghiệp.</w:t>
+      </w:r>
+      <w:proofErr w:type="gramEnd"/>
+      <w:r>
+        <w:t xml:space="preserve"> Tiêu chuẩn là tài sản đối với nhà cung cấp và thường không hữu dụng khi so sánh các hệ thống khác nhau (mặc dù chúng có ích khi xác định khả năng xử lý lượng công việc cụ thể của một hệ thống cho trước)</w:t>
       </w:r>
     </w:p>
     <w:p>
@@ -11636,9 +13121,10 @@
           <w:u w:val="single"/>
         </w:rPr>
       </w:pPr>
-      <w:bookmarkStart w:id="72" w:name="_Toc308925843"/>
-      <w:bookmarkStart w:id="73" w:name="_Toc308928273"/>
-      <w:bookmarkStart w:id="74" w:name="_Toc308930120"/>
+      <w:bookmarkStart w:id="97" w:name="_Toc308925843"/>
+      <w:bookmarkStart w:id="98" w:name="_Toc308928273"/>
+      <w:bookmarkStart w:id="99" w:name="_Toc308930120"/>
+      <w:bookmarkStart w:id="100" w:name="_Toc308937680"/>
       <w:r>
         <w:rPr>
           <w:rFonts w:ascii="Times New Roman" w:hAnsi="Times New Roman" w:cs="Times New Roman"/>
@@ -11649,9 +13135,10 @@
         </w:rPr>
         <w:t>Các tiêu chuẩn DBMS nổi tiếng:</w:t>
       </w:r>
-      <w:bookmarkEnd w:id="72"/>
-      <w:bookmarkEnd w:id="73"/>
-      <w:bookmarkEnd w:id="74"/>
+      <w:bookmarkEnd w:id="97"/>
+      <w:bookmarkEnd w:id="98"/>
+      <w:bookmarkEnd w:id="99"/>
+      <w:bookmarkEnd w:id="100"/>
     </w:p>
     <w:p>
       <w:pPr>
@@ -11720,9 +13207,10 @@
           <w:u w:val="single"/>
         </w:rPr>
       </w:pPr>
-      <w:bookmarkStart w:id="75" w:name="_Toc308925844"/>
-      <w:bookmarkStart w:id="76" w:name="_Toc308928274"/>
-      <w:bookmarkStart w:id="77" w:name="_Toc308930121"/>
+      <w:bookmarkStart w:id="101" w:name="_Toc308925844"/>
+      <w:bookmarkStart w:id="102" w:name="_Toc308928274"/>
+      <w:bookmarkStart w:id="103" w:name="_Toc308930121"/>
+      <w:bookmarkStart w:id="104" w:name="_Toc308937681"/>
       <w:r>
         <w:rPr>
           <w:rFonts w:ascii="Times New Roman" w:eastAsiaTheme="minorEastAsia" w:hAnsi="Times New Roman" w:cs="Times New Roman"/>
@@ -11733,9 +13221,10 @@
         </w:rPr>
         <w:t>Sử dụng tiêu chuẩn:</w:t>
       </w:r>
-      <w:bookmarkEnd w:id="75"/>
-      <w:bookmarkEnd w:id="76"/>
-      <w:bookmarkEnd w:id="77"/>
+      <w:bookmarkEnd w:id="101"/>
+      <w:bookmarkEnd w:id="102"/>
+      <w:bookmarkEnd w:id="103"/>
+      <w:bookmarkEnd w:id="104"/>
     </w:p>
     <w:p>
       <w:pPr>
@@ -11800,7 +13289,6 @@
         <w:rPr>
           <w:rFonts w:eastAsiaTheme="minorEastAsia"/>
         </w:rPr>
-        <w:lastRenderedPageBreak/>
         <w:t>Một tiêu chuẩn phả</w:t>
       </w:r>
       <w:r>
@@ -12017,9 +13505,9 @@
             </w:tabs>
             <w:spacing w:after="144"/>
           </w:pPr>
-          <w:bookmarkStart w:id="78" w:name="OLE_LINK9"/>
-          <w:bookmarkStart w:id="79" w:name="OLE_LINK10"/>
-          <w:bookmarkStart w:id="80" w:name="OLE_LINK13"/>
+          <w:bookmarkStart w:id="105" w:name="OLE_LINK9"/>
+          <w:bookmarkStart w:id="106" w:name="OLE_LINK10"/>
+          <w:bookmarkStart w:id="107" w:name="OLE_LINK13"/>
           <w:r>
             <w:rPr>
               <w:noProof/>
@@ -12197,9 +13685,9 @@
         </w:p>
       </w:tc>
     </w:tr>
-    <w:bookmarkEnd w:id="78"/>
-    <w:bookmarkEnd w:id="79"/>
-    <w:bookmarkEnd w:id="80"/>
+    <w:bookmarkEnd w:id="105"/>
+    <w:bookmarkEnd w:id="106"/>
+    <w:bookmarkEnd w:id="107"/>
   </w:tbl>
   <w:p>
     <w:pPr>
@@ -12244,7 +13732,7 @@
         <v:path o:extrusionok="f" gradientshapeok="t" o:connecttype="rect"/>
         <o:lock v:ext="edit" aspectratio="t"/>
       </v:shapetype>
-      <v:shape id="_x0000_i1052" type="#_x0000_t75" style="width:11.25pt;height:11.25pt" o:bullet="t">
+      <v:shape id="_x0000_i1064" type="#_x0000_t75" style="width:11.2pt;height:11.2pt" o:bullet="t">
         <v:imagedata r:id="rId1" o:title="mso9F91"/>
       </v:shape>
     </w:pict>
@@ -17504,7 +18992,7 @@
 </file>
 
 <file path=customXml/itemProps1.xml><?xml version="1.0" encoding="utf-8"?>
-<ds:datastoreItem xmlns:ds="http://schemas.openxmlformats.org/officeDocument/2006/customXml" ds:itemID="{CF55730D-7E98-4A0E-9D1E-4160D151EBF4}">
+<ds:datastoreItem xmlns:ds="http://schemas.openxmlformats.org/officeDocument/2006/customXml" ds:itemID="{2BB2A610-723B-4AAD-A777-AAFF31C416FD}">
   <ds:schemaRefs>
     <ds:schemaRef ds:uri="http://schemas.openxmlformats.org/officeDocument/2006/bibliography"/>
   </ds:schemaRefs>

--- a/Thanh Thảo - 0912431/seminar report/report_topic 2b.docx
+++ b/Thanh Thảo - 0912431/seminar report/report_topic 2b.docx
@@ -3745,21 +3745,6 @@
               <w:fldChar w:fldCharType="end"/>
             </w:r>
           </w:hyperlink>
-        </w:p>
-        <w:p>
-          <w:pPr>
-            <w:pStyle w:val="TOC2"/>
-            <w:tabs>
-              <w:tab w:val="left" w:pos="880"/>
-              <w:tab w:val="right" w:leader="dot" w:pos="9890"/>
-            </w:tabs>
-            <w:spacing w:after="144"/>
-            <w:rPr>
-              <w:rFonts w:asciiTheme="minorHAnsi" w:eastAsiaTheme="minorEastAsia" w:hAnsiTheme="minorHAnsi"/>
-              <w:noProof/>
-              <w:sz w:val="22"/>
-            </w:rPr>
-          </w:pPr>
           <w:hyperlink w:anchor="_Toc308937678" w:history="1">
             <w:r>
               <w:rPr>
@@ -13732,7 +13717,7 @@
         <v:path o:extrusionok="f" gradientshapeok="t" o:connecttype="rect"/>
         <o:lock v:ext="edit" aspectratio="t"/>
       </v:shapetype>
-      <v:shape id="_x0000_i1064" type="#_x0000_t75" style="width:11.2pt;height:11.2pt" o:bullet="t">
+      <v:shape id="_x0000_i1065" type="#_x0000_t75" style="width:11.5pt;height:11.5pt" o:bullet="t">
         <v:imagedata r:id="rId1" o:title="mso9F91"/>
       </v:shape>
     </w:pict>
@@ -18992,7 +18977,7 @@
 </file>
 
 <file path=customXml/itemProps1.xml><?xml version="1.0" encoding="utf-8"?>
-<ds:datastoreItem xmlns:ds="http://schemas.openxmlformats.org/officeDocument/2006/customXml" ds:itemID="{2BB2A610-723B-4AAD-A777-AAFF31C416FD}">
+<ds:datastoreItem xmlns:ds="http://schemas.openxmlformats.org/officeDocument/2006/customXml" ds:itemID="{48D1EA03-5325-4C5E-B9FD-14302E7B7D62}">
   <ds:schemaRefs>
     <ds:schemaRef ds:uri="http://schemas.openxmlformats.org/officeDocument/2006/bibliography"/>
   </ds:schemaRefs>
